--- a/Documentation/MCSPROJ/Requirements/MCSPROJ Final Document (new).docx
+++ b/Documentation/MCSPROJ/Requirements/MCSPROJ Final Document (new).docx
@@ -4393,8 +4393,6 @@
         <w:pStyle w:val="Heading1"/>
       </w:pPr>
       <w:bookmarkStart w:id="2" w:name="_Toc468474045"/>
-      <w:bookmarkStart w:id="3" w:name="_GoBack"/>
-      <w:bookmarkEnd w:id="3"/>
       <w:r>
         <w:lastRenderedPageBreak/>
         <w:t>Executive Summary</w:t>
@@ -4440,14 +4438,14 @@
       <w:pPr>
         <w:pStyle w:val="Heading1"/>
       </w:pPr>
-      <w:bookmarkStart w:id="4" w:name="_Toc468474046"/>
+      <w:bookmarkStart w:id="3" w:name="_Toc468474046"/>
       <w:r>
         <w:t>List of Figures</w:t>
       </w:r>
       <w:r>
         <w:t>, List of Tables, List of Notations</w:t>
       </w:r>
-      <w:bookmarkEnd w:id="4"/>
+      <w:bookmarkEnd w:id="3"/>
     </w:p>
     <w:p>
       <w:pPr>
@@ -4457,11 +4455,11 @@
           <w:numId w:val="1"/>
         </w:numPr>
       </w:pPr>
-      <w:bookmarkStart w:id="5" w:name="_Toc468474047"/>
+      <w:bookmarkStart w:id="4" w:name="_Toc468474047"/>
       <w:r>
         <w:t>Introduction</w:t>
       </w:r>
-      <w:bookmarkEnd w:id="5"/>
+      <w:bookmarkEnd w:id="4"/>
     </w:p>
     <w:p>
       <w:pPr>
@@ -4485,7 +4483,7 @@
           <w:szCs w:val="28"/>
         </w:rPr>
       </w:pPr>
-      <w:bookmarkStart w:id="6" w:name="_Toc468474048"/>
+      <w:bookmarkStart w:id="5" w:name="_Toc468474048"/>
       <w:r>
         <w:rPr>
           <w:rFonts w:ascii="Arial" w:hAnsi="Arial" w:cs="Arial"/>
@@ -4496,7 +4494,7 @@
         </w:rPr>
         <w:t>Project Context</w:t>
       </w:r>
-      <w:bookmarkEnd w:id="6"/>
+      <w:bookmarkEnd w:id="5"/>
     </w:p>
     <w:p>
       <w:pPr>
@@ -4513,7 +4511,7 @@
           <w:szCs w:val="28"/>
         </w:rPr>
       </w:pPr>
-      <w:bookmarkStart w:id="7" w:name="_Toc468474049"/>
+      <w:bookmarkStart w:id="6" w:name="_Toc468474049"/>
       <w:r>
         <w:rPr>
           <w:rFonts w:ascii="Arial" w:hAnsi="Arial" w:cs="Arial"/>
@@ -4524,7 +4522,7 @@
         </w:rPr>
         <w:t>Purpose and Description</w:t>
       </w:r>
-      <w:bookmarkEnd w:id="7"/>
+      <w:bookmarkEnd w:id="6"/>
     </w:p>
     <w:p>
       <w:pPr>
@@ -5014,7 +5012,7 @@
           <w:szCs w:val="28"/>
         </w:rPr>
       </w:pPr>
-      <w:bookmarkStart w:id="8" w:name="_Toc468474050"/>
+      <w:bookmarkStart w:id="7" w:name="_Toc468474050"/>
       <w:r>
         <w:rPr>
           <w:rFonts w:ascii="Arial" w:hAnsi="Arial" w:cs="Arial"/>
@@ -5025,7 +5023,7 @@
         </w:rPr>
         <w:t>Objectives</w:t>
       </w:r>
-      <w:bookmarkEnd w:id="8"/>
+      <w:bookmarkEnd w:id="7"/>
     </w:p>
     <w:p/>
     <w:p>
@@ -5163,8 +5161,8 @@
           <w:lang w:val="en"/>
         </w:rPr>
       </w:pPr>
-      <w:bookmarkStart w:id="9" w:name="Specific_Objectives"/>
-      <w:bookmarkEnd w:id="9"/>
+      <w:bookmarkStart w:id="8" w:name="Specific_Objectives"/>
+      <w:bookmarkEnd w:id="8"/>
       <w:r>
         <w:rPr>
           <w:b/>
@@ -5336,7 +5334,7 @@
           <w:szCs w:val="28"/>
         </w:rPr>
       </w:pPr>
-      <w:bookmarkStart w:id="10" w:name="_Toc468474051"/>
+      <w:bookmarkStart w:id="9" w:name="_Toc468474051"/>
       <w:r>
         <w:rPr>
           <w:rFonts w:ascii="Arial" w:hAnsi="Arial" w:cs="Arial"/>
@@ -5347,7 +5345,7 @@
         </w:rPr>
         <w:t>Scope and Limitations</w:t>
       </w:r>
-      <w:bookmarkEnd w:id="10"/>
+      <w:bookmarkEnd w:id="9"/>
     </w:p>
     <w:p>
       <w:pPr>
@@ -5370,29 +5368,7 @@
           <w:szCs w:val="24"/>
           <w:lang w:val="en"/>
         </w:rPr>
-        <w:t xml:space="preserve">The coverage of LSC Learning Management System </w:t>
-      </w:r>
-      <w:proofErr w:type="gramStart"/>
-      <w:r>
-        <w:rPr>
-          <w:rFonts w:cs="Arial"/>
-          <w:color w:val="000000"/>
-          <w:sz w:val="24"/>
-          <w:szCs w:val="24"/>
-          <w:lang w:val="en"/>
-        </w:rPr>
-        <w:t>are</w:t>
-      </w:r>
-      <w:proofErr w:type="gramEnd"/>
-      <w:r>
-        <w:rPr>
-          <w:rFonts w:cs="Arial"/>
-          <w:color w:val="000000"/>
-          <w:sz w:val="24"/>
-          <w:szCs w:val="24"/>
-          <w:lang w:val="en"/>
-        </w:rPr>
-        <w:t xml:space="preserve">: </w:t>
+        <w:t xml:space="preserve">The coverage of LSC Learning Management System are: </w:t>
       </w:r>
     </w:p>
     <w:p>
@@ -5543,11 +5519,11 @@
           <w:numId w:val="1"/>
         </w:numPr>
       </w:pPr>
-      <w:bookmarkStart w:id="11" w:name="_Toc468474052"/>
+      <w:bookmarkStart w:id="10" w:name="_Toc468474052"/>
       <w:r>
         <w:t>Review of Related Literature/Systems</w:t>
       </w:r>
-      <w:bookmarkEnd w:id="11"/>
+      <w:bookmarkEnd w:id="10"/>
     </w:p>
     <w:p/>
     <w:p>
@@ -5750,7 +5726,6 @@
           <w:lang w:val="en"/>
         </w:rPr>
       </w:pPr>
-      <w:proofErr w:type="spellStart"/>
       <w:r>
         <w:rPr>
           <w:rFonts w:ascii="Arial" w:hAnsi="Arial" w:cs="Arial"/>
@@ -5760,45 +5735,12 @@
         </w:rPr>
         <w:t>Learnanywhere</w:t>
       </w:r>
-      <w:proofErr w:type="spellEnd"/>
-      <w:r>
-        <w:rPr>
-          <w:rFonts w:ascii="Arial" w:hAnsi="Arial" w:cs="Arial"/>
-          <w:lang w:val="en"/>
-        </w:rPr>
-        <w:t xml:space="preserve"> is an LMS which we've created specifically for elementary schools. The interface is designed to be simple to use and easy for young students to get to grips with. It includes a reward system to help encourage younger learners to succeed in their work. The system is hosted in the cloud, allowing students and teachers access from home or school. </w:t>
-      </w:r>
-      <w:proofErr w:type="spellStart"/>
-      <w:r>
-        <w:rPr>
-          <w:rFonts w:ascii="Arial" w:hAnsi="Arial" w:cs="Arial"/>
-          <w:lang w:val="en"/>
-        </w:rPr>
-        <w:t>Learnanywhere</w:t>
-      </w:r>
-      <w:proofErr w:type="spellEnd"/>
-      <w:r>
-        <w:rPr>
-          <w:rFonts w:ascii="Arial" w:hAnsi="Arial" w:cs="Arial"/>
-          <w:lang w:val="en"/>
-        </w:rPr>
-        <w:t xml:space="preserve"> makes the process of creating courses, activities and quizzes easy for teachers, saving valuable time, and helps to engage parents in their children's learning. These are the functions of </w:t>
-      </w:r>
-      <w:proofErr w:type="spellStart"/>
-      <w:r>
-        <w:rPr>
-          <w:rFonts w:ascii="Arial" w:hAnsi="Arial" w:cs="Arial"/>
-          <w:lang w:val="en"/>
-        </w:rPr>
-        <w:t>Learnanywhere</w:t>
-      </w:r>
-      <w:proofErr w:type="spellEnd"/>
-      <w:r>
-        <w:rPr>
-          <w:rFonts w:ascii="Arial" w:hAnsi="Arial" w:cs="Arial"/>
-          <w:lang w:val="en"/>
-        </w:rPr>
-        <w:t>:</w:t>
+      <w:r>
+        <w:rPr>
+          <w:rFonts w:ascii="Arial" w:hAnsi="Arial" w:cs="Arial"/>
+          <w:lang w:val="en"/>
+        </w:rPr>
+        <w:t xml:space="preserve"> is an LMS which we've created specifically for elementary schools. The interface is designed to be simple to use and easy for young students to get to grips with. It includes a reward system to help encourage younger learners to succeed in their work. The system is hosted in the cloud, allowing students and teachers access from home or school. Learnanywhere makes the process of creating courses, activities and quizzes easy for teachers, saving valuable time, and helps to engage parents in their children's learning. These are the functions of Learnanywhere:</w:t>
       </w:r>
     </w:p>
     <w:p>
@@ -5919,35 +5861,26 @@
           <w:numId w:val="1"/>
         </w:numPr>
       </w:pPr>
-      <w:bookmarkStart w:id="12" w:name="_Toc468474053"/>
+      <w:bookmarkStart w:id="11" w:name="_Toc468474053"/>
       <w:r>
         <w:lastRenderedPageBreak/>
         <w:t>Technical Background</w:t>
       </w:r>
-      <w:bookmarkEnd w:id="12"/>
-    </w:p>
-    <w:p/>
+      <w:bookmarkEnd w:id="11"/>
+    </w:p>
     <w:p>
       <w:pPr>
         <w:spacing w:line="360" w:lineRule="atLeast"/>
         <w:ind w:left="357" w:firstLine="720"/>
         <w:jc w:val="both"/>
         <w:rPr>
-          <w:sz w:val="24"/>
-          <w:szCs w:val="24"/>
-        </w:rPr>
-      </w:pPr>
-      <w:r>
-        <w:rPr>
           <w:rFonts w:cs="Arial"/>
           <w:color w:val="000000"/>
           <w:sz w:val="24"/>
           <w:szCs w:val="24"/>
           <w:lang w:val="en"/>
         </w:rPr>
-        <w:t xml:space="preserve">The system was built using Yii2 framework in both Frontend and Backend. </w:t>
-      </w:r>
-      <w:proofErr w:type="spellStart"/>
+      </w:pPr>
       <w:r>
         <w:rPr>
           <w:rFonts w:cs="Arial"/>
@@ -5956,19 +5889,19 @@
           <w:szCs w:val="24"/>
           <w:lang w:val="en"/>
         </w:rPr>
-        <w:t>Yii</w:t>
-      </w:r>
-      <w:proofErr w:type="spellEnd"/>
-      <w:r>
-        <w:rPr>
-          <w:rFonts w:cs="Arial"/>
-          <w:color w:val="000000"/>
-          <w:sz w:val="24"/>
-          <w:szCs w:val="24"/>
-          <w:lang w:val="en"/>
-        </w:rPr>
-        <w:t xml:space="preserve"> is an open source, object-oriented, component-based MVC PHP web application framework. Models and CRUD were generated. To connect to data, Apache Web Server and XAMPP Control Panel was used. All the data gathered are stored in a database powered by MySQL.</w:t>
-      </w:r>
+        <w:t>The system was built using Yii2 framework in both Frontend and Backend. Yii is an open source, object-oriented, component-based MVC PHP web application framework. Models and CRUD were generated. To connect to data, Apache Web Server and XAMPP Control Panel was used. All the data gathered are stored in a database powered by MySQL.</w:t>
+      </w:r>
+    </w:p>
+    <w:p>
+      <w:pPr>
+        <w:spacing w:line="360" w:lineRule="atLeast"/>
+        <w:ind w:left="357" w:firstLine="720"/>
+        <w:jc w:val="both"/>
+        <w:rPr>
+          <w:sz w:val="24"/>
+          <w:szCs w:val="24"/>
+        </w:rPr>
+      </w:pPr>
     </w:p>
     <w:p>
       <w:pPr>
@@ -5978,13 +5911,12 @@
           <w:numId w:val="1"/>
         </w:numPr>
       </w:pPr>
-      <w:bookmarkStart w:id="13" w:name="_Toc468474054"/>
+      <w:bookmarkStart w:id="12" w:name="_Toc468474054"/>
       <w:r>
         <w:t>Methodology, Results and Discussion</w:t>
       </w:r>
-      <w:bookmarkEnd w:id="13"/>
-    </w:p>
-    <w:p/>
+      <w:bookmarkEnd w:id="12"/>
+    </w:p>
     <w:p>
       <w:pPr>
         <w:spacing w:line="360" w:lineRule="atLeast"/>
@@ -6032,7 +5964,7 @@
           <w:sz w:val="28"/>
         </w:rPr>
       </w:pPr>
-      <w:bookmarkStart w:id="14" w:name="_Toc468474055"/>
+      <w:bookmarkStart w:id="13" w:name="_Toc468474055"/>
       <w:r>
         <w:rPr>
           <w:rFonts w:ascii="Arial" w:hAnsi="Arial" w:cs="Arial"/>
@@ -6042,12 +5974,7 @@
         </w:rPr>
         <w:t>Requirement Analysis</w:t>
       </w:r>
-      <w:bookmarkEnd w:id="14"/>
-    </w:p>
-    <w:p>
-      <w:pPr>
-        <w:ind w:left="720"/>
-      </w:pPr>
+      <w:bookmarkEnd w:id="13"/>
     </w:p>
     <w:p>
       <w:pPr>
@@ -6072,6 +5999,20 @@
         </w:rPr>
         <w:t>After meeting with the client, we come up with the idea of having a learning management system since their current system is still paper-based process. The reason why they are still using papers when giving quizzes, exercises and homework is because they are concerned with the security of their materials. They do not want their materials to be printed or to be print screened. So, the LSC Learning Management System must be very well secured not just with the materials, but also with the students and administration accounts. Everything must be secured and must be efficient to the user of the system.</w:t>
       </w:r>
+    </w:p>
+    <w:p>
+      <w:pPr>
+        <w:spacing w:line="360" w:lineRule="atLeast"/>
+        <w:ind w:left="720" w:firstLine="720"/>
+        <w:jc w:val="both"/>
+        <w:rPr>
+          <w:rFonts w:cs="Arial"/>
+          <w:color w:val="000000"/>
+          <w:sz w:val="24"/>
+          <w:szCs w:val="24"/>
+          <w:lang w:val="en"/>
+        </w:rPr>
+      </w:pPr>
     </w:p>
     <w:p>
       <w:pPr>
@@ -6092,7 +6033,7 @@
           <w:sz w:val="28"/>
         </w:rPr>
       </w:pPr>
-      <w:bookmarkStart w:id="15" w:name="_Toc468474056"/>
+      <w:bookmarkStart w:id="14" w:name="_Toc468474056"/>
       <w:r>
         <w:rPr>
           <w:rFonts w:ascii="Arial" w:hAnsi="Arial" w:cs="Arial"/>
@@ -6102,7 +6043,7 @@
         </w:rPr>
         <w:t>Requirements Documentation</w:t>
       </w:r>
-      <w:bookmarkEnd w:id="15"/>
+      <w:bookmarkEnd w:id="14"/>
     </w:p>
     <w:p>
       <w:pPr>
@@ -6389,7 +6330,7 @@
           <w:sz w:val="28"/>
         </w:rPr>
       </w:pPr>
-      <w:bookmarkStart w:id="16" w:name="_Toc468474057"/>
+      <w:bookmarkStart w:id="15" w:name="_Toc468474057"/>
       <w:r>
         <w:rPr>
           <w:rFonts w:ascii="Arial" w:hAnsi="Arial" w:cs="Arial"/>
@@ -6400,7 +6341,7 @@
         <w:lastRenderedPageBreak/>
         <w:t>Design of Software, Systems, Product, and/or Processes</w:t>
       </w:r>
-      <w:bookmarkEnd w:id="16"/>
+      <w:bookmarkEnd w:id="15"/>
     </w:p>
     <w:p>
       <w:pPr>
@@ -6417,7 +6358,7 @@
           <w:szCs w:val="24"/>
         </w:rPr>
       </w:pPr>
-      <w:bookmarkStart w:id="17" w:name="_Toc468474058"/>
+      <w:bookmarkStart w:id="16" w:name="_Toc468474058"/>
       <w:r>
         <w:rPr>
           <w:rFonts w:ascii="Arial" w:hAnsi="Arial" w:cs="Arial"/>
@@ -6428,7 +6369,7 @@
         </w:rPr>
         <w:t>Frontend</w:t>
       </w:r>
-      <w:bookmarkEnd w:id="17"/>
+      <w:bookmarkEnd w:id="16"/>
     </w:p>
     <w:p>
       <w:pPr>
@@ -6445,7 +6386,7 @@
           <w:szCs w:val="24"/>
         </w:rPr>
       </w:pPr>
-      <w:bookmarkStart w:id="18" w:name="_Toc468474059"/>
+      <w:bookmarkStart w:id="17" w:name="_Toc468474059"/>
       <w:r>
         <w:rPr>
           <w:rFonts w:ascii="Arial" w:hAnsi="Arial" w:cs="Arial"/>
@@ -6456,7 +6397,7 @@
         </w:rPr>
         <w:t>Main Page</w:t>
       </w:r>
-      <w:bookmarkEnd w:id="18"/>
+      <w:bookmarkEnd w:id="17"/>
     </w:p>
     <w:p>
       <w:r>
@@ -6561,7 +6502,7 @@
           <w:szCs w:val="24"/>
         </w:rPr>
       </w:pPr>
-      <w:bookmarkStart w:id="19" w:name="_Toc468474060"/>
+      <w:bookmarkStart w:id="18" w:name="_Toc468474060"/>
       <w:r>
         <w:rPr>
           <w:rFonts w:ascii="Arial" w:hAnsi="Arial" w:cs="Arial"/>
@@ -6572,7 +6513,7 @@
         </w:rPr>
         <w:t>Login Page</w:t>
       </w:r>
-      <w:bookmarkEnd w:id="19"/>
+      <w:bookmarkEnd w:id="18"/>
     </w:p>
     <w:p>
       <w:r>
@@ -6696,7 +6637,7 @@
           <w:szCs w:val="24"/>
         </w:rPr>
       </w:pPr>
-      <w:bookmarkStart w:id="20" w:name="_Toc468474061"/>
+      <w:bookmarkStart w:id="19" w:name="_Toc468474061"/>
       <w:r>
         <w:rPr>
           <w:rFonts w:ascii="Arial" w:hAnsi="Arial" w:cs="Arial"/>
@@ -6708,7 +6649,7 @@
         <w:lastRenderedPageBreak/>
         <w:t>Backend</w:t>
       </w:r>
-      <w:bookmarkEnd w:id="20"/>
+      <w:bookmarkEnd w:id="19"/>
     </w:p>
     <w:p>
       <w:pPr>
@@ -6725,7 +6666,7 @@
           <w:szCs w:val="24"/>
         </w:rPr>
       </w:pPr>
-      <w:bookmarkStart w:id="21" w:name="_Toc468474062"/>
+      <w:bookmarkStart w:id="20" w:name="_Toc468474062"/>
       <w:r>
         <w:rPr>
           <w:rFonts w:ascii="Arial" w:hAnsi="Arial" w:cs="Arial"/>
@@ -6736,7 +6677,7 @@
         </w:rPr>
         <w:t>Login Page</w:t>
       </w:r>
-      <w:bookmarkEnd w:id="21"/>
+      <w:bookmarkEnd w:id="20"/>
     </w:p>
     <w:p>
       <w:r>
@@ -6875,7 +6816,7 @@
           <w:szCs w:val="24"/>
         </w:rPr>
       </w:pPr>
-      <w:bookmarkStart w:id="22" w:name="_Toc468474063"/>
+      <w:bookmarkStart w:id="21" w:name="_Toc468474063"/>
       <w:r>
         <w:rPr>
           <w:rFonts w:ascii="Arial" w:hAnsi="Arial" w:cs="Arial"/>
@@ -6886,7 +6827,7 @@
         </w:rPr>
         <w:t>Main Page</w:t>
       </w:r>
-      <w:bookmarkEnd w:id="22"/>
+      <w:bookmarkEnd w:id="21"/>
     </w:p>
     <w:p>
       <w:pPr>
@@ -6986,30 +6927,18 @@
           <w:szCs w:val="24"/>
         </w:rPr>
       </w:pPr>
-      <w:bookmarkStart w:id="23" w:name="_Toc468474064"/>
-      <w:proofErr w:type="spellStart"/>
-      <w:r>
-        <w:rPr>
-          <w:rFonts w:ascii="Arial" w:hAnsi="Arial" w:cs="Arial"/>
-          <w:b/>
-          <w:color w:val="auto"/>
-          <w:sz w:val="24"/>
-          <w:szCs w:val="24"/>
-        </w:rPr>
-        <w:t>PhpMyAdmin</w:t>
-      </w:r>
-      <w:proofErr w:type="spellEnd"/>
-      <w:r>
-        <w:rPr>
-          <w:rFonts w:ascii="Arial" w:hAnsi="Arial" w:cs="Arial"/>
-          <w:b/>
-          <w:color w:val="auto"/>
-          <w:sz w:val="24"/>
-          <w:szCs w:val="24"/>
-        </w:rPr>
-        <w:t xml:space="preserve"> Database</w:t>
-      </w:r>
-      <w:bookmarkEnd w:id="23"/>
+      <w:bookmarkStart w:id="22" w:name="_Toc468474064"/>
+      <w:r>
+        <w:rPr>
+          <w:rFonts w:ascii="Arial" w:hAnsi="Arial" w:cs="Arial"/>
+          <w:b/>
+          <w:color w:val="auto"/>
+          <w:sz w:val="24"/>
+          <w:szCs w:val="24"/>
+        </w:rPr>
+        <w:t>PhpMyAdmin Database</w:t>
+      </w:r>
+      <w:bookmarkEnd w:id="22"/>
     </w:p>
     <w:p>
       <w:pPr>
@@ -7124,7 +7053,7 @@
           <w:sz w:val="28"/>
         </w:rPr>
       </w:pPr>
-      <w:bookmarkStart w:id="24" w:name="_Toc468474065"/>
+      <w:bookmarkStart w:id="23" w:name="_Toc468474065"/>
       <w:r>
         <w:rPr>
           <w:rFonts w:ascii="Arial" w:hAnsi="Arial" w:cs="Arial"/>
@@ -7134,7 +7063,7 @@
         </w:rPr>
         <w:t>Development and Testing, where applicable</w:t>
       </w:r>
-      <w:bookmarkEnd w:id="24"/>
+      <w:bookmarkEnd w:id="23"/>
     </w:p>
     <w:p>
       <w:pPr>
@@ -7151,7 +7080,7 @@
           <w:szCs w:val="28"/>
         </w:rPr>
       </w:pPr>
-      <w:bookmarkStart w:id="25" w:name="_Toc468474066"/>
+      <w:bookmarkStart w:id="24" w:name="_Toc468474066"/>
       <w:r>
         <w:rPr>
           <w:rFonts w:ascii="Arial" w:hAnsi="Arial" w:cs="Arial"/>
@@ -7162,7 +7091,7 @@
         </w:rPr>
         <w:t>Description of the Prototype, where applicable</w:t>
       </w:r>
-      <w:bookmarkEnd w:id="25"/>
+      <w:bookmarkEnd w:id="24"/>
     </w:p>
     <w:p>
       <w:pPr>
@@ -7178,7 +7107,7 @@
           <w:sz w:val="28"/>
         </w:rPr>
       </w:pPr>
-      <w:bookmarkStart w:id="26" w:name="_Toc468474067"/>
+      <w:bookmarkStart w:id="25" w:name="_Toc468474067"/>
       <w:r>
         <w:rPr>
           <w:rFonts w:ascii="Arial" w:hAnsi="Arial" w:cs="Arial"/>
@@ -7188,7 +7117,7 @@
         </w:rPr>
         <w:t>Implementation Plan (Infrastructure/Deployment) where needed</w:t>
       </w:r>
-      <w:bookmarkEnd w:id="26"/>
+      <w:bookmarkEnd w:id="25"/>
     </w:p>
     <w:p>
       <w:pPr>
@@ -7204,7 +7133,7 @@
           <w:sz w:val="28"/>
         </w:rPr>
       </w:pPr>
-      <w:bookmarkStart w:id="27" w:name="_Toc468474068"/>
+      <w:bookmarkStart w:id="26" w:name="_Toc468474068"/>
       <w:r>
         <w:rPr>
           <w:rFonts w:ascii="Arial" w:hAnsi="Arial" w:cs="Arial"/>
@@ -7214,7 +7143,7 @@
         </w:rPr>
         <w:t>Implementation Results, where applicable</w:t>
       </w:r>
-      <w:bookmarkEnd w:id="27"/>
+      <w:bookmarkEnd w:id="26"/>
     </w:p>
     <w:p>
       <w:pPr>
@@ -7230,7 +7159,7 @@
           <w:sz w:val="28"/>
         </w:rPr>
       </w:pPr>
-      <w:bookmarkStart w:id="28" w:name="_Toc468474069"/>
+      <w:bookmarkStart w:id="27" w:name="_Toc468474069"/>
       <w:r>
         <w:rPr>
           <w:rFonts w:ascii="Arial" w:hAnsi="Arial" w:cs="Arial"/>
@@ -7240,7 +7169,7 @@
         </w:rPr>
         <w:t>Include discussion on conceptual design / system architecture/ block diagrams and algorithms</w:t>
       </w:r>
-      <w:bookmarkEnd w:id="28"/>
+      <w:bookmarkEnd w:id="27"/>
     </w:p>
     <w:p>
       <w:pPr>
@@ -7262,14 +7191,14 @@
           <w:numId w:val="1"/>
         </w:numPr>
       </w:pPr>
-      <w:bookmarkStart w:id="29" w:name="_Toc468474070"/>
+      <w:bookmarkStart w:id="28" w:name="_Toc468474070"/>
       <w:r>
         <w:t xml:space="preserve">Conclusions and </w:t>
       </w:r>
       <w:r>
         <w:t>Recommendations</w:t>
       </w:r>
-      <w:bookmarkEnd w:id="29"/>
+      <w:bookmarkEnd w:id="28"/>
     </w:p>
     <w:p/>
     <w:p>
@@ -7319,7 +7248,14 @@
       </w:r>
     </w:p>
     <w:p/>
-    <w:p/>
+    <w:p>
+      <w:pPr>
+        <w:spacing w:after="160" w:line="259" w:lineRule="auto"/>
+      </w:pPr>
+      <w:r>
+        <w:br w:type="page"/>
+      </w:r>
+    </w:p>
     <w:p>
       <w:pPr>
         <w:pStyle w:val="Heading1"/>
@@ -7328,11 +7264,12 @@
           <w:numId w:val="1"/>
         </w:numPr>
       </w:pPr>
-      <w:bookmarkStart w:id="30" w:name="_Toc468474071"/>
-      <w:r>
+      <w:bookmarkStart w:id="29" w:name="_Toc468474071"/>
+      <w:r>
+        <w:lastRenderedPageBreak/>
         <w:t>Appendices</w:t>
       </w:r>
-      <w:bookmarkEnd w:id="30"/>
+      <w:bookmarkEnd w:id="29"/>
     </w:p>
     <w:p/>
     <w:p>
@@ -7350,19 +7287,18 @@
           <w:szCs w:val="24"/>
         </w:rPr>
       </w:pPr>
-      <w:bookmarkStart w:id="31" w:name="_Toc468474072"/>
-      <w:r>
-        <w:rPr>
-          <w:rFonts w:ascii="Arial" w:hAnsi="Arial" w:cs="Arial"/>
-          <w:b/>
-          <w:color w:val="auto"/>
-          <w:sz w:val="24"/>
-          <w:szCs w:val="24"/>
-        </w:rPr>
-        <w:lastRenderedPageBreak/>
+      <w:bookmarkStart w:id="30" w:name="_Toc468474072"/>
+      <w:r>
+        <w:rPr>
+          <w:rFonts w:ascii="Arial" w:hAnsi="Arial" w:cs="Arial"/>
+          <w:b/>
+          <w:color w:val="auto"/>
+          <w:sz w:val="24"/>
+          <w:szCs w:val="24"/>
+        </w:rPr>
         <w:t>Relevant Source Code</w:t>
       </w:r>
-      <w:bookmarkEnd w:id="31"/>
+      <w:bookmarkEnd w:id="30"/>
     </w:p>
     <w:p>
       <w:pPr>
@@ -7379,7 +7315,7 @@
           <w:szCs w:val="24"/>
         </w:rPr>
       </w:pPr>
-      <w:bookmarkStart w:id="32" w:name="_Toc468474073"/>
+      <w:bookmarkStart w:id="31" w:name="_Toc468474073"/>
       <w:r>
         <w:rPr>
           <w:rFonts w:ascii="Arial" w:hAnsi="Arial" w:cs="Arial"/>
@@ -7390,7 +7326,7 @@
         </w:rPr>
         <w:t>Evaluation Tool or Test Documents</w:t>
       </w:r>
-      <w:bookmarkEnd w:id="32"/>
+      <w:bookmarkEnd w:id="31"/>
     </w:p>
     <w:p>
       <w:pPr>
@@ -7407,7 +7343,7 @@
           <w:szCs w:val="24"/>
         </w:rPr>
       </w:pPr>
-      <w:bookmarkStart w:id="33" w:name="_Toc468474074"/>
+      <w:bookmarkStart w:id="32" w:name="_Toc468474074"/>
       <w:r>
         <w:rPr>
           <w:rFonts w:ascii="Arial" w:hAnsi="Arial" w:cs="Arial"/>
@@ -7418,7 +7354,1276 @@
         </w:rPr>
         <w:t>Sample input/output/Reports</w:t>
       </w:r>
-      <w:bookmarkEnd w:id="33"/>
+      <w:bookmarkEnd w:id="32"/>
+    </w:p>
+    <w:p/>
+    <w:p/>
+    <w:p>
+      <w:pPr>
+        <w:tabs>
+          <w:tab w:val="left" w:pos="1680"/>
+        </w:tabs>
+      </w:pPr>
+      <w:r>
+        <w:tab/>
+      </w:r>
+    </w:p>
+    <w:p>
+      <w:pPr>
+        <w:pStyle w:val="Heading2"/>
+        <w:numPr>
+          <w:ilvl w:val="0"/>
+          <w:numId w:val="24"/>
+        </w:numPr>
+        <w:rPr>
+          <w:b/>
+          <w:color w:val="auto"/>
+        </w:rPr>
+      </w:pPr>
+      <w:r>
+        <w:rPr>
+          <w:rFonts w:ascii="Arial" w:hAnsi="Arial" w:cs="Arial"/>
+          <w:b/>
+          <w:color w:val="auto"/>
+          <w:sz w:val="24"/>
+          <w:szCs w:val="24"/>
+        </w:rPr>
+        <w:lastRenderedPageBreak/>
+        <w:t>Event Table – Student</w:t>
+      </w:r>
+    </w:p>
+    <w:p>
+      <w:pPr>
+        <w:pStyle w:val="Heading2"/>
+        <w:numPr>
+          <w:ilvl w:val="0"/>
+          <w:numId w:val="24"/>
+        </w:numPr>
+        <w:rPr>
+          <w:rFonts w:ascii="Arial" w:hAnsi="Arial" w:cs="Arial"/>
+          <w:b/>
+          <w:color w:val="auto"/>
+          <w:sz w:val="24"/>
+          <w:szCs w:val="24"/>
+        </w:rPr>
+      </w:pPr>
+      <w:r>
+        <w:rPr>
+          <w:rFonts w:ascii="Arial" w:hAnsi="Arial" w:cs="Arial"/>
+          <w:b/>
+          <w:color w:val="auto"/>
+          <w:sz w:val="24"/>
+          <w:szCs w:val="24"/>
+        </w:rPr>
+        <w:t xml:space="preserve">Event Table – </w:t>
+      </w:r>
+      <w:r>
+        <w:rPr>
+          <w:rFonts w:ascii="Arial" w:hAnsi="Arial" w:cs="Arial"/>
+          <w:b/>
+          <w:color w:val="auto"/>
+          <w:sz w:val="24"/>
+          <w:szCs w:val="24"/>
+        </w:rPr>
+        <w:t>Instructor</w:t>
+      </w:r>
+    </w:p>
+    <w:p>
+      <w:pPr>
+        <w:pStyle w:val="Heading2"/>
+        <w:numPr>
+          <w:ilvl w:val="0"/>
+          <w:numId w:val="24"/>
+        </w:numPr>
+        <w:rPr>
+          <w:rFonts w:ascii="Arial" w:hAnsi="Arial" w:cs="Arial"/>
+          <w:b/>
+          <w:color w:val="auto"/>
+          <w:sz w:val="24"/>
+          <w:szCs w:val="24"/>
+        </w:rPr>
+      </w:pPr>
+      <w:r>
+        <w:rPr>
+          <w:rFonts w:ascii="Arial" w:hAnsi="Arial" w:cs="Arial"/>
+          <w:b/>
+          <w:color w:val="auto"/>
+          <w:sz w:val="24"/>
+          <w:szCs w:val="24"/>
+        </w:rPr>
+        <w:t xml:space="preserve">Event Table – </w:t>
+      </w:r>
+      <w:r>
+        <w:rPr>
+          <w:rFonts w:ascii="Arial" w:hAnsi="Arial" w:cs="Arial"/>
+          <w:b/>
+          <w:color w:val="auto"/>
+          <w:sz w:val="24"/>
+          <w:szCs w:val="24"/>
+        </w:rPr>
+        <w:t>Admin</w:t>
+      </w:r>
+    </w:p>
+    <w:p>
+      <w:pPr>
+        <w:pStyle w:val="Heading2"/>
+        <w:numPr>
+          <w:ilvl w:val="0"/>
+          <w:numId w:val="24"/>
+        </w:numPr>
+        <w:rPr>
+          <w:b/>
+          <w:color w:val="auto"/>
+        </w:rPr>
+      </w:pPr>
+      <w:r>
+        <w:rPr>
+          <w:rFonts w:ascii="Arial" w:hAnsi="Arial" w:cs="Arial"/>
+          <w:b/>
+          <w:color w:val="auto"/>
+          <w:sz w:val="24"/>
+          <w:szCs w:val="24"/>
+        </w:rPr>
+        <w:t>Use Case Full Description</w:t>
+      </w:r>
+      <w:r>
+        <w:rPr>
+          <w:rFonts w:ascii="Arial" w:hAnsi="Arial" w:cs="Arial"/>
+          <w:b/>
+          <w:color w:val="auto"/>
+          <w:sz w:val="24"/>
+          <w:szCs w:val="24"/>
+        </w:rPr>
+        <w:t xml:space="preserve"> Table –</w:t>
+      </w:r>
+      <w:r>
+        <w:rPr>
+          <w:rFonts w:ascii="Arial" w:hAnsi="Arial" w:cs="Arial"/>
+          <w:b/>
+          <w:color w:val="auto"/>
+          <w:sz w:val="24"/>
+          <w:szCs w:val="24"/>
+        </w:rPr>
+        <w:t xml:space="preserve"> Student</w:t>
+      </w:r>
+    </w:p>
+    <w:p>
+      <w:pPr>
+        <w:pStyle w:val="Heading2"/>
+        <w:numPr>
+          <w:ilvl w:val="0"/>
+          <w:numId w:val="24"/>
+        </w:numPr>
+        <w:rPr>
+          <w:rFonts w:ascii="Arial" w:hAnsi="Arial" w:cs="Arial"/>
+          <w:b/>
+          <w:color w:val="auto"/>
+          <w:sz w:val="24"/>
+          <w:szCs w:val="24"/>
+        </w:rPr>
+      </w:pPr>
+      <w:r>
+        <w:rPr>
+          <w:rFonts w:ascii="Arial" w:hAnsi="Arial" w:cs="Arial"/>
+          <w:b/>
+          <w:color w:val="auto"/>
+          <w:sz w:val="24"/>
+          <w:szCs w:val="24"/>
+        </w:rPr>
+        <w:t xml:space="preserve">Use Case Full Description Table – </w:t>
+      </w:r>
+      <w:r>
+        <w:rPr>
+          <w:rFonts w:ascii="Arial" w:hAnsi="Arial" w:cs="Arial"/>
+          <w:b/>
+          <w:color w:val="auto"/>
+          <w:sz w:val="24"/>
+          <w:szCs w:val="24"/>
+        </w:rPr>
+        <w:t>Instructor</w:t>
+      </w:r>
+    </w:p>
+    <w:p>
+      <w:pPr>
+        <w:pStyle w:val="Heading2"/>
+        <w:numPr>
+          <w:ilvl w:val="0"/>
+          <w:numId w:val="24"/>
+        </w:numPr>
+        <w:rPr>
+          <w:rFonts w:ascii="Arial" w:hAnsi="Arial" w:cs="Arial"/>
+          <w:b/>
+          <w:color w:val="auto"/>
+          <w:sz w:val="24"/>
+          <w:szCs w:val="24"/>
+        </w:rPr>
+      </w:pPr>
+      <w:r>
+        <w:rPr>
+          <w:rFonts w:ascii="Arial" w:hAnsi="Arial" w:cs="Arial"/>
+          <w:b/>
+          <w:color w:val="auto"/>
+          <w:sz w:val="24"/>
+          <w:szCs w:val="24"/>
+        </w:rPr>
+        <w:t xml:space="preserve">Use Case Full Description Table – </w:t>
+      </w:r>
+      <w:r>
+        <w:rPr>
+          <w:rFonts w:ascii="Arial" w:hAnsi="Arial" w:cs="Arial"/>
+          <w:b/>
+          <w:color w:val="auto"/>
+          <w:sz w:val="24"/>
+          <w:szCs w:val="24"/>
+        </w:rPr>
+        <w:t>Admin</w:t>
+      </w:r>
+    </w:p>
+    <w:p>
+      <w:pPr>
+        <w:pStyle w:val="Heading2"/>
+        <w:numPr>
+          <w:ilvl w:val="0"/>
+          <w:numId w:val="24"/>
+        </w:numPr>
+        <w:rPr>
+          <w:rFonts w:ascii="Arial" w:hAnsi="Arial" w:cs="Arial"/>
+          <w:b/>
+          <w:color w:val="auto"/>
+          <w:sz w:val="24"/>
+          <w:szCs w:val="24"/>
+        </w:rPr>
+      </w:pPr>
+      <w:r>
+        <w:rPr>
+          <w:rFonts w:ascii="Arial" w:hAnsi="Arial" w:cs="Arial"/>
+          <w:b/>
+          <w:color w:val="auto"/>
+          <w:sz w:val="24"/>
+          <w:szCs w:val="24"/>
+        </w:rPr>
+        <w:t xml:space="preserve">Use Case </w:t>
+      </w:r>
+      <w:r>
+        <w:rPr>
+          <w:rFonts w:ascii="Arial" w:hAnsi="Arial" w:cs="Arial"/>
+          <w:b/>
+          <w:color w:val="auto"/>
+          <w:sz w:val="24"/>
+          <w:szCs w:val="24"/>
+        </w:rPr>
+        <w:t>Diagram</w:t>
+      </w:r>
+      <w:r>
+        <w:rPr>
+          <w:rFonts w:ascii="Arial" w:hAnsi="Arial" w:cs="Arial"/>
+          <w:b/>
+          <w:color w:val="auto"/>
+          <w:sz w:val="24"/>
+          <w:szCs w:val="24"/>
+        </w:rPr>
+        <w:t xml:space="preserve"> – Student</w:t>
+      </w:r>
+    </w:p>
+    <w:p>
+      <w:pPr>
+        <w:pStyle w:val="Heading2"/>
+        <w:numPr>
+          <w:ilvl w:val="0"/>
+          <w:numId w:val="24"/>
+        </w:numPr>
+        <w:rPr>
+          <w:rFonts w:ascii="Arial" w:hAnsi="Arial" w:cs="Arial"/>
+          <w:b/>
+          <w:color w:val="auto"/>
+          <w:sz w:val="24"/>
+          <w:szCs w:val="24"/>
+        </w:rPr>
+      </w:pPr>
+      <w:r>
+        <w:rPr>
+          <w:rFonts w:ascii="Arial" w:hAnsi="Arial" w:cs="Arial"/>
+          <w:b/>
+          <w:color w:val="auto"/>
+          <w:sz w:val="24"/>
+          <w:szCs w:val="24"/>
+        </w:rPr>
+        <w:t xml:space="preserve">Use Case </w:t>
+      </w:r>
+      <w:r>
+        <w:rPr>
+          <w:rFonts w:ascii="Arial" w:hAnsi="Arial" w:cs="Arial"/>
+          <w:b/>
+          <w:color w:val="auto"/>
+          <w:sz w:val="24"/>
+          <w:szCs w:val="24"/>
+        </w:rPr>
+        <w:t>Diagram</w:t>
+      </w:r>
+      <w:r>
+        <w:rPr>
+          <w:rFonts w:ascii="Arial" w:hAnsi="Arial" w:cs="Arial"/>
+          <w:b/>
+          <w:color w:val="auto"/>
+          <w:sz w:val="24"/>
+          <w:szCs w:val="24"/>
+        </w:rPr>
+        <w:t xml:space="preserve"> – </w:t>
+      </w:r>
+      <w:r>
+        <w:rPr>
+          <w:rFonts w:ascii="Arial" w:hAnsi="Arial" w:cs="Arial"/>
+          <w:b/>
+          <w:color w:val="auto"/>
+          <w:sz w:val="24"/>
+          <w:szCs w:val="24"/>
+        </w:rPr>
+        <w:t>Employee</w:t>
+      </w:r>
+    </w:p>
+    <w:p>
+      <w:pPr>
+        <w:pStyle w:val="Heading2"/>
+        <w:numPr>
+          <w:ilvl w:val="0"/>
+          <w:numId w:val="24"/>
+        </w:numPr>
+        <w:rPr>
+          <w:rFonts w:ascii="Arial" w:hAnsi="Arial" w:cs="Arial"/>
+          <w:b/>
+          <w:color w:val="auto"/>
+          <w:sz w:val="24"/>
+          <w:szCs w:val="24"/>
+        </w:rPr>
+      </w:pPr>
+      <w:r>
+        <w:rPr>
+          <w:rFonts w:ascii="Arial" w:hAnsi="Arial" w:cs="Arial"/>
+          <w:b/>
+          <w:color w:val="auto"/>
+          <w:sz w:val="24"/>
+          <w:szCs w:val="24"/>
+        </w:rPr>
+        <w:t>Activity Diagram</w:t>
+      </w:r>
+      <w:r>
+        <w:rPr>
+          <w:rFonts w:ascii="Arial" w:hAnsi="Arial" w:cs="Arial"/>
+          <w:b/>
+          <w:color w:val="auto"/>
+          <w:sz w:val="24"/>
+          <w:szCs w:val="24"/>
+        </w:rPr>
+        <w:t xml:space="preserve"> – Student</w:t>
+      </w:r>
+    </w:p>
+    <w:p>
+      <w:pPr>
+        <w:pStyle w:val="Heading2"/>
+        <w:numPr>
+          <w:ilvl w:val="0"/>
+          <w:numId w:val="24"/>
+        </w:numPr>
+        <w:rPr>
+          <w:rFonts w:ascii="Arial" w:hAnsi="Arial" w:cs="Arial"/>
+          <w:b/>
+          <w:color w:val="auto"/>
+          <w:sz w:val="24"/>
+          <w:szCs w:val="24"/>
+        </w:rPr>
+      </w:pPr>
+      <w:r>
+        <w:rPr>
+          <w:rFonts w:ascii="Arial" w:hAnsi="Arial" w:cs="Arial"/>
+          <w:b/>
+          <w:color w:val="auto"/>
+          <w:sz w:val="24"/>
+          <w:szCs w:val="24"/>
+        </w:rPr>
+        <w:t>Activity Diagram</w:t>
+      </w:r>
+      <w:r>
+        <w:rPr>
+          <w:rFonts w:ascii="Arial" w:hAnsi="Arial" w:cs="Arial"/>
+          <w:b/>
+          <w:color w:val="auto"/>
+          <w:sz w:val="24"/>
+          <w:szCs w:val="24"/>
+        </w:rPr>
+        <w:t xml:space="preserve"> – </w:t>
+      </w:r>
+      <w:r>
+        <w:rPr>
+          <w:rFonts w:ascii="Arial" w:hAnsi="Arial" w:cs="Arial"/>
+          <w:b/>
+          <w:color w:val="auto"/>
+          <w:sz w:val="24"/>
+          <w:szCs w:val="24"/>
+        </w:rPr>
+        <w:t>Instructor</w:t>
+      </w:r>
+    </w:p>
+    <w:p>
+      <w:pPr>
+        <w:pStyle w:val="Heading2"/>
+        <w:numPr>
+          <w:ilvl w:val="0"/>
+          <w:numId w:val="24"/>
+        </w:numPr>
+        <w:rPr>
+          <w:rFonts w:ascii="Arial" w:hAnsi="Arial" w:cs="Arial"/>
+          <w:b/>
+          <w:color w:val="auto"/>
+          <w:sz w:val="24"/>
+          <w:szCs w:val="24"/>
+        </w:rPr>
+      </w:pPr>
+      <w:r>
+        <w:rPr>
+          <w:rFonts w:ascii="Arial" w:hAnsi="Arial" w:cs="Arial"/>
+          <w:b/>
+          <w:color w:val="auto"/>
+          <w:sz w:val="24"/>
+          <w:szCs w:val="24"/>
+        </w:rPr>
+        <w:t>Use Case Full Description Table – Student</w:t>
+      </w:r>
+    </w:p>
+    <w:p>
+      <w:pPr>
+        <w:pStyle w:val="Heading2"/>
+        <w:numPr>
+          <w:ilvl w:val="0"/>
+          <w:numId w:val="24"/>
+        </w:numPr>
+        <w:rPr>
+          <w:rFonts w:ascii="Arial" w:hAnsi="Arial" w:cs="Arial"/>
+          <w:b/>
+          <w:color w:val="auto"/>
+          <w:sz w:val="24"/>
+          <w:szCs w:val="24"/>
+        </w:rPr>
+      </w:pPr>
+      <w:r>
+        <w:rPr>
+          <w:rFonts w:ascii="Arial" w:hAnsi="Arial" w:cs="Arial"/>
+          <w:b/>
+          <w:color w:val="auto"/>
+          <w:sz w:val="24"/>
+          <w:szCs w:val="24"/>
+        </w:rPr>
+        <w:t>Use Case Full Description Table – Student</w:t>
+      </w:r>
+    </w:p>
+    <w:p>
+      <w:pPr>
+        <w:pStyle w:val="Heading2"/>
+        <w:numPr>
+          <w:ilvl w:val="0"/>
+          <w:numId w:val="24"/>
+        </w:numPr>
+        <w:rPr>
+          <w:rFonts w:ascii="Arial" w:hAnsi="Arial" w:cs="Arial"/>
+          <w:b/>
+          <w:color w:val="auto"/>
+          <w:sz w:val="24"/>
+          <w:szCs w:val="24"/>
+        </w:rPr>
+      </w:pPr>
+      <w:r>
+        <w:rPr>
+          <w:rFonts w:ascii="Arial" w:hAnsi="Arial" w:cs="Arial"/>
+          <w:b/>
+          <w:color w:val="auto"/>
+          <w:sz w:val="24"/>
+          <w:szCs w:val="24"/>
+        </w:rPr>
+        <w:t>Use Case Full Description Table – Student</w:t>
+      </w:r>
+    </w:p>
+    <w:p>
+      <w:pPr>
+        <w:pStyle w:val="Heading2"/>
+        <w:numPr>
+          <w:ilvl w:val="0"/>
+          <w:numId w:val="24"/>
+        </w:numPr>
+        <w:rPr>
+          <w:rFonts w:ascii="Arial" w:hAnsi="Arial" w:cs="Arial"/>
+          <w:b/>
+          <w:color w:val="auto"/>
+          <w:sz w:val="24"/>
+          <w:szCs w:val="24"/>
+        </w:rPr>
+      </w:pPr>
+      <w:r>
+        <w:rPr>
+          <w:rFonts w:ascii="Arial" w:hAnsi="Arial" w:cs="Arial"/>
+          <w:b/>
+          <w:color w:val="auto"/>
+          <w:sz w:val="24"/>
+          <w:szCs w:val="24"/>
+        </w:rPr>
+        <w:t>Use Case Full Description Table – Student</w:t>
+      </w:r>
+    </w:p>
+    <w:p>
+      <w:pPr>
+        <w:pStyle w:val="Heading2"/>
+        <w:numPr>
+          <w:ilvl w:val="0"/>
+          <w:numId w:val="24"/>
+        </w:numPr>
+        <w:rPr>
+          <w:rFonts w:ascii="Arial" w:hAnsi="Arial" w:cs="Arial"/>
+          <w:b/>
+          <w:color w:val="auto"/>
+          <w:sz w:val="24"/>
+          <w:szCs w:val="24"/>
+        </w:rPr>
+      </w:pPr>
+      <w:r>
+        <w:rPr>
+          <w:rFonts w:ascii="Arial" w:hAnsi="Arial" w:cs="Arial"/>
+          <w:b/>
+          <w:color w:val="auto"/>
+          <w:sz w:val="24"/>
+          <w:szCs w:val="24"/>
+        </w:rPr>
+        <w:t>Use Case Full Description Table – Student</w:t>
+      </w:r>
+    </w:p>
+    <w:p>
+      <w:pPr>
+        <w:pStyle w:val="Heading2"/>
+        <w:numPr>
+          <w:ilvl w:val="0"/>
+          <w:numId w:val="24"/>
+        </w:numPr>
+        <w:rPr>
+          <w:rFonts w:ascii="Arial" w:hAnsi="Arial" w:cs="Arial"/>
+          <w:b/>
+          <w:color w:val="auto"/>
+          <w:sz w:val="24"/>
+          <w:szCs w:val="24"/>
+        </w:rPr>
+      </w:pPr>
+      <w:r>
+        <w:rPr>
+          <w:rFonts w:ascii="Arial" w:hAnsi="Arial" w:cs="Arial"/>
+          <w:b/>
+          <w:color w:val="auto"/>
+          <w:sz w:val="24"/>
+          <w:szCs w:val="24"/>
+        </w:rPr>
+        <w:t>Use Case Full Description Table – Student</w:t>
+      </w:r>
+    </w:p>
+    <w:p>
+      <w:pPr>
+        <w:pStyle w:val="Heading2"/>
+        <w:numPr>
+          <w:ilvl w:val="0"/>
+          <w:numId w:val="24"/>
+        </w:numPr>
+        <w:rPr>
+          <w:rFonts w:ascii="Arial" w:hAnsi="Arial" w:cs="Arial"/>
+          <w:b/>
+          <w:color w:val="auto"/>
+          <w:sz w:val="24"/>
+          <w:szCs w:val="24"/>
+        </w:rPr>
+      </w:pPr>
+      <w:r>
+        <w:rPr>
+          <w:rFonts w:ascii="Arial" w:hAnsi="Arial" w:cs="Arial"/>
+          <w:b/>
+          <w:color w:val="auto"/>
+          <w:sz w:val="24"/>
+          <w:szCs w:val="24"/>
+        </w:rPr>
+        <w:t>Use Case Full Description Table – Student</w:t>
+      </w:r>
+    </w:p>
+    <w:p>
+      <w:pPr>
+        <w:pStyle w:val="Heading2"/>
+        <w:numPr>
+          <w:ilvl w:val="0"/>
+          <w:numId w:val="24"/>
+        </w:numPr>
+        <w:rPr>
+          <w:rFonts w:ascii="Arial" w:hAnsi="Arial" w:cs="Arial"/>
+          <w:b/>
+          <w:color w:val="auto"/>
+          <w:sz w:val="24"/>
+          <w:szCs w:val="24"/>
+        </w:rPr>
+      </w:pPr>
+      <w:r>
+        <w:rPr>
+          <w:rFonts w:ascii="Arial" w:hAnsi="Arial" w:cs="Arial"/>
+          <w:b/>
+          <w:color w:val="auto"/>
+          <w:sz w:val="24"/>
+          <w:szCs w:val="24"/>
+        </w:rPr>
+        <w:t>Use Case Full Description Table – Student</w:t>
+      </w:r>
+    </w:p>
+    <w:p>
+      <w:pPr>
+        <w:pStyle w:val="Heading2"/>
+        <w:numPr>
+          <w:ilvl w:val="0"/>
+          <w:numId w:val="24"/>
+        </w:numPr>
+        <w:rPr>
+          <w:rFonts w:ascii="Arial" w:hAnsi="Arial" w:cs="Arial"/>
+          <w:b/>
+          <w:color w:val="auto"/>
+          <w:sz w:val="24"/>
+          <w:szCs w:val="24"/>
+        </w:rPr>
+      </w:pPr>
+      <w:r>
+        <w:rPr>
+          <w:rFonts w:ascii="Arial" w:hAnsi="Arial" w:cs="Arial"/>
+          <w:b/>
+          <w:color w:val="auto"/>
+          <w:sz w:val="24"/>
+          <w:szCs w:val="24"/>
+        </w:rPr>
+        <w:t>Use Case Full Description Table – Student</w:t>
+      </w:r>
+    </w:p>
+    <w:p>
+      <w:pPr>
+        <w:pStyle w:val="Heading2"/>
+        <w:numPr>
+          <w:ilvl w:val="0"/>
+          <w:numId w:val="24"/>
+        </w:numPr>
+        <w:rPr>
+          <w:rFonts w:ascii="Arial" w:hAnsi="Arial" w:cs="Arial"/>
+          <w:b/>
+          <w:color w:val="auto"/>
+          <w:sz w:val="24"/>
+          <w:szCs w:val="24"/>
+        </w:rPr>
+      </w:pPr>
+      <w:r>
+        <w:rPr>
+          <w:rFonts w:ascii="Arial" w:hAnsi="Arial" w:cs="Arial"/>
+          <w:b/>
+          <w:color w:val="auto"/>
+          <w:sz w:val="24"/>
+          <w:szCs w:val="24"/>
+        </w:rPr>
+        <w:t>Use Case Full Description Table – Student</w:t>
+      </w:r>
+    </w:p>
+    <w:p>
+      <w:pPr>
+        <w:pStyle w:val="Heading2"/>
+        <w:numPr>
+          <w:ilvl w:val="0"/>
+          <w:numId w:val="24"/>
+        </w:numPr>
+        <w:rPr>
+          <w:rFonts w:ascii="Arial" w:hAnsi="Arial" w:cs="Arial"/>
+          <w:b/>
+          <w:color w:val="auto"/>
+          <w:sz w:val="24"/>
+          <w:szCs w:val="24"/>
+        </w:rPr>
+      </w:pPr>
+      <w:r>
+        <w:rPr>
+          <w:rFonts w:ascii="Arial" w:hAnsi="Arial" w:cs="Arial"/>
+          <w:b/>
+          <w:color w:val="auto"/>
+          <w:sz w:val="24"/>
+          <w:szCs w:val="24"/>
+        </w:rPr>
+        <w:t>Use Case Full Description Table – Student</w:t>
+      </w:r>
+    </w:p>
+    <w:p>
+      <w:pPr>
+        <w:pStyle w:val="Heading2"/>
+        <w:numPr>
+          <w:ilvl w:val="0"/>
+          <w:numId w:val="24"/>
+        </w:numPr>
+        <w:rPr>
+          <w:rFonts w:ascii="Arial" w:hAnsi="Arial" w:cs="Arial"/>
+          <w:b/>
+          <w:color w:val="auto"/>
+          <w:sz w:val="24"/>
+          <w:szCs w:val="24"/>
+        </w:rPr>
+      </w:pPr>
+      <w:r>
+        <w:rPr>
+          <w:rFonts w:ascii="Arial" w:hAnsi="Arial" w:cs="Arial"/>
+          <w:b/>
+          <w:color w:val="auto"/>
+          <w:sz w:val="24"/>
+          <w:szCs w:val="24"/>
+        </w:rPr>
+        <w:t>Use Case Full Description Table – Student</w:t>
+      </w:r>
+    </w:p>
+    <w:p>
+      <w:pPr>
+        <w:pStyle w:val="Heading2"/>
+        <w:numPr>
+          <w:ilvl w:val="0"/>
+          <w:numId w:val="24"/>
+        </w:numPr>
+        <w:rPr>
+          <w:rFonts w:ascii="Arial" w:hAnsi="Arial" w:cs="Arial"/>
+          <w:b/>
+          <w:color w:val="auto"/>
+          <w:sz w:val="24"/>
+          <w:szCs w:val="24"/>
+        </w:rPr>
+      </w:pPr>
+      <w:r>
+        <w:rPr>
+          <w:rFonts w:ascii="Arial" w:hAnsi="Arial" w:cs="Arial"/>
+          <w:b/>
+          <w:color w:val="auto"/>
+          <w:sz w:val="24"/>
+          <w:szCs w:val="24"/>
+        </w:rPr>
+        <w:t>Use Case Full Description Table – Student</w:t>
+      </w:r>
+    </w:p>
+    <w:p>
+      <w:pPr>
+        <w:pStyle w:val="Heading2"/>
+        <w:numPr>
+          <w:ilvl w:val="0"/>
+          <w:numId w:val="24"/>
+        </w:numPr>
+        <w:rPr>
+          <w:rFonts w:ascii="Arial" w:hAnsi="Arial" w:cs="Arial"/>
+          <w:b/>
+          <w:color w:val="auto"/>
+          <w:sz w:val="24"/>
+          <w:szCs w:val="24"/>
+        </w:rPr>
+      </w:pPr>
+      <w:r>
+        <w:rPr>
+          <w:rFonts w:ascii="Arial" w:hAnsi="Arial" w:cs="Arial"/>
+          <w:b/>
+          <w:color w:val="auto"/>
+          <w:sz w:val="24"/>
+          <w:szCs w:val="24"/>
+        </w:rPr>
+        <w:t>Use Case Full Description Table – Student</w:t>
+      </w:r>
+    </w:p>
+    <w:p>
+      <w:pPr>
+        <w:pStyle w:val="Heading2"/>
+        <w:numPr>
+          <w:ilvl w:val="0"/>
+          <w:numId w:val="24"/>
+        </w:numPr>
+        <w:rPr>
+          <w:rFonts w:ascii="Arial" w:hAnsi="Arial" w:cs="Arial"/>
+          <w:b/>
+          <w:color w:val="auto"/>
+          <w:sz w:val="24"/>
+          <w:szCs w:val="24"/>
+        </w:rPr>
+      </w:pPr>
+      <w:r>
+        <w:rPr>
+          <w:rFonts w:ascii="Arial" w:hAnsi="Arial" w:cs="Arial"/>
+          <w:b/>
+          <w:color w:val="auto"/>
+          <w:sz w:val="24"/>
+          <w:szCs w:val="24"/>
+        </w:rPr>
+        <w:t>Use Case Full Description Table – Student</w:t>
+      </w:r>
+    </w:p>
+    <w:p>
+      <w:pPr>
+        <w:pStyle w:val="Heading2"/>
+        <w:numPr>
+          <w:ilvl w:val="0"/>
+          <w:numId w:val="24"/>
+        </w:numPr>
+        <w:rPr>
+          <w:rFonts w:ascii="Arial" w:hAnsi="Arial" w:cs="Arial"/>
+          <w:b/>
+          <w:color w:val="auto"/>
+          <w:sz w:val="24"/>
+          <w:szCs w:val="24"/>
+        </w:rPr>
+      </w:pPr>
+      <w:r>
+        <w:rPr>
+          <w:rFonts w:ascii="Arial" w:hAnsi="Arial" w:cs="Arial"/>
+          <w:b/>
+          <w:color w:val="auto"/>
+          <w:sz w:val="24"/>
+          <w:szCs w:val="24"/>
+        </w:rPr>
+        <w:t>Use Case Full Description Table – Student</w:t>
+      </w:r>
+    </w:p>
+    <w:p>
+      <w:pPr>
+        <w:pStyle w:val="Heading2"/>
+        <w:numPr>
+          <w:ilvl w:val="0"/>
+          <w:numId w:val="24"/>
+        </w:numPr>
+        <w:rPr>
+          <w:rFonts w:ascii="Arial" w:hAnsi="Arial" w:cs="Arial"/>
+          <w:b/>
+          <w:color w:val="auto"/>
+          <w:sz w:val="24"/>
+          <w:szCs w:val="24"/>
+        </w:rPr>
+      </w:pPr>
+      <w:r>
+        <w:rPr>
+          <w:rFonts w:ascii="Arial" w:hAnsi="Arial" w:cs="Arial"/>
+          <w:b/>
+          <w:color w:val="auto"/>
+          <w:sz w:val="24"/>
+          <w:szCs w:val="24"/>
+        </w:rPr>
+        <w:t>Use Case Full Description Table – Student</w:t>
+      </w:r>
+    </w:p>
+    <w:p>
+      <w:pPr>
+        <w:pStyle w:val="Heading2"/>
+        <w:numPr>
+          <w:ilvl w:val="0"/>
+          <w:numId w:val="24"/>
+        </w:numPr>
+        <w:rPr>
+          <w:rFonts w:ascii="Arial" w:hAnsi="Arial" w:cs="Arial"/>
+          <w:b/>
+          <w:color w:val="auto"/>
+          <w:sz w:val="24"/>
+          <w:szCs w:val="24"/>
+        </w:rPr>
+      </w:pPr>
+      <w:r>
+        <w:rPr>
+          <w:rFonts w:ascii="Arial" w:hAnsi="Arial" w:cs="Arial"/>
+          <w:b/>
+          <w:color w:val="auto"/>
+          <w:sz w:val="24"/>
+          <w:szCs w:val="24"/>
+        </w:rPr>
+        <w:t>Use Case Full Description Table – Student</w:t>
+      </w:r>
+    </w:p>
+    <w:p>
+      <w:pPr>
+        <w:pStyle w:val="Heading2"/>
+        <w:numPr>
+          <w:ilvl w:val="0"/>
+          <w:numId w:val="24"/>
+        </w:numPr>
+        <w:rPr>
+          <w:rFonts w:ascii="Arial" w:hAnsi="Arial" w:cs="Arial"/>
+          <w:b/>
+          <w:color w:val="auto"/>
+          <w:sz w:val="24"/>
+          <w:szCs w:val="24"/>
+        </w:rPr>
+      </w:pPr>
+      <w:r>
+        <w:rPr>
+          <w:rFonts w:ascii="Arial" w:hAnsi="Arial" w:cs="Arial"/>
+          <w:b/>
+          <w:color w:val="auto"/>
+          <w:sz w:val="24"/>
+          <w:szCs w:val="24"/>
+        </w:rPr>
+        <w:t>Use Case Full Description Table – Student</w:t>
+      </w:r>
+    </w:p>
+    <w:p>
+      <w:pPr>
+        <w:pStyle w:val="Heading2"/>
+        <w:numPr>
+          <w:ilvl w:val="0"/>
+          <w:numId w:val="24"/>
+        </w:numPr>
+        <w:rPr>
+          <w:rFonts w:ascii="Arial" w:hAnsi="Arial" w:cs="Arial"/>
+          <w:b/>
+          <w:color w:val="auto"/>
+          <w:sz w:val="24"/>
+          <w:szCs w:val="24"/>
+        </w:rPr>
+      </w:pPr>
+      <w:r>
+        <w:rPr>
+          <w:rFonts w:ascii="Arial" w:hAnsi="Arial" w:cs="Arial"/>
+          <w:b/>
+          <w:color w:val="auto"/>
+          <w:sz w:val="24"/>
+          <w:szCs w:val="24"/>
+        </w:rPr>
+        <w:t>Use Case Full Description Table – Student</w:t>
+      </w:r>
+    </w:p>
+    <w:p>
+      <w:pPr>
+        <w:pStyle w:val="Heading2"/>
+        <w:numPr>
+          <w:ilvl w:val="0"/>
+          <w:numId w:val="24"/>
+        </w:numPr>
+        <w:rPr>
+          <w:rFonts w:ascii="Arial" w:hAnsi="Arial" w:cs="Arial"/>
+          <w:b/>
+          <w:color w:val="auto"/>
+          <w:sz w:val="24"/>
+          <w:szCs w:val="24"/>
+        </w:rPr>
+      </w:pPr>
+      <w:r>
+        <w:rPr>
+          <w:rFonts w:ascii="Arial" w:hAnsi="Arial" w:cs="Arial"/>
+          <w:b/>
+          <w:color w:val="auto"/>
+          <w:sz w:val="24"/>
+          <w:szCs w:val="24"/>
+        </w:rPr>
+        <w:t>Use Case Full Description Table – Student</w:t>
+      </w:r>
+    </w:p>
+    <w:p>
+      <w:pPr>
+        <w:pStyle w:val="Heading2"/>
+        <w:numPr>
+          <w:ilvl w:val="0"/>
+          <w:numId w:val="24"/>
+        </w:numPr>
+        <w:rPr>
+          <w:rFonts w:ascii="Arial" w:hAnsi="Arial" w:cs="Arial"/>
+          <w:b/>
+          <w:color w:val="auto"/>
+          <w:sz w:val="24"/>
+          <w:szCs w:val="24"/>
+        </w:rPr>
+      </w:pPr>
+      <w:r>
+        <w:rPr>
+          <w:rFonts w:ascii="Arial" w:hAnsi="Arial" w:cs="Arial"/>
+          <w:b/>
+          <w:color w:val="auto"/>
+          <w:sz w:val="24"/>
+          <w:szCs w:val="24"/>
+        </w:rPr>
+        <w:t>Use Case Full Description Table – Student</w:t>
+      </w:r>
+    </w:p>
+    <w:p>
+      <w:pPr>
+        <w:pStyle w:val="Heading2"/>
+        <w:numPr>
+          <w:ilvl w:val="0"/>
+          <w:numId w:val="24"/>
+        </w:numPr>
+        <w:rPr>
+          <w:rFonts w:ascii="Arial" w:hAnsi="Arial" w:cs="Arial"/>
+          <w:b/>
+          <w:color w:val="auto"/>
+          <w:sz w:val="24"/>
+          <w:szCs w:val="24"/>
+        </w:rPr>
+      </w:pPr>
+      <w:r>
+        <w:rPr>
+          <w:rFonts w:ascii="Arial" w:hAnsi="Arial" w:cs="Arial"/>
+          <w:b/>
+          <w:color w:val="auto"/>
+          <w:sz w:val="24"/>
+          <w:szCs w:val="24"/>
+        </w:rPr>
+        <w:t>Use Case Full Description Table – Student</w:t>
+      </w:r>
+    </w:p>
+    <w:p>
+      <w:pPr>
+        <w:pStyle w:val="Heading2"/>
+        <w:numPr>
+          <w:ilvl w:val="0"/>
+          <w:numId w:val="24"/>
+        </w:numPr>
+        <w:rPr>
+          <w:rFonts w:ascii="Arial" w:hAnsi="Arial" w:cs="Arial"/>
+          <w:b/>
+          <w:color w:val="auto"/>
+          <w:sz w:val="24"/>
+          <w:szCs w:val="24"/>
+        </w:rPr>
+      </w:pPr>
+      <w:r>
+        <w:rPr>
+          <w:rFonts w:ascii="Arial" w:hAnsi="Arial" w:cs="Arial"/>
+          <w:b/>
+          <w:color w:val="auto"/>
+          <w:sz w:val="24"/>
+          <w:szCs w:val="24"/>
+        </w:rPr>
+        <w:t>Use Case Full Description Table – Student</w:t>
+      </w:r>
+    </w:p>
+    <w:p>
+      <w:pPr>
+        <w:pStyle w:val="Heading2"/>
+        <w:numPr>
+          <w:ilvl w:val="0"/>
+          <w:numId w:val="24"/>
+        </w:numPr>
+        <w:rPr>
+          <w:rFonts w:ascii="Arial" w:hAnsi="Arial" w:cs="Arial"/>
+          <w:b/>
+          <w:color w:val="auto"/>
+          <w:sz w:val="24"/>
+          <w:szCs w:val="24"/>
+        </w:rPr>
+      </w:pPr>
+      <w:r>
+        <w:rPr>
+          <w:rFonts w:ascii="Arial" w:hAnsi="Arial" w:cs="Arial"/>
+          <w:b/>
+          <w:color w:val="auto"/>
+          <w:sz w:val="24"/>
+          <w:szCs w:val="24"/>
+        </w:rPr>
+        <w:t>Use Case Full Description Table – Student</w:t>
+      </w:r>
+    </w:p>
+    <w:p>
+      <w:pPr>
+        <w:pStyle w:val="Heading2"/>
+        <w:numPr>
+          <w:ilvl w:val="0"/>
+          <w:numId w:val="24"/>
+        </w:numPr>
+        <w:rPr>
+          <w:rFonts w:ascii="Arial" w:hAnsi="Arial" w:cs="Arial"/>
+          <w:b/>
+          <w:color w:val="auto"/>
+          <w:sz w:val="24"/>
+          <w:szCs w:val="24"/>
+        </w:rPr>
+      </w:pPr>
+      <w:r>
+        <w:rPr>
+          <w:rFonts w:ascii="Arial" w:hAnsi="Arial" w:cs="Arial"/>
+          <w:b/>
+          <w:color w:val="auto"/>
+          <w:sz w:val="24"/>
+          <w:szCs w:val="24"/>
+        </w:rPr>
+        <w:t>Use Case Full Description Table – Student</w:t>
+      </w:r>
+    </w:p>
+    <w:p>
+      <w:pPr>
+        <w:pStyle w:val="Heading2"/>
+        <w:numPr>
+          <w:ilvl w:val="0"/>
+          <w:numId w:val="24"/>
+        </w:numPr>
+        <w:rPr>
+          <w:rFonts w:ascii="Arial" w:hAnsi="Arial" w:cs="Arial"/>
+          <w:b/>
+          <w:color w:val="auto"/>
+          <w:sz w:val="24"/>
+          <w:szCs w:val="24"/>
+        </w:rPr>
+      </w:pPr>
+      <w:r>
+        <w:rPr>
+          <w:rFonts w:ascii="Arial" w:hAnsi="Arial" w:cs="Arial"/>
+          <w:b/>
+          <w:color w:val="auto"/>
+          <w:sz w:val="24"/>
+          <w:szCs w:val="24"/>
+        </w:rPr>
+        <w:t>Use Case Full Description Table – Student</w:t>
+      </w:r>
+    </w:p>
+    <w:p>
+      <w:pPr>
+        <w:pStyle w:val="Heading2"/>
+        <w:numPr>
+          <w:ilvl w:val="0"/>
+          <w:numId w:val="24"/>
+        </w:numPr>
+        <w:rPr>
+          <w:rFonts w:ascii="Arial" w:hAnsi="Arial" w:cs="Arial"/>
+          <w:b/>
+          <w:color w:val="auto"/>
+          <w:sz w:val="24"/>
+          <w:szCs w:val="24"/>
+        </w:rPr>
+      </w:pPr>
+      <w:r>
+        <w:rPr>
+          <w:rFonts w:ascii="Arial" w:hAnsi="Arial" w:cs="Arial"/>
+          <w:b/>
+          <w:color w:val="auto"/>
+          <w:sz w:val="24"/>
+          <w:szCs w:val="24"/>
+        </w:rPr>
+        <w:t>Use Case Full Description Table – Student</w:t>
+      </w:r>
+    </w:p>
+    <w:p>
+      <w:pPr>
+        <w:pStyle w:val="Heading2"/>
+        <w:numPr>
+          <w:ilvl w:val="0"/>
+          <w:numId w:val="24"/>
+        </w:numPr>
+        <w:rPr>
+          <w:rFonts w:ascii="Arial" w:hAnsi="Arial" w:cs="Arial"/>
+          <w:b/>
+          <w:color w:val="auto"/>
+          <w:sz w:val="24"/>
+          <w:szCs w:val="24"/>
+        </w:rPr>
+      </w:pPr>
+      <w:r>
+        <w:rPr>
+          <w:rFonts w:ascii="Arial" w:hAnsi="Arial" w:cs="Arial"/>
+          <w:b/>
+          <w:color w:val="auto"/>
+          <w:sz w:val="24"/>
+          <w:szCs w:val="24"/>
+        </w:rPr>
+        <w:t>Use Case Full Description Table – Student</w:t>
+      </w:r>
+    </w:p>
+    <w:p>
+      <w:pPr>
+        <w:pStyle w:val="Heading2"/>
+        <w:numPr>
+          <w:ilvl w:val="0"/>
+          <w:numId w:val="24"/>
+        </w:numPr>
+        <w:rPr>
+          <w:rFonts w:ascii="Arial" w:hAnsi="Arial" w:cs="Arial"/>
+          <w:b/>
+          <w:color w:val="auto"/>
+          <w:sz w:val="24"/>
+          <w:szCs w:val="24"/>
+        </w:rPr>
+      </w:pPr>
+      <w:r>
+        <w:rPr>
+          <w:rFonts w:ascii="Arial" w:hAnsi="Arial" w:cs="Arial"/>
+          <w:b/>
+          <w:color w:val="auto"/>
+          <w:sz w:val="24"/>
+          <w:szCs w:val="24"/>
+        </w:rPr>
+        <w:t>Use Case Full Description Table – Student</w:t>
+      </w:r>
+    </w:p>
+    <w:p>
+      <w:pPr>
+        <w:pStyle w:val="Heading2"/>
+        <w:numPr>
+          <w:ilvl w:val="0"/>
+          <w:numId w:val="24"/>
+        </w:numPr>
+        <w:rPr>
+          <w:rFonts w:ascii="Arial" w:hAnsi="Arial" w:cs="Arial"/>
+          <w:b/>
+          <w:color w:val="auto"/>
+          <w:sz w:val="24"/>
+          <w:szCs w:val="24"/>
+        </w:rPr>
+      </w:pPr>
+      <w:r>
+        <w:rPr>
+          <w:rFonts w:ascii="Arial" w:hAnsi="Arial" w:cs="Arial"/>
+          <w:b/>
+          <w:color w:val="auto"/>
+          <w:sz w:val="24"/>
+          <w:szCs w:val="24"/>
+        </w:rPr>
+        <w:t>Use Case Full Description Table – Student</w:t>
+      </w:r>
+    </w:p>
+    <w:p>
+      <w:pPr>
+        <w:pStyle w:val="Heading2"/>
+        <w:numPr>
+          <w:ilvl w:val="0"/>
+          <w:numId w:val="24"/>
+        </w:numPr>
+        <w:rPr>
+          <w:rFonts w:ascii="Arial" w:hAnsi="Arial" w:cs="Arial"/>
+          <w:b/>
+          <w:color w:val="auto"/>
+          <w:sz w:val="24"/>
+          <w:szCs w:val="24"/>
+        </w:rPr>
+      </w:pPr>
+      <w:r>
+        <w:rPr>
+          <w:rFonts w:ascii="Arial" w:hAnsi="Arial" w:cs="Arial"/>
+          <w:b/>
+          <w:color w:val="auto"/>
+          <w:sz w:val="24"/>
+          <w:szCs w:val="24"/>
+        </w:rPr>
+        <w:lastRenderedPageBreak/>
+        <w:t>Use Case Full Description Table – Student</w:t>
+      </w:r>
+    </w:p>
+    <w:p/>
+    <w:p/>
+    <w:p/>
+    <w:p/>
+    <w:p/>
+    <w:p/>
+    <w:p/>
+    <w:p>
+      <w:pPr>
+        <w:rPr>
+          <w:rFonts w:eastAsiaTheme="majorEastAsia"/>
+        </w:rPr>
+      </w:pPr>
+      <w:r>
+        <w:br w:type="page"/>
+      </w:r>
+    </w:p>
+    <w:p>
+      <w:pPr>
+        <w:pStyle w:val="Heading2"/>
+        <w:rPr>
+          <w:rFonts w:ascii="Arial" w:hAnsi="Arial" w:cs="Arial"/>
+          <w:b/>
+          <w:color w:val="auto"/>
+          <w:sz w:val="24"/>
+          <w:szCs w:val="24"/>
+        </w:rPr>
+      </w:pPr>
     </w:p>
     <w:p>
       <w:pPr>
@@ -7435,18 +8640,18 @@
           <w:szCs w:val="24"/>
         </w:rPr>
       </w:pPr>
-      <w:bookmarkStart w:id="34" w:name="_Toc468474075"/>
-      <w:r>
-        <w:rPr>
-          <w:rFonts w:ascii="Arial" w:hAnsi="Arial" w:cs="Arial"/>
-          <w:b/>
-          <w:color w:val="auto"/>
-          <w:sz w:val="24"/>
-          <w:szCs w:val="24"/>
-        </w:rPr>
-        <w:t>Project Vision and Scope</w:t>
-      </w:r>
-      <w:bookmarkEnd w:id="34"/>
+      <w:bookmarkStart w:id="33" w:name="_Toc468474080"/>
+      <w:r>
+        <w:rPr>
+          <w:rFonts w:ascii="Arial" w:hAnsi="Arial" w:cs="Arial"/>
+          <w:b/>
+          <w:color w:val="auto"/>
+          <w:sz w:val="24"/>
+          <w:szCs w:val="24"/>
+        </w:rPr>
+        <w:t>Users Guide</w:t>
+      </w:r>
+      <w:bookmarkEnd w:id="33"/>
     </w:p>
     <w:p>
       <w:pPr>
@@ -7463,18 +8668,18 @@
           <w:szCs w:val="24"/>
         </w:rPr>
       </w:pPr>
-      <w:bookmarkStart w:id="35" w:name="_Toc468474076"/>
-      <w:r>
-        <w:rPr>
-          <w:rFonts w:ascii="Arial" w:hAnsi="Arial" w:cs="Arial"/>
-          <w:b/>
-          <w:color w:val="auto"/>
-          <w:sz w:val="24"/>
-          <w:szCs w:val="24"/>
-        </w:rPr>
-        <w:t>Statement of Work</w:t>
-      </w:r>
-      <w:bookmarkEnd w:id="35"/>
+      <w:bookmarkStart w:id="34" w:name="_Toc468474081"/>
+      <w:r>
+        <w:rPr>
+          <w:rFonts w:ascii="Arial" w:hAnsi="Arial" w:cs="Arial"/>
+          <w:b/>
+          <w:color w:val="auto"/>
+          <w:sz w:val="24"/>
+          <w:szCs w:val="24"/>
+        </w:rPr>
+        <w:t>Process/Data/Information Flow</w:t>
+      </w:r>
+      <w:bookmarkEnd w:id="34"/>
     </w:p>
     <w:p>
       <w:pPr>
@@ -7491,18 +8696,18 @@
           <w:szCs w:val="24"/>
         </w:rPr>
       </w:pPr>
-      <w:bookmarkStart w:id="36" w:name="_Toc468474077"/>
-      <w:r>
-        <w:rPr>
-          <w:rFonts w:ascii="Arial" w:hAnsi="Arial" w:cs="Arial"/>
-          <w:b/>
-          <w:color w:val="auto"/>
-          <w:sz w:val="24"/>
-          <w:szCs w:val="24"/>
-        </w:rPr>
-        <w:t>Software Requirement Specification</w:t>
-      </w:r>
-      <w:bookmarkEnd w:id="36"/>
+      <w:bookmarkStart w:id="35" w:name="_Toc468474082"/>
+      <w:r>
+        <w:rPr>
+          <w:rFonts w:ascii="Arial" w:hAnsi="Arial" w:cs="Arial"/>
+          <w:b/>
+          <w:color w:val="auto"/>
+          <w:sz w:val="24"/>
+          <w:szCs w:val="24"/>
+        </w:rPr>
+        <w:t>Screen Layouts</w:t>
+      </w:r>
+      <w:bookmarkEnd w:id="35"/>
     </w:p>
     <w:p>
       <w:pPr>
@@ -7519,18 +8724,18 @@
           <w:szCs w:val="24"/>
         </w:rPr>
       </w:pPr>
-      <w:bookmarkStart w:id="37" w:name="_Toc468474078"/>
-      <w:r>
-        <w:rPr>
-          <w:rFonts w:ascii="Arial" w:hAnsi="Arial" w:cs="Arial"/>
-          <w:b/>
-          <w:color w:val="auto"/>
-          <w:sz w:val="24"/>
-          <w:szCs w:val="24"/>
-        </w:rPr>
-        <w:t>Change Management Plan</w:t>
-      </w:r>
-      <w:bookmarkEnd w:id="37"/>
+      <w:bookmarkStart w:id="36" w:name="_Toc468474083"/>
+      <w:r>
+        <w:rPr>
+          <w:rFonts w:ascii="Arial" w:hAnsi="Arial" w:cs="Arial"/>
+          <w:b/>
+          <w:color w:val="auto"/>
+          <w:sz w:val="24"/>
+          <w:szCs w:val="24"/>
+        </w:rPr>
+        <w:t>Test Results</w:t>
+      </w:r>
+      <w:bookmarkEnd w:id="36"/>
     </w:p>
     <w:p>
       <w:pPr>
@@ -7547,18 +8752,18 @@
           <w:szCs w:val="24"/>
         </w:rPr>
       </w:pPr>
-      <w:bookmarkStart w:id="38" w:name="_Toc468474079"/>
-      <w:r>
-        <w:rPr>
-          <w:rFonts w:ascii="Arial" w:hAnsi="Arial" w:cs="Arial"/>
-          <w:b/>
-          <w:color w:val="auto"/>
-          <w:sz w:val="24"/>
-          <w:szCs w:val="24"/>
-        </w:rPr>
-        <w:t>Quality Plan</w:t>
-      </w:r>
-      <w:bookmarkEnd w:id="38"/>
+      <w:bookmarkStart w:id="37" w:name="_Toc468474084"/>
+      <w:r>
+        <w:rPr>
+          <w:rFonts w:ascii="Arial" w:hAnsi="Arial" w:cs="Arial"/>
+          <w:b/>
+          <w:color w:val="auto"/>
+          <w:sz w:val="24"/>
+          <w:szCs w:val="24"/>
+        </w:rPr>
+        <w:t>Sample Generated Outputs</w:t>
+      </w:r>
+      <w:bookmarkEnd w:id="37"/>
     </w:p>
     <w:p>
       <w:pPr>
@@ -7575,18 +8780,18 @@
           <w:szCs w:val="24"/>
         </w:rPr>
       </w:pPr>
-      <w:bookmarkStart w:id="39" w:name="_Toc468474080"/>
-      <w:r>
-        <w:rPr>
-          <w:rFonts w:ascii="Arial" w:hAnsi="Arial" w:cs="Arial"/>
-          <w:b/>
-          <w:color w:val="auto"/>
-          <w:sz w:val="24"/>
-          <w:szCs w:val="24"/>
-        </w:rPr>
-        <w:t>Users Guide</w:t>
-      </w:r>
-      <w:bookmarkEnd w:id="39"/>
+      <w:bookmarkStart w:id="38" w:name="_Toc468474085"/>
+      <w:r>
+        <w:rPr>
+          <w:rFonts w:ascii="Arial" w:hAnsi="Arial" w:cs="Arial"/>
+          <w:b/>
+          <w:color w:val="auto"/>
+          <w:sz w:val="24"/>
+          <w:szCs w:val="24"/>
+        </w:rPr>
+        <w:t>Pictures showcasing the data gathering, investigation done</w:t>
+      </w:r>
+      <w:bookmarkEnd w:id="38"/>
     </w:p>
     <w:p>
       <w:pPr>
@@ -7603,147 +8808,9 @@
           <w:szCs w:val="24"/>
         </w:rPr>
       </w:pPr>
-      <w:bookmarkStart w:id="40" w:name="_Toc468474081"/>
-      <w:r>
-        <w:rPr>
-          <w:rFonts w:ascii="Arial" w:hAnsi="Arial" w:cs="Arial"/>
-          <w:b/>
-          <w:color w:val="auto"/>
-          <w:sz w:val="24"/>
-          <w:szCs w:val="24"/>
-        </w:rPr>
-        <w:t>Process/Data/Information Flow</w:t>
-      </w:r>
+      <w:bookmarkStart w:id="39" w:name="_Toc468474086"/>
+      <w:bookmarkStart w:id="40" w:name="_GoBack"/>
       <w:bookmarkEnd w:id="40"/>
-    </w:p>
-    <w:p>
-      <w:pPr>
-        <w:pStyle w:val="Heading2"/>
-        <w:numPr>
-          <w:ilvl w:val="0"/>
-          <w:numId w:val="17"/>
-        </w:numPr>
-        <w:rPr>
-          <w:rFonts w:ascii="Arial" w:hAnsi="Arial" w:cs="Arial"/>
-          <w:b/>
-          <w:color w:val="auto"/>
-          <w:sz w:val="24"/>
-          <w:szCs w:val="24"/>
-        </w:rPr>
-      </w:pPr>
-      <w:bookmarkStart w:id="41" w:name="_Toc468474082"/>
-      <w:r>
-        <w:rPr>
-          <w:rFonts w:ascii="Arial" w:hAnsi="Arial" w:cs="Arial"/>
-          <w:b/>
-          <w:color w:val="auto"/>
-          <w:sz w:val="24"/>
-          <w:szCs w:val="24"/>
-        </w:rPr>
-        <w:t>Screen Layouts</w:t>
-      </w:r>
-      <w:bookmarkEnd w:id="41"/>
-    </w:p>
-    <w:p>
-      <w:pPr>
-        <w:pStyle w:val="Heading2"/>
-        <w:numPr>
-          <w:ilvl w:val="0"/>
-          <w:numId w:val="17"/>
-        </w:numPr>
-        <w:rPr>
-          <w:rFonts w:ascii="Arial" w:hAnsi="Arial" w:cs="Arial"/>
-          <w:b/>
-          <w:color w:val="auto"/>
-          <w:sz w:val="24"/>
-          <w:szCs w:val="24"/>
-        </w:rPr>
-      </w:pPr>
-      <w:bookmarkStart w:id="42" w:name="_Toc468474083"/>
-      <w:r>
-        <w:rPr>
-          <w:rFonts w:ascii="Arial" w:hAnsi="Arial" w:cs="Arial"/>
-          <w:b/>
-          <w:color w:val="auto"/>
-          <w:sz w:val="24"/>
-          <w:szCs w:val="24"/>
-        </w:rPr>
-        <w:t>Test Results</w:t>
-      </w:r>
-      <w:bookmarkEnd w:id="42"/>
-    </w:p>
-    <w:p>
-      <w:pPr>
-        <w:pStyle w:val="Heading2"/>
-        <w:numPr>
-          <w:ilvl w:val="0"/>
-          <w:numId w:val="17"/>
-        </w:numPr>
-        <w:rPr>
-          <w:rFonts w:ascii="Arial" w:hAnsi="Arial" w:cs="Arial"/>
-          <w:b/>
-          <w:color w:val="auto"/>
-          <w:sz w:val="24"/>
-          <w:szCs w:val="24"/>
-        </w:rPr>
-      </w:pPr>
-      <w:bookmarkStart w:id="43" w:name="_Toc468474084"/>
-      <w:r>
-        <w:rPr>
-          <w:rFonts w:ascii="Arial" w:hAnsi="Arial" w:cs="Arial"/>
-          <w:b/>
-          <w:color w:val="auto"/>
-          <w:sz w:val="24"/>
-          <w:szCs w:val="24"/>
-        </w:rPr>
-        <w:t>Sample Generated Outputs</w:t>
-      </w:r>
-      <w:bookmarkEnd w:id="43"/>
-    </w:p>
-    <w:p>
-      <w:pPr>
-        <w:pStyle w:val="Heading2"/>
-        <w:numPr>
-          <w:ilvl w:val="0"/>
-          <w:numId w:val="17"/>
-        </w:numPr>
-        <w:rPr>
-          <w:rFonts w:ascii="Arial" w:hAnsi="Arial" w:cs="Arial"/>
-          <w:b/>
-          <w:color w:val="auto"/>
-          <w:sz w:val="24"/>
-          <w:szCs w:val="24"/>
-        </w:rPr>
-      </w:pPr>
-      <w:bookmarkStart w:id="44" w:name="_Toc468474085"/>
-      <w:r>
-        <w:rPr>
-          <w:rFonts w:ascii="Arial" w:hAnsi="Arial" w:cs="Arial"/>
-          <w:b/>
-          <w:color w:val="auto"/>
-          <w:sz w:val="24"/>
-          <w:szCs w:val="24"/>
-        </w:rPr>
-        <w:t>Pictures showcasing the data gathering, investigation done</w:t>
-      </w:r>
-      <w:bookmarkEnd w:id="44"/>
-    </w:p>
-    <w:p>
-      <w:pPr>
-        <w:pStyle w:val="Heading2"/>
-        <w:numPr>
-          <w:ilvl w:val="0"/>
-          <w:numId w:val="17"/>
-        </w:numPr>
-        <w:rPr>
-          <w:rFonts w:ascii="Arial" w:hAnsi="Arial" w:cs="Arial"/>
-          <w:b/>
-          <w:color w:val="auto"/>
-          <w:sz w:val="24"/>
-          <w:szCs w:val="24"/>
-        </w:rPr>
-      </w:pPr>
-      <w:bookmarkStart w:id="45" w:name="_Toc468474086"/>
       <w:r>
         <w:rPr>
           <w:rFonts w:ascii="Arial" w:hAnsi="Arial" w:cs="Arial"/>
@@ -7754,7 +8821,7 @@
         </w:rPr>
         <w:t>One-Page Curriculum</w:t>
       </w:r>
-      <w:bookmarkEnd w:id="45"/>
+      <w:bookmarkEnd w:id="39"/>
     </w:p>
     <w:sectPr>
       <w:headerReference w:type="default" r:id="rId13"/>
@@ -7840,7 +8907,7 @@
           <w:rPr>
             <w:noProof/>
           </w:rPr>
-          <w:t>5</w:t>
+          <w:t>17</w:t>
         </w:r>
         <w:r>
           <w:rPr>
@@ -7862,6 +8929,95 @@
 <file path=word/numbering.xml><?xml version="1.0" encoding="utf-8"?>
 <w:numbering xmlns:wpc="http://schemas.microsoft.com/office/word/2010/wordprocessingCanvas" xmlns:cx="http://schemas.microsoft.com/office/drawing/2014/chartex" xmlns:cx1="http://schemas.microsoft.com/office/drawing/2015/9/8/chartex" xmlns:cx2="http://schemas.microsoft.com/office/drawing/2015/10/21/chartex" xmlns:mc="http://schemas.openxmlformats.org/markup-compatibility/2006" xmlns:o="urn:schemas-microsoft-com:office:office" xmlns:r="http://schemas.openxmlformats.org/officeDocument/2006/relationships" xmlns:m="http://schemas.openxmlformats.org/officeDocument/2006/math" xmlns:v="urn:schemas-microsoft-com:vml" xmlns:wp14="http://schemas.microsoft.com/office/word/2010/wordprocessingDrawing" xmlns:wp="http://schemas.openxmlformats.org/drawingml/2006/wordprocessingDrawing" xmlns:w10="urn:schemas-microsoft-com:office:word" xmlns:w="http://schemas.openxmlformats.org/wordprocessingml/2006/main" xmlns:w14="http://schemas.microsoft.com/office/word/2010/wordml" xmlns:w15="http://schemas.microsoft.com/office/word/2012/wordml" xmlns:w16se="http://schemas.microsoft.com/office/word/2015/wordml/symex" xmlns:wpg="http://schemas.microsoft.com/office/word/2010/wordprocessingGroup" xmlns:wpi="http://schemas.microsoft.com/office/word/2010/wordprocessingInk" xmlns:wne="http://schemas.microsoft.com/office/word/2006/wordml" xmlns:wps="http://schemas.microsoft.com/office/word/2010/wordprocessingShape" mc:Ignorable="w14 w15 w16se wp14">
   <w:abstractNum w:abstractNumId="0" w15:restartNumberingAfterBreak="0">
+    <w:nsid w:val="0C0D00A5"/>
+    <w:multiLevelType w:val="hybridMultilevel"/>
+    <w:tmpl w:val="2932B270"/>
+    <w:lvl w:ilvl="0" w:tplc="61A8C9BE">
+      <w:start w:val="1"/>
+      <w:numFmt w:val="decimal"/>
+      <w:lvlText w:val="%1."/>
+      <w:lvlJc w:val="left"/>
+      <w:pPr>
+        <w:ind w:left="1800" w:hanging="360"/>
+      </w:pPr>
+      <w:rPr>
+        <w:rFonts w:hint="default"/>
+      </w:rPr>
+    </w:lvl>
+    <w:lvl w:ilvl="1" w:tplc="34090019" w:tentative="1">
+      <w:start w:val="1"/>
+      <w:numFmt w:val="lowerLetter"/>
+      <w:lvlText w:val="%2."/>
+      <w:lvlJc w:val="left"/>
+      <w:pPr>
+        <w:ind w:left="2520" w:hanging="360"/>
+      </w:pPr>
+    </w:lvl>
+    <w:lvl w:ilvl="2" w:tplc="3409001B" w:tentative="1">
+      <w:start w:val="1"/>
+      <w:numFmt w:val="lowerRoman"/>
+      <w:lvlText w:val="%3."/>
+      <w:lvlJc w:val="right"/>
+      <w:pPr>
+        <w:ind w:left="3240" w:hanging="180"/>
+      </w:pPr>
+    </w:lvl>
+    <w:lvl w:ilvl="3" w:tplc="3409000F" w:tentative="1">
+      <w:start w:val="1"/>
+      <w:numFmt w:val="decimal"/>
+      <w:lvlText w:val="%4."/>
+      <w:lvlJc w:val="left"/>
+      <w:pPr>
+        <w:ind w:left="3960" w:hanging="360"/>
+      </w:pPr>
+    </w:lvl>
+    <w:lvl w:ilvl="4" w:tplc="34090019" w:tentative="1">
+      <w:start w:val="1"/>
+      <w:numFmt w:val="lowerLetter"/>
+      <w:lvlText w:val="%5."/>
+      <w:lvlJc w:val="left"/>
+      <w:pPr>
+        <w:ind w:left="4680" w:hanging="360"/>
+      </w:pPr>
+    </w:lvl>
+    <w:lvl w:ilvl="5" w:tplc="3409001B" w:tentative="1">
+      <w:start w:val="1"/>
+      <w:numFmt w:val="lowerRoman"/>
+      <w:lvlText w:val="%6."/>
+      <w:lvlJc w:val="right"/>
+      <w:pPr>
+        <w:ind w:left="5400" w:hanging="180"/>
+      </w:pPr>
+    </w:lvl>
+    <w:lvl w:ilvl="6" w:tplc="3409000F" w:tentative="1">
+      <w:start w:val="1"/>
+      <w:numFmt w:val="decimal"/>
+      <w:lvlText w:val="%7."/>
+      <w:lvlJc w:val="left"/>
+      <w:pPr>
+        <w:ind w:left="6120" w:hanging="360"/>
+      </w:pPr>
+    </w:lvl>
+    <w:lvl w:ilvl="7" w:tplc="34090019" w:tentative="1">
+      <w:start w:val="1"/>
+      <w:numFmt w:val="lowerLetter"/>
+      <w:lvlText w:val="%8."/>
+      <w:lvlJc w:val="left"/>
+      <w:pPr>
+        <w:ind w:left="6840" w:hanging="360"/>
+      </w:pPr>
+    </w:lvl>
+    <w:lvl w:ilvl="8" w:tplc="3409001B" w:tentative="1">
+      <w:start w:val="1"/>
+      <w:numFmt w:val="lowerRoman"/>
+      <w:lvlText w:val="%9."/>
+      <w:lvlJc w:val="right"/>
+      <w:pPr>
+        <w:ind w:left="7560" w:hanging="180"/>
+      </w:pPr>
+    </w:lvl>
+  </w:abstractNum>
+  <w:abstractNum w:abstractNumId="1" w15:restartNumberingAfterBreak="0">
     <w:nsid w:val="1D7D7872"/>
     <w:multiLevelType w:val="hybridMultilevel"/>
     <w:tmpl w:val="F2D44A58"/>
@@ -7947,7 +9103,7 @@
       </w:pPr>
     </w:lvl>
   </w:abstractNum>
-  <w:abstractNum w:abstractNumId="1" w15:restartNumberingAfterBreak="0">
+  <w:abstractNum w:abstractNumId="2" w15:restartNumberingAfterBreak="0">
     <w:nsid w:val="1F153075"/>
     <w:multiLevelType w:val="hybridMultilevel"/>
     <w:tmpl w:val="D38E8F06"/>
@@ -8036,7 +9192,7 @@
       </w:pPr>
     </w:lvl>
   </w:abstractNum>
-  <w:abstractNum w:abstractNumId="2" w15:restartNumberingAfterBreak="0">
+  <w:abstractNum w:abstractNumId="3" w15:restartNumberingAfterBreak="0">
     <w:nsid w:val="24E9478E"/>
     <w:multiLevelType w:val="hybridMultilevel"/>
     <w:tmpl w:val="A1F47A6C"/>
@@ -8149,7 +9305,7 @@
       </w:rPr>
     </w:lvl>
   </w:abstractNum>
-  <w:abstractNum w:abstractNumId="3" w15:restartNumberingAfterBreak="0">
+  <w:abstractNum w:abstractNumId="4" w15:restartNumberingAfterBreak="0">
     <w:nsid w:val="257407E2"/>
     <w:multiLevelType w:val="hybridMultilevel"/>
     <w:tmpl w:val="47C49EC0"/>
@@ -8262,7 +9418,7 @@
       </w:rPr>
     </w:lvl>
   </w:abstractNum>
-  <w:abstractNum w:abstractNumId="4" w15:restartNumberingAfterBreak="0">
+  <w:abstractNum w:abstractNumId="5" w15:restartNumberingAfterBreak="0">
     <w:nsid w:val="26705E54"/>
     <w:multiLevelType w:val="multilevel"/>
     <w:tmpl w:val="9CEA5CAA"/>
@@ -8385,7 +9541,7 @@
       </w:rPr>
     </w:lvl>
   </w:abstractNum>
-  <w:abstractNum w:abstractNumId="5" w15:restartNumberingAfterBreak="0">
+  <w:abstractNum w:abstractNumId="6" w15:restartNumberingAfterBreak="0">
     <w:nsid w:val="27830A20"/>
     <w:multiLevelType w:val="hybridMultilevel"/>
     <w:tmpl w:val="B006816A"/>
@@ -8474,7 +9630,7 @@
       </w:pPr>
     </w:lvl>
   </w:abstractNum>
-  <w:abstractNum w:abstractNumId="6" w15:restartNumberingAfterBreak="0">
+  <w:abstractNum w:abstractNumId="7" w15:restartNumberingAfterBreak="0">
     <w:nsid w:val="287F52F4"/>
     <w:multiLevelType w:val="hybridMultilevel"/>
     <w:tmpl w:val="30EE83A8"/>
@@ -8587,7 +9743,7 @@
       </w:rPr>
     </w:lvl>
   </w:abstractNum>
-  <w:abstractNum w:abstractNumId="7" w15:restartNumberingAfterBreak="0">
+  <w:abstractNum w:abstractNumId="8" w15:restartNumberingAfterBreak="0">
     <w:nsid w:val="2C6F4DFE"/>
     <w:multiLevelType w:val="hybridMultilevel"/>
     <w:tmpl w:val="4EF44272"/>
@@ -8676,7 +9832,7 @@
       </w:pPr>
     </w:lvl>
   </w:abstractNum>
-  <w:abstractNum w:abstractNumId="8" w15:restartNumberingAfterBreak="0">
+  <w:abstractNum w:abstractNumId="9" w15:restartNumberingAfterBreak="0">
     <w:nsid w:val="2D135B5F"/>
     <w:multiLevelType w:val="hybridMultilevel"/>
     <w:tmpl w:val="12128882"/>
@@ -8765,7 +9921,7 @@
       </w:pPr>
     </w:lvl>
   </w:abstractNum>
-  <w:abstractNum w:abstractNumId="9" w15:restartNumberingAfterBreak="0">
+  <w:abstractNum w:abstractNumId="10" w15:restartNumberingAfterBreak="0">
     <w:nsid w:val="3B5F790A"/>
     <w:multiLevelType w:val="hybridMultilevel"/>
     <w:tmpl w:val="794237AE"/>
@@ -8878,7 +10034,7 @@
       </w:rPr>
     </w:lvl>
   </w:abstractNum>
-  <w:abstractNum w:abstractNumId="10" w15:restartNumberingAfterBreak="0">
+  <w:abstractNum w:abstractNumId="11" w15:restartNumberingAfterBreak="0">
     <w:nsid w:val="3CE0218B"/>
     <w:multiLevelType w:val="hybridMultilevel"/>
     <w:tmpl w:val="3850D958"/>
@@ -8964,7 +10120,7 @@
       </w:pPr>
     </w:lvl>
   </w:abstractNum>
-  <w:abstractNum w:abstractNumId="11" w15:restartNumberingAfterBreak="0">
+  <w:abstractNum w:abstractNumId="12" w15:restartNumberingAfterBreak="0">
     <w:nsid w:val="41BD3E32"/>
     <w:multiLevelType w:val="hybridMultilevel"/>
     <w:tmpl w:val="A3EE614E"/>
@@ -9077,7 +10233,7 @@
       </w:rPr>
     </w:lvl>
   </w:abstractNum>
-  <w:abstractNum w:abstractNumId="12" w15:restartNumberingAfterBreak="0">
+  <w:abstractNum w:abstractNumId="13" w15:restartNumberingAfterBreak="0">
     <w:nsid w:val="456B586B"/>
     <w:multiLevelType w:val="hybridMultilevel"/>
     <w:tmpl w:val="1CB0CB84"/>
@@ -9163,7 +10319,7 @@
       </w:pPr>
     </w:lvl>
   </w:abstractNum>
-  <w:abstractNum w:abstractNumId="13" w15:restartNumberingAfterBreak="0">
+  <w:abstractNum w:abstractNumId="14" w15:restartNumberingAfterBreak="0">
     <w:nsid w:val="51F032C9"/>
     <w:multiLevelType w:val="hybridMultilevel"/>
     <w:tmpl w:val="4EF44272"/>
@@ -9252,7 +10408,7 @@
       </w:pPr>
     </w:lvl>
   </w:abstractNum>
-  <w:abstractNum w:abstractNumId="14" w15:restartNumberingAfterBreak="0">
+  <w:abstractNum w:abstractNumId="15" w15:restartNumberingAfterBreak="0">
     <w:nsid w:val="5482526D"/>
     <w:multiLevelType w:val="hybridMultilevel"/>
     <w:tmpl w:val="B52A8322"/>
@@ -9365,7 +10521,7 @@
       </w:rPr>
     </w:lvl>
   </w:abstractNum>
-  <w:abstractNum w:abstractNumId="15" w15:restartNumberingAfterBreak="0">
+  <w:abstractNum w:abstractNumId="16" w15:restartNumberingAfterBreak="0">
     <w:nsid w:val="55F434A2"/>
     <w:multiLevelType w:val="hybridMultilevel"/>
     <w:tmpl w:val="7514EC50"/>
@@ -9454,7 +10610,7 @@
       </w:pPr>
     </w:lvl>
   </w:abstractNum>
-  <w:abstractNum w:abstractNumId="16" w15:restartNumberingAfterBreak="0">
+  <w:abstractNum w:abstractNumId="17" w15:restartNumberingAfterBreak="0">
     <w:nsid w:val="61791D20"/>
     <w:multiLevelType w:val="hybridMultilevel"/>
     <w:tmpl w:val="D1D8E500"/>
@@ -9566,7 +10722,7 @@
       </w:rPr>
     </w:lvl>
   </w:abstractNum>
-  <w:abstractNum w:abstractNumId="17" w15:restartNumberingAfterBreak="0">
+  <w:abstractNum w:abstractNumId="18" w15:restartNumberingAfterBreak="0">
     <w:nsid w:val="6453099B"/>
     <w:multiLevelType w:val="hybridMultilevel"/>
     <w:tmpl w:val="B006816A"/>
@@ -9655,7 +10811,7 @@
       </w:pPr>
     </w:lvl>
   </w:abstractNum>
-  <w:abstractNum w:abstractNumId="18" w15:restartNumberingAfterBreak="0">
+  <w:abstractNum w:abstractNumId="19" w15:restartNumberingAfterBreak="0">
     <w:nsid w:val="682636E4"/>
     <w:multiLevelType w:val="hybridMultilevel"/>
     <w:tmpl w:val="F2B80AB0"/>
@@ -9741,7 +10897,7 @@
       </w:pPr>
     </w:lvl>
   </w:abstractNum>
-  <w:abstractNum w:abstractNumId="19" w15:restartNumberingAfterBreak="0">
+  <w:abstractNum w:abstractNumId="20" w15:restartNumberingAfterBreak="0">
     <w:nsid w:val="761F60D4"/>
     <w:multiLevelType w:val="hybridMultilevel"/>
     <w:tmpl w:val="44584056"/>
@@ -9830,7 +10986,7 @@
       </w:pPr>
     </w:lvl>
   </w:abstractNum>
-  <w:abstractNum w:abstractNumId="20" w15:restartNumberingAfterBreak="0">
+  <w:abstractNum w:abstractNumId="21" w15:restartNumberingAfterBreak="0">
     <w:nsid w:val="79AD3B41"/>
     <w:multiLevelType w:val="hybridMultilevel"/>
     <w:tmpl w:val="6F7ED53A"/>
@@ -9919,7 +11075,7 @@
       </w:pPr>
     </w:lvl>
   </w:abstractNum>
-  <w:abstractNum w:abstractNumId="21" w15:restartNumberingAfterBreak="0">
+  <w:abstractNum w:abstractNumId="22" w15:restartNumberingAfterBreak="0">
     <w:nsid w:val="7ABB36DE"/>
     <w:multiLevelType w:val="hybridMultilevel"/>
     <w:tmpl w:val="1FC6343E"/>
@@ -10032,7 +11188,7 @@
       </w:rPr>
     </w:lvl>
   </w:abstractNum>
-  <w:abstractNum w:abstractNumId="22" w15:restartNumberingAfterBreak="0">
+  <w:abstractNum w:abstractNumId="23" w15:restartNumberingAfterBreak="0">
     <w:nsid w:val="7E3104F0"/>
     <w:multiLevelType w:val="hybridMultilevel"/>
     <w:tmpl w:val="37AE83F6"/>
@@ -10146,73 +11302,76 @@
     </w:lvl>
   </w:abstractNum>
   <w:num w:numId="1">
+    <w:abstractNumId w:val="5"/>
+  </w:num>
+  <w:num w:numId="2">
+    <w:abstractNumId w:val="17"/>
+  </w:num>
+  <w:num w:numId="3">
+    <w:abstractNumId w:val="19"/>
+  </w:num>
+  <w:num w:numId="4">
+    <w:abstractNumId w:val="13"/>
+  </w:num>
+  <w:num w:numId="5">
+    <w:abstractNumId w:val="11"/>
+  </w:num>
+  <w:num w:numId="6">
+    <w:abstractNumId w:val="1"/>
+  </w:num>
+  <w:num w:numId="7">
+    <w:abstractNumId w:val="10"/>
+  </w:num>
+  <w:num w:numId="8">
+    <w:abstractNumId w:val="23"/>
+  </w:num>
+  <w:num w:numId="9">
     <w:abstractNumId w:val="4"/>
   </w:num>
-  <w:num w:numId="2">
+  <w:num w:numId="10">
+    <w:abstractNumId w:val="12"/>
+  </w:num>
+  <w:num w:numId="11">
+    <w:abstractNumId w:val="3"/>
+  </w:num>
+  <w:num w:numId="12">
+    <w:abstractNumId w:val="7"/>
+  </w:num>
+  <w:num w:numId="13">
+    <w:abstractNumId w:val="22"/>
+  </w:num>
+  <w:num w:numId="14">
+    <w:abstractNumId w:val="15"/>
+  </w:num>
+  <w:num w:numId="15">
+    <w:abstractNumId w:val="2"/>
+  </w:num>
+  <w:num w:numId="16">
+    <w:abstractNumId w:val="21"/>
+  </w:num>
+  <w:num w:numId="17">
+    <w:abstractNumId w:val="20"/>
+  </w:num>
+  <w:num w:numId="18">
+    <w:abstractNumId w:val="8"/>
+  </w:num>
+  <w:num w:numId="19">
+    <w:abstractNumId w:val="9"/>
+  </w:num>
+  <w:num w:numId="20">
     <w:abstractNumId w:val="16"/>
   </w:num>
-  <w:num w:numId="3">
+  <w:num w:numId="21">
+    <w:abstractNumId w:val="6"/>
+  </w:num>
+  <w:num w:numId="22">
     <w:abstractNumId w:val="18"/>
   </w:num>
-  <w:num w:numId="4">
-    <w:abstractNumId w:val="12"/>
-  </w:num>
-  <w:num w:numId="5">
-    <w:abstractNumId w:val="10"/>
-  </w:num>
-  <w:num w:numId="6">
-    <w:abstractNumId w:val="0"/>
-  </w:num>
-  <w:num w:numId="7">
-    <w:abstractNumId w:val="9"/>
-  </w:num>
-  <w:num w:numId="8">
-    <w:abstractNumId w:val="22"/>
-  </w:num>
-  <w:num w:numId="9">
-    <w:abstractNumId w:val="3"/>
-  </w:num>
-  <w:num w:numId="10">
-    <w:abstractNumId w:val="11"/>
-  </w:num>
-  <w:num w:numId="11">
-    <w:abstractNumId w:val="2"/>
-  </w:num>
-  <w:num w:numId="12">
-    <w:abstractNumId w:val="6"/>
-  </w:num>
-  <w:num w:numId="13">
-    <w:abstractNumId w:val="21"/>
-  </w:num>
-  <w:num w:numId="14">
+  <w:num w:numId="23">
     <w:abstractNumId w:val="14"/>
   </w:num>
-  <w:num w:numId="15">
-    <w:abstractNumId w:val="1"/>
-  </w:num>
-  <w:num w:numId="16">
-    <w:abstractNumId w:val="20"/>
-  </w:num>
-  <w:num w:numId="17">
-    <w:abstractNumId w:val="19"/>
-  </w:num>
-  <w:num w:numId="18">
-    <w:abstractNumId w:val="7"/>
-  </w:num>
-  <w:num w:numId="19">
-    <w:abstractNumId w:val="8"/>
-  </w:num>
-  <w:num w:numId="20">
-    <w:abstractNumId w:val="15"/>
-  </w:num>
-  <w:num w:numId="21">
-    <w:abstractNumId w:val="5"/>
-  </w:num>
-  <w:num w:numId="22">
-    <w:abstractNumId w:val="17"/>
-  </w:num>
-  <w:num w:numId="23">
-    <w:abstractNumId w:val="13"/>
+  <w:num w:numId="24">
+    <w:abstractNumId w:val="0"/>
   </w:num>
 </w:numbering>
 </file>
@@ -11209,7 +12368,7 @@
 </file>
 
 <file path=customXml/itemProps1.xml><?xml version="1.0" encoding="utf-8"?>
-<ds:datastoreItem xmlns:ds="http://schemas.openxmlformats.org/officeDocument/2006/customXml" ds:itemID="{DA969B1E-2201-4F9E-B888-75DE37624CB3}">
+<ds:datastoreItem xmlns:ds="http://schemas.openxmlformats.org/officeDocument/2006/customXml" ds:itemID="{319CC194-A49F-4D2B-8A97-902236074FF4}">
   <ds:schemaRefs>
     <ds:schemaRef ds:uri="http://schemas.openxmlformats.org/officeDocument/2006/bibliography"/>
   </ds:schemaRefs>

--- a/Documentation/MCSPROJ/Requirements/MCSPROJ Final Document (new).docx
+++ b/Documentation/MCSPROJ/Requirements/MCSPROJ Final Document (new).docx
@@ -13,7 +13,7 @@
         </w:rPr>
       </w:pPr>
       <w:bookmarkStart w:id="0" w:name="_Toc468234321"/>
-      <w:bookmarkStart w:id="1" w:name="_Toc468474044"/>
+      <w:bookmarkStart w:id="1" w:name="_Toc468477369"/>
       <w:r>
         <w:rPr>
           <w:rFonts w:cs="Arial"/>
@@ -425,7 +425,7 @@
           <w:r>
             <w:fldChar w:fldCharType="separate"/>
           </w:r>
-          <w:hyperlink w:anchor="_Toc468474044" w:history="1">
+          <w:hyperlink w:anchor="_Toc468477369" w:history="1">
             <w:r>
               <w:rPr>
                 <w:rStyle w:val="Hyperlink"/>
@@ -453,7 +453,7 @@
                 <w:noProof/>
                 <w:webHidden/>
               </w:rPr>
-              <w:instrText xml:space="preserve"> PAGEREF _Toc468474044 \h </w:instrText>
+              <w:instrText xml:space="preserve"> PAGEREF _Toc468477369 \h </w:instrText>
             </w:r>
             <w:r>
               <w:rPr>
@@ -498,7 +498,7 @@
               <w:lang w:val="en-PH" w:eastAsia="en-PH"/>
             </w:rPr>
           </w:pPr>
-          <w:hyperlink w:anchor="_Toc468474045" w:history="1">
+          <w:hyperlink w:anchor="_Toc468477370" w:history="1">
             <w:r>
               <w:rPr>
                 <w:rStyle w:val="Hyperlink"/>
@@ -525,7 +525,7 @@
                 <w:noProof/>
                 <w:webHidden/>
               </w:rPr>
-              <w:instrText xml:space="preserve"> PAGEREF _Toc468474045 \h </w:instrText>
+              <w:instrText xml:space="preserve"> PAGEREF _Toc468477370 \h </w:instrText>
             </w:r>
             <w:r>
               <w:rPr>
@@ -545,7 +545,7 @@
                 <w:noProof/>
                 <w:webHidden/>
               </w:rPr>
-              <w:t>3</w:t>
+              <w:t>5</w:t>
             </w:r>
             <w:r>
               <w:rPr>
@@ -570,7 +570,7 @@
               <w:lang w:val="en-PH" w:eastAsia="en-PH"/>
             </w:rPr>
           </w:pPr>
-          <w:hyperlink w:anchor="_Toc468474046" w:history="1">
+          <w:hyperlink w:anchor="_Toc468477371" w:history="1">
             <w:r>
               <w:rPr>
                 <w:rStyle w:val="Hyperlink"/>
@@ -597,7 +597,7 @@
                 <w:noProof/>
                 <w:webHidden/>
               </w:rPr>
-              <w:instrText xml:space="preserve"> PAGEREF _Toc468474046 \h </w:instrText>
+              <w:instrText xml:space="preserve"> PAGEREF _Toc468477371 \h </w:instrText>
             </w:r>
             <w:r>
               <w:rPr>
@@ -617,7 +617,7 @@
                 <w:noProof/>
                 <w:webHidden/>
               </w:rPr>
-              <w:t>3</w:t>
+              <w:t>5</w:t>
             </w:r>
             <w:r>
               <w:rPr>
@@ -643,7 +643,7 @@
               <w:lang w:val="en-PH" w:eastAsia="en-PH"/>
             </w:rPr>
           </w:pPr>
-          <w:hyperlink w:anchor="_Toc468474047" w:history="1">
+          <w:hyperlink w:anchor="_Toc468477372" w:history="1">
             <w:r>
               <w:rPr>
                 <w:rStyle w:val="Hyperlink"/>
@@ -687,7 +687,7 @@
                 <w:noProof/>
                 <w:webHidden/>
               </w:rPr>
-              <w:instrText xml:space="preserve"> PAGEREF _Toc468474047 \h </w:instrText>
+              <w:instrText xml:space="preserve"> PAGEREF _Toc468477372 \h </w:instrText>
             </w:r>
             <w:r>
               <w:rPr>
@@ -707,7 +707,7 @@
                 <w:noProof/>
                 <w:webHidden/>
               </w:rPr>
-              <w:t>3</w:t>
+              <w:t>5</w:t>
             </w:r>
             <w:r>
               <w:rPr>
@@ -733,7 +733,7 @@
               <w:lang w:val="en-PH" w:eastAsia="en-PH"/>
             </w:rPr>
           </w:pPr>
-          <w:hyperlink w:anchor="_Toc468474048" w:history="1">
+          <w:hyperlink w:anchor="_Toc468477373" w:history="1">
             <w:r>
               <w:rPr>
                 <w:rStyle w:val="Hyperlink"/>
@@ -781,7 +781,7 @@
                 <w:noProof/>
                 <w:webHidden/>
               </w:rPr>
-              <w:instrText xml:space="preserve"> PAGEREF _Toc468474048 \h </w:instrText>
+              <w:instrText xml:space="preserve"> PAGEREF _Toc468477373 \h </w:instrText>
             </w:r>
             <w:r>
               <w:rPr>
@@ -801,7 +801,7 @@
                 <w:noProof/>
                 <w:webHidden/>
               </w:rPr>
-              <w:t>4</w:t>
+              <w:t>5</w:t>
             </w:r>
             <w:r>
               <w:rPr>
@@ -827,7 +827,7 @@
               <w:lang w:val="en-PH" w:eastAsia="en-PH"/>
             </w:rPr>
           </w:pPr>
-          <w:hyperlink w:anchor="_Toc468474049" w:history="1">
+          <w:hyperlink w:anchor="_Toc468477374" w:history="1">
             <w:r>
               <w:rPr>
                 <w:rStyle w:val="Hyperlink"/>
@@ -875,7 +875,7 @@
                 <w:noProof/>
                 <w:webHidden/>
               </w:rPr>
-              <w:instrText xml:space="preserve"> PAGEREF _Toc468474049 \h </w:instrText>
+              <w:instrText xml:space="preserve"> PAGEREF _Toc468477374 \h </w:instrText>
             </w:r>
             <w:r>
               <w:rPr>
@@ -895,7 +895,7 @@
                 <w:noProof/>
                 <w:webHidden/>
               </w:rPr>
-              <w:t>4</w:t>
+              <w:t>5</w:t>
             </w:r>
             <w:r>
               <w:rPr>
@@ -921,7 +921,7 @@
               <w:lang w:val="en-PH" w:eastAsia="en-PH"/>
             </w:rPr>
           </w:pPr>
-          <w:hyperlink w:anchor="_Toc468474050" w:history="1">
+          <w:hyperlink w:anchor="_Toc468477375" w:history="1">
             <w:r>
               <w:rPr>
                 <w:rStyle w:val="Hyperlink"/>
@@ -969,7 +969,7 @@
                 <w:noProof/>
                 <w:webHidden/>
               </w:rPr>
-              <w:instrText xml:space="preserve"> PAGEREF _Toc468474050 \h </w:instrText>
+              <w:instrText xml:space="preserve"> PAGEREF _Toc468477375 \h </w:instrText>
             </w:r>
             <w:r>
               <w:rPr>
@@ -989,7 +989,7 @@
                 <w:noProof/>
                 <w:webHidden/>
               </w:rPr>
-              <w:t>5</w:t>
+              <w:t>6</w:t>
             </w:r>
             <w:r>
               <w:rPr>
@@ -1015,7 +1015,7 @@
               <w:lang w:val="en-PH" w:eastAsia="en-PH"/>
             </w:rPr>
           </w:pPr>
-          <w:hyperlink w:anchor="_Toc468474051" w:history="1">
+          <w:hyperlink w:anchor="_Toc468477376" w:history="1">
             <w:r>
               <w:rPr>
                 <w:rStyle w:val="Hyperlink"/>
@@ -1063,7 +1063,7 @@
                 <w:noProof/>
                 <w:webHidden/>
               </w:rPr>
-              <w:instrText xml:space="preserve"> PAGEREF _Toc468474051 \h </w:instrText>
+              <w:instrText xml:space="preserve"> PAGEREF _Toc468477376 \h </w:instrText>
             </w:r>
             <w:r>
               <w:rPr>
@@ -1083,7 +1083,7 @@
                 <w:noProof/>
                 <w:webHidden/>
               </w:rPr>
-              <w:t>6</w:t>
+              <w:t>7</w:t>
             </w:r>
             <w:r>
               <w:rPr>
@@ -1109,7 +1109,7 @@
               <w:lang w:val="en-PH" w:eastAsia="en-PH"/>
             </w:rPr>
           </w:pPr>
-          <w:hyperlink w:anchor="_Toc468474052" w:history="1">
+          <w:hyperlink w:anchor="_Toc468477377" w:history="1">
             <w:r>
               <w:rPr>
                 <w:rStyle w:val="Hyperlink"/>
@@ -1153,7 +1153,7 @@
                 <w:noProof/>
                 <w:webHidden/>
               </w:rPr>
-              <w:instrText xml:space="preserve"> PAGEREF _Toc468474052 \h </w:instrText>
+              <w:instrText xml:space="preserve"> PAGEREF _Toc468477377 \h </w:instrText>
             </w:r>
             <w:r>
               <w:rPr>
@@ -1173,7 +1173,7 @@
                 <w:noProof/>
                 <w:webHidden/>
               </w:rPr>
-              <w:t>6</w:t>
+              <w:t>7</w:t>
             </w:r>
             <w:r>
               <w:rPr>
@@ -1199,7 +1199,7 @@
               <w:lang w:val="en-PH" w:eastAsia="en-PH"/>
             </w:rPr>
           </w:pPr>
-          <w:hyperlink w:anchor="_Toc468474053" w:history="1">
+          <w:hyperlink w:anchor="_Toc468477378" w:history="1">
             <w:r>
               <w:rPr>
                 <w:rStyle w:val="Hyperlink"/>
@@ -1243,7 +1243,7 @@
                 <w:noProof/>
                 <w:webHidden/>
               </w:rPr>
-              <w:instrText xml:space="preserve"> PAGEREF _Toc468474053 \h </w:instrText>
+              <w:instrText xml:space="preserve"> PAGEREF _Toc468477378 \h </w:instrText>
             </w:r>
             <w:r>
               <w:rPr>
@@ -1263,7 +1263,7 @@
                 <w:noProof/>
                 <w:webHidden/>
               </w:rPr>
-              <w:t>7</w:t>
+              <w:t>8</w:t>
             </w:r>
             <w:r>
               <w:rPr>
@@ -1289,7 +1289,7 @@
               <w:lang w:val="en-PH" w:eastAsia="en-PH"/>
             </w:rPr>
           </w:pPr>
-          <w:hyperlink w:anchor="_Toc468474054" w:history="1">
+          <w:hyperlink w:anchor="_Toc468477379" w:history="1">
             <w:r>
               <w:rPr>
                 <w:rStyle w:val="Hyperlink"/>
@@ -1333,7 +1333,7 @@
                 <w:noProof/>
                 <w:webHidden/>
               </w:rPr>
-              <w:instrText xml:space="preserve"> PAGEREF _Toc468474054 \h </w:instrText>
+              <w:instrText xml:space="preserve"> PAGEREF _Toc468477379 \h </w:instrText>
             </w:r>
             <w:r>
               <w:rPr>
@@ -1353,7 +1353,7 @@
                 <w:noProof/>
                 <w:webHidden/>
               </w:rPr>
-              <w:t>7</w:t>
+              <w:t>9</w:t>
             </w:r>
             <w:r>
               <w:rPr>
@@ -1379,7 +1379,7 @@
               <w:lang w:val="en-PH" w:eastAsia="en-PH"/>
             </w:rPr>
           </w:pPr>
-          <w:hyperlink w:anchor="_Toc468474055" w:history="1">
+          <w:hyperlink w:anchor="_Toc468477380" w:history="1">
             <w:r>
               <w:rPr>
                 <w:rStyle w:val="Hyperlink"/>
@@ -1427,7 +1427,7 @@
                 <w:noProof/>
                 <w:webHidden/>
               </w:rPr>
-              <w:instrText xml:space="preserve"> PAGEREF _Toc468474055 \h </w:instrText>
+              <w:instrText xml:space="preserve"> PAGEREF _Toc468477380 \h </w:instrText>
             </w:r>
             <w:r>
               <w:rPr>
@@ -1447,7 +1447,7 @@
                 <w:noProof/>
                 <w:webHidden/>
               </w:rPr>
-              <w:t>8</w:t>
+              <w:t>9</w:t>
             </w:r>
             <w:r>
               <w:rPr>
@@ -1473,7 +1473,7 @@
               <w:lang w:val="en-PH" w:eastAsia="en-PH"/>
             </w:rPr>
           </w:pPr>
-          <w:hyperlink w:anchor="_Toc468474056" w:history="1">
+          <w:hyperlink w:anchor="_Toc468477381" w:history="1">
             <w:r>
               <w:rPr>
                 <w:rStyle w:val="Hyperlink"/>
@@ -1521,7 +1521,7 @@
                 <w:noProof/>
                 <w:webHidden/>
               </w:rPr>
-              <w:instrText xml:space="preserve"> PAGEREF _Toc468474056 \h </w:instrText>
+              <w:instrText xml:space="preserve"> PAGEREF _Toc468477381 \h </w:instrText>
             </w:r>
             <w:r>
               <w:rPr>
@@ -1541,7 +1541,7 @@
                 <w:noProof/>
                 <w:webHidden/>
               </w:rPr>
-              <w:t>8</w:t>
+              <w:t>9</w:t>
             </w:r>
             <w:r>
               <w:rPr>
@@ -1567,7 +1567,7 @@
               <w:lang w:val="en-PH" w:eastAsia="en-PH"/>
             </w:rPr>
           </w:pPr>
-          <w:hyperlink w:anchor="_Toc468474057" w:history="1">
+          <w:hyperlink w:anchor="_Toc468477382" w:history="1">
             <w:r>
               <w:rPr>
                 <w:rStyle w:val="Hyperlink"/>
@@ -1615,7 +1615,7 @@
                 <w:noProof/>
                 <w:webHidden/>
               </w:rPr>
-              <w:instrText xml:space="preserve"> PAGEREF _Toc468474057 \h </w:instrText>
+              <w:instrText xml:space="preserve"> PAGEREF _Toc468477382 \h </w:instrText>
             </w:r>
             <w:r>
               <w:rPr>
@@ -1635,7 +1635,7 @@
                 <w:noProof/>
                 <w:webHidden/>
               </w:rPr>
-              <w:t>9</w:t>
+              <w:t>11</w:t>
             </w:r>
             <w:r>
               <w:rPr>
@@ -1661,7 +1661,7 @@
               <w:lang w:val="en-PH" w:eastAsia="en-PH"/>
             </w:rPr>
           </w:pPr>
-          <w:hyperlink w:anchor="_Toc468474058" w:history="1">
+          <w:hyperlink w:anchor="_Toc468477383" w:history="1">
             <w:r>
               <w:rPr>
                 <w:rStyle w:val="Hyperlink"/>
@@ -1709,7 +1709,7 @@
                 <w:noProof/>
                 <w:webHidden/>
               </w:rPr>
-              <w:instrText xml:space="preserve"> PAGEREF _Toc468474058 \h </w:instrText>
+              <w:instrText xml:space="preserve"> PAGEREF _Toc468477383 \h </w:instrText>
             </w:r>
             <w:r>
               <w:rPr>
@@ -1729,7 +1729,7 @@
                 <w:noProof/>
                 <w:webHidden/>
               </w:rPr>
-              <w:t>9</w:t>
+              <w:t>11</w:t>
             </w:r>
             <w:r>
               <w:rPr>
@@ -1755,7 +1755,7 @@
               <w:lang w:val="en-PH" w:eastAsia="en-PH"/>
             </w:rPr>
           </w:pPr>
-          <w:hyperlink w:anchor="_Toc468474059" w:history="1">
+          <w:hyperlink w:anchor="_Toc468477384" w:history="1">
             <w:r>
               <w:rPr>
                 <w:rStyle w:val="Hyperlink"/>
@@ -1803,7 +1803,7 @@
                 <w:noProof/>
                 <w:webHidden/>
               </w:rPr>
-              <w:instrText xml:space="preserve"> PAGEREF _Toc468474059 \h </w:instrText>
+              <w:instrText xml:space="preserve"> PAGEREF _Toc468477384 \h </w:instrText>
             </w:r>
             <w:r>
               <w:rPr>
@@ -1823,7 +1823,7 @@
                 <w:noProof/>
                 <w:webHidden/>
               </w:rPr>
-              <w:t>9</w:t>
+              <w:t>11</w:t>
             </w:r>
             <w:r>
               <w:rPr>
@@ -1849,7 +1849,7 @@
               <w:lang w:val="en-PH" w:eastAsia="en-PH"/>
             </w:rPr>
           </w:pPr>
-          <w:hyperlink w:anchor="_Toc468474060" w:history="1">
+          <w:hyperlink w:anchor="_Toc468477385" w:history="1">
             <w:r>
               <w:rPr>
                 <w:rStyle w:val="Hyperlink"/>
@@ -1897,7 +1897,7 @@
                 <w:noProof/>
                 <w:webHidden/>
               </w:rPr>
-              <w:instrText xml:space="preserve"> PAGEREF _Toc468474060 \h </w:instrText>
+              <w:instrText xml:space="preserve"> PAGEREF _Toc468477385 \h </w:instrText>
             </w:r>
             <w:r>
               <w:rPr>
@@ -1917,7 +1917,7 @@
                 <w:noProof/>
                 <w:webHidden/>
               </w:rPr>
-              <w:t>9</w:t>
+              <w:t>11</w:t>
             </w:r>
             <w:r>
               <w:rPr>
@@ -1943,7 +1943,7 @@
               <w:lang w:val="en-PH" w:eastAsia="en-PH"/>
             </w:rPr>
           </w:pPr>
-          <w:hyperlink w:anchor="_Toc468474061" w:history="1">
+          <w:hyperlink w:anchor="_Toc468477386" w:history="1">
             <w:r>
               <w:rPr>
                 <w:rStyle w:val="Hyperlink"/>
@@ -1991,7 +1991,7 @@
                 <w:noProof/>
                 <w:webHidden/>
               </w:rPr>
-              <w:instrText xml:space="preserve"> PAGEREF _Toc468474061 \h </w:instrText>
+              <w:instrText xml:space="preserve"> PAGEREF _Toc468477386 \h </w:instrText>
             </w:r>
             <w:r>
               <w:rPr>
@@ -2011,7 +2011,7 @@
                 <w:noProof/>
                 <w:webHidden/>
               </w:rPr>
-              <w:t>10</w:t>
+              <w:t>12</w:t>
             </w:r>
             <w:r>
               <w:rPr>
@@ -2037,7 +2037,7 @@
               <w:lang w:val="en-PH" w:eastAsia="en-PH"/>
             </w:rPr>
           </w:pPr>
-          <w:hyperlink w:anchor="_Toc468474062" w:history="1">
+          <w:hyperlink w:anchor="_Toc468477387" w:history="1">
             <w:r>
               <w:rPr>
                 <w:rStyle w:val="Hyperlink"/>
@@ -2085,7 +2085,7 @@
                 <w:noProof/>
                 <w:webHidden/>
               </w:rPr>
-              <w:instrText xml:space="preserve"> PAGEREF _Toc468474062 \h </w:instrText>
+              <w:instrText xml:space="preserve"> PAGEREF _Toc468477387 \h </w:instrText>
             </w:r>
             <w:r>
               <w:rPr>
@@ -2105,7 +2105,7 @@
                 <w:noProof/>
                 <w:webHidden/>
               </w:rPr>
-              <w:t>10</w:t>
+              <w:t>12</w:t>
             </w:r>
             <w:r>
               <w:rPr>
@@ -2131,7 +2131,7 @@
               <w:lang w:val="en-PH" w:eastAsia="en-PH"/>
             </w:rPr>
           </w:pPr>
-          <w:hyperlink w:anchor="_Toc468474063" w:history="1">
+          <w:hyperlink w:anchor="_Toc468477388" w:history="1">
             <w:r>
               <w:rPr>
                 <w:rStyle w:val="Hyperlink"/>
@@ -2179,7 +2179,7 @@
                 <w:noProof/>
                 <w:webHidden/>
               </w:rPr>
-              <w:instrText xml:space="preserve"> PAGEREF _Toc468474063 \h </w:instrText>
+              <w:instrText xml:space="preserve"> PAGEREF _Toc468477388 \h </w:instrText>
             </w:r>
             <w:r>
               <w:rPr>
@@ -2199,7 +2199,7 @@
                 <w:noProof/>
                 <w:webHidden/>
               </w:rPr>
-              <w:t>10</w:t>
+              <w:t>12</w:t>
             </w:r>
             <w:r>
               <w:rPr>
@@ -2225,7 +2225,7 @@
               <w:lang w:val="en-PH" w:eastAsia="en-PH"/>
             </w:rPr>
           </w:pPr>
-          <w:hyperlink w:anchor="_Toc468474064" w:history="1">
+          <w:hyperlink w:anchor="_Toc468477389" w:history="1">
             <w:r>
               <w:rPr>
                 <w:rStyle w:val="Hyperlink"/>
@@ -2273,7 +2273,7 @@
                 <w:noProof/>
                 <w:webHidden/>
               </w:rPr>
-              <w:instrText xml:space="preserve"> PAGEREF _Toc468474064 \h </w:instrText>
+              <w:instrText xml:space="preserve"> PAGEREF _Toc468477389 \h </w:instrText>
             </w:r>
             <w:r>
               <w:rPr>
@@ -2293,7 +2293,7 @@
                 <w:noProof/>
                 <w:webHidden/>
               </w:rPr>
-              <w:t>11</w:t>
+              <w:t>13</w:t>
             </w:r>
             <w:r>
               <w:rPr>
@@ -2319,7 +2319,7 @@
               <w:lang w:val="en-PH" w:eastAsia="en-PH"/>
             </w:rPr>
           </w:pPr>
-          <w:hyperlink w:anchor="_Toc468474065" w:history="1">
+          <w:hyperlink w:anchor="_Toc468477390" w:history="1">
             <w:r>
               <w:rPr>
                 <w:rStyle w:val="Hyperlink"/>
@@ -2367,7 +2367,7 @@
                 <w:noProof/>
                 <w:webHidden/>
               </w:rPr>
-              <w:instrText xml:space="preserve"> PAGEREF _Toc468474065 \h </w:instrText>
+              <w:instrText xml:space="preserve"> PAGEREF _Toc468477390 \h </w:instrText>
             </w:r>
             <w:r>
               <w:rPr>
@@ -2387,7 +2387,7 @@
                 <w:noProof/>
                 <w:webHidden/>
               </w:rPr>
-              <w:t>12</w:t>
+              <w:t>14</w:t>
             </w:r>
             <w:r>
               <w:rPr>
@@ -2413,7 +2413,7 @@
               <w:lang w:val="en-PH" w:eastAsia="en-PH"/>
             </w:rPr>
           </w:pPr>
-          <w:hyperlink w:anchor="_Toc468474066" w:history="1">
+          <w:hyperlink w:anchor="_Toc468477391" w:history="1">
             <w:r>
               <w:rPr>
                 <w:rStyle w:val="Hyperlink"/>
@@ -2461,7 +2461,7 @@
                 <w:noProof/>
                 <w:webHidden/>
               </w:rPr>
-              <w:instrText xml:space="preserve"> PAGEREF _Toc468474066 \h </w:instrText>
+              <w:instrText xml:space="preserve"> PAGEREF _Toc468477391 \h </w:instrText>
             </w:r>
             <w:r>
               <w:rPr>
@@ -2481,7 +2481,7 @@
                 <w:noProof/>
                 <w:webHidden/>
               </w:rPr>
-              <w:t>12</w:t>
+              <w:t>14</w:t>
             </w:r>
             <w:r>
               <w:rPr>
@@ -2507,7 +2507,7 @@
               <w:lang w:val="en-PH" w:eastAsia="en-PH"/>
             </w:rPr>
           </w:pPr>
-          <w:hyperlink w:anchor="_Toc468474067" w:history="1">
+          <w:hyperlink w:anchor="_Toc468477392" w:history="1">
             <w:r>
               <w:rPr>
                 <w:rStyle w:val="Hyperlink"/>
@@ -2555,7 +2555,7 @@
                 <w:noProof/>
                 <w:webHidden/>
               </w:rPr>
-              <w:instrText xml:space="preserve"> PAGEREF _Toc468474067 \h </w:instrText>
+              <w:instrText xml:space="preserve"> PAGEREF _Toc468477392 \h </w:instrText>
             </w:r>
             <w:r>
               <w:rPr>
@@ -2575,7 +2575,7 @@
                 <w:noProof/>
                 <w:webHidden/>
               </w:rPr>
-              <w:t>12</w:t>
+              <w:t>14</w:t>
             </w:r>
             <w:r>
               <w:rPr>
@@ -2601,7 +2601,7 @@
               <w:lang w:val="en-PH" w:eastAsia="en-PH"/>
             </w:rPr>
           </w:pPr>
-          <w:hyperlink w:anchor="_Toc468474068" w:history="1">
+          <w:hyperlink w:anchor="_Toc468477393" w:history="1">
             <w:r>
               <w:rPr>
                 <w:rStyle w:val="Hyperlink"/>
@@ -2649,7 +2649,7 @@
                 <w:noProof/>
                 <w:webHidden/>
               </w:rPr>
-              <w:instrText xml:space="preserve"> PAGEREF _Toc468474068 \h </w:instrText>
+              <w:instrText xml:space="preserve"> PAGEREF _Toc468477393 \h </w:instrText>
             </w:r>
             <w:r>
               <w:rPr>
@@ -2669,7 +2669,7 @@
                 <w:noProof/>
                 <w:webHidden/>
               </w:rPr>
-              <w:t>12</w:t>
+              <w:t>14</w:t>
             </w:r>
             <w:r>
               <w:rPr>
@@ -2695,7 +2695,7 @@
               <w:lang w:val="en-PH" w:eastAsia="en-PH"/>
             </w:rPr>
           </w:pPr>
-          <w:hyperlink w:anchor="_Toc468474069" w:history="1">
+          <w:hyperlink w:anchor="_Toc468477394" w:history="1">
             <w:r>
               <w:rPr>
                 <w:rStyle w:val="Hyperlink"/>
@@ -2743,7 +2743,7 @@
                 <w:noProof/>
                 <w:webHidden/>
               </w:rPr>
-              <w:instrText xml:space="preserve"> PAGEREF _Toc468474069 \h </w:instrText>
+              <w:instrText xml:space="preserve"> PAGEREF _Toc468477394 \h </w:instrText>
             </w:r>
             <w:r>
               <w:rPr>
@@ -2763,7 +2763,7 @@
                 <w:noProof/>
                 <w:webHidden/>
               </w:rPr>
-              <w:t>12</w:t>
+              <w:t>14</w:t>
             </w:r>
             <w:r>
               <w:rPr>
@@ -2789,7 +2789,7 @@
               <w:lang w:val="en-PH" w:eastAsia="en-PH"/>
             </w:rPr>
           </w:pPr>
-          <w:hyperlink w:anchor="_Toc468474070" w:history="1">
+          <w:hyperlink w:anchor="_Toc468477395" w:history="1">
             <w:r>
               <w:rPr>
                 <w:rStyle w:val="Hyperlink"/>
@@ -2833,7 +2833,7 @@
                 <w:noProof/>
                 <w:webHidden/>
               </w:rPr>
-              <w:instrText xml:space="preserve"> PAGEREF _Toc468474070 \h </w:instrText>
+              <w:instrText xml:space="preserve"> PAGEREF _Toc468477395 \h </w:instrText>
             </w:r>
             <w:r>
               <w:rPr>
@@ -2853,7 +2853,7 @@
                 <w:noProof/>
                 <w:webHidden/>
               </w:rPr>
-              <w:t>12</w:t>
+              <w:t>14</w:t>
             </w:r>
             <w:r>
               <w:rPr>
@@ -2879,7 +2879,7 @@
               <w:lang w:val="en-PH" w:eastAsia="en-PH"/>
             </w:rPr>
           </w:pPr>
-          <w:hyperlink w:anchor="_Toc468474071" w:history="1">
+          <w:hyperlink w:anchor="_Toc468477396" w:history="1">
             <w:r>
               <w:rPr>
                 <w:rStyle w:val="Hyperlink"/>
@@ -2923,7 +2923,7 @@
                 <w:noProof/>
                 <w:webHidden/>
               </w:rPr>
-              <w:instrText xml:space="preserve"> PAGEREF _Toc468474071 \h </w:instrText>
+              <w:instrText xml:space="preserve"> PAGEREF _Toc468477396 \h </w:instrText>
             </w:r>
             <w:r>
               <w:rPr>
@@ -2943,7 +2943,7 @@
                 <w:noProof/>
                 <w:webHidden/>
               </w:rPr>
-              <w:t>12</w:t>
+              <w:t>15</w:t>
             </w:r>
             <w:r>
               <w:rPr>
@@ -2969,7 +2969,7 @@
               <w:lang w:val="en-PH" w:eastAsia="en-PH"/>
             </w:rPr>
           </w:pPr>
-          <w:hyperlink w:anchor="_Toc468474072" w:history="1">
+          <w:hyperlink w:anchor="_Toc468477397" w:history="1">
             <w:r>
               <w:rPr>
                 <w:rStyle w:val="Hyperlink"/>
@@ -3017,7 +3017,7 @@
                 <w:noProof/>
                 <w:webHidden/>
               </w:rPr>
-              <w:instrText xml:space="preserve"> PAGEREF _Toc468474072 \h </w:instrText>
+              <w:instrText xml:space="preserve"> PAGEREF _Toc468477397 \h </w:instrText>
             </w:r>
             <w:r>
               <w:rPr>
@@ -3037,7 +3037,7 @@
                 <w:noProof/>
                 <w:webHidden/>
               </w:rPr>
-              <w:t>13</w:t>
+              <w:t>15</w:t>
             </w:r>
             <w:r>
               <w:rPr>
@@ -3063,7 +3063,7 @@
               <w:lang w:val="en-PH" w:eastAsia="en-PH"/>
             </w:rPr>
           </w:pPr>
-          <w:hyperlink w:anchor="_Toc468474073" w:history="1">
+          <w:hyperlink w:anchor="_Toc468477398" w:history="1">
             <w:r>
               <w:rPr>
                 <w:rStyle w:val="Hyperlink"/>
@@ -3111,7 +3111,7 @@
                 <w:noProof/>
                 <w:webHidden/>
               </w:rPr>
-              <w:instrText xml:space="preserve"> PAGEREF _Toc468474073 \h </w:instrText>
+              <w:instrText xml:space="preserve"> PAGEREF _Toc468477398 \h </w:instrText>
             </w:r>
             <w:r>
               <w:rPr>
@@ -3131,7 +3131,7 @@
                 <w:noProof/>
                 <w:webHidden/>
               </w:rPr>
-              <w:t>13</w:t>
+              <w:t>15</w:t>
             </w:r>
             <w:r>
               <w:rPr>
@@ -3157,7 +3157,7 @@
               <w:lang w:val="en-PH" w:eastAsia="en-PH"/>
             </w:rPr>
           </w:pPr>
-          <w:hyperlink w:anchor="_Toc468474074" w:history="1">
+          <w:hyperlink w:anchor="_Toc468477399" w:history="1">
             <w:r>
               <w:rPr>
                 <w:rStyle w:val="Hyperlink"/>
@@ -3205,7 +3205,7 @@
                 <w:noProof/>
                 <w:webHidden/>
               </w:rPr>
-              <w:instrText xml:space="preserve"> PAGEREF _Toc468474074 \h </w:instrText>
+              <w:instrText xml:space="preserve"> PAGEREF _Toc468477399 \h </w:instrText>
             </w:r>
             <w:r>
               <w:rPr>
@@ -3225,7 +3225,7 @@
                 <w:noProof/>
                 <w:webHidden/>
               </w:rPr>
-              <w:t>13</w:t>
+              <w:t>16</w:t>
             </w:r>
             <w:r>
               <w:rPr>
@@ -3251,7 +3251,7 @@
               <w:lang w:val="en-PH" w:eastAsia="en-PH"/>
             </w:rPr>
           </w:pPr>
-          <w:hyperlink w:anchor="_Toc468474075" w:history="1">
+          <w:hyperlink w:anchor="_Toc468477400" w:history="1">
             <w:r>
               <w:rPr>
                 <w:rStyle w:val="Hyperlink"/>
@@ -3259,7 +3259,7 @@
                 <w:b/>
                 <w:noProof/>
               </w:rPr>
-              <w:t>d.</w:t>
+              <w:t>1.</w:t>
             </w:r>
             <w:r>
               <w:rPr>
@@ -3278,7 +3278,7 @@
                 <w:b/>
                 <w:noProof/>
               </w:rPr>
-              <w:t>Project Vision and Scope</w:t>
+              <w:t>Event Table – Student</w:t>
             </w:r>
             <w:r>
               <w:rPr>
@@ -3299,7 +3299,7 @@
                 <w:noProof/>
                 <w:webHidden/>
               </w:rPr>
-              <w:instrText xml:space="preserve"> PAGEREF _Toc468474075 \h </w:instrText>
+              <w:instrText xml:space="preserve"> PAGEREF _Toc468477400 \h </w:instrText>
             </w:r>
             <w:r>
               <w:rPr>
@@ -3319,7 +3319,7 @@
                 <w:noProof/>
                 <w:webHidden/>
               </w:rPr>
-              <w:t>13</w:t>
+              <w:t>16</w:t>
             </w:r>
             <w:r>
               <w:rPr>
@@ -3345,7 +3345,7 @@
               <w:lang w:val="en-PH" w:eastAsia="en-PH"/>
             </w:rPr>
           </w:pPr>
-          <w:hyperlink w:anchor="_Toc468474076" w:history="1">
+          <w:hyperlink w:anchor="_Toc468477401" w:history="1">
             <w:r>
               <w:rPr>
                 <w:rStyle w:val="Hyperlink"/>
@@ -3353,7 +3353,7 @@
                 <w:b/>
                 <w:noProof/>
               </w:rPr>
-              <w:t>e.</w:t>
+              <w:t>2.</w:t>
             </w:r>
             <w:r>
               <w:rPr>
@@ -3372,7 +3372,7 @@
                 <w:b/>
                 <w:noProof/>
               </w:rPr>
-              <w:t>Statement of Work</w:t>
+              <w:t>Event Table – Instructor</w:t>
             </w:r>
             <w:r>
               <w:rPr>
@@ -3393,7 +3393,7 @@
                 <w:noProof/>
                 <w:webHidden/>
               </w:rPr>
-              <w:instrText xml:space="preserve"> PAGEREF _Toc468474076 \h </w:instrText>
+              <w:instrText xml:space="preserve"> PAGEREF _Toc468477401 \h </w:instrText>
             </w:r>
             <w:r>
               <w:rPr>
@@ -3413,7 +3413,7 @@
                 <w:noProof/>
                 <w:webHidden/>
               </w:rPr>
-              <w:t>13</w:t>
+              <w:t>16</w:t>
             </w:r>
             <w:r>
               <w:rPr>
@@ -3439,7 +3439,7 @@
               <w:lang w:val="en-PH" w:eastAsia="en-PH"/>
             </w:rPr>
           </w:pPr>
-          <w:hyperlink w:anchor="_Toc468474077" w:history="1">
+          <w:hyperlink w:anchor="_Toc468477402" w:history="1">
             <w:r>
               <w:rPr>
                 <w:rStyle w:val="Hyperlink"/>
@@ -3447,7 +3447,7 @@
                 <w:b/>
                 <w:noProof/>
               </w:rPr>
-              <w:t>f.</w:t>
+              <w:t>3.</w:t>
             </w:r>
             <w:r>
               <w:rPr>
@@ -3466,7 +3466,7 @@
                 <w:b/>
                 <w:noProof/>
               </w:rPr>
-              <w:t>Software Requirement Specification</w:t>
+              <w:t>Event Table – Admin</w:t>
             </w:r>
             <w:r>
               <w:rPr>
@@ -3487,7 +3487,7 @@
                 <w:noProof/>
                 <w:webHidden/>
               </w:rPr>
-              <w:instrText xml:space="preserve"> PAGEREF _Toc468474077 \h </w:instrText>
+              <w:instrText xml:space="preserve"> PAGEREF _Toc468477402 \h </w:instrText>
             </w:r>
             <w:r>
               <w:rPr>
@@ -3507,7 +3507,7 @@
                 <w:noProof/>
                 <w:webHidden/>
               </w:rPr>
-              <w:t>13</w:t>
+              <w:t>17</w:t>
             </w:r>
             <w:r>
               <w:rPr>
@@ -3533,7 +3533,25 @@
               <w:lang w:val="en-PH" w:eastAsia="en-PH"/>
             </w:rPr>
           </w:pPr>
-          <w:hyperlink w:anchor="_Toc468474078" w:history="1">
+          <w:hyperlink w:anchor="_Toc468477403" w:history="1">
+            <w:r>
+              <w:rPr>
+                <w:rStyle w:val="Hyperlink"/>
+                <w:b/>
+                <w:noProof/>
+              </w:rPr>
+              <w:t>4.</w:t>
+            </w:r>
+            <w:r>
+              <w:rPr>
+                <w:rFonts w:asciiTheme="minorHAnsi" w:eastAsiaTheme="minorEastAsia" w:hAnsiTheme="minorHAnsi" w:cstheme="minorBidi"/>
+                <w:noProof/>
+                <w:sz w:val="22"/>
+                <w:szCs w:val="22"/>
+                <w:lang w:val="en-PH" w:eastAsia="en-PH"/>
+              </w:rPr>
+              <w:tab/>
+            </w:r>
             <w:r>
               <w:rPr>
                 <w:rStyle w:val="Hyperlink"/>
@@ -3541,36 +3559,17 @@
                 <w:b/>
                 <w:noProof/>
               </w:rPr>
-              <w:t>g.</w:t>
-            </w:r>
-            <w:r>
-              <w:rPr>
-                <w:rFonts w:asciiTheme="minorHAnsi" w:eastAsiaTheme="minorEastAsia" w:hAnsiTheme="minorHAnsi" w:cstheme="minorBidi"/>
-                <w:noProof/>
-                <w:sz w:val="22"/>
-                <w:szCs w:val="22"/>
-                <w:lang w:val="en-PH" w:eastAsia="en-PH"/>
+              <w:t>Use Case Full Description Table – Student</w:t>
+            </w:r>
+            <w:r>
+              <w:rPr>
+                <w:noProof/>
+                <w:webHidden/>
               </w:rPr>
               <w:tab/>
             </w:r>
             <w:r>
               <w:rPr>
-                <w:rStyle w:val="Hyperlink"/>
-                <w:rFonts w:cs="Arial"/>
-                <w:b/>
-                <w:noProof/>
-              </w:rPr>
-              <w:t>Change Management Plan</w:t>
-            </w:r>
-            <w:r>
-              <w:rPr>
-                <w:noProof/>
-                <w:webHidden/>
-              </w:rPr>
-              <w:tab/>
-            </w:r>
-            <w:r>
-              <w:rPr>
                 <w:noProof/>
                 <w:webHidden/>
               </w:rPr>
@@ -3581,7 +3580,7 @@
                 <w:noProof/>
                 <w:webHidden/>
               </w:rPr>
-              <w:instrText xml:space="preserve"> PAGEREF _Toc468474078 \h </w:instrText>
+              <w:instrText xml:space="preserve"> PAGEREF _Toc468477403 \h </w:instrText>
             </w:r>
             <w:r>
               <w:rPr>
@@ -3601,7 +3600,7 @@
                 <w:noProof/>
                 <w:webHidden/>
               </w:rPr>
-              <w:t>13</w:t>
+              <w:t>17</w:t>
             </w:r>
             <w:r>
               <w:rPr>
@@ -3627,7 +3626,7 @@
               <w:lang w:val="en-PH" w:eastAsia="en-PH"/>
             </w:rPr>
           </w:pPr>
-          <w:hyperlink w:anchor="_Toc468474079" w:history="1">
+          <w:hyperlink w:anchor="_Toc468477404" w:history="1">
             <w:r>
               <w:rPr>
                 <w:rStyle w:val="Hyperlink"/>
@@ -3635,7 +3634,7 @@
                 <w:b/>
                 <w:noProof/>
               </w:rPr>
-              <w:t>h.</w:t>
+              <w:t>5.</w:t>
             </w:r>
             <w:r>
               <w:rPr>
@@ -3654,7 +3653,7 @@
                 <w:b/>
                 <w:noProof/>
               </w:rPr>
-              <w:t>Quality Plan</w:t>
+              <w:t>Use Case Full Description Table – Instructor</w:t>
             </w:r>
             <w:r>
               <w:rPr>
@@ -3675,7 +3674,7 @@
                 <w:noProof/>
                 <w:webHidden/>
               </w:rPr>
-              <w:instrText xml:space="preserve"> PAGEREF _Toc468474079 \h </w:instrText>
+              <w:instrText xml:space="preserve"> PAGEREF _Toc468477404 \h </w:instrText>
             </w:r>
             <w:r>
               <w:rPr>
@@ -3695,7 +3694,7 @@
                 <w:noProof/>
                 <w:webHidden/>
               </w:rPr>
-              <w:t>13</w:t>
+              <w:t>17</w:t>
             </w:r>
             <w:r>
               <w:rPr>
@@ -3721,7 +3720,7 @@
               <w:lang w:val="en-PH" w:eastAsia="en-PH"/>
             </w:rPr>
           </w:pPr>
-          <w:hyperlink w:anchor="_Toc468474080" w:history="1">
+          <w:hyperlink w:anchor="_Toc468477405" w:history="1">
             <w:r>
               <w:rPr>
                 <w:rStyle w:val="Hyperlink"/>
@@ -3729,7 +3728,7 @@
                 <w:b/>
                 <w:noProof/>
               </w:rPr>
-              <w:t>i.</w:t>
+              <w:t>6.</w:t>
             </w:r>
             <w:r>
               <w:rPr>
@@ -3748,7 +3747,7 @@
                 <w:b/>
                 <w:noProof/>
               </w:rPr>
-              <w:t>Users Guide</w:t>
+              <w:t>Use Case Full Description Table – Admin</w:t>
             </w:r>
             <w:r>
               <w:rPr>
@@ -3769,7 +3768,7 @@
                 <w:noProof/>
                 <w:webHidden/>
               </w:rPr>
-              <w:instrText xml:space="preserve"> PAGEREF _Toc468474080 \h </w:instrText>
+              <w:instrText xml:space="preserve"> PAGEREF _Toc468477405 \h </w:instrText>
             </w:r>
             <w:r>
               <w:rPr>
@@ -3789,7 +3788,7 @@
                 <w:noProof/>
                 <w:webHidden/>
               </w:rPr>
-              <w:t>13</w:t>
+              <w:t>17</w:t>
             </w:r>
             <w:r>
               <w:rPr>
@@ -3815,7 +3814,7 @@
               <w:lang w:val="en-PH" w:eastAsia="en-PH"/>
             </w:rPr>
           </w:pPr>
-          <w:hyperlink w:anchor="_Toc468474081" w:history="1">
+          <w:hyperlink w:anchor="_Toc468477406" w:history="1">
             <w:r>
               <w:rPr>
                 <w:rStyle w:val="Hyperlink"/>
@@ -3823,7 +3822,7 @@
                 <w:b/>
                 <w:noProof/>
               </w:rPr>
-              <w:t>j.</w:t>
+              <w:t>7.</w:t>
             </w:r>
             <w:r>
               <w:rPr>
@@ -3842,7 +3841,7 @@
                 <w:b/>
                 <w:noProof/>
               </w:rPr>
-              <w:t>Process/Data/Information Flow</w:t>
+              <w:t>Use Case Diagram – Student</w:t>
             </w:r>
             <w:r>
               <w:rPr>
@@ -3863,7 +3862,7 @@
                 <w:noProof/>
                 <w:webHidden/>
               </w:rPr>
-              <w:instrText xml:space="preserve"> PAGEREF _Toc468474081 \h </w:instrText>
+              <w:instrText xml:space="preserve"> PAGEREF _Toc468477406 \h </w:instrText>
             </w:r>
             <w:r>
               <w:rPr>
@@ -3883,7 +3882,7 @@
                 <w:noProof/>
                 <w:webHidden/>
               </w:rPr>
-              <w:t>13</w:t>
+              <w:t>17</w:t>
             </w:r>
             <w:r>
               <w:rPr>
@@ -3909,7 +3908,7 @@
               <w:lang w:val="en-PH" w:eastAsia="en-PH"/>
             </w:rPr>
           </w:pPr>
-          <w:hyperlink w:anchor="_Toc468474082" w:history="1">
+          <w:hyperlink w:anchor="_Toc468477407" w:history="1">
             <w:r>
               <w:rPr>
                 <w:rStyle w:val="Hyperlink"/>
@@ -3917,7 +3916,7 @@
                 <w:b/>
                 <w:noProof/>
               </w:rPr>
-              <w:t>k.</w:t>
+              <w:t>8.</w:t>
             </w:r>
             <w:r>
               <w:rPr>
@@ -3936,7 +3935,7 @@
                 <w:b/>
                 <w:noProof/>
               </w:rPr>
-              <w:t>Screen Layouts</w:t>
+              <w:t>Use Case Diagram – Employee</w:t>
             </w:r>
             <w:r>
               <w:rPr>
@@ -3957,7 +3956,7 @@
                 <w:noProof/>
                 <w:webHidden/>
               </w:rPr>
-              <w:instrText xml:space="preserve"> PAGEREF _Toc468474082 \h </w:instrText>
+              <w:instrText xml:space="preserve"> PAGEREF _Toc468477407 \h </w:instrText>
             </w:r>
             <w:r>
               <w:rPr>
@@ -3977,7 +3976,7 @@
                 <w:noProof/>
                 <w:webHidden/>
               </w:rPr>
-              <w:t>13</w:t>
+              <w:t>17</w:t>
             </w:r>
             <w:r>
               <w:rPr>
@@ -4003,7 +4002,7 @@
               <w:lang w:val="en-PH" w:eastAsia="en-PH"/>
             </w:rPr>
           </w:pPr>
-          <w:hyperlink w:anchor="_Toc468474083" w:history="1">
+          <w:hyperlink w:anchor="_Toc468477408" w:history="1">
             <w:r>
               <w:rPr>
                 <w:rStyle w:val="Hyperlink"/>
@@ -4011,7 +4010,7 @@
                 <w:b/>
                 <w:noProof/>
               </w:rPr>
-              <w:t>l.</w:t>
+              <w:t>9.</w:t>
             </w:r>
             <w:r>
               <w:rPr>
@@ -4030,7 +4029,7 @@
                 <w:b/>
                 <w:noProof/>
               </w:rPr>
-              <w:t>Test Results</w:t>
+              <w:t>Activity Diagram – Student</w:t>
             </w:r>
             <w:r>
               <w:rPr>
@@ -4051,7 +4050,7 @@
                 <w:noProof/>
                 <w:webHidden/>
               </w:rPr>
-              <w:instrText xml:space="preserve"> PAGEREF _Toc468474083 \h </w:instrText>
+              <w:instrText xml:space="preserve"> PAGEREF _Toc468477408 \h </w:instrText>
             </w:r>
             <w:r>
               <w:rPr>
@@ -4071,7 +4070,2968 @@
                 <w:noProof/>
                 <w:webHidden/>
               </w:rPr>
-              <w:t>13</w:t>
+              <w:t>17</w:t>
+            </w:r>
+            <w:r>
+              <w:rPr>
+                <w:noProof/>
+                <w:webHidden/>
+              </w:rPr>
+              <w:fldChar w:fldCharType="end"/>
+            </w:r>
+          </w:hyperlink>
+        </w:p>
+        <w:p>
+          <w:pPr>
+            <w:pStyle w:val="TOC2"/>
+            <w:tabs>
+              <w:tab w:val="left" w:pos="880"/>
+              <w:tab w:val="right" w:leader="dot" w:pos="9350"/>
+            </w:tabs>
+            <w:rPr>
+              <w:rFonts w:asciiTheme="minorHAnsi" w:eastAsiaTheme="minorEastAsia" w:hAnsiTheme="minorHAnsi" w:cstheme="minorBidi"/>
+              <w:noProof/>
+              <w:sz w:val="22"/>
+              <w:szCs w:val="22"/>
+              <w:lang w:val="en-PH" w:eastAsia="en-PH"/>
+            </w:rPr>
+          </w:pPr>
+          <w:hyperlink w:anchor="_Toc468477409" w:history="1">
+            <w:r>
+              <w:rPr>
+                <w:rStyle w:val="Hyperlink"/>
+                <w:rFonts w:cs="Arial"/>
+                <w:b/>
+                <w:noProof/>
+              </w:rPr>
+              <w:t>10.</w:t>
+            </w:r>
+            <w:r>
+              <w:rPr>
+                <w:rFonts w:asciiTheme="minorHAnsi" w:eastAsiaTheme="minorEastAsia" w:hAnsiTheme="minorHAnsi" w:cstheme="minorBidi"/>
+                <w:noProof/>
+                <w:sz w:val="22"/>
+                <w:szCs w:val="22"/>
+                <w:lang w:val="en-PH" w:eastAsia="en-PH"/>
+              </w:rPr>
+              <w:tab/>
+            </w:r>
+            <w:r>
+              <w:rPr>
+                <w:rStyle w:val="Hyperlink"/>
+                <w:rFonts w:cs="Arial"/>
+                <w:b/>
+                <w:noProof/>
+              </w:rPr>
+              <w:t>Activity Diagram – Instructor</w:t>
+            </w:r>
+            <w:r>
+              <w:rPr>
+                <w:noProof/>
+                <w:webHidden/>
+              </w:rPr>
+              <w:tab/>
+            </w:r>
+            <w:r>
+              <w:rPr>
+                <w:noProof/>
+                <w:webHidden/>
+              </w:rPr>
+              <w:fldChar w:fldCharType="begin"/>
+            </w:r>
+            <w:r>
+              <w:rPr>
+                <w:noProof/>
+                <w:webHidden/>
+              </w:rPr>
+              <w:instrText xml:space="preserve"> PAGEREF _Toc468477409 \h </w:instrText>
+            </w:r>
+            <w:r>
+              <w:rPr>
+                <w:noProof/>
+                <w:webHidden/>
+              </w:rPr>
+            </w:r>
+            <w:r>
+              <w:rPr>
+                <w:noProof/>
+                <w:webHidden/>
+              </w:rPr>
+              <w:fldChar w:fldCharType="separate"/>
+            </w:r>
+            <w:r>
+              <w:rPr>
+                <w:noProof/>
+                <w:webHidden/>
+              </w:rPr>
+              <w:t>17</w:t>
+            </w:r>
+            <w:r>
+              <w:rPr>
+                <w:noProof/>
+                <w:webHidden/>
+              </w:rPr>
+              <w:fldChar w:fldCharType="end"/>
+            </w:r>
+          </w:hyperlink>
+        </w:p>
+        <w:p>
+          <w:pPr>
+            <w:pStyle w:val="TOC2"/>
+            <w:tabs>
+              <w:tab w:val="left" w:pos="880"/>
+              <w:tab w:val="right" w:leader="dot" w:pos="9350"/>
+            </w:tabs>
+            <w:rPr>
+              <w:rFonts w:asciiTheme="minorHAnsi" w:eastAsiaTheme="minorEastAsia" w:hAnsiTheme="minorHAnsi" w:cstheme="minorBidi"/>
+              <w:noProof/>
+              <w:sz w:val="22"/>
+              <w:szCs w:val="22"/>
+              <w:lang w:val="en-PH" w:eastAsia="en-PH"/>
+            </w:rPr>
+          </w:pPr>
+          <w:hyperlink w:anchor="_Toc468477410" w:history="1">
+            <w:r>
+              <w:rPr>
+                <w:rStyle w:val="Hyperlink"/>
+                <w:rFonts w:cs="Arial"/>
+                <w:b/>
+                <w:noProof/>
+              </w:rPr>
+              <w:t>11.</w:t>
+            </w:r>
+            <w:r>
+              <w:rPr>
+                <w:rFonts w:asciiTheme="minorHAnsi" w:eastAsiaTheme="minorEastAsia" w:hAnsiTheme="minorHAnsi" w:cstheme="minorBidi"/>
+                <w:noProof/>
+                <w:sz w:val="22"/>
+                <w:szCs w:val="22"/>
+                <w:lang w:val="en-PH" w:eastAsia="en-PH"/>
+              </w:rPr>
+              <w:tab/>
+            </w:r>
+            <w:r>
+              <w:rPr>
+                <w:rStyle w:val="Hyperlink"/>
+                <w:rFonts w:cs="Arial"/>
+                <w:b/>
+                <w:noProof/>
+              </w:rPr>
+              <w:t>Activity Diagram – Admin</w:t>
+            </w:r>
+            <w:r>
+              <w:rPr>
+                <w:noProof/>
+                <w:webHidden/>
+              </w:rPr>
+              <w:tab/>
+            </w:r>
+            <w:r>
+              <w:rPr>
+                <w:noProof/>
+                <w:webHidden/>
+              </w:rPr>
+              <w:fldChar w:fldCharType="begin"/>
+            </w:r>
+            <w:r>
+              <w:rPr>
+                <w:noProof/>
+                <w:webHidden/>
+              </w:rPr>
+              <w:instrText xml:space="preserve"> PAGEREF _Toc468477410 \h </w:instrText>
+            </w:r>
+            <w:r>
+              <w:rPr>
+                <w:noProof/>
+                <w:webHidden/>
+              </w:rPr>
+            </w:r>
+            <w:r>
+              <w:rPr>
+                <w:noProof/>
+                <w:webHidden/>
+              </w:rPr>
+              <w:fldChar w:fldCharType="separate"/>
+            </w:r>
+            <w:r>
+              <w:rPr>
+                <w:noProof/>
+                <w:webHidden/>
+              </w:rPr>
+              <w:t>17</w:t>
+            </w:r>
+            <w:r>
+              <w:rPr>
+                <w:noProof/>
+                <w:webHidden/>
+              </w:rPr>
+              <w:fldChar w:fldCharType="end"/>
+            </w:r>
+          </w:hyperlink>
+          <w:bookmarkStart w:id="2" w:name="_GoBack"/>
+        </w:p>
+        <w:bookmarkEnd w:id="2"/>
+        <w:p>
+          <w:pPr>
+            <w:pStyle w:val="TOC2"/>
+            <w:tabs>
+              <w:tab w:val="left" w:pos="880"/>
+              <w:tab w:val="right" w:leader="dot" w:pos="9350"/>
+            </w:tabs>
+            <w:rPr>
+              <w:rFonts w:asciiTheme="minorHAnsi" w:eastAsiaTheme="minorEastAsia" w:hAnsiTheme="minorHAnsi" w:cstheme="minorBidi"/>
+              <w:noProof/>
+              <w:sz w:val="22"/>
+              <w:szCs w:val="22"/>
+              <w:lang w:val="en-PH" w:eastAsia="en-PH"/>
+            </w:rPr>
+          </w:pPr>
+          <w:r>
+            <w:rPr>
+              <w:rStyle w:val="Hyperlink"/>
+              <w:noProof/>
+            </w:rPr>
+            <w:fldChar w:fldCharType="begin"/>
+          </w:r>
+          <w:r>
+            <w:rPr>
+              <w:rStyle w:val="Hyperlink"/>
+              <w:noProof/>
+            </w:rPr>
+            <w:instrText xml:space="preserve"> </w:instrText>
+          </w:r>
+          <w:r>
+            <w:rPr>
+              <w:noProof/>
+            </w:rPr>
+            <w:instrText>HYPERLINK \l "_Toc468477411"</w:instrText>
+          </w:r>
+          <w:r>
+            <w:rPr>
+              <w:rStyle w:val="Hyperlink"/>
+              <w:noProof/>
+            </w:rPr>
+            <w:instrText xml:space="preserve"> </w:instrText>
+          </w:r>
+          <w:r>
+            <w:rPr>
+              <w:rStyle w:val="Hyperlink"/>
+              <w:noProof/>
+            </w:rPr>
+          </w:r>
+          <w:r>
+            <w:rPr>
+              <w:rStyle w:val="Hyperlink"/>
+              <w:noProof/>
+            </w:rPr>
+            <w:fldChar w:fldCharType="separate"/>
+          </w:r>
+          <w:r>
+            <w:rPr>
+              <w:rStyle w:val="Hyperlink"/>
+              <w:rFonts w:cs="Arial"/>
+              <w:b/>
+              <w:noProof/>
+            </w:rPr>
+            <w:t>12.</w:t>
+          </w:r>
+          <w:r>
+            <w:rPr>
+              <w:rFonts w:asciiTheme="minorHAnsi" w:eastAsiaTheme="minorEastAsia" w:hAnsiTheme="minorHAnsi" w:cstheme="minorBidi"/>
+              <w:noProof/>
+              <w:sz w:val="22"/>
+              <w:szCs w:val="22"/>
+              <w:lang w:val="en-PH" w:eastAsia="en-PH"/>
+            </w:rPr>
+            <w:tab/>
+          </w:r>
+          <w:r>
+            <w:rPr>
+              <w:rStyle w:val="Hyperlink"/>
+              <w:rFonts w:cs="Arial"/>
+              <w:b/>
+              <w:noProof/>
+            </w:rPr>
+            <w:t>Object Diagram</w:t>
+          </w:r>
+          <w:r>
+            <w:rPr>
+              <w:noProof/>
+              <w:webHidden/>
+            </w:rPr>
+            <w:tab/>
+          </w:r>
+          <w:r>
+            <w:rPr>
+              <w:noProof/>
+              <w:webHidden/>
+            </w:rPr>
+            <w:fldChar w:fldCharType="begin"/>
+          </w:r>
+          <w:r>
+            <w:rPr>
+              <w:noProof/>
+              <w:webHidden/>
+            </w:rPr>
+            <w:instrText xml:space="preserve"> PAGEREF _Toc468477411 \h </w:instrText>
+          </w:r>
+          <w:r>
+            <w:rPr>
+              <w:noProof/>
+              <w:webHidden/>
+            </w:rPr>
+          </w:r>
+          <w:r>
+            <w:rPr>
+              <w:noProof/>
+              <w:webHidden/>
+            </w:rPr>
+            <w:fldChar w:fldCharType="separate"/>
+          </w:r>
+          <w:r>
+            <w:rPr>
+              <w:noProof/>
+              <w:webHidden/>
+            </w:rPr>
+            <w:t>17</w:t>
+          </w:r>
+          <w:r>
+            <w:rPr>
+              <w:noProof/>
+              <w:webHidden/>
+            </w:rPr>
+            <w:fldChar w:fldCharType="end"/>
+          </w:r>
+          <w:r>
+            <w:rPr>
+              <w:rStyle w:val="Hyperlink"/>
+              <w:noProof/>
+            </w:rPr>
+            <w:fldChar w:fldCharType="end"/>
+          </w:r>
+        </w:p>
+        <w:p>
+          <w:pPr>
+            <w:pStyle w:val="TOC2"/>
+            <w:tabs>
+              <w:tab w:val="left" w:pos="880"/>
+              <w:tab w:val="right" w:leader="dot" w:pos="9350"/>
+            </w:tabs>
+            <w:rPr>
+              <w:rFonts w:asciiTheme="minorHAnsi" w:eastAsiaTheme="minorEastAsia" w:hAnsiTheme="minorHAnsi" w:cstheme="minorBidi"/>
+              <w:noProof/>
+              <w:sz w:val="22"/>
+              <w:szCs w:val="22"/>
+              <w:lang w:val="en-PH" w:eastAsia="en-PH"/>
+            </w:rPr>
+          </w:pPr>
+          <w:hyperlink w:anchor="_Toc468477412" w:history="1">
+            <w:r>
+              <w:rPr>
+                <w:rStyle w:val="Hyperlink"/>
+                <w:rFonts w:cs="Arial"/>
+                <w:b/>
+                <w:noProof/>
+              </w:rPr>
+              <w:t>13.</w:t>
+            </w:r>
+            <w:r>
+              <w:rPr>
+                <w:rFonts w:asciiTheme="minorHAnsi" w:eastAsiaTheme="minorEastAsia" w:hAnsiTheme="minorHAnsi" w:cstheme="minorBidi"/>
+                <w:noProof/>
+                <w:sz w:val="22"/>
+                <w:szCs w:val="22"/>
+                <w:lang w:val="en-PH" w:eastAsia="en-PH"/>
+              </w:rPr>
+              <w:tab/>
+            </w:r>
+            <w:r>
+              <w:rPr>
+                <w:rStyle w:val="Hyperlink"/>
+                <w:rFonts w:cs="Arial"/>
+                <w:b/>
+                <w:noProof/>
+              </w:rPr>
+              <w:t>Class Diagram</w:t>
+            </w:r>
+            <w:r>
+              <w:rPr>
+                <w:noProof/>
+                <w:webHidden/>
+              </w:rPr>
+              <w:tab/>
+            </w:r>
+            <w:r>
+              <w:rPr>
+                <w:noProof/>
+                <w:webHidden/>
+              </w:rPr>
+              <w:fldChar w:fldCharType="begin"/>
+            </w:r>
+            <w:r>
+              <w:rPr>
+                <w:noProof/>
+                <w:webHidden/>
+              </w:rPr>
+              <w:instrText xml:space="preserve"> PAGEREF _Toc468477412 \h </w:instrText>
+            </w:r>
+            <w:r>
+              <w:rPr>
+                <w:noProof/>
+                <w:webHidden/>
+              </w:rPr>
+            </w:r>
+            <w:r>
+              <w:rPr>
+                <w:noProof/>
+                <w:webHidden/>
+              </w:rPr>
+              <w:fldChar w:fldCharType="separate"/>
+            </w:r>
+            <w:r>
+              <w:rPr>
+                <w:noProof/>
+                <w:webHidden/>
+              </w:rPr>
+              <w:t>17</w:t>
+            </w:r>
+            <w:r>
+              <w:rPr>
+                <w:noProof/>
+                <w:webHidden/>
+              </w:rPr>
+              <w:fldChar w:fldCharType="end"/>
+            </w:r>
+          </w:hyperlink>
+        </w:p>
+        <w:p>
+          <w:pPr>
+            <w:pStyle w:val="TOC2"/>
+            <w:tabs>
+              <w:tab w:val="left" w:pos="880"/>
+              <w:tab w:val="right" w:leader="dot" w:pos="9350"/>
+            </w:tabs>
+            <w:rPr>
+              <w:rFonts w:asciiTheme="minorHAnsi" w:eastAsiaTheme="minorEastAsia" w:hAnsiTheme="minorHAnsi" w:cstheme="minorBidi"/>
+              <w:noProof/>
+              <w:sz w:val="22"/>
+              <w:szCs w:val="22"/>
+              <w:lang w:val="en-PH" w:eastAsia="en-PH"/>
+            </w:rPr>
+          </w:pPr>
+          <w:hyperlink w:anchor="_Toc468477413" w:history="1">
+            <w:r>
+              <w:rPr>
+                <w:rStyle w:val="Hyperlink"/>
+                <w:rFonts w:cs="Arial"/>
+                <w:b/>
+                <w:noProof/>
+              </w:rPr>
+              <w:t>14.</w:t>
+            </w:r>
+            <w:r>
+              <w:rPr>
+                <w:rFonts w:asciiTheme="minorHAnsi" w:eastAsiaTheme="minorEastAsia" w:hAnsiTheme="minorHAnsi" w:cstheme="minorBidi"/>
+                <w:noProof/>
+                <w:sz w:val="22"/>
+                <w:szCs w:val="22"/>
+                <w:lang w:val="en-PH" w:eastAsia="en-PH"/>
+              </w:rPr>
+              <w:tab/>
+            </w:r>
+            <w:r>
+              <w:rPr>
+                <w:rStyle w:val="Hyperlink"/>
+                <w:rFonts w:cs="Arial"/>
+                <w:b/>
+                <w:noProof/>
+              </w:rPr>
+              <w:t>Communication Diagram</w:t>
+            </w:r>
+            <w:r>
+              <w:rPr>
+                <w:noProof/>
+                <w:webHidden/>
+              </w:rPr>
+              <w:tab/>
+            </w:r>
+            <w:r>
+              <w:rPr>
+                <w:noProof/>
+                <w:webHidden/>
+              </w:rPr>
+              <w:fldChar w:fldCharType="begin"/>
+            </w:r>
+            <w:r>
+              <w:rPr>
+                <w:noProof/>
+                <w:webHidden/>
+              </w:rPr>
+              <w:instrText xml:space="preserve"> PAGEREF _Toc468477413 \h </w:instrText>
+            </w:r>
+            <w:r>
+              <w:rPr>
+                <w:noProof/>
+                <w:webHidden/>
+              </w:rPr>
+            </w:r>
+            <w:r>
+              <w:rPr>
+                <w:noProof/>
+                <w:webHidden/>
+              </w:rPr>
+              <w:fldChar w:fldCharType="separate"/>
+            </w:r>
+            <w:r>
+              <w:rPr>
+                <w:noProof/>
+                <w:webHidden/>
+              </w:rPr>
+              <w:t>17</w:t>
+            </w:r>
+            <w:r>
+              <w:rPr>
+                <w:noProof/>
+                <w:webHidden/>
+              </w:rPr>
+              <w:fldChar w:fldCharType="end"/>
+            </w:r>
+          </w:hyperlink>
+        </w:p>
+        <w:p>
+          <w:pPr>
+            <w:pStyle w:val="TOC2"/>
+            <w:tabs>
+              <w:tab w:val="left" w:pos="880"/>
+              <w:tab w:val="right" w:leader="dot" w:pos="9350"/>
+            </w:tabs>
+            <w:rPr>
+              <w:rFonts w:asciiTheme="minorHAnsi" w:eastAsiaTheme="minorEastAsia" w:hAnsiTheme="minorHAnsi" w:cstheme="minorBidi"/>
+              <w:noProof/>
+              <w:sz w:val="22"/>
+              <w:szCs w:val="22"/>
+              <w:lang w:val="en-PH" w:eastAsia="en-PH"/>
+            </w:rPr>
+          </w:pPr>
+          <w:hyperlink w:anchor="_Toc468477414" w:history="1">
+            <w:r>
+              <w:rPr>
+                <w:rStyle w:val="Hyperlink"/>
+                <w:rFonts w:cs="Arial"/>
+                <w:b/>
+                <w:noProof/>
+              </w:rPr>
+              <w:t>15.</w:t>
+            </w:r>
+            <w:r>
+              <w:rPr>
+                <w:rFonts w:asciiTheme="minorHAnsi" w:eastAsiaTheme="minorEastAsia" w:hAnsiTheme="minorHAnsi" w:cstheme="minorBidi"/>
+                <w:noProof/>
+                <w:sz w:val="22"/>
+                <w:szCs w:val="22"/>
+                <w:lang w:val="en-PH" w:eastAsia="en-PH"/>
+              </w:rPr>
+              <w:tab/>
+            </w:r>
+            <w:r>
+              <w:rPr>
+                <w:rStyle w:val="Hyperlink"/>
+                <w:rFonts w:cs="Arial"/>
+                <w:b/>
+                <w:noProof/>
+              </w:rPr>
+              <w:t>State Machine Diagram – Student</w:t>
+            </w:r>
+            <w:r>
+              <w:rPr>
+                <w:noProof/>
+                <w:webHidden/>
+              </w:rPr>
+              <w:tab/>
+            </w:r>
+            <w:r>
+              <w:rPr>
+                <w:noProof/>
+                <w:webHidden/>
+              </w:rPr>
+              <w:fldChar w:fldCharType="begin"/>
+            </w:r>
+            <w:r>
+              <w:rPr>
+                <w:noProof/>
+                <w:webHidden/>
+              </w:rPr>
+              <w:instrText xml:space="preserve"> PAGEREF _Toc468477414 \h </w:instrText>
+            </w:r>
+            <w:r>
+              <w:rPr>
+                <w:noProof/>
+                <w:webHidden/>
+              </w:rPr>
+            </w:r>
+            <w:r>
+              <w:rPr>
+                <w:noProof/>
+                <w:webHidden/>
+              </w:rPr>
+              <w:fldChar w:fldCharType="separate"/>
+            </w:r>
+            <w:r>
+              <w:rPr>
+                <w:noProof/>
+                <w:webHidden/>
+              </w:rPr>
+              <w:t>17</w:t>
+            </w:r>
+            <w:r>
+              <w:rPr>
+                <w:noProof/>
+                <w:webHidden/>
+              </w:rPr>
+              <w:fldChar w:fldCharType="end"/>
+            </w:r>
+          </w:hyperlink>
+        </w:p>
+        <w:p>
+          <w:pPr>
+            <w:pStyle w:val="TOC2"/>
+            <w:tabs>
+              <w:tab w:val="left" w:pos="880"/>
+              <w:tab w:val="right" w:leader="dot" w:pos="9350"/>
+            </w:tabs>
+            <w:rPr>
+              <w:rFonts w:asciiTheme="minorHAnsi" w:eastAsiaTheme="minorEastAsia" w:hAnsiTheme="minorHAnsi" w:cstheme="minorBidi"/>
+              <w:noProof/>
+              <w:sz w:val="22"/>
+              <w:szCs w:val="22"/>
+              <w:lang w:val="en-PH" w:eastAsia="en-PH"/>
+            </w:rPr>
+          </w:pPr>
+          <w:hyperlink w:anchor="_Toc468477415" w:history="1">
+            <w:r>
+              <w:rPr>
+                <w:rStyle w:val="Hyperlink"/>
+                <w:rFonts w:cs="Arial"/>
+                <w:b/>
+                <w:noProof/>
+              </w:rPr>
+              <w:t>16.</w:t>
+            </w:r>
+            <w:r>
+              <w:rPr>
+                <w:rFonts w:asciiTheme="minorHAnsi" w:eastAsiaTheme="minorEastAsia" w:hAnsiTheme="minorHAnsi" w:cstheme="minorBidi"/>
+                <w:noProof/>
+                <w:sz w:val="22"/>
+                <w:szCs w:val="22"/>
+                <w:lang w:val="en-PH" w:eastAsia="en-PH"/>
+              </w:rPr>
+              <w:tab/>
+            </w:r>
+            <w:r>
+              <w:rPr>
+                <w:rStyle w:val="Hyperlink"/>
+                <w:rFonts w:cs="Arial"/>
+                <w:b/>
+                <w:noProof/>
+              </w:rPr>
+              <w:t>State Machine Diagram – Employee</w:t>
+            </w:r>
+            <w:r>
+              <w:rPr>
+                <w:noProof/>
+                <w:webHidden/>
+              </w:rPr>
+              <w:tab/>
+            </w:r>
+            <w:r>
+              <w:rPr>
+                <w:noProof/>
+                <w:webHidden/>
+              </w:rPr>
+              <w:fldChar w:fldCharType="begin"/>
+            </w:r>
+            <w:r>
+              <w:rPr>
+                <w:noProof/>
+                <w:webHidden/>
+              </w:rPr>
+              <w:instrText xml:space="preserve"> PAGEREF _Toc468477415 \h </w:instrText>
+            </w:r>
+            <w:r>
+              <w:rPr>
+                <w:noProof/>
+                <w:webHidden/>
+              </w:rPr>
+            </w:r>
+            <w:r>
+              <w:rPr>
+                <w:noProof/>
+                <w:webHidden/>
+              </w:rPr>
+              <w:fldChar w:fldCharType="separate"/>
+            </w:r>
+            <w:r>
+              <w:rPr>
+                <w:noProof/>
+                <w:webHidden/>
+              </w:rPr>
+              <w:t>17</w:t>
+            </w:r>
+            <w:r>
+              <w:rPr>
+                <w:noProof/>
+                <w:webHidden/>
+              </w:rPr>
+              <w:fldChar w:fldCharType="end"/>
+            </w:r>
+          </w:hyperlink>
+        </w:p>
+        <w:p>
+          <w:pPr>
+            <w:pStyle w:val="TOC2"/>
+            <w:tabs>
+              <w:tab w:val="left" w:pos="880"/>
+              <w:tab w:val="right" w:leader="dot" w:pos="9350"/>
+            </w:tabs>
+            <w:rPr>
+              <w:rFonts w:asciiTheme="minorHAnsi" w:eastAsiaTheme="minorEastAsia" w:hAnsiTheme="minorHAnsi" w:cstheme="minorBidi"/>
+              <w:noProof/>
+              <w:sz w:val="22"/>
+              <w:szCs w:val="22"/>
+              <w:lang w:val="en-PH" w:eastAsia="en-PH"/>
+            </w:rPr>
+          </w:pPr>
+          <w:hyperlink w:anchor="_Toc468477416" w:history="1">
+            <w:r>
+              <w:rPr>
+                <w:rStyle w:val="Hyperlink"/>
+                <w:rFonts w:cs="Arial"/>
+                <w:b/>
+                <w:noProof/>
+              </w:rPr>
+              <w:t>17.</w:t>
+            </w:r>
+            <w:r>
+              <w:rPr>
+                <w:rFonts w:asciiTheme="minorHAnsi" w:eastAsiaTheme="minorEastAsia" w:hAnsiTheme="minorHAnsi" w:cstheme="minorBidi"/>
+                <w:noProof/>
+                <w:sz w:val="22"/>
+                <w:szCs w:val="22"/>
+                <w:lang w:val="en-PH" w:eastAsia="en-PH"/>
+              </w:rPr>
+              <w:tab/>
+            </w:r>
+            <w:r>
+              <w:rPr>
+                <w:rStyle w:val="Hyperlink"/>
+                <w:rFonts w:cs="Arial"/>
+                <w:b/>
+                <w:noProof/>
+              </w:rPr>
+              <w:t>Timing Diagram – Student</w:t>
+            </w:r>
+            <w:r>
+              <w:rPr>
+                <w:noProof/>
+                <w:webHidden/>
+              </w:rPr>
+              <w:tab/>
+            </w:r>
+            <w:r>
+              <w:rPr>
+                <w:noProof/>
+                <w:webHidden/>
+              </w:rPr>
+              <w:fldChar w:fldCharType="begin"/>
+            </w:r>
+            <w:r>
+              <w:rPr>
+                <w:noProof/>
+                <w:webHidden/>
+              </w:rPr>
+              <w:instrText xml:space="preserve"> PAGEREF _Toc468477416 \h </w:instrText>
+            </w:r>
+            <w:r>
+              <w:rPr>
+                <w:noProof/>
+                <w:webHidden/>
+              </w:rPr>
+            </w:r>
+            <w:r>
+              <w:rPr>
+                <w:noProof/>
+                <w:webHidden/>
+              </w:rPr>
+              <w:fldChar w:fldCharType="separate"/>
+            </w:r>
+            <w:r>
+              <w:rPr>
+                <w:noProof/>
+                <w:webHidden/>
+              </w:rPr>
+              <w:t>17</w:t>
+            </w:r>
+            <w:r>
+              <w:rPr>
+                <w:noProof/>
+                <w:webHidden/>
+              </w:rPr>
+              <w:fldChar w:fldCharType="end"/>
+            </w:r>
+          </w:hyperlink>
+        </w:p>
+        <w:p>
+          <w:pPr>
+            <w:pStyle w:val="TOC2"/>
+            <w:tabs>
+              <w:tab w:val="left" w:pos="880"/>
+              <w:tab w:val="right" w:leader="dot" w:pos="9350"/>
+            </w:tabs>
+            <w:rPr>
+              <w:rFonts w:asciiTheme="minorHAnsi" w:eastAsiaTheme="minorEastAsia" w:hAnsiTheme="minorHAnsi" w:cstheme="minorBidi"/>
+              <w:noProof/>
+              <w:sz w:val="22"/>
+              <w:szCs w:val="22"/>
+              <w:lang w:val="en-PH" w:eastAsia="en-PH"/>
+            </w:rPr>
+          </w:pPr>
+          <w:hyperlink w:anchor="_Toc468477417" w:history="1">
+            <w:r>
+              <w:rPr>
+                <w:rStyle w:val="Hyperlink"/>
+                <w:rFonts w:cs="Arial"/>
+                <w:b/>
+                <w:noProof/>
+              </w:rPr>
+              <w:t>18.</w:t>
+            </w:r>
+            <w:r>
+              <w:rPr>
+                <w:rFonts w:asciiTheme="minorHAnsi" w:eastAsiaTheme="minorEastAsia" w:hAnsiTheme="minorHAnsi" w:cstheme="minorBidi"/>
+                <w:noProof/>
+                <w:sz w:val="22"/>
+                <w:szCs w:val="22"/>
+                <w:lang w:val="en-PH" w:eastAsia="en-PH"/>
+              </w:rPr>
+              <w:tab/>
+            </w:r>
+            <w:r>
+              <w:rPr>
+                <w:rStyle w:val="Hyperlink"/>
+                <w:rFonts w:cs="Arial"/>
+                <w:b/>
+                <w:noProof/>
+              </w:rPr>
+              <w:t>Timing Diagram – Instructor</w:t>
+            </w:r>
+            <w:r>
+              <w:rPr>
+                <w:noProof/>
+                <w:webHidden/>
+              </w:rPr>
+              <w:tab/>
+            </w:r>
+            <w:r>
+              <w:rPr>
+                <w:noProof/>
+                <w:webHidden/>
+              </w:rPr>
+              <w:fldChar w:fldCharType="begin"/>
+            </w:r>
+            <w:r>
+              <w:rPr>
+                <w:noProof/>
+                <w:webHidden/>
+              </w:rPr>
+              <w:instrText xml:space="preserve"> PAGEREF _Toc468477417 \h </w:instrText>
+            </w:r>
+            <w:r>
+              <w:rPr>
+                <w:noProof/>
+                <w:webHidden/>
+              </w:rPr>
+            </w:r>
+            <w:r>
+              <w:rPr>
+                <w:noProof/>
+                <w:webHidden/>
+              </w:rPr>
+              <w:fldChar w:fldCharType="separate"/>
+            </w:r>
+            <w:r>
+              <w:rPr>
+                <w:noProof/>
+                <w:webHidden/>
+              </w:rPr>
+              <w:t>17</w:t>
+            </w:r>
+            <w:r>
+              <w:rPr>
+                <w:noProof/>
+                <w:webHidden/>
+              </w:rPr>
+              <w:fldChar w:fldCharType="end"/>
+            </w:r>
+          </w:hyperlink>
+        </w:p>
+        <w:p>
+          <w:pPr>
+            <w:pStyle w:val="TOC2"/>
+            <w:tabs>
+              <w:tab w:val="left" w:pos="880"/>
+              <w:tab w:val="right" w:leader="dot" w:pos="9350"/>
+            </w:tabs>
+            <w:rPr>
+              <w:rFonts w:asciiTheme="minorHAnsi" w:eastAsiaTheme="minorEastAsia" w:hAnsiTheme="minorHAnsi" w:cstheme="minorBidi"/>
+              <w:noProof/>
+              <w:sz w:val="22"/>
+              <w:szCs w:val="22"/>
+              <w:lang w:val="en-PH" w:eastAsia="en-PH"/>
+            </w:rPr>
+          </w:pPr>
+          <w:hyperlink w:anchor="_Toc468477418" w:history="1">
+            <w:r>
+              <w:rPr>
+                <w:rStyle w:val="Hyperlink"/>
+                <w:rFonts w:cs="Arial"/>
+                <w:b/>
+                <w:noProof/>
+              </w:rPr>
+              <w:t>19.</w:t>
+            </w:r>
+            <w:r>
+              <w:rPr>
+                <w:rFonts w:asciiTheme="minorHAnsi" w:eastAsiaTheme="minorEastAsia" w:hAnsiTheme="minorHAnsi" w:cstheme="minorBidi"/>
+                <w:noProof/>
+                <w:sz w:val="22"/>
+                <w:szCs w:val="22"/>
+                <w:lang w:val="en-PH" w:eastAsia="en-PH"/>
+              </w:rPr>
+              <w:tab/>
+            </w:r>
+            <w:r>
+              <w:rPr>
+                <w:rStyle w:val="Hyperlink"/>
+                <w:rFonts w:cs="Arial"/>
+                <w:b/>
+                <w:noProof/>
+              </w:rPr>
+              <w:t>Timing Diagram – Admin</w:t>
+            </w:r>
+            <w:r>
+              <w:rPr>
+                <w:noProof/>
+                <w:webHidden/>
+              </w:rPr>
+              <w:tab/>
+            </w:r>
+            <w:r>
+              <w:rPr>
+                <w:noProof/>
+                <w:webHidden/>
+              </w:rPr>
+              <w:fldChar w:fldCharType="begin"/>
+            </w:r>
+            <w:r>
+              <w:rPr>
+                <w:noProof/>
+                <w:webHidden/>
+              </w:rPr>
+              <w:instrText xml:space="preserve"> PAGEREF _Toc468477418 \h </w:instrText>
+            </w:r>
+            <w:r>
+              <w:rPr>
+                <w:noProof/>
+                <w:webHidden/>
+              </w:rPr>
+            </w:r>
+            <w:r>
+              <w:rPr>
+                <w:noProof/>
+                <w:webHidden/>
+              </w:rPr>
+              <w:fldChar w:fldCharType="separate"/>
+            </w:r>
+            <w:r>
+              <w:rPr>
+                <w:noProof/>
+                <w:webHidden/>
+              </w:rPr>
+              <w:t>17</w:t>
+            </w:r>
+            <w:r>
+              <w:rPr>
+                <w:noProof/>
+                <w:webHidden/>
+              </w:rPr>
+              <w:fldChar w:fldCharType="end"/>
+            </w:r>
+          </w:hyperlink>
+        </w:p>
+        <w:p>
+          <w:pPr>
+            <w:pStyle w:val="TOC2"/>
+            <w:tabs>
+              <w:tab w:val="left" w:pos="880"/>
+              <w:tab w:val="right" w:leader="dot" w:pos="9350"/>
+            </w:tabs>
+            <w:rPr>
+              <w:rFonts w:asciiTheme="minorHAnsi" w:eastAsiaTheme="minorEastAsia" w:hAnsiTheme="minorHAnsi" w:cstheme="minorBidi"/>
+              <w:noProof/>
+              <w:sz w:val="22"/>
+              <w:szCs w:val="22"/>
+              <w:lang w:val="en-PH" w:eastAsia="en-PH"/>
+            </w:rPr>
+          </w:pPr>
+          <w:hyperlink w:anchor="_Toc468477419" w:history="1">
+            <w:r>
+              <w:rPr>
+                <w:rStyle w:val="Hyperlink"/>
+                <w:rFonts w:cs="Arial"/>
+                <w:b/>
+                <w:noProof/>
+              </w:rPr>
+              <w:t>20.</w:t>
+            </w:r>
+            <w:r>
+              <w:rPr>
+                <w:rFonts w:asciiTheme="minorHAnsi" w:eastAsiaTheme="minorEastAsia" w:hAnsiTheme="minorHAnsi" w:cstheme="minorBidi"/>
+                <w:noProof/>
+                <w:sz w:val="22"/>
+                <w:szCs w:val="22"/>
+                <w:lang w:val="en-PH" w:eastAsia="en-PH"/>
+              </w:rPr>
+              <w:tab/>
+            </w:r>
+            <w:r>
+              <w:rPr>
+                <w:rStyle w:val="Hyperlink"/>
+                <w:rFonts w:cs="Arial"/>
+                <w:b/>
+                <w:noProof/>
+              </w:rPr>
+              <w:t>Component Diagram</w:t>
+            </w:r>
+            <w:r>
+              <w:rPr>
+                <w:noProof/>
+                <w:webHidden/>
+              </w:rPr>
+              <w:tab/>
+            </w:r>
+            <w:r>
+              <w:rPr>
+                <w:noProof/>
+                <w:webHidden/>
+              </w:rPr>
+              <w:fldChar w:fldCharType="begin"/>
+            </w:r>
+            <w:r>
+              <w:rPr>
+                <w:noProof/>
+                <w:webHidden/>
+              </w:rPr>
+              <w:instrText xml:space="preserve"> PAGEREF _Toc468477419 \h </w:instrText>
+            </w:r>
+            <w:r>
+              <w:rPr>
+                <w:noProof/>
+                <w:webHidden/>
+              </w:rPr>
+            </w:r>
+            <w:r>
+              <w:rPr>
+                <w:noProof/>
+                <w:webHidden/>
+              </w:rPr>
+              <w:fldChar w:fldCharType="separate"/>
+            </w:r>
+            <w:r>
+              <w:rPr>
+                <w:noProof/>
+                <w:webHidden/>
+              </w:rPr>
+              <w:t>17</w:t>
+            </w:r>
+            <w:r>
+              <w:rPr>
+                <w:noProof/>
+                <w:webHidden/>
+              </w:rPr>
+              <w:fldChar w:fldCharType="end"/>
+            </w:r>
+          </w:hyperlink>
+        </w:p>
+        <w:p>
+          <w:pPr>
+            <w:pStyle w:val="TOC2"/>
+            <w:tabs>
+              <w:tab w:val="left" w:pos="880"/>
+              <w:tab w:val="right" w:leader="dot" w:pos="9350"/>
+            </w:tabs>
+            <w:rPr>
+              <w:rFonts w:asciiTheme="minorHAnsi" w:eastAsiaTheme="minorEastAsia" w:hAnsiTheme="minorHAnsi" w:cstheme="minorBidi"/>
+              <w:noProof/>
+              <w:sz w:val="22"/>
+              <w:szCs w:val="22"/>
+              <w:lang w:val="en-PH" w:eastAsia="en-PH"/>
+            </w:rPr>
+          </w:pPr>
+          <w:hyperlink w:anchor="_Toc468477420" w:history="1">
+            <w:r>
+              <w:rPr>
+                <w:rStyle w:val="Hyperlink"/>
+                <w:rFonts w:cs="Arial"/>
+                <w:b/>
+                <w:noProof/>
+              </w:rPr>
+              <w:t>21.</w:t>
+            </w:r>
+            <w:r>
+              <w:rPr>
+                <w:rFonts w:asciiTheme="minorHAnsi" w:eastAsiaTheme="minorEastAsia" w:hAnsiTheme="minorHAnsi" w:cstheme="minorBidi"/>
+                <w:noProof/>
+                <w:sz w:val="22"/>
+                <w:szCs w:val="22"/>
+                <w:lang w:val="en-PH" w:eastAsia="en-PH"/>
+              </w:rPr>
+              <w:tab/>
+            </w:r>
+            <w:r>
+              <w:rPr>
+                <w:rStyle w:val="Hyperlink"/>
+                <w:rFonts w:cs="Arial"/>
+                <w:b/>
+                <w:noProof/>
+              </w:rPr>
+              <w:t>Package Diagram</w:t>
+            </w:r>
+            <w:r>
+              <w:rPr>
+                <w:noProof/>
+                <w:webHidden/>
+              </w:rPr>
+              <w:tab/>
+            </w:r>
+            <w:r>
+              <w:rPr>
+                <w:noProof/>
+                <w:webHidden/>
+              </w:rPr>
+              <w:fldChar w:fldCharType="begin"/>
+            </w:r>
+            <w:r>
+              <w:rPr>
+                <w:noProof/>
+                <w:webHidden/>
+              </w:rPr>
+              <w:instrText xml:space="preserve"> PAGEREF _Toc468477420 \h </w:instrText>
+            </w:r>
+            <w:r>
+              <w:rPr>
+                <w:noProof/>
+                <w:webHidden/>
+              </w:rPr>
+            </w:r>
+            <w:r>
+              <w:rPr>
+                <w:noProof/>
+                <w:webHidden/>
+              </w:rPr>
+              <w:fldChar w:fldCharType="separate"/>
+            </w:r>
+            <w:r>
+              <w:rPr>
+                <w:noProof/>
+                <w:webHidden/>
+              </w:rPr>
+              <w:t>17</w:t>
+            </w:r>
+            <w:r>
+              <w:rPr>
+                <w:noProof/>
+                <w:webHidden/>
+              </w:rPr>
+              <w:fldChar w:fldCharType="end"/>
+            </w:r>
+          </w:hyperlink>
+        </w:p>
+        <w:p>
+          <w:pPr>
+            <w:pStyle w:val="TOC2"/>
+            <w:tabs>
+              <w:tab w:val="left" w:pos="880"/>
+              <w:tab w:val="right" w:leader="dot" w:pos="9350"/>
+            </w:tabs>
+            <w:rPr>
+              <w:rFonts w:asciiTheme="minorHAnsi" w:eastAsiaTheme="minorEastAsia" w:hAnsiTheme="minorHAnsi" w:cstheme="minorBidi"/>
+              <w:noProof/>
+              <w:sz w:val="22"/>
+              <w:szCs w:val="22"/>
+              <w:lang w:val="en-PH" w:eastAsia="en-PH"/>
+            </w:rPr>
+          </w:pPr>
+          <w:hyperlink w:anchor="_Toc468477421" w:history="1">
+            <w:r>
+              <w:rPr>
+                <w:rStyle w:val="Hyperlink"/>
+                <w:rFonts w:cs="Arial"/>
+                <w:b/>
+                <w:noProof/>
+              </w:rPr>
+              <w:t>22.</w:t>
+            </w:r>
+            <w:r>
+              <w:rPr>
+                <w:rFonts w:asciiTheme="minorHAnsi" w:eastAsiaTheme="minorEastAsia" w:hAnsiTheme="minorHAnsi" w:cstheme="minorBidi"/>
+                <w:noProof/>
+                <w:sz w:val="22"/>
+                <w:szCs w:val="22"/>
+                <w:lang w:val="en-PH" w:eastAsia="en-PH"/>
+              </w:rPr>
+              <w:tab/>
+            </w:r>
+            <w:r>
+              <w:rPr>
+                <w:rStyle w:val="Hyperlink"/>
+                <w:rFonts w:cs="Arial"/>
+                <w:b/>
+                <w:noProof/>
+              </w:rPr>
+              <w:t>Deployment Diagram</w:t>
+            </w:r>
+            <w:r>
+              <w:rPr>
+                <w:noProof/>
+                <w:webHidden/>
+              </w:rPr>
+              <w:tab/>
+            </w:r>
+            <w:r>
+              <w:rPr>
+                <w:noProof/>
+                <w:webHidden/>
+              </w:rPr>
+              <w:fldChar w:fldCharType="begin"/>
+            </w:r>
+            <w:r>
+              <w:rPr>
+                <w:noProof/>
+                <w:webHidden/>
+              </w:rPr>
+              <w:instrText xml:space="preserve"> PAGEREF _Toc468477421 \h </w:instrText>
+            </w:r>
+            <w:r>
+              <w:rPr>
+                <w:noProof/>
+                <w:webHidden/>
+              </w:rPr>
+            </w:r>
+            <w:r>
+              <w:rPr>
+                <w:noProof/>
+                <w:webHidden/>
+              </w:rPr>
+              <w:fldChar w:fldCharType="separate"/>
+            </w:r>
+            <w:r>
+              <w:rPr>
+                <w:noProof/>
+                <w:webHidden/>
+              </w:rPr>
+              <w:t>17</w:t>
+            </w:r>
+            <w:r>
+              <w:rPr>
+                <w:noProof/>
+                <w:webHidden/>
+              </w:rPr>
+              <w:fldChar w:fldCharType="end"/>
+            </w:r>
+          </w:hyperlink>
+        </w:p>
+        <w:p>
+          <w:pPr>
+            <w:pStyle w:val="TOC2"/>
+            <w:tabs>
+              <w:tab w:val="left" w:pos="880"/>
+              <w:tab w:val="right" w:leader="dot" w:pos="9350"/>
+            </w:tabs>
+            <w:rPr>
+              <w:rFonts w:asciiTheme="minorHAnsi" w:eastAsiaTheme="minorEastAsia" w:hAnsiTheme="minorHAnsi" w:cstheme="minorBidi"/>
+              <w:noProof/>
+              <w:sz w:val="22"/>
+              <w:szCs w:val="22"/>
+              <w:lang w:val="en-PH" w:eastAsia="en-PH"/>
+            </w:rPr>
+          </w:pPr>
+          <w:hyperlink w:anchor="_Toc468477422" w:history="1">
+            <w:r>
+              <w:rPr>
+                <w:rStyle w:val="Hyperlink"/>
+                <w:rFonts w:cs="Arial"/>
+                <w:b/>
+                <w:noProof/>
+              </w:rPr>
+              <w:t>23.</w:t>
+            </w:r>
+            <w:r>
+              <w:rPr>
+                <w:rFonts w:asciiTheme="minorHAnsi" w:eastAsiaTheme="minorEastAsia" w:hAnsiTheme="minorHAnsi" w:cstheme="minorBidi"/>
+                <w:noProof/>
+                <w:sz w:val="22"/>
+                <w:szCs w:val="22"/>
+                <w:lang w:val="en-PH" w:eastAsia="en-PH"/>
+              </w:rPr>
+              <w:tab/>
+            </w:r>
+            <w:r>
+              <w:rPr>
+                <w:rStyle w:val="Hyperlink"/>
+                <w:rFonts w:cs="Arial"/>
+                <w:b/>
+                <w:noProof/>
+              </w:rPr>
+              <w:t>Sequence Diagram</w:t>
+            </w:r>
+            <w:r>
+              <w:rPr>
+                <w:noProof/>
+                <w:webHidden/>
+              </w:rPr>
+              <w:tab/>
+            </w:r>
+            <w:r>
+              <w:rPr>
+                <w:noProof/>
+                <w:webHidden/>
+              </w:rPr>
+              <w:fldChar w:fldCharType="begin"/>
+            </w:r>
+            <w:r>
+              <w:rPr>
+                <w:noProof/>
+                <w:webHidden/>
+              </w:rPr>
+              <w:instrText xml:space="preserve"> PAGEREF _Toc468477422 \h </w:instrText>
+            </w:r>
+            <w:r>
+              <w:rPr>
+                <w:noProof/>
+                <w:webHidden/>
+              </w:rPr>
+            </w:r>
+            <w:r>
+              <w:rPr>
+                <w:noProof/>
+                <w:webHidden/>
+              </w:rPr>
+              <w:fldChar w:fldCharType="separate"/>
+            </w:r>
+            <w:r>
+              <w:rPr>
+                <w:noProof/>
+                <w:webHidden/>
+              </w:rPr>
+              <w:t>17</w:t>
+            </w:r>
+            <w:r>
+              <w:rPr>
+                <w:noProof/>
+                <w:webHidden/>
+              </w:rPr>
+              <w:fldChar w:fldCharType="end"/>
+            </w:r>
+          </w:hyperlink>
+        </w:p>
+        <w:p>
+          <w:pPr>
+            <w:pStyle w:val="TOC2"/>
+            <w:tabs>
+              <w:tab w:val="left" w:pos="880"/>
+              <w:tab w:val="right" w:leader="dot" w:pos="9350"/>
+            </w:tabs>
+            <w:rPr>
+              <w:rFonts w:asciiTheme="minorHAnsi" w:eastAsiaTheme="minorEastAsia" w:hAnsiTheme="minorHAnsi" w:cstheme="minorBidi"/>
+              <w:noProof/>
+              <w:sz w:val="22"/>
+              <w:szCs w:val="22"/>
+              <w:lang w:val="en-PH" w:eastAsia="en-PH"/>
+            </w:rPr>
+          </w:pPr>
+          <w:hyperlink w:anchor="_Toc468477423" w:history="1">
+            <w:r>
+              <w:rPr>
+                <w:rStyle w:val="Hyperlink"/>
+                <w:rFonts w:cs="Arial"/>
+                <w:b/>
+                <w:noProof/>
+              </w:rPr>
+              <w:t>24.</w:t>
+            </w:r>
+            <w:r>
+              <w:rPr>
+                <w:rFonts w:asciiTheme="minorHAnsi" w:eastAsiaTheme="minorEastAsia" w:hAnsiTheme="minorHAnsi" w:cstheme="minorBidi"/>
+                <w:noProof/>
+                <w:sz w:val="22"/>
+                <w:szCs w:val="22"/>
+                <w:lang w:val="en-PH" w:eastAsia="en-PH"/>
+              </w:rPr>
+              <w:tab/>
+            </w:r>
+            <w:r>
+              <w:rPr>
+                <w:rStyle w:val="Hyperlink"/>
+                <w:rFonts w:cs="Arial"/>
+                <w:b/>
+                <w:noProof/>
+              </w:rPr>
+              <w:t>Composite Diagram</w:t>
+            </w:r>
+            <w:r>
+              <w:rPr>
+                <w:noProof/>
+                <w:webHidden/>
+              </w:rPr>
+              <w:tab/>
+            </w:r>
+            <w:r>
+              <w:rPr>
+                <w:noProof/>
+                <w:webHidden/>
+              </w:rPr>
+              <w:fldChar w:fldCharType="begin"/>
+            </w:r>
+            <w:r>
+              <w:rPr>
+                <w:noProof/>
+                <w:webHidden/>
+              </w:rPr>
+              <w:instrText xml:space="preserve"> PAGEREF _Toc468477423 \h </w:instrText>
+            </w:r>
+            <w:r>
+              <w:rPr>
+                <w:noProof/>
+                <w:webHidden/>
+              </w:rPr>
+            </w:r>
+            <w:r>
+              <w:rPr>
+                <w:noProof/>
+                <w:webHidden/>
+              </w:rPr>
+              <w:fldChar w:fldCharType="separate"/>
+            </w:r>
+            <w:r>
+              <w:rPr>
+                <w:noProof/>
+                <w:webHidden/>
+              </w:rPr>
+              <w:t>17</w:t>
+            </w:r>
+            <w:r>
+              <w:rPr>
+                <w:noProof/>
+                <w:webHidden/>
+              </w:rPr>
+              <w:fldChar w:fldCharType="end"/>
+            </w:r>
+          </w:hyperlink>
+        </w:p>
+        <w:p>
+          <w:pPr>
+            <w:pStyle w:val="TOC2"/>
+            <w:tabs>
+              <w:tab w:val="left" w:pos="880"/>
+              <w:tab w:val="right" w:leader="dot" w:pos="9350"/>
+            </w:tabs>
+            <w:rPr>
+              <w:rFonts w:asciiTheme="minorHAnsi" w:eastAsiaTheme="minorEastAsia" w:hAnsiTheme="minorHAnsi" w:cstheme="minorBidi"/>
+              <w:noProof/>
+              <w:sz w:val="22"/>
+              <w:szCs w:val="22"/>
+              <w:lang w:val="en-PH" w:eastAsia="en-PH"/>
+            </w:rPr>
+          </w:pPr>
+          <w:hyperlink w:anchor="_Toc468477424" w:history="1">
+            <w:r>
+              <w:rPr>
+                <w:rStyle w:val="Hyperlink"/>
+                <w:rFonts w:cs="Arial"/>
+                <w:b/>
+                <w:noProof/>
+              </w:rPr>
+              <w:t>25.</w:t>
+            </w:r>
+            <w:r>
+              <w:rPr>
+                <w:rFonts w:asciiTheme="minorHAnsi" w:eastAsiaTheme="minorEastAsia" w:hAnsiTheme="minorHAnsi" w:cstheme="minorBidi"/>
+                <w:noProof/>
+                <w:sz w:val="22"/>
+                <w:szCs w:val="22"/>
+                <w:lang w:val="en-PH" w:eastAsia="en-PH"/>
+              </w:rPr>
+              <w:tab/>
+            </w:r>
+            <w:r>
+              <w:rPr>
+                <w:rStyle w:val="Hyperlink"/>
+                <w:rFonts w:cs="Arial"/>
+                <w:b/>
+                <w:noProof/>
+              </w:rPr>
+              <w:t>Interaction Diagram</w:t>
+            </w:r>
+            <w:r>
+              <w:rPr>
+                <w:noProof/>
+                <w:webHidden/>
+              </w:rPr>
+              <w:tab/>
+            </w:r>
+            <w:r>
+              <w:rPr>
+                <w:noProof/>
+                <w:webHidden/>
+              </w:rPr>
+              <w:fldChar w:fldCharType="begin"/>
+            </w:r>
+            <w:r>
+              <w:rPr>
+                <w:noProof/>
+                <w:webHidden/>
+              </w:rPr>
+              <w:instrText xml:space="preserve"> PAGEREF _Toc468477424 \h </w:instrText>
+            </w:r>
+            <w:r>
+              <w:rPr>
+                <w:noProof/>
+                <w:webHidden/>
+              </w:rPr>
+            </w:r>
+            <w:r>
+              <w:rPr>
+                <w:noProof/>
+                <w:webHidden/>
+              </w:rPr>
+              <w:fldChar w:fldCharType="separate"/>
+            </w:r>
+            <w:r>
+              <w:rPr>
+                <w:noProof/>
+                <w:webHidden/>
+              </w:rPr>
+              <w:t>17</w:t>
+            </w:r>
+            <w:r>
+              <w:rPr>
+                <w:noProof/>
+                <w:webHidden/>
+              </w:rPr>
+              <w:fldChar w:fldCharType="end"/>
+            </w:r>
+          </w:hyperlink>
+        </w:p>
+        <w:p>
+          <w:pPr>
+            <w:pStyle w:val="TOC2"/>
+            <w:tabs>
+              <w:tab w:val="left" w:pos="880"/>
+              <w:tab w:val="right" w:leader="dot" w:pos="9350"/>
+            </w:tabs>
+            <w:rPr>
+              <w:rFonts w:asciiTheme="minorHAnsi" w:eastAsiaTheme="minorEastAsia" w:hAnsiTheme="minorHAnsi" w:cstheme="minorBidi"/>
+              <w:noProof/>
+              <w:sz w:val="22"/>
+              <w:szCs w:val="22"/>
+              <w:lang w:val="en-PH" w:eastAsia="en-PH"/>
+            </w:rPr>
+          </w:pPr>
+          <w:hyperlink w:anchor="_Toc468477425" w:history="1">
+            <w:r>
+              <w:rPr>
+                <w:rStyle w:val="Hyperlink"/>
+                <w:rFonts w:cs="Arial"/>
+                <w:b/>
+                <w:noProof/>
+              </w:rPr>
+              <w:t>26.</w:t>
+            </w:r>
+            <w:r>
+              <w:rPr>
+                <w:rFonts w:asciiTheme="minorHAnsi" w:eastAsiaTheme="minorEastAsia" w:hAnsiTheme="minorHAnsi" w:cstheme="minorBidi"/>
+                <w:noProof/>
+                <w:sz w:val="22"/>
+                <w:szCs w:val="22"/>
+                <w:lang w:val="en-PH" w:eastAsia="en-PH"/>
+              </w:rPr>
+              <w:tab/>
+            </w:r>
+            <w:r>
+              <w:rPr>
+                <w:rStyle w:val="Hyperlink"/>
+                <w:rFonts w:cs="Arial"/>
+                <w:b/>
+                <w:noProof/>
+              </w:rPr>
+              <w:t>Context Flow Diagram</w:t>
+            </w:r>
+            <w:r>
+              <w:rPr>
+                <w:noProof/>
+                <w:webHidden/>
+              </w:rPr>
+              <w:tab/>
+            </w:r>
+            <w:r>
+              <w:rPr>
+                <w:noProof/>
+                <w:webHidden/>
+              </w:rPr>
+              <w:fldChar w:fldCharType="begin"/>
+            </w:r>
+            <w:r>
+              <w:rPr>
+                <w:noProof/>
+                <w:webHidden/>
+              </w:rPr>
+              <w:instrText xml:space="preserve"> PAGEREF _Toc468477425 \h </w:instrText>
+            </w:r>
+            <w:r>
+              <w:rPr>
+                <w:noProof/>
+                <w:webHidden/>
+              </w:rPr>
+            </w:r>
+            <w:r>
+              <w:rPr>
+                <w:noProof/>
+                <w:webHidden/>
+              </w:rPr>
+              <w:fldChar w:fldCharType="separate"/>
+            </w:r>
+            <w:r>
+              <w:rPr>
+                <w:noProof/>
+                <w:webHidden/>
+              </w:rPr>
+              <w:t>17</w:t>
+            </w:r>
+            <w:r>
+              <w:rPr>
+                <w:noProof/>
+                <w:webHidden/>
+              </w:rPr>
+              <w:fldChar w:fldCharType="end"/>
+            </w:r>
+          </w:hyperlink>
+        </w:p>
+        <w:p>
+          <w:pPr>
+            <w:pStyle w:val="TOC2"/>
+            <w:tabs>
+              <w:tab w:val="left" w:pos="880"/>
+              <w:tab w:val="right" w:leader="dot" w:pos="9350"/>
+            </w:tabs>
+            <w:rPr>
+              <w:rFonts w:asciiTheme="minorHAnsi" w:eastAsiaTheme="minorEastAsia" w:hAnsiTheme="minorHAnsi" w:cstheme="minorBidi"/>
+              <w:noProof/>
+              <w:sz w:val="22"/>
+              <w:szCs w:val="22"/>
+              <w:lang w:val="en-PH" w:eastAsia="en-PH"/>
+            </w:rPr>
+          </w:pPr>
+          <w:hyperlink w:anchor="_Toc468477426" w:history="1">
+            <w:r>
+              <w:rPr>
+                <w:rStyle w:val="Hyperlink"/>
+                <w:rFonts w:cs="Arial"/>
+                <w:b/>
+                <w:noProof/>
+              </w:rPr>
+              <w:t>27.</w:t>
+            </w:r>
+            <w:r>
+              <w:rPr>
+                <w:rFonts w:asciiTheme="minorHAnsi" w:eastAsiaTheme="minorEastAsia" w:hAnsiTheme="minorHAnsi" w:cstheme="minorBidi"/>
+                <w:noProof/>
+                <w:sz w:val="22"/>
+                <w:szCs w:val="22"/>
+                <w:lang w:val="en-PH" w:eastAsia="en-PH"/>
+              </w:rPr>
+              <w:tab/>
+            </w:r>
+            <w:r>
+              <w:rPr>
+                <w:rStyle w:val="Hyperlink"/>
+                <w:rFonts w:cs="Arial"/>
+                <w:b/>
+                <w:noProof/>
+              </w:rPr>
+              <w:t>Data Flow Diagram – Level 0</w:t>
+            </w:r>
+            <w:r>
+              <w:rPr>
+                <w:noProof/>
+                <w:webHidden/>
+              </w:rPr>
+              <w:tab/>
+            </w:r>
+            <w:r>
+              <w:rPr>
+                <w:noProof/>
+                <w:webHidden/>
+              </w:rPr>
+              <w:fldChar w:fldCharType="begin"/>
+            </w:r>
+            <w:r>
+              <w:rPr>
+                <w:noProof/>
+                <w:webHidden/>
+              </w:rPr>
+              <w:instrText xml:space="preserve"> PAGEREF _Toc468477426 \h </w:instrText>
+            </w:r>
+            <w:r>
+              <w:rPr>
+                <w:noProof/>
+                <w:webHidden/>
+              </w:rPr>
+            </w:r>
+            <w:r>
+              <w:rPr>
+                <w:noProof/>
+                <w:webHidden/>
+              </w:rPr>
+              <w:fldChar w:fldCharType="separate"/>
+            </w:r>
+            <w:r>
+              <w:rPr>
+                <w:noProof/>
+                <w:webHidden/>
+              </w:rPr>
+              <w:t>17</w:t>
+            </w:r>
+            <w:r>
+              <w:rPr>
+                <w:noProof/>
+                <w:webHidden/>
+              </w:rPr>
+              <w:fldChar w:fldCharType="end"/>
+            </w:r>
+          </w:hyperlink>
+        </w:p>
+        <w:p>
+          <w:pPr>
+            <w:pStyle w:val="TOC2"/>
+            <w:tabs>
+              <w:tab w:val="left" w:pos="880"/>
+              <w:tab w:val="right" w:leader="dot" w:pos="9350"/>
+            </w:tabs>
+            <w:rPr>
+              <w:rFonts w:asciiTheme="minorHAnsi" w:eastAsiaTheme="minorEastAsia" w:hAnsiTheme="minorHAnsi" w:cstheme="minorBidi"/>
+              <w:noProof/>
+              <w:sz w:val="22"/>
+              <w:szCs w:val="22"/>
+              <w:lang w:val="en-PH" w:eastAsia="en-PH"/>
+            </w:rPr>
+          </w:pPr>
+          <w:hyperlink w:anchor="_Toc468477427" w:history="1">
+            <w:r>
+              <w:rPr>
+                <w:rStyle w:val="Hyperlink"/>
+                <w:rFonts w:cs="Arial"/>
+                <w:b/>
+                <w:noProof/>
+              </w:rPr>
+              <w:t>28.</w:t>
+            </w:r>
+            <w:r>
+              <w:rPr>
+                <w:rFonts w:asciiTheme="minorHAnsi" w:eastAsiaTheme="minorEastAsia" w:hAnsiTheme="minorHAnsi" w:cstheme="minorBidi"/>
+                <w:noProof/>
+                <w:sz w:val="22"/>
+                <w:szCs w:val="22"/>
+                <w:lang w:val="en-PH" w:eastAsia="en-PH"/>
+              </w:rPr>
+              <w:tab/>
+            </w:r>
+            <w:r>
+              <w:rPr>
+                <w:rStyle w:val="Hyperlink"/>
+                <w:rFonts w:cs="Arial"/>
+                <w:b/>
+                <w:noProof/>
+              </w:rPr>
+              <w:t>Data Flow Diagram – Level 1 – Create Requirement</w:t>
+            </w:r>
+            <w:r>
+              <w:rPr>
+                <w:noProof/>
+                <w:webHidden/>
+              </w:rPr>
+              <w:tab/>
+            </w:r>
+            <w:r>
+              <w:rPr>
+                <w:noProof/>
+                <w:webHidden/>
+              </w:rPr>
+              <w:fldChar w:fldCharType="begin"/>
+            </w:r>
+            <w:r>
+              <w:rPr>
+                <w:noProof/>
+                <w:webHidden/>
+              </w:rPr>
+              <w:instrText xml:space="preserve"> PAGEREF _Toc468477427 \h </w:instrText>
+            </w:r>
+            <w:r>
+              <w:rPr>
+                <w:noProof/>
+                <w:webHidden/>
+              </w:rPr>
+            </w:r>
+            <w:r>
+              <w:rPr>
+                <w:noProof/>
+                <w:webHidden/>
+              </w:rPr>
+              <w:fldChar w:fldCharType="separate"/>
+            </w:r>
+            <w:r>
+              <w:rPr>
+                <w:noProof/>
+                <w:webHidden/>
+              </w:rPr>
+              <w:t>17</w:t>
+            </w:r>
+            <w:r>
+              <w:rPr>
+                <w:noProof/>
+                <w:webHidden/>
+              </w:rPr>
+              <w:fldChar w:fldCharType="end"/>
+            </w:r>
+          </w:hyperlink>
+        </w:p>
+        <w:p>
+          <w:pPr>
+            <w:pStyle w:val="TOC2"/>
+            <w:tabs>
+              <w:tab w:val="left" w:pos="880"/>
+              <w:tab w:val="right" w:leader="dot" w:pos="9350"/>
+            </w:tabs>
+            <w:rPr>
+              <w:rFonts w:asciiTheme="minorHAnsi" w:eastAsiaTheme="minorEastAsia" w:hAnsiTheme="minorHAnsi" w:cstheme="minorBidi"/>
+              <w:noProof/>
+              <w:sz w:val="22"/>
+              <w:szCs w:val="22"/>
+              <w:lang w:val="en-PH" w:eastAsia="en-PH"/>
+            </w:rPr>
+          </w:pPr>
+          <w:hyperlink w:anchor="_Toc468477428" w:history="1">
+            <w:r>
+              <w:rPr>
+                <w:rStyle w:val="Hyperlink"/>
+                <w:rFonts w:cs="Arial"/>
+                <w:b/>
+                <w:noProof/>
+              </w:rPr>
+              <w:t>29.</w:t>
+            </w:r>
+            <w:r>
+              <w:rPr>
+                <w:rFonts w:asciiTheme="minorHAnsi" w:eastAsiaTheme="minorEastAsia" w:hAnsiTheme="minorHAnsi" w:cstheme="minorBidi"/>
+                <w:noProof/>
+                <w:sz w:val="22"/>
+                <w:szCs w:val="22"/>
+                <w:lang w:val="en-PH" w:eastAsia="en-PH"/>
+              </w:rPr>
+              <w:tab/>
+            </w:r>
+            <w:r>
+              <w:rPr>
+                <w:rStyle w:val="Hyperlink"/>
+                <w:rFonts w:cs="Arial"/>
+                <w:b/>
+                <w:noProof/>
+              </w:rPr>
+              <w:t>Data Flow Diagram – Level 1 – Update Student Grade</w:t>
+            </w:r>
+            <w:r>
+              <w:rPr>
+                <w:noProof/>
+                <w:webHidden/>
+              </w:rPr>
+              <w:tab/>
+            </w:r>
+            <w:r>
+              <w:rPr>
+                <w:noProof/>
+                <w:webHidden/>
+              </w:rPr>
+              <w:fldChar w:fldCharType="begin"/>
+            </w:r>
+            <w:r>
+              <w:rPr>
+                <w:noProof/>
+                <w:webHidden/>
+              </w:rPr>
+              <w:instrText xml:space="preserve"> PAGEREF _Toc468477428 \h </w:instrText>
+            </w:r>
+            <w:r>
+              <w:rPr>
+                <w:noProof/>
+                <w:webHidden/>
+              </w:rPr>
+            </w:r>
+            <w:r>
+              <w:rPr>
+                <w:noProof/>
+                <w:webHidden/>
+              </w:rPr>
+              <w:fldChar w:fldCharType="separate"/>
+            </w:r>
+            <w:r>
+              <w:rPr>
+                <w:noProof/>
+                <w:webHidden/>
+              </w:rPr>
+              <w:t>17</w:t>
+            </w:r>
+            <w:r>
+              <w:rPr>
+                <w:noProof/>
+                <w:webHidden/>
+              </w:rPr>
+              <w:fldChar w:fldCharType="end"/>
+            </w:r>
+          </w:hyperlink>
+        </w:p>
+        <w:p>
+          <w:pPr>
+            <w:pStyle w:val="TOC2"/>
+            <w:tabs>
+              <w:tab w:val="left" w:pos="880"/>
+              <w:tab w:val="right" w:leader="dot" w:pos="9350"/>
+            </w:tabs>
+            <w:rPr>
+              <w:rFonts w:asciiTheme="minorHAnsi" w:eastAsiaTheme="minorEastAsia" w:hAnsiTheme="minorHAnsi" w:cstheme="minorBidi"/>
+              <w:noProof/>
+              <w:sz w:val="22"/>
+              <w:szCs w:val="22"/>
+              <w:lang w:val="en-PH" w:eastAsia="en-PH"/>
+            </w:rPr>
+          </w:pPr>
+          <w:hyperlink w:anchor="_Toc468477429" w:history="1">
+            <w:r>
+              <w:rPr>
+                <w:rStyle w:val="Hyperlink"/>
+                <w:rFonts w:cs="Arial"/>
+                <w:b/>
+                <w:noProof/>
+              </w:rPr>
+              <w:t>30.</w:t>
+            </w:r>
+            <w:r>
+              <w:rPr>
+                <w:rFonts w:asciiTheme="minorHAnsi" w:eastAsiaTheme="minorEastAsia" w:hAnsiTheme="minorHAnsi" w:cstheme="minorBidi"/>
+                <w:noProof/>
+                <w:sz w:val="22"/>
+                <w:szCs w:val="22"/>
+                <w:lang w:val="en-PH" w:eastAsia="en-PH"/>
+              </w:rPr>
+              <w:tab/>
+            </w:r>
+            <w:r>
+              <w:rPr>
+                <w:rStyle w:val="Hyperlink"/>
+                <w:rFonts w:cs="Arial"/>
+                <w:b/>
+                <w:noProof/>
+              </w:rPr>
+              <w:t>Data Flow Diagram – Level 1 – Update Student Profile</w:t>
+            </w:r>
+            <w:r>
+              <w:rPr>
+                <w:noProof/>
+                <w:webHidden/>
+              </w:rPr>
+              <w:tab/>
+            </w:r>
+            <w:r>
+              <w:rPr>
+                <w:noProof/>
+                <w:webHidden/>
+              </w:rPr>
+              <w:fldChar w:fldCharType="begin"/>
+            </w:r>
+            <w:r>
+              <w:rPr>
+                <w:noProof/>
+                <w:webHidden/>
+              </w:rPr>
+              <w:instrText xml:space="preserve"> PAGEREF _Toc468477429 \h </w:instrText>
+            </w:r>
+            <w:r>
+              <w:rPr>
+                <w:noProof/>
+                <w:webHidden/>
+              </w:rPr>
+            </w:r>
+            <w:r>
+              <w:rPr>
+                <w:noProof/>
+                <w:webHidden/>
+              </w:rPr>
+              <w:fldChar w:fldCharType="separate"/>
+            </w:r>
+            <w:r>
+              <w:rPr>
+                <w:noProof/>
+                <w:webHidden/>
+              </w:rPr>
+              <w:t>18</w:t>
+            </w:r>
+            <w:r>
+              <w:rPr>
+                <w:noProof/>
+                <w:webHidden/>
+              </w:rPr>
+              <w:fldChar w:fldCharType="end"/>
+            </w:r>
+          </w:hyperlink>
+        </w:p>
+        <w:p>
+          <w:pPr>
+            <w:pStyle w:val="TOC2"/>
+            <w:tabs>
+              <w:tab w:val="left" w:pos="880"/>
+              <w:tab w:val="right" w:leader="dot" w:pos="9350"/>
+            </w:tabs>
+            <w:rPr>
+              <w:rFonts w:asciiTheme="minorHAnsi" w:eastAsiaTheme="minorEastAsia" w:hAnsiTheme="minorHAnsi" w:cstheme="minorBidi"/>
+              <w:noProof/>
+              <w:sz w:val="22"/>
+              <w:szCs w:val="22"/>
+              <w:lang w:val="en-PH" w:eastAsia="en-PH"/>
+            </w:rPr>
+          </w:pPr>
+          <w:hyperlink w:anchor="_Toc468477430" w:history="1">
+            <w:r>
+              <w:rPr>
+                <w:rStyle w:val="Hyperlink"/>
+                <w:rFonts w:cs="Arial"/>
+                <w:b/>
+                <w:noProof/>
+              </w:rPr>
+              <w:t>31.</w:t>
+            </w:r>
+            <w:r>
+              <w:rPr>
+                <w:rFonts w:asciiTheme="minorHAnsi" w:eastAsiaTheme="minorEastAsia" w:hAnsiTheme="minorHAnsi" w:cstheme="minorBidi"/>
+                <w:noProof/>
+                <w:sz w:val="22"/>
+                <w:szCs w:val="22"/>
+                <w:lang w:val="en-PH" w:eastAsia="en-PH"/>
+              </w:rPr>
+              <w:tab/>
+            </w:r>
+            <w:r>
+              <w:rPr>
+                <w:rStyle w:val="Hyperlink"/>
+                <w:rFonts w:cs="Arial"/>
+                <w:b/>
+                <w:noProof/>
+              </w:rPr>
+              <w:t>Entity Relationship Diagram</w:t>
+            </w:r>
+            <w:r>
+              <w:rPr>
+                <w:noProof/>
+                <w:webHidden/>
+              </w:rPr>
+              <w:tab/>
+            </w:r>
+            <w:r>
+              <w:rPr>
+                <w:noProof/>
+                <w:webHidden/>
+              </w:rPr>
+              <w:fldChar w:fldCharType="begin"/>
+            </w:r>
+            <w:r>
+              <w:rPr>
+                <w:noProof/>
+                <w:webHidden/>
+              </w:rPr>
+              <w:instrText xml:space="preserve"> PAGEREF _Toc468477430 \h </w:instrText>
+            </w:r>
+            <w:r>
+              <w:rPr>
+                <w:noProof/>
+                <w:webHidden/>
+              </w:rPr>
+            </w:r>
+            <w:r>
+              <w:rPr>
+                <w:noProof/>
+                <w:webHidden/>
+              </w:rPr>
+              <w:fldChar w:fldCharType="separate"/>
+            </w:r>
+            <w:r>
+              <w:rPr>
+                <w:noProof/>
+                <w:webHidden/>
+              </w:rPr>
+              <w:t>18</w:t>
+            </w:r>
+            <w:r>
+              <w:rPr>
+                <w:noProof/>
+                <w:webHidden/>
+              </w:rPr>
+              <w:fldChar w:fldCharType="end"/>
+            </w:r>
+          </w:hyperlink>
+        </w:p>
+        <w:p>
+          <w:pPr>
+            <w:pStyle w:val="TOC2"/>
+            <w:tabs>
+              <w:tab w:val="left" w:pos="880"/>
+              <w:tab w:val="right" w:leader="dot" w:pos="9350"/>
+            </w:tabs>
+            <w:rPr>
+              <w:rFonts w:asciiTheme="minorHAnsi" w:eastAsiaTheme="minorEastAsia" w:hAnsiTheme="minorHAnsi" w:cstheme="minorBidi"/>
+              <w:noProof/>
+              <w:sz w:val="22"/>
+              <w:szCs w:val="22"/>
+              <w:lang w:val="en-PH" w:eastAsia="en-PH"/>
+            </w:rPr>
+          </w:pPr>
+          <w:hyperlink w:anchor="_Toc468477431" w:history="1">
+            <w:r>
+              <w:rPr>
+                <w:rStyle w:val="Hyperlink"/>
+                <w:rFonts w:cs="Arial"/>
+                <w:b/>
+                <w:noProof/>
+              </w:rPr>
+              <w:t>32.</w:t>
+            </w:r>
+            <w:r>
+              <w:rPr>
+                <w:rFonts w:asciiTheme="minorHAnsi" w:eastAsiaTheme="minorEastAsia" w:hAnsiTheme="minorHAnsi" w:cstheme="minorBidi"/>
+                <w:noProof/>
+                <w:sz w:val="22"/>
+                <w:szCs w:val="22"/>
+                <w:lang w:val="en-PH" w:eastAsia="en-PH"/>
+              </w:rPr>
+              <w:tab/>
+            </w:r>
+            <w:r>
+              <w:rPr>
+                <w:rStyle w:val="Hyperlink"/>
+                <w:rFonts w:cs="Arial"/>
+                <w:b/>
+                <w:noProof/>
+              </w:rPr>
+              <w:t>Data Dictionary</w:t>
+            </w:r>
+            <w:r>
+              <w:rPr>
+                <w:noProof/>
+                <w:webHidden/>
+              </w:rPr>
+              <w:tab/>
+            </w:r>
+            <w:r>
+              <w:rPr>
+                <w:noProof/>
+                <w:webHidden/>
+              </w:rPr>
+              <w:fldChar w:fldCharType="begin"/>
+            </w:r>
+            <w:r>
+              <w:rPr>
+                <w:noProof/>
+                <w:webHidden/>
+              </w:rPr>
+              <w:instrText xml:space="preserve"> PAGEREF _Toc468477431 \h </w:instrText>
+            </w:r>
+            <w:r>
+              <w:rPr>
+                <w:noProof/>
+                <w:webHidden/>
+              </w:rPr>
+            </w:r>
+            <w:r>
+              <w:rPr>
+                <w:noProof/>
+                <w:webHidden/>
+              </w:rPr>
+              <w:fldChar w:fldCharType="separate"/>
+            </w:r>
+            <w:r>
+              <w:rPr>
+                <w:noProof/>
+                <w:webHidden/>
+              </w:rPr>
+              <w:t>18</w:t>
+            </w:r>
+            <w:r>
+              <w:rPr>
+                <w:noProof/>
+                <w:webHidden/>
+              </w:rPr>
+              <w:fldChar w:fldCharType="end"/>
+            </w:r>
+          </w:hyperlink>
+        </w:p>
+        <w:p>
+          <w:pPr>
+            <w:pStyle w:val="TOC2"/>
+            <w:tabs>
+              <w:tab w:val="left" w:pos="880"/>
+              <w:tab w:val="right" w:leader="dot" w:pos="9350"/>
+            </w:tabs>
+            <w:rPr>
+              <w:rFonts w:asciiTheme="minorHAnsi" w:eastAsiaTheme="minorEastAsia" w:hAnsiTheme="minorHAnsi" w:cstheme="minorBidi"/>
+              <w:noProof/>
+              <w:sz w:val="22"/>
+              <w:szCs w:val="22"/>
+              <w:lang w:val="en-PH" w:eastAsia="en-PH"/>
+            </w:rPr>
+          </w:pPr>
+          <w:hyperlink w:anchor="_Toc468477432" w:history="1">
+            <w:r>
+              <w:rPr>
+                <w:rStyle w:val="Hyperlink"/>
+                <w:rFonts w:cs="Arial"/>
+                <w:b/>
+                <w:noProof/>
+              </w:rPr>
+              <w:t>33.</w:t>
+            </w:r>
+            <w:r>
+              <w:rPr>
+                <w:rFonts w:asciiTheme="minorHAnsi" w:eastAsiaTheme="minorEastAsia" w:hAnsiTheme="minorHAnsi" w:cstheme="minorBidi"/>
+                <w:noProof/>
+                <w:sz w:val="22"/>
+                <w:szCs w:val="22"/>
+                <w:lang w:val="en-PH" w:eastAsia="en-PH"/>
+              </w:rPr>
+              <w:tab/>
+            </w:r>
+            <w:r>
+              <w:rPr>
+                <w:rStyle w:val="Hyperlink"/>
+                <w:rFonts w:cs="Arial"/>
+                <w:b/>
+                <w:noProof/>
+              </w:rPr>
+              <w:t>Gantt Chart</w:t>
+            </w:r>
+            <w:r>
+              <w:rPr>
+                <w:noProof/>
+                <w:webHidden/>
+              </w:rPr>
+              <w:tab/>
+            </w:r>
+            <w:r>
+              <w:rPr>
+                <w:noProof/>
+                <w:webHidden/>
+              </w:rPr>
+              <w:fldChar w:fldCharType="begin"/>
+            </w:r>
+            <w:r>
+              <w:rPr>
+                <w:noProof/>
+                <w:webHidden/>
+              </w:rPr>
+              <w:instrText xml:space="preserve"> PAGEREF _Toc468477432 \h </w:instrText>
+            </w:r>
+            <w:r>
+              <w:rPr>
+                <w:noProof/>
+                <w:webHidden/>
+              </w:rPr>
+            </w:r>
+            <w:r>
+              <w:rPr>
+                <w:noProof/>
+                <w:webHidden/>
+              </w:rPr>
+              <w:fldChar w:fldCharType="separate"/>
+            </w:r>
+            <w:r>
+              <w:rPr>
+                <w:noProof/>
+                <w:webHidden/>
+              </w:rPr>
+              <w:t>18</w:t>
+            </w:r>
+            <w:r>
+              <w:rPr>
+                <w:noProof/>
+                <w:webHidden/>
+              </w:rPr>
+              <w:fldChar w:fldCharType="end"/>
+            </w:r>
+          </w:hyperlink>
+        </w:p>
+        <w:p>
+          <w:pPr>
+            <w:pStyle w:val="TOC2"/>
+            <w:tabs>
+              <w:tab w:val="left" w:pos="880"/>
+              <w:tab w:val="right" w:leader="dot" w:pos="9350"/>
+            </w:tabs>
+            <w:rPr>
+              <w:rFonts w:asciiTheme="minorHAnsi" w:eastAsiaTheme="minorEastAsia" w:hAnsiTheme="minorHAnsi" w:cstheme="minorBidi"/>
+              <w:noProof/>
+              <w:sz w:val="22"/>
+              <w:szCs w:val="22"/>
+              <w:lang w:val="en-PH" w:eastAsia="en-PH"/>
+            </w:rPr>
+          </w:pPr>
+          <w:hyperlink w:anchor="_Toc468477433" w:history="1">
+            <w:r>
+              <w:rPr>
+                <w:rStyle w:val="Hyperlink"/>
+                <w:rFonts w:cs="Arial"/>
+                <w:b/>
+                <w:noProof/>
+              </w:rPr>
+              <w:t>34.</w:t>
+            </w:r>
+            <w:r>
+              <w:rPr>
+                <w:rFonts w:asciiTheme="minorHAnsi" w:eastAsiaTheme="minorEastAsia" w:hAnsiTheme="minorHAnsi" w:cstheme="minorBidi"/>
+                <w:noProof/>
+                <w:sz w:val="22"/>
+                <w:szCs w:val="22"/>
+                <w:lang w:val="en-PH" w:eastAsia="en-PH"/>
+              </w:rPr>
+              <w:tab/>
+            </w:r>
+            <w:r>
+              <w:rPr>
+                <w:rStyle w:val="Hyperlink"/>
+                <w:rFonts w:cs="Arial"/>
+                <w:b/>
+                <w:noProof/>
+              </w:rPr>
+              <w:t>WBS</w:t>
+            </w:r>
+            <w:r>
+              <w:rPr>
+                <w:noProof/>
+                <w:webHidden/>
+              </w:rPr>
+              <w:tab/>
+            </w:r>
+            <w:r>
+              <w:rPr>
+                <w:noProof/>
+                <w:webHidden/>
+              </w:rPr>
+              <w:fldChar w:fldCharType="begin"/>
+            </w:r>
+            <w:r>
+              <w:rPr>
+                <w:noProof/>
+                <w:webHidden/>
+              </w:rPr>
+              <w:instrText xml:space="preserve"> PAGEREF _Toc468477433 \h </w:instrText>
+            </w:r>
+            <w:r>
+              <w:rPr>
+                <w:noProof/>
+                <w:webHidden/>
+              </w:rPr>
+            </w:r>
+            <w:r>
+              <w:rPr>
+                <w:noProof/>
+                <w:webHidden/>
+              </w:rPr>
+              <w:fldChar w:fldCharType="separate"/>
+            </w:r>
+            <w:r>
+              <w:rPr>
+                <w:noProof/>
+                <w:webHidden/>
+              </w:rPr>
+              <w:t>18</w:t>
+            </w:r>
+            <w:r>
+              <w:rPr>
+                <w:noProof/>
+                <w:webHidden/>
+              </w:rPr>
+              <w:fldChar w:fldCharType="end"/>
+            </w:r>
+          </w:hyperlink>
+        </w:p>
+        <w:p>
+          <w:pPr>
+            <w:pStyle w:val="TOC2"/>
+            <w:tabs>
+              <w:tab w:val="left" w:pos="880"/>
+              <w:tab w:val="right" w:leader="dot" w:pos="9350"/>
+            </w:tabs>
+            <w:rPr>
+              <w:rFonts w:asciiTheme="minorHAnsi" w:eastAsiaTheme="minorEastAsia" w:hAnsiTheme="minorHAnsi" w:cstheme="minorBidi"/>
+              <w:noProof/>
+              <w:sz w:val="22"/>
+              <w:szCs w:val="22"/>
+              <w:lang w:val="en-PH" w:eastAsia="en-PH"/>
+            </w:rPr>
+          </w:pPr>
+          <w:hyperlink w:anchor="_Toc468477434" w:history="1">
+            <w:r>
+              <w:rPr>
+                <w:rStyle w:val="Hyperlink"/>
+                <w:rFonts w:cs="Arial"/>
+                <w:b/>
+                <w:noProof/>
+              </w:rPr>
+              <w:t>35.</w:t>
+            </w:r>
+            <w:r>
+              <w:rPr>
+                <w:rFonts w:asciiTheme="minorHAnsi" w:eastAsiaTheme="minorEastAsia" w:hAnsiTheme="minorHAnsi" w:cstheme="minorBidi"/>
+                <w:noProof/>
+                <w:sz w:val="22"/>
+                <w:szCs w:val="22"/>
+                <w:lang w:val="en-PH" w:eastAsia="en-PH"/>
+              </w:rPr>
+              <w:tab/>
+            </w:r>
+            <w:r>
+              <w:rPr>
+                <w:rStyle w:val="Hyperlink"/>
+                <w:rFonts w:cs="Arial"/>
+                <w:b/>
+                <w:noProof/>
+              </w:rPr>
+              <w:t>Activity List</w:t>
+            </w:r>
+            <w:r>
+              <w:rPr>
+                <w:noProof/>
+                <w:webHidden/>
+              </w:rPr>
+              <w:tab/>
+            </w:r>
+            <w:r>
+              <w:rPr>
+                <w:noProof/>
+                <w:webHidden/>
+              </w:rPr>
+              <w:fldChar w:fldCharType="begin"/>
+            </w:r>
+            <w:r>
+              <w:rPr>
+                <w:noProof/>
+                <w:webHidden/>
+              </w:rPr>
+              <w:instrText xml:space="preserve"> PAGEREF _Toc468477434 \h </w:instrText>
+            </w:r>
+            <w:r>
+              <w:rPr>
+                <w:noProof/>
+                <w:webHidden/>
+              </w:rPr>
+            </w:r>
+            <w:r>
+              <w:rPr>
+                <w:noProof/>
+                <w:webHidden/>
+              </w:rPr>
+              <w:fldChar w:fldCharType="separate"/>
+            </w:r>
+            <w:r>
+              <w:rPr>
+                <w:noProof/>
+                <w:webHidden/>
+              </w:rPr>
+              <w:t>18</w:t>
+            </w:r>
+            <w:r>
+              <w:rPr>
+                <w:noProof/>
+                <w:webHidden/>
+              </w:rPr>
+              <w:fldChar w:fldCharType="end"/>
+            </w:r>
+          </w:hyperlink>
+        </w:p>
+        <w:p>
+          <w:pPr>
+            <w:pStyle w:val="TOC2"/>
+            <w:tabs>
+              <w:tab w:val="left" w:pos="880"/>
+              <w:tab w:val="right" w:leader="dot" w:pos="9350"/>
+            </w:tabs>
+            <w:rPr>
+              <w:rFonts w:asciiTheme="minorHAnsi" w:eastAsiaTheme="minorEastAsia" w:hAnsiTheme="minorHAnsi" w:cstheme="minorBidi"/>
+              <w:noProof/>
+              <w:sz w:val="22"/>
+              <w:szCs w:val="22"/>
+              <w:lang w:val="en-PH" w:eastAsia="en-PH"/>
+            </w:rPr>
+          </w:pPr>
+          <w:hyperlink w:anchor="_Toc468477435" w:history="1">
+            <w:r>
+              <w:rPr>
+                <w:rStyle w:val="Hyperlink"/>
+                <w:rFonts w:cs="Arial"/>
+                <w:b/>
+                <w:noProof/>
+              </w:rPr>
+              <w:t>36.</w:t>
+            </w:r>
+            <w:r>
+              <w:rPr>
+                <w:rFonts w:asciiTheme="minorHAnsi" w:eastAsiaTheme="minorEastAsia" w:hAnsiTheme="minorHAnsi" w:cstheme="minorBidi"/>
+                <w:noProof/>
+                <w:sz w:val="22"/>
+                <w:szCs w:val="22"/>
+                <w:lang w:val="en-PH" w:eastAsia="en-PH"/>
+              </w:rPr>
+              <w:tab/>
+            </w:r>
+            <w:r>
+              <w:rPr>
+                <w:rStyle w:val="Hyperlink"/>
+                <w:rFonts w:cs="Arial"/>
+                <w:b/>
+                <w:noProof/>
+              </w:rPr>
+              <w:t>Project Vision and Scope</w:t>
+            </w:r>
+            <w:r>
+              <w:rPr>
+                <w:noProof/>
+                <w:webHidden/>
+              </w:rPr>
+              <w:tab/>
+            </w:r>
+            <w:r>
+              <w:rPr>
+                <w:noProof/>
+                <w:webHidden/>
+              </w:rPr>
+              <w:fldChar w:fldCharType="begin"/>
+            </w:r>
+            <w:r>
+              <w:rPr>
+                <w:noProof/>
+                <w:webHidden/>
+              </w:rPr>
+              <w:instrText xml:space="preserve"> PAGEREF _Toc468477435 \h </w:instrText>
+            </w:r>
+            <w:r>
+              <w:rPr>
+                <w:noProof/>
+                <w:webHidden/>
+              </w:rPr>
+            </w:r>
+            <w:r>
+              <w:rPr>
+                <w:noProof/>
+                <w:webHidden/>
+              </w:rPr>
+              <w:fldChar w:fldCharType="separate"/>
+            </w:r>
+            <w:r>
+              <w:rPr>
+                <w:noProof/>
+                <w:webHidden/>
+              </w:rPr>
+              <w:t>18</w:t>
+            </w:r>
+            <w:r>
+              <w:rPr>
+                <w:noProof/>
+                <w:webHidden/>
+              </w:rPr>
+              <w:fldChar w:fldCharType="end"/>
+            </w:r>
+          </w:hyperlink>
+        </w:p>
+        <w:p>
+          <w:pPr>
+            <w:pStyle w:val="TOC2"/>
+            <w:tabs>
+              <w:tab w:val="left" w:pos="880"/>
+              <w:tab w:val="right" w:leader="dot" w:pos="9350"/>
+            </w:tabs>
+            <w:rPr>
+              <w:rFonts w:asciiTheme="minorHAnsi" w:eastAsiaTheme="minorEastAsia" w:hAnsiTheme="minorHAnsi" w:cstheme="minorBidi"/>
+              <w:noProof/>
+              <w:sz w:val="22"/>
+              <w:szCs w:val="22"/>
+              <w:lang w:val="en-PH" w:eastAsia="en-PH"/>
+            </w:rPr>
+          </w:pPr>
+          <w:hyperlink w:anchor="_Toc468477436" w:history="1">
+            <w:r>
+              <w:rPr>
+                <w:rStyle w:val="Hyperlink"/>
+                <w:rFonts w:cs="Arial"/>
+                <w:b/>
+                <w:noProof/>
+              </w:rPr>
+              <w:t>37.</w:t>
+            </w:r>
+            <w:r>
+              <w:rPr>
+                <w:rFonts w:asciiTheme="minorHAnsi" w:eastAsiaTheme="minorEastAsia" w:hAnsiTheme="minorHAnsi" w:cstheme="minorBidi"/>
+                <w:noProof/>
+                <w:sz w:val="22"/>
+                <w:szCs w:val="22"/>
+                <w:lang w:val="en-PH" w:eastAsia="en-PH"/>
+              </w:rPr>
+              <w:tab/>
+            </w:r>
+            <w:r>
+              <w:rPr>
+                <w:rStyle w:val="Hyperlink"/>
+                <w:rFonts w:cs="Arial"/>
+                <w:b/>
+                <w:noProof/>
+              </w:rPr>
+              <w:t>Statement of Work</w:t>
+            </w:r>
+            <w:r>
+              <w:rPr>
+                <w:noProof/>
+                <w:webHidden/>
+              </w:rPr>
+              <w:tab/>
+            </w:r>
+            <w:r>
+              <w:rPr>
+                <w:noProof/>
+                <w:webHidden/>
+              </w:rPr>
+              <w:fldChar w:fldCharType="begin"/>
+            </w:r>
+            <w:r>
+              <w:rPr>
+                <w:noProof/>
+                <w:webHidden/>
+              </w:rPr>
+              <w:instrText xml:space="preserve"> PAGEREF _Toc468477436 \h </w:instrText>
+            </w:r>
+            <w:r>
+              <w:rPr>
+                <w:noProof/>
+                <w:webHidden/>
+              </w:rPr>
+            </w:r>
+            <w:r>
+              <w:rPr>
+                <w:noProof/>
+                <w:webHidden/>
+              </w:rPr>
+              <w:fldChar w:fldCharType="separate"/>
+            </w:r>
+            <w:r>
+              <w:rPr>
+                <w:noProof/>
+                <w:webHidden/>
+              </w:rPr>
+              <w:t>18</w:t>
+            </w:r>
+            <w:r>
+              <w:rPr>
+                <w:noProof/>
+                <w:webHidden/>
+              </w:rPr>
+              <w:fldChar w:fldCharType="end"/>
+            </w:r>
+          </w:hyperlink>
+        </w:p>
+        <w:p>
+          <w:pPr>
+            <w:pStyle w:val="TOC2"/>
+            <w:tabs>
+              <w:tab w:val="left" w:pos="880"/>
+              <w:tab w:val="right" w:leader="dot" w:pos="9350"/>
+            </w:tabs>
+            <w:rPr>
+              <w:rFonts w:asciiTheme="minorHAnsi" w:eastAsiaTheme="minorEastAsia" w:hAnsiTheme="minorHAnsi" w:cstheme="minorBidi"/>
+              <w:noProof/>
+              <w:sz w:val="22"/>
+              <w:szCs w:val="22"/>
+              <w:lang w:val="en-PH" w:eastAsia="en-PH"/>
+            </w:rPr>
+          </w:pPr>
+          <w:hyperlink w:anchor="_Toc468477437" w:history="1">
+            <w:r>
+              <w:rPr>
+                <w:rStyle w:val="Hyperlink"/>
+                <w:rFonts w:cs="Arial"/>
+                <w:b/>
+                <w:noProof/>
+              </w:rPr>
+              <w:t>38.</w:t>
+            </w:r>
+            <w:r>
+              <w:rPr>
+                <w:rFonts w:asciiTheme="minorHAnsi" w:eastAsiaTheme="minorEastAsia" w:hAnsiTheme="minorHAnsi" w:cstheme="minorBidi"/>
+                <w:noProof/>
+                <w:sz w:val="22"/>
+                <w:szCs w:val="22"/>
+                <w:lang w:val="en-PH" w:eastAsia="en-PH"/>
+              </w:rPr>
+              <w:tab/>
+            </w:r>
+            <w:r>
+              <w:rPr>
+                <w:rStyle w:val="Hyperlink"/>
+                <w:rFonts w:cs="Arial"/>
+                <w:b/>
+                <w:noProof/>
+              </w:rPr>
+              <w:t>Software Requirement Specification</w:t>
+            </w:r>
+            <w:r>
+              <w:rPr>
+                <w:noProof/>
+                <w:webHidden/>
+              </w:rPr>
+              <w:tab/>
+            </w:r>
+            <w:r>
+              <w:rPr>
+                <w:noProof/>
+                <w:webHidden/>
+              </w:rPr>
+              <w:fldChar w:fldCharType="begin"/>
+            </w:r>
+            <w:r>
+              <w:rPr>
+                <w:noProof/>
+                <w:webHidden/>
+              </w:rPr>
+              <w:instrText xml:space="preserve"> PAGEREF _Toc468477437 \h </w:instrText>
+            </w:r>
+            <w:r>
+              <w:rPr>
+                <w:noProof/>
+                <w:webHidden/>
+              </w:rPr>
+            </w:r>
+            <w:r>
+              <w:rPr>
+                <w:noProof/>
+                <w:webHidden/>
+              </w:rPr>
+              <w:fldChar w:fldCharType="separate"/>
+            </w:r>
+            <w:r>
+              <w:rPr>
+                <w:noProof/>
+                <w:webHidden/>
+              </w:rPr>
+              <w:t>18</w:t>
+            </w:r>
+            <w:r>
+              <w:rPr>
+                <w:noProof/>
+                <w:webHidden/>
+              </w:rPr>
+              <w:fldChar w:fldCharType="end"/>
+            </w:r>
+          </w:hyperlink>
+        </w:p>
+        <w:p>
+          <w:pPr>
+            <w:pStyle w:val="TOC2"/>
+            <w:tabs>
+              <w:tab w:val="left" w:pos="880"/>
+              <w:tab w:val="right" w:leader="dot" w:pos="9350"/>
+            </w:tabs>
+            <w:rPr>
+              <w:rFonts w:asciiTheme="minorHAnsi" w:eastAsiaTheme="minorEastAsia" w:hAnsiTheme="minorHAnsi" w:cstheme="minorBidi"/>
+              <w:noProof/>
+              <w:sz w:val="22"/>
+              <w:szCs w:val="22"/>
+              <w:lang w:val="en-PH" w:eastAsia="en-PH"/>
+            </w:rPr>
+          </w:pPr>
+          <w:hyperlink w:anchor="_Toc468477438" w:history="1">
+            <w:r>
+              <w:rPr>
+                <w:rStyle w:val="Hyperlink"/>
+                <w:rFonts w:cs="Arial"/>
+                <w:b/>
+                <w:noProof/>
+              </w:rPr>
+              <w:t>39.</w:t>
+            </w:r>
+            <w:r>
+              <w:rPr>
+                <w:rFonts w:asciiTheme="minorHAnsi" w:eastAsiaTheme="minorEastAsia" w:hAnsiTheme="minorHAnsi" w:cstheme="minorBidi"/>
+                <w:noProof/>
+                <w:sz w:val="22"/>
+                <w:szCs w:val="22"/>
+                <w:lang w:val="en-PH" w:eastAsia="en-PH"/>
+              </w:rPr>
+              <w:tab/>
+            </w:r>
+            <w:r>
+              <w:rPr>
+                <w:rStyle w:val="Hyperlink"/>
+                <w:rFonts w:cs="Arial"/>
+                <w:b/>
+                <w:noProof/>
+              </w:rPr>
+              <w:t>Change Management Plan</w:t>
+            </w:r>
+            <w:r>
+              <w:rPr>
+                <w:noProof/>
+                <w:webHidden/>
+              </w:rPr>
+              <w:tab/>
+            </w:r>
+            <w:r>
+              <w:rPr>
+                <w:noProof/>
+                <w:webHidden/>
+              </w:rPr>
+              <w:fldChar w:fldCharType="begin"/>
+            </w:r>
+            <w:r>
+              <w:rPr>
+                <w:noProof/>
+                <w:webHidden/>
+              </w:rPr>
+              <w:instrText xml:space="preserve"> PAGEREF _Toc468477438 \h </w:instrText>
+            </w:r>
+            <w:r>
+              <w:rPr>
+                <w:noProof/>
+                <w:webHidden/>
+              </w:rPr>
+            </w:r>
+            <w:r>
+              <w:rPr>
+                <w:noProof/>
+                <w:webHidden/>
+              </w:rPr>
+              <w:fldChar w:fldCharType="separate"/>
+            </w:r>
+            <w:r>
+              <w:rPr>
+                <w:noProof/>
+                <w:webHidden/>
+              </w:rPr>
+              <w:t>18</w:t>
+            </w:r>
+            <w:r>
+              <w:rPr>
+                <w:noProof/>
+                <w:webHidden/>
+              </w:rPr>
+              <w:fldChar w:fldCharType="end"/>
+            </w:r>
+          </w:hyperlink>
+        </w:p>
+        <w:p>
+          <w:pPr>
+            <w:pStyle w:val="TOC2"/>
+            <w:tabs>
+              <w:tab w:val="left" w:pos="880"/>
+              <w:tab w:val="right" w:leader="dot" w:pos="9350"/>
+            </w:tabs>
+            <w:rPr>
+              <w:rFonts w:asciiTheme="minorHAnsi" w:eastAsiaTheme="minorEastAsia" w:hAnsiTheme="minorHAnsi" w:cstheme="minorBidi"/>
+              <w:noProof/>
+              <w:sz w:val="22"/>
+              <w:szCs w:val="22"/>
+              <w:lang w:val="en-PH" w:eastAsia="en-PH"/>
+            </w:rPr>
+          </w:pPr>
+          <w:hyperlink w:anchor="_Toc468477439" w:history="1">
+            <w:r>
+              <w:rPr>
+                <w:rStyle w:val="Hyperlink"/>
+                <w:rFonts w:cs="Arial"/>
+                <w:b/>
+                <w:noProof/>
+              </w:rPr>
+              <w:t>40.</w:t>
+            </w:r>
+            <w:r>
+              <w:rPr>
+                <w:rFonts w:asciiTheme="minorHAnsi" w:eastAsiaTheme="minorEastAsia" w:hAnsiTheme="minorHAnsi" w:cstheme="minorBidi"/>
+                <w:noProof/>
+                <w:sz w:val="22"/>
+                <w:szCs w:val="22"/>
+                <w:lang w:val="en-PH" w:eastAsia="en-PH"/>
+              </w:rPr>
+              <w:tab/>
+            </w:r>
+            <w:r>
+              <w:rPr>
+                <w:rStyle w:val="Hyperlink"/>
+                <w:rFonts w:cs="Arial"/>
+                <w:b/>
+                <w:noProof/>
+              </w:rPr>
+              <w:t>Quality Plan</w:t>
+            </w:r>
+            <w:r>
+              <w:rPr>
+                <w:noProof/>
+                <w:webHidden/>
+              </w:rPr>
+              <w:tab/>
+            </w:r>
+            <w:r>
+              <w:rPr>
+                <w:noProof/>
+                <w:webHidden/>
+              </w:rPr>
+              <w:fldChar w:fldCharType="begin"/>
+            </w:r>
+            <w:r>
+              <w:rPr>
+                <w:noProof/>
+                <w:webHidden/>
+              </w:rPr>
+              <w:instrText xml:space="preserve"> PAGEREF _Toc468477439 \h </w:instrText>
+            </w:r>
+            <w:r>
+              <w:rPr>
+                <w:noProof/>
+                <w:webHidden/>
+              </w:rPr>
+            </w:r>
+            <w:r>
+              <w:rPr>
+                <w:noProof/>
+                <w:webHidden/>
+              </w:rPr>
+              <w:fldChar w:fldCharType="separate"/>
+            </w:r>
+            <w:r>
+              <w:rPr>
+                <w:noProof/>
+                <w:webHidden/>
+              </w:rPr>
+              <w:t>18</w:t>
             </w:r>
             <w:r>
               <w:rPr>
@@ -4097,7 +7057,7 @@
               <w:lang w:val="en-PH" w:eastAsia="en-PH"/>
             </w:rPr>
           </w:pPr>
-          <w:hyperlink w:anchor="_Toc468474084" w:history="1">
+          <w:hyperlink w:anchor="_Toc468477440" w:history="1">
             <w:r>
               <w:rPr>
                 <w:rStyle w:val="Hyperlink"/>
@@ -4105,7 +7065,7 @@
                 <w:b/>
                 <w:noProof/>
               </w:rPr>
-              <w:t>m.</w:t>
+              <w:t>d.</w:t>
             </w:r>
             <w:r>
               <w:rPr>
@@ -4124,7 +7084,7 @@
                 <w:b/>
                 <w:noProof/>
               </w:rPr>
-              <w:t>Sample Generated Outputs</w:t>
+              <w:t>Users Guide</w:t>
             </w:r>
             <w:r>
               <w:rPr>
@@ -4145,7 +7105,7 @@
                 <w:noProof/>
                 <w:webHidden/>
               </w:rPr>
-              <w:instrText xml:space="preserve"> PAGEREF _Toc468474084 \h </w:instrText>
+              <w:instrText xml:space="preserve"> PAGEREF _Toc468477440 \h </w:instrText>
             </w:r>
             <w:r>
               <w:rPr>
@@ -4165,7 +7125,7 @@
                 <w:noProof/>
                 <w:webHidden/>
               </w:rPr>
-              <w:t>13</w:t>
+              <w:t>19</w:t>
             </w:r>
             <w:r>
               <w:rPr>
@@ -4191,7 +7151,7 @@
               <w:lang w:val="en-PH" w:eastAsia="en-PH"/>
             </w:rPr>
           </w:pPr>
-          <w:hyperlink w:anchor="_Toc468474085" w:history="1">
+          <w:hyperlink w:anchor="_Toc468477441" w:history="1">
             <w:r>
               <w:rPr>
                 <w:rStyle w:val="Hyperlink"/>
@@ -4199,7 +7159,7 @@
                 <w:b/>
                 <w:noProof/>
               </w:rPr>
-              <w:t>n.</w:t>
+              <w:t>e.</w:t>
             </w:r>
             <w:r>
               <w:rPr>
@@ -4218,7 +7178,7 @@
                 <w:b/>
                 <w:noProof/>
               </w:rPr>
-              <w:t>Pictures showcasing the data gathering, investigation done</w:t>
+              <w:t>Process/Data/Information Flow</w:t>
             </w:r>
             <w:r>
               <w:rPr>
@@ -4239,7 +7199,7 @@
                 <w:noProof/>
                 <w:webHidden/>
               </w:rPr>
-              <w:instrText xml:space="preserve"> PAGEREF _Toc468474085 \h </w:instrText>
+              <w:instrText xml:space="preserve"> PAGEREF _Toc468477441 \h </w:instrText>
             </w:r>
             <w:r>
               <w:rPr>
@@ -4259,7 +7219,7 @@
                 <w:noProof/>
                 <w:webHidden/>
               </w:rPr>
-              <w:t>13</w:t>
+              <w:t>19</w:t>
             </w:r>
             <w:r>
               <w:rPr>
@@ -4285,7 +7245,7 @@
               <w:lang w:val="en-PH" w:eastAsia="en-PH"/>
             </w:rPr>
           </w:pPr>
-          <w:hyperlink w:anchor="_Toc468474086" w:history="1">
+          <w:hyperlink w:anchor="_Toc468477442" w:history="1">
             <w:r>
               <w:rPr>
                 <w:rStyle w:val="Hyperlink"/>
@@ -4293,7 +7253,7 @@
                 <w:b/>
                 <w:noProof/>
               </w:rPr>
-              <w:t>o.</w:t>
+              <w:t>f.</w:t>
             </w:r>
             <w:r>
               <w:rPr>
@@ -4312,6 +7272,382 @@
                 <w:b/>
                 <w:noProof/>
               </w:rPr>
+              <w:t>Screen Layouts</w:t>
+            </w:r>
+            <w:r>
+              <w:rPr>
+                <w:noProof/>
+                <w:webHidden/>
+              </w:rPr>
+              <w:tab/>
+            </w:r>
+            <w:r>
+              <w:rPr>
+                <w:noProof/>
+                <w:webHidden/>
+              </w:rPr>
+              <w:fldChar w:fldCharType="begin"/>
+            </w:r>
+            <w:r>
+              <w:rPr>
+                <w:noProof/>
+                <w:webHidden/>
+              </w:rPr>
+              <w:instrText xml:space="preserve"> PAGEREF _Toc468477442 \h </w:instrText>
+            </w:r>
+            <w:r>
+              <w:rPr>
+                <w:noProof/>
+                <w:webHidden/>
+              </w:rPr>
+            </w:r>
+            <w:r>
+              <w:rPr>
+                <w:noProof/>
+                <w:webHidden/>
+              </w:rPr>
+              <w:fldChar w:fldCharType="separate"/>
+            </w:r>
+            <w:r>
+              <w:rPr>
+                <w:noProof/>
+                <w:webHidden/>
+              </w:rPr>
+              <w:t>19</w:t>
+            </w:r>
+            <w:r>
+              <w:rPr>
+                <w:noProof/>
+                <w:webHidden/>
+              </w:rPr>
+              <w:fldChar w:fldCharType="end"/>
+            </w:r>
+          </w:hyperlink>
+        </w:p>
+        <w:p>
+          <w:pPr>
+            <w:pStyle w:val="TOC2"/>
+            <w:tabs>
+              <w:tab w:val="left" w:pos="660"/>
+              <w:tab w:val="right" w:leader="dot" w:pos="9350"/>
+            </w:tabs>
+            <w:rPr>
+              <w:rFonts w:asciiTheme="minorHAnsi" w:eastAsiaTheme="minorEastAsia" w:hAnsiTheme="minorHAnsi" w:cstheme="minorBidi"/>
+              <w:noProof/>
+              <w:sz w:val="22"/>
+              <w:szCs w:val="22"/>
+              <w:lang w:val="en-PH" w:eastAsia="en-PH"/>
+            </w:rPr>
+          </w:pPr>
+          <w:hyperlink w:anchor="_Toc468477443" w:history="1">
+            <w:r>
+              <w:rPr>
+                <w:rStyle w:val="Hyperlink"/>
+                <w:rFonts w:cs="Arial"/>
+                <w:b/>
+                <w:noProof/>
+              </w:rPr>
+              <w:t>g.</w:t>
+            </w:r>
+            <w:r>
+              <w:rPr>
+                <w:rFonts w:asciiTheme="minorHAnsi" w:eastAsiaTheme="minorEastAsia" w:hAnsiTheme="minorHAnsi" w:cstheme="minorBidi"/>
+                <w:noProof/>
+                <w:sz w:val="22"/>
+                <w:szCs w:val="22"/>
+                <w:lang w:val="en-PH" w:eastAsia="en-PH"/>
+              </w:rPr>
+              <w:tab/>
+            </w:r>
+            <w:r>
+              <w:rPr>
+                <w:rStyle w:val="Hyperlink"/>
+                <w:rFonts w:cs="Arial"/>
+                <w:b/>
+                <w:noProof/>
+              </w:rPr>
+              <w:t>Test Results</w:t>
+            </w:r>
+            <w:r>
+              <w:rPr>
+                <w:noProof/>
+                <w:webHidden/>
+              </w:rPr>
+              <w:tab/>
+            </w:r>
+            <w:r>
+              <w:rPr>
+                <w:noProof/>
+                <w:webHidden/>
+              </w:rPr>
+              <w:fldChar w:fldCharType="begin"/>
+            </w:r>
+            <w:r>
+              <w:rPr>
+                <w:noProof/>
+                <w:webHidden/>
+              </w:rPr>
+              <w:instrText xml:space="preserve"> PAGEREF _Toc468477443 \h </w:instrText>
+            </w:r>
+            <w:r>
+              <w:rPr>
+                <w:noProof/>
+                <w:webHidden/>
+              </w:rPr>
+            </w:r>
+            <w:r>
+              <w:rPr>
+                <w:noProof/>
+                <w:webHidden/>
+              </w:rPr>
+              <w:fldChar w:fldCharType="separate"/>
+            </w:r>
+            <w:r>
+              <w:rPr>
+                <w:noProof/>
+                <w:webHidden/>
+              </w:rPr>
+              <w:t>19</w:t>
+            </w:r>
+            <w:r>
+              <w:rPr>
+                <w:noProof/>
+                <w:webHidden/>
+              </w:rPr>
+              <w:fldChar w:fldCharType="end"/>
+            </w:r>
+          </w:hyperlink>
+        </w:p>
+        <w:p>
+          <w:pPr>
+            <w:pStyle w:val="TOC2"/>
+            <w:tabs>
+              <w:tab w:val="left" w:pos="660"/>
+              <w:tab w:val="right" w:leader="dot" w:pos="9350"/>
+            </w:tabs>
+            <w:rPr>
+              <w:rFonts w:asciiTheme="minorHAnsi" w:eastAsiaTheme="minorEastAsia" w:hAnsiTheme="minorHAnsi" w:cstheme="minorBidi"/>
+              <w:noProof/>
+              <w:sz w:val="22"/>
+              <w:szCs w:val="22"/>
+              <w:lang w:val="en-PH" w:eastAsia="en-PH"/>
+            </w:rPr>
+          </w:pPr>
+          <w:hyperlink w:anchor="_Toc468477444" w:history="1">
+            <w:r>
+              <w:rPr>
+                <w:rStyle w:val="Hyperlink"/>
+                <w:rFonts w:cs="Arial"/>
+                <w:b/>
+                <w:noProof/>
+              </w:rPr>
+              <w:t>h.</w:t>
+            </w:r>
+            <w:r>
+              <w:rPr>
+                <w:rFonts w:asciiTheme="minorHAnsi" w:eastAsiaTheme="minorEastAsia" w:hAnsiTheme="minorHAnsi" w:cstheme="minorBidi"/>
+                <w:noProof/>
+                <w:sz w:val="22"/>
+                <w:szCs w:val="22"/>
+                <w:lang w:val="en-PH" w:eastAsia="en-PH"/>
+              </w:rPr>
+              <w:tab/>
+            </w:r>
+            <w:r>
+              <w:rPr>
+                <w:rStyle w:val="Hyperlink"/>
+                <w:rFonts w:cs="Arial"/>
+                <w:b/>
+                <w:noProof/>
+              </w:rPr>
+              <w:t>Sample Generated Outputs</w:t>
+            </w:r>
+            <w:r>
+              <w:rPr>
+                <w:noProof/>
+                <w:webHidden/>
+              </w:rPr>
+              <w:tab/>
+            </w:r>
+            <w:r>
+              <w:rPr>
+                <w:noProof/>
+                <w:webHidden/>
+              </w:rPr>
+              <w:fldChar w:fldCharType="begin"/>
+            </w:r>
+            <w:r>
+              <w:rPr>
+                <w:noProof/>
+                <w:webHidden/>
+              </w:rPr>
+              <w:instrText xml:space="preserve"> PAGEREF _Toc468477444 \h </w:instrText>
+            </w:r>
+            <w:r>
+              <w:rPr>
+                <w:noProof/>
+                <w:webHidden/>
+              </w:rPr>
+            </w:r>
+            <w:r>
+              <w:rPr>
+                <w:noProof/>
+                <w:webHidden/>
+              </w:rPr>
+              <w:fldChar w:fldCharType="separate"/>
+            </w:r>
+            <w:r>
+              <w:rPr>
+                <w:noProof/>
+                <w:webHidden/>
+              </w:rPr>
+              <w:t>19</w:t>
+            </w:r>
+            <w:r>
+              <w:rPr>
+                <w:noProof/>
+                <w:webHidden/>
+              </w:rPr>
+              <w:fldChar w:fldCharType="end"/>
+            </w:r>
+          </w:hyperlink>
+        </w:p>
+        <w:p>
+          <w:pPr>
+            <w:pStyle w:val="TOC2"/>
+            <w:tabs>
+              <w:tab w:val="left" w:pos="660"/>
+              <w:tab w:val="right" w:leader="dot" w:pos="9350"/>
+            </w:tabs>
+            <w:rPr>
+              <w:rFonts w:asciiTheme="minorHAnsi" w:eastAsiaTheme="minorEastAsia" w:hAnsiTheme="minorHAnsi" w:cstheme="minorBidi"/>
+              <w:noProof/>
+              <w:sz w:val="22"/>
+              <w:szCs w:val="22"/>
+              <w:lang w:val="en-PH" w:eastAsia="en-PH"/>
+            </w:rPr>
+          </w:pPr>
+          <w:hyperlink w:anchor="_Toc468477445" w:history="1">
+            <w:r>
+              <w:rPr>
+                <w:rStyle w:val="Hyperlink"/>
+                <w:rFonts w:cs="Arial"/>
+                <w:b/>
+                <w:noProof/>
+              </w:rPr>
+              <w:t>i.</w:t>
+            </w:r>
+            <w:r>
+              <w:rPr>
+                <w:rFonts w:asciiTheme="minorHAnsi" w:eastAsiaTheme="minorEastAsia" w:hAnsiTheme="minorHAnsi" w:cstheme="minorBidi"/>
+                <w:noProof/>
+                <w:sz w:val="22"/>
+                <w:szCs w:val="22"/>
+                <w:lang w:val="en-PH" w:eastAsia="en-PH"/>
+              </w:rPr>
+              <w:tab/>
+            </w:r>
+            <w:r>
+              <w:rPr>
+                <w:rStyle w:val="Hyperlink"/>
+                <w:rFonts w:cs="Arial"/>
+                <w:b/>
+                <w:noProof/>
+              </w:rPr>
+              <w:t>Pictures showcasing the data gathering, investigation done</w:t>
+            </w:r>
+            <w:r>
+              <w:rPr>
+                <w:noProof/>
+                <w:webHidden/>
+              </w:rPr>
+              <w:tab/>
+            </w:r>
+            <w:r>
+              <w:rPr>
+                <w:noProof/>
+                <w:webHidden/>
+              </w:rPr>
+              <w:fldChar w:fldCharType="begin"/>
+            </w:r>
+            <w:r>
+              <w:rPr>
+                <w:noProof/>
+                <w:webHidden/>
+              </w:rPr>
+              <w:instrText xml:space="preserve"> PAGEREF _Toc468477445 \h </w:instrText>
+            </w:r>
+            <w:r>
+              <w:rPr>
+                <w:noProof/>
+                <w:webHidden/>
+              </w:rPr>
+            </w:r>
+            <w:r>
+              <w:rPr>
+                <w:noProof/>
+                <w:webHidden/>
+              </w:rPr>
+              <w:fldChar w:fldCharType="separate"/>
+            </w:r>
+            <w:r>
+              <w:rPr>
+                <w:noProof/>
+                <w:webHidden/>
+              </w:rPr>
+              <w:t>19</w:t>
+            </w:r>
+            <w:r>
+              <w:rPr>
+                <w:noProof/>
+                <w:webHidden/>
+              </w:rPr>
+              <w:fldChar w:fldCharType="end"/>
+            </w:r>
+          </w:hyperlink>
+        </w:p>
+        <w:p>
+          <w:pPr>
+            <w:pStyle w:val="TOC2"/>
+            <w:tabs>
+              <w:tab w:val="left" w:pos="660"/>
+              <w:tab w:val="right" w:leader="dot" w:pos="9350"/>
+            </w:tabs>
+            <w:rPr>
+              <w:rFonts w:asciiTheme="minorHAnsi" w:eastAsiaTheme="minorEastAsia" w:hAnsiTheme="minorHAnsi" w:cstheme="minorBidi"/>
+              <w:noProof/>
+              <w:sz w:val="22"/>
+              <w:szCs w:val="22"/>
+              <w:lang w:val="en-PH" w:eastAsia="en-PH"/>
+            </w:rPr>
+          </w:pPr>
+          <w:hyperlink w:anchor="_Toc468477446" w:history="1">
+            <w:r>
+              <w:rPr>
+                <w:rStyle w:val="Hyperlink"/>
+                <w:rFonts w:cs="Arial"/>
+                <w:b/>
+                <w:noProof/>
+              </w:rPr>
+              <w:t>j.</w:t>
+            </w:r>
+            <w:r>
+              <w:rPr>
+                <w:rFonts w:asciiTheme="minorHAnsi" w:eastAsiaTheme="minorEastAsia" w:hAnsiTheme="minorHAnsi" w:cstheme="minorBidi"/>
+                <w:noProof/>
+                <w:sz w:val="22"/>
+                <w:szCs w:val="22"/>
+                <w:lang w:val="en-PH" w:eastAsia="en-PH"/>
+              </w:rPr>
+              <w:tab/>
+            </w:r>
+            <w:r>
+              <w:rPr>
+                <w:rStyle w:val="Hyperlink"/>
+                <w:rFonts w:cs="Arial"/>
+                <w:b/>
+                <w:noProof/>
+              </w:rPr>
               <w:t>One-Page Curriculum</w:t>
             </w:r>
             <w:r>
@@ -4333,7 +7669,7 @@
                 <w:noProof/>
                 <w:webHidden/>
               </w:rPr>
-              <w:instrText xml:space="preserve"> PAGEREF _Toc468474086 \h </w:instrText>
+              <w:instrText xml:space="preserve"> PAGEREF _Toc468477446 \h </w:instrText>
             </w:r>
             <w:r>
               <w:rPr>
@@ -4353,7 +7689,7 @@
                 <w:noProof/>
                 <w:webHidden/>
               </w:rPr>
-              <w:t>13</w:t>
+              <w:t>19</w:t>
             </w:r>
             <w:r>
               <w:rPr>
@@ -4392,18 +7728,19 @@
       <w:pPr>
         <w:pStyle w:val="Heading1"/>
       </w:pPr>
-      <w:bookmarkStart w:id="2" w:name="_Toc468474045"/>
+      <w:bookmarkStart w:id="3" w:name="_Toc468477370"/>
       <w:r>
         <w:lastRenderedPageBreak/>
         <w:t>Executive Summary</w:t>
       </w:r>
-      <w:bookmarkEnd w:id="2"/>
+      <w:bookmarkEnd w:id="3"/>
     </w:p>
     <w:p>
       <w:pPr>
         <w:pStyle w:val="NormalWeb"/>
         <w:shd w:val="clear" w:color="auto" w:fill="FFFFFF"/>
-        <w:ind w:firstLine="750"/>
+        <w:spacing w:line="340" w:lineRule="atLeast"/>
+        <w:ind w:firstLine="748"/>
         <w:jc w:val="both"/>
         <w:rPr>
           <w:rFonts w:ascii="Arial" w:hAnsi="Arial" w:cs="Arial"/>
@@ -4438,14 +7775,14 @@
       <w:pPr>
         <w:pStyle w:val="Heading1"/>
       </w:pPr>
-      <w:bookmarkStart w:id="3" w:name="_Toc468474046"/>
+      <w:bookmarkStart w:id="4" w:name="_Toc468477371"/>
       <w:r>
         <w:t>List of Figures</w:t>
       </w:r>
       <w:r>
         <w:t>, List of Tables, List of Notations</w:t>
       </w:r>
-      <w:bookmarkEnd w:id="3"/>
+      <w:bookmarkEnd w:id="4"/>
     </w:p>
     <w:p>
       <w:pPr>
@@ -4455,11 +7792,11 @@
           <w:numId w:val="1"/>
         </w:numPr>
       </w:pPr>
-      <w:bookmarkStart w:id="4" w:name="_Toc468474047"/>
+      <w:bookmarkStart w:id="5" w:name="_Toc468477372"/>
       <w:r>
         <w:t>Introduction</w:t>
       </w:r>
-      <w:bookmarkEnd w:id="4"/>
+      <w:bookmarkEnd w:id="5"/>
     </w:p>
     <w:p>
       <w:pPr>
@@ -4483,7 +7820,7 @@
           <w:szCs w:val="28"/>
         </w:rPr>
       </w:pPr>
-      <w:bookmarkStart w:id="5" w:name="_Toc468474048"/>
+      <w:bookmarkStart w:id="6" w:name="_Toc468477373"/>
       <w:r>
         <w:rPr>
           <w:rFonts w:ascii="Arial" w:hAnsi="Arial" w:cs="Arial"/>
@@ -4494,7 +7831,7 @@
         </w:rPr>
         <w:t>Project Context</w:t>
       </w:r>
-      <w:bookmarkEnd w:id="5"/>
+      <w:bookmarkEnd w:id="6"/>
     </w:p>
     <w:p>
       <w:pPr>
@@ -4511,7 +7848,7 @@
           <w:szCs w:val="28"/>
         </w:rPr>
       </w:pPr>
-      <w:bookmarkStart w:id="6" w:name="_Toc468474049"/>
+      <w:bookmarkStart w:id="7" w:name="_Toc468477374"/>
       <w:r>
         <w:rPr>
           <w:rFonts w:ascii="Arial" w:hAnsi="Arial" w:cs="Arial"/>
@@ -4522,13 +7859,14 @@
         </w:rPr>
         <w:t>Purpose and Description</w:t>
       </w:r>
-      <w:bookmarkEnd w:id="6"/>
+      <w:bookmarkEnd w:id="7"/>
     </w:p>
     <w:p>
       <w:pPr>
         <w:pStyle w:val="NormalWeb"/>
         <w:shd w:val="clear" w:color="auto" w:fill="FFFFFF"/>
-        <w:ind w:left="1080"/>
+        <w:spacing w:line="340" w:lineRule="atLeast"/>
+        <w:ind w:left="1077"/>
         <w:rPr>
           <w:rFonts w:ascii="Arial" w:hAnsi="Arial" w:cs="Arial"/>
           <w:color w:val="000000"/>
@@ -4560,6 +7898,8 @@
           <w:numId w:val="7"/>
         </w:numPr>
         <w:shd w:val="clear" w:color="auto" w:fill="FFFFFF"/>
+        <w:spacing w:line="340" w:lineRule="atLeast"/>
+        <w:ind w:left="1797" w:hanging="357"/>
         <w:rPr>
           <w:rFonts w:ascii="Arial" w:hAnsi="Arial" w:cs="Arial"/>
           <w:color w:val="000000"/>
@@ -4591,6 +7931,8 @@
           <w:numId w:val="7"/>
         </w:numPr>
         <w:shd w:val="clear" w:color="auto" w:fill="FFFFFF"/>
+        <w:spacing w:line="340" w:lineRule="atLeast"/>
+        <w:ind w:left="1797" w:hanging="357"/>
         <w:rPr>
           <w:rFonts w:ascii="Arial" w:hAnsi="Arial" w:cs="Arial"/>
           <w:color w:val="000000"/>
@@ -4630,6 +7972,8 @@
           <w:numId w:val="7"/>
         </w:numPr>
         <w:shd w:val="clear" w:color="auto" w:fill="FFFFFF"/>
+        <w:spacing w:line="340" w:lineRule="atLeast"/>
+        <w:ind w:left="1797" w:hanging="357"/>
         <w:rPr>
           <w:rFonts w:ascii="Arial" w:hAnsi="Arial" w:cs="Arial"/>
           <w:color w:val="000000"/>
@@ -4649,6 +7993,7 @@
       <w:pPr>
         <w:pStyle w:val="NormalWeb"/>
         <w:shd w:val="clear" w:color="auto" w:fill="FFFFFF"/>
+        <w:spacing w:line="340" w:lineRule="atLeast"/>
         <w:ind w:left="1077" w:firstLine="720"/>
         <w:jc w:val="both"/>
         <w:rPr>
@@ -4675,6 +8020,8 @@
           <w:numId w:val="8"/>
         </w:numPr>
         <w:shd w:val="clear" w:color="auto" w:fill="FFFFFF"/>
+        <w:spacing w:line="340" w:lineRule="atLeast"/>
+        <w:ind w:left="1916" w:hanging="357"/>
         <w:jc w:val="both"/>
         <w:rPr>
           <w:rFonts w:ascii="Arial" w:hAnsi="Arial" w:cs="Arial"/>
@@ -4699,6 +8046,8 @@
           <w:numId w:val="8"/>
         </w:numPr>
         <w:shd w:val="clear" w:color="auto" w:fill="FFFFFF"/>
+        <w:spacing w:line="340" w:lineRule="atLeast"/>
+        <w:ind w:left="1916" w:hanging="357"/>
         <w:jc w:val="both"/>
         <w:rPr>
           <w:rFonts w:ascii="Arial" w:hAnsi="Arial" w:cs="Arial"/>
@@ -4723,6 +8072,8 @@
           <w:numId w:val="8"/>
         </w:numPr>
         <w:shd w:val="clear" w:color="auto" w:fill="FFFFFF"/>
+        <w:spacing w:line="340" w:lineRule="atLeast"/>
+        <w:ind w:left="1916" w:hanging="357"/>
         <w:jc w:val="both"/>
         <w:rPr>
           <w:rFonts w:ascii="Arial" w:hAnsi="Arial" w:cs="Arial"/>
@@ -4736,7 +8087,6 @@
           <w:color w:val="000000"/>
           <w:lang w:val="en"/>
         </w:rPr>
-        <w:lastRenderedPageBreak/>
         <w:t xml:space="preserve">The </w:t>
       </w:r>
       <w:r>
@@ -4758,6 +8108,8 @@
           <w:numId w:val="8"/>
         </w:numPr>
         <w:shd w:val="clear" w:color="auto" w:fill="FFFFFF"/>
+        <w:spacing w:line="340" w:lineRule="atLeast"/>
+        <w:ind w:left="1916" w:hanging="357"/>
         <w:jc w:val="both"/>
         <w:rPr>
           <w:rFonts w:ascii="Arial" w:hAnsi="Arial" w:cs="Arial"/>
@@ -4773,6 +8125,7 @@
           <w:szCs w:val="25"/>
           <w:lang w:val="en"/>
         </w:rPr>
+        <w:lastRenderedPageBreak/>
         <w:t>The student can easily update information if there are any changes.</w:t>
       </w:r>
     </w:p>
@@ -4784,6 +8137,8 @@
           <w:numId w:val="8"/>
         </w:numPr>
         <w:shd w:val="clear" w:color="auto" w:fill="FFFFFF"/>
+        <w:spacing w:line="340" w:lineRule="atLeast"/>
+        <w:ind w:left="1916" w:hanging="357"/>
         <w:jc w:val="both"/>
         <w:rPr>
           <w:rFonts w:ascii="Arial" w:hAnsi="Arial" w:cs="Arial"/>
@@ -4806,7 +8161,8 @@
       <w:pPr>
         <w:pStyle w:val="NormalWeb"/>
         <w:shd w:val="clear" w:color="auto" w:fill="FFFFFF"/>
-        <w:ind w:left="360" w:firstLine="720"/>
+        <w:spacing w:line="340" w:lineRule="atLeast"/>
+        <w:ind w:left="357" w:firstLine="720"/>
         <w:jc w:val="both"/>
         <w:rPr>
           <w:rFonts w:ascii="Arial" w:hAnsi="Arial" w:cs="Arial"/>
@@ -4829,7 +8185,8 @@
       <w:pPr>
         <w:pStyle w:val="NormalWeb"/>
         <w:shd w:val="clear" w:color="auto" w:fill="FFFFFF"/>
-        <w:ind w:left="1080"/>
+        <w:spacing w:line="340" w:lineRule="atLeast"/>
+        <w:ind w:left="1077"/>
         <w:rPr>
           <w:rFonts w:ascii="Arial" w:hAnsi="Arial" w:cs="Arial"/>
           <w:b/>
@@ -4856,7 +8213,8 @@
       <w:pPr>
         <w:pStyle w:val="NormalWeb"/>
         <w:shd w:val="clear" w:color="auto" w:fill="FFFFFF"/>
-        <w:ind w:left="1080" w:firstLine="360"/>
+        <w:spacing w:line="340" w:lineRule="atLeast"/>
+        <w:ind w:left="1077" w:firstLine="357"/>
         <w:jc w:val="both"/>
         <w:rPr>
           <w:rFonts w:ascii="Arial" w:hAnsi="Arial" w:cs="Arial"/>
@@ -4881,7 +8239,8 @@
       <w:pPr>
         <w:pStyle w:val="NormalWeb"/>
         <w:shd w:val="clear" w:color="auto" w:fill="FFFFFF"/>
-        <w:ind w:left="1080"/>
+        <w:spacing w:line="340" w:lineRule="atLeast"/>
+        <w:ind w:left="1077"/>
         <w:rPr>
           <w:rFonts w:ascii="Arial" w:hAnsi="Arial" w:cs="Arial"/>
           <w:b/>
@@ -4908,7 +8267,8 @@
       <w:pPr>
         <w:pStyle w:val="NormalWeb"/>
         <w:shd w:val="clear" w:color="auto" w:fill="FFFFFF"/>
-        <w:ind w:left="1080" w:firstLine="360"/>
+        <w:spacing w:line="340" w:lineRule="atLeast"/>
+        <w:ind w:left="1077" w:firstLine="360"/>
         <w:jc w:val="both"/>
         <w:rPr>
           <w:rFonts w:ascii="Arial" w:hAnsi="Arial" w:cs="Arial"/>
@@ -4933,7 +8293,8 @@
       <w:pPr>
         <w:pStyle w:val="NormalWeb"/>
         <w:shd w:val="clear" w:color="auto" w:fill="FFFFFF"/>
-        <w:ind w:left="1080"/>
+        <w:spacing w:line="340" w:lineRule="atLeast"/>
+        <w:ind w:left="1077"/>
         <w:rPr>
           <w:rFonts w:ascii="Arial" w:hAnsi="Arial" w:cs="Arial"/>
           <w:b/>
@@ -4960,7 +8321,8 @@
       <w:pPr>
         <w:pStyle w:val="NormalWeb"/>
         <w:shd w:val="clear" w:color="auto" w:fill="FFFFFF"/>
-        <w:ind w:left="1080" w:firstLine="360"/>
+        <w:spacing w:line="340" w:lineRule="atLeast"/>
+        <w:ind w:left="1077" w:firstLine="360"/>
         <w:jc w:val="both"/>
         <w:rPr>
           <w:rFonts w:ascii="Arial" w:hAnsi="Arial" w:cs="Arial"/>
@@ -5012,7 +8374,7 @@
           <w:szCs w:val="28"/>
         </w:rPr>
       </w:pPr>
-      <w:bookmarkStart w:id="7" w:name="_Toc468474050"/>
+      <w:bookmarkStart w:id="8" w:name="_Toc468477375"/>
       <w:r>
         <w:rPr>
           <w:rFonts w:ascii="Arial" w:hAnsi="Arial" w:cs="Arial"/>
@@ -5023,12 +8385,13 @@
         </w:rPr>
         <w:t>Objectives</w:t>
       </w:r>
-      <w:bookmarkEnd w:id="7"/>
+      <w:bookmarkEnd w:id="8"/>
     </w:p>
     <w:p/>
     <w:p>
       <w:pPr>
         <w:pStyle w:val="NoSpacing"/>
+        <w:spacing w:line="340" w:lineRule="atLeast"/>
         <w:ind w:left="720" w:firstLine="720"/>
         <w:rPr>
           <w:b/>
@@ -5054,7 +8417,7 @@
           <w:ilvl w:val="0"/>
           <w:numId w:val="9"/>
         </w:numPr>
-        <w:spacing w:line="360" w:lineRule="atLeast"/>
+        <w:spacing w:line="340" w:lineRule="atLeast"/>
         <w:ind w:left="2154" w:hanging="357"/>
         <w:jc w:val="both"/>
         <w:rPr>
@@ -5070,7 +8433,6 @@
           <w:szCs w:val="24"/>
           <w:lang w:val="en"/>
         </w:rPr>
-        <w:lastRenderedPageBreak/>
         <w:t xml:space="preserve">To </w:t>
       </w:r>
       <w:r>
@@ -5091,7 +8453,7 @@
           <w:ilvl w:val="0"/>
           <w:numId w:val="9"/>
         </w:numPr>
-        <w:spacing w:line="360" w:lineRule="atLeast"/>
+        <w:spacing w:line="340" w:lineRule="atLeast"/>
         <w:ind w:left="2154" w:hanging="357"/>
         <w:jc w:val="both"/>
         <w:rPr>
@@ -5109,6 +8471,7 @@
           <w:szCs w:val="24"/>
           <w:lang w:val="en"/>
         </w:rPr>
+        <w:lastRenderedPageBreak/>
         <w:t>To give the student a faster tracking of their performance to know what is needed to improve.</w:t>
       </w:r>
     </w:p>
@@ -5119,7 +8482,7 @@
           <w:ilvl w:val="0"/>
           <w:numId w:val="9"/>
         </w:numPr>
-        <w:spacing w:line="360" w:lineRule="atLeast"/>
+        <w:spacing w:line="340" w:lineRule="atLeast"/>
         <w:ind w:left="2154" w:hanging="357"/>
         <w:rPr>
           <w:b/>
@@ -5142,6 +8505,7 @@
     <w:p>
       <w:pPr>
         <w:pStyle w:val="NoSpacing"/>
+        <w:spacing w:line="340" w:lineRule="atLeast"/>
         <w:ind w:left="2160"/>
         <w:rPr>
           <w:b/>
@@ -5153,6 +8517,7 @@
     </w:p>
     <w:p>
       <w:pPr>
+        <w:spacing w:line="340" w:lineRule="atLeast"/>
         <w:ind w:left="1080"/>
         <w:rPr>
           <w:b/>
@@ -5161,8 +8526,8 @@
           <w:lang w:val="en"/>
         </w:rPr>
       </w:pPr>
-      <w:bookmarkStart w:id="8" w:name="Specific_Objectives"/>
-      <w:bookmarkEnd w:id="8"/>
+      <w:bookmarkStart w:id="9" w:name="Specific_Objectives"/>
+      <w:bookmarkEnd w:id="9"/>
       <w:r>
         <w:rPr>
           <w:b/>
@@ -5189,7 +8554,7 @@
           <w:ilvl w:val="0"/>
           <w:numId w:val="10"/>
         </w:numPr>
-        <w:spacing w:line="360" w:lineRule="atLeast"/>
+        <w:spacing w:line="340" w:lineRule="atLeast"/>
         <w:ind w:left="2154" w:hanging="357"/>
         <w:jc w:val="both"/>
         <w:rPr>
@@ -5225,7 +8590,7 @@
           <w:ilvl w:val="0"/>
           <w:numId w:val="10"/>
         </w:numPr>
-        <w:spacing w:line="360" w:lineRule="atLeast"/>
+        <w:spacing w:line="340" w:lineRule="atLeast"/>
         <w:ind w:left="2154" w:hanging="357"/>
         <w:jc w:val="both"/>
         <w:rPr>
@@ -5261,7 +8626,7 @@
           <w:ilvl w:val="0"/>
           <w:numId w:val="10"/>
         </w:numPr>
-        <w:spacing w:line="360" w:lineRule="atLeast"/>
+        <w:spacing w:line="340" w:lineRule="atLeast"/>
         <w:ind w:left="2154" w:hanging="357"/>
         <w:jc w:val="both"/>
         <w:rPr>
@@ -5289,7 +8654,7 @@
           <w:ilvl w:val="0"/>
           <w:numId w:val="10"/>
         </w:numPr>
-        <w:spacing w:line="360" w:lineRule="atLeast"/>
+        <w:spacing w:line="340" w:lineRule="atLeast"/>
         <w:ind w:left="2154" w:hanging="357"/>
         <w:jc w:val="both"/>
         <w:rPr>
@@ -5326,6 +8691,7 @@
           <w:ilvl w:val="0"/>
           <w:numId w:val="3"/>
         </w:numPr>
+        <w:spacing w:line="340" w:lineRule="atLeast"/>
         <w:rPr>
           <w:rFonts w:ascii="Arial" w:hAnsi="Arial" w:cs="Arial"/>
           <w:b/>
@@ -5334,7 +8700,7 @@
           <w:szCs w:val="28"/>
         </w:rPr>
       </w:pPr>
-      <w:bookmarkStart w:id="9" w:name="_Toc468474051"/>
+      <w:bookmarkStart w:id="10" w:name="_Toc468477376"/>
       <w:r>
         <w:rPr>
           <w:rFonts w:ascii="Arial" w:hAnsi="Arial" w:cs="Arial"/>
@@ -5345,12 +8711,12 @@
         </w:rPr>
         <w:t>Scope and Limitations</w:t>
       </w:r>
-      <w:bookmarkEnd w:id="9"/>
+      <w:bookmarkEnd w:id="10"/>
     </w:p>
     <w:p>
       <w:pPr>
         <w:shd w:val="clear" w:color="auto" w:fill="FFFFFF"/>
-        <w:spacing w:after="120" w:line="360" w:lineRule="atLeast"/>
+        <w:spacing w:after="120" w:line="340" w:lineRule="atLeast"/>
         <w:ind w:left="360" w:firstLine="720"/>
         <w:rPr>
           <w:rFonts w:cs="Arial"/>
@@ -5368,7 +8734,29 @@
           <w:szCs w:val="24"/>
           <w:lang w:val="en"/>
         </w:rPr>
-        <w:t xml:space="preserve">The coverage of LSC Learning Management System are: </w:t>
+        <w:t xml:space="preserve">The coverage of LSC Learning Management System </w:t>
+      </w:r>
+      <w:proofErr w:type="gramStart"/>
+      <w:r>
+        <w:rPr>
+          <w:rFonts w:cs="Arial"/>
+          <w:color w:val="000000"/>
+          <w:sz w:val="24"/>
+          <w:szCs w:val="24"/>
+          <w:lang w:val="en"/>
+        </w:rPr>
+        <w:t>are</w:t>
+      </w:r>
+      <w:proofErr w:type="gramEnd"/>
+      <w:r>
+        <w:rPr>
+          <w:rFonts w:cs="Arial"/>
+          <w:color w:val="000000"/>
+          <w:sz w:val="24"/>
+          <w:szCs w:val="24"/>
+          <w:lang w:val="en"/>
+        </w:rPr>
+        <w:t xml:space="preserve">: </w:t>
       </w:r>
     </w:p>
     <w:p>
@@ -5379,7 +8767,7 @@
           <w:numId w:val="11"/>
         </w:numPr>
         <w:shd w:val="clear" w:color="auto" w:fill="FFFFFF"/>
-        <w:spacing w:after="120" w:line="360" w:lineRule="atLeast"/>
+        <w:spacing w:after="120" w:line="340" w:lineRule="atLeast"/>
         <w:ind w:left="1797" w:hanging="357"/>
         <w:rPr>
           <w:rFonts w:cs="Arial"/>
@@ -5408,7 +8796,7 @@
           <w:numId w:val="11"/>
         </w:numPr>
         <w:shd w:val="clear" w:color="auto" w:fill="FFFFFF"/>
-        <w:spacing w:after="120" w:line="360" w:lineRule="atLeast"/>
+        <w:spacing w:after="120" w:line="340" w:lineRule="atLeast"/>
         <w:rPr>
           <w:rFonts w:cs="Arial"/>
           <w:color w:val="000000"/>
@@ -5436,7 +8824,7 @@
           <w:numId w:val="11"/>
         </w:numPr>
         <w:shd w:val="clear" w:color="auto" w:fill="FFFFFF"/>
-        <w:spacing w:after="120" w:line="360" w:lineRule="atLeast"/>
+        <w:spacing w:after="120" w:line="340" w:lineRule="atLeast"/>
         <w:rPr>
           <w:rFonts w:cs="Arial"/>
           <w:color w:val="000000"/>
@@ -5464,7 +8852,7 @@
           <w:numId w:val="11"/>
         </w:numPr>
         <w:shd w:val="clear" w:color="auto" w:fill="FFFFFF"/>
-        <w:spacing w:after="120" w:line="360" w:lineRule="atLeast"/>
+        <w:spacing w:after="120" w:line="340" w:lineRule="atLeast"/>
         <w:rPr>
           <w:rFonts w:cs="Arial"/>
           <w:color w:val="000000"/>
@@ -5487,7 +8875,7 @@
     <w:p>
       <w:pPr>
         <w:shd w:val="clear" w:color="auto" w:fill="FFFFFF"/>
-        <w:spacing w:before="96" w:line="360" w:lineRule="atLeast"/>
+        <w:spacing w:before="96" w:line="340" w:lineRule="atLeast"/>
         <w:ind w:left="1077" w:firstLine="357"/>
         <w:jc w:val="both"/>
         <w:rPr>
@@ -5518,18 +8906,24 @@
           <w:ilvl w:val="0"/>
           <w:numId w:val="1"/>
         </w:numPr>
-      </w:pPr>
-      <w:bookmarkStart w:id="10" w:name="_Toc468474052"/>
+        <w:spacing w:line="300" w:lineRule="atLeast"/>
+      </w:pPr>
+      <w:bookmarkStart w:id="11" w:name="_Toc468477377"/>
       <w:r>
         <w:t>Review of Related Literature/Systems</w:t>
       </w:r>
-      <w:bookmarkEnd w:id="10"/>
-    </w:p>
-    <w:p/>
+      <w:bookmarkEnd w:id="11"/>
+    </w:p>
+    <w:p>
+      <w:pPr>
+        <w:spacing w:line="300" w:lineRule="atLeast"/>
+      </w:pPr>
+    </w:p>
     <w:p>
       <w:pPr>
         <w:pStyle w:val="NormalWeb"/>
         <w:shd w:val="clear" w:color="auto" w:fill="FFFFFF"/>
+        <w:spacing w:line="300" w:lineRule="atLeast"/>
         <w:ind w:left="360" w:firstLine="360"/>
         <w:jc w:val="both"/>
         <w:rPr>
@@ -5554,16 +8948,7 @@
           <w:color w:val="000000"/>
           <w:lang w:val="en"/>
         </w:rPr>
-        <w:t xml:space="preserve"> is the most popular open-source learning management system (LMS) in the world. They've implemented Moodle LMS in hundreds of businesses, schools, colleges and training organizations around the world. They provide the full range of Moodle services, from theme design and consultation, to installation, training and technical support. Documentation, trackers and resources are all provided through Moodle. The site does not have a specific "K-12" product, however, if a teacher or </w:t>
-      </w:r>
-      <w:r>
-        <w:rPr>
-          <w:rFonts w:ascii="Arial" w:hAnsi="Arial" w:cs="Arial"/>
-          <w:color w:val="000000"/>
-          <w:lang w:val="en"/>
-        </w:rPr>
-        <w:lastRenderedPageBreak/>
-        <w:t>administrator is tech-savvy enough, they can bend the program to th</w:t>
+        <w:t xml:space="preserve"> is the most popular open-source learning management system (LMS) in the world. They've implemented Moodle LMS in hundreds of businesses, schools, colleges and training organizations around the world. They provide the full range of Moodle services, from theme design and consultation, to installation, training and technical support. Documentation, trackers and resources are all provided through Moodle. The site does not have a specific "K-12" product, however, if a teacher or administrator is tech-savvy enough, they can bend the program to th</w:t>
       </w:r>
       <w:r>
         <w:rPr>
@@ -5603,6 +8988,7 @@
           <w:numId w:val="12"/>
         </w:numPr>
         <w:shd w:val="clear" w:color="auto" w:fill="FFFFFF"/>
+        <w:spacing w:line="340" w:lineRule="atLeast"/>
         <w:jc w:val="both"/>
         <w:rPr>
           <w:rFonts w:ascii="Arial" w:hAnsi="Arial" w:cs="Arial"/>
@@ -5616,6 +9002,7 @@
           <w:color w:val="000000"/>
           <w:lang w:val="en"/>
         </w:rPr>
+        <w:lastRenderedPageBreak/>
         <w:t>Organize and display courses the way user want, and view at a glance current tasks and messages.</w:t>
       </w:r>
     </w:p>
@@ -5627,6 +9014,7 @@
           <w:numId w:val="12"/>
         </w:numPr>
         <w:shd w:val="clear" w:color="auto" w:fill="FFFFFF"/>
+        <w:spacing w:line="340" w:lineRule="atLeast"/>
         <w:jc w:val="both"/>
         <w:rPr>
           <w:rFonts w:ascii="Arial" w:hAnsi="Arial" w:cs="Arial"/>
@@ -5651,6 +9039,7 @@
           <w:numId w:val="12"/>
         </w:numPr>
         <w:shd w:val="clear" w:color="auto" w:fill="FFFFFF"/>
+        <w:spacing w:line="340" w:lineRule="atLeast"/>
         <w:jc w:val="both"/>
         <w:rPr>
           <w:rFonts w:ascii="Arial" w:hAnsi="Arial" w:cs="Arial"/>
@@ -5675,6 +9064,7 @@
           <w:numId w:val="12"/>
         </w:numPr>
         <w:shd w:val="clear" w:color="auto" w:fill="FFFFFF"/>
+        <w:spacing w:line="340" w:lineRule="atLeast"/>
         <w:jc w:val="both"/>
         <w:rPr>
           <w:rFonts w:ascii="Arial" w:hAnsi="Arial" w:cs="Arial"/>
@@ -5699,6 +9089,7 @@
           <w:numId w:val="12"/>
         </w:numPr>
         <w:shd w:val="clear" w:color="auto" w:fill="FFFFFF"/>
+        <w:spacing w:line="340" w:lineRule="atLeast"/>
         <w:jc w:val="both"/>
         <w:rPr>
           <w:rFonts w:ascii="Arial" w:hAnsi="Arial" w:cs="Arial"/>
@@ -5719,6 +9110,7 @@
       <w:pPr>
         <w:pStyle w:val="NormalWeb"/>
         <w:shd w:val="clear" w:color="auto" w:fill="FFFFFF"/>
+        <w:spacing w:line="340" w:lineRule="atLeast"/>
         <w:ind w:left="340" w:firstLine="567"/>
         <w:jc w:val="both"/>
         <w:rPr>
@@ -5726,6 +9118,7 @@
           <w:lang w:val="en"/>
         </w:rPr>
       </w:pPr>
+      <w:proofErr w:type="spellStart"/>
       <w:r>
         <w:rPr>
           <w:rFonts w:ascii="Arial" w:hAnsi="Arial" w:cs="Arial"/>
@@ -5735,12 +9128,45 @@
         </w:rPr>
         <w:t>Learnanywhere</w:t>
       </w:r>
+      <w:proofErr w:type="spellEnd"/>
       <w:r>
         <w:rPr>
           <w:rFonts w:ascii="Arial" w:hAnsi="Arial" w:cs="Arial"/>
           <w:lang w:val="en"/>
         </w:rPr>
-        <w:t xml:space="preserve"> is an LMS which we've created specifically for elementary schools. The interface is designed to be simple to use and easy for young students to get to grips with. It includes a reward system to help encourage younger learners to succeed in their work. The system is hosted in the cloud, allowing students and teachers access from home or school. Learnanywhere makes the process of creating courses, activities and quizzes easy for teachers, saving valuable time, and helps to engage parents in their children's learning. These are the functions of Learnanywhere:</w:t>
+        <w:t xml:space="preserve"> is an LMS which we've created specifically for elementary schools. The interface is designed to be simple to use and easy for young students to get to grips with. It includes a reward system to help encourage younger learners to succeed in their work. The system is hosted in the cloud, allowing students and teachers access from home or school. </w:t>
+      </w:r>
+      <w:proofErr w:type="spellStart"/>
+      <w:r>
+        <w:rPr>
+          <w:rFonts w:ascii="Arial" w:hAnsi="Arial" w:cs="Arial"/>
+          <w:lang w:val="en"/>
+        </w:rPr>
+        <w:t>Learnanywhere</w:t>
+      </w:r>
+      <w:proofErr w:type="spellEnd"/>
+      <w:r>
+        <w:rPr>
+          <w:rFonts w:ascii="Arial" w:hAnsi="Arial" w:cs="Arial"/>
+          <w:lang w:val="en"/>
+        </w:rPr>
+        <w:t xml:space="preserve"> makes the process of creating courses, activities and quizzes easy for teachers, saving valuable time, and helps to engage parents in their children's learning. These are the functions of </w:t>
+      </w:r>
+      <w:proofErr w:type="spellStart"/>
+      <w:r>
+        <w:rPr>
+          <w:rFonts w:ascii="Arial" w:hAnsi="Arial" w:cs="Arial"/>
+          <w:lang w:val="en"/>
+        </w:rPr>
+        <w:t>Learnanywhere</w:t>
+      </w:r>
+      <w:proofErr w:type="spellEnd"/>
+      <w:r>
+        <w:rPr>
+          <w:rFonts w:ascii="Arial" w:hAnsi="Arial" w:cs="Arial"/>
+          <w:lang w:val="en"/>
+        </w:rPr>
+        <w:t>:</w:t>
       </w:r>
     </w:p>
     <w:p>
@@ -5751,6 +9177,7 @@
           <w:numId w:val="13"/>
         </w:numPr>
         <w:shd w:val="clear" w:color="auto" w:fill="FFFFFF"/>
+        <w:spacing w:line="340" w:lineRule="atLeast"/>
         <w:jc w:val="both"/>
         <w:rPr>
           <w:rFonts w:ascii="Arial" w:hAnsi="Arial" w:cs="Arial"/>
@@ -5773,6 +9200,7 @@
           <w:numId w:val="13"/>
         </w:numPr>
         <w:shd w:val="clear" w:color="auto" w:fill="FFFFFF"/>
+        <w:spacing w:line="340" w:lineRule="atLeast"/>
         <w:jc w:val="both"/>
         <w:rPr>
           <w:rFonts w:ascii="Arial" w:hAnsi="Arial" w:cs="Arial"/>
@@ -5795,6 +9223,7 @@
           <w:numId w:val="13"/>
         </w:numPr>
         <w:shd w:val="clear" w:color="auto" w:fill="FFFFFF"/>
+        <w:spacing w:line="340" w:lineRule="atLeast"/>
         <w:jc w:val="both"/>
         <w:rPr>
           <w:rFonts w:ascii="Arial" w:hAnsi="Arial" w:cs="Arial"/>
@@ -5817,6 +9246,7 @@
           <w:numId w:val="13"/>
         </w:numPr>
         <w:shd w:val="clear" w:color="auto" w:fill="FFFFFF"/>
+        <w:spacing w:line="340" w:lineRule="atLeast"/>
         <w:jc w:val="both"/>
         <w:rPr>
           <w:rFonts w:ascii="Arial" w:hAnsi="Arial" w:cs="Arial"/>
@@ -5835,17 +9265,8 @@
       <w:pPr>
         <w:pStyle w:val="NormalWeb"/>
         <w:shd w:val="clear" w:color="auto" w:fill="FFFFFF"/>
-        <w:jc w:val="both"/>
-        <w:rPr>
-          <w:rFonts w:ascii="Arial" w:hAnsi="Arial" w:cs="Arial"/>
-          <w:lang w:val="en"/>
-        </w:rPr>
-      </w:pPr>
-    </w:p>
-    <w:p>
-      <w:pPr>
-        <w:pStyle w:val="NormalWeb"/>
-        <w:shd w:val="clear" w:color="auto" w:fill="FFFFFF"/>
+        <w:spacing w:line="340" w:lineRule="atLeast"/>
+        <w:ind w:left="927"/>
         <w:jc w:val="both"/>
         <w:rPr>
           <w:rFonts w:ascii="Arial" w:hAnsi="Arial" w:cs="Arial"/>
@@ -5861,16 +9282,15 @@
           <w:numId w:val="1"/>
         </w:numPr>
       </w:pPr>
-      <w:bookmarkStart w:id="11" w:name="_Toc468474053"/>
-      <w:r>
-        <w:lastRenderedPageBreak/>
+      <w:bookmarkStart w:id="12" w:name="_Toc468477378"/>
+      <w:r>
         <w:t>Technical Background</w:t>
       </w:r>
-      <w:bookmarkEnd w:id="11"/>
-    </w:p>
-    <w:p>
-      <w:pPr>
-        <w:spacing w:line="360" w:lineRule="atLeast"/>
+      <w:bookmarkEnd w:id="12"/>
+    </w:p>
+    <w:p>
+      <w:pPr>
+        <w:spacing w:line="340" w:lineRule="atLeast"/>
         <w:ind w:left="357" w:firstLine="720"/>
         <w:jc w:val="both"/>
         <w:rPr>
@@ -5889,7 +9309,29 @@
           <w:szCs w:val="24"/>
           <w:lang w:val="en"/>
         </w:rPr>
-        <w:t>The system was built using Yii2 framework in both Frontend and Backend. Yii is an open source, object-oriented, component-based MVC PHP web application framework. Models and CRUD were generated. To connect to data, Apache Web Server and XAMPP Control Panel was used. All the data gathered are stored in a database powered by MySQL.</w:t>
+        <w:t xml:space="preserve">The system was built using Yii2 framework in both Frontend and Backend. </w:t>
+      </w:r>
+      <w:proofErr w:type="spellStart"/>
+      <w:r>
+        <w:rPr>
+          <w:rFonts w:cs="Arial"/>
+          <w:color w:val="000000"/>
+          <w:sz w:val="24"/>
+          <w:szCs w:val="24"/>
+          <w:lang w:val="en"/>
+        </w:rPr>
+        <w:t>Yii</w:t>
+      </w:r>
+      <w:proofErr w:type="spellEnd"/>
+      <w:r>
+        <w:rPr>
+          <w:rFonts w:cs="Arial"/>
+          <w:color w:val="000000"/>
+          <w:sz w:val="24"/>
+          <w:szCs w:val="24"/>
+          <w:lang w:val="en"/>
+        </w:rPr>
+        <w:t xml:space="preserve"> is an open source, object-oriented, component-based MVC PHP web application framework. Models and CRUD were generated. To connect to data, Apache Web Server and XAMPP Control Panel was used. All the data gathered are stored in a database powered by MySQL.</w:t>
       </w:r>
     </w:p>
     <w:p>
@@ -5911,15 +9353,16 @@
           <w:numId w:val="1"/>
         </w:numPr>
       </w:pPr>
-      <w:bookmarkStart w:id="12" w:name="_Toc468474054"/>
-      <w:r>
+      <w:bookmarkStart w:id="13" w:name="_Toc468477379"/>
+      <w:r>
+        <w:lastRenderedPageBreak/>
         <w:t>Methodology, Results and Discussion</w:t>
       </w:r>
-      <w:bookmarkEnd w:id="12"/>
-    </w:p>
-    <w:p>
-      <w:pPr>
-        <w:spacing w:line="360" w:lineRule="atLeast"/>
+      <w:bookmarkEnd w:id="13"/>
+    </w:p>
+    <w:p>
+      <w:pPr>
+        <w:spacing w:line="340" w:lineRule="atLeast"/>
         <w:ind w:left="357" w:firstLine="720"/>
         <w:jc w:val="both"/>
         <w:rPr>
@@ -5964,7 +9407,7 @@
           <w:sz w:val="28"/>
         </w:rPr>
       </w:pPr>
-      <w:bookmarkStart w:id="13" w:name="_Toc468474055"/>
+      <w:bookmarkStart w:id="14" w:name="_Toc468477380"/>
       <w:r>
         <w:rPr>
           <w:rFonts w:ascii="Arial" w:hAnsi="Arial" w:cs="Arial"/>
@@ -5974,11 +9417,11 @@
         </w:rPr>
         <w:t>Requirement Analysis</w:t>
       </w:r>
-      <w:bookmarkEnd w:id="13"/>
-    </w:p>
-    <w:p>
-      <w:pPr>
-        <w:spacing w:line="360" w:lineRule="atLeast"/>
+      <w:bookmarkEnd w:id="14"/>
+    </w:p>
+    <w:p>
+      <w:pPr>
+        <w:spacing w:line="340" w:lineRule="atLeast"/>
         <w:ind w:left="720" w:firstLine="720"/>
         <w:jc w:val="both"/>
         <w:rPr>
@@ -6033,7 +9476,7 @@
           <w:sz w:val="28"/>
         </w:rPr>
       </w:pPr>
-      <w:bookmarkStart w:id="14" w:name="_Toc468474056"/>
+      <w:bookmarkStart w:id="15" w:name="_Toc468477381"/>
       <w:r>
         <w:rPr>
           <w:rFonts w:ascii="Arial" w:hAnsi="Arial" w:cs="Arial"/>
@@ -6043,12 +9486,13 @@
         </w:rPr>
         <w:t>Requirements Documentation</w:t>
       </w:r>
-      <w:bookmarkEnd w:id="14"/>
+      <w:bookmarkEnd w:id="15"/>
     </w:p>
     <w:p>
       <w:pPr>
         <w:pStyle w:val="NormalWeb"/>
         <w:shd w:val="clear" w:color="auto" w:fill="FFFFFF"/>
+        <w:spacing w:line="340" w:lineRule="atLeast"/>
         <w:ind w:left="1080"/>
         <w:jc w:val="both"/>
         <w:rPr>
@@ -6074,6 +9518,7 @@
           <w:numId w:val="14"/>
         </w:numPr>
         <w:shd w:val="clear" w:color="auto" w:fill="FFFFFF"/>
+        <w:spacing w:line="340" w:lineRule="atLeast"/>
         <w:jc w:val="both"/>
         <w:rPr>
           <w:rFonts w:ascii="Arial" w:hAnsi="Arial" w:cs="Arial"/>
@@ -6098,6 +9543,7 @@
           <w:numId w:val="14"/>
         </w:numPr>
         <w:shd w:val="clear" w:color="auto" w:fill="FFFFFF"/>
+        <w:spacing w:line="340" w:lineRule="atLeast"/>
         <w:jc w:val="both"/>
         <w:rPr>
           <w:rFonts w:ascii="Arial" w:hAnsi="Arial" w:cs="Arial"/>
@@ -6122,6 +9568,7 @@
           <w:numId w:val="14"/>
         </w:numPr>
         <w:shd w:val="clear" w:color="auto" w:fill="FFFFFF"/>
+        <w:spacing w:line="340" w:lineRule="atLeast"/>
         <w:jc w:val="both"/>
         <w:rPr>
           <w:rFonts w:ascii="Arial" w:hAnsi="Arial" w:cs="Arial"/>
@@ -6135,7 +9582,6 @@
           <w:color w:val="000000"/>
           <w:lang w:val="en"/>
         </w:rPr>
-        <w:lastRenderedPageBreak/>
         <w:t>The student can update his/her profile.</w:t>
       </w:r>
     </w:p>
@@ -6147,6 +9593,7 @@
           <w:numId w:val="14"/>
         </w:numPr>
         <w:shd w:val="clear" w:color="auto" w:fill="FFFFFF"/>
+        <w:spacing w:line="340" w:lineRule="atLeast"/>
         <w:jc w:val="both"/>
         <w:rPr>
           <w:rFonts w:ascii="Arial" w:hAnsi="Arial" w:cs="Arial"/>
@@ -6173,6 +9620,7 @@
           <w:numId w:val="14"/>
         </w:numPr>
         <w:shd w:val="clear" w:color="auto" w:fill="FFFFFF"/>
+        <w:spacing w:line="340" w:lineRule="atLeast"/>
         <w:jc w:val="both"/>
         <w:rPr>
           <w:rFonts w:ascii="Arial" w:hAnsi="Arial" w:cs="Arial"/>
@@ -6199,6 +9647,7 @@
           <w:numId w:val="14"/>
         </w:numPr>
         <w:shd w:val="clear" w:color="auto" w:fill="FFFFFF"/>
+        <w:spacing w:line="340" w:lineRule="atLeast"/>
         <w:jc w:val="both"/>
         <w:rPr>
           <w:rFonts w:ascii="Arial" w:hAnsi="Arial" w:cs="Arial"/>
@@ -6225,6 +9674,7 @@
           <w:numId w:val="14"/>
         </w:numPr>
         <w:shd w:val="clear" w:color="auto" w:fill="FFFFFF"/>
+        <w:spacing w:line="340" w:lineRule="atLeast"/>
         <w:jc w:val="both"/>
         <w:rPr>
           <w:rFonts w:ascii="Arial" w:hAnsi="Arial" w:cs="Arial"/>
@@ -6251,6 +9701,7 @@
           <w:numId w:val="14"/>
         </w:numPr>
         <w:shd w:val="clear" w:color="auto" w:fill="FFFFFF"/>
+        <w:spacing w:line="340" w:lineRule="atLeast"/>
         <w:jc w:val="both"/>
         <w:rPr>
           <w:rFonts w:ascii="Arial" w:hAnsi="Arial" w:cs="Arial"/>
@@ -6277,6 +9728,7 @@
           <w:numId w:val="14"/>
         </w:numPr>
         <w:shd w:val="clear" w:color="auto" w:fill="FFFFFF"/>
+        <w:spacing w:line="340" w:lineRule="atLeast"/>
         <w:jc w:val="both"/>
         <w:rPr>
           <w:rFonts w:ascii="Arial" w:hAnsi="Arial" w:cs="Arial"/>
@@ -6292,6 +9744,7 @@
           <w:szCs w:val="25"/>
           <w:lang w:val="en"/>
         </w:rPr>
+        <w:lastRenderedPageBreak/>
         <w:t>The admin can monitor the student's attendance.</w:t>
       </w:r>
     </w:p>
@@ -6299,6 +9752,7 @@
       <w:pPr>
         <w:pStyle w:val="NormalWeb"/>
         <w:shd w:val="clear" w:color="auto" w:fill="FFFFFF"/>
+        <w:spacing w:line="340" w:lineRule="atLeast"/>
         <w:rPr>
           <w:rFonts w:ascii="Arial" w:hAnsi="Arial" w:cs="Arial"/>
           <w:color w:val="000000"/>
@@ -6310,7 +9764,7 @@
     </w:p>
     <w:p>
       <w:pPr>
-        <w:spacing w:after="160" w:line="259" w:lineRule="auto"/>
+        <w:spacing w:after="160" w:line="340" w:lineRule="atLeast"/>
       </w:pPr>
       <w:r>
         <w:br w:type="page"/>
@@ -6323,6 +9777,8 @@
           <w:ilvl w:val="0"/>
           <w:numId w:val="5"/>
         </w:numPr>
+        <w:spacing w:line="340" w:lineRule="atLeast"/>
+        <w:ind w:left="1077" w:hanging="357"/>
         <w:rPr>
           <w:rFonts w:ascii="Arial" w:hAnsi="Arial" w:cs="Arial"/>
           <w:b/>
@@ -6330,7 +9786,7 @@
           <w:sz w:val="28"/>
         </w:rPr>
       </w:pPr>
-      <w:bookmarkStart w:id="15" w:name="_Toc468474057"/>
+      <w:bookmarkStart w:id="16" w:name="_Toc468477382"/>
       <w:r>
         <w:rPr>
           <w:rFonts w:ascii="Arial" w:hAnsi="Arial" w:cs="Arial"/>
@@ -6341,7 +9797,7 @@
         <w:lastRenderedPageBreak/>
         <w:t>Design of Software, Systems, Product, and/or Processes</w:t>
       </w:r>
-      <w:bookmarkEnd w:id="15"/>
+      <w:bookmarkEnd w:id="16"/>
     </w:p>
     <w:p>
       <w:pPr>
@@ -6350,15 +9806,17 @@
           <w:ilvl w:val="0"/>
           <w:numId w:val="18"/>
         </w:numPr>
-        <w:rPr>
-          <w:rFonts w:ascii="Arial" w:hAnsi="Arial" w:cs="Arial"/>
-          <w:b/>
-          <w:color w:val="auto"/>
-          <w:sz w:val="24"/>
-          <w:szCs w:val="24"/>
-        </w:rPr>
-      </w:pPr>
-      <w:bookmarkStart w:id="16" w:name="_Toc468474058"/>
+        <w:spacing w:line="340" w:lineRule="atLeast"/>
+        <w:ind w:left="1434" w:hanging="357"/>
+        <w:rPr>
+          <w:rFonts w:ascii="Arial" w:hAnsi="Arial" w:cs="Arial"/>
+          <w:b/>
+          <w:color w:val="auto"/>
+          <w:sz w:val="24"/>
+          <w:szCs w:val="24"/>
+        </w:rPr>
+      </w:pPr>
+      <w:bookmarkStart w:id="17" w:name="_Toc468477383"/>
       <w:r>
         <w:rPr>
           <w:rFonts w:ascii="Arial" w:hAnsi="Arial" w:cs="Arial"/>
@@ -6369,7 +9827,7 @@
         </w:rPr>
         <w:t>Frontend</w:t>
       </w:r>
-      <w:bookmarkEnd w:id="16"/>
+      <w:bookmarkEnd w:id="17"/>
     </w:p>
     <w:p>
       <w:pPr>
@@ -6378,15 +9836,17 @@
           <w:ilvl w:val="0"/>
           <w:numId w:val="19"/>
         </w:numPr>
-        <w:rPr>
-          <w:rFonts w:ascii="Arial" w:hAnsi="Arial" w:cs="Arial"/>
-          <w:b/>
-          <w:color w:val="auto"/>
-          <w:sz w:val="24"/>
-          <w:szCs w:val="24"/>
-        </w:rPr>
-      </w:pPr>
-      <w:bookmarkStart w:id="17" w:name="_Toc468474059"/>
+        <w:spacing w:line="340" w:lineRule="atLeast"/>
+        <w:ind w:left="1797" w:hanging="357"/>
+        <w:rPr>
+          <w:rFonts w:ascii="Arial" w:hAnsi="Arial" w:cs="Arial"/>
+          <w:b/>
+          <w:color w:val="auto"/>
+          <w:sz w:val="24"/>
+          <w:szCs w:val="24"/>
+        </w:rPr>
+      </w:pPr>
+      <w:bookmarkStart w:id="18" w:name="_Toc468477384"/>
       <w:r>
         <w:rPr>
           <w:rFonts w:ascii="Arial" w:hAnsi="Arial" w:cs="Arial"/>
@@ -6397,7 +9857,7 @@
         </w:rPr>
         <w:t>Main Page</w:t>
       </w:r>
-      <w:bookmarkEnd w:id="17"/>
+      <w:bookmarkEnd w:id="18"/>
     </w:p>
     <w:p>
       <w:r>
@@ -6410,7 +9870,7 @@
           <w:lang w:val="en-PH" w:eastAsia="en-PH"/>
         </w:rPr>
         <w:drawing>
-          <wp:anchor distT="0" distB="0" distL="114300" distR="114300" simplePos="0" relativeHeight="251662336" behindDoc="0" locked="0" layoutInCell="1" allowOverlap="1" wp14:anchorId="6C0B0C35" wp14:editId="7EE03C38">
+          <wp:anchor distT="0" distB="0" distL="114300" distR="114300" simplePos="0" relativeHeight="251662336" behindDoc="0" locked="0" layoutInCell="1" allowOverlap="1" wp14:anchorId="1F6DAF22" wp14:editId="4DE47CCC">
             <wp:simplePos x="0" y="0"/>
             <wp:positionH relativeFrom="margin">
               <wp:posOffset>685800</wp:posOffset>
@@ -6502,7 +9962,7 @@
           <w:szCs w:val="24"/>
         </w:rPr>
       </w:pPr>
-      <w:bookmarkStart w:id="18" w:name="_Toc468474060"/>
+      <w:bookmarkStart w:id="19" w:name="_Toc468477385"/>
       <w:r>
         <w:rPr>
           <w:rFonts w:ascii="Arial" w:hAnsi="Arial" w:cs="Arial"/>
@@ -6513,7 +9973,7 @@
         </w:rPr>
         <w:t>Login Page</w:t>
       </w:r>
-      <w:bookmarkEnd w:id="18"/>
+      <w:bookmarkEnd w:id="19"/>
     </w:p>
     <w:p>
       <w:r>
@@ -6526,7 +9986,7 @@
           <w:lang w:val="en-PH" w:eastAsia="en-PH"/>
         </w:rPr>
         <w:drawing>
-          <wp:anchor distT="0" distB="0" distL="114300" distR="114300" simplePos="0" relativeHeight="251658240" behindDoc="0" locked="0" layoutInCell="1" allowOverlap="1" wp14:anchorId="7B7330FE" wp14:editId="0D2B7BD5">
+          <wp:anchor distT="0" distB="0" distL="114300" distR="114300" simplePos="0" relativeHeight="251658240" behindDoc="0" locked="0" layoutInCell="1" allowOverlap="1" wp14:anchorId="519488F5" wp14:editId="4A56F998">
             <wp:simplePos x="0" y="0"/>
             <wp:positionH relativeFrom="margin">
               <wp:align>right</wp:align>
@@ -6637,7 +10097,7 @@
           <w:szCs w:val="24"/>
         </w:rPr>
       </w:pPr>
-      <w:bookmarkStart w:id="19" w:name="_Toc468474061"/>
+      <w:bookmarkStart w:id="20" w:name="_Toc468477386"/>
       <w:r>
         <w:rPr>
           <w:rFonts w:ascii="Arial" w:hAnsi="Arial" w:cs="Arial"/>
@@ -6649,7 +10109,7 @@
         <w:lastRenderedPageBreak/>
         <w:t>Backend</w:t>
       </w:r>
-      <w:bookmarkEnd w:id="19"/>
+      <w:bookmarkEnd w:id="20"/>
     </w:p>
     <w:p>
       <w:pPr>
@@ -6658,15 +10118,17 @@
           <w:ilvl w:val="0"/>
           <w:numId w:val="21"/>
         </w:numPr>
-        <w:rPr>
-          <w:rFonts w:ascii="Arial" w:hAnsi="Arial" w:cs="Arial"/>
-          <w:b/>
-          <w:color w:val="auto"/>
-          <w:sz w:val="24"/>
-          <w:szCs w:val="24"/>
-        </w:rPr>
-      </w:pPr>
-      <w:bookmarkStart w:id="20" w:name="_Toc468474062"/>
+        <w:spacing w:line="340" w:lineRule="atLeast"/>
+        <w:ind w:left="1797" w:hanging="357"/>
+        <w:rPr>
+          <w:rFonts w:ascii="Arial" w:hAnsi="Arial" w:cs="Arial"/>
+          <w:b/>
+          <w:color w:val="auto"/>
+          <w:sz w:val="24"/>
+          <w:szCs w:val="24"/>
+        </w:rPr>
+      </w:pPr>
+      <w:bookmarkStart w:id="21" w:name="_Toc468477387"/>
       <w:r>
         <w:rPr>
           <w:rFonts w:ascii="Arial" w:hAnsi="Arial" w:cs="Arial"/>
@@ -6677,7 +10139,7 @@
         </w:rPr>
         <w:t>Login Page</w:t>
       </w:r>
-      <w:bookmarkEnd w:id="20"/>
+      <w:bookmarkEnd w:id="21"/>
     </w:p>
     <w:p>
       <w:r>
@@ -6691,7 +10153,7 @@
           <w:lang w:val="en-PH" w:eastAsia="en-PH"/>
         </w:rPr>
         <w:drawing>
-          <wp:anchor distT="0" distB="0" distL="114300" distR="114300" simplePos="0" relativeHeight="251664384" behindDoc="0" locked="0" layoutInCell="1" allowOverlap="1" wp14:anchorId="583A6216" wp14:editId="52D1B950">
+          <wp:anchor distT="0" distB="0" distL="114300" distR="114300" simplePos="0" relativeHeight="251664384" behindDoc="0" locked="0" layoutInCell="1" allowOverlap="1" wp14:anchorId="05B206DA" wp14:editId="19BD8960">
             <wp:simplePos x="0" y="0"/>
             <wp:positionH relativeFrom="margin">
               <wp:posOffset>685800</wp:posOffset>
@@ -6816,7 +10278,7 @@
           <w:szCs w:val="24"/>
         </w:rPr>
       </w:pPr>
-      <w:bookmarkStart w:id="21" w:name="_Toc468474063"/>
+      <w:bookmarkStart w:id="22" w:name="_Toc468477388"/>
       <w:r>
         <w:rPr>
           <w:rFonts w:ascii="Arial" w:hAnsi="Arial" w:cs="Arial"/>
@@ -6827,7 +10289,7 @@
         </w:rPr>
         <w:t>Main Page</w:t>
       </w:r>
-      <w:bookmarkEnd w:id="21"/>
+      <w:bookmarkEnd w:id="22"/>
     </w:p>
     <w:p>
       <w:pPr>
@@ -6844,7 +10306,7 @@
           <w:lang w:val="en-PH" w:eastAsia="en-PH"/>
         </w:rPr>
         <w:drawing>
-          <wp:anchor distT="0" distB="0" distL="114300" distR="114300" simplePos="0" relativeHeight="251666432" behindDoc="1" locked="0" layoutInCell="1" allowOverlap="1" wp14:anchorId="52BF0B4D" wp14:editId="06216FA1">
+          <wp:anchor distT="0" distB="0" distL="114300" distR="114300" simplePos="0" relativeHeight="251666432" behindDoc="1" locked="0" layoutInCell="1" allowOverlap="1" wp14:anchorId="174BF9D9" wp14:editId="58BCC8BB">
             <wp:simplePos x="0" y="0"/>
             <wp:positionH relativeFrom="margin">
               <wp:align>right</wp:align>
@@ -6927,18 +10389,30 @@
           <w:szCs w:val="24"/>
         </w:rPr>
       </w:pPr>
-      <w:bookmarkStart w:id="22" w:name="_Toc468474064"/>
-      <w:r>
-        <w:rPr>
-          <w:rFonts w:ascii="Arial" w:hAnsi="Arial" w:cs="Arial"/>
-          <w:b/>
-          <w:color w:val="auto"/>
-          <w:sz w:val="24"/>
-          <w:szCs w:val="24"/>
-        </w:rPr>
-        <w:t>PhpMyAdmin Database</w:t>
-      </w:r>
-      <w:bookmarkEnd w:id="22"/>
+      <w:bookmarkStart w:id="23" w:name="_Toc468477389"/>
+      <w:proofErr w:type="spellStart"/>
+      <w:r>
+        <w:rPr>
+          <w:rFonts w:ascii="Arial" w:hAnsi="Arial" w:cs="Arial"/>
+          <w:b/>
+          <w:color w:val="auto"/>
+          <w:sz w:val="24"/>
+          <w:szCs w:val="24"/>
+        </w:rPr>
+        <w:t>PhpMyAdmin</w:t>
+      </w:r>
+      <w:proofErr w:type="spellEnd"/>
+      <w:r>
+        <w:rPr>
+          <w:rFonts w:ascii="Arial" w:hAnsi="Arial" w:cs="Arial"/>
+          <w:b/>
+          <w:color w:val="auto"/>
+          <w:sz w:val="24"/>
+          <w:szCs w:val="24"/>
+        </w:rPr>
+        <w:t xml:space="preserve"> Database</w:t>
+      </w:r>
+      <w:bookmarkEnd w:id="23"/>
     </w:p>
     <w:p>
       <w:pPr>
@@ -6957,7 +10431,7 @@
           <w:lang w:val="en-PH" w:eastAsia="en-PH"/>
         </w:rPr>
         <w:drawing>
-          <wp:anchor distT="0" distB="0" distL="114300" distR="114300" simplePos="0" relativeHeight="251661312" behindDoc="0" locked="0" layoutInCell="1" allowOverlap="1" wp14:anchorId="4BC4211F" wp14:editId="3E376D7D">
+          <wp:anchor distT="0" distB="0" distL="114300" distR="114300" simplePos="0" relativeHeight="251661312" behindDoc="0" locked="0" layoutInCell="1" allowOverlap="1" wp14:anchorId="5D6D9209" wp14:editId="4F8856E2">
             <wp:simplePos x="0" y="0"/>
             <wp:positionH relativeFrom="margin">
               <wp:align>right</wp:align>
@@ -7046,6 +10520,7 @@
           <w:ilvl w:val="0"/>
           <w:numId w:val="5"/>
         </w:numPr>
+        <w:spacing w:line="340" w:lineRule="atLeast"/>
         <w:rPr>
           <w:rFonts w:ascii="Arial" w:hAnsi="Arial" w:cs="Arial"/>
           <w:b/>
@@ -7053,7 +10528,7 @@
           <w:sz w:val="28"/>
         </w:rPr>
       </w:pPr>
-      <w:bookmarkStart w:id="23" w:name="_Toc468474065"/>
+      <w:bookmarkStart w:id="24" w:name="_Toc468477390"/>
       <w:r>
         <w:rPr>
           <w:rFonts w:ascii="Arial" w:hAnsi="Arial" w:cs="Arial"/>
@@ -7063,7 +10538,7 @@
         </w:rPr>
         <w:t>Development and Testing, where applicable</w:t>
       </w:r>
-      <w:bookmarkEnd w:id="23"/>
+      <w:bookmarkEnd w:id="24"/>
     </w:p>
     <w:p>
       <w:pPr>
@@ -7072,6 +10547,7 @@
           <w:ilvl w:val="0"/>
           <w:numId w:val="5"/>
         </w:numPr>
+        <w:spacing w:line="340" w:lineRule="atLeast"/>
         <w:rPr>
           <w:rFonts w:ascii="Arial" w:hAnsi="Arial" w:cs="Arial"/>
           <w:b/>
@@ -7080,7 +10556,7 @@
           <w:szCs w:val="28"/>
         </w:rPr>
       </w:pPr>
-      <w:bookmarkStart w:id="24" w:name="_Toc468474066"/>
+      <w:bookmarkStart w:id="25" w:name="_Toc468477391"/>
       <w:r>
         <w:rPr>
           <w:rFonts w:ascii="Arial" w:hAnsi="Arial" w:cs="Arial"/>
@@ -7091,7 +10567,7 @@
         </w:rPr>
         <w:t>Description of the Prototype, where applicable</w:t>
       </w:r>
-      <w:bookmarkEnd w:id="24"/>
+      <w:bookmarkEnd w:id="25"/>
     </w:p>
     <w:p>
       <w:pPr>
@@ -7100,6 +10576,7 @@
           <w:ilvl w:val="0"/>
           <w:numId w:val="5"/>
         </w:numPr>
+        <w:spacing w:line="340" w:lineRule="atLeast"/>
         <w:rPr>
           <w:rFonts w:ascii="Arial" w:hAnsi="Arial" w:cs="Arial"/>
           <w:b/>
@@ -7107,7 +10584,7 @@
           <w:sz w:val="28"/>
         </w:rPr>
       </w:pPr>
-      <w:bookmarkStart w:id="25" w:name="_Toc468474067"/>
+      <w:bookmarkStart w:id="26" w:name="_Toc468477392"/>
       <w:r>
         <w:rPr>
           <w:rFonts w:ascii="Arial" w:hAnsi="Arial" w:cs="Arial"/>
@@ -7117,7 +10594,7 @@
         </w:rPr>
         <w:t>Implementation Plan (Infrastructure/Deployment) where needed</w:t>
       </w:r>
-      <w:bookmarkEnd w:id="25"/>
+      <w:bookmarkEnd w:id="26"/>
     </w:p>
     <w:p>
       <w:pPr>
@@ -7126,6 +10603,7 @@
           <w:ilvl w:val="0"/>
           <w:numId w:val="5"/>
         </w:numPr>
+        <w:spacing w:line="340" w:lineRule="atLeast"/>
         <w:rPr>
           <w:rFonts w:ascii="Arial" w:hAnsi="Arial" w:cs="Arial"/>
           <w:b/>
@@ -7133,7 +10611,7 @@
           <w:sz w:val="28"/>
         </w:rPr>
       </w:pPr>
-      <w:bookmarkStart w:id="26" w:name="_Toc468474068"/>
+      <w:bookmarkStart w:id="27" w:name="_Toc468477393"/>
       <w:r>
         <w:rPr>
           <w:rFonts w:ascii="Arial" w:hAnsi="Arial" w:cs="Arial"/>
@@ -7143,7 +10621,7 @@
         </w:rPr>
         <w:t>Implementation Results, where applicable</w:t>
       </w:r>
-      <w:bookmarkEnd w:id="26"/>
+      <w:bookmarkEnd w:id="27"/>
     </w:p>
     <w:p>
       <w:pPr>
@@ -7152,6 +10630,7 @@
           <w:ilvl w:val="0"/>
           <w:numId w:val="5"/>
         </w:numPr>
+        <w:spacing w:line="340" w:lineRule="atLeast"/>
         <w:rPr>
           <w:rFonts w:ascii="Arial" w:hAnsi="Arial" w:cs="Arial"/>
           <w:b/>
@@ -7159,7 +10638,7 @@
           <w:sz w:val="28"/>
         </w:rPr>
       </w:pPr>
-      <w:bookmarkStart w:id="27" w:name="_Toc468474069"/>
+      <w:bookmarkStart w:id="28" w:name="_Toc468477394"/>
       <w:r>
         <w:rPr>
           <w:rFonts w:ascii="Arial" w:hAnsi="Arial" w:cs="Arial"/>
@@ -7169,11 +10648,12 @@
         </w:rPr>
         <w:t>Include discussion on conceptual design / system architecture/ block diagrams and algorithms</w:t>
       </w:r>
-      <w:bookmarkEnd w:id="27"/>
+      <w:bookmarkEnd w:id="28"/>
     </w:p>
     <w:p>
       <w:pPr>
         <w:pStyle w:val="Heading2"/>
+        <w:spacing w:line="340" w:lineRule="atLeast"/>
         <w:rPr>
           <w:rFonts w:ascii="Arial" w:hAnsi="Arial" w:cs="Arial"/>
           <w:b/>
@@ -7191,21 +10671,21 @@
           <w:numId w:val="1"/>
         </w:numPr>
       </w:pPr>
-      <w:bookmarkStart w:id="28" w:name="_Toc468474070"/>
+      <w:bookmarkStart w:id="29" w:name="_Toc468477395"/>
       <w:r>
         <w:t xml:space="preserve">Conclusions and </w:t>
       </w:r>
       <w:r>
         <w:t>Recommendations</w:t>
       </w:r>
-      <w:bookmarkEnd w:id="28"/>
-    </w:p>
-    <w:p/>
+      <w:bookmarkEnd w:id="29"/>
+    </w:p>
     <w:p>
       <w:pPr>
         <w:pStyle w:val="NormalWeb"/>
         <w:shd w:val="clear" w:color="auto" w:fill="FFFFFF"/>
-        <w:ind w:left="360" w:firstLine="750"/>
+        <w:spacing w:line="340" w:lineRule="atLeast"/>
+        <w:ind w:left="357" w:firstLine="750"/>
         <w:jc w:val="both"/>
         <w:rPr>
           <w:rFonts w:ascii="Arial" w:hAnsi="Arial" w:cs="Arial"/>
@@ -7228,7 +10708,8 @@
       <w:pPr>
         <w:pStyle w:val="NormalWeb"/>
         <w:shd w:val="clear" w:color="auto" w:fill="FFFFFF"/>
-        <w:ind w:left="360" w:firstLine="720"/>
+        <w:spacing w:line="340" w:lineRule="atLeast"/>
+        <w:ind w:left="357" w:firstLine="720"/>
         <w:jc w:val="both"/>
         <w:rPr>
           <w:rFonts w:ascii="Arial" w:hAnsi="Arial" w:cs="Arial"/>
@@ -7264,12 +10745,12 @@
           <w:numId w:val="1"/>
         </w:numPr>
       </w:pPr>
-      <w:bookmarkStart w:id="29" w:name="_Toc468474071"/>
+      <w:bookmarkStart w:id="30" w:name="_Toc468477396"/>
       <w:r>
         <w:lastRenderedPageBreak/>
         <w:t>Appendices</w:t>
       </w:r>
-      <w:bookmarkEnd w:id="29"/>
+      <w:bookmarkEnd w:id="30"/>
     </w:p>
     <w:p/>
     <w:p>
@@ -7279,15 +10760,16 @@
           <w:ilvl w:val="0"/>
           <w:numId w:val="17"/>
         </w:numPr>
-        <w:rPr>
-          <w:rFonts w:ascii="Arial" w:hAnsi="Arial" w:cs="Arial"/>
-          <w:b/>
-          <w:color w:val="auto"/>
-          <w:sz w:val="24"/>
-          <w:szCs w:val="24"/>
-        </w:rPr>
-      </w:pPr>
-      <w:bookmarkStart w:id="30" w:name="_Toc468474072"/>
+        <w:spacing w:line="340" w:lineRule="atLeast"/>
+        <w:rPr>
+          <w:rFonts w:ascii="Arial" w:hAnsi="Arial" w:cs="Arial"/>
+          <w:b/>
+          <w:color w:val="auto"/>
+          <w:sz w:val="24"/>
+          <w:szCs w:val="24"/>
+        </w:rPr>
+      </w:pPr>
+      <w:bookmarkStart w:id="31" w:name="_Toc468477397"/>
       <w:r>
         <w:rPr>
           <w:rFonts w:ascii="Arial" w:hAnsi="Arial" w:cs="Arial"/>
@@ -7298,7 +10780,7 @@
         </w:rPr>
         <w:t>Relevant Source Code</w:t>
       </w:r>
-      <w:bookmarkEnd w:id="30"/>
+      <w:bookmarkEnd w:id="31"/>
     </w:p>
     <w:p>
       <w:pPr>
@@ -7307,15 +10789,16 @@
           <w:ilvl w:val="0"/>
           <w:numId w:val="17"/>
         </w:numPr>
-        <w:rPr>
-          <w:rFonts w:ascii="Arial" w:hAnsi="Arial" w:cs="Arial"/>
-          <w:b/>
-          <w:color w:val="auto"/>
-          <w:sz w:val="24"/>
-          <w:szCs w:val="24"/>
-        </w:rPr>
-      </w:pPr>
-      <w:bookmarkStart w:id="31" w:name="_Toc468474073"/>
+        <w:spacing w:line="340" w:lineRule="atLeast"/>
+        <w:rPr>
+          <w:rFonts w:ascii="Arial" w:hAnsi="Arial" w:cs="Arial"/>
+          <w:b/>
+          <w:color w:val="auto"/>
+          <w:sz w:val="24"/>
+          <w:szCs w:val="24"/>
+        </w:rPr>
+      </w:pPr>
+      <w:bookmarkStart w:id="32" w:name="_Toc468477398"/>
       <w:r>
         <w:rPr>
           <w:rFonts w:ascii="Arial" w:hAnsi="Arial" w:cs="Arial"/>
@@ -7326,7 +10809,17 @@
         </w:rPr>
         <w:t>Evaluation Tool or Test Documents</w:t>
       </w:r>
-      <w:bookmarkEnd w:id="31"/>
+      <w:bookmarkEnd w:id="32"/>
+    </w:p>
+    <w:p>
+      <w:pPr>
+        <w:rPr>
+          <w:rFonts w:eastAsiaTheme="majorEastAsia"/>
+        </w:rPr>
+      </w:pPr>
+      <w:r>
+        <w:br w:type="page"/>
+      </w:r>
     </w:p>
     <w:p>
       <w:pPr>
@@ -7335,38 +10828,28 @@
           <w:ilvl w:val="0"/>
           <w:numId w:val="17"/>
         </w:numPr>
-        <w:rPr>
-          <w:rFonts w:ascii="Arial" w:hAnsi="Arial" w:cs="Arial"/>
-          <w:b/>
-          <w:color w:val="auto"/>
-          <w:sz w:val="24"/>
-          <w:szCs w:val="24"/>
-        </w:rPr>
-      </w:pPr>
-      <w:bookmarkStart w:id="32" w:name="_Toc468474074"/>
-      <w:r>
-        <w:rPr>
-          <w:rFonts w:ascii="Arial" w:hAnsi="Arial" w:cs="Arial"/>
-          <w:b/>
-          <w:color w:val="auto"/>
-          <w:sz w:val="24"/>
-          <w:szCs w:val="24"/>
-        </w:rPr>
+        <w:spacing w:line="340" w:lineRule="atLeast"/>
+        <w:rPr>
+          <w:rFonts w:ascii="Arial" w:hAnsi="Arial" w:cs="Arial"/>
+          <w:b/>
+          <w:color w:val="auto"/>
+          <w:sz w:val="24"/>
+          <w:szCs w:val="24"/>
+        </w:rPr>
+      </w:pPr>
+      <w:bookmarkStart w:id="33" w:name="_Toc468477399"/>
+      <w:r>
+        <w:rPr>
+          <w:rFonts w:ascii="Arial" w:hAnsi="Arial" w:cs="Arial"/>
+          <w:b/>
+          <w:color w:val="auto"/>
+          <w:sz w:val="24"/>
+          <w:szCs w:val="24"/>
+        </w:rPr>
+        <w:lastRenderedPageBreak/>
         <w:t>Sample input/output/Reports</w:t>
       </w:r>
-      <w:bookmarkEnd w:id="32"/>
-    </w:p>
-    <w:p/>
-    <w:p/>
-    <w:p>
-      <w:pPr>
-        <w:tabs>
-          <w:tab w:val="left" w:pos="1680"/>
-        </w:tabs>
-      </w:pPr>
-      <w:r>
-        <w:tab/>
-      </w:r>
+      <w:bookmarkEnd w:id="33"/>
     </w:p>
     <w:p>
       <w:pPr>
@@ -7375,21 +10858,266 @@
           <w:ilvl w:val="0"/>
           <w:numId w:val="24"/>
         </w:numPr>
-        <w:rPr>
-          <w:b/>
-          <w:color w:val="auto"/>
-        </w:rPr>
-      </w:pPr>
-      <w:r>
-        <w:rPr>
-          <w:rFonts w:ascii="Arial" w:hAnsi="Arial" w:cs="Arial"/>
-          <w:b/>
-          <w:color w:val="auto"/>
-          <w:sz w:val="24"/>
-          <w:szCs w:val="24"/>
-        </w:rPr>
-        <w:lastRenderedPageBreak/>
+        <w:spacing w:line="340" w:lineRule="atLeast"/>
+        <w:ind w:left="1797" w:hanging="357"/>
+        <w:rPr>
+          <w:rFonts w:ascii="Arial" w:hAnsi="Arial" w:cs="Arial"/>
+          <w:b/>
+          <w:color w:val="auto"/>
+          <w:sz w:val="24"/>
+          <w:szCs w:val="24"/>
+        </w:rPr>
+      </w:pPr>
+      <w:bookmarkStart w:id="34" w:name="_Toc468477400"/>
+      <w:r>
+        <w:rPr>
+          <w:noProof/>
+          <w:lang w:val="en-PH" w:eastAsia="en-PH"/>
+        </w:rPr>
+        <w:drawing>
+          <wp:anchor distT="0" distB="0" distL="114300" distR="114300" simplePos="0" relativeHeight="251667456" behindDoc="0" locked="0" layoutInCell="1" allowOverlap="1" wp14:anchorId="3C7A005B" wp14:editId="2F6C7E3F">
+            <wp:simplePos x="0" y="0"/>
+            <wp:positionH relativeFrom="margin">
+              <wp:posOffset>904875</wp:posOffset>
+            </wp:positionH>
+            <wp:positionV relativeFrom="paragraph">
+              <wp:posOffset>307975</wp:posOffset>
+            </wp:positionV>
+            <wp:extent cx="5098415" cy="3028950"/>
+            <wp:effectExtent l="0" t="0" r="6985" b="0"/>
+            <wp:wrapNone/>
+            <wp:docPr id="8" name="Picture 8" descr="e.t%20studentproposed_zpsmtyoawld.png"/>
+            <wp:cNvGraphicFramePr>
+              <a:graphicFrameLocks xmlns:a="http://schemas.openxmlformats.org/drawingml/2006/main" noChangeAspect="1"/>
+            </wp:cNvGraphicFramePr>
+            <a:graphic xmlns:a="http://schemas.openxmlformats.org/drawingml/2006/main">
+              <a:graphicData uri="http://schemas.openxmlformats.org/drawingml/2006/picture">
+                <pic:pic xmlns:pic="http://schemas.openxmlformats.org/drawingml/2006/picture">
+                  <pic:nvPicPr>
+                    <pic:cNvPr id="0" name="Picture 1" descr="e.t%20studentproposed_zpsmtyoawld.png"/>
+                    <pic:cNvPicPr>
+                      <a:picLocks noChangeAspect="1" noChangeArrowheads="1"/>
+                    </pic:cNvPicPr>
+                  </pic:nvPicPr>
+                  <pic:blipFill>
+                    <a:blip r:embed="rId13">
+                      <a:extLst>
+                        <a:ext uri="{28A0092B-C50C-407E-A947-70E740481C1C}">
+                          <a14:useLocalDpi xmlns:a14="http://schemas.microsoft.com/office/drawing/2010/main" val="0"/>
+                        </a:ext>
+                      </a:extLst>
+                    </a:blip>
+                    <a:srcRect/>
+                    <a:stretch>
+                      <a:fillRect/>
+                    </a:stretch>
+                  </pic:blipFill>
+                  <pic:spPr bwMode="auto">
+                    <a:xfrm>
+                      <a:off x="0" y="0"/>
+                      <a:ext cx="5098940" cy="3029262"/>
+                    </a:xfrm>
+                    <a:prstGeom prst="rect">
+                      <a:avLst/>
+                    </a:prstGeom>
+                    <a:noFill/>
+                    <a:ln>
+                      <a:noFill/>
+                    </a:ln>
+                  </pic:spPr>
+                </pic:pic>
+              </a:graphicData>
+            </a:graphic>
+            <wp14:sizeRelH relativeFrom="page">
+              <wp14:pctWidth>0</wp14:pctWidth>
+            </wp14:sizeRelH>
+            <wp14:sizeRelV relativeFrom="page">
+              <wp14:pctHeight>0</wp14:pctHeight>
+            </wp14:sizeRelV>
+          </wp:anchor>
+        </w:drawing>
+      </w:r>
+      <w:r>
+        <w:rPr>
+          <w:rFonts w:ascii="Arial" w:hAnsi="Arial" w:cs="Arial"/>
+          <w:b/>
+          <w:color w:val="auto"/>
+          <w:sz w:val="24"/>
+          <w:szCs w:val="24"/>
+        </w:rPr>
         <w:t>Event Table – Student</w:t>
+      </w:r>
+      <w:bookmarkEnd w:id="34"/>
+      <w:r>
+        <w:rPr>
+          <w:rFonts w:ascii="Arial" w:hAnsi="Arial" w:cs="Arial"/>
+          <w:b/>
+          <w:color w:val="auto"/>
+          <w:sz w:val="24"/>
+          <w:szCs w:val="24"/>
+        </w:rPr>
+        <w:br/>
+      </w:r>
+    </w:p>
+    <w:p>
+      <w:pPr>
+        <w:pStyle w:val="Heading2"/>
+        <w:spacing w:line="340" w:lineRule="atLeast"/>
+        <w:rPr>
+          <w:rFonts w:ascii="Arial" w:hAnsi="Arial" w:cs="Arial"/>
+          <w:b/>
+          <w:color w:val="auto"/>
+          <w:sz w:val="24"/>
+          <w:szCs w:val="24"/>
+        </w:rPr>
+      </w:pPr>
+    </w:p>
+    <w:p>
+      <w:pPr>
+        <w:pStyle w:val="Heading2"/>
+        <w:spacing w:line="340" w:lineRule="atLeast"/>
+        <w:rPr>
+          <w:rFonts w:ascii="Arial" w:hAnsi="Arial" w:cs="Arial"/>
+          <w:b/>
+          <w:color w:val="auto"/>
+          <w:sz w:val="24"/>
+          <w:szCs w:val="24"/>
+        </w:rPr>
+      </w:pPr>
+    </w:p>
+    <w:p>
+      <w:pPr>
+        <w:pStyle w:val="Heading2"/>
+        <w:spacing w:line="340" w:lineRule="atLeast"/>
+        <w:rPr>
+          <w:rFonts w:ascii="Arial" w:hAnsi="Arial" w:cs="Arial"/>
+          <w:b/>
+          <w:color w:val="auto"/>
+          <w:sz w:val="24"/>
+          <w:szCs w:val="24"/>
+        </w:rPr>
+      </w:pPr>
+      <w:r>
+        <w:rPr>
+          <w:rFonts w:ascii="Arial" w:hAnsi="Arial" w:cs="Arial"/>
+          <w:b/>
+          <w:color w:val="auto"/>
+          <w:sz w:val="24"/>
+          <w:szCs w:val="24"/>
+        </w:rPr>
+        <w:br/>
+      </w:r>
+      <w:r>
+        <w:rPr>
+          <w:rFonts w:ascii="Arial" w:hAnsi="Arial" w:cs="Arial"/>
+          <w:b/>
+          <w:color w:val="auto"/>
+          <w:sz w:val="24"/>
+          <w:szCs w:val="24"/>
+        </w:rPr>
+        <w:br/>
+      </w:r>
+      <w:r>
+        <w:rPr>
+          <w:rFonts w:ascii="Arial" w:hAnsi="Arial" w:cs="Arial"/>
+          <w:b/>
+          <w:color w:val="auto"/>
+          <w:sz w:val="24"/>
+          <w:szCs w:val="24"/>
+        </w:rPr>
+        <w:br/>
+      </w:r>
+      <w:r>
+        <w:rPr>
+          <w:rFonts w:ascii="Arial" w:hAnsi="Arial" w:cs="Arial"/>
+          <w:b/>
+          <w:color w:val="auto"/>
+          <w:sz w:val="24"/>
+          <w:szCs w:val="24"/>
+        </w:rPr>
+        <w:br/>
+      </w:r>
+      <w:r>
+        <w:rPr>
+          <w:rFonts w:ascii="Arial" w:hAnsi="Arial" w:cs="Arial"/>
+          <w:b/>
+          <w:color w:val="auto"/>
+          <w:sz w:val="24"/>
+          <w:szCs w:val="24"/>
+        </w:rPr>
+        <w:br/>
+      </w:r>
+      <w:r>
+        <w:rPr>
+          <w:rFonts w:ascii="Arial" w:hAnsi="Arial" w:cs="Arial"/>
+          <w:b/>
+          <w:color w:val="auto"/>
+          <w:sz w:val="24"/>
+          <w:szCs w:val="24"/>
+        </w:rPr>
+        <w:br/>
+      </w:r>
+    </w:p>
+    <w:p>
+      <w:pPr>
+        <w:pStyle w:val="Heading2"/>
+        <w:spacing w:line="340" w:lineRule="atLeast"/>
+        <w:rPr>
+          <w:rFonts w:ascii="Arial" w:hAnsi="Arial" w:cs="Arial"/>
+          <w:b/>
+          <w:color w:val="auto"/>
+          <w:sz w:val="24"/>
+          <w:szCs w:val="24"/>
+        </w:rPr>
+      </w:pPr>
+    </w:p>
+    <w:p>
+      <w:pPr>
+        <w:pStyle w:val="Heading2"/>
+        <w:spacing w:line="340" w:lineRule="atLeast"/>
+        <w:rPr>
+          <w:rFonts w:ascii="Arial" w:hAnsi="Arial" w:cs="Arial"/>
+          <w:b/>
+          <w:color w:val="auto"/>
+          <w:sz w:val="24"/>
+          <w:szCs w:val="24"/>
+        </w:rPr>
+      </w:pPr>
+    </w:p>
+    <w:p>
+      <w:pPr>
+        <w:pStyle w:val="Heading2"/>
+        <w:spacing w:line="340" w:lineRule="atLeast"/>
+        <w:rPr>
+          <w:rFonts w:ascii="Arial" w:hAnsi="Arial" w:cs="Arial"/>
+          <w:b/>
+          <w:color w:val="auto"/>
+          <w:sz w:val="24"/>
+          <w:szCs w:val="24"/>
+        </w:rPr>
+      </w:pPr>
+    </w:p>
+    <w:p>
+      <w:pPr>
+        <w:pStyle w:val="Heading2"/>
+        <w:spacing w:line="340" w:lineRule="atLeast"/>
+        <w:rPr>
+          <w:rFonts w:ascii="Arial" w:hAnsi="Arial" w:cs="Arial"/>
+          <w:b/>
+          <w:color w:val="auto"/>
+          <w:sz w:val="24"/>
+          <w:szCs w:val="24"/>
+        </w:rPr>
+      </w:pPr>
+      <w:r>
+        <w:rPr>
+          <w:rFonts w:ascii="Arial" w:hAnsi="Arial" w:cs="Arial"/>
+          <w:b/>
+          <w:color w:val="auto"/>
+          <w:sz w:val="24"/>
+          <w:szCs w:val="24"/>
+        </w:rPr>
+        <w:br/>
       </w:r>
     </w:p>
     <w:p>
@@ -7399,35 +11127,98 @@
           <w:ilvl w:val="0"/>
           <w:numId w:val="24"/>
         </w:numPr>
-        <w:rPr>
-          <w:rFonts w:ascii="Arial" w:hAnsi="Arial" w:cs="Arial"/>
-          <w:b/>
-          <w:color w:val="auto"/>
-          <w:sz w:val="24"/>
-          <w:szCs w:val="24"/>
-        </w:rPr>
-      </w:pPr>
-      <w:r>
-        <w:rPr>
-          <w:rFonts w:ascii="Arial" w:hAnsi="Arial" w:cs="Arial"/>
-          <w:b/>
-          <w:color w:val="auto"/>
-          <w:sz w:val="24"/>
-          <w:szCs w:val="24"/>
-        </w:rPr>
-        <w:t xml:space="preserve">Event Table – </w:t>
-      </w:r>
-      <w:r>
-        <w:rPr>
-          <w:rFonts w:ascii="Arial" w:hAnsi="Arial" w:cs="Arial"/>
-          <w:b/>
-          <w:color w:val="auto"/>
-          <w:sz w:val="24"/>
-          <w:szCs w:val="24"/>
-        </w:rPr>
-        <w:t>Instructor</w:t>
-      </w:r>
-    </w:p>
+        <w:spacing w:line="340" w:lineRule="atLeast"/>
+        <w:ind w:left="1797" w:hanging="357"/>
+        <w:rPr>
+          <w:rFonts w:ascii="Arial" w:hAnsi="Arial" w:cs="Arial"/>
+          <w:b/>
+          <w:color w:val="auto"/>
+          <w:sz w:val="24"/>
+          <w:szCs w:val="24"/>
+        </w:rPr>
+      </w:pPr>
+      <w:bookmarkStart w:id="35" w:name="_Toc468477401"/>
+      <w:r>
+        <w:rPr>
+          <w:noProof/>
+          <w:lang w:val="en-PH" w:eastAsia="en-PH"/>
+        </w:rPr>
+        <w:drawing>
+          <wp:anchor distT="0" distB="0" distL="114300" distR="114300" simplePos="0" relativeHeight="251668480" behindDoc="0" locked="0" layoutInCell="1" allowOverlap="1" wp14:anchorId="703412E5" wp14:editId="18C5DD7F">
+            <wp:simplePos x="0" y="0"/>
+            <wp:positionH relativeFrom="margin">
+              <wp:align>right</wp:align>
+            </wp:positionH>
+            <wp:positionV relativeFrom="paragraph">
+              <wp:posOffset>241300</wp:posOffset>
+            </wp:positionV>
+            <wp:extent cx="5023485" cy="2524125"/>
+            <wp:effectExtent l="0" t="0" r="5715" b="9525"/>
+            <wp:wrapNone/>
+            <wp:docPr id="9" name="Picture 9" descr="Event%20Table%20-%20Instructor_zpsm5zvxygk.png"/>
+            <wp:cNvGraphicFramePr>
+              <a:graphicFrameLocks xmlns:a="http://schemas.openxmlformats.org/drawingml/2006/main" noChangeAspect="1"/>
+            </wp:cNvGraphicFramePr>
+            <a:graphic xmlns:a="http://schemas.openxmlformats.org/drawingml/2006/main">
+              <a:graphicData uri="http://schemas.openxmlformats.org/drawingml/2006/picture">
+                <pic:pic xmlns:pic="http://schemas.openxmlformats.org/drawingml/2006/picture">
+                  <pic:nvPicPr>
+                    <pic:cNvPr id="0" name="Picture 3" descr="Event%20Table%20-%20Instructor_zpsm5zvxygk.png"/>
+                    <pic:cNvPicPr>
+                      <a:picLocks noChangeAspect="1" noChangeArrowheads="1"/>
+                    </pic:cNvPicPr>
+                  </pic:nvPicPr>
+                  <pic:blipFill>
+                    <a:blip r:embed="rId14">
+                      <a:extLst>
+                        <a:ext uri="{28A0092B-C50C-407E-A947-70E740481C1C}">
+                          <a14:useLocalDpi xmlns:a14="http://schemas.microsoft.com/office/drawing/2010/main" val="0"/>
+                        </a:ext>
+                      </a:extLst>
+                    </a:blip>
+                    <a:srcRect/>
+                    <a:stretch>
+                      <a:fillRect/>
+                    </a:stretch>
+                  </pic:blipFill>
+                  <pic:spPr bwMode="auto">
+                    <a:xfrm>
+                      <a:off x="0" y="0"/>
+                      <a:ext cx="5023696" cy="2524231"/>
+                    </a:xfrm>
+                    <a:prstGeom prst="rect">
+                      <a:avLst/>
+                    </a:prstGeom>
+                    <a:noFill/>
+                    <a:ln>
+                      <a:noFill/>
+                    </a:ln>
+                  </pic:spPr>
+                </pic:pic>
+              </a:graphicData>
+            </a:graphic>
+            <wp14:sizeRelH relativeFrom="page">
+              <wp14:pctWidth>0</wp14:pctWidth>
+            </wp14:sizeRelH>
+            <wp14:sizeRelV relativeFrom="page">
+              <wp14:pctHeight>0</wp14:pctHeight>
+            </wp14:sizeRelV>
+          </wp:anchor>
+        </w:drawing>
+      </w:r>
+      <w:r>
+        <w:rPr>
+          <w:rFonts w:ascii="Arial" w:hAnsi="Arial" w:cs="Arial"/>
+          <w:b/>
+          <w:color w:val="auto"/>
+          <w:sz w:val="24"/>
+          <w:szCs w:val="24"/>
+        </w:rPr>
+        <w:t>Event Table – Instructor</w:t>
+      </w:r>
+      <w:bookmarkEnd w:id="35"/>
+    </w:p>
+    <w:p/>
     <w:p>
       <w:pPr>
         <w:pStyle w:val="Heading2"/>
@@ -7435,33 +11226,166 @@
           <w:ilvl w:val="0"/>
           <w:numId w:val="24"/>
         </w:numPr>
-        <w:rPr>
-          <w:rFonts w:ascii="Arial" w:hAnsi="Arial" w:cs="Arial"/>
-          <w:b/>
-          <w:color w:val="auto"/>
-          <w:sz w:val="24"/>
-          <w:szCs w:val="24"/>
-        </w:rPr>
-      </w:pPr>
-      <w:r>
-        <w:rPr>
-          <w:rFonts w:ascii="Arial" w:hAnsi="Arial" w:cs="Arial"/>
-          <w:b/>
-          <w:color w:val="auto"/>
-          <w:sz w:val="24"/>
-          <w:szCs w:val="24"/>
-        </w:rPr>
-        <w:t xml:space="preserve">Event Table – </w:t>
-      </w:r>
-      <w:r>
-        <w:rPr>
-          <w:rFonts w:ascii="Arial" w:hAnsi="Arial" w:cs="Arial"/>
-          <w:b/>
-          <w:color w:val="auto"/>
-          <w:sz w:val="24"/>
-          <w:szCs w:val="24"/>
-        </w:rPr>
-        <w:t>Admin</w:t>
+        <w:spacing w:line="340" w:lineRule="atLeast"/>
+        <w:ind w:left="1797" w:hanging="357"/>
+        <w:rPr>
+          <w:rFonts w:ascii="Arial" w:hAnsi="Arial" w:cs="Arial"/>
+          <w:b/>
+          <w:color w:val="auto"/>
+          <w:sz w:val="24"/>
+          <w:szCs w:val="24"/>
+        </w:rPr>
+      </w:pPr>
+      <w:bookmarkStart w:id="36" w:name="_Toc468477402"/>
+      <w:r>
+        <w:rPr>
+          <w:noProof/>
+          <w:lang w:val="en-PH" w:eastAsia="en-PH"/>
+        </w:rPr>
+        <w:lastRenderedPageBreak/>
+        <w:drawing>
+          <wp:anchor distT="0" distB="0" distL="114300" distR="114300" simplePos="0" relativeHeight="251669504" behindDoc="0" locked="0" layoutInCell="1" allowOverlap="1" wp14:anchorId="79CEFFD0" wp14:editId="1538D4FD">
+            <wp:simplePos x="0" y="0"/>
+            <wp:positionH relativeFrom="margin">
+              <wp:align>right</wp:align>
+            </wp:positionH>
+            <wp:positionV relativeFrom="paragraph">
+              <wp:posOffset>304800</wp:posOffset>
+            </wp:positionV>
+            <wp:extent cx="5028342" cy="1143000"/>
+            <wp:effectExtent l="0" t="0" r="1270" b="0"/>
+            <wp:wrapNone/>
+            <wp:docPr id="10" name="Picture 10" descr="Event_Table_Propose_Admin_zpstqqjodl7.png"/>
+            <wp:cNvGraphicFramePr>
+              <a:graphicFrameLocks xmlns:a="http://schemas.openxmlformats.org/drawingml/2006/main" noChangeAspect="1"/>
+            </wp:cNvGraphicFramePr>
+            <a:graphic xmlns:a="http://schemas.openxmlformats.org/drawingml/2006/main">
+              <a:graphicData uri="http://schemas.openxmlformats.org/drawingml/2006/picture">
+                <pic:pic xmlns:pic="http://schemas.openxmlformats.org/drawingml/2006/picture">
+                  <pic:nvPicPr>
+                    <pic:cNvPr id="0" name="Picture 5" descr="Event_Table_Propose_Admin_zpstqqjodl7.png"/>
+                    <pic:cNvPicPr>
+                      <a:picLocks noChangeAspect="1" noChangeArrowheads="1"/>
+                    </pic:cNvPicPr>
+                  </pic:nvPicPr>
+                  <pic:blipFill>
+                    <a:blip r:embed="rId15">
+                      <a:extLst>
+                        <a:ext uri="{28A0092B-C50C-407E-A947-70E740481C1C}">
+                          <a14:useLocalDpi xmlns:a14="http://schemas.microsoft.com/office/drawing/2010/main" val="0"/>
+                        </a:ext>
+                      </a:extLst>
+                    </a:blip>
+                    <a:srcRect/>
+                    <a:stretch>
+                      <a:fillRect/>
+                    </a:stretch>
+                  </pic:blipFill>
+                  <pic:spPr bwMode="auto">
+                    <a:xfrm>
+                      <a:off x="0" y="0"/>
+                      <a:ext cx="5035796" cy="1144694"/>
+                    </a:xfrm>
+                    <a:prstGeom prst="rect">
+                      <a:avLst/>
+                    </a:prstGeom>
+                    <a:noFill/>
+                    <a:ln>
+                      <a:noFill/>
+                    </a:ln>
+                  </pic:spPr>
+                </pic:pic>
+              </a:graphicData>
+            </a:graphic>
+            <wp14:sizeRelH relativeFrom="page">
+              <wp14:pctWidth>0</wp14:pctWidth>
+            </wp14:sizeRelH>
+            <wp14:sizeRelV relativeFrom="page">
+              <wp14:pctHeight>0</wp14:pctHeight>
+            </wp14:sizeRelV>
+          </wp:anchor>
+        </w:drawing>
+      </w:r>
+      <w:r>
+        <w:rPr>
+          <w:rFonts w:ascii="Arial" w:hAnsi="Arial" w:cs="Arial"/>
+          <w:b/>
+          <w:color w:val="auto"/>
+          <w:sz w:val="24"/>
+          <w:szCs w:val="24"/>
+        </w:rPr>
+        <w:t>Event Table – Admin</w:t>
+      </w:r>
+      <w:bookmarkEnd w:id="36"/>
+      <w:r>
+        <w:rPr>
+          <w:rFonts w:ascii="Arial" w:hAnsi="Arial" w:cs="Arial"/>
+          <w:b/>
+          <w:color w:val="auto"/>
+          <w:sz w:val="24"/>
+          <w:szCs w:val="24"/>
+        </w:rPr>
+        <w:br/>
+      </w:r>
+      <w:r>
+        <w:rPr>
+          <w:rFonts w:ascii="Arial" w:hAnsi="Arial" w:cs="Arial"/>
+          <w:b/>
+          <w:color w:val="auto"/>
+          <w:sz w:val="24"/>
+          <w:szCs w:val="24"/>
+        </w:rPr>
+        <w:br/>
+      </w:r>
+      <w:r>
+        <w:rPr>
+          <w:rFonts w:ascii="Arial" w:hAnsi="Arial" w:cs="Arial"/>
+          <w:b/>
+          <w:color w:val="auto"/>
+          <w:sz w:val="24"/>
+          <w:szCs w:val="24"/>
+        </w:rPr>
+        <w:br/>
+      </w:r>
+      <w:r>
+        <w:rPr>
+          <w:rFonts w:ascii="Arial" w:hAnsi="Arial" w:cs="Arial"/>
+          <w:b/>
+          <w:color w:val="auto"/>
+          <w:sz w:val="24"/>
+          <w:szCs w:val="24"/>
+        </w:rPr>
+        <w:br/>
+      </w:r>
+      <w:r>
+        <w:rPr>
+          <w:rFonts w:ascii="Arial" w:hAnsi="Arial" w:cs="Arial"/>
+          <w:b/>
+          <w:color w:val="auto"/>
+          <w:sz w:val="24"/>
+          <w:szCs w:val="24"/>
+        </w:rPr>
+        <w:br/>
+      </w:r>
+      <w:r>
+        <w:rPr>
+          <w:rFonts w:ascii="Arial" w:hAnsi="Arial" w:cs="Arial"/>
+          <w:b/>
+          <w:color w:val="auto"/>
+          <w:sz w:val="24"/>
+          <w:szCs w:val="24"/>
+        </w:rPr>
+        <w:br/>
+      </w:r>
+      <w:r>
+        <w:rPr>
+          <w:rFonts w:ascii="Arial" w:hAnsi="Arial" w:cs="Arial"/>
+          <w:b/>
+          <w:color w:val="auto"/>
+          <w:sz w:val="24"/>
+          <w:szCs w:val="24"/>
+        </w:rPr>
+        <w:br/>
       </w:r>
     </w:p>
     <w:p>
@@ -7471,41 +11395,25 @@
           <w:ilvl w:val="0"/>
           <w:numId w:val="24"/>
         </w:numPr>
-        <w:rPr>
-          <w:b/>
-          <w:color w:val="auto"/>
-        </w:rPr>
-      </w:pPr>
-      <w:r>
-        <w:rPr>
-          <w:rFonts w:ascii="Arial" w:hAnsi="Arial" w:cs="Arial"/>
-          <w:b/>
-          <w:color w:val="auto"/>
-          <w:sz w:val="24"/>
-          <w:szCs w:val="24"/>
-        </w:rPr>
-        <w:t>Use Case Full Description</w:t>
-      </w:r>
-      <w:r>
-        <w:rPr>
-          <w:rFonts w:ascii="Arial" w:hAnsi="Arial" w:cs="Arial"/>
-          <w:b/>
-          <w:color w:val="auto"/>
-          <w:sz w:val="24"/>
-          <w:szCs w:val="24"/>
-        </w:rPr>
-        <w:t xml:space="preserve"> Table –</w:t>
-      </w:r>
-      <w:r>
-        <w:rPr>
-          <w:rFonts w:ascii="Arial" w:hAnsi="Arial" w:cs="Arial"/>
-          <w:b/>
-          <w:color w:val="auto"/>
-          <w:sz w:val="24"/>
-          <w:szCs w:val="24"/>
-        </w:rPr>
-        <w:t xml:space="preserve"> Student</w:t>
-      </w:r>
+        <w:spacing w:line="340" w:lineRule="atLeast"/>
+        <w:ind w:left="1797" w:hanging="357"/>
+        <w:rPr>
+          <w:b/>
+          <w:color w:val="auto"/>
+        </w:rPr>
+      </w:pPr>
+      <w:bookmarkStart w:id="37" w:name="_Toc468477403"/>
+      <w:r>
+        <w:rPr>
+          <w:rFonts w:ascii="Arial" w:hAnsi="Arial" w:cs="Arial"/>
+          <w:b/>
+          <w:color w:val="auto"/>
+          <w:sz w:val="24"/>
+          <w:szCs w:val="24"/>
+        </w:rPr>
+        <w:t>Use Case Full Description Table – Student</w:t>
+      </w:r>
+      <w:bookmarkEnd w:id="37"/>
     </w:p>
     <w:p>
       <w:pPr>
@@ -7514,34 +11422,28 @@
           <w:ilvl w:val="0"/>
           <w:numId w:val="24"/>
         </w:numPr>
-        <w:rPr>
-          <w:rFonts w:ascii="Arial" w:hAnsi="Arial" w:cs="Arial"/>
-          <w:b/>
-          <w:color w:val="auto"/>
-          <w:sz w:val="24"/>
-          <w:szCs w:val="24"/>
-        </w:rPr>
-      </w:pPr>
-      <w:r>
-        <w:rPr>
-          <w:rFonts w:ascii="Arial" w:hAnsi="Arial" w:cs="Arial"/>
-          <w:b/>
-          <w:color w:val="auto"/>
-          <w:sz w:val="24"/>
-          <w:szCs w:val="24"/>
-        </w:rPr>
-        <w:t xml:space="preserve">Use Case Full Description Table – </w:t>
-      </w:r>
-      <w:r>
-        <w:rPr>
-          <w:rFonts w:ascii="Arial" w:hAnsi="Arial" w:cs="Arial"/>
-          <w:b/>
-          <w:color w:val="auto"/>
-          <w:sz w:val="24"/>
-          <w:szCs w:val="24"/>
-        </w:rPr>
-        <w:t>Instructor</w:t>
-      </w:r>
+        <w:spacing w:line="340" w:lineRule="atLeast"/>
+        <w:ind w:left="1797" w:hanging="357"/>
+        <w:rPr>
+          <w:rFonts w:ascii="Arial" w:hAnsi="Arial" w:cs="Arial"/>
+          <w:b/>
+          <w:color w:val="auto"/>
+          <w:sz w:val="24"/>
+          <w:szCs w:val="24"/>
+        </w:rPr>
+      </w:pPr>
+      <w:bookmarkStart w:id="38" w:name="_Toc468477404"/>
+      <w:r>
+        <w:rPr>
+          <w:rFonts w:ascii="Arial" w:hAnsi="Arial" w:cs="Arial"/>
+          <w:b/>
+          <w:color w:val="auto"/>
+          <w:sz w:val="24"/>
+          <w:szCs w:val="24"/>
+        </w:rPr>
+        <w:t>Use Case Full Description Table – Instructor</w:t>
+      </w:r>
+      <w:bookmarkEnd w:id="38"/>
     </w:p>
     <w:p>
       <w:pPr>
@@ -7550,34 +11452,28 @@
           <w:ilvl w:val="0"/>
           <w:numId w:val="24"/>
         </w:numPr>
-        <w:rPr>
-          <w:rFonts w:ascii="Arial" w:hAnsi="Arial" w:cs="Arial"/>
-          <w:b/>
-          <w:color w:val="auto"/>
-          <w:sz w:val="24"/>
-          <w:szCs w:val="24"/>
-        </w:rPr>
-      </w:pPr>
-      <w:r>
-        <w:rPr>
-          <w:rFonts w:ascii="Arial" w:hAnsi="Arial" w:cs="Arial"/>
-          <w:b/>
-          <w:color w:val="auto"/>
-          <w:sz w:val="24"/>
-          <w:szCs w:val="24"/>
-        </w:rPr>
-        <w:t xml:space="preserve">Use Case Full Description Table – </w:t>
-      </w:r>
-      <w:r>
-        <w:rPr>
-          <w:rFonts w:ascii="Arial" w:hAnsi="Arial" w:cs="Arial"/>
-          <w:b/>
-          <w:color w:val="auto"/>
-          <w:sz w:val="24"/>
-          <w:szCs w:val="24"/>
-        </w:rPr>
-        <w:t>Admin</w:t>
-      </w:r>
+        <w:spacing w:line="340" w:lineRule="atLeast"/>
+        <w:ind w:left="1797" w:hanging="357"/>
+        <w:rPr>
+          <w:rFonts w:ascii="Arial" w:hAnsi="Arial" w:cs="Arial"/>
+          <w:b/>
+          <w:color w:val="auto"/>
+          <w:sz w:val="24"/>
+          <w:szCs w:val="24"/>
+        </w:rPr>
+      </w:pPr>
+      <w:bookmarkStart w:id="39" w:name="_Toc468477405"/>
+      <w:r>
+        <w:rPr>
+          <w:rFonts w:ascii="Arial" w:hAnsi="Arial" w:cs="Arial"/>
+          <w:b/>
+          <w:color w:val="auto"/>
+          <w:sz w:val="24"/>
+          <w:szCs w:val="24"/>
+        </w:rPr>
+        <w:t>Use Case Full Description Table – Admin</w:t>
+      </w:r>
+      <w:bookmarkEnd w:id="39"/>
     </w:p>
     <w:p>
       <w:pPr>
@@ -7586,44 +11482,28 @@
           <w:ilvl w:val="0"/>
           <w:numId w:val="24"/>
         </w:numPr>
-        <w:rPr>
-          <w:rFonts w:ascii="Arial" w:hAnsi="Arial" w:cs="Arial"/>
-          <w:b/>
-          <w:color w:val="auto"/>
-          <w:sz w:val="24"/>
-          <w:szCs w:val="24"/>
-        </w:rPr>
-      </w:pPr>
-      <w:r>
-        <w:rPr>
-          <w:rFonts w:ascii="Arial" w:hAnsi="Arial" w:cs="Arial"/>
-          <w:b/>
-          <w:color w:val="auto"/>
-          <w:sz w:val="24"/>
-          <w:szCs w:val="24"/>
-        </w:rPr>
-        <w:t xml:space="preserve">Use Case </w:t>
-      </w:r>
-      <w:r>
-        <w:rPr>
-          <w:rFonts w:ascii="Arial" w:hAnsi="Arial" w:cs="Arial"/>
-          <w:b/>
-          <w:color w:val="auto"/>
-          <w:sz w:val="24"/>
-          <w:szCs w:val="24"/>
-        </w:rPr>
-        <w:t>Diagram</w:t>
-      </w:r>
-      <w:r>
-        <w:rPr>
-          <w:rFonts w:ascii="Arial" w:hAnsi="Arial" w:cs="Arial"/>
-          <w:b/>
-          <w:color w:val="auto"/>
-          <w:sz w:val="24"/>
-          <w:szCs w:val="24"/>
-        </w:rPr>
-        <w:t xml:space="preserve"> – Student</w:t>
-      </w:r>
+        <w:spacing w:line="340" w:lineRule="atLeast"/>
+        <w:ind w:left="1797" w:hanging="357"/>
+        <w:rPr>
+          <w:rFonts w:ascii="Arial" w:hAnsi="Arial" w:cs="Arial"/>
+          <w:b/>
+          <w:color w:val="auto"/>
+          <w:sz w:val="24"/>
+          <w:szCs w:val="24"/>
+        </w:rPr>
+      </w:pPr>
+      <w:bookmarkStart w:id="40" w:name="_Toc468477406"/>
+      <w:r>
+        <w:rPr>
+          <w:rFonts w:ascii="Arial" w:hAnsi="Arial" w:cs="Arial"/>
+          <w:b/>
+          <w:color w:val="auto"/>
+          <w:sz w:val="24"/>
+          <w:szCs w:val="24"/>
+        </w:rPr>
+        <w:t>Use Case Diagram – Student</w:t>
+      </w:r>
+      <w:bookmarkEnd w:id="40"/>
     </w:p>
     <w:p>
       <w:pPr>
@@ -7632,54 +11512,28 @@
           <w:ilvl w:val="0"/>
           <w:numId w:val="24"/>
         </w:numPr>
-        <w:rPr>
-          <w:rFonts w:ascii="Arial" w:hAnsi="Arial" w:cs="Arial"/>
-          <w:b/>
-          <w:color w:val="auto"/>
-          <w:sz w:val="24"/>
-          <w:szCs w:val="24"/>
-        </w:rPr>
-      </w:pPr>
-      <w:r>
-        <w:rPr>
-          <w:rFonts w:ascii="Arial" w:hAnsi="Arial" w:cs="Arial"/>
-          <w:b/>
-          <w:color w:val="auto"/>
-          <w:sz w:val="24"/>
-          <w:szCs w:val="24"/>
-        </w:rPr>
-        <w:t xml:space="preserve">Use Case </w:t>
-      </w:r>
-      <w:r>
-        <w:rPr>
-          <w:rFonts w:ascii="Arial" w:hAnsi="Arial" w:cs="Arial"/>
-          <w:b/>
-          <w:color w:val="auto"/>
-          <w:sz w:val="24"/>
-          <w:szCs w:val="24"/>
-        </w:rPr>
-        <w:t>Diagram</w:t>
-      </w:r>
-      <w:r>
-        <w:rPr>
-          <w:rFonts w:ascii="Arial" w:hAnsi="Arial" w:cs="Arial"/>
-          <w:b/>
-          <w:color w:val="auto"/>
-          <w:sz w:val="24"/>
-          <w:szCs w:val="24"/>
-        </w:rPr>
-        <w:t xml:space="preserve"> – </w:t>
-      </w:r>
-      <w:r>
-        <w:rPr>
-          <w:rFonts w:ascii="Arial" w:hAnsi="Arial" w:cs="Arial"/>
-          <w:b/>
-          <w:color w:val="auto"/>
-          <w:sz w:val="24"/>
-          <w:szCs w:val="24"/>
-        </w:rPr>
-        <w:t>Employee</w:t>
-      </w:r>
+        <w:spacing w:line="340" w:lineRule="atLeast"/>
+        <w:ind w:left="1797" w:hanging="357"/>
+        <w:rPr>
+          <w:rFonts w:ascii="Arial" w:hAnsi="Arial" w:cs="Arial"/>
+          <w:b/>
+          <w:color w:val="auto"/>
+          <w:sz w:val="24"/>
+          <w:szCs w:val="24"/>
+        </w:rPr>
+      </w:pPr>
+      <w:bookmarkStart w:id="41" w:name="_Toc468477407"/>
+      <w:r>
+        <w:rPr>
+          <w:rFonts w:ascii="Arial" w:hAnsi="Arial" w:cs="Arial"/>
+          <w:b/>
+          <w:color w:val="auto"/>
+          <w:sz w:val="24"/>
+          <w:szCs w:val="24"/>
+        </w:rPr>
+        <w:t>Use Case Diagram – Employee</w:t>
+      </w:r>
+      <w:bookmarkEnd w:id="41"/>
     </w:p>
     <w:p>
       <w:pPr>
@@ -7688,34 +11542,28 @@
           <w:ilvl w:val="0"/>
           <w:numId w:val="24"/>
         </w:numPr>
-        <w:rPr>
-          <w:rFonts w:ascii="Arial" w:hAnsi="Arial" w:cs="Arial"/>
-          <w:b/>
-          <w:color w:val="auto"/>
-          <w:sz w:val="24"/>
-          <w:szCs w:val="24"/>
-        </w:rPr>
-      </w:pPr>
-      <w:r>
-        <w:rPr>
-          <w:rFonts w:ascii="Arial" w:hAnsi="Arial" w:cs="Arial"/>
-          <w:b/>
-          <w:color w:val="auto"/>
-          <w:sz w:val="24"/>
-          <w:szCs w:val="24"/>
-        </w:rPr>
-        <w:t>Activity Diagram</w:t>
-      </w:r>
-      <w:r>
-        <w:rPr>
-          <w:rFonts w:ascii="Arial" w:hAnsi="Arial" w:cs="Arial"/>
-          <w:b/>
-          <w:color w:val="auto"/>
-          <w:sz w:val="24"/>
-          <w:szCs w:val="24"/>
-        </w:rPr>
-        <w:t xml:space="preserve"> – Student</w:t>
-      </w:r>
+        <w:spacing w:line="340" w:lineRule="atLeast"/>
+        <w:ind w:left="1797" w:hanging="357"/>
+        <w:rPr>
+          <w:rFonts w:ascii="Arial" w:hAnsi="Arial" w:cs="Arial"/>
+          <w:b/>
+          <w:color w:val="auto"/>
+          <w:sz w:val="24"/>
+          <w:szCs w:val="24"/>
+        </w:rPr>
+      </w:pPr>
+      <w:bookmarkStart w:id="42" w:name="_Toc468477408"/>
+      <w:r>
+        <w:rPr>
+          <w:rFonts w:ascii="Arial" w:hAnsi="Arial" w:cs="Arial"/>
+          <w:b/>
+          <w:color w:val="auto"/>
+          <w:sz w:val="24"/>
+          <w:szCs w:val="24"/>
+        </w:rPr>
+        <w:t>Activity Diagram – Student</w:t>
+      </w:r>
+      <w:bookmarkEnd w:id="42"/>
     </w:p>
     <w:p>
       <w:pPr>
@@ -7724,44 +11572,38 @@
           <w:ilvl w:val="0"/>
           <w:numId w:val="24"/>
         </w:numPr>
-        <w:rPr>
-          <w:rFonts w:ascii="Arial" w:hAnsi="Arial" w:cs="Arial"/>
-          <w:b/>
-          <w:color w:val="auto"/>
-          <w:sz w:val="24"/>
-          <w:szCs w:val="24"/>
-        </w:rPr>
-      </w:pPr>
-      <w:r>
-        <w:rPr>
-          <w:rFonts w:ascii="Arial" w:hAnsi="Arial" w:cs="Arial"/>
-          <w:b/>
-          <w:color w:val="auto"/>
-          <w:sz w:val="24"/>
-          <w:szCs w:val="24"/>
-        </w:rPr>
-        <w:t>Activity Diagram</w:t>
-      </w:r>
-      <w:r>
-        <w:rPr>
-          <w:rFonts w:ascii="Arial" w:hAnsi="Arial" w:cs="Arial"/>
-          <w:b/>
-          <w:color w:val="auto"/>
-          <w:sz w:val="24"/>
-          <w:szCs w:val="24"/>
-        </w:rPr>
-        <w:t xml:space="preserve"> – </w:t>
-      </w:r>
-      <w:r>
-        <w:rPr>
-          <w:rFonts w:ascii="Arial" w:hAnsi="Arial" w:cs="Arial"/>
-          <w:b/>
-          <w:color w:val="auto"/>
-          <w:sz w:val="24"/>
-          <w:szCs w:val="24"/>
-        </w:rPr>
-        <w:t>Instructor</w:t>
-      </w:r>
+        <w:spacing w:line="340" w:lineRule="atLeast"/>
+        <w:ind w:left="1797" w:hanging="357"/>
+        <w:rPr>
+          <w:rFonts w:ascii="Arial" w:hAnsi="Arial" w:cs="Arial"/>
+          <w:b/>
+          <w:color w:val="auto"/>
+          <w:sz w:val="24"/>
+          <w:szCs w:val="24"/>
+        </w:rPr>
+      </w:pPr>
+      <w:r>
+        <w:rPr>
+          <w:rFonts w:ascii="Arial" w:hAnsi="Arial" w:cs="Arial"/>
+          <w:b/>
+          <w:color w:val="auto"/>
+          <w:sz w:val="24"/>
+          <w:szCs w:val="24"/>
+        </w:rPr>
+        <w:t xml:space="preserve"> </w:t>
+      </w:r>
+      <w:bookmarkStart w:id="43" w:name="_Toc468477409"/>
+      <w:r>
+        <w:rPr>
+          <w:rFonts w:ascii="Arial" w:hAnsi="Arial" w:cs="Arial"/>
+          <w:b/>
+          <w:color w:val="auto"/>
+          <w:sz w:val="24"/>
+          <w:szCs w:val="24"/>
+        </w:rPr>
+        <w:t>Activity Diagram – Instructor</w:t>
+      </w:r>
+      <w:bookmarkEnd w:id="43"/>
     </w:p>
     <w:p>
       <w:pPr>
@@ -7770,24 +11612,58 @@
           <w:ilvl w:val="0"/>
           <w:numId w:val="24"/>
         </w:numPr>
-        <w:rPr>
-          <w:rFonts w:ascii="Arial" w:hAnsi="Arial" w:cs="Arial"/>
-          <w:b/>
-          <w:color w:val="auto"/>
-          <w:sz w:val="24"/>
-          <w:szCs w:val="24"/>
-        </w:rPr>
-      </w:pPr>
-      <w:r>
-        <w:rPr>
-          <w:rFonts w:ascii="Arial" w:hAnsi="Arial" w:cs="Arial"/>
-          <w:b/>
-          <w:color w:val="auto"/>
-          <w:sz w:val="24"/>
-          <w:szCs w:val="24"/>
-        </w:rPr>
-        <w:t>Use Case Full Description Table – Student</w:t>
-      </w:r>
+        <w:spacing w:line="340" w:lineRule="atLeast"/>
+        <w:ind w:left="1797" w:hanging="357"/>
+        <w:rPr>
+          <w:rFonts w:ascii="Arial" w:hAnsi="Arial" w:cs="Arial"/>
+          <w:b/>
+          <w:color w:val="auto"/>
+          <w:sz w:val="24"/>
+          <w:szCs w:val="24"/>
+        </w:rPr>
+      </w:pPr>
+      <w:r>
+        <w:rPr>
+          <w:rFonts w:ascii="Arial" w:hAnsi="Arial" w:cs="Arial"/>
+          <w:b/>
+          <w:color w:val="auto"/>
+          <w:sz w:val="24"/>
+          <w:szCs w:val="24"/>
+        </w:rPr>
+        <w:t xml:space="preserve"> </w:t>
+      </w:r>
+      <w:bookmarkStart w:id="44" w:name="_Toc468477410"/>
+      <w:r>
+        <w:rPr>
+          <w:rFonts w:ascii="Arial" w:hAnsi="Arial" w:cs="Arial"/>
+          <w:b/>
+          <w:color w:val="auto"/>
+          <w:sz w:val="24"/>
+          <w:szCs w:val="24"/>
+        </w:rPr>
+        <w:t xml:space="preserve">Activity Diagram </w:t>
+      </w:r>
+      <w:r>
+        <w:rPr>
+          <w:rFonts w:ascii="Arial" w:hAnsi="Arial" w:cs="Arial"/>
+          <w:b/>
+          <w:color w:val="auto"/>
+          <w:sz w:val="24"/>
+          <w:szCs w:val="24"/>
+        </w:rPr>
+        <w:t xml:space="preserve">– </w:t>
+      </w:r>
+      <w:r>
+        <w:rPr>
+          <w:rFonts w:ascii="Arial" w:hAnsi="Arial" w:cs="Arial"/>
+          <w:b/>
+          <w:color w:val="auto"/>
+          <w:sz w:val="24"/>
+          <w:szCs w:val="24"/>
+        </w:rPr>
+        <w:t>Admin</w:t>
+      </w:r>
+      <w:bookmarkEnd w:id="44"/>
     </w:p>
     <w:p>
       <w:pPr>
@@ -7796,24 +11672,38 @@
           <w:ilvl w:val="0"/>
           <w:numId w:val="24"/>
         </w:numPr>
-        <w:rPr>
-          <w:rFonts w:ascii="Arial" w:hAnsi="Arial" w:cs="Arial"/>
-          <w:b/>
-          <w:color w:val="auto"/>
-          <w:sz w:val="24"/>
-          <w:szCs w:val="24"/>
-        </w:rPr>
-      </w:pPr>
-      <w:r>
-        <w:rPr>
-          <w:rFonts w:ascii="Arial" w:hAnsi="Arial" w:cs="Arial"/>
-          <w:b/>
-          <w:color w:val="auto"/>
-          <w:sz w:val="24"/>
-          <w:szCs w:val="24"/>
-        </w:rPr>
-        <w:t>Use Case Full Description Table – Student</w:t>
-      </w:r>
+        <w:spacing w:line="340" w:lineRule="atLeast"/>
+        <w:ind w:left="1797" w:hanging="357"/>
+        <w:rPr>
+          <w:rFonts w:ascii="Arial" w:hAnsi="Arial" w:cs="Arial"/>
+          <w:b/>
+          <w:color w:val="auto"/>
+          <w:sz w:val="24"/>
+          <w:szCs w:val="24"/>
+        </w:rPr>
+      </w:pPr>
+      <w:r>
+        <w:rPr>
+          <w:rFonts w:ascii="Arial" w:hAnsi="Arial" w:cs="Arial"/>
+          <w:b/>
+          <w:color w:val="auto"/>
+          <w:sz w:val="24"/>
+          <w:szCs w:val="24"/>
+        </w:rPr>
+        <w:t xml:space="preserve"> </w:t>
+      </w:r>
+      <w:bookmarkStart w:id="45" w:name="_Toc468477411"/>
+      <w:r>
+        <w:rPr>
+          <w:rFonts w:ascii="Arial" w:hAnsi="Arial" w:cs="Arial"/>
+          <w:b/>
+          <w:color w:val="auto"/>
+          <w:sz w:val="24"/>
+          <w:szCs w:val="24"/>
+        </w:rPr>
+        <w:t>Object Diagram</w:t>
+      </w:r>
+      <w:bookmarkEnd w:id="45"/>
     </w:p>
     <w:p>
       <w:pPr>
@@ -7822,24 +11712,38 @@
           <w:ilvl w:val="0"/>
           <w:numId w:val="24"/>
         </w:numPr>
-        <w:rPr>
-          <w:rFonts w:ascii="Arial" w:hAnsi="Arial" w:cs="Arial"/>
-          <w:b/>
-          <w:color w:val="auto"/>
-          <w:sz w:val="24"/>
-          <w:szCs w:val="24"/>
-        </w:rPr>
-      </w:pPr>
-      <w:r>
-        <w:rPr>
-          <w:rFonts w:ascii="Arial" w:hAnsi="Arial" w:cs="Arial"/>
-          <w:b/>
-          <w:color w:val="auto"/>
-          <w:sz w:val="24"/>
-          <w:szCs w:val="24"/>
-        </w:rPr>
-        <w:t>Use Case Full Description Table – Student</w:t>
-      </w:r>
+        <w:spacing w:line="340" w:lineRule="atLeast"/>
+        <w:ind w:left="1797" w:hanging="357"/>
+        <w:rPr>
+          <w:rFonts w:ascii="Arial" w:hAnsi="Arial" w:cs="Arial"/>
+          <w:b/>
+          <w:color w:val="auto"/>
+          <w:sz w:val="24"/>
+          <w:szCs w:val="24"/>
+        </w:rPr>
+      </w:pPr>
+      <w:r>
+        <w:rPr>
+          <w:rFonts w:ascii="Arial" w:hAnsi="Arial" w:cs="Arial"/>
+          <w:b/>
+          <w:color w:val="auto"/>
+          <w:sz w:val="24"/>
+          <w:szCs w:val="24"/>
+        </w:rPr>
+        <w:t xml:space="preserve"> </w:t>
+      </w:r>
+      <w:bookmarkStart w:id="46" w:name="_Toc468477412"/>
+      <w:r>
+        <w:rPr>
+          <w:rFonts w:ascii="Arial" w:hAnsi="Arial" w:cs="Arial"/>
+          <w:b/>
+          <w:color w:val="auto"/>
+          <w:sz w:val="24"/>
+          <w:szCs w:val="24"/>
+        </w:rPr>
+        <w:t>Class Diagram</w:t>
+      </w:r>
+      <w:bookmarkEnd w:id="46"/>
     </w:p>
     <w:p>
       <w:pPr>
@@ -7848,24 +11752,38 @@
           <w:ilvl w:val="0"/>
           <w:numId w:val="24"/>
         </w:numPr>
-        <w:rPr>
-          <w:rFonts w:ascii="Arial" w:hAnsi="Arial" w:cs="Arial"/>
-          <w:b/>
-          <w:color w:val="auto"/>
-          <w:sz w:val="24"/>
-          <w:szCs w:val="24"/>
-        </w:rPr>
-      </w:pPr>
-      <w:r>
-        <w:rPr>
-          <w:rFonts w:ascii="Arial" w:hAnsi="Arial" w:cs="Arial"/>
-          <w:b/>
-          <w:color w:val="auto"/>
-          <w:sz w:val="24"/>
-          <w:szCs w:val="24"/>
-        </w:rPr>
-        <w:t>Use Case Full Description Table – Student</w:t>
-      </w:r>
+        <w:spacing w:line="340" w:lineRule="atLeast"/>
+        <w:ind w:left="1797" w:hanging="357"/>
+        <w:rPr>
+          <w:rFonts w:ascii="Arial" w:hAnsi="Arial" w:cs="Arial"/>
+          <w:b/>
+          <w:color w:val="auto"/>
+          <w:sz w:val="24"/>
+          <w:szCs w:val="24"/>
+        </w:rPr>
+      </w:pPr>
+      <w:r>
+        <w:rPr>
+          <w:rFonts w:ascii="Arial" w:hAnsi="Arial" w:cs="Arial"/>
+          <w:b/>
+          <w:color w:val="auto"/>
+          <w:sz w:val="24"/>
+          <w:szCs w:val="24"/>
+        </w:rPr>
+        <w:t xml:space="preserve"> </w:t>
+      </w:r>
+      <w:bookmarkStart w:id="47" w:name="_Toc468477413"/>
+      <w:r>
+        <w:rPr>
+          <w:rFonts w:ascii="Arial" w:hAnsi="Arial" w:cs="Arial"/>
+          <w:b/>
+          <w:color w:val="auto"/>
+          <w:sz w:val="24"/>
+          <w:szCs w:val="24"/>
+        </w:rPr>
+        <w:t>Communication Diagram</w:t>
+      </w:r>
+      <w:bookmarkEnd w:id="47"/>
     </w:p>
     <w:p>
       <w:pPr>
@@ -7874,23 +11792,47 @@
           <w:ilvl w:val="0"/>
           <w:numId w:val="24"/>
         </w:numPr>
-        <w:rPr>
-          <w:rFonts w:ascii="Arial" w:hAnsi="Arial" w:cs="Arial"/>
-          <w:b/>
-          <w:color w:val="auto"/>
-          <w:sz w:val="24"/>
-          <w:szCs w:val="24"/>
-        </w:rPr>
-      </w:pPr>
-      <w:r>
-        <w:rPr>
-          <w:rFonts w:ascii="Arial" w:hAnsi="Arial" w:cs="Arial"/>
-          <w:b/>
-          <w:color w:val="auto"/>
-          <w:sz w:val="24"/>
-          <w:szCs w:val="24"/>
-        </w:rPr>
-        <w:t>Use Case Full Description Table – Student</w:t>
+        <w:spacing w:line="340" w:lineRule="atLeast"/>
+        <w:ind w:left="1797" w:hanging="357"/>
+        <w:rPr>
+          <w:rFonts w:ascii="Arial" w:hAnsi="Arial" w:cs="Arial"/>
+          <w:b/>
+          <w:color w:val="auto"/>
+          <w:sz w:val="24"/>
+          <w:szCs w:val="24"/>
+        </w:rPr>
+      </w:pPr>
+      <w:r>
+        <w:rPr>
+          <w:rFonts w:ascii="Arial" w:hAnsi="Arial" w:cs="Arial"/>
+          <w:b/>
+          <w:color w:val="auto"/>
+          <w:sz w:val="24"/>
+          <w:szCs w:val="24"/>
+        </w:rPr>
+        <w:t xml:space="preserve"> </w:t>
+      </w:r>
+      <w:bookmarkStart w:id="48" w:name="_Toc468477414"/>
+      <w:r>
+        <w:rPr>
+          <w:rFonts w:ascii="Arial" w:hAnsi="Arial" w:cs="Arial"/>
+          <w:b/>
+          <w:color w:val="auto"/>
+          <w:sz w:val="24"/>
+          <w:szCs w:val="24"/>
+        </w:rPr>
+        <w:t>State Machine Diagram – Student</w:t>
+      </w:r>
+      <w:bookmarkEnd w:id="48"/>
+      <w:r>
+        <w:rPr>
+          <w:rFonts w:ascii="Arial" w:hAnsi="Arial" w:cs="Arial"/>
+          <w:b/>
+          <w:color w:val="auto"/>
+          <w:sz w:val="24"/>
+          <w:szCs w:val="24"/>
+        </w:rPr>
+        <w:t xml:space="preserve"> </w:t>
       </w:r>
     </w:p>
     <w:p>
@@ -7900,24 +11842,38 @@
           <w:ilvl w:val="0"/>
           <w:numId w:val="24"/>
         </w:numPr>
-        <w:rPr>
-          <w:rFonts w:ascii="Arial" w:hAnsi="Arial" w:cs="Arial"/>
-          <w:b/>
-          <w:color w:val="auto"/>
-          <w:sz w:val="24"/>
-          <w:szCs w:val="24"/>
-        </w:rPr>
-      </w:pPr>
-      <w:r>
-        <w:rPr>
-          <w:rFonts w:ascii="Arial" w:hAnsi="Arial" w:cs="Arial"/>
-          <w:b/>
-          <w:color w:val="auto"/>
-          <w:sz w:val="24"/>
-          <w:szCs w:val="24"/>
-        </w:rPr>
-        <w:t>Use Case Full Description Table – Student</w:t>
-      </w:r>
+        <w:spacing w:line="340" w:lineRule="atLeast"/>
+        <w:ind w:left="1797" w:hanging="357"/>
+        <w:rPr>
+          <w:rFonts w:ascii="Arial" w:hAnsi="Arial" w:cs="Arial"/>
+          <w:b/>
+          <w:color w:val="auto"/>
+          <w:sz w:val="24"/>
+          <w:szCs w:val="24"/>
+        </w:rPr>
+      </w:pPr>
+      <w:r>
+        <w:rPr>
+          <w:rFonts w:ascii="Arial" w:hAnsi="Arial" w:cs="Arial"/>
+          <w:b/>
+          <w:color w:val="auto"/>
+          <w:sz w:val="24"/>
+          <w:szCs w:val="24"/>
+        </w:rPr>
+        <w:t xml:space="preserve"> </w:t>
+      </w:r>
+      <w:bookmarkStart w:id="49" w:name="_Toc468477415"/>
+      <w:r>
+        <w:rPr>
+          <w:rFonts w:ascii="Arial" w:hAnsi="Arial" w:cs="Arial"/>
+          <w:b/>
+          <w:color w:val="auto"/>
+          <w:sz w:val="24"/>
+          <w:szCs w:val="24"/>
+        </w:rPr>
+        <w:t>State Machine Diagram – Employee</w:t>
+      </w:r>
+      <w:bookmarkEnd w:id="49"/>
     </w:p>
     <w:p>
       <w:pPr>
@@ -7926,23 +11882,47 @@
           <w:ilvl w:val="0"/>
           <w:numId w:val="24"/>
         </w:numPr>
-        <w:rPr>
-          <w:rFonts w:ascii="Arial" w:hAnsi="Arial" w:cs="Arial"/>
-          <w:b/>
-          <w:color w:val="auto"/>
-          <w:sz w:val="24"/>
-          <w:szCs w:val="24"/>
-        </w:rPr>
-      </w:pPr>
-      <w:r>
-        <w:rPr>
-          <w:rFonts w:ascii="Arial" w:hAnsi="Arial" w:cs="Arial"/>
-          <w:b/>
-          <w:color w:val="auto"/>
-          <w:sz w:val="24"/>
-          <w:szCs w:val="24"/>
-        </w:rPr>
-        <w:t>Use Case Full Description Table – Student</w:t>
+        <w:spacing w:line="340" w:lineRule="atLeast"/>
+        <w:ind w:left="1797" w:hanging="357"/>
+        <w:rPr>
+          <w:rFonts w:ascii="Arial" w:hAnsi="Arial" w:cs="Arial"/>
+          <w:b/>
+          <w:color w:val="auto"/>
+          <w:sz w:val="24"/>
+          <w:szCs w:val="24"/>
+        </w:rPr>
+      </w:pPr>
+      <w:r>
+        <w:rPr>
+          <w:rFonts w:ascii="Arial" w:hAnsi="Arial" w:cs="Arial"/>
+          <w:b/>
+          <w:color w:val="auto"/>
+          <w:sz w:val="24"/>
+          <w:szCs w:val="24"/>
+        </w:rPr>
+        <w:t xml:space="preserve"> </w:t>
+      </w:r>
+      <w:bookmarkStart w:id="50" w:name="_Toc468477416"/>
+      <w:r>
+        <w:rPr>
+          <w:rFonts w:ascii="Arial" w:hAnsi="Arial" w:cs="Arial"/>
+          <w:b/>
+          <w:color w:val="auto"/>
+          <w:sz w:val="24"/>
+          <w:szCs w:val="24"/>
+        </w:rPr>
+        <w:t>Timing Diagram – Student</w:t>
+      </w:r>
+      <w:bookmarkEnd w:id="50"/>
+      <w:r>
+        <w:rPr>
+          <w:rFonts w:ascii="Arial" w:hAnsi="Arial" w:cs="Arial"/>
+          <w:b/>
+          <w:color w:val="auto"/>
+          <w:sz w:val="24"/>
+          <w:szCs w:val="24"/>
+        </w:rPr>
+        <w:t xml:space="preserve"> </w:t>
       </w:r>
     </w:p>
     <w:p>
@@ -7952,23 +11932,47 @@
           <w:ilvl w:val="0"/>
           <w:numId w:val="24"/>
         </w:numPr>
-        <w:rPr>
-          <w:rFonts w:ascii="Arial" w:hAnsi="Arial" w:cs="Arial"/>
-          <w:b/>
-          <w:color w:val="auto"/>
-          <w:sz w:val="24"/>
-          <w:szCs w:val="24"/>
-        </w:rPr>
-      </w:pPr>
-      <w:r>
-        <w:rPr>
-          <w:rFonts w:ascii="Arial" w:hAnsi="Arial" w:cs="Arial"/>
-          <w:b/>
-          <w:color w:val="auto"/>
-          <w:sz w:val="24"/>
-          <w:szCs w:val="24"/>
-        </w:rPr>
-        <w:t>Use Case Full Description Table – Student</w:t>
+        <w:spacing w:line="340" w:lineRule="atLeast"/>
+        <w:ind w:left="1797" w:hanging="357"/>
+        <w:rPr>
+          <w:rFonts w:ascii="Arial" w:hAnsi="Arial" w:cs="Arial"/>
+          <w:b/>
+          <w:color w:val="auto"/>
+          <w:sz w:val="24"/>
+          <w:szCs w:val="24"/>
+        </w:rPr>
+      </w:pPr>
+      <w:r>
+        <w:rPr>
+          <w:rFonts w:ascii="Arial" w:hAnsi="Arial" w:cs="Arial"/>
+          <w:b/>
+          <w:color w:val="auto"/>
+          <w:sz w:val="24"/>
+          <w:szCs w:val="24"/>
+        </w:rPr>
+        <w:t xml:space="preserve"> </w:t>
+      </w:r>
+      <w:bookmarkStart w:id="51" w:name="_Toc468477417"/>
+      <w:r>
+        <w:rPr>
+          <w:rFonts w:ascii="Arial" w:hAnsi="Arial" w:cs="Arial"/>
+          <w:b/>
+          <w:color w:val="auto"/>
+          <w:sz w:val="24"/>
+          <w:szCs w:val="24"/>
+        </w:rPr>
+        <w:t>Timing Diagram – Instructor</w:t>
+      </w:r>
+      <w:bookmarkEnd w:id="51"/>
+      <w:r>
+        <w:rPr>
+          <w:rFonts w:ascii="Arial" w:hAnsi="Arial" w:cs="Arial"/>
+          <w:b/>
+          <w:color w:val="auto"/>
+          <w:sz w:val="24"/>
+          <w:szCs w:val="24"/>
+        </w:rPr>
+        <w:t xml:space="preserve"> </w:t>
       </w:r>
     </w:p>
     <w:p>
@@ -7978,23 +11982,47 @@
           <w:ilvl w:val="0"/>
           <w:numId w:val="24"/>
         </w:numPr>
-        <w:rPr>
-          <w:rFonts w:ascii="Arial" w:hAnsi="Arial" w:cs="Arial"/>
-          <w:b/>
-          <w:color w:val="auto"/>
-          <w:sz w:val="24"/>
-          <w:szCs w:val="24"/>
-        </w:rPr>
-      </w:pPr>
-      <w:r>
-        <w:rPr>
-          <w:rFonts w:ascii="Arial" w:hAnsi="Arial" w:cs="Arial"/>
-          <w:b/>
-          <w:color w:val="auto"/>
-          <w:sz w:val="24"/>
-          <w:szCs w:val="24"/>
-        </w:rPr>
-        <w:t>Use Case Full Description Table – Student</w:t>
+        <w:spacing w:line="340" w:lineRule="atLeast"/>
+        <w:ind w:left="1797" w:hanging="357"/>
+        <w:rPr>
+          <w:rFonts w:ascii="Arial" w:hAnsi="Arial" w:cs="Arial"/>
+          <w:b/>
+          <w:color w:val="auto"/>
+          <w:sz w:val="24"/>
+          <w:szCs w:val="24"/>
+        </w:rPr>
+      </w:pPr>
+      <w:r>
+        <w:rPr>
+          <w:rFonts w:ascii="Arial" w:hAnsi="Arial" w:cs="Arial"/>
+          <w:b/>
+          <w:color w:val="auto"/>
+          <w:sz w:val="24"/>
+          <w:szCs w:val="24"/>
+        </w:rPr>
+        <w:t xml:space="preserve"> </w:t>
+      </w:r>
+      <w:bookmarkStart w:id="52" w:name="_Toc468477418"/>
+      <w:r>
+        <w:rPr>
+          <w:rFonts w:ascii="Arial" w:hAnsi="Arial" w:cs="Arial"/>
+          <w:b/>
+          <w:color w:val="auto"/>
+          <w:sz w:val="24"/>
+          <w:szCs w:val="24"/>
+        </w:rPr>
+        <w:t>Timing Diagram – Admin</w:t>
+      </w:r>
+      <w:bookmarkEnd w:id="52"/>
+      <w:r>
+        <w:rPr>
+          <w:rFonts w:ascii="Arial" w:hAnsi="Arial" w:cs="Arial"/>
+          <w:b/>
+          <w:color w:val="auto"/>
+          <w:sz w:val="24"/>
+          <w:szCs w:val="24"/>
+        </w:rPr>
+        <w:t xml:space="preserve"> </w:t>
       </w:r>
     </w:p>
     <w:p>
@@ -8004,24 +12032,38 @@
           <w:ilvl w:val="0"/>
           <w:numId w:val="24"/>
         </w:numPr>
-        <w:rPr>
-          <w:rFonts w:ascii="Arial" w:hAnsi="Arial" w:cs="Arial"/>
-          <w:b/>
-          <w:color w:val="auto"/>
-          <w:sz w:val="24"/>
-          <w:szCs w:val="24"/>
-        </w:rPr>
-      </w:pPr>
-      <w:r>
-        <w:rPr>
-          <w:rFonts w:ascii="Arial" w:hAnsi="Arial" w:cs="Arial"/>
-          <w:b/>
-          <w:color w:val="auto"/>
-          <w:sz w:val="24"/>
-          <w:szCs w:val="24"/>
-        </w:rPr>
-        <w:t>Use Case Full Description Table – Student</w:t>
-      </w:r>
+        <w:spacing w:line="340" w:lineRule="atLeast"/>
+        <w:ind w:left="1797" w:hanging="357"/>
+        <w:rPr>
+          <w:rFonts w:ascii="Arial" w:hAnsi="Arial" w:cs="Arial"/>
+          <w:b/>
+          <w:color w:val="auto"/>
+          <w:sz w:val="24"/>
+          <w:szCs w:val="24"/>
+        </w:rPr>
+      </w:pPr>
+      <w:r>
+        <w:rPr>
+          <w:rFonts w:ascii="Arial" w:hAnsi="Arial" w:cs="Arial"/>
+          <w:b/>
+          <w:color w:val="auto"/>
+          <w:sz w:val="24"/>
+          <w:szCs w:val="24"/>
+        </w:rPr>
+        <w:t xml:space="preserve"> </w:t>
+      </w:r>
+      <w:bookmarkStart w:id="53" w:name="_Toc468477419"/>
+      <w:r>
+        <w:rPr>
+          <w:rFonts w:ascii="Arial" w:hAnsi="Arial" w:cs="Arial"/>
+          <w:b/>
+          <w:color w:val="auto"/>
+          <w:sz w:val="24"/>
+          <w:szCs w:val="24"/>
+        </w:rPr>
+        <w:t>Component Diagram</w:t>
+      </w:r>
+      <w:bookmarkEnd w:id="53"/>
     </w:p>
     <w:p>
       <w:pPr>
@@ -8030,24 +12072,38 @@
           <w:ilvl w:val="0"/>
           <w:numId w:val="24"/>
         </w:numPr>
-        <w:rPr>
-          <w:rFonts w:ascii="Arial" w:hAnsi="Arial" w:cs="Arial"/>
-          <w:b/>
-          <w:color w:val="auto"/>
-          <w:sz w:val="24"/>
-          <w:szCs w:val="24"/>
-        </w:rPr>
-      </w:pPr>
-      <w:r>
-        <w:rPr>
-          <w:rFonts w:ascii="Arial" w:hAnsi="Arial" w:cs="Arial"/>
-          <w:b/>
-          <w:color w:val="auto"/>
-          <w:sz w:val="24"/>
-          <w:szCs w:val="24"/>
-        </w:rPr>
-        <w:t>Use Case Full Description Table – Student</w:t>
-      </w:r>
+        <w:spacing w:line="340" w:lineRule="atLeast"/>
+        <w:ind w:left="1797" w:hanging="357"/>
+        <w:rPr>
+          <w:rFonts w:ascii="Arial" w:hAnsi="Arial" w:cs="Arial"/>
+          <w:b/>
+          <w:color w:val="auto"/>
+          <w:sz w:val="24"/>
+          <w:szCs w:val="24"/>
+        </w:rPr>
+      </w:pPr>
+      <w:r>
+        <w:rPr>
+          <w:rFonts w:ascii="Arial" w:hAnsi="Arial" w:cs="Arial"/>
+          <w:b/>
+          <w:color w:val="auto"/>
+          <w:sz w:val="24"/>
+          <w:szCs w:val="24"/>
+        </w:rPr>
+        <w:t xml:space="preserve"> </w:t>
+      </w:r>
+      <w:bookmarkStart w:id="54" w:name="_Toc468477420"/>
+      <w:r>
+        <w:rPr>
+          <w:rFonts w:ascii="Arial" w:hAnsi="Arial" w:cs="Arial"/>
+          <w:b/>
+          <w:color w:val="auto"/>
+          <w:sz w:val="24"/>
+          <w:szCs w:val="24"/>
+        </w:rPr>
+        <w:t>Package Diagram</w:t>
+      </w:r>
+      <w:bookmarkEnd w:id="54"/>
     </w:p>
     <w:p>
       <w:pPr>
@@ -8056,24 +12112,38 @@
           <w:ilvl w:val="0"/>
           <w:numId w:val="24"/>
         </w:numPr>
-        <w:rPr>
-          <w:rFonts w:ascii="Arial" w:hAnsi="Arial" w:cs="Arial"/>
-          <w:b/>
-          <w:color w:val="auto"/>
-          <w:sz w:val="24"/>
-          <w:szCs w:val="24"/>
-        </w:rPr>
-      </w:pPr>
-      <w:r>
-        <w:rPr>
-          <w:rFonts w:ascii="Arial" w:hAnsi="Arial" w:cs="Arial"/>
-          <w:b/>
-          <w:color w:val="auto"/>
-          <w:sz w:val="24"/>
-          <w:szCs w:val="24"/>
-        </w:rPr>
-        <w:t>Use Case Full Description Table – Student</w:t>
-      </w:r>
+        <w:spacing w:line="340" w:lineRule="atLeast"/>
+        <w:ind w:left="1797" w:hanging="357"/>
+        <w:rPr>
+          <w:rFonts w:ascii="Arial" w:hAnsi="Arial" w:cs="Arial"/>
+          <w:b/>
+          <w:color w:val="auto"/>
+          <w:sz w:val="24"/>
+          <w:szCs w:val="24"/>
+        </w:rPr>
+      </w:pPr>
+      <w:r>
+        <w:rPr>
+          <w:rFonts w:ascii="Arial" w:hAnsi="Arial" w:cs="Arial"/>
+          <w:b/>
+          <w:color w:val="auto"/>
+          <w:sz w:val="24"/>
+          <w:szCs w:val="24"/>
+        </w:rPr>
+        <w:t xml:space="preserve"> </w:t>
+      </w:r>
+      <w:bookmarkStart w:id="55" w:name="_Toc468477421"/>
+      <w:r>
+        <w:rPr>
+          <w:rFonts w:ascii="Arial" w:hAnsi="Arial" w:cs="Arial"/>
+          <w:b/>
+          <w:color w:val="auto"/>
+          <w:sz w:val="24"/>
+          <w:szCs w:val="24"/>
+        </w:rPr>
+        <w:t>Deployment Diagram</w:t>
+      </w:r>
+      <w:bookmarkEnd w:id="55"/>
     </w:p>
     <w:p>
       <w:pPr>
@@ -8082,24 +12152,38 @@
           <w:ilvl w:val="0"/>
           <w:numId w:val="24"/>
         </w:numPr>
-        <w:rPr>
-          <w:rFonts w:ascii="Arial" w:hAnsi="Arial" w:cs="Arial"/>
-          <w:b/>
-          <w:color w:val="auto"/>
-          <w:sz w:val="24"/>
-          <w:szCs w:val="24"/>
-        </w:rPr>
-      </w:pPr>
-      <w:r>
-        <w:rPr>
-          <w:rFonts w:ascii="Arial" w:hAnsi="Arial" w:cs="Arial"/>
-          <w:b/>
-          <w:color w:val="auto"/>
-          <w:sz w:val="24"/>
-          <w:szCs w:val="24"/>
-        </w:rPr>
-        <w:t>Use Case Full Description Table – Student</w:t>
-      </w:r>
+        <w:spacing w:line="340" w:lineRule="atLeast"/>
+        <w:ind w:left="1797" w:hanging="357"/>
+        <w:rPr>
+          <w:rFonts w:ascii="Arial" w:hAnsi="Arial" w:cs="Arial"/>
+          <w:b/>
+          <w:color w:val="auto"/>
+          <w:sz w:val="24"/>
+          <w:szCs w:val="24"/>
+        </w:rPr>
+      </w:pPr>
+      <w:r>
+        <w:rPr>
+          <w:rFonts w:ascii="Arial" w:hAnsi="Arial" w:cs="Arial"/>
+          <w:b/>
+          <w:color w:val="auto"/>
+          <w:sz w:val="24"/>
+          <w:szCs w:val="24"/>
+        </w:rPr>
+        <w:t xml:space="preserve"> </w:t>
+      </w:r>
+      <w:bookmarkStart w:id="56" w:name="_Toc468477422"/>
+      <w:r>
+        <w:rPr>
+          <w:rFonts w:ascii="Arial" w:hAnsi="Arial" w:cs="Arial"/>
+          <w:b/>
+          <w:color w:val="auto"/>
+          <w:sz w:val="24"/>
+          <w:szCs w:val="24"/>
+        </w:rPr>
+        <w:t>Sequence Diagram</w:t>
+      </w:r>
+      <w:bookmarkEnd w:id="56"/>
     </w:p>
     <w:p>
       <w:pPr>
@@ -8108,24 +12192,38 @@
           <w:ilvl w:val="0"/>
           <w:numId w:val="24"/>
         </w:numPr>
-        <w:rPr>
-          <w:rFonts w:ascii="Arial" w:hAnsi="Arial" w:cs="Arial"/>
-          <w:b/>
-          <w:color w:val="auto"/>
-          <w:sz w:val="24"/>
-          <w:szCs w:val="24"/>
-        </w:rPr>
-      </w:pPr>
-      <w:r>
-        <w:rPr>
-          <w:rFonts w:ascii="Arial" w:hAnsi="Arial" w:cs="Arial"/>
-          <w:b/>
-          <w:color w:val="auto"/>
-          <w:sz w:val="24"/>
-          <w:szCs w:val="24"/>
-        </w:rPr>
-        <w:t>Use Case Full Description Table – Student</w:t>
-      </w:r>
+        <w:spacing w:line="340" w:lineRule="atLeast"/>
+        <w:ind w:left="1797" w:hanging="357"/>
+        <w:rPr>
+          <w:rFonts w:ascii="Arial" w:hAnsi="Arial" w:cs="Arial"/>
+          <w:b/>
+          <w:color w:val="auto"/>
+          <w:sz w:val="24"/>
+          <w:szCs w:val="24"/>
+        </w:rPr>
+      </w:pPr>
+      <w:r>
+        <w:rPr>
+          <w:rFonts w:ascii="Arial" w:hAnsi="Arial" w:cs="Arial"/>
+          <w:b/>
+          <w:color w:val="auto"/>
+          <w:sz w:val="24"/>
+          <w:szCs w:val="24"/>
+        </w:rPr>
+        <w:t xml:space="preserve"> </w:t>
+      </w:r>
+      <w:bookmarkStart w:id="57" w:name="_Toc468477423"/>
+      <w:r>
+        <w:rPr>
+          <w:rFonts w:ascii="Arial" w:hAnsi="Arial" w:cs="Arial"/>
+          <w:b/>
+          <w:color w:val="auto"/>
+          <w:sz w:val="24"/>
+          <w:szCs w:val="24"/>
+        </w:rPr>
+        <w:t>Composite Diagram</w:t>
+      </w:r>
+      <w:bookmarkEnd w:id="57"/>
     </w:p>
     <w:p>
       <w:pPr>
@@ -8134,24 +12232,38 @@
           <w:ilvl w:val="0"/>
           <w:numId w:val="24"/>
         </w:numPr>
-        <w:rPr>
-          <w:rFonts w:ascii="Arial" w:hAnsi="Arial" w:cs="Arial"/>
-          <w:b/>
-          <w:color w:val="auto"/>
-          <w:sz w:val="24"/>
-          <w:szCs w:val="24"/>
-        </w:rPr>
-      </w:pPr>
-      <w:r>
-        <w:rPr>
-          <w:rFonts w:ascii="Arial" w:hAnsi="Arial" w:cs="Arial"/>
-          <w:b/>
-          <w:color w:val="auto"/>
-          <w:sz w:val="24"/>
-          <w:szCs w:val="24"/>
-        </w:rPr>
-        <w:t>Use Case Full Description Table – Student</w:t>
-      </w:r>
+        <w:spacing w:line="340" w:lineRule="atLeast"/>
+        <w:ind w:left="1797" w:hanging="357"/>
+        <w:rPr>
+          <w:rFonts w:ascii="Arial" w:hAnsi="Arial" w:cs="Arial"/>
+          <w:b/>
+          <w:color w:val="auto"/>
+          <w:sz w:val="24"/>
+          <w:szCs w:val="24"/>
+        </w:rPr>
+      </w:pPr>
+      <w:r>
+        <w:rPr>
+          <w:rFonts w:ascii="Arial" w:hAnsi="Arial" w:cs="Arial"/>
+          <w:b/>
+          <w:color w:val="auto"/>
+          <w:sz w:val="24"/>
+          <w:szCs w:val="24"/>
+        </w:rPr>
+        <w:t xml:space="preserve"> </w:t>
+      </w:r>
+      <w:bookmarkStart w:id="58" w:name="_Toc468477424"/>
+      <w:r>
+        <w:rPr>
+          <w:rFonts w:ascii="Arial" w:hAnsi="Arial" w:cs="Arial"/>
+          <w:b/>
+          <w:color w:val="auto"/>
+          <w:sz w:val="24"/>
+          <w:szCs w:val="24"/>
+        </w:rPr>
+        <w:t>Interaction Diagram</w:t>
+      </w:r>
+      <w:bookmarkEnd w:id="58"/>
     </w:p>
     <w:p>
       <w:pPr>
@@ -8160,24 +12272,38 @@
           <w:ilvl w:val="0"/>
           <w:numId w:val="24"/>
         </w:numPr>
-        <w:rPr>
-          <w:rFonts w:ascii="Arial" w:hAnsi="Arial" w:cs="Arial"/>
-          <w:b/>
-          <w:color w:val="auto"/>
-          <w:sz w:val="24"/>
-          <w:szCs w:val="24"/>
-        </w:rPr>
-      </w:pPr>
-      <w:r>
-        <w:rPr>
-          <w:rFonts w:ascii="Arial" w:hAnsi="Arial" w:cs="Arial"/>
-          <w:b/>
-          <w:color w:val="auto"/>
-          <w:sz w:val="24"/>
-          <w:szCs w:val="24"/>
-        </w:rPr>
-        <w:t>Use Case Full Description Table – Student</w:t>
-      </w:r>
+        <w:spacing w:line="340" w:lineRule="atLeast"/>
+        <w:ind w:left="1797" w:hanging="357"/>
+        <w:rPr>
+          <w:rFonts w:ascii="Arial" w:hAnsi="Arial" w:cs="Arial"/>
+          <w:b/>
+          <w:color w:val="auto"/>
+          <w:sz w:val="24"/>
+          <w:szCs w:val="24"/>
+        </w:rPr>
+      </w:pPr>
+      <w:r>
+        <w:rPr>
+          <w:rFonts w:ascii="Arial" w:hAnsi="Arial" w:cs="Arial"/>
+          <w:b/>
+          <w:color w:val="auto"/>
+          <w:sz w:val="24"/>
+          <w:szCs w:val="24"/>
+        </w:rPr>
+        <w:t xml:space="preserve"> </w:t>
+      </w:r>
+      <w:bookmarkStart w:id="59" w:name="_Toc468477425"/>
+      <w:r>
+        <w:rPr>
+          <w:rFonts w:ascii="Arial" w:hAnsi="Arial" w:cs="Arial"/>
+          <w:b/>
+          <w:color w:val="auto"/>
+          <w:sz w:val="24"/>
+          <w:szCs w:val="24"/>
+        </w:rPr>
+        <w:t>Context Flow Diagram</w:t>
+      </w:r>
+      <w:bookmarkEnd w:id="59"/>
     </w:p>
     <w:p>
       <w:pPr>
@@ -8186,24 +12312,38 @@
           <w:ilvl w:val="0"/>
           <w:numId w:val="24"/>
         </w:numPr>
-        <w:rPr>
-          <w:rFonts w:ascii="Arial" w:hAnsi="Arial" w:cs="Arial"/>
-          <w:b/>
-          <w:color w:val="auto"/>
-          <w:sz w:val="24"/>
-          <w:szCs w:val="24"/>
-        </w:rPr>
-      </w:pPr>
-      <w:r>
-        <w:rPr>
-          <w:rFonts w:ascii="Arial" w:hAnsi="Arial" w:cs="Arial"/>
-          <w:b/>
-          <w:color w:val="auto"/>
-          <w:sz w:val="24"/>
-          <w:szCs w:val="24"/>
-        </w:rPr>
-        <w:t>Use Case Full Description Table – Student</w:t>
-      </w:r>
+        <w:spacing w:line="340" w:lineRule="atLeast"/>
+        <w:ind w:left="1797" w:hanging="357"/>
+        <w:rPr>
+          <w:rFonts w:ascii="Arial" w:hAnsi="Arial" w:cs="Arial"/>
+          <w:b/>
+          <w:color w:val="auto"/>
+          <w:sz w:val="24"/>
+          <w:szCs w:val="24"/>
+        </w:rPr>
+      </w:pPr>
+      <w:r>
+        <w:rPr>
+          <w:rFonts w:ascii="Arial" w:hAnsi="Arial" w:cs="Arial"/>
+          <w:b/>
+          <w:color w:val="auto"/>
+          <w:sz w:val="24"/>
+          <w:szCs w:val="24"/>
+        </w:rPr>
+        <w:t xml:space="preserve"> </w:t>
+      </w:r>
+      <w:bookmarkStart w:id="60" w:name="_Toc468477426"/>
+      <w:r>
+        <w:rPr>
+          <w:rFonts w:ascii="Arial" w:hAnsi="Arial" w:cs="Arial"/>
+          <w:b/>
+          <w:color w:val="auto"/>
+          <w:sz w:val="24"/>
+          <w:szCs w:val="24"/>
+        </w:rPr>
+        <w:t>Data Flow Diagram – Level 0</w:t>
+      </w:r>
+      <w:bookmarkEnd w:id="60"/>
     </w:p>
     <w:p>
       <w:pPr>
@@ -8212,24 +12352,48 @@
           <w:ilvl w:val="0"/>
           <w:numId w:val="24"/>
         </w:numPr>
-        <w:rPr>
-          <w:rFonts w:ascii="Arial" w:hAnsi="Arial" w:cs="Arial"/>
-          <w:b/>
-          <w:color w:val="auto"/>
-          <w:sz w:val="24"/>
-          <w:szCs w:val="24"/>
-        </w:rPr>
-      </w:pPr>
-      <w:r>
-        <w:rPr>
-          <w:rFonts w:ascii="Arial" w:hAnsi="Arial" w:cs="Arial"/>
-          <w:b/>
-          <w:color w:val="auto"/>
-          <w:sz w:val="24"/>
-          <w:szCs w:val="24"/>
-        </w:rPr>
-        <w:t>Use Case Full Description Table – Student</w:t>
-      </w:r>
+        <w:spacing w:line="340" w:lineRule="atLeast"/>
+        <w:ind w:left="1797" w:hanging="357"/>
+        <w:rPr>
+          <w:rFonts w:ascii="Arial" w:hAnsi="Arial" w:cs="Arial"/>
+          <w:b/>
+          <w:color w:val="auto"/>
+          <w:sz w:val="24"/>
+          <w:szCs w:val="24"/>
+        </w:rPr>
+      </w:pPr>
+      <w:r>
+        <w:rPr>
+          <w:rFonts w:ascii="Arial" w:hAnsi="Arial" w:cs="Arial"/>
+          <w:b/>
+          <w:color w:val="auto"/>
+          <w:sz w:val="24"/>
+          <w:szCs w:val="24"/>
+        </w:rPr>
+        <w:t xml:space="preserve"> </w:t>
+      </w:r>
+      <w:bookmarkStart w:id="61" w:name="_Toc468477427"/>
+      <w:r>
+        <w:rPr>
+          <w:rFonts w:ascii="Arial" w:hAnsi="Arial" w:cs="Arial"/>
+          <w:b/>
+          <w:color w:val="auto"/>
+          <w:sz w:val="24"/>
+          <w:szCs w:val="24"/>
+        </w:rPr>
+        <w:t>Data Flow Diagram – Level</w:t>
+      </w:r>
+      <w:r>
+        <w:rPr>
+          <w:rFonts w:ascii="Arial" w:hAnsi="Arial" w:cs="Arial"/>
+          <w:b/>
+          <w:color w:val="auto"/>
+          <w:sz w:val="24"/>
+          <w:szCs w:val="24"/>
+        </w:rPr>
+        <w:t xml:space="preserve"> 1 – Create Requirement</w:t>
+      </w:r>
+      <w:bookmarkEnd w:id="61"/>
     </w:p>
     <w:p>
       <w:pPr>
@@ -8238,24 +12402,48 @@
           <w:ilvl w:val="0"/>
           <w:numId w:val="24"/>
         </w:numPr>
-        <w:rPr>
-          <w:rFonts w:ascii="Arial" w:hAnsi="Arial" w:cs="Arial"/>
-          <w:b/>
-          <w:color w:val="auto"/>
-          <w:sz w:val="24"/>
-          <w:szCs w:val="24"/>
-        </w:rPr>
-      </w:pPr>
-      <w:r>
-        <w:rPr>
-          <w:rFonts w:ascii="Arial" w:hAnsi="Arial" w:cs="Arial"/>
-          <w:b/>
-          <w:color w:val="auto"/>
-          <w:sz w:val="24"/>
-          <w:szCs w:val="24"/>
-        </w:rPr>
-        <w:t>Use Case Full Description Table – Student</w:t>
-      </w:r>
+        <w:spacing w:line="340" w:lineRule="atLeast"/>
+        <w:ind w:left="1797" w:hanging="357"/>
+        <w:rPr>
+          <w:rFonts w:ascii="Arial" w:hAnsi="Arial" w:cs="Arial"/>
+          <w:b/>
+          <w:color w:val="auto"/>
+          <w:sz w:val="24"/>
+          <w:szCs w:val="24"/>
+        </w:rPr>
+      </w:pPr>
+      <w:r>
+        <w:rPr>
+          <w:rFonts w:ascii="Arial" w:hAnsi="Arial" w:cs="Arial"/>
+          <w:b/>
+          <w:color w:val="auto"/>
+          <w:sz w:val="24"/>
+          <w:szCs w:val="24"/>
+        </w:rPr>
+        <w:t xml:space="preserve"> </w:t>
+      </w:r>
+      <w:bookmarkStart w:id="62" w:name="_Toc468477428"/>
+      <w:r>
+        <w:rPr>
+          <w:rFonts w:ascii="Arial" w:hAnsi="Arial" w:cs="Arial"/>
+          <w:b/>
+          <w:color w:val="auto"/>
+          <w:sz w:val="24"/>
+          <w:szCs w:val="24"/>
+        </w:rPr>
+        <w:t>Data Flow Diagram – Level 1 –</w:t>
+      </w:r>
+      <w:r>
+        <w:rPr>
+          <w:rFonts w:ascii="Arial" w:hAnsi="Arial" w:cs="Arial"/>
+          <w:b/>
+          <w:color w:val="auto"/>
+          <w:sz w:val="24"/>
+          <w:szCs w:val="24"/>
+        </w:rPr>
+        <w:t xml:space="preserve"> Update Student Grade</w:t>
+      </w:r>
+      <w:bookmarkEnd w:id="62"/>
     </w:p>
     <w:p>
       <w:pPr>
@@ -8264,24 +12452,49 @@
           <w:ilvl w:val="0"/>
           <w:numId w:val="24"/>
         </w:numPr>
-        <w:rPr>
-          <w:rFonts w:ascii="Arial" w:hAnsi="Arial" w:cs="Arial"/>
-          <w:b/>
-          <w:color w:val="auto"/>
-          <w:sz w:val="24"/>
-          <w:szCs w:val="24"/>
-        </w:rPr>
-      </w:pPr>
-      <w:r>
-        <w:rPr>
-          <w:rFonts w:ascii="Arial" w:hAnsi="Arial" w:cs="Arial"/>
-          <w:b/>
-          <w:color w:val="auto"/>
-          <w:sz w:val="24"/>
-          <w:szCs w:val="24"/>
-        </w:rPr>
-        <w:t>Use Case Full Description Table – Student</w:t>
-      </w:r>
+        <w:spacing w:line="340" w:lineRule="atLeast"/>
+        <w:ind w:left="1797" w:hanging="357"/>
+        <w:rPr>
+          <w:rFonts w:ascii="Arial" w:hAnsi="Arial" w:cs="Arial"/>
+          <w:b/>
+          <w:color w:val="auto"/>
+          <w:sz w:val="24"/>
+          <w:szCs w:val="24"/>
+        </w:rPr>
+      </w:pPr>
+      <w:r>
+        <w:rPr>
+          <w:rFonts w:ascii="Arial" w:hAnsi="Arial" w:cs="Arial"/>
+          <w:b/>
+          <w:color w:val="auto"/>
+          <w:sz w:val="24"/>
+          <w:szCs w:val="24"/>
+        </w:rPr>
+        <w:lastRenderedPageBreak/>
+        <w:t xml:space="preserve"> </w:t>
+      </w:r>
+      <w:bookmarkStart w:id="63" w:name="_Toc468477429"/>
+      <w:r>
+        <w:rPr>
+          <w:rFonts w:ascii="Arial" w:hAnsi="Arial" w:cs="Arial"/>
+          <w:b/>
+          <w:color w:val="auto"/>
+          <w:sz w:val="24"/>
+          <w:szCs w:val="24"/>
+        </w:rPr>
+        <w:t>Data Flow Diagram – Level 1 –</w:t>
+      </w:r>
+      <w:r>
+        <w:rPr>
+          <w:rFonts w:ascii="Arial" w:hAnsi="Arial" w:cs="Arial"/>
+          <w:b/>
+          <w:color w:val="auto"/>
+          <w:sz w:val="24"/>
+          <w:szCs w:val="24"/>
+        </w:rPr>
+        <w:t xml:space="preserve"> Update Student Profile</w:t>
+      </w:r>
+      <w:bookmarkEnd w:id="63"/>
     </w:p>
     <w:p>
       <w:pPr>
@@ -8290,24 +12503,38 @@
           <w:ilvl w:val="0"/>
           <w:numId w:val="24"/>
         </w:numPr>
-        <w:rPr>
-          <w:rFonts w:ascii="Arial" w:hAnsi="Arial" w:cs="Arial"/>
-          <w:b/>
-          <w:color w:val="auto"/>
-          <w:sz w:val="24"/>
-          <w:szCs w:val="24"/>
-        </w:rPr>
-      </w:pPr>
-      <w:r>
-        <w:rPr>
-          <w:rFonts w:ascii="Arial" w:hAnsi="Arial" w:cs="Arial"/>
-          <w:b/>
-          <w:color w:val="auto"/>
-          <w:sz w:val="24"/>
-          <w:szCs w:val="24"/>
-        </w:rPr>
-        <w:t>Use Case Full Description Table – Student</w:t>
-      </w:r>
+        <w:spacing w:line="340" w:lineRule="atLeast"/>
+        <w:ind w:left="1797" w:hanging="357"/>
+        <w:rPr>
+          <w:rFonts w:ascii="Arial" w:hAnsi="Arial" w:cs="Arial"/>
+          <w:b/>
+          <w:color w:val="auto"/>
+          <w:sz w:val="24"/>
+          <w:szCs w:val="24"/>
+        </w:rPr>
+      </w:pPr>
+      <w:r>
+        <w:rPr>
+          <w:rFonts w:ascii="Arial" w:hAnsi="Arial" w:cs="Arial"/>
+          <w:b/>
+          <w:color w:val="auto"/>
+          <w:sz w:val="24"/>
+          <w:szCs w:val="24"/>
+        </w:rPr>
+        <w:t xml:space="preserve"> </w:t>
+      </w:r>
+      <w:bookmarkStart w:id="64" w:name="_Toc468477430"/>
+      <w:r>
+        <w:rPr>
+          <w:rFonts w:ascii="Arial" w:hAnsi="Arial" w:cs="Arial"/>
+          <w:b/>
+          <w:color w:val="auto"/>
+          <w:sz w:val="24"/>
+          <w:szCs w:val="24"/>
+        </w:rPr>
+        <w:t>Entity Relationship Diagram</w:t>
+      </w:r>
+      <w:bookmarkEnd w:id="64"/>
     </w:p>
     <w:p>
       <w:pPr>
@@ -8316,24 +12543,38 @@
           <w:ilvl w:val="0"/>
           <w:numId w:val="24"/>
         </w:numPr>
-        <w:rPr>
-          <w:rFonts w:ascii="Arial" w:hAnsi="Arial" w:cs="Arial"/>
-          <w:b/>
-          <w:color w:val="auto"/>
-          <w:sz w:val="24"/>
-          <w:szCs w:val="24"/>
-        </w:rPr>
-      </w:pPr>
-      <w:r>
-        <w:rPr>
-          <w:rFonts w:ascii="Arial" w:hAnsi="Arial" w:cs="Arial"/>
-          <w:b/>
-          <w:color w:val="auto"/>
-          <w:sz w:val="24"/>
-          <w:szCs w:val="24"/>
-        </w:rPr>
-        <w:t>Use Case Full Description Table – Student</w:t>
-      </w:r>
+        <w:spacing w:line="340" w:lineRule="atLeast"/>
+        <w:ind w:left="1797" w:hanging="357"/>
+        <w:rPr>
+          <w:rFonts w:ascii="Arial" w:hAnsi="Arial" w:cs="Arial"/>
+          <w:b/>
+          <w:color w:val="auto"/>
+          <w:sz w:val="24"/>
+          <w:szCs w:val="24"/>
+        </w:rPr>
+      </w:pPr>
+      <w:r>
+        <w:rPr>
+          <w:rFonts w:ascii="Arial" w:hAnsi="Arial" w:cs="Arial"/>
+          <w:b/>
+          <w:color w:val="auto"/>
+          <w:sz w:val="24"/>
+          <w:szCs w:val="24"/>
+        </w:rPr>
+        <w:t xml:space="preserve"> </w:t>
+      </w:r>
+      <w:bookmarkStart w:id="65" w:name="_Toc468477431"/>
+      <w:r>
+        <w:rPr>
+          <w:rFonts w:ascii="Arial" w:hAnsi="Arial" w:cs="Arial"/>
+          <w:b/>
+          <w:color w:val="auto"/>
+          <w:sz w:val="24"/>
+          <w:szCs w:val="24"/>
+        </w:rPr>
+        <w:t>Data Dictionary</w:t>
+      </w:r>
+      <w:bookmarkEnd w:id="65"/>
     </w:p>
     <w:p>
       <w:pPr>
@@ -8342,24 +12583,38 @@
           <w:ilvl w:val="0"/>
           <w:numId w:val="24"/>
         </w:numPr>
-        <w:rPr>
-          <w:rFonts w:ascii="Arial" w:hAnsi="Arial" w:cs="Arial"/>
-          <w:b/>
-          <w:color w:val="auto"/>
-          <w:sz w:val="24"/>
-          <w:szCs w:val="24"/>
-        </w:rPr>
-      </w:pPr>
-      <w:r>
-        <w:rPr>
-          <w:rFonts w:ascii="Arial" w:hAnsi="Arial" w:cs="Arial"/>
-          <w:b/>
-          <w:color w:val="auto"/>
-          <w:sz w:val="24"/>
-          <w:szCs w:val="24"/>
-        </w:rPr>
-        <w:t>Use Case Full Description Table – Student</w:t>
-      </w:r>
+        <w:spacing w:line="340" w:lineRule="atLeast"/>
+        <w:ind w:left="1797" w:hanging="357"/>
+        <w:rPr>
+          <w:rFonts w:ascii="Arial" w:hAnsi="Arial" w:cs="Arial"/>
+          <w:b/>
+          <w:color w:val="auto"/>
+          <w:sz w:val="24"/>
+          <w:szCs w:val="24"/>
+        </w:rPr>
+      </w:pPr>
+      <w:r>
+        <w:rPr>
+          <w:rFonts w:ascii="Arial" w:hAnsi="Arial" w:cs="Arial"/>
+          <w:b/>
+          <w:color w:val="auto"/>
+          <w:sz w:val="24"/>
+          <w:szCs w:val="24"/>
+        </w:rPr>
+        <w:t xml:space="preserve"> </w:t>
+      </w:r>
+      <w:bookmarkStart w:id="66" w:name="_Toc468477432"/>
+      <w:r>
+        <w:rPr>
+          <w:rFonts w:ascii="Arial" w:hAnsi="Arial" w:cs="Arial"/>
+          <w:b/>
+          <w:color w:val="auto"/>
+          <w:sz w:val="24"/>
+          <w:szCs w:val="24"/>
+        </w:rPr>
+        <w:t>Gantt Chart</w:t>
+      </w:r>
+      <w:bookmarkEnd w:id="66"/>
     </w:p>
     <w:p>
       <w:pPr>
@@ -8368,24 +12623,38 @@
           <w:ilvl w:val="0"/>
           <w:numId w:val="24"/>
         </w:numPr>
-        <w:rPr>
-          <w:rFonts w:ascii="Arial" w:hAnsi="Arial" w:cs="Arial"/>
-          <w:b/>
-          <w:color w:val="auto"/>
-          <w:sz w:val="24"/>
-          <w:szCs w:val="24"/>
-        </w:rPr>
-      </w:pPr>
-      <w:r>
-        <w:rPr>
-          <w:rFonts w:ascii="Arial" w:hAnsi="Arial" w:cs="Arial"/>
-          <w:b/>
-          <w:color w:val="auto"/>
-          <w:sz w:val="24"/>
-          <w:szCs w:val="24"/>
-        </w:rPr>
-        <w:t>Use Case Full Description Table – Student</w:t>
-      </w:r>
+        <w:spacing w:line="340" w:lineRule="atLeast"/>
+        <w:ind w:left="1797" w:hanging="357"/>
+        <w:rPr>
+          <w:rFonts w:ascii="Arial" w:hAnsi="Arial" w:cs="Arial"/>
+          <w:b/>
+          <w:color w:val="auto"/>
+          <w:sz w:val="24"/>
+          <w:szCs w:val="24"/>
+        </w:rPr>
+      </w:pPr>
+      <w:r>
+        <w:rPr>
+          <w:rFonts w:ascii="Arial" w:hAnsi="Arial" w:cs="Arial"/>
+          <w:b/>
+          <w:color w:val="auto"/>
+          <w:sz w:val="24"/>
+          <w:szCs w:val="24"/>
+        </w:rPr>
+        <w:t xml:space="preserve"> </w:t>
+      </w:r>
+      <w:bookmarkStart w:id="67" w:name="_Toc468477433"/>
+      <w:r>
+        <w:rPr>
+          <w:rFonts w:ascii="Arial" w:hAnsi="Arial" w:cs="Arial"/>
+          <w:b/>
+          <w:color w:val="auto"/>
+          <w:sz w:val="24"/>
+          <w:szCs w:val="24"/>
+        </w:rPr>
+        <w:t>WBS</w:t>
+      </w:r>
+      <w:bookmarkEnd w:id="67"/>
     </w:p>
     <w:p>
       <w:pPr>
@@ -8394,24 +12663,38 @@
           <w:ilvl w:val="0"/>
           <w:numId w:val="24"/>
         </w:numPr>
-        <w:rPr>
-          <w:rFonts w:ascii="Arial" w:hAnsi="Arial" w:cs="Arial"/>
-          <w:b/>
-          <w:color w:val="auto"/>
-          <w:sz w:val="24"/>
-          <w:szCs w:val="24"/>
-        </w:rPr>
-      </w:pPr>
-      <w:r>
-        <w:rPr>
-          <w:rFonts w:ascii="Arial" w:hAnsi="Arial" w:cs="Arial"/>
-          <w:b/>
-          <w:color w:val="auto"/>
-          <w:sz w:val="24"/>
-          <w:szCs w:val="24"/>
-        </w:rPr>
-        <w:t>Use Case Full Description Table – Student</w:t>
-      </w:r>
+        <w:spacing w:line="340" w:lineRule="atLeast"/>
+        <w:ind w:left="1797" w:hanging="357"/>
+        <w:rPr>
+          <w:rFonts w:ascii="Arial" w:hAnsi="Arial" w:cs="Arial"/>
+          <w:b/>
+          <w:color w:val="auto"/>
+          <w:sz w:val="24"/>
+          <w:szCs w:val="24"/>
+        </w:rPr>
+      </w:pPr>
+      <w:r>
+        <w:rPr>
+          <w:rFonts w:ascii="Arial" w:hAnsi="Arial" w:cs="Arial"/>
+          <w:b/>
+          <w:color w:val="auto"/>
+          <w:sz w:val="24"/>
+          <w:szCs w:val="24"/>
+        </w:rPr>
+        <w:t xml:space="preserve"> </w:t>
+      </w:r>
+      <w:bookmarkStart w:id="68" w:name="_Toc468477434"/>
+      <w:r>
+        <w:rPr>
+          <w:rFonts w:ascii="Arial" w:hAnsi="Arial" w:cs="Arial"/>
+          <w:b/>
+          <w:color w:val="auto"/>
+          <w:sz w:val="24"/>
+          <w:szCs w:val="24"/>
+        </w:rPr>
+        <w:t>Activity List</w:t>
+      </w:r>
+      <w:bookmarkEnd w:id="68"/>
     </w:p>
     <w:p>
       <w:pPr>
@@ -8420,24 +12703,38 @@
           <w:ilvl w:val="0"/>
           <w:numId w:val="24"/>
         </w:numPr>
-        <w:rPr>
-          <w:rFonts w:ascii="Arial" w:hAnsi="Arial" w:cs="Arial"/>
-          <w:b/>
-          <w:color w:val="auto"/>
-          <w:sz w:val="24"/>
-          <w:szCs w:val="24"/>
-        </w:rPr>
-      </w:pPr>
-      <w:r>
-        <w:rPr>
-          <w:rFonts w:ascii="Arial" w:hAnsi="Arial" w:cs="Arial"/>
-          <w:b/>
-          <w:color w:val="auto"/>
-          <w:sz w:val="24"/>
-          <w:szCs w:val="24"/>
-        </w:rPr>
-        <w:t>Use Case Full Description Table – Student</w:t>
-      </w:r>
+        <w:spacing w:line="340" w:lineRule="atLeast"/>
+        <w:ind w:left="1797" w:hanging="357"/>
+        <w:rPr>
+          <w:rFonts w:ascii="Arial" w:hAnsi="Arial" w:cs="Arial"/>
+          <w:b/>
+          <w:color w:val="auto"/>
+          <w:sz w:val="24"/>
+          <w:szCs w:val="24"/>
+        </w:rPr>
+      </w:pPr>
+      <w:r>
+        <w:rPr>
+          <w:rFonts w:ascii="Arial" w:hAnsi="Arial" w:cs="Arial"/>
+          <w:b/>
+          <w:color w:val="auto"/>
+          <w:sz w:val="24"/>
+          <w:szCs w:val="24"/>
+        </w:rPr>
+        <w:t xml:space="preserve"> </w:t>
+      </w:r>
+      <w:bookmarkStart w:id="69" w:name="_Toc468477435"/>
+      <w:r>
+        <w:rPr>
+          <w:rFonts w:ascii="Arial" w:hAnsi="Arial" w:cs="Arial"/>
+          <w:b/>
+          <w:color w:val="auto"/>
+          <w:sz w:val="24"/>
+          <w:szCs w:val="24"/>
+        </w:rPr>
+        <w:t>Project Vision and Scope</w:t>
+      </w:r>
+      <w:bookmarkEnd w:id="69"/>
     </w:p>
     <w:p>
       <w:pPr>
@@ -8446,24 +12743,38 @@
           <w:ilvl w:val="0"/>
           <w:numId w:val="24"/>
         </w:numPr>
-        <w:rPr>
-          <w:rFonts w:ascii="Arial" w:hAnsi="Arial" w:cs="Arial"/>
-          <w:b/>
-          <w:color w:val="auto"/>
-          <w:sz w:val="24"/>
-          <w:szCs w:val="24"/>
-        </w:rPr>
-      </w:pPr>
-      <w:r>
-        <w:rPr>
-          <w:rFonts w:ascii="Arial" w:hAnsi="Arial" w:cs="Arial"/>
-          <w:b/>
-          <w:color w:val="auto"/>
-          <w:sz w:val="24"/>
-          <w:szCs w:val="24"/>
-        </w:rPr>
-        <w:t>Use Case Full Description Table – Student</w:t>
-      </w:r>
+        <w:spacing w:line="340" w:lineRule="atLeast"/>
+        <w:ind w:left="1797" w:hanging="357"/>
+        <w:rPr>
+          <w:rFonts w:ascii="Arial" w:hAnsi="Arial" w:cs="Arial"/>
+          <w:b/>
+          <w:color w:val="auto"/>
+          <w:sz w:val="24"/>
+          <w:szCs w:val="24"/>
+        </w:rPr>
+      </w:pPr>
+      <w:r>
+        <w:rPr>
+          <w:rFonts w:ascii="Arial" w:hAnsi="Arial" w:cs="Arial"/>
+          <w:b/>
+          <w:color w:val="auto"/>
+          <w:sz w:val="24"/>
+          <w:szCs w:val="24"/>
+        </w:rPr>
+        <w:t xml:space="preserve"> </w:t>
+      </w:r>
+      <w:bookmarkStart w:id="70" w:name="_Toc468477436"/>
+      <w:r>
+        <w:rPr>
+          <w:rFonts w:ascii="Arial" w:hAnsi="Arial" w:cs="Arial"/>
+          <w:b/>
+          <w:color w:val="auto"/>
+          <w:sz w:val="24"/>
+          <w:szCs w:val="24"/>
+        </w:rPr>
+        <w:t>Statement of Work</w:t>
+      </w:r>
+      <w:bookmarkEnd w:id="70"/>
     </w:p>
     <w:p>
       <w:pPr>
@@ -8472,24 +12783,38 @@
           <w:ilvl w:val="0"/>
           <w:numId w:val="24"/>
         </w:numPr>
-        <w:rPr>
-          <w:rFonts w:ascii="Arial" w:hAnsi="Arial" w:cs="Arial"/>
-          <w:b/>
-          <w:color w:val="auto"/>
-          <w:sz w:val="24"/>
-          <w:szCs w:val="24"/>
-        </w:rPr>
-      </w:pPr>
-      <w:r>
-        <w:rPr>
-          <w:rFonts w:ascii="Arial" w:hAnsi="Arial" w:cs="Arial"/>
-          <w:b/>
-          <w:color w:val="auto"/>
-          <w:sz w:val="24"/>
-          <w:szCs w:val="24"/>
-        </w:rPr>
-        <w:t>Use Case Full Description Table – Student</w:t>
-      </w:r>
+        <w:spacing w:line="340" w:lineRule="atLeast"/>
+        <w:ind w:left="1797" w:hanging="357"/>
+        <w:rPr>
+          <w:rFonts w:ascii="Arial" w:hAnsi="Arial" w:cs="Arial"/>
+          <w:b/>
+          <w:color w:val="auto"/>
+          <w:sz w:val="24"/>
+          <w:szCs w:val="24"/>
+        </w:rPr>
+      </w:pPr>
+      <w:r>
+        <w:rPr>
+          <w:rFonts w:ascii="Arial" w:hAnsi="Arial" w:cs="Arial"/>
+          <w:b/>
+          <w:color w:val="auto"/>
+          <w:sz w:val="24"/>
+          <w:szCs w:val="24"/>
+        </w:rPr>
+        <w:t xml:space="preserve"> </w:t>
+      </w:r>
+      <w:bookmarkStart w:id="71" w:name="_Toc468477437"/>
+      <w:r>
+        <w:rPr>
+          <w:rFonts w:ascii="Arial" w:hAnsi="Arial" w:cs="Arial"/>
+          <w:b/>
+          <w:color w:val="auto"/>
+          <w:sz w:val="24"/>
+          <w:szCs w:val="24"/>
+        </w:rPr>
+        <w:t>Software Requirement Specification</w:t>
+      </w:r>
+      <w:bookmarkEnd w:id="71"/>
     </w:p>
     <w:p>
       <w:pPr>
@@ -8498,24 +12823,38 @@
           <w:ilvl w:val="0"/>
           <w:numId w:val="24"/>
         </w:numPr>
-        <w:rPr>
-          <w:rFonts w:ascii="Arial" w:hAnsi="Arial" w:cs="Arial"/>
-          <w:b/>
-          <w:color w:val="auto"/>
-          <w:sz w:val="24"/>
-          <w:szCs w:val="24"/>
-        </w:rPr>
-      </w:pPr>
-      <w:r>
-        <w:rPr>
-          <w:rFonts w:ascii="Arial" w:hAnsi="Arial" w:cs="Arial"/>
-          <w:b/>
-          <w:color w:val="auto"/>
-          <w:sz w:val="24"/>
-          <w:szCs w:val="24"/>
-        </w:rPr>
-        <w:t>Use Case Full Description Table – Student</w:t>
-      </w:r>
+        <w:spacing w:line="340" w:lineRule="atLeast"/>
+        <w:ind w:left="1797" w:hanging="357"/>
+        <w:rPr>
+          <w:rFonts w:ascii="Arial" w:hAnsi="Arial" w:cs="Arial"/>
+          <w:b/>
+          <w:color w:val="auto"/>
+          <w:sz w:val="24"/>
+          <w:szCs w:val="24"/>
+        </w:rPr>
+      </w:pPr>
+      <w:r>
+        <w:rPr>
+          <w:rFonts w:ascii="Arial" w:hAnsi="Arial" w:cs="Arial"/>
+          <w:b/>
+          <w:color w:val="auto"/>
+          <w:sz w:val="24"/>
+          <w:szCs w:val="24"/>
+        </w:rPr>
+        <w:t xml:space="preserve"> </w:t>
+      </w:r>
+      <w:bookmarkStart w:id="72" w:name="_Toc468477438"/>
+      <w:r>
+        <w:rPr>
+          <w:rFonts w:ascii="Arial" w:hAnsi="Arial" w:cs="Arial"/>
+          <w:b/>
+          <w:color w:val="auto"/>
+          <w:sz w:val="24"/>
+          <w:szCs w:val="24"/>
+        </w:rPr>
+        <w:t>Change Management Plan</w:t>
+      </w:r>
+      <w:bookmarkEnd w:id="72"/>
     </w:p>
     <w:p>
       <w:pPr>
@@ -8524,77 +12863,38 @@
           <w:ilvl w:val="0"/>
           <w:numId w:val="24"/>
         </w:numPr>
-        <w:rPr>
-          <w:rFonts w:ascii="Arial" w:hAnsi="Arial" w:cs="Arial"/>
-          <w:b/>
-          <w:color w:val="auto"/>
-          <w:sz w:val="24"/>
-          <w:szCs w:val="24"/>
-        </w:rPr>
-      </w:pPr>
-      <w:r>
-        <w:rPr>
-          <w:rFonts w:ascii="Arial" w:hAnsi="Arial" w:cs="Arial"/>
-          <w:b/>
-          <w:color w:val="auto"/>
-          <w:sz w:val="24"/>
-          <w:szCs w:val="24"/>
-        </w:rPr>
-        <w:t>Use Case Full Description Table – Student</w:t>
-      </w:r>
-    </w:p>
-    <w:p>
-      <w:pPr>
-        <w:pStyle w:val="Heading2"/>
-        <w:numPr>
-          <w:ilvl w:val="0"/>
-          <w:numId w:val="24"/>
-        </w:numPr>
-        <w:rPr>
-          <w:rFonts w:ascii="Arial" w:hAnsi="Arial" w:cs="Arial"/>
-          <w:b/>
-          <w:color w:val="auto"/>
-          <w:sz w:val="24"/>
-          <w:szCs w:val="24"/>
-        </w:rPr>
-      </w:pPr>
-      <w:r>
-        <w:rPr>
-          <w:rFonts w:ascii="Arial" w:hAnsi="Arial" w:cs="Arial"/>
-          <w:b/>
-          <w:color w:val="auto"/>
-          <w:sz w:val="24"/>
-          <w:szCs w:val="24"/>
-        </w:rPr>
-        <w:t>Use Case Full Description Table – Student</w:t>
-      </w:r>
-    </w:p>
-    <w:p>
-      <w:pPr>
-        <w:pStyle w:val="Heading2"/>
-        <w:numPr>
-          <w:ilvl w:val="0"/>
-          <w:numId w:val="24"/>
-        </w:numPr>
-        <w:rPr>
-          <w:rFonts w:ascii="Arial" w:hAnsi="Arial" w:cs="Arial"/>
-          <w:b/>
-          <w:color w:val="auto"/>
-          <w:sz w:val="24"/>
-          <w:szCs w:val="24"/>
-        </w:rPr>
-      </w:pPr>
-      <w:r>
-        <w:rPr>
-          <w:rFonts w:ascii="Arial" w:hAnsi="Arial" w:cs="Arial"/>
-          <w:b/>
-          <w:color w:val="auto"/>
-          <w:sz w:val="24"/>
-          <w:szCs w:val="24"/>
-        </w:rPr>
-        <w:lastRenderedPageBreak/>
-        <w:t>Use Case Full Description Table – Student</w:t>
-      </w:r>
+        <w:spacing w:line="340" w:lineRule="atLeast"/>
+        <w:ind w:left="1797" w:hanging="357"/>
+        <w:rPr>
+          <w:rFonts w:ascii="Arial" w:hAnsi="Arial" w:cs="Arial"/>
+          <w:b/>
+          <w:color w:val="auto"/>
+          <w:sz w:val="24"/>
+          <w:szCs w:val="24"/>
+        </w:rPr>
+      </w:pPr>
+      <w:r>
+        <w:rPr>
+          <w:rFonts w:ascii="Arial" w:hAnsi="Arial" w:cs="Arial"/>
+          <w:b/>
+          <w:color w:val="auto"/>
+          <w:sz w:val="24"/>
+          <w:szCs w:val="24"/>
+        </w:rPr>
+        <w:t xml:space="preserve"> </w:t>
+      </w:r>
+      <w:bookmarkStart w:id="73" w:name="_Toc468477439"/>
+      <w:r>
+        <w:rPr>
+          <w:rFonts w:ascii="Arial" w:hAnsi="Arial" w:cs="Arial"/>
+          <w:b/>
+          <w:color w:val="auto"/>
+          <w:sz w:val="24"/>
+          <w:szCs w:val="24"/>
+        </w:rPr>
+        <w:t>Quality Plan</w:t>
+      </w:r>
+      <w:bookmarkEnd w:id="73"/>
     </w:p>
     <w:p/>
     <w:p/>
@@ -8603,6 +12903,7 @@
     <w:p/>
     <w:p/>
     <w:p/>
+    <w:p/>
     <w:p>
       <w:pPr>
         <w:rPr>
@@ -8640,7 +12941,7 @@
           <w:szCs w:val="24"/>
         </w:rPr>
       </w:pPr>
-      <w:bookmarkStart w:id="33" w:name="_Toc468474080"/>
+      <w:bookmarkStart w:id="74" w:name="_Toc468477440"/>
       <w:r>
         <w:rPr>
           <w:rFonts w:ascii="Arial" w:hAnsi="Arial" w:cs="Arial"/>
@@ -8651,7 +12952,7 @@
         </w:rPr>
         <w:t>Users Guide</w:t>
       </w:r>
-      <w:bookmarkEnd w:id="33"/>
+      <w:bookmarkEnd w:id="74"/>
     </w:p>
     <w:p>
       <w:pPr>
@@ -8668,7 +12969,7 @@
           <w:szCs w:val="24"/>
         </w:rPr>
       </w:pPr>
-      <w:bookmarkStart w:id="34" w:name="_Toc468474081"/>
+      <w:bookmarkStart w:id="75" w:name="_Toc468477441"/>
       <w:r>
         <w:rPr>
           <w:rFonts w:ascii="Arial" w:hAnsi="Arial" w:cs="Arial"/>
@@ -8679,7 +12980,7 @@
         </w:rPr>
         <w:t>Process/Data/Information Flow</w:t>
       </w:r>
-      <w:bookmarkEnd w:id="34"/>
+      <w:bookmarkEnd w:id="75"/>
     </w:p>
     <w:p>
       <w:pPr>
@@ -8696,7 +12997,7 @@
           <w:szCs w:val="24"/>
         </w:rPr>
       </w:pPr>
-      <w:bookmarkStart w:id="35" w:name="_Toc468474082"/>
+      <w:bookmarkStart w:id="76" w:name="_Toc468477442"/>
       <w:r>
         <w:rPr>
           <w:rFonts w:ascii="Arial" w:hAnsi="Arial" w:cs="Arial"/>
@@ -8707,7 +13008,7 @@
         </w:rPr>
         <w:t>Screen Layouts</w:t>
       </w:r>
-      <w:bookmarkEnd w:id="35"/>
+      <w:bookmarkEnd w:id="76"/>
     </w:p>
     <w:p>
       <w:pPr>
@@ -8724,7 +13025,7 @@
           <w:szCs w:val="24"/>
         </w:rPr>
       </w:pPr>
-      <w:bookmarkStart w:id="36" w:name="_Toc468474083"/>
+      <w:bookmarkStart w:id="77" w:name="_Toc468477443"/>
       <w:r>
         <w:rPr>
           <w:rFonts w:ascii="Arial" w:hAnsi="Arial" w:cs="Arial"/>
@@ -8735,7 +13036,7 @@
         </w:rPr>
         <w:t>Test Results</w:t>
       </w:r>
-      <w:bookmarkEnd w:id="36"/>
+      <w:bookmarkEnd w:id="77"/>
     </w:p>
     <w:p>
       <w:pPr>
@@ -8752,7 +13053,7 @@
           <w:szCs w:val="24"/>
         </w:rPr>
       </w:pPr>
-      <w:bookmarkStart w:id="37" w:name="_Toc468474084"/>
+      <w:bookmarkStart w:id="78" w:name="_Toc468477444"/>
       <w:r>
         <w:rPr>
           <w:rFonts w:ascii="Arial" w:hAnsi="Arial" w:cs="Arial"/>
@@ -8763,7 +13064,7 @@
         </w:rPr>
         <w:t>Sample Generated Outputs</w:t>
       </w:r>
-      <w:bookmarkEnd w:id="37"/>
+      <w:bookmarkEnd w:id="78"/>
     </w:p>
     <w:p>
       <w:pPr>
@@ -8780,7 +13081,7 @@
           <w:szCs w:val="24"/>
         </w:rPr>
       </w:pPr>
-      <w:bookmarkStart w:id="38" w:name="_Toc468474085"/>
+      <w:bookmarkStart w:id="79" w:name="_Toc468477445"/>
       <w:r>
         <w:rPr>
           <w:rFonts w:ascii="Arial" w:hAnsi="Arial" w:cs="Arial"/>
@@ -8791,7 +13092,7 @@
         </w:rPr>
         <w:t>Pictures showcasing the data gathering, investigation done</w:t>
       </w:r>
-      <w:bookmarkEnd w:id="38"/>
+      <w:bookmarkEnd w:id="79"/>
     </w:p>
     <w:p>
       <w:pPr>
@@ -8808,9 +13109,7 @@
           <w:szCs w:val="24"/>
         </w:rPr>
       </w:pPr>
-      <w:bookmarkStart w:id="39" w:name="_Toc468474086"/>
-      <w:bookmarkStart w:id="40" w:name="_GoBack"/>
-      <w:bookmarkEnd w:id="40"/>
+      <w:bookmarkStart w:id="80" w:name="_Toc468477446"/>
       <w:r>
         <w:rPr>
           <w:rFonts w:ascii="Arial" w:hAnsi="Arial" w:cs="Arial"/>
@@ -8821,10 +13120,10 @@
         </w:rPr>
         <w:t>One-Page Curriculum</w:t>
       </w:r>
-      <w:bookmarkEnd w:id="39"/>
+      <w:bookmarkEnd w:id="80"/>
     </w:p>
     <w:sectPr>
-      <w:headerReference w:type="default" r:id="rId13"/>
+      <w:headerReference w:type="default" r:id="rId16"/>
       <w:pgSz w:w="12240" w:h="15840"/>
       <w:pgMar w:top="1440" w:right="1440" w:bottom="1440" w:left="1440" w:header="720" w:footer="720" w:gutter="0"/>
       <w:pgNumType w:start="1" w:chapStyle="1"/>
@@ -8907,7 +13206,7 @@
           <w:rPr>
             <w:noProof/>
           </w:rPr>
-          <w:t>17</w:t>
+          <w:t>3</w:t>
         </w:r>
         <w:r>
           <w:rPr>
@@ -12368,7 +16667,7 @@
 </file>
 
 <file path=customXml/itemProps1.xml><?xml version="1.0" encoding="utf-8"?>
-<ds:datastoreItem xmlns:ds="http://schemas.openxmlformats.org/officeDocument/2006/customXml" ds:itemID="{319CC194-A49F-4D2B-8A97-902236074FF4}">
+<ds:datastoreItem xmlns:ds="http://schemas.openxmlformats.org/officeDocument/2006/customXml" ds:itemID="{BB1DFD78-CAB6-46FC-967C-BC721BBFB7E8}">
   <ds:schemaRefs>
     <ds:schemaRef ds:uri="http://schemas.openxmlformats.org/officeDocument/2006/bibliography"/>
   </ds:schemaRefs>

--- a/Documentation/MCSPROJ/Requirements/MCSPROJ Final Document (new).docx
+++ b/Documentation/MCSPROJ/Requirements/MCSPROJ Final Document (new).docx
@@ -4268,9 +4268,7 @@
               <w:fldChar w:fldCharType="end"/>
             </w:r>
           </w:hyperlink>
-          <w:bookmarkStart w:id="2" w:name="_GoBack"/>
         </w:p>
-        <w:bookmarkEnd w:id="2"/>
         <w:p>
           <w:pPr>
             <w:pStyle w:val="TOC2"/>
@@ -4286,129 +4284,84 @@
               <w:lang w:val="en-PH" w:eastAsia="en-PH"/>
             </w:rPr>
           </w:pPr>
-          <w:r>
-            <w:rPr>
-              <w:rStyle w:val="Hyperlink"/>
-              <w:noProof/>
-            </w:rPr>
-            <w:fldChar w:fldCharType="begin"/>
-          </w:r>
-          <w:r>
-            <w:rPr>
-              <w:rStyle w:val="Hyperlink"/>
-              <w:noProof/>
-            </w:rPr>
-            <w:instrText xml:space="preserve"> </w:instrText>
-          </w:r>
-          <w:r>
-            <w:rPr>
-              <w:noProof/>
-            </w:rPr>
-            <w:instrText>HYPERLINK \l "_Toc468477411"</w:instrText>
-          </w:r>
-          <w:r>
-            <w:rPr>
-              <w:rStyle w:val="Hyperlink"/>
-              <w:noProof/>
-            </w:rPr>
-            <w:instrText xml:space="preserve"> </w:instrText>
-          </w:r>
-          <w:r>
-            <w:rPr>
-              <w:rStyle w:val="Hyperlink"/>
-              <w:noProof/>
-            </w:rPr>
-          </w:r>
-          <w:r>
-            <w:rPr>
-              <w:rStyle w:val="Hyperlink"/>
-              <w:noProof/>
-            </w:rPr>
-            <w:fldChar w:fldCharType="separate"/>
-          </w:r>
-          <w:r>
-            <w:rPr>
-              <w:rStyle w:val="Hyperlink"/>
-              <w:rFonts w:cs="Arial"/>
-              <w:b/>
-              <w:noProof/>
-            </w:rPr>
-            <w:t>12.</w:t>
-          </w:r>
-          <w:r>
-            <w:rPr>
-              <w:rFonts w:asciiTheme="minorHAnsi" w:eastAsiaTheme="minorEastAsia" w:hAnsiTheme="minorHAnsi" w:cstheme="minorBidi"/>
-              <w:noProof/>
-              <w:sz w:val="22"/>
-              <w:szCs w:val="22"/>
-              <w:lang w:val="en-PH" w:eastAsia="en-PH"/>
-            </w:rPr>
-            <w:tab/>
-          </w:r>
-          <w:r>
-            <w:rPr>
-              <w:rStyle w:val="Hyperlink"/>
-              <w:rFonts w:cs="Arial"/>
-              <w:b/>
-              <w:noProof/>
-            </w:rPr>
-            <w:t>Object Diagram</w:t>
-          </w:r>
-          <w:r>
-            <w:rPr>
-              <w:noProof/>
-              <w:webHidden/>
-            </w:rPr>
-            <w:tab/>
-          </w:r>
-          <w:r>
-            <w:rPr>
-              <w:noProof/>
-              <w:webHidden/>
-            </w:rPr>
-            <w:fldChar w:fldCharType="begin"/>
-          </w:r>
-          <w:r>
-            <w:rPr>
-              <w:noProof/>
-              <w:webHidden/>
-            </w:rPr>
-            <w:instrText xml:space="preserve"> PAGEREF _Toc468477411 \h </w:instrText>
-          </w:r>
-          <w:r>
-            <w:rPr>
-              <w:noProof/>
-              <w:webHidden/>
-            </w:rPr>
-          </w:r>
-          <w:r>
-            <w:rPr>
-              <w:noProof/>
-              <w:webHidden/>
-            </w:rPr>
-            <w:fldChar w:fldCharType="separate"/>
-          </w:r>
-          <w:r>
-            <w:rPr>
-              <w:noProof/>
-              <w:webHidden/>
-            </w:rPr>
-            <w:t>17</w:t>
-          </w:r>
-          <w:r>
-            <w:rPr>
-              <w:noProof/>
-              <w:webHidden/>
-            </w:rPr>
-            <w:fldChar w:fldCharType="end"/>
-          </w:r>
-          <w:r>
-            <w:rPr>
-              <w:rStyle w:val="Hyperlink"/>
-              <w:noProof/>
-            </w:rPr>
-            <w:fldChar w:fldCharType="end"/>
-          </w:r>
+          <w:hyperlink w:anchor="_Toc468477411" w:history="1">
+            <w:r>
+              <w:rPr>
+                <w:rStyle w:val="Hyperlink"/>
+                <w:rFonts w:cs="Arial"/>
+                <w:b/>
+                <w:noProof/>
+              </w:rPr>
+              <w:t>12.</w:t>
+            </w:r>
+            <w:r>
+              <w:rPr>
+                <w:rFonts w:asciiTheme="minorHAnsi" w:eastAsiaTheme="minorEastAsia" w:hAnsiTheme="minorHAnsi" w:cstheme="minorBidi"/>
+                <w:noProof/>
+                <w:sz w:val="22"/>
+                <w:szCs w:val="22"/>
+                <w:lang w:val="en-PH" w:eastAsia="en-PH"/>
+              </w:rPr>
+              <w:tab/>
+            </w:r>
+            <w:r>
+              <w:rPr>
+                <w:rStyle w:val="Hyperlink"/>
+                <w:rFonts w:cs="Arial"/>
+                <w:b/>
+                <w:noProof/>
+              </w:rPr>
+              <w:t>Object Diagram</w:t>
+            </w:r>
+            <w:r>
+              <w:rPr>
+                <w:noProof/>
+                <w:webHidden/>
+              </w:rPr>
+              <w:tab/>
+            </w:r>
+            <w:r>
+              <w:rPr>
+                <w:noProof/>
+                <w:webHidden/>
+              </w:rPr>
+              <w:fldChar w:fldCharType="begin"/>
+            </w:r>
+            <w:r>
+              <w:rPr>
+                <w:noProof/>
+                <w:webHidden/>
+              </w:rPr>
+              <w:instrText xml:space="preserve"> PAGEREF _Toc468477411 \h </w:instrText>
+            </w:r>
+            <w:r>
+              <w:rPr>
+                <w:noProof/>
+                <w:webHidden/>
+              </w:rPr>
+            </w:r>
+            <w:r>
+              <w:rPr>
+                <w:noProof/>
+                <w:webHidden/>
+              </w:rPr>
+              <w:fldChar w:fldCharType="separate"/>
+            </w:r>
+            <w:r>
+              <w:rPr>
+                <w:noProof/>
+                <w:webHidden/>
+              </w:rPr>
+              <w:t>17</w:t>
+            </w:r>
+            <w:r>
+              <w:rPr>
+                <w:noProof/>
+                <w:webHidden/>
+              </w:rPr>
+              <w:fldChar w:fldCharType="end"/>
+            </w:r>
+          </w:hyperlink>
         </w:p>
         <w:p>
           <w:pPr>
@@ -7728,12 +7681,12 @@
       <w:pPr>
         <w:pStyle w:val="Heading1"/>
       </w:pPr>
-      <w:bookmarkStart w:id="3" w:name="_Toc468477370"/>
+      <w:bookmarkStart w:id="2" w:name="_Toc468477370"/>
       <w:r>
         <w:lastRenderedPageBreak/>
         <w:t>Executive Summary</w:t>
       </w:r>
-      <w:bookmarkEnd w:id="3"/>
+      <w:bookmarkEnd w:id="2"/>
     </w:p>
     <w:p>
       <w:pPr>
@@ -7775,14 +7728,14 @@
       <w:pPr>
         <w:pStyle w:val="Heading1"/>
       </w:pPr>
-      <w:bookmarkStart w:id="4" w:name="_Toc468477371"/>
+      <w:bookmarkStart w:id="3" w:name="_Toc468477371"/>
       <w:r>
         <w:t>List of Figures</w:t>
       </w:r>
       <w:r>
         <w:t>, List of Tables, List of Notations</w:t>
       </w:r>
-      <w:bookmarkEnd w:id="4"/>
+      <w:bookmarkEnd w:id="3"/>
     </w:p>
     <w:p>
       <w:pPr>
@@ -7792,11 +7745,11 @@
           <w:numId w:val="1"/>
         </w:numPr>
       </w:pPr>
-      <w:bookmarkStart w:id="5" w:name="_Toc468477372"/>
+      <w:bookmarkStart w:id="4" w:name="_Toc468477372"/>
       <w:r>
         <w:t>Introduction</w:t>
       </w:r>
-      <w:bookmarkEnd w:id="5"/>
+      <w:bookmarkEnd w:id="4"/>
     </w:p>
     <w:p>
       <w:pPr>
@@ -7820,7 +7773,7 @@
           <w:szCs w:val="28"/>
         </w:rPr>
       </w:pPr>
-      <w:bookmarkStart w:id="6" w:name="_Toc468477373"/>
+      <w:bookmarkStart w:id="5" w:name="_Toc468477373"/>
       <w:r>
         <w:rPr>
           <w:rFonts w:ascii="Arial" w:hAnsi="Arial" w:cs="Arial"/>
@@ -7831,7 +7784,7 @@
         </w:rPr>
         <w:t>Project Context</w:t>
       </w:r>
-      <w:bookmarkEnd w:id="6"/>
+      <w:bookmarkEnd w:id="5"/>
     </w:p>
     <w:p>
       <w:pPr>
@@ -7848,7 +7801,7 @@
           <w:szCs w:val="28"/>
         </w:rPr>
       </w:pPr>
-      <w:bookmarkStart w:id="7" w:name="_Toc468477374"/>
+      <w:bookmarkStart w:id="6" w:name="_Toc468477374"/>
       <w:r>
         <w:rPr>
           <w:rFonts w:ascii="Arial" w:hAnsi="Arial" w:cs="Arial"/>
@@ -7859,7 +7812,7 @@
         </w:rPr>
         <w:t>Purpose and Description</w:t>
       </w:r>
-      <w:bookmarkEnd w:id="7"/>
+      <w:bookmarkEnd w:id="6"/>
     </w:p>
     <w:p>
       <w:pPr>
@@ -8374,7 +8327,7 @@
           <w:szCs w:val="28"/>
         </w:rPr>
       </w:pPr>
-      <w:bookmarkStart w:id="8" w:name="_Toc468477375"/>
+      <w:bookmarkStart w:id="7" w:name="_Toc468477375"/>
       <w:r>
         <w:rPr>
           <w:rFonts w:ascii="Arial" w:hAnsi="Arial" w:cs="Arial"/>
@@ -8385,7 +8338,7 @@
         </w:rPr>
         <w:t>Objectives</w:t>
       </w:r>
-      <w:bookmarkEnd w:id="8"/>
+      <w:bookmarkEnd w:id="7"/>
     </w:p>
     <w:p/>
     <w:p>
@@ -8526,8 +8479,8 @@
           <w:lang w:val="en"/>
         </w:rPr>
       </w:pPr>
-      <w:bookmarkStart w:id="9" w:name="Specific_Objectives"/>
-      <w:bookmarkEnd w:id="9"/>
+      <w:bookmarkStart w:id="8" w:name="Specific_Objectives"/>
+      <w:bookmarkEnd w:id="8"/>
       <w:r>
         <w:rPr>
           <w:b/>
@@ -8700,7 +8653,7 @@
           <w:szCs w:val="28"/>
         </w:rPr>
       </w:pPr>
-      <w:bookmarkStart w:id="10" w:name="_Toc468477376"/>
+      <w:bookmarkStart w:id="9" w:name="_Toc468477376"/>
       <w:r>
         <w:rPr>
           <w:rFonts w:ascii="Arial" w:hAnsi="Arial" w:cs="Arial"/>
@@ -8711,7 +8664,7 @@
         </w:rPr>
         <w:t>Scope and Limitations</w:t>
       </w:r>
-      <w:bookmarkEnd w:id="10"/>
+      <w:bookmarkEnd w:id="9"/>
     </w:p>
     <w:p>
       <w:pPr>
@@ -8908,11 +8861,11 @@
         </w:numPr>
         <w:spacing w:line="300" w:lineRule="atLeast"/>
       </w:pPr>
-      <w:bookmarkStart w:id="11" w:name="_Toc468477377"/>
+      <w:bookmarkStart w:id="10" w:name="_Toc468477377"/>
       <w:r>
         <w:t>Review of Related Literature/Systems</w:t>
       </w:r>
-      <w:bookmarkEnd w:id="11"/>
+      <w:bookmarkEnd w:id="10"/>
     </w:p>
     <w:p>
       <w:pPr>
@@ -9282,11 +9235,11 @@
           <w:numId w:val="1"/>
         </w:numPr>
       </w:pPr>
-      <w:bookmarkStart w:id="12" w:name="_Toc468477378"/>
+      <w:bookmarkStart w:id="11" w:name="_Toc468477378"/>
       <w:r>
         <w:t>Technical Background</w:t>
       </w:r>
-      <w:bookmarkEnd w:id="12"/>
+      <w:bookmarkEnd w:id="11"/>
     </w:p>
     <w:p>
       <w:pPr>
@@ -9353,12 +9306,12 @@
           <w:numId w:val="1"/>
         </w:numPr>
       </w:pPr>
-      <w:bookmarkStart w:id="13" w:name="_Toc468477379"/>
+      <w:bookmarkStart w:id="12" w:name="_Toc468477379"/>
       <w:r>
         <w:lastRenderedPageBreak/>
         <w:t>Methodology, Results and Discussion</w:t>
       </w:r>
-      <w:bookmarkEnd w:id="13"/>
+      <w:bookmarkEnd w:id="12"/>
     </w:p>
     <w:p>
       <w:pPr>
@@ -9407,7 +9360,7 @@
           <w:sz w:val="28"/>
         </w:rPr>
       </w:pPr>
-      <w:bookmarkStart w:id="14" w:name="_Toc468477380"/>
+      <w:bookmarkStart w:id="13" w:name="_Toc468477380"/>
       <w:r>
         <w:rPr>
           <w:rFonts w:ascii="Arial" w:hAnsi="Arial" w:cs="Arial"/>
@@ -9417,7 +9370,7 @@
         </w:rPr>
         <w:t>Requirement Analysis</w:t>
       </w:r>
-      <w:bookmarkEnd w:id="14"/>
+      <w:bookmarkEnd w:id="13"/>
     </w:p>
     <w:p>
       <w:pPr>
@@ -9476,7 +9429,7 @@
           <w:sz w:val="28"/>
         </w:rPr>
       </w:pPr>
-      <w:bookmarkStart w:id="15" w:name="_Toc468477381"/>
+      <w:bookmarkStart w:id="14" w:name="_Toc468477381"/>
       <w:r>
         <w:rPr>
           <w:rFonts w:ascii="Arial" w:hAnsi="Arial" w:cs="Arial"/>
@@ -9486,7 +9439,7 @@
         </w:rPr>
         <w:t>Requirements Documentation</w:t>
       </w:r>
-      <w:bookmarkEnd w:id="15"/>
+      <w:bookmarkEnd w:id="14"/>
     </w:p>
     <w:p>
       <w:pPr>
@@ -9786,7 +9739,7 @@
           <w:sz w:val="28"/>
         </w:rPr>
       </w:pPr>
-      <w:bookmarkStart w:id="16" w:name="_Toc468477382"/>
+      <w:bookmarkStart w:id="15" w:name="_Toc468477382"/>
       <w:r>
         <w:rPr>
           <w:rFonts w:ascii="Arial" w:hAnsi="Arial" w:cs="Arial"/>
@@ -9797,7 +9750,7 @@
         <w:lastRenderedPageBreak/>
         <w:t>Design of Software, Systems, Product, and/or Processes</w:t>
       </w:r>
-      <w:bookmarkEnd w:id="16"/>
+      <w:bookmarkEnd w:id="15"/>
     </w:p>
     <w:p>
       <w:pPr>
@@ -9816,7 +9769,7 @@
           <w:szCs w:val="24"/>
         </w:rPr>
       </w:pPr>
-      <w:bookmarkStart w:id="17" w:name="_Toc468477383"/>
+      <w:bookmarkStart w:id="16" w:name="_Toc468477383"/>
       <w:r>
         <w:rPr>
           <w:rFonts w:ascii="Arial" w:hAnsi="Arial" w:cs="Arial"/>
@@ -9827,7 +9780,7 @@
         </w:rPr>
         <w:t>Frontend</w:t>
       </w:r>
-      <w:bookmarkEnd w:id="17"/>
+      <w:bookmarkEnd w:id="16"/>
     </w:p>
     <w:p>
       <w:pPr>
@@ -9846,7 +9799,7 @@
           <w:szCs w:val="24"/>
         </w:rPr>
       </w:pPr>
-      <w:bookmarkStart w:id="18" w:name="_Toc468477384"/>
+      <w:bookmarkStart w:id="17" w:name="_Toc468477384"/>
       <w:r>
         <w:rPr>
           <w:rFonts w:ascii="Arial" w:hAnsi="Arial" w:cs="Arial"/>
@@ -9857,7 +9810,7 @@
         </w:rPr>
         <w:t>Main Page</w:t>
       </w:r>
-      <w:bookmarkEnd w:id="18"/>
+      <w:bookmarkEnd w:id="17"/>
     </w:p>
     <w:p>
       <w:r>
@@ -9962,7 +9915,7 @@
           <w:szCs w:val="24"/>
         </w:rPr>
       </w:pPr>
-      <w:bookmarkStart w:id="19" w:name="_Toc468477385"/>
+      <w:bookmarkStart w:id="18" w:name="_Toc468477385"/>
       <w:r>
         <w:rPr>
           <w:rFonts w:ascii="Arial" w:hAnsi="Arial" w:cs="Arial"/>
@@ -9973,7 +9926,7 @@
         </w:rPr>
         <w:t>Login Page</w:t>
       </w:r>
-      <w:bookmarkEnd w:id="19"/>
+      <w:bookmarkEnd w:id="18"/>
     </w:p>
     <w:p>
       <w:r>
@@ -10097,7 +10050,7 @@
           <w:szCs w:val="24"/>
         </w:rPr>
       </w:pPr>
-      <w:bookmarkStart w:id="20" w:name="_Toc468477386"/>
+      <w:bookmarkStart w:id="19" w:name="_Toc468477386"/>
       <w:r>
         <w:rPr>
           <w:rFonts w:ascii="Arial" w:hAnsi="Arial" w:cs="Arial"/>
@@ -10109,7 +10062,7 @@
         <w:lastRenderedPageBreak/>
         <w:t>Backend</w:t>
       </w:r>
-      <w:bookmarkEnd w:id="20"/>
+      <w:bookmarkEnd w:id="19"/>
     </w:p>
     <w:p>
       <w:pPr>
@@ -10128,7 +10081,7 @@
           <w:szCs w:val="24"/>
         </w:rPr>
       </w:pPr>
-      <w:bookmarkStart w:id="21" w:name="_Toc468477387"/>
+      <w:bookmarkStart w:id="20" w:name="_Toc468477387"/>
       <w:r>
         <w:rPr>
           <w:rFonts w:ascii="Arial" w:hAnsi="Arial" w:cs="Arial"/>
@@ -10139,7 +10092,7 @@
         </w:rPr>
         <w:t>Login Page</w:t>
       </w:r>
-      <w:bookmarkEnd w:id="21"/>
+      <w:bookmarkEnd w:id="20"/>
     </w:p>
     <w:p>
       <w:r>
@@ -10278,7 +10231,7 @@
           <w:szCs w:val="24"/>
         </w:rPr>
       </w:pPr>
-      <w:bookmarkStart w:id="22" w:name="_Toc468477388"/>
+      <w:bookmarkStart w:id="21" w:name="_Toc468477388"/>
       <w:r>
         <w:rPr>
           <w:rFonts w:ascii="Arial" w:hAnsi="Arial" w:cs="Arial"/>
@@ -10289,7 +10242,7 @@
         </w:rPr>
         <w:t>Main Page</w:t>
       </w:r>
-      <w:bookmarkEnd w:id="22"/>
+      <w:bookmarkEnd w:id="21"/>
     </w:p>
     <w:p>
       <w:pPr>
@@ -10389,7 +10342,7 @@
           <w:szCs w:val="24"/>
         </w:rPr>
       </w:pPr>
-      <w:bookmarkStart w:id="23" w:name="_Toc468477389"/>
+      <w:bookmarkStart w:id="22" w:name="_Toc468477389"/>
       <w:proofErr w:type="spellStart"/>
       <w:r>
         <w:rPr>
@@ -10412,7 +10365,7 @@
         </w:rPr>
         <w:t xml:space="preserve"> Database</w:t>
       </w:r>
-      <w:bookmarkEnd w:id="23"/>
+      <w:bookmarkEnd w:id="22"/>
     </w:p>
     <w:p>
       <w:pPr>
@@ -10528,7 +10481,7 @@
           <w:sz w:val="28"/>
         </w:rPr>
       </w:pPr>
-      <w:bookmarkStart w:id="24" w:name="_Toc468477390"/>
+      <w:bookmarkStart w:id="23" w:name="_Toc468477390"/>
       <w:r>
         <w:rPr>
           <w:rFonts w:ascii="Arial" w:hAnsi="Arial" w:cs="Arial"/>
@@ -10538,7 +10491,7 @@
         </w:rPr>
         <w:t>Development and Testing, where applicable</w:t>
       </w:r>
-      <w:bookmarkEnd w:id="24"/>
+      <w:bookmarkEnd w:id="23"/>
     </w:p>
     <w:p>
       <w:pPr>
@@ -10556,7 +10509,7 @@
           <w:szCs w:val="28"/>
         </w:rPr>
       </w:pPr>
-      <w:bookmarkStart w:id="25" w:name="_Toc468477391"/>
+      <w:bookmarkStart w:id="24" w:name="_Toc468477391"/>
       <w:r>
         <w:rPr>
           <w:rFonts w:ascii="Arial" w:hAnsi="Arial" w:cs="Arial"/>
@@ -10567,7 +10520,7 @@
         </w:rPr>
         <w:t>Description of the Prototype, where applicable</w:t>
       </w:r>
-      <w:bookmarkEnd w:id="25"/>
+      <w:bookmarkEnd w:id="24"/>
     </w:p>
     <w:p>
       <w:pPr>
@@ -10584,7 +10537,7 @@
           <w:sz w:val="28"/>
         </w:rPr>
       </w:pPr>
-      <w:bookmarkStart w:id="26" w:name="_Toc468477392"/>
+      <w:bookmarkStart w:id="25" w:name="_Toc468477392"/>
       <w:r>
         <w:rPr>
           <w:rFonts w:ascii="Arial" w:hAnsi="Arial" w:cs="Arial"/>
@@ -10594,7 +10547,7 @@
         </w:rPr>
         <w:t>Implementation Plan (Infrastructure/Deployment) where needed</w:t>
       </w:r>
-      <w:bookmarkEnd w:id="26"/>
+      <w:bookmarkEnd w:id="25"/>
     </w:p>
     <w:p>
       <w:pPr>
@@ -10611,7 +10564,7 @@
           <w:sz w:val="28"/>
         </w:rPr>
       </w:pPr>
-      <w:bookmarkStart w:id="27" w:name="_Toc468477393"/>
+      <w:bookmarkStart w:id="26" w:name="_Toc468477393"/>
       <w:r>
         <w:rPr>
           <w:rFonts w:ascii="Arial" w:hAnsi="Arial" w:cs="Arial"/>
@@ -10621,7 +10574,7 @@
         </w:rPr>
         <w:t>Implementation Results, where applicable</w:t>
       </w:r>
-      <w:bookmarkEnd w:id="27"/>
+      <w:bookmarkEnd w:id="26"/>
     </w:p>
     <w:p>
       <w:pPr>
@@ -10638,7 +10591,7 @@
           <w:sz w:val="28"/>
         </w:rPr>
       </w:pPr>
-      <w:bookmarkStart w:id="28" w:name="_Toc468477394"/>
+      <w:bookmarkStart w:id="27" w:name="_Toc468477394"/>
       <w:r>
         <w:rPr>
           <w:rFonts w:ascii="Arial" w:hAnsi="Arial" w:cs="Arial"/>
@@ -10648,7 +10601,7 @@
         </w:rPr>
         <w:t>Include discussion on conceptual design / system architecture/ block diagrams and algorithms</w:t>
       </w:r>
-      <w:bookmarkEnd w:id="28"/>
+      <w:bookmarkEnd w:id="27"/>
     </w:p>
     <w:p>
       <w:pPr>
@@ -10671,14 +10624,14 @@
           <w:numId w:val="1"/>
         </w:numPr>
       </w:pPr>
-      <w:bookmarkStart w:id="29" w:name="_Toc468477395"/>
+      <w:bookmarkStart w:id="28" w:name="_Toc468477395"/>
       <w:r>
         <w:t xml:space="preserve">Conclusions and </w:t>
       </w:r>
       <w:r>
         <w:t>Recommendations</w:t>
       </w:r>
-      <w:bookmarkEnd w:id="29"/>
+      <w:bookmarkEnd w:id="28"/>
     </w:p>
     <w:p>
       <w:pPr>
@@ -10745,12 +10698,12 @@
           <w:numId w:val="1"/>
         </w:numPr>
       </w:pPr>
-      <w:bookmarkStart w:id="30" w:name="_Toc468477396"/>
+      <w:bookmarkStart w:id="29" w:name="_Toc468477396"/>
       <w:r>
         <w:lastRenderedPageBreak/>
         <w:t>Appendices</w:t>
       </w:r>
-      <w:bookmarkEnd w:id="30"/>
+      <w:bookmarkEnd w:id="29"/>
     </w:p>
     <w:p/>
     <w:p>
@@ -10769,7 +10722,7 @@
           <w:szCs w:val="24"/>
         </w:rPr>
       </w:pPr>
-      <w:bookmarkStart w:id="31" w:name="_Toc468477397"/>
+      <w:bookmarkStart w:id="30" w:name="_Toc468477397"/>
       <w:r>
         <w:rPr>
           <w:rFonts w:ascii="Arial" w:hAnsi="Arial" w:cs="Arial"/>
@@ -10780,7 +10733,7 @@
         </w:rPr>
         <w:t>Relevant Source Code</w:t>
       </w:r>
-      <w:bookmarkEnd w:id="31"/>
+      <w:bookmarkEnd w:id="30"/>
     </w:p>
     <w:p>
       <w:pPr>
@@ -10798,7 +10751,7 @@
           <w:szCs w:val="24"/>
         </w:rPr>
       </w:pPr>
-      <w:bookmarkStart w:id="32" w:name="_Toc468477398"/>
+      <w:bookmarkStart w:id="31" w:name="_Toc468477398"/>
       <w:r>
         <w:rPr>
           <w:rFonts w:ascii="Arial" w:hAnsi="Arial" w:cs="Arial"/>
@@ -10809,7 +10762,7 @@
         </w:rPr>
         <w:t>Evaluation Tool or Test Documents</w:t>
       </w:r>
-      <w:bookmarkEnd w:id="32"/>
+      <w:bookmarkEnd w:id="31"/>
     </w:p>
     <w:p>
       <w:pPr>
@@ -10837,7 +10790,7 @@
           <w:szCs w:val="24"/>
         </w:rPr>
       </w:pPr>
-      <w:bookmarkStart w:id="33" w:name="_Toc468477399"/>
+      <w:bookmarkStart w:id="32" w:name="_Toc468477399"/>
       <w:r>
         <w:rPr>
           <w:rFonts w:ascii="Arial" w:hAnsi="Arial" w:cs="Arial"/>
@@ -10849,7 +10802,7 @@
         <w:lastRenderedPageBreak/>
         <w:t>Sample input/output/Reports</w:t>
       </w:r>
-      <w:bookmarkEnd w:id="33"/>
+      <w:bookmarkEnd w:id="32"/>
     </w:p>
     <w:p>
       <w:pPr>
@@ -10868,7 +10821,7 @@
           <w:szCs w:val="24"/>
         </w:rPr>
       </w:pPr>
-      <w:bookmarkStart w:id="34" w:name="_Toc468477400"/>
+      <w:bookmarkStart w:id="33" w:name="_Toc468477400"/>
       <w:r>
         <w:rPr>
           <w:noProof/>
@@ -10881,7 +10834,7 @@
               <wp:posOffset>904875</wp:posOffset>
             </wp:positionH>
             <wp:positionV relativeFrom="paragraph">
-              <wp:posOffset>307975</wp:posOffset>
+              <wp:posOffset>368360</wp:posOffset>
             </wp:positionV>
             <wp:extent cx="5098415" cy="3028950"/>
             <wp:effectExtent l="0" t="0" r="6985" b="0"/>
@@ -10915,7 +10868,7 @@
                   <pic:spPr bwMode="auto">
                     <a:xfrm>
                       <a:off x="0" y="0"/>
-                      <a:ext cx="5098940" cy="3029262"/>
+                      <a:ext cx="5098415" cy="3028950"/>
                     </a:xfrm>
                     <a:prstGeom prst="rect">
                       <a:avLst/>
@@ -10947,7 +10900,7 @@
         </w:rPr>
         <w:t>Event Table – Student</w:t>
       </w:r>
-      <w:bookmarkEnd w:id="34"/>
+      <w:bookmarkEnd w:id="33"/>
       <w:r>
         <w:rPr>
           <w:rFonts w:ascii="Arial" w:hAnsi="Arial" w:cs="Arial"/>
@@ -11137,20 +11090,33 @@
           <w:szCs w:val="24"/>
         </w:rPr>
       </w:pPr>
-      <w:bookmarkStart w:id="35" w:name="_Toc468477401"/>
+      <w:bookmarkStart w:id="34" w:name="_Toc468477401"/>
+      <w:r>
+        <w:rPr>
+          <w:rFonts w:ascii="Arial" w:hAnsi="Arial" w:cs="Arial"/>
+          <w:b/>
+          <w:color w:val="auto"/>
+          <w:sz w:val="24"/>
+          <w:szCs w:val="24"/>
+        </w:rPr>
+        <w:t>Event Table – Instructor</w:t>
+      </w:r>
+      <w:bookmarkEnd w:id="34"/>
+    </w:p>
+    <w:p>
       <w:r>
         <w:rPr>
           <w:noProof/>
           <w:lang w:val="en-PH" w:eastAsia="en-PH"/>
         </w:rPr>
         <w:drawing>
-          <wp:anchor distT="0" distB="0" distL="114300" distR="114300" simplePos="0" relativeHeight="251668480" behindDoc="0" locked="0" layoutInCell="1" allowOverlap="1" wp14:anchorId="703412E5" wp14:editId="18C5DD7F">
+          <wp:anchor distT="0" distB="0" distL="114300" distR="114300" simplePos="0" relativeHeight="251668480" behindDoc="0" locked="0" layoutInCell="1" allowOverlap="1" wp14:anchorId="76C6013F" wp14:editId="252AD788">
             <wp:simplePos x="0" y="0"/>
             <wp:positionH relativeFrom="margin">
               <wp:align>right</wp:align>
             </wp:positionH>
             <wp:positionV relativeFrom="paragraph">
-              <wp:posOffset>241300</wp:posOffset>
+              <wp:posOffset>171966</wp:posOffset>
             </wp:positionV>
             <wp:extent cx="5023485" cy="2524125"/>
             <wp:effectExtent l="0" t="0" r="5715" b="9525"/>
@@ -11184,7 +11150,7 @@
                   <pic:spPr bwMode="auto">
                     <a:xfrm>
                       <a:off x="0" y="0"/>
-                      <a:ext cx="5023696" cy="2524231"/>
+                      <a:ext cx="5023485" cy="2524125"/>
                     </a:xfrm>
                     <a:prstGeom prst="rect">
                       <a:avLst/>
@@ -11206,19 +11172,7 @@
           </wp:anchor>
         </w:drawing>
       </w:r>
-      <w:r>
-        <w:rPr>
-          <w:rFonts w:ascii="Arial" w:hAnsi="Arial" w:cs="Arial"/>
-          <w:b/>
-          <w:color w:val="auto"/>
-          <w:sz w:val="24"/>
-          <w:szCs w:val="24"/>
-        </w:rPr>
-        <w:t>Event Table – Instructor</w:t>
-      </w:r>
-      <w:bookmarkEnd w:id="35"/>
-    </w:p>
-    <w:p/>
+    </w:p>
     <w:p>
       <w:pPr>
         <w:pStyle w:val="Heading2"/>
@@ -11236,7 +11190,7 @@
           <w:szCs w:val="24"/>
         </w:rPr>
       </w:pPr>
-      <w:bookmarkStart w:id="36" w:name="_Toc468477402"/>
+      <w:bookmarkStart w:id="35" w:name="_Toc468477402"/>
       <w:r>
         <w:rPr>
           <w:noProof/>
@@ -11244,13 +11198,13 @@
         </w:rPr>
         <w:lastRenderedPageBreak/>
         <w:drawing>
-          <wp:anchor distT="0" distB="0" distL="114300" distR="114300" simplePos="0" relativeHeight="251669504" behindDoc="0" locked="0" layoutInCell="1" allowOverlap="1" wp14:anchorId="79CEFFD0" wp14:editId="1538D4FD">
+          <wp:anchor distT="0" distB="0" distL="114300" distR="114300" simplePos="0" relativeHeight="251669504" behindDoc="0" locked="0" layoutInCell="1" allowOverlap="1" wp14:anchorId="5B4A5A46" wp14:editId="4E760FF0">
             <wp:simplePos x="0" y="0"/>
             <wp:positionH relativeFrom="margin">
               <wp:align>right</wp:align>
             </wp:positionH>
             <wp:positionV relativeFrom="paragraph">
-              <wp:posOffset>304800</wp:posOffset>
+              <wp:posOffset>399691</wp:posOffset>
             </wp:positionV>
             <wp:extent cx="5028342" cy="1143000"/>
             <wp:effectExtent l="0" t="0" r="1270" b="0"/>
@@ -11284,7 +11238,7 @@
                   <pic:spPr bwMode="auto">
                     <a:xfrm>
                       <a:off x="0" y="0"/>
-                      <a:ext cx="5035796" cy="1144694"/>
+                      <a:ext cx="5028342" cy="1143000"/>
                     </a:xfrm>
                     <a:prstGeom prst="rect">
                       <a:avLst/>
@@ -11316,7 +11270,17 @@
         </w:rPr>
         <w:t>Event Table – Admin</w:t>
       </w:r>
-      <w:bookmarkEnd w:id="36"/>
+      <w:bookmarkEnd w:id="35"/>
+      <w:r>
+        <w:rPr>
+          <w:rFonts w:ascii="Arial" w:hAnsi="Arial" w:cs="Arial"/>
+          <w:b/>
+          <w:color w:val="auto"/>
+          <w:sz w:val="24"/>
+          <w:szCs w:val="24"/>
+        </w:rPr>
+        <w:br/>
+      </w:r>
       <w:r>
         <w:rPr>
           <w:rFonts w:ascii="Arial" w:hAnsi="Arial" w:cs="Arial"/>
@@ -11398,11 +11362,82 @@
         <w:spacing w:line="340" w:lineRule="atLeast"/>
         <w:ind w:left="1797" w:hanging="357"/>
         <w:rPr>
-          <w:b/>
-          <w:color w:val="auto"/>
-        </w:rPr>
-      </w:pPr>
-      <w:bookmarkStart w:id="37" w:name="_Toc468477403"/>
+          <w:rFonts w:ascii="Arial" w:hAnsi="Arial" w:cs="Arial"/>
+          <w:b/>
+          <w:color w:val="auto"/>
+          <w:sz w:val="24"/>
+          <w:szCs w:val="24"/>
+        </w:rPr>
+      </w:pPr>
+      <w:bookmarkStart w:id="36" w:name="_Toc468477403"/>
+      <w:r>
+        <w:rPr>
+          <w:noProof/>
+          <w:lang w:val="en-PH" w:eastAsia="en-PH"/>
+        </w:rPr>
+        <w:drawing>
+          <wp:anchor distT="0" distB="0" distL="114300" distR="114300" simplePos="0" relativeHeight="251670528" behindDoc="0" locked="0" layoutInCell="1" allowOverlap="1" wp14:anchorId="6078F593" wp14:editId="1B71FDD1">
+            <wp:simplePos x="0" y="0"/>
+            <wp:positionH relativeFrom="margin">
+              <wp:align>right</wp:align>
+            </wp:positionH>
+            <wp:positionV relativeFrom="paragraph">
+              <wp:posOffset>420154</wp:posOffset>
+            </wp:positionV>
+            <wp:extent cx="5038090" cy="3761105"/>
+            <wp:effectExtent l="0" t="0" r="0" b="0"/>
+            <wp:wrapNone/>
+            <wp:docPr id="11" name="Picture 11" descr="Use%20Case%20FD%20Stud%201_zpssugsw0zk.png"/>
+            <wp:cNvGraphicFramePr>
+              <a:graphicFrameLocks xmlns:a="http://schemas.openxmlformats.org/drawingml/2006/main" noChangeAspect="1"/>
+            </wp:cNvGraphicFramePr>
+            <a:graphic xmlns:a="http://schemas.openxmlformats.org/drawingml/2006/main">
+              <a:graphicData uri="http://schemas.openxmlformats.org/drawingml/2006/picture">
+                <pic:pic xmlns:pic="http://schemas.openxmlformats.org/drawingml/2006/picture">
+                  <pic:nvPicPr>
+                    <pic:cNvPr id="0" name="Picture 7" descr="Use%20Case%20FD%20Stud%201_zpssugsw0zk.png"/>
+                    <pic:cNvPicPr>
+                      <a:picLocks noChangeAspect="1" noChangeArrowheads="1"/>
+                    </pic:cNvPicPr>
+                  </pic:nvPicPr>
+                  <pic:blipFill>
+                    <a:blip r:embed="rId16">
+                      <a:extLst>
+                        <a:ext uri="{28A0092B-C50C-407E-A947-70E740481C1C}">
+                          <a14:useLocalDpi xmlns:a14="http://schemas.microsoft.com/office/drawing/2010/main" val="0"/>
+                        </a:ext>
+                      </a:extLst>
+                    </a:blip>
+                    <a:srcRect/>
+                    <a:stretch>
+                      <a:fillRect/>
+                    </a:stretch>
+                  </pic:blipFill>
+                  <pic:spPr bwMode="auto">
+                    <a:xfrm>
+                      <a:off x="0" y="0"/>
+                      <a:ext cx="5038090" cy="3761105"/>
+                    </a:xfrm>
+                    <a:prstGeom prst="rect">
+                      <a:avLst/>
+                    </a:prstGeom>
+                    <a:noFill/>
+                    <a:ln>
+                      <a:noFill/>
+                    </a:ln>
+                  </pic:spPr>
+                </pic:pic>
+              </a:graphicData>
+            </a:graphic>
+            <wp14:sizeRelH relativeFrom="page">
+              <wp14:pctWidth>0</wp14:pctWidth>
+            </wp14:sizeRelH>
+            <wp14:sizeRelV relativeFrom="page">
+              <wp14:pctHeight>0</wp14:pctHeight>
+            </wp14:sizeRelV>
+          </wp:anchor>
+        </w:drawing>
+      </w:r>
       <w:r>
         <w:rPr>
           <w:rFonts w:ascii="Arial" w:hAnsi="Arial" w:cs="Arial"/>
@@ -11413,1488 +11448,107 @@
         </w:rPr>
         <w:t>Use Case Full Description Table – Student</w:t>
       </w:r>
-      <w:bookmarkEnd w:id="37"/>
-    </w:p>
-    <w:p>
-      <w:pPr>
-        <w:pStyle w:val="Heading2"/>
-        <w:numPr>
-          <w:ilvl w:val="0"/>
-          <w:numId w:val="24"/>
-        </w:numPr>
-        <w:spacing w:line="340" w:lineRule="atLeast"/>
-        <w:ind w:left="1797" w:hanging="357"/>
-        <w:rPr>
-          <w:rFonts w:ascii="Arial" w:hAnsi="Arial" w:cs="Arial"/>
-          <w:b/>
-          <w:color w:val="auto"/>
-          <w:sz w:val="24"/>
-          <w:szCs w:val="24"/>
-        </w:rPr>
-      </w:pPr>
-      <w:bookmarkStart w:id="38" w:name="_Toc468477404"/>
-      <w:r>
-        <w:rPr>
-          <w:rFonts w:ascii="Arial" w:hAnsi="Arial" w:cs="Arial"/>
-          <w:b/>
-          <w:color w:val="auto"/>
-          <w:sz w:val="24"/>
-          <w:szCs w:val="24"/>
-        </w:rPr>
-        <w:t>Use Case Full Description Table – Instructor</w:t>
-      </w:r>
-      <w:bookmarkEnd w:id="38"/>
-    </w:p>
-    <w:p>
-      <w:pPr>
-        <w:pStyle w:val="Heading2"/>
-        <w:numPr>
-          <w:ilvl w:val="0"/>
-          <w:numId w:val="24"/>
-        </w:numPr>
-        <w:spacing w:line="340" w:lineRule="atLeast"/>
-        <w:ind w:left="1797" w:hanging="357"/>
-        <w:rPr>
-          <w:rFonts w:ascii="Arial" w:hAnsi="Arial" w:cs="Arial"/>
-          <w:b/>
-          <w:color w:val="auto"/>
-          <w:sz w:val="24"/>
-          <w:szCs w:val="24"/>
-        </w:rPr>
-      </w:pPr>
-      <w:bookmarkStart w:id="39" w:name="_Toc468477405"/>
-      <w:r>
-        <w:rPr>
-          <w:rFonts w:ascii="Arial" w:hAnsi="Arial" w:cs="Arial"/>
-          <w:b/>
-          <w:color w:val="auto"/>
-          <w:sz w:val="24"/>
-          <w:szCs w:val="24"/>
-        </w:rPr>
-        <w:t>Use Case Full Description Table – Admin</w:t>
-      </w:r>
-      <w:bookmarkEnd w:id="39"/>
-    </w:p>
-    <w:p>
-      <w:pPr>
-        <w:pStyle w:val="Heading2"/>
-        <w:numPr>
-          <w:ilvl w:val="0"/>
-          <w:numId w:val="24"/>
-        </w:numPr>
-        <w:spacing w:line="340" w:lineRule="atLeast"/>
-        <w:ind w:left="1797" w:hanging="357"/>
-        <w:rPr>
-          <w:rFonts w:ascii="Arial" w:hAnsi="Arial" w:cs="Arial"/>
-          <w:b/>
-          <w:color w:val="auto"/>
-          <w:sz w:val="24"/>
-          <w:szCs w:val="24"/>
-        </w:rPr>
-      </w:pPr>
-      <w:bookmarkStart w:id="40" w:name="_Toc468477406"/>
-      <w:r>
-        <w:rPr>
-          <w:rFonts w:ascii="Arial" w:hAnsi="Arial" w:cs="Arial"/>
-          <w:b/>
-          <w:color w:val="auto"/>
-          <w:sz w:val="24"/>
-          <w:szCs w:val="24"/>
-        </w:rPr>
-        <w:t>Use Case Diagram – Student</w:t>
-      </w:r>
-      <w:bookmarkEnd w:id="40"/>
-    </w:p>
-    <w:p>
-      <w:pPr>
-        <w:pStyle w:val="Heading2"/>
-        <w:numPr>
-          <w:ilvl w:val="0"/>
-          <w:numId w:val="24"/>
-        </w:numPr>
-        <w:spacing w:line="340" w:lineRule="atLeast"/>
-        <w:ind w:left="1797" w:hanging="357"/>
-        <w:rPr>
-          <w:rFonts w:ascii="Arial" w:hAnsi="Arial" w:cs="Arial"/>
-          <w:b/>
-          <w:color w:val="auto"/>
-          <w:sz w:val="24"/>
-          <w:szCs w:val="24"/>
-        </w:rPr>
-      </w:pPr>
-      <w:bookmarkStart w:id="41" w:name="_Toc468477407"/>
-      <w:r>
-        <w:rPr>
-          <w:rFonts w:ascii="Arial" w:hAnsi="Arial" w:cs="Arial"/>
-          <w:b/>
-          <w:color w:val="auto"/>
-          <w:sz w:val="24"/>
-          <w:szCs w:val="24"/>
-        </w:rPr>
-        <w:t>Use Case Diagram – Employee</w:t>
-      </w:r>
-      <w:bookmarkEnd w:id="41"/>
-    </w:p>
-    <w:p>
-      <w:pPr>
-        <w:pStyle w:val="Heading2"/>
-        <w:numPr>
-          <w:ilvl w:val="0"/>
-          <w:numId w:val="24"/>
-        </w:numPr>
-        <w:spacing w:line="340" w:lineRule="atLeast"/>
-        <w:ind w:left="1797" w:hanging="357"/>
-        <w:rPr>
-          <w:rFonts w:ascii="Arial" w:hAnsi="Arial" w:cs="Arial"/>
-          <w:b/>
-          <w:color w:val="auto"/>
-          <w:sz w:val="24"/>
-          <w:szCs w:val="24"/>
-        </w:rPr>
-      </w:pPr>
-      <w:bookmarkStart w:id="42" w:name="_Toc468477408"/>
-      <w:r>
-        <w:rPr>
-          <w:rFonts w:ascii="Arial" w:hAnsi="Arial" w:cs="Arial"/>
-          <w:b/>
-          <w:color w:val="auto"/>
-          <w:sz w:val="24"/>
-          <w:szCs w:val="24"/>
-        </w:rPr>
-        <w:t>Activity Diagram – Student</w:t>
-      </w:r>
-      <w:bookmarkEnd w:id="42"/>
-    </w:p>
-    <w:p>
-      <w:pPr>
-        <w:pStyle w:val="Heading2"/>
-        <w:numPr>
-          <w:ilvl w:val="0"/>
-          <w:numId w:val="24"/>
-        </w:numPr>
-        <w:spacing w:line="340" w:lineRule="atLeast"/>
-        <w:ind w:left="1797" w:hanging="357"/>
-        <w:rPr>
-          <w:rFonts w:ascii="Arial" w:hAnsi="Arial" w:cs="Arial"/>
-          <w:b/>
-          <w:color w:val="auto"/>
-          <w:sz w:val="24"/>
-          <w:szCs w:val="24"/>
-        </w:rPr>
-      </w:pPr>
-      <w:r>
-        <w:rPr>
-          <w:rFonts w:ascii="Arial" w:hAnsi="Arial" w:cs="Arial"/>
-          <w:b/>
-          <w:color w:val="auto"/>
-          <w:sz w:val="24"/>
-          <w:szCs w:val="24"/>
-        </w:rPr>
-        <w:t xml:space="preserve"> </w:t>
-      </w:r>
-      <w:bookmarkStart w:id="43" w:name="_Toc468477409"/>
-      <w:r>
-        <w:rPr>
-          <w:rFonts w:ascii="Arial" w:hAnsi="Arial" w:cs="Arial"/>
-          <w:b/>
-          <w:color w:val="auto"/>
-          <w:sz w:val="24"/>
-          <w:szCs w:val="24"/>
-        </w:rPr>
-        <w:t>Activity Diagram – Instructor</w:t>
-      </w:r>
-      <w:bookmarkEnd w:id="43"/>
-    </w:p>
-    <w:p>
-      <w:pPr>
-        <w:pStyle w:val="Heading2"/>
-        <w:numPr>
-          <w:ilvl w:val="0"/>
-          <w:numId w:val="24"/>
-        </w:numPr>
-        <w:spacing w:line="340" w:lineRule="atLeast"/>
-        <w:ind w:left="1797" w:hanging="357"/>
-        <w:rPr>
-          <w:rFonts w:ascii="Arial" w:hAnsi="Arial" w:cs="Arial"/>
-          <w:b/>
-          <w:color w:val="auto"/>
-          <w:sz w:val="24"/>
-          <w:szCs w:val="24"/>
-        </w:rPr>
-      </w:pPr>
-      <w:r>
-        <w:rPr>
-          <w:rFonts w:ascii="Arial" w:hAnsi="Arial" w:cs="Arial"/>
-          <w:b/>
-          <w:color w:val="auto"/>
-          <w:sz w:val="24"/>
-          <w:szCs w:val="24"/>
-        </w:rPr>
-        <w:t xml:space="preserve"> </w:t>
-      </w:r>
-      <w:bookmarkStart w:id="44" w:name="_Toc468477410"/>
-      <w:r>
-        <w:rPr>
-          <w:rFonts w:ascii="Arial" w:hAnsi="Arial" w:cs="Arial"/>
-          <w:b/>
-          <w:color w:val="auto"/>
-          <w:sz w:val="24"/>
-          <w:szCs w:val="24"/>
-        </w:rPr>
-        <w:t xml:space="preserve">Activity Diagram </w:t>
-      </w:r>
-      <w:r>
-        <w:rPr>
-          <w:rFonts w:ascii="Arial" w:hAnsi="Arial" w:cs="Arial"/>
-          <w:b/>
-          <w:color w:val="auto"/>
-          <w:sz w:val="24"/>
-          <w:szCs w:val="24"/>
-        </w:rPr>
-        <w:t xml:space="preserve">– </w:t>
-      </w:r>
-      <w:r>
-        <w:rPr>
-          <w:rFonts w:ascii="Arial" w:hAnsi="Arial" w:cs="Arial"/>
-          <w:b/>
-          <w:color w:val="auto"/>
-          <w:sz w:val="24"/>
-          <w:szCs w:val="24"/>
-        </w:rPr>
-        <w:t>Admin</w:t>
-      </w:r>
-      <w:bookmarkEnd w:id="44"/>
-    </w:p>
-    <w:p>
-      <w:pPr>
-        <w:pStyle w:val="Heading2"/>
-        <w:numPr>
-          <w:ilvl w:val="0"/>
-          <w:numId w:val="24"/>
-        </w:numPr>
-        <w:spacing w:line="340" w:lineRule="atLeast"/>
-        <w:ind w:left="1797" w:hanging="357"/>
-        <w:rPr>
-          <w:rFonts w:ascii="Arial" w:hAnsi="Arial" w:cs="Arial"/>
-          <w:b/>
-          <w:color w:val="auto"/>
-          <w:sz w:val="24"/>
-          <w:szCs w:val="24"/>
-        </w:rPr>
-      </w:pPr>
-      <w:r>
-        <w:rPr>
-          <w:rFonts w:ascii="Arial" w:hAnsi="Arial" w:cs="Arial"/>
-          <w:b/>
-          <w:color w:val="auto"/>
-          <w:sz w:val="24"/>
-          <w:szCs w:val="24"/>
-        </w:rPr>
-        <w:t xml:space="preserve"> </w:t>
-      </w:r>
-      <w:bookmarkStart w:id="45" w:name="_Toc468477411"/>
-      <w:r>
-        <w:rPr>
-          <w:rFonts w:ascii="Arial" w:hAnsi="Arial" w:cs="Arial"/>
-          <w:b/>
-          <w:color w:val="auto"/>
-          <w:sz w:val="24"/>
-          <w:szCs w:val="24"/>
-        </w:rPr>
-        <w:t>Object Diagram</w:t>
-      </w:r>
-      <w:bookmarkEnd w:id="45"/>
-    </w:p>
-    <w:p>
-      <w:pPr>
-        <w:pStyle w:val="Heading2"/>
-        <w:numPr>
-          <w:ilvl w:val="0"/>
-          <w:numId w:val="24"/>
-        </w:numPr>
-        <w:spacing w:line="340" w:lineRule="atLeast"/>
-        <w:ind w:left="1797" w:hanging="357"/>
-        <w:rPr>
-          <w:rFonts w:ascii="Arial" w:hAnsi="Arial" w:cs="Arial"/>
-          <w:b/>
-          <w:color w:val="auto"/>
-          <w:sz w:val="24"/>
-          <w:szCs w:val="24"/>
-        </w:rPr>
-      </w:pPr>
-      <w:r>
-        <w:rPr>
-          <w:rFonts w:ascii="Arial" w:hAnsi="Arial" w:cs="Arial"/>
-          <w:b/>
-          <w:color w:val="auto"/>
-          <w:sz w:val="24"/>
-          <w:szCs w:val="24"/>
-        </w:rPr>
-        <w:t xml:space="preserve"> </w:t>
-      </w:r>
-      <w:bookmarkStart w:id="46" w:name="_Toc468477412"/>
-      <w:r>
-        <w:rPr>
-          <w:rFonts w:ascii="Arial" w:hAnsi="Arial" w:cs="Arial"/>
-          <w:b/>
-          <w:color w:val="auto"/>
-          <w:sz w:val="24"/>
-          <w:szCs w:val="24"/>
-        </w:rPr>
-        <w:t>Class Diagram</w:t>
-      </w:r>
-      <w:bookmarkEnd w:id="46"/>
-    </w:p>
-    <w:p>
-      <w:pPr>
-        <w:pStyle w:val="Heading2"/>
-        <w:numPr>
-          <w:ilvl w:val="0"/>
-          <w:numId w:val="24"/>
-        </w:numPr>
-        <w:spacing w:line="340" w:lineRule="atLeast"/>
-        <w:ind w:left="1797" w:hanging="357"/>
-        <w:rPr>
-          <w:rFonts w:ascii="Arial" w:hAnsi="Arial" w:cs="Arial"/>
-          <w:b/>
-          <w:color w:val="auto"/>
-          <w:sz w:val="24"/>
-          <w:szCs w:val="24"/>
-        </w:rPr>
-      </w:pPr>
-      <w:r>
-        <w:rPr>
-          <w:rFonts w:ascii="Arial" w:hAnsi="Arial" w:cs="Arial"/>
-          <w:b/>
-          <w:color w:val="auto"/>
-          <w:sz w:val="24"/>
-          <w:szCs w:val="24"/>
-        </w:rPr>
-        <w:t xml:space="preserve"> </w:t>
-      </w:r>
-      <w:bookmarkStart w:id="47" w:name="_Toc468477413"/>
-      <w:r>
-        <w:rPr>
-          <w:rFonts w:ascii="Arial" w:hAnsi="Arial" w:cs="Arial"/>
-          <w:b/>
-          <w:color w:val="auto"/>
-          <w:sz w:val="24"/>
-          <w:szCs w:val="24"/>
-        </w:rPr>
-        <w:t>Communication Diagram</w:t>
-      </w:r>
-      <w:bookmarkEnd w:id="47"/>
-    </w:p>
-    <w:p>
-      <w:pPr>
-        <w:pStyle w:val="Heading2"/>
-        <w:numPr>
-          <w:ilvl w:val="0"/>
-          <w:numId w:val="24"/>
-        </w:numPr>
-        <w:spacing w:line="340" w:lineRule="atLeast"/>
-        <w:ind w:left="1797" w:hanging="357"/>
-        <w:rPr>
-          <w:rFonts w:ascii="Arial" w:hAnsi="Arial" w:cs="Arial"/>
-          <w:b/>
-          <w:color w:val="auto"/>
-          <w:sz w:val="24"/>
-          <w:szCs w:val="24"/>
-        </w:rPr>
-      </w:pPr>
-      <w:r>
-        <w:rPr>
-          <w:rFonts w:ascii="Arial" w:hAnsi="Arial" w:cs="Arial"/>
-          <w:b/>
-          <w:color w:val="auto"/>
-          <w:sz w:val="24"/>
-          <w:szCs w:val="24"/>
-        </w:rPr>
-        <w:t xml:space="preserve"> </w:t>
-      </w:r>
-      <w:bookmarkStart w:id="48" w:name="_Toc468477414"/>
-      <w:r>
-        <w:rPr>
-          <w:rFonts w:ascii="Arial" w:hAnsi="Arial" w:cs="Arial"/>
-          <w:b/>
-          <w:color w:val="auto"/>
-          <w:sz w:val="24"/>
-          <w:szCs w:val="24"/>
-        </w:rPr>
-        <w:t>State Machine Diagram – Student</w:t>
-      </w:r>
-      <w:bookmarkEnd w:id="48"/>
-      <w:r>
-        <w:rPr>
-          <w:rFonts w:ascii="Arial" w:hAnsi="Arial" w:cs="Arial"/>
-          <w:b/>
-          <w:color w:val="auto"/>
-          <w:sz w:val="24"/>
-          <w:szCs w:val="24"/>
-        </w:rPr>
-        <w:t xml:space="preserve"> </w:t>
-      </w:r>
-    </w:p>
-    <w:p>
-      <w:pPr>
-        <w:pStyle w:val="Heading2"/>
-        <w:numPr>
-          <w:ilvl w:val="0"/>
-          <w:numId w:val="24"/>
-        </w:numPr>
-        <w:spacing w:line="340" w:lineRule="atLeast"/>
-        <w:ind w:left="1797" w:hanging="357"/>
-        <w:rPr>
-          <w:rFonts w:ascii="Arial" w:hAnsi="Arial" w:cs="Arial"/>
-          <w:b/>
-          <w:color w:val="auto"/>
-          <w:sz w:val="24"/>
-          <w:szCs w:val="24"/>
-        </w:rPr>
-      </w:pPr>
-      <w:r>
-        <w:rPr>
-          <w:rFonts w:ascii="Arial" w:hAnsi="Arial" w:cs="Arial"/>
-          <w:b/>
-          <w:color w:val="auto"/>
-          <w:sz w:val="24"/>
-          <w:szCs w:val="24"/>
-        </w:rPr>
-        <w:t xml:space="preserve"> </w:t>
-      </w:r>
-      <w:bookmarkStart w:id="49" w:name="_Toc468477415"/>
-      <w:r>
-        <w:rPr>
-          <w:rFonts w:ascii="Arial" w:hAnsi="Arial" w:cs="Arial"/>
-          <w:b/>
-          <w:color w:val="auto"/>
-          <w:sz w:val="24"/>
-          <w:szCs w:val="24"/>
-        </w:rPr>
-        <w:t>State Machine Diagram – Employee</w:t>
-      </w:r>
-      <w:bookmarkEnd w:id="49"/>
-    </w:p>
-    <w:p>
-      <w:pPr>
-        <w:pStyle w:val="Heading2"/>
-        <w:numPr>
-          <w:ilvl w:val="0"/>
-          <w:numId w:val="24"/>
-        </w:numPr>
-        <w:spacing w:line="340" w:lineRule="atLeast"/>
-        <w:ind w:left="1797" w:hanging="357"/>
-        <w:rPr>
-          <w:rFonts w:ascii="Arial" w:hAnsi="Arial" w:cs="Arial"/>
-          <w:b/>
-          <w:color w:val="auto"/>
-          <w:sz w:val="24"/>
-          <w:szCs w:val="24"/>
-        </w:rPr>
-      </w:pPr>
-      <w:r>
-        <w:rPr>
-          <w:rFonts w:ascii="Arial" w:hAnsi="Arial" w:cs="Arial"/>
-          <w:b/>
-          <w:color w:val="auto"/>
-          <w:sz w:val="24"/>
-          <w:szCs w:val="24"/>
-        </w:rPr>
-        <w:t xml:space="preserve"> </w:t>
-      </w:r>
-      <w:bookmarkStart w:id="50" w:name="_Toc468477416"/>
-      <w:r>
-        <w:rPr>
-          <w:rFonts w:ascii="Arial" w:hAnsi="Arial" w:cs="Arial"/>
-          <w:b/>
-          <w:color w:val="auto"/>
-          <w:sz w:val="24"/>
-          <w:szCs w:val="24"/>
-        </w:rPr>
-        <w:t>Timing Diagram – Student</w:t>
-      </w:r>
-      <w:bookmarkEnd w:id="50"/>
-      <w:r>
-        <w:rPr>
-          <w:rFonts w:ascii="Arial" w:hAnsi="Arial" w:cs="Arial"/>
-          <w:b/>
-          <w:color w:val="auto"/>
-          <w:sz w:val="24"/>
-          <w:szCs w:val="24"/>
-        </w:rPr>
-        <w:t xml:space="preserve"> </w:t>
-      </w:r>
-    </w:p>
-    <w:p>
-      <w:pPr>
-        <w:pStyle w:val="Heading2"/>
-        <w:numPr>
-          <w:ilvl w:val="0"/>
-          <w:numId w:val="24"/>
-        </w:numPr>
-        <w:spacing w:line="340" w:lineRule="atLeast"/>
-        <w:ind w:left="1797" w:hanging="357"/>
-        <w:rPr>
-          <w:rFonts w:ascii="Arial" w:hAnsi="Arial" w:cs="Arial"/>
-          <w:b/>
-          <w:color w:val="auto"/>
-          <w:sz w:val="24"/>
-          <w:szCs w:val="24"/>
-        </w:rPr>
-      </w:pPr>
-      <w:r>
-        <w:rPr>
-          <w:rFonts w:ascii="Arial" w:hAnsi="Arial" w:cs="Arial"/>
-          <w:b/>
-          <w:color w:val="auto"/>
-          <w:sz w:val="24"/>
-          <w:szCs w:val="24"/>
-        </w:rPr>
-        <w:t xml:space="preserve"> </w:t>
-      </w:r>
-      <w:bookmarkStart w:id="51" w:name="_Toc468477417"/>
-      <w:r>
-        <w:rPr>
-          <w:rFonts w:ascii="Arial" w:hAnsi="Arial" w:cs="Arial"/>
-          <w:b/>
-          <w:color w:val="auto"/>
-          <w:sz w:val="24"/>
-          <w:szCs w:val="24"/>
-        </w:rPr>
-        <w:t>Timing Diagram – Instructor</w:t>
-      </w:r>
-      <w:bookmarkEnd w:id="51"/>
-      <w:r>
-        <w:rPr>
-          <w:rFonts w:ascii="Arial" w:hAnsi="Arial" w:cs="Arial"/>
-          <w:b/>
-          <w:color w:val="auto"/>
-          <w:sz w:val="24"/>
-          <w:szCs w:val="24"/>
-        </w:rPr>
-        <w:t xml:space="preserve"> </w:t>
-      </w:r>
-    </w:p>
-    <w:p>
-      <w:pPr>
-        <w:pStyle w:val="Heading2"/>
-        <w:numPr>
-          <w:ilvl w:val="0"/>
-          <w:numId w:val="24"/>
-        </w:numPr>
-        <w:spacing w:line="340" w:lineRule="atLeast"/>
-        <w:ind w:left="1797" w:hanging="357"/>
-        <w:rPr>
-          <w:rFonts w:ascii="Arial" w:hAnsi="Arial" w:cs="Arial"/>
-          <w:b/>
-          <w:color w:val="auto"/>
-          <w:sz w:val="24"/>
-          <w:szCs w:val="24"/>
-        </w:rPr>
-      </w:pPr>
-      <w:r>
-        <w:rPr>
-          <w:rFonts w:ascii="Arial" w:hAnsi="Arial" w:cs="Arial"/>
-          <w:b/>
-          <w:color w:val="auto"/>
-          <w:sz w:val="24"/>
-          <w:szCs w:val="24"/>
-        </w:rPr>
-        <w:t xml:space="preserve"> </w:t>
-      </w:r>
-      <w:bookmarkStart w:id="52" w:name="_Toc468477418"/>
-      <w:r>
-        <w:rPr>
-          <w:rFonts w:ascii="Arial" w:hAnsi="Arial" w:cs="Arial"/>
-          <w:b/>
-          <w:color w:val="auto"/>
-          <w:sz w:val="24"/>
-          <w:szCs w:val="24"/>
-        </w:rPr>
-        <w:t>Timing Diagram – Admin</w:t>
-      </w:r>
-      <w:bookmarkEnd w:id="52"/>
-      <w:r>
-        <w:rPr>
-          <w:rFonts w:ascii="Arial" w:hAnsi="Arial" w:cs="Arial"/>
-          <w:b/>
-          <w:color w:val="auto"/>
-          <w:sz w:val="24"/>
-          <w:szCs w:val="24"/>
-        </w:rPr>
-        <w:t xml:space="preserve"> </w:t>
-      </w:r>
-    </w:p>
-    <w:p>
-      <w:pPr>
-        <w:pStyle w:val="Heading2"/>
-        <w:numPr>
-          <w:ilvl w:val="0"/>
-          <w:numId w:val="24"/>
-        </w:numPr>
-        <w:spacing w:line="340" w:lineRule="atLeast"/>
-        <w:ind w:left="1797" w:hanging="357"/>
-        <w:rPr>
-          <w:rFonts w:ascii="Arial" w:hAnsi="Arial" w:cs="Arial"/>
-          <w:b/>
-          <w:color w:val="auto"/>
-          <w:sz w:val="24"/>
-          <w:szCs w:val="24"/>
-        </w:rPr>
-      </w:pPr>
-      <w:r>
-        <w:rPr>
-          <w:rFonts w:ascii="Arial" w:hAnsi="Arial" w:cs="Arial"/>
-          <w:b/>
-          <w:color w:val="auto"/>
-          <w:sz w:val="24"/>
-          <w:szCs w:val="24"/>
-        </w:rPr>
-        <w:t xml:space="preserve"> </w:t>
-      </w:r>
-      <w:bookmarkStart w:id="53" w:name="_Toc468477419"/>
-      <w:r>
-        <w:rPr>
-          <w:rFonts w:ascii="Arial" w:hAnsi="Arial" w:cs="Arial"/>
-          <w:b/>
-          <w:color w:val="auto"/>
-          <w:sz w:val="24"/>
-          <w:szCs w:val="24"/>
-        </w:rPr>
-        <w:t>Component Diagram</w:t>
-      </w:r>
-      <w:bookmarkEnd w:id="53"/>
-    </w:p>
-    <w:p>
-      <w:pPr>
-        <w:pStyle w:val="Heading2"/>
-        <w:numPr>
-          <w:ilvl w:val="0"/>
-          <w:numId w:val="24"/>
-        </w:numPr>
-        <w:spacing w:line="340" w:lineRule="atLeast"/>
-        <w:ind w:left="1797" w:hanging="357"/>
-        <w:rPr>
-          <w:rFonts w:ascii="Arial" w:hAnsi="Arial" w:cs="Arial"/>
-          <w:b/>
-          <w:color w:val="auto"/>
-          <w:sz w:val="24"/>
-          <w:szCs w:val="24"/>
-        </w:rPr>
-      </w:pPr>
-      <w:r>
-        <w:rPr>
-          <w:rFonts w:ascii="Arial" w:hAnsi="Arial" w:cs="Arial"/>
-          <w:b/>
-          <w:color w:val="auto"/>
-          <w:sz w:val="24"/>
-          <w:szCs w:val="24"/>
-        </w:rPr>
-        <w:t xml:space="preserve"> </w:t>
-      </w:r>
-      <w:bookmarkStart w:id="54" w:name="_Toc468477420"/>
-      <w:r>
-        <w:rPr>
-          <w:rFonts w:ascii="Arial" w:hAnsi="Arial" w:cs="Arial"/>
-          <w:b/>
-          <w:color w:val="auto"/>
-          <w:sz w:val="24"/>
-          <w:szCs w:val="24"/>
-        </w:rPr>
-        <w:t>Package Diagram</w:t>
-      </w:r>
-      <w:bookmarkEnd w:id="54"/>
-    </w:p>
-    <w:p>
-      <w:pPr>
-        <w:pStyle w:val="Heading2"/>
-        <w:numPr>
-          <w:ilvl w:val="0"/>
-          <w:numId w:val="24"/>
-        </w:numPr>
-        <w:spacing w:line="340" w:lineRule="atLeast"/>
-        <w:ind w:left="1797" w:hanging="357"/>
-        <w:rPr>
-          <w:rFonts w:ascii="Arial" w:hAnsi="Arial" w:cs="Arial"/>
-          <w:b/>
-          <w:color w:val="auto"/>
-          <w:sz w:val="24"/>
-          <w:szCs w:val="24"/>
-        </w:rPr>
-      </w:pPr>
-      <w:r>
-        <w:rPr>
-          <w:rFonts w:ascii="Arial" w:hAnsi="Arial" w:cs="Arial"/>
-          <w:b/>
-          <w:color w:val="auto"/>
-          <w:sz w:val="24"/>
-          <w:szCs w:val="24"/>
-        </w:rPr>
-        <w:t xml:space="preserve"> </w:t>
-      </w:r>
-      <w:bookmarkStart w:id="55" w:name="_Toc468477421"/>
-      <w:r>
-        <w:rPr>
-          <w:rFonts w:ascii="Arial" w:hAnsi="Arial" w:cs="Arial"/>
-          <w:b/>
-          <w:color w:val="auto"/>
-          <w:sz w:val="24"/>
-          <w:szCs w:val="24"/>
-        </w:rPr>
-        <w:t>Deployment Diagram</w:t>
-      </w:r>
-      <w:bookmarkEnd w:id="55"/>
-    </w:p>
-    <w:p>
-      <w:pPr>
-        <w:pStyle w:val="Heading2"/>
-        <w:numPr>
-          <w:ilvl w:val="0"/>
-          <w:numId w:val="24"/>
-        </w:numPr>
-        <w:spacing w:line="340" w:lineRule="atLeast"/>
-        <w:ind w:left="1797" w:hanging="357"/>
-        <w:rPr>
-          <w:rFonts w:ascii="Arial" w:hAnsi="Arial" w:cs="Arial"/>
-          <w:b/>
-          <w:color w:val="auto"/>
-          <w:sz w:val="24"/>
-          <w:szCs w:val="24"/>
-        </w:rPr>
-      </w:pPr>
-      <w:r>
-        <w:rPr>
-          <w:rFonts w:ascii="Arial" w:hAnsi="Arial" w:cs="Arial"/>
-          <w:b/>
-          <w:color w:val="auto"/>
-          <w:sz w:val="24"/>
-          <w:szCs w:val="24"/>
-        </w:rPr>
-        <w:t xml:space="preserve"> </w:t>
-      </w:r>
-      <w:bookmarkStart w:id="56" w:name="_Toc468477422"/>
-      <w:r>
-        <w:rPr>
-          <w:rFonts w:ascii="Arial" w:hAnsi="Arial" w:cs="Arial"/>
-          <w:b/>
-          <w:color w:val="auto"/>
-          <w:sz w:val="24"/>
-          <w:szCs w:val="24"/>
-        </w:rPr>
-        <w:t>Sequence Diagram</w:t>
-      </w:r>
-      <w:bookmarkEnd w:id="56"/>
-    </w:p>
-    <w:p>
-      <w:pPr>
-        <w:pStyle w:val="Heading2"/>
-        <w:numPr>
-          <w:ilvl w:val="0"/>
-          <w:numId w:val="24"/>
-        </w:numPr>
-        <w:spacing w:line="340" w:lineRule="atLeast"/>
-        <w:ind w:left="1797" w:hanging="357"/>
-        <w:rPr>
-          <w:rFonts w:ascii="Arial" w:hAnsi="Arial" w:cs="Arial"/>
-          <w:b/>
-          <w:color w:val="auto"/>
-          <w:sz w:val="24"/>
-          <w:szCs w:val="24"/>
-        </w:rPr>
-      </w:pPr>
-      <w:r>
-        <w:rPr>
-          <w:rFonts w:ascii="Arial" w:hAnsi="Arial" w:cs="Arial"/>
-          <w:b/>
-          <w:color w:val="auto"/>
-          <w:sz w:val="24"/>
-          <w:szCs w:val="24"/>
-        </w:rPr>
-        <w:t xml:space="preserve"> </w:t>
-      </w:r>
-      <w:bookmarkStart w:id="57" w:name="_Toc468477423"/>
-      <w:r>
-        <w:rPr>
-          <w:rFonts w:ascii="Arial" w:hAnsi="Arial" w:cs="Arial"/>
-          <w:b/>
-          <w:color w:val="auto"/>
-          <w:sz w:val="24"/>
-          <w:szCs w:val="24"/>
-        </w:rPr>
-        <w:t>Composite Diagram</w:t>
-      </w:r>
-      <w:bookmarkEnd w:id="57"/>
-    </w:p>
-    <w:p>
-      <w:pPr>
-        <w:pStyle w:val="Heading2"/>
-        <w:numPr>
-          <w:ilvl w:val="0"/>
-          <w:numId w:val="24"/>
-        </w:numPr>
-        <w:spacing w:line="340" w:lineRule="atLeast"/>
-        <w:ind w:left="1797" w:hanging="357"/>
-        <w:rPr>
-          <w:rFonts w:ascii="Arial" w:hAnsi="Arial" w:cs="Arial"/>
-          <w:b/>
-          <w:color w:val="auto"/>
-          <w:sz w:val="24"/>
-          <w:szCs w:val="24"/>
-        </w:rPr>
-      </w:pPr>
-      <w:r>
-        <w:rPr>
-          <w:rFonts w:ascii="Arial" w:hAnsi="Arial" w:cs="Arial"/>
-          <w:b/>
-          <w:color w:val="auto"/>
-          <w:sz w:val="24"/>
-          <w:szCs w:val="24"/>
-        </w:rPr>
-        <w:t xml:space="preserve"> </w:t>
-      </w:r>
-      <w:bookmarkStart w:id="58" w:name="_Toc468477424"/>
-      <w:r>
-        <w:rPr>
-          <w:rFonts w:ascii="Arial" w:hAnsi="Arial" w:cs="Arial"/>
-          <w:b/>
-          <w:color w:val="auto"/>
-          <w:sz w:val="24"/>
-          <w:szCs w:val="24"/>
-        </w:rPr>
-        <w:t>Interaction Diagram</w:t>
-      </w:r>
-      <w:bookmarkEnd w:id="58"/>
-    </w:p>
-    <w:p>
-      <w:pPr>
-        <w:pStyle w:val="Heading2"/>
-        <w:numPr>
-          <w:ilvl w:val="0"/>
-          <w:numId w:val="24"/>
-        </w:numPr>
-        <w:spacing w:line="340" w:lineRule="atLeast"/>
-        <w:ind w:left="1797" w:hanging="357"/>
-        <w:rPr>
-          <w:rFonts w:ascii="Arial" w:hAnsi="Arial" w:cs="Arial"/>
-          <w:b/>
-          <w:color w:val="auto"/>
-          <w:sz w:val="24"/>
-          <w:szCs w:val="24"/>
-        </w:rPr>
-      </w:pPr>
-      <w:r>
-        <w:rPr>
-          <w:rFonts w:ascii="Arial" w:hAnsi="Arial" w:cs="Arial"/>
-          <w:b/>
-          <w:color w:val="auto"/>
-          <w:sz w:val="24"/>
-          <w:szCs w:val="24"/>
-        </w:rPr>
-        <w:t xml:space="preserve"> </w:t>
-      </w:r>
-      <w:bookmarkStart w:id="59" w:name="_Toc468477425"/>
-      <w:r>
-        <w:rPr>
-          <w:rFonts w:ascii="Arial" w:hAnsi="Arial" w:cs="Arial"/>
-          <w:b/>
-          <w:color w:val="auto"/>
-          <w:sz w:val="24"/>
-          <w:szCs w:val="24"/>
-        </w:rPr>
-        <w:t>Context Flow Diagram</w:t>
-      </w:r>
-      <w:bookmarkEnd w:id="59"/>
-    </w:p>
-    <w:p>
-      <w:pPr>
-        <w:pStyle w:val="Heading2"/>
-        <w:numPr>
-          <w:ilvl w:val="0"/>
-          <w:numId w:val="24"/>
-        </w:numPr>
-        <w:spacing w:line="340" w:lineRule="atLeast"/>
-        <w:ind w:left="1797" w:hanging="357"/>
-        <w:rPr>
-          <w:rFonts w:ascii="Arial" w:hAnsi="Arial" w:cs="Arial"/>
-          <w:b/>
-          <w:color w:val="auto"/>
-          <w:sz w:val="24"/>
-          <w:szCs w:val="24"/>
-        </w:rPr>
-      </w:pPr>
-      <w:r>
-        <w:rPr>
-          <w:rFonts w:ascii="Arial" w:hAnsi="Arial" w:cs="Arial"/>
-          <w:b/>
-          <w:color w:val="auto"/>
-          <w:sz w:val="24"/>
-          <w:szCs w:val="24"/>
-        </w:rPr>
-        <w:t xml:space="preserve"> </w:t>
-      </w:r>
-      <w:bookmarkStart w:id="60" w:name="_Toc468477426"/>
-      <w:r>
-        <w:rPr>
-          <w:rFonts w:ascii="Arial" w:hAnsi="Arial" w:cs="Arial"/>
-          <w:b/>
-          <w:color w:val="auto"/>
-          <w:sz w:val="24"/>
-          <w:szCs w:val="24"/>
-        </w:rPr>
-        <w:t>Data Flow Diagram – Level 0</w:t>
-      </w:r>
-      <w:bookmarkEnd w:id="60"/>
-    </w:p>
-    <w:p>
-      <w:pPr>
-        <w:pStyle w:val="Heading2"/>
-        <w:numPr>
-          <w:ilvl w:val="0"/>
-          <w:numId w:val="24"/>
-        </w:numPr>
-        <w:spacing w:line="340" w:lineRule="atLeast"/>
-        <w:ind w:left="1797" w:hanging="357"/>
-        <w:rPr>
-          <w:rFonts w:ascii="Arial" w:hAnsi="Arial" w:cs="Arial"/>
-          <w:b/>
-          <w:color w:val="auto"/>
-          <w:sz w:val="24"/>
-          <w:szCs w:val="24"/>
-        </w:rPr>
-      </w:pPr>
-      <w:r>
-        <w:rPr>
-          <w:rFonts w:ascii="Arial" w:hAnsi="Arial" w:cs="Arial"/>
-          <w:b/>
-          <w:color w:val="auto"/>
-          <w:sz w:val="24"/>
-          <w:szCs w:val="24"/>
-        </w:rPr>
-        <w:t xml:space="preserve"> </w:t>
-      </w:r>
-      <w:bookmarkStart w:id="61" w:name="_Toc468477427"/>
-      <w:r>
-        <w:rPr>
-          <w:rFonts w:ascii="Arial" w:hAnsi="Arial" w:cs="Arial"/>
-          <w:b/>
-          <w:color w:val="auto"/>
-          <w:sz w:val="24"/>
-          <w:szCs w:val="24"/>
-        </w:rPr>
-        <w:t>Data Flow Diagram – Level</w:t>
-      </w:r>
-      <w:r>
-        <w:rPr>
-          <w:rFonts w:ascii="Arial" w:hAnsi="Arial" w:cs="Arial"/>
-          <w:b/>
-          <w:color w:val="auto"/>
-          <w:sz w:val="24"/>
-          <w:szCs w:val="24"/>
-        </w:rPr>
-        <w:t xml:space="preserve"> 1 – Create Requirement</w:t>
-      </w:r>
-      <w:bookmarkEnd w:id="61"/>
-    </w:p>
-    <w:p>
-      <w:pPr>
-        <w:pStyle w:val="Heading2"/>
-        <w:numPr>
-          <w:ilvl w:val="0"/>
-          <w:numId w:val="24"/>
-        </w:numPr>
-        <w:spacing w:line="340" w:lineRule="atLeast"/>
-        <w:ind w:left="1797" w:hanging="357"/>
-        <w:rPr>
-          <w:rFonts w:ascii="Arial" w:hAnsi="Arial" w:cs="Arial"/>
-          <w:b/>
-          <w:color w:val="auto"/>
-          <w:sz w:val="24"/>
-          <w:szCs w:val="24"/>
-        </w:rPr>
-      </w:pPr>
-      <w:r>
-        <w:rPr>
-          <w:rFonts w:ascii="Arial" w:hAnsi="Arial" w:cs="Arial"/>
-          <w:b/>
-          <w:color w:val="auto"/>
-          <w:sz w:val="24"/>
-          <w:szCs w:val="24"/>
-        </w:rPr>
-        <w:t xml:space="preserve"> </w:t>
-      </w:r>
-      <w:bookmarkStart w:id="62" w:name="_Toc468477428"/>
-      <w:r>
-        <w:rPr>
-          <w:rFonts w:ascii="Arial" w:hAnsi="Arial" w:cs="Arial"/>
-          <w:b/>
-          <w:color w:val="auto"/>
-          <w:sz w:val="24"/>
-          <w:szCs w:val="24"/>
-        </w:rPr>
-        <w:t>Data Flow Diagram – Level 1 –</w:t>
-      </w:r>
-      <w:r>
-        <w:rPr>
-          <w:rFonts w:ascii="Arial" w:hAnsi="Arial" w:cs="Arial"/>
-          <w:b/>
-          <w:color w:val="auto"/>
-          <w:sz w:val="24"/>
-          <w:szCs w:val="24"/>
-        </w:rPr>
-        <w:t xml:space="preserve"> Update Student Grade</w:t>
-      </w:r>
-      <w:bookmarkEnd w:id="62"/>
-    </w:p>
-    <w:p>
-      <w:pPr>
-        <w:pStyle w:val="Heading2"/>
-        <w:numPr>
-          <w:ilvl w:val="0"/>
-          <w:numId w:val="24"/>
-        </w:numPr>
-        <w:spacing w:line="340" w:lineRule="atLeast"/>
-        <w:ind w:left="1797" w:hanging="357"/>
-        <w:rPr>
-          <w:rFonts w:ascii="Arial" w:hAnsi="Arial" w:cs="Arial"/>
-          <w:b/>
-          <w:color w:val="auto"/>
-          <w:sz w:val="24"/>
-          <w:szCs w:val="24"/>
-        </w:rPr>
-      </w:pPr>
-      <w:r>
-        <w:rPr>
-          <w:rFonts w:ascii="Arial" w:hAnsi="Arial" w:cs="Arial"/>
-          <w:b/>
-          <w:color w:val="auto"/>
-          <w:sz w:val="24"/>
-          <w:szCs w:val="24"/>
-        </w:rPr>
-        <w:lastRenderedPageBreak/>
-        <w:t xml:space="preserve"> </w:t>
-      </w:r>
-      <w:bookmarkStart w:id="63" w:name="_Toc468477429"/>
-      <w:r>
-        <w:rPr>
-          <w:rFonts w:ascii="Arial" w:hAnsi="Arial" w:cs="Arial"/>
-          <w:b/>
-          <w:color w:val="auto"/>
-          <w:sz w:val="24"/>
-          <w:szCs w:val="24"/>
-        </w:rPr>
-        <w:t>Data Flow Diagram – Level 1 –</w:t>
-      </w:r>
-      <w:r>
-        <w:rPr>
-          <w:rFonts w:ascii="Arial" w:hAnsi="Arial" w:cs="Arial"/>
-          <w:b/>
-          <w:color w:val="auto"/>
-          <w:sz w:val="24"/>
-          <w:szCs w:val="24"/>
-        </w:rPr>
-        <w:t xml:space="preserve"> Update Student Profile</w:t>
-      </w:r>
-      <w:bookmarkEnd w:id="63"/>
-    </w:p>
-    <w:p>
-      <w:pPr>
-        <w:pStyle w:val="Heading2"/>
-        <w:numPr>
-          <w:ilvl w:val="0"/>
-          <w:numId w:val="24"/>
-        </w:numPr>
-        <w:spacing w:line="340" w:lineRule="atLeast"/>
-        <w:ind w:left="1797" w:hanging="357"/>
-        <w:rPr>
-          <w:rFonts w:ascii="Arial" w:hAnsi="Arial" w:cs="Arial"/>
-          <w:b/>
-          <w:color w:val="auto"/>
-          <w:sz w:val="24"/>
-          <w:szCs w:val="24"/>
-        </w:rPr>
-      </w:pPr>
-      <w:r>
-        <w:rPr>
-          <w:rFonts w:ascii="Arial" w:hAnsi="Arial" w:cs="Arial"/>
-          <w:b/>
-          <w:color w:val="auto"/>
-          <w:sz w:val="24"/>
-          <w:szCs w:val="24"/>
-        </w:rPr>
-        <w:t xml:space="preserve"> </w:t>
-      </w:r>
-      <w:bookmarkStart w:id="64" w:name="_Toc468477430"/>
-      <w:r>
-        <w:rPr>
-          <w:rFonts w:ascii="Arial" w:hAnsi="Arial" w:cs="Arial"/>
-          <w:b/>
-          <w:color w:val="auto"/>
-          <w:sz w:val="24"/>
-          <w:szCs w:val="24"/>
-        </w:rPr>
-        <w:t>Entity Relationship Diagram</w:t>
-      </w:r>
-      <w:bookmarkEnd w:id="64"/>
-    </w:p>
-    <w:p>
-      <w:pPr>
-        <w:pStyle w:val="Heading2"/>
-        <w:numPr>
-          <w:ilvl w:val="0"/>
-          <w:numId w:val="24"/>
-        </w:numPr>
-        <w:spacing w:line="340" w:lineRule="atLeast"/>
-        <w:ind w:left="1797" w:hanging="357"/>
-        <w:rPr>
-          <w:rFonts w:ascii="Arial" w:hAnsi="Arial" w:cs="Arial"/>
-          <w:b/>
-          <w:color w:val="auto"/>
-          <w:sz w:val="24"/>
-          <w:szCs w:val="24"/>
-        </w:rPr>
-      </w:pPr>
-      <w:r>
-        <w:rPr>
-          <w:rFonts w:ascii="Arial" w:hAnsi="Arial" w:cs="Arial"/>
-          <w:b/>
-          <w:color w:val="auto"/>
-          <w:sz w:val="24"/>
-          <w:szCs w:val="24"/>
-        </w:rPr>
-        <w:t xml:space="preserve"> </w:t>
-      </w:r>
-      <w:bookmarkStart w:id="65" w:name="_Toc468477431"/>
-      <w:r>
-        <w:rPr>
-          <w:rFonts w:ascii="Arial" w:hAnsi="Arial" w:cs="Arial"/>
-          <w:b/>
-          <w:color w:val="auto"/>
-          <w:sz w:val="24"/>
-          <w:szCs w:val="24"/>
-        </w:rPr>
-        <w:t>Data Dictionary</w:t>
-      </w:r>
-      <w:bookmarkEnd w:id="65"/>
-    </w:p>
-    <w:p>
-      <w:pPr>
-        <w:pStyle w:val="Heading2"/>
-        <w:numPr>
-          <w:ilvl w:val="0"/>
-          <w:numId w:val="24"/>
-        </w:numPr>
-        <w:spacing w:line="340" w:lineRule="atLeast"/>
-        <w:ind w:left="1797" w:hanging="357"/>
-        <w:rPr>
-          <w:rFonts w:ascii="Arial" w:hAnsi="Arial" w:cs="Arial"/>
-          <w:b/>
-          <w:color w:val="auto"/>
-          <w:sz w:val="24"/>
-          <w:szCs w:val="24"/>
-        </w:rPr>
-      </w:pPr>
-      <w:r>
-        <w:rPr>
-          <w:rFonts w:ascii="Arial" w:hAnsi="Arial" w:cs="Arial"/>
-          <w:b/>
-          <w:color w:val="auto"/>
-          <w:sz w:val="24"/>
-          <w:szCs w:val="24"/>
-        </w:rPr>
-        <w:t xml:space="preserve"> </w:t>
-      </w:r>
-      <w:bookmarkStart w:id="66" w:name="_Toc468477432"/>
-      <w:r>
-        <w:rPr>
-          <w:rFonts w:ascii="Arial" w:hAnsi="Arial" w:cs="Arial"/>
-          <w:b/>
-          <w:color w:val="auto"/>
-          <w:sz w:val="24"/>
-          <w:szCs w:val="24"/>
-        </w:rPr>
-        <w:t>Gantt Chart</w:t>
-      </w:r>
-      <w:bookmarkEnd w:id="66"/>
-    </w:p>
-    <w:p>
-      <w:pPr>
-        <w:pStyle w:val="Heading2"/>
-        <w:numPr>
-          <w:ilvl w:val="0"/>
-          <w:numId w:val="24"/>
-        </w:numPr>
-        <w:spacing w:line="340" w:lineRule="atLeast"/>
-        <w:ind w:left="1797" w:hanging="357"/>
-        <w:rPr>
-          <w:rFonts w:ascii="Arial" w:hAnsi="Arial" w:cs="Arial"/>
-          <w:b/>
-          <w:color w:val="auto"/>
-          <w:sz w:val="24"/>
-          <w:szCs w:val="24"/>
-        </w:rPr>
-      </w:pPr>
-      <w:r>
-        <w:rPr>
-          <w:rFonts w:ascii="Arial" w:hAnsi="Arial" w:cs="Arial"/>
-          <w:b/>
-          <w:color w:val="auto"/>
-          <w:sz w:val="24"/>
-          <w:szCs w:val="24"/>
-        </w:rPr>
-        <w:t xml:space="preserve"> </w:t>
-      </w:r>
-      <w:bookmarkStart w:id="67" w:name="_Toc468477433"/>
-      <w:r>
-        <w:rPr>
-          <w:rFonts w:ascii="Arial" w:hAnsi="Arial" w:cs="Arial"/>
-          <w:b/>
-          <w:color w:val="auto"/>
-          <w:sz w:val="24"/>
-          <w:szCs w:val="24"/>
-        </w:rPr>
-        <w:t>WBS</w:t>
-      </w:r>
-      <w:bookmarkEnd w:id="67"/>
-    </w:p>
-    <w:p>
-      <w:pPr>
-        <w:pStyle w:val="Heading2"/>
-        <w:numPr>
-          <w:ilvl w:val="0"/>
-          <w:numId w:val="24"/>
-        </w:numPr>
-        <w:spacing w:line="340" w:lineRule="atLeast"/>
-        <w:ind w:left="1797" w:hanging="357"/>
-        <w:rPr>
-          <w:rFonts w:ascii="Arial" w:hAnsi="Arial" w:cs="Arial"/>
-          <w:b/>
-          <w:color w:val="auto"/>
-          <w:sz w:val="24"/>
-          <w:szCs w:val="24"/>
-        </w:rPr>
-      </w:pPr>
-      <w:r>
-        <w:rPr>
-          <w:rFonts w:ascii="Arial" w:hAnsi="Arial" w:cs="Arial"/>
-          <w:b/>
-          <w:color w:val="auto"/>
-          <w:sz w:val="24"/>
-          <w:szCs w:val="24"/>
-        </w:rPr>
-        <w:t xml:space="preserve"> </w:t>
-      </w:r>
-      <w:bookmarkStart w:id="68" w:name="_Toc468477434"/>
-      <w:r>
-        <w:rPr>
-          <w:rFonts w:ascii="Arial" w:hAnsi="Arial" w:cs="Arial"/>
-          <w:b/>
-          <w:color w:val="auto"/>
-          <w:sz w:val="24"/>
-          <w:szCs w:val="24"/>
-        </w:rPr>
-        <w:t>Activity List</w:t>
-      </w:r>
-      <w:bookmarkEnd w:id="68"/>
-    </w:p>
-    <w:p>
-      <w:pPr>
-        <w:pStyle w:val="Heading2"/>
-        <w:numPr>
-          <w:ilvl w:val="0"/>
-          <w:numId w:val="24"/>
-        </w:numPr>
-        <w:spacing w:line="340" w:lineRule="atLeast"/>
-        <w:ind w:left="1797" w:hanging="357"/>
-        <w:rPr>
-          <w:rFonts w:ascii="Arial" w:hAnsi="Arial" w:cs="Arial"/>
-          <w:b/>
-          <w:color w:val="auto"/>
-          <w:sz w:val="24"/>
-          <w:szCs w:val="24"/>
-        </w:rPr>
-      </w:pPr>
-      <w:r>
-        <w:rPr>
-          <w:rFonts w:ascii="Arial" w:hAnsi="Arial" w:cs="Arial"/>
-          <w:b/>
-          <w:color w:val="auto"/>
-          <w:sz w:val="24"/>
-          <w:szCs w:val="24"/>
-        </w:rPr>
-        <w:t xml:space="preserve"> </w:t>
-      </w:r>
-      <w:bookmarkStart w:id="69" w:name="_Toc468477435"/>
-      <w:r>
-        <w:rPr>
-          <w:rFonts w:ascii="Arial" w:hAnsi="Arial" w:cs="Arial"/>
-          <w:b/>
-          <w:color w:val="auto"/>
-          <w:sz w:val="24"/>
-          <w:szCs w:val="24"/>
-        </w:rPr>
-        <w:t>Project Vision and Scope</w:t>
-      </w:r>
-      <w:bookmarkEnd w:id="69"/>
-    </w:p>
-    <w:p>
-      <w:pPr>
-        <w:pStyle w:val="Heading2"/>
-        <w:numPr>
-          <w:ilvl w:val="0"/>
-          <w:numId w:val="24"/>
-        </w:numPr>
-        <w:spacing w:line="340" w:lineRule="atLeast"/>
-        <w:ind w:left="1797" w:hanging="357"/>
-        <w:rPr>
-          <w:rFonts w:ascii="Arial" w:hAnsi="Arial" w:cs="Arial"/>
-          <w:b/>
-          <w:color w:val="auto"/>
-          <w:sz w:val="24"/>
-          <w:szCs w:val="24"/>
-        </w:rPr>
-      </w:pPr>
-      <w:r>
-        <w:rPr>
-          <w:rFonts w:ascii="Arial" w:hAnsi="Arial" w:cs="Arial"/>
-          <w:b/>
-          <w:color w:val="auto"/>
-          <w:sz w:val="24"/>
-          <w:szCs w:val="24"/>
-        </w:rPr>
-        <w:t xml:space="preserve"> </w:t>
-      </w:r>
-      <w:bookmarkStart w:id="70" w:name="_Toc468477436"/>
-      <w:r>
-        <w:rPr>
-          <w:rFonts w:ascii="Arial" w:hAnsi="Arial" w:cs="Arial"/>
-          <w:b/>
-          <w:color w:val="auto"/>
-          <w:sz w:val="24"/>
-          <w:szCs w:val="24"/>
-        </w:rPr>
-        <w:t>Statement of Work</w:t>
-      </w:r>
-      <w:bookmarkEnd w:id="70"/>
-    </w:p>
-    <w:p>
-      <w:pPr>
-        <w:pStyle w:val="Heading2"/>
-        <w:numPr>
-          <w:ilvl w:val="0"/>
-          <w:numId w:val="24"/>
-        </w:numPr>
-        <w:spacing w:line="340" w:lineRule="atLeast"/>
-        <w:ind w:left="1797" w:hanging="357"/>
-        <w:rPr>
-          <w:rFonts w:ascii="Arial" w:hAnsi="Arial" w:cs="Arial"/>
-          <w:b/>
-          <w:color w:val="auto"/>
-          <w:sz w:val="24"/>
-          <w:szCs w:val="24"/>
-        </w:rPr>
-      </w:pPr>
-      <w:r>
-        <w:rPr>
-          <w:rFonts w:ascii="Arial" w:hAnsi="Arial" w:cs="Arial"/>
-          <w:b/>
-          <w:color w:val="auto"/>
-          <w:sz w:val="24"/>
-          <w:szCs w:val="24"/>
-        </w:rPr>
-        <w:t xml:space="preserve"> </w:t>
-      </w:r>
-      <w:bookmarkStart w:id="71" w:name="_Toc468477437"/>
-      <w:r>
-        <w:rPr>
-          <w:rFonts w:ascii="Arial" w:hAnsi="Arial" w:cs="Arial"/>
-          <w:b/>
-          <w:color w:val="auto"/>
-          <w:sz w:val="24"/>
-          <w:szCs w:val="24"/>
-        </w:rPr>
-        <w:t>Software Requirement Specification</w:t>
-      </w:r>
-      <w:bookmarkEnd w:id="71"/>
-    </w:p>
-    <w:p>
-      <w:pPr>
-        <w:pStyle w:val="Heading2"/>
-        <w:numPr>
-          <w:ilvl w:val="0"/>
-          <w:numId w:val="24"/>
-        </w:numPr>
-        <w:spacing w:line="340" w:lineRule="atLeast"/>
-        <w:ind w:left="1797" w:hanging="357"/>
-        <w:rPr>
-          <w:rFonts w:ascii="Arial" w:hAnsi="Arial" w:cs="Arial"/>
-          <w:b/>
-          <w:color w:val="auto"/>
-          <w:sz w:val="24"/>
-          <w:szCs w:val="24"/>
-        </w:rPr>
-      </w:pPr>
-      <w:r>
-        <w:rPr>
-          <w:rFonts w:ascii="Arial" w:hAnsi="Arial" w:cs="Arial"/>
-          <w:b/>
-          <w:color w:val="auto"/>
-          <w:sz w:val="24"/>
-          <w:szCs w:val="24"/>
-        </w:rPr>
-        <w:t xml:space="preserve"> </w:t>
-      </w:r>
-      <w:bookmarkStart w:id="72" w:name="_Toc468477438"/>
-      <w:r>
-        <w:rPr>
-          <w:rFonts w:ascii="Arial" w:hAnsi="Arial" w:cs="Arial"/>
-          <w:b/>
-          <w:color w:val="auto"/>
-          <w:sz w:val="24"/>
-          <w:szCs w:val="24"/>
-        </w:rPr>
-        <w:t>Change Management Plan</w:t>
-      </w:r>
-      <w:bookmarkEnd w:id="72"/>
-    </w:p>
-    <w:p>
-      <w:pPr>
-        <w:pStyle w:val="Heading2"/>
-        <w:numPr>
-          <w:ilvl w:val="0"/>
-          <w:numId w:val="24"/>
-        </w:numPr>
-        <w:spacing w:line="340" w:lineRule="atLeast"/>
-        <w:ind w:left="1797" w:hanging="357"/>
-        <w:rPr>
-          <w:rFonts w:ascii="Arial" w:hAnsi="Arial" w:cs="Arial"/>
-          <w:b/>
-          <w:color w:val="auto"/>
-          <w:sz w:val="24"/>
-          <w:szCs w:val="24"/>
-        </w:rPr>
-      </w:pPr>
-      <w:r>
-        <w:rPr>
-          <w:rFonts w:ascii="Arial" w:hAnsi="Arial" w:cs="Arial"/>
-          <w:b/>
-          <w:color w:val="auto"/>
-          <w:sz w:val="24"/>
-          <w:szCs w:val="24"/>
-        </w:rPr>
-        <w:t xml:space="preserve"> </w:t>
-      </w:r>
-      <w:bookmarkStart w:id="73" w:name="_Toc468477439"/>
-      <w:r>
-        <w:rPr>
-          <w:rFonts w:ascii="Arial" w:hAnsi="Arial" w:cs="Arial"/>
-          <w:b/>
-          <w:color w:val="auto"/>
-          <w:sz w:val="24"/>
-          <w:szCs w:val="24"/>
-        </w:rPr>
-        <w:t>Quality Plan</w:t>
-      </w:r>
-      <w:bookmarkEnd w:id="73"/>
+      <w:bookmarkEnd w:id="36"/>
+      <w:r>
+        <w:rPr>
+          <w:rFonts w:ascii="Arial" w:hAnsi="Arial" w:cs="Arial"/>
+          <w:b/>
+          <w:color w:val="auto"/>
+          <w:sz w:val="24"/>
+          <w:szCs w:val="24"/>
+        </w:rPr>
+        <w:br/>
+      </w:r>
+      <w:r>
+        <w:rPr>
+          <w:rFonts w:ascii="Arial" w:hAnsi="Arial" w:cs="Arial"/>
+          <w:b/>
+          <w:color w:val="auto"/>
+          <w:sz w:val="24"/>
+          <w:szCs w:val="24"/>
+        </w:rPr>
+        <w:br/>
+      </w:r>
+      <w:r>
+        <w:rPr>
+          <w:rFonts w:ascii="Arial" w:hAnsi="Arial" w:cs="Arial"/>
+          <w:b/>
+          <w:color w:val="auto"/>
+          <w:sz w:val="24"/>
+          <w:szCs w:val="24"/>
+        </w:rPr>
+        <w:br/>
+      </w:r>
+      <w:r>
+        <w:rPr>
+          <w:rFonts w:ascii="Arial" w:hAnsi="Arial" w:cs="Arial"/>
+          <w:b/>
+          <w:color w:val="auto"/>
+          <w:sz w:val="24"/>
+          <w:szCs w:val="24"/>
+        </w:rPr>
+        <w:br/>
+      </w:r>
+      <w:r>
+        <w:rPr>
+          <w:rFonts w:ascii="Arial" w:hAnsi="Arial" w:cs="Arial"/>
+          <w:b/>
+          <w:color w:val="auto"/>
+          <w:sz w:val="24"/>
+          <w:szCs w:val="24"/>
+        </w:rPr>
+        <w:br/>
+      </w:r>
+      <w:r>
+        <w:rPr>
+          <w:rFonts w:ascii="Arial" w:hAnsi="Arial" w:cs="Arial"/>
+          <w:b/>
+          <w:color w:val="auto"/>
+          <w:sz w:val="24"/>
+          <w:szCs w:val="24"/>
+        </w:rPr>
+        <w:br/>
+      </w:r>
+      <w:r>
+        <w:rPr>
+          <w:rFonts w:ascii="Arial" w:hAnsi="Arial" w:cs="Arial"/>
+          <w:b/>
+          <w:color w:val="auto"/>
+          <w:sz w:val="24"/>
+          <w:szCs w:val="24"/>
+        </w:rPr>
+        <w:br/>
+      </w:r>
+      <w:r>
+        <w:rPr>
+          <w:rFonts w:ascii="Arial" w:hAnsi="Arial" w:cs="Arial"/>
+          <w:b/>
+          <w:color w:val="auto"/>
+          <w:sz w:val="24"/>
+          <w:szCs w:val="24"/>
+        </w:rPr>
+        <w:br/>
+      </w:r>
+      <w:r>
+        <w:rPr>
+          <w:rFonts w:ascii="Arial" w:hAnsi="Arial" w:cs="Arial"/>
+          <w:b/>
+          <w:color w:val="auto"/>
+          <w:sz w:val="24"/>
+          <w:szCs w:val="24"/>
+        </w:rPr>
+        <w:br/>
+      </w:r>
+      <w:r>
+        <w:rPr>
+          <w:rFonts w:ascii="Arial" w:hAnsi="Arial" w:cs="Arial"/>
+          <w:b/>
+          <w:color w:val="auto"/>
+          <w:sz w:val="24"/>
+          <w:szCs w:val="24"/>
+        </w:rPr>
+        <w:br/>
+      </w:r>
     </w:p>
     <w:p/>
     <w:p/>
@@ -12904,6 +11558,2458 @@
     <w:p/>
     <w:p/>
     <w:p/>
+    <w:p/>
+    <w:p/>
+    <w:p/>
+    <w:p/>
+    <w:p/>
+    <w:p/>
+    <w:p>
+      <w:pPr>
+        <w:tabs>
+          <w:tab w:val="left" w:pos="2622"/>
+        </w:tabs>
+      </w:pPr>
+      <w:r>
+        <w:tab/>
+      </w:r>
+      <w:r>
+        <w:br/>
+      </w:r>
+      <w:r>
+        <w:br/>
+      </w:r>
+    </w:p>
+    <w:p>
+      <w:pPr>
+        <w:tabs>
+          <w:tab w:val="left" w:pos="2622"/>
+        </w:tabs>
+      </w:pPr>
+    </w:p>
+    <w:p>
+      <w:pPr>
+        <w:tabs>
+          <w:tab w:val="left" w:pos="2622"/>
+        </w:tabs>
+      </w:pPr>
+    </w:p>
+    <w:p>
+      <w:pPr>
+        <w:tabs>
+          <w:tab w:val="left" w:pos="2622"/>
+        </w:tabs>
+      </w:pPr>
+    </w:p>
+    <w:p>
+      <w:pPr>
+        <w:tabs>
+          <w:tab w:val="left" w:pos="2622"/>
+        </w:tabs>
+      </w:pPr>
+    </w:p>
+    <w:p>
+      <w:pPr>
+        <w:tabs>
+          <w:tab w:val="left" w:pos="2622"/>
+        </w:tabs>
+      </w:pPr>
+    </w:p>
+    <w:p>
+      <w:pPr>
+        <w:tabs>
+          <w:tab w:val="left" w:pos="2622"/>
+        </w:tabs>
+      </w:pPr>
+    </w:p>
+    <w:p>
+      <w:pPr>
+        <w:tabs>
+          <w:tab w:val="left" w:pos="2622"/>
+        </w:tabs>
+      </w:pPr>
+    </w:p>
+    <w:p>
+      <w:pPr>
+        <w:tabs>
+          <w:tab w:val="left" w:pos="2622"/>
+        </w:tabs>
+      </w:pPr>
+    </w:p>
+    <w:p>
+      <w:pPr>
+        <w:tabs>
+          <w:tab w:val="left" w:pos="2622"/>
+        </w:tabs>
+      </w:pPr>
+    </w:p>
+    <w:p>
+      <w:pPr>
+        <w:tabs>
+          <w:tab w:val="left" w:pos="2622"/>
+        </w:tabs>
+      </w:pPr>
+      <w:r>
+        <w:rPr>
+          <w:noProof/>
+          <w:lang w:val="en-PH" w:eastAsia="en-PH"/>
+        </w:rPr>
+        <w:lastRenderedPageBreak/>
+        <w:drawing>
+          <wp:anchor distT="0" distB="0" distL="114300" distR="114300" simplePos="0" relativeHeight="251671552" behindDoc="0" locked="0" layoutInCell="1" allowOverlap="1" wp14:anchorId="1B1C29B3" wp14:editId="22787DB6">
+            <wp:simplePos x="0" y="0"/>
+            <wp:positionH relativeFrom="margin">
+              <wp:posOffset>914400</wp:posOffset>
+            </wp:positionH>
+            <wp:positionV relativeFrom="paragraph">
+              <wp:posOffset>-35296</wp:posOffset>
+            </wp:positionV>
+            <wp:extent cx="5029200" cy="4692650"/>
+            <wp:effectExtent l="0" t="0" r="0" b="0"/>
+            <wp:wrapNone/>
+            <wp:docPr id="12" name="Picture 12" descr="Use%20Case%20FD%20Stud%202_zps7fkdbnmx.png"/>
+            <wp:cNvGraphicFramePr>
+              <a:graphicFrameLocks xmlns:a="http://schemas.openxmlformats.org/drawingml/2006/main" noChangeAspect="1"/>
+            </wp:cNvGraphicFramePr>
+            <a:graphic xmlns:a="http://schemas.openxmlformats.org/drawingml/2006/main">
+              <a:graphicData uri="http://schemas.openxmlformats.org/drawingml/2006/picture">
+                <pic:pic xmlns:pic="http://schemas.openxmlformats.org/drawingml/2006/picture">
+                  <pic:nvPicPr>
+                    <pic:cNvPr id="0" name="Picture 9" descr="Use%20Case%20FD%20Stud%202_zps7fkdbnmx.png"/>
+                    <pic:cNvPicPr>
+                      <a:picLocks noChangeAspect="1" noChangeArrowheads="1"/>
+                    </pic:cNvPicPr>
+                  </pic:nvPicPr>
+                  <pic:blipFill>
+                    <a:blip r:embed="rId17">
+                      <a:extLst>
+                        <a:ext uri="{28A0092B-C50C-407E-A947-70E740481C1C}">
+                          <a14:useLocalDpi xmlns:a14="http://schemas.microsoft.com/office/drawing/2010/main" val="0"/>
+                        </a:ext>
+                      </a:extLst>
+                    </a:blip>
+                    <a:srcRect/>
+                    <a:stretch>
+                      <a:fillRect/>
+                    </a:stretch>
+                  </pic:blipFill>
+                  <pic:spPr bwMode="auto">
+                    <a:xfrm>
+                      <a:off x="0" y="0"/>
+                      <a:ext cx="5029200" cy="4692650"/>
+                    </a:xfrm>
+                    <a:prstGeom prst="rect">
+                      <a:avLst/>
+                    </a:prstGeom>
+                    <a:noFill/>
+                    <a:ln>
+                      <a:noFill/>
+                    </a:ln>
+                  </pic:spPr>
+                </pic:pic>
+              </a:graphicData>
+            </a:graphic>
+            <wp14:sizeRelH relativeFrom="page">
+              <wp14:pctWidth>0</wp14:pctWidth>
+            </wp14:sizeRelH>
+            <wp14:sizeRelV relativeFrom="page">
+              <wp14:pctHeight>0</wp14:pctHeight>
+            </wp14:sizeRelV>
+          </wp:anchor>
+        </w:drawing>
+      </w:r>
+    </w:p>
+    <w:p>
+      <w:pPr>
+        <w:tabs>
+          <w:tab w:val="left" w:pos="2622"/>
+        </w:tabs>
+      </w:pPr>
+    </w:p>
+    <w:p>
+      <w:pPr>
+        <w:tabs>
+          <w:tab w:val="left" w:pos="2622"/>
+        </w:tabs>
+      </w:pPr>
+    </w:p>
+    <w:p>
+      <w:pPr>
+        <w:tabs>
+          <w:tab w:val="left" w:pos="2622"/>
+        </w:tabs>
+      </w:pPr>
+    </w:p>
+    <w:p>
+      <w:pPr>
+        <w:tabs>
+          <w:tab w:val="left" w:pos="2622"/>
+        </w:tabs>
+      </w:pPr>
+    </w:p>
+    <w:p>
+      <w:pPr>
+        <w:tabs>
+          <w:tab w:val="left" w:pos="2622"/>
+        </w:tabs>
+      </w:pPr>
+    </w:p>
+    <w:p>
+      <w:pPr>
+        <w:tabs>
+          <w:tab w:val="left" w:pos="2622"/>
+        </w:tabs>
+      </w:pPr>
+    </w:p>
+    <w:p>
+      <w:pPr>
+        <w:tabs>
+          <w:tab w:val="left" w:pos="2622"/>
+        </w:tabs>
+      </w:pPr>
+    </w:p>
+    <w:p>
+      <w:pPr>
+        <w:tabs>
+          <w:tab w:val="left" w:pos="2622"/>
+        </w:tabs>
+      </w:pPr>
+    </w:p>
+    <w:p>
+      <w:pPr>
+        <w:tabs>
+          <w:tab w:val="left" w:pos="2622"/>
+        </w:tabs>
+      </w:pPr>
+    </w:p>
+    <w:p>
+      <w:pPr>
+        <w:tabs>
+          <w:tab w:val="left" w:pos="2622"/>
+        </w:tabs>
+      </w:pPr>
+    </w:p>
+    <w:p>
+      <w:pPr>
+        <w:tabs>
+          <w:tab w:val="left" w:pos="2622"/>
+        </w:tabs>
+      </w:pPr>
+    </w:p>
+    <w:p>
+      <w:pPr>
+        <w:tabs>
+          <w:tab w:val="left" w:pos="2622"/>
+        </w:tabs>
+      </w:pPr>
+    </w:p>
+    <w:p>
+      <w:pPr>
+        <w:tabs>
+          <w:tab w:val="left" w:pos="2622"/>
+        </w:tabs>
+      </w:pPr>
+    </w:p>
+    <w:p>
+      <w:pPr>
+        <w:tabs>
+          <w:tab w:val="left" w:pos="2622"/>
+        </w:tabs>
+      </w:pPr>
+    </w:p>
+    <w:p>
+      <w:pPr>
+        <w:tabs>
+          <w:tab w:val="left" w:pos="2622"/>
+        </w:tabs>
+      </w:pPr>
+    </w:p>
+    <w:p>
+      <w:pPr>
+        <w:tabs>
+          <w:tab w:val="left" w:pos="2622"/>
+        </w:tabs>
+      </w:pPr>
+    </w:p>
+    <w:p>
+      <w:pPr>
+        <w:tabs>
+          <w:tab w:val="left" w:pos="2622"/>
+        </w:tabs>
+      </w:pPr>
+    </w:p>
+    <w:p>
+      <w:pPr>
+        <w:tabs>
+          <w:tab w:val="left" w:pos="2622"/>
+        </w:tabs>
+      </w:pPr>
+    </w:p>
+    <w:p>
+      <w:pPr>
+        <w:tabs>
+          <w:tab w:val="left" w:pos="2622"/>
+        </w:tabs>
+      </w:pPr>
+    </w:p>
+    <w:p>
+      <w:pPr>
+        <w:tabs>
+          <w:tab w:val="left" w:pos="2622"/>
+        </w:tabs>
+      </w:pPr>
+    </w:p>
+    <w:p>
+      <w:pPr>
+        <w:tabs>
+          <w:tab w:val="left" w:pos="2622"/>
+        </w:tabs>
+      </w:pPr>
+    </w:p>
+    <w:p>
+      <w:pPr>
+        <w:tabs>
+          <w:tab w:val="left" w:pos="2622"/>
+        </w:tabs>
+      </w:pPr>
+    </w:p>
+    <w:p>
+      <w:pPr>
+        <w:tabs>
+          <w:tab w:val="left" w:pos="2622"/>
+        </w:tabs>
+      </w:pPr>
+    </w:p>
+    <w:p>
+      <w:pPr>
+        <w:tabs>
+          <w:tab w:val="left" w:pos="2622"/>
+        </w:tabs>
+      </w:pPr>
+    </w:p>
+    <w:p>
+      <w:pPr>
+        <w:tabs>
+          <w:tab w:val="left" w:pos="2622"/>
+        </w:tabs>
+      </w:pPr>
+    </w:p>
+    <w:p>
+      <w:pPr>
+        <w:tabs>
+          <w:tab w:val="left" w:pos="2622"/>
+        </w:tabs>
+      </w:pPr>
+    </w:p>
+    <w:p>
+      <w:pPr>
+        <w:tabs>
+          <w:tab w:val="left" w:pos="2622"/>
+        </w:tabs>
+      </w:pPr>
+    </w:p>
+    <w:p>
+      <w:pPr>
+        <w:tabs>
+          <w:tab w:val="left" w:pos="2622"/>
+        </w:tabs>
+      </w:pPr>
+    </w:p>
+    <w:p>
+      <w:pPr>
+        <w:tabs>
+          <w:tab w:val="left" w:pos="2622"/>
+        </w:tabs>
+      </w:pPr>
+    </w:p>
+    <w:p>
+      <w:pPr>
+        <w:tabs>
+          <w:tab w:val="left" w:pos="2622"/>
+        </w:tabs>
+      </w:pPr>
+    </w:p>
+    <w:p>
+      <w:pPr>
+        <w:tabs>
+          <w:tab w:val="left" w:pos="2622"/>
+        </w:tabs>
+      </w:pPr>
+    </w:p>
+    <w:p>
+      <w:pPr>
+        <w:tabs>
+          <w:tab w:val="left" w:pos="2622"/>
+        </w:tabs>
+      </w:pPr>
+    </w:p>
+    <w:p>
+      <w:pPr>
+        <w:tabs>
+          <w:tab w:val="left" w:pos="2622"/>
+        </w:tabs>
+      </w:pPr>
+      <w:r>
+        <w:rPr>
+          <w:noProof/>
+          <w:lang w:val="en-PH" w:eastAsia="en-PH"/>
+        </w:rPr>
+        <w:drawing>
+          <wp:anchor distT="0" distB="0" distL="114300" distR="114300" simplePos="0" relativeHeight="251672576" behindDoc="0" locked="0" layoutInCell="1" allowOverlap="1" wp14:anchorId="378870B8" wp14:editId="085906E2">
+            <wp:simplePos x="0" y="0"/>
+            <wp:positionH relativeFrom="margin">
+              <wp:align>right</wp:align>
+            </wp:positionH>
+            <wp:positionV relativeFrom="paragraph">
+              <wp:posOffset>11370</wp:posOffset>
+            </wp:positionV>
+            <wp:extent cx="5046345" cy="3174365"/>
+            <wp:effectExtent l="0" t="0" r="1905" b="6985"/>
+            <wp:wrapNone/>
+            <wp:docPr id="13" name="Picture 13" descr="Use%20Case%20FD%20Instructor%201_zps4lanpr5n.png"/>
+            <wp:cNvGraphicFramePr>
+              <a:graphicFrameLocks xmlns:a="http://schemas.openxmlformats.org/drawingml/2006/main" noChangeAspect="1"/>
+            </wp:cNvGraphicFramePr>
+            <a:graphic xmlns:a="http://schemas.openxmlformats.org/drawingml/2006/main">
+              <a:graphicData uri="http://schemas.openxmlformats.org/drawingml/2006/picture">
+                <pic:pic xmlns:pic="http://schemas.openxmlformats.org/drawingml/2006/picture">
+                  <pic:nvPicPr>
+                    <pic:cNvPr id="0" name="Picture 11" descr="Use%20Case%20FD%20Instructor%201_zps4lanpr5n.png"/>
+                    <pic:cNvPicPr>
+                      <a:picLocks noChangeAspect="1" noChangeArrowheads="1"/>
+                    </pic:cNvPicPr>
+                  </pic:nvPicPr>
+                  <pic:blipFill>
+                    <a:blip r:embed="rId18">
+                      <a:extLst>
+                        <a:ext uri="{28A0092B-C50C-407E-A947-70E740481C1C}">
+                          <a14:useLocalDpi xmlns:a14="http://schemas.microsoft.com/office/drawing/2010/main" val="0"/>
+                        </a:ext>
+                      </a:extLst>
+                    </a:blip>
+                    <a:srcRect/>
+                    <a:stretch>
+                      <a:fillRect/>
+                    </a:stretch>
+                  </pic:blipFill>
+                  <pic:spPr bwMode="auto">
+                    <a:xfrm>
+                      <a:off x="0" y="0"/>
+                      <a:ext cx="5046345" cy="3174365"/>
+                    </a:xfrm>
+                    <a:prstGeom prst="rect">
+                      <a:avLst/>
+                    </a:prstGeom>
+                    <a:noFill/>
+                    <a:ln>
+                      <a:noFill/>
+                    </a:ln>
+                  </pic:spPr>
+                </pic:pic>
+              </a:graphicData>
+            </a:graphic>
+            <wp14:sizeRelH relativeFrom="page">
+              <wp14:pctWidth>0</wp14:pctWidth>
+            </wp14:sizeRelH>
+            <wp14:sizeRelV relativeFrom="page">
+              <wp14:pctHeight>0</wp14:pctHeight>
+            </wp14:sizeRelV>
+          </wp:anchor>
+        </w:drawing>
+      </w:r>
+    </w:p>
+    <w:p>
+      <w:pPr>
+        <w:tabs>
+          <w:tab w:val="left" w:pos="2622"/>
+        </w:tabs>
+      </w:pPr>
+    </w:p>
+    <w:p>
+      <w:pPr>
+        <w:tabs>
+          <w:tab w:val="left" w:pos="2622"/>
+        </w:tabs>
+      </w:pPr>
+    </w:p>
+    <w:p>
+      <w:pPr>
+        <w:spacing w:after="160" w:line="259" w:lineRule="auto"/>
+      </w:pPr>
+      <w:r>
+        <w:br w:type="page"/>
+      </w:r>
+    </w:p>
+    <w:p>
+      <w:pPr>
+        <w:tabs>
+          <w:tab w:val="left" w:pos="2622"/>
+        </w:tabs>
+      </w:pPr>
+      <w:r>
+        <w:rPr>
+          <w:noProof/>
+          <w:lang w:val="en-PH" w:eastAsia="en-PH"/>
+        </w:rPr>
+        <w:lastRenderedPageBreak/>
+        <w:drawing>
+          <wp:anchor distT="0" distB="0" distL="114300" distR="114300" simplePos="0" relativeHeight="251673600" behindDoc="0" locked="0" layoutInCell="1" allowOverlap="1">
+            <wp:simplePos x="0" y="0"/>
+            <wp:positionH relativeFrom="margin">
+              <wp:align>right</wp:align>
+            </wp:positionH>
+            <wp:positionV relativeFrom="paragraph">
+              <wp:posOffset>-17253</wp:posOffset>
+            </wp:positionV>
+            <wp:extent cx="4991088" cy="4074075"/>
+            <wp:effectExtent l="0" t="0" r="635" b="3175"/>
+            <wp:wrapNone/>
+            <wp:docPr id="14" name="Picture 14" descr="UseCase-FD-Employeeattendance_grades_zps0iqvegf2.png"/>
+            <wp:cNvGraphicFramePr>
+              <a:graphicFrameLocks xmlns:a="http://schemas.openxmlformats.org/drawingml/2006/main" noChangeAspect="1"/>
+            </wp:cNvGraphicFramePr>
+            <a:graphic xmlns:a="http://schemas.openxmlformats.org/drawingml/2006/main">
+              <a:graphicData uri="http://schemas.openxmlformats.org/drawingml/2006/picture">
+                <pic:pic xmlns:pic="http://schemas.openxmlformats.org/drawingml/2006/picture">
+                  <pic:nvPicPr>
+                    <pic:cNvPr id="0" name="Picture 13" descr="UseCase-FD-Employeeattendance_grades_zps0iqvegf2.png"/>
+                    <pic:cNvPicPr>
+                      <a:picLocks noChangeAspect="1" noChangeArrowheads="1"/>
+                    </pic:cNvPicPr>
+                  </pic:nvPicPr>
+                  <pic:blipFill>
+                    <a:blip r:embed="rId19">
+                      <a:extLst>
+                        <a:ext uri="{28A0092B-C50C-407E-A947-70E740481C1C}">
+                          <a14:useLocalDpi xmlns:a14="http://schemas.microsoft.com/office/drawing/2010/main" val="0"/>
+                        </a:ext>
+                      </a:extLst>
+                    </a:blip>
+                    <a:srcRect/>
+                    <a:stretch>
+                      <a:fillRect/>
+                    </a:stretch>
+                  </pic:blipFill>
+                  <pic:spPr bwMode="auto">
+                    <a:xfrm>
+                      <a:off x="0" y="0"/>
+                      <a:ext cx="4991088" cy="4074075"/>
+                    </a:xfrm>
+                    <a:prstGeom prst="rect">
+                      <a:avLst/>
+                    </a:prstGeom>
+                    <a:noFill/>
+                    <a:ln>
+                      <a:noFill/>
+                    </a:ln>
+                  </pic:spPr>
+                </pic:pic>
+              </a:graphicData>
+            </a:graphic>
+            <wp14:sizeRelH relativeFrom="page">
+              <wp14:pctWidth>0</wp14:pctWidth>
+            </wp14:sizeRelH>
+            <wp14:sizeRelV relativeFrom="page">
+              <wp14:pctHeight>0</wp14:pctHeight>
+            </wp14:sizeRelV>
+          </wp:anchor>
+        </w:drawing>
+      </w:r>
+    </w:p>
+    <w:p/>
+    <w:p/>
+    <w:p/>
+    <w:p/>
+    <w:p/>
+    <w:p/>
+    <w:p/>
+    <w:p/>
+    <w:p/>
+    <w:p/>
+    <w:p/>
+    <w:p/>
+    <w:p/>
+    <w:p/>
+    <w:p/>
+    <w:p/>
+    <w:p/>
+    <w:p/>
+    <w:p/>
+    <w:p/>
+    <w:p/>
+    <w:p/>
+    <w:p/>
+    <w:p/>
+    <w:p/>
+    <w:p/>
+    <w:p/>
+    <w:p>
+      <w:r>
+        <w:rPr>
+          <w:noProof/>
+          <w:lang w:val="en-PH" w:eastAsia="en-PH"/>
+        </w:rPr>
+        <w:drawing>
+          <wp:anchor distT="0" distB="0" distL="114300" distR="114300" simplePos="0" relativeHeight="251674624" behindDoc="0" locked="0" layoutInCell="1" allowOverlap="1" wp14:anchorId="6957E20B" wp14:editId="6B87A90B">
+            <wp:simplePos x="0" y="0"/>
+            <wp:positionH relativeFrom="margin">
+              <wp:posOffset>948906</wp:posOffset>
+            </wp:positionH>
+            <wp:positionV relativeFrom="paragraph">
+              <wp:posOffset>112299</wp:posOffset>
+            </wp:positionV>
+            <wp:extent cx="4994478" cy="3386649"/>
+            <wp:effectExtent l="0" t="0" r="0" b="4445"/>
+            <wp:wrapNone/>
+            <wp:docPr id="15" name="Picture 15" descr="Use%20Case%20FD%20Instructor%203_zpsrdf1set6.png"/>
+            <wp:cNvGraphicFramePr>
+              <a:graphicFrameLocks xmlns:a="http://schemas.openxmlformats.org/drawingml/2006/main" noChangeAspect="1"/>
+            </wp:cNvGraphicFramePr>
+            <a:graphic xmlns:a="http://schemas.openxmlformats.org/drawingml/2006/main">
+              <a:graphicData uri="http://schemas.openxmlformats.org/drawingml/2006/picture">
+                <pic:pic xmlns:pic="http://schemas.openxmlformats.org/drawingml/2006/picture">
+                  <pic:nvPicPr>
+                    <pic:cNvPr id="0" name="Picture 15" descr="Use%20Case%20FD%20Instructor%203_zpsrdf1set6.png"/>
+                    <pic:cNvPicPr>
+                      <a:picLocks noChangeAspect="1" noChangeArrowheads="1"/>
+                    </pic:cNvPicPr>
+                  </pic:nvPicPr>
+                  <pic:blipFill>
+                    <a:blip r:embed="rId20">
+                      <a:extLst>
+                        <a:ext uri="{28A0092B-C50C-407E-A947-70E740481C1C}">
+                          <a14:useLocalDpi xmlns:a14="http://schemas.microsoft.com/office/drawing/2010/main" val="0"/>
+                        </a:ext>
+                      </a:extLst>
+                    </a:blip>
+                    <a:srcRect/>
+                    <a:stretch>
+                      <a:fillRect/>
+                    </a:stretch>
+                  </pic:blipFill>
+                  <pic:spPr bwMode="auto">
+                    <a:xfrm>
+                      <a:off x="0" y="0"/>
+                      <a:ext cx="4997821" cy="3388916"/>
+                    </a:xfrm>
+                    <a:prstGeom prst="rect">
+                      <a:avLst/>
+                    </a:prstGeom>
+                    <a:noFill/>
+                    <a:ln>
+                      <a:noFill/>
+                    </a:ln>
+                  </pic:spPr>
+                </pic:pic>
+              </a:graphicData>
+            </a:graphic>
+            <wp14:sizeRelH relativeFrom="page">
+              <wp14:pctWidth>0</wp14:pctWidth>
+            </wp14:sizeRelH>
+            <wp14:sizeRelV relativeFrom="page">
+              <wp14:pctHeight>0</wp14:pctHeight>
+            </wp14:sizeRelV>
+          </wp:anchor>
+        </w:drawing>
+      </w:r>
+    </w:p>
+    <w:p/>
+    <w:p/>
+    <w:p/>
+    <w:p/>
+    <w:p/>
+    <w:p/>
+    <w:p/>
+    <w:p>
+      <w:pPr>
+        <w:pStyle w:val="Heading2"/>
+        <w:numPr>
+          <w:ilvl w:val="0"/>
+          <w:numId w:val="24"/>
+        </w:numPr>
+        <w:spacing w:line="340" w:lineRule="atLeast"/>
+        <w:ind w:left="1797" w:hanging="357"/>
+        <w:rPr>
+          <w:rFonts w:ascii="Arial" w:hAnsi="Arial" w:cs="Arial"/>
+          <w:b/>
+          <w:color w:val="auto"/>
+          <w:sz w:val="24"/>
+          <w:szCs w:val="24"/>
+        </w:rPr>
+      </w:pPr>
+      <w:bookmarkStart w:id="37" w:name="_Toc468477404"/>
+      <w:bookmarkStart w:id="38" w:name="_GoBack"/>
+      <w:r>
+        <w:rPr>
+          <w:noProof/>
+          <w:lang w:val="en-PH" w:eastAsia="en-PH"/>
+        </w:rPr>
+        <w:lastRenderedPageBreak/>
+        <w:drawing>
+          <wp:anchor distT="0" distB="0" distL="114300" distR="114300" simplePos="0" relativeHeight="251675648" behindDoc="0" locked="0" layoutInCell="1" allowOverlap="1" wp14:anchorId="2A3377A3" wp14:editId="13817B9D">
+            <wp:simplePos x="0" y="0"/>
+            <wp:positionH relativeFrom="margin">
+              <wp:align>right</wp:align>
+            </wp:positionH>
+            <wp:positionV relativeFrom="paragraph">
+              <wp:posOffset>353683</wp:posOffset>
+            </wp:positionV>
+            <wp:extent cx="5036225" cy="4382219"/>
+            <wp:effectExtent l="0" t="0" r="0" b="0"/>
+            <wp:wrapNone/>
+            <wp:docPr id="16" name="Picture 16" descr="Use%20Case%20FD%20Admin%201_zpsa2chaxyw.png"/>
+            <wp:cNvGraphicFramePr>
+              <a:graphicFrameLocks xmlns:a="http://schemas.openxmlformats.org/drawingml/2006/main" noChangeAspect="1"/>
+            </wp:cNvGraphicFramePr>
+            <a:graphic xmlns:a="http://schemas.openxmlformats.org/drawingml/2006/main">
+              <a:graphicData uri="http://schemas.openxmlformats.org/drawingml/2006/picture">
+                <pic:pic xmlns:pic="http://schemas.openxmlformats.org/drawingml/2006/picture">
+                  <pic:nvPicPr>
+                    <pic:cNvPr id="0" name="Picture 17" descr="Use%20Case%20FD%20Admin%201_zpsa2chaxyw.png"/>
+                    <pic:cNvPicPr>
+                      <a:picLocks noChangeAspect="1" noChangeArrowheads="1"/>
+                    </pic:cNvPicPr>
+                  </pic:nvPicPr>
+                  <pic:blipFill>
+                    <a:blip r:embed="rId21">
+                      <a:extLst>
+                        <a:ext uri="{28A0092B-C50C-407E-A947-70E740481C1C}">
+                          <a14:useLocalDpi xmlns:a14="http://schemas.microsoft.com/office/drawing/2010/main" val="0"/>
+                        </a:ext>
+                      </a:extLst>
+                    </a:blip>
+                    <a:srcRect/>
+                    <a:stretch>
+                      <a:fillRect/>
+                    </a:stretch>
+                  </pic:blipFill>
+                  <pic:spPr bwMode="auto">
+                    <a:xfrm>
+                      <a:off x="0" y="0"/>
+                      <a:ext cx="5036225" cy="4382219"/>
+                    </a:xfrm>
+                    <a:prstGeom prst="rect">
+                      <a:avLst/>
+                    </a:prstGeom>
+                    <a:noFill/>
+                    <a:ln>
+                      <a:noFill/>
+                    </a:ln>
+                  </pic:spPr>
+                </pic:pic>
+              </a:graphicData>
+            </a:graphic>
+            <wp14:sizeRelH relativeFrom="page">
+              <wp14:pctWidth>0</wp14:pctWidth>
+            </wp14:sizeRelH>
+            <wp14:sizeRelV relativeFrom="page">
+              <wp14:pctHeight>0</wp14:pctHeight>
+            </wp14:sizeRelV>
+          </wp:anchor>
+        </w:drawing>
+      </w:r>
+      <w:bookmarkEnd w:id="38"/>
+      <w:r>
+        <w:rPr>
+          <w:rFonts w:ascii="Arial" w:hAnsi="Arial" w:cs="Arial"/>
+          <w:b/>
+          <w:color w:val="auto"/>
+          <w:sz w:val="24"/>
+          <w:szCs w:val="24"/>
+        </w:rPr>
+        <w:t>Use Case Full Description Table – Instructor</w:t>
+      </w:r>
+      <w:bookmarkEnd w:id="37"/>
+      <w:r>
+        <w:rPr>
+          <w:rFonts w:ascii="Arial" w:hAnsi="Arial" w:cs="Arial"/>
+          <w:b/>
+          <w:color w:val="auto"/>
+          <w:sz w:val="24"/>
+          <w:szCs w:val="24"/>
+        </w:rPr>
+        <w:br/>
+      </w:r>
+      <w:r>
+        <w:rPr>
+          <w:rFonts w:ascii="Arial" w:hAnsi="Arial" w:cs="Arial"/>
+          <w:b/>
+          <w:color w:val="auto"/>
+          <w:sz w:val="24"/>
+          <w:szCs w:val="24"/>
+        </w:rPr>
+        <w:br/>
+      </w:r>
+      <w:r>
+        <w:rPr>
+          <w:rFonts w:ascii="Arial" w:hAnsi="Arial" w:cs="Arial"/>
+          <w:b/>
+          <w:color w:val="auto"/>
+          <w:sz w:val="24"/>
+          <w:szCs w:val="24"/>
+        </w:rPr>
+        <w:br/>
+      </w:r>
+      <w:r>
+        <w:rPr>
+          <w:rFonts w:ascii="Arial" w:hAnsi="Arial" w:cs="Arial"/>
+          <w:b/>
+          <w:color w:val="auto"/>
+          <w:sz w:val="24"/>
+          <w:szCs w:val="24"/>
+        </w:rPr>
+        <w:br/>
+      </w:r>
+      <w:r>
+        <w:rPr>
+          <w:rFonts w:ascii="Arial" w:hAnsi="Arial" w:cs="Arial"/>
+          <w:b/>
+          <w:color w:val="auto"/>
+          <w:sz w:val="24"/>
+          <w:szCs w:val="24"/>
+        </w:rPr>
+        <w:br/>
+      </w:r>
+      <w:r>
+        <w:rPr>
+          <w:rFonts w:ascii="Arial" w:hAnsi="Arial" w:cs="Arial"/>
+          <w:b/>
+          <w:color w:val="auto"/>
+          <w:sz w:val="24"/>
+          <w:szCs w:val="24"/>
+        </w:rPr>
+        <w:br/>
+      </w:r>
+      <w:r>
+        <w:rPr>
+          <w:rFonts w:ascii="Arial" w:hAnsi="Arial" w:cs="Arial"/>
+          <w:b/>
+          <w:color w:val="auto"/>
+          <w:sz w:val="24"/>
+          <w:szCs w:val="24"/>
+        </w:rPr>
+        <w:br/>
+      </w:r>
+      <w:r>
+        <w:rPr>
+          <w:rFonts w:ascii="Arial" w:hAnsi="Arial" w:cs="Arial"/>
+          <w:b/>
+          <w:color w:val="auto"/>
+          <w:sz w:val="24"/>
+          <w:szCs w:val="24"/>
+        </w:rPr>
+        <w:br/>
+      </w:r>
+      <w:r>
+        <w:rPr>
+          <w:rFonts w:ascii="Arial" w:hAnsi="Arial" w:cs="Arial"/>
+          <w:b/>
+          <w:color w:val="auto"/>
+          <w:sz w:val="24"/>
+          <w:szCs w:val="24"/>
+        </w:rPr>
+        <w:br/>
+      </w:r>
+      <w:r>
+        <w:rPr>
+          <w:rFonts w:ascii="Arial" w:hAnsi="Arial" w:cs="Arial"/>
+          <w:b/>
+          <w:color w:val="auto"/>
+          <w:sz w:val="24"/>
+          <w:szCs w:val="24"/>
+        </w:rPr>
+        <w:br/>
+      </w:r>
+      <w:r>
+        <w:rPr>
+          <w:rFonts w:ascii="Arial" w:hAnsi="Arial" w:cs="Arial"/>
+          <w:b/>
+          <w:color w:val="auto"/>
+          <w:sz w:val="24"/>
+          <w:szCs w:val="24"/>
+        </w:rPr>
+        <w:br/>
+      </w:r>
+      <w:r>
+        <w:rPr>
+          <w:rFonts w:ascii="Arial" w:hAnsi="Arial" w:cs="Arial"/>
+          <w:b/>
+          <w:color w:val="auto"/>
+          <w:sz w:val="24"/>
+          <w:szCs w:val="24"/>
+        </w:rPr>
+        <w:br/>
+      </w:r>
+      <w:r>
+        <w:rPr>
+          <w:rFonts w:ascii="Arial" w:hAnsi="Arial" w:cs="Arial"/>
+          <w:b/>
+          <w:color w:val="auto"/>
+          <w:sz w:val="24"/>
+          <w:szCs w:val="24"/>
+        </w:rPr>
+        <w:br/>
+      </w:r>
+      <w:r>
+        <w:rPr>
+          <w:rFonts w:ascii="Arial" w:hAnsi="Arial" w:cs="Arial"/>
+          <w:b/>
+          <w:color w:val="auto"/>
+          <w:sz w:val="24"/>
+          <w:szCs w:val="24"/>
+        </w:rPr>
+        <w:br/>
+      </w:r>
+      <w:r>
+        <w:rPr>
+          <w:rFonts w:ascii="Arial" w:hAnsi="Arial" w:cs="Arial"/>
+          <w:b/>
+          <w:color w:val="auto"/>
+          <w:sz w:val="24"/>
+          <w:szCs w:val="24"/>
+        </w:rPr>
+        <w:br/>
+      </w:r>
+      <w:r>
+        <w:rPr>
+          <w:rFonts w:ascii="Arial" w:hAnsi="Arial" w:cs="Arial"/>
+          <w:b/>
+          <w:color w:val="auto"/>
+          <w:sz w:val="24"/>
+          <w:szCs w:val="24"/>
+        </w:rPr>
+        <w:br/>
+      </w:r>
+      <w:r>
+        <w:rPr>
+          <w:rFonts w:ascii="Arial" w:hAnsi="Arial" w:cs="Arial"/>
+          <w:b/>
+          <w:color w:val="auto"/>
+          <w:sz w:val="24"/>
+          <w:szCs w:val="24"/>
+        </w:rPr>
+        <w:br/>
+      </w:r>
+      <w:r>
+        <w:rPr>
+          <w:rFonts w:ascii="Arial" w:hAnsi="Arial" w:cs="Arial"/>
+          <w:b/>
+          <w:color w:val="auto"/>
+          <w:sz w:val="24"/>
+          <w:szCs w:val="24"/>
+        </w:rPr>
+        <w:br/>
+      </w:r>
+      <w:r>
+        <w:rPr>
+          <w:rFonts w:ascii="Arial" w:hAnsi="Arial" w:cs="Arial"/>
+          <w:b/>
+          <w:color w:val="auto"/>
+          <w:sz w:val="24"/>
+          <w:szCs w:val="24"/>
+        </w:rPr>
+        <w:br/>
+      </w:r>
+      <w:r>
+        <w:rPr>
+          <w:rFonts w:ascii="Arial" w:hAnsi="Arial" w:cs="Arial"/>
+          <w:b/>
+          <w:color w:val="auto"/>
+          <w:sz w:val="24"/>
+          <w:szCs w:val="24"/>
+        </w:rPr>
+        <w:br/>
+      </w:r>
+      <w:r>
+        <w:rPr>
+          <w:rFonts w:ascii="Arial" w:hAnsi="Arial" w:cs="Arial"/>
+          <w:b/>
+          <w:color w:val="auto"/>
+          <w:sz w:val="24"/>
+          <w:szCs w:val="24"/>
+        </w:rPr>
+        <w:br/>
+      </w:r>
+      <w:r>
+        <w:rPr>
+          <w:rFonts w:ascii="Arial" w:hAnsi="Arial" w:cs="Arial"/>
+          <w:b/>
+          <w:color w:val="auto"/>
+          <w:sz w:val="24"/>
+          <w:szCs w:val="24"/>
+        </w:rPr>
+        <w:br/>
+      </w:r>
+      <w:r>
+        <w:rPr>
+          <w:rFonts w:ascii="Arial" w:hAnsi="Arial" w:cs="Arial"/>
+          <w:b/>
+          <w:color w:val="auto"/>
+          <w:sz w:val="24"/>
+          <w:szCs w:val="24"/>
+        </w:rPr>
+        <w:br/>
+      </w:r>
+    </w:p>
+    <w:p>
+      <w:pPr>
+        <w:pStyle w:val="Heading2"/>
+        <w:numPr>
+          <w:ilvl w:val="0"/>
+          <w:numId w:val="24"/>
+        </w:numPr>
+        <w:spacing w:line="340" w:lineRule="atLeast"/>
+        <w:ind w:left="1797" w:hanging="357"/>
+        <w:rPr>
+          <w:rFonts w:ascii="Arial" w:hAnsi="Arial" w:cs="Arial"/>
+          <w:b/>
+          <w:color w:val="auto"/>
+          <w:sz w:val="24"/>
+          <w:szCs w:val="24"/>
+        </w:rPr>
+      </w:pPr>
+      <w:bookmarkStart w:id="39" w:name="_Toc468477405"/>
+      <w:r>
+        <w:rPr>
+          <w:rFonts w:ascii="Arial" w:hAnsi="Arial" w:cs="Arial"/>
+          <w:b/>
+          <w:color w:val="auto"/>
+          <w:sz w:val="24"/>
+          <w:szCs w:val="24"/>
+        </w:rPr>
+        <w:t>Use Case Full Description Table – Admin</w:t>
+      </w:r>
+      <w:bookmarkEnd w:id="39"/>
+    </w:p>
+    <w:p>
+      <w:pPr>
+        <w:pStyle w:val="Heading2"/>
+        <w:numPr>
+          <w:ilvl w:val="0"/>
+          <w:numId w:val="24"/>
+        </w:numPr>
+        <w:spacing w:line="340" w:lineRule="atLeast"/>
+        <w:ind w:left="1797" w:hanging="357"/>
+        <w:rPr>
+          <w:rFonts w:ascii="Arial" w:hAnsi="Arial" w:cs="Arial"/>
+          <w:b/>
+          <w:color w:val="auto"/>
+          <w:sz w:val="24"/>
+          <w:szCs w:val="24"/>
+        </w:rPr>
+      </w:pPr>
+      <w:bookmarkStart w:id="40" w:name="_Toc468477406"/>
+      <w:r>
+        <w:rPr>
+          <w:rFonts w:ascii="Arial" w:hAnsi="Arial" w:cs="Arial"/>
+          <w:b/>
+          <w:color w:val="auto"/>
+          <w:sz w:val="24"/>
+          <w:szCs w:val="24"/>
+        </w:rPr>
+        <w:t>Use Case Diagram – Student</w:t>
+      </w:r>
+      <w:bookmarkEnd w:id="40"/>
+    </w:p>
+    <w:p>
+      <w:pPr>
+        <w:pStyle w:val="Heading2"/>
+        <w:numPr>
+          <w:ilvl w:val="0"/>
+          <w:numId w:val="24"/>
+        </w:numPr>
+        <w:spacing w:line="340" w:lineRule="atLeast"/>
+        <w:ind w:left="1797" w:hanging="357"/>
+        <w:rPr>
+          <w:rFonts w:ascii="Arial" w:hAnsi="Arial" w:cs="Arial"/>
+          <w:b/>
+          <w:color w:val="auto"/>
+          <w:sz w:val="24"/>
+          <w:szCs w:val="24"/>
+        </w:rPr>
+      </w:pPr>
+      <w:bookmarkStart w:id="41" w:name="_Toc468477407"/>
+      <w:r>
+        <w:rPr>
+          <w:rFonts w:ascii="Arial" w:hAnsi="Arial" w:cs="Arial"/>
+          <w:b/>
+          <w:color w:val="auto"/>
+          <w:sz w:val="24"/>
+          <w:szCs w:val="24"/>
+        </w:rPr>
+        <w:t>Use Case Diagram – Employee</w:t>
+      </w:r>
+      <w:bookmarkEnd w:id="41"/>
+    </w:p>
+    <w:p>
+      <w:pPr>
+        <w:pStyle w:val="Heading2"/>
+        <w:numPr>
+          <w:ilvl w:val="0"/>
+          <w:numId w:val="24"/>
+        </w:numPr>
+        <w:spacing w:line="340" w:lineRule="atLeast"/>
+        <w:ind w:left="1797" w:hanging="357"/>
+        <w:rPr>
+          <w:rFonts w:ascii="Arial" w:hAnsi="Arial" w:cs="Arial"/>
+          <w:b/>
+          <w:color w:val="auto"/>
+          <w:sz w:val="24"/>
+          <w:szCs w:val="24"/>
+        </w:rPr>
+      </w:pPr>
+      <w:bookmarkStart w:id="42" w:name="_Toc468477408"/>
+      <w:r>
+        <w:rPr>
+          <w:rFonts w:ascii="Arial" w:hAnsi="Arial" w:cs="Arial"/>
+          <w:b/>
+          <w:color w:val="auto"/>
+          <w:sz w:val="24"/>
+          <w:szCs w:val="24"/>
+        </w:rPr>
+        <w:t>Activity Diagram – Student</w:t>
+      </w:r>
+      <w:bookmarkEnd w:id="42"/>
+    </w:p>
+    <w:p>
+      <w:pPr>
+        <w:pStyle w:val="Heading2"/>
+        <w:numPr>
+          <w:ilvl w:val="0"/>
+          <w:numId w:val="24"/>
+        </w:numPr>
+        <w:spacing w:line="340" w:lineRule="atLeast"/>
+        <w:ind w:left="1797" w:hanging="357"/>
+        <w:rPr>
+          <w:rFonts w:ascii="Arial" w:hAnsi="Arial" w:cs="Arial"/>
+          <w:b/>
+          <w:color w:val="auto"/>
+          <w:sz w:val="24"/>
+          <w:szCs w:val="24"/>
+        </w:rPr>
+      </w:pPr>
+      <w:r>
+        <w:rPr>
+          <w:rFonts w:ascii="Arial" w:hAnsi="Arial" w:cs="Arial"/>
+          <w:b/>
+          <w:color w:val="auto"/>
+          <w:sz w:val="24"/>
+          <w:szCs w:val="24"/>
+        </w:rPr>
+        <w:t xml:space="preserve"> </w:t>
+      </w:r>
+      <w:bookmarkStart w:id="43" w:name="_Toc468477409"/>
+      <w:r>
+        <w:rPr>
+          <w:rFonts w:ascii="Arial" w:hAnsi="Arial" w:cs="Arial"/>
+          <w:b/>
+          <w:color w:val="auto"/>
+          <w:sz w:val="24"/>
+          <w:szCs w:val="24"/>
+        </w:rPr>
+        <w:t>Activity Diagram – Instructor</w:t>
+      </w:r>
+      <w:bookmarkEnd w:id="43"/>
+    </w:p>
+    <w:p>
+      <w:pPr>
+        <w:pStyle w:val="Heading2"/>
+        <w:numPr>
+          <w:ilvl w:val="0"/>
+          <w:numId w:val="24"/>
+        </w:numPr>
+        <w:spacing w:line="340" w:lineRule="atLeast"/>
+        <w:ind w:left="1797" w:hanging="357"/>
+        <w:rPr>
+          <w:rFonts w:ascii="Arial" w:hAnsi="Arial" w:cs="Arial"/>
+          <w:b/>
+          <w:color w:val="auto"/>
+          <w:sz w:val="24"/>
+          <w:szCs w:val="24"/>
+        </w:rPr>
+      </w:pPr>
+      <w:r>
+        <w:rPr>
+          <w:rFonts w:ascii="Arial" w:hAnsi="Arial" w:cs="Arial"/>
+          <w:b/>
+          <w:color w:val="auto"/>
+          <w:sz w:val="24"/>
+          <w:szCs w:val="24"/>
+        </w:rPr>
+        <w:t xml:space="preserve"> </w:t>
+      </w:r>
+      <w:bookmarkStart w:id="44" w:name="_Toc468477410"/>
+      <w:r>
+        <w:rPr>
+          <w:rFonts w:ascii="Arial" w:hAnsi="Arial" w:cs="Arial"/>
+          <w:b/>
+          <w:color w:val="auto"/>
+          <w:sz w:val="24"/>
+          <w:szCs w:val="24"/>
+        </w:rPr>
+        <w:t xml:space="preserve">Activity Diagram </w:t>
+      </w:r>
+      <w:r>
+        <w:rPr>
+          <w:rFonts w:ascii="Arial" w:hAnsi="Arial" w:cs="Arial"/>
+          <w:b/>
+          <w:color w:val="auto"/>
+          <w:sz w:val="24"/>
+          <w:szCs w:val="24"/>
+        </w:rPr>
+        <w:t xml:space="preserve">– </w:t>
+      </w:r>
+      <w:r>
+        <w:rPr>
+          <w:rFonts w:ascii="Arial" w:hAnsi="Arial" w:cs="Arial"/>
+          <w:b/>
+          <w:color w:val="auto"/>
+          <w:sz w:val="24"/>
+          <w:szCs w:val="24"/>
+        </w:rPr>
+        <w:t>Admin</w:t>
+      </w:r>
+      <w:bookmarkEnd w:id="44"/>
+    </w:p>
+    <w:p>
+      <w:pPr>
+        <w:pStyle w:val="Heading2"/>
+        <w:numPr>
+          <w:ilvl w:val="0"/>
+          <w:numId w:val="24"/>
+        </w:numPr>
+        <w:spacing w:line="340" w:lineRule="atLeast"/>
+        <w:ind w:left="1797" w:hanging="357"/>
+        <w:rPr>
+          <w:rFonts w:ascii="Arial" w:hAnsi="Arial" w:cs="Arial"/>
+          <w:b/>
+          <w:color w:val="auto"/>
+          <w:sz w:val="24"/>
+          <w:szCs w:val="24"/>
+        </w:rPr>
+      </w:pPr>
+      <w:r>
+        <w:rPr>
+          <w:rFonts w:ascii="Arial" w:hAnsi="Arial" w:cs="Arial"/>
+          <w:b/>
+          <w:color w:val="auto"/>
+          <w:sz w:val="24"/>
+          <w:szCs w:val="24"/>
+        </w:rPr>
+        <w:t xml:space="preserve"> </w:t>
+      </w:r>
+      <w:bookmarkStart w:id="45" w:name="_Toc468477411"/>
+      <w:r>
+        <w:rPr>
+          <w:rFonts w:ascii="Arial" w:hAnsi="Arial" w:cs="Arial"/>
+          <w:b/>
+          <w:color w:val="auto"/>
+          <w:sz w:val="24"/>
+          <w:szCs w:val="24"/>
+        </w:rPr>
+        <w:t>Object Diagram</w:t>
+      </w:r>
+      <w:bookmarkEnd w:id="45"/>
+    </w:p>
+    <w:p>
+      <w:pPr>
+        <w:pStyle w:val="Heading2"/>
+        <w:numPr>
+          <w:ilvl w:val="0"/>
+          <w:numId w:val="24"/>
+        </w:numPr>
+        <w:spacing w:line="340" w:lineRule="atLeast"/>
+        <w:ind w:left="1797" w:hanging="357"/>
+        <w:rPr>
+          <w:rFonts w:ascii="Arial" w:hAnsi="Arial" w:cs="Arial"/>
+          <w:b/>
+          <w:color w:val="auto"/>
+          <w:sz w:val="24"/>
+          <w:szCs w:val="24"/>
+        </w:rPr>
+      </w:pPr>
+      <w:r>
+        <w:rPr>
+          <w:rFonts w:ascii="Arial" w:hAnsi="Arial" w:cs="Arial"/>
+          <w:b/>
+          <w:color w:val="auto"/>
+          <w:sz w:val="24"/>
+          <w:szCs w:val="24"/>
+        </w:rPr>
+        <w:t xml:space="preserve"> </w:t>
+      </w:r>
+      <w:bookmarkStart w:id="46" w:name="_Toc468477412"/>
+      <w:r>
+        <w:rPr>
+          <w:rFonts w:ascii="Arial" w:hAnsi="Arial" w:cs="Arial"/>
+          <w:b/>
+          <w:color w:val="auto"/>
+          <w:sz w:val="24"/>
+          <w:szCs w:val="24"/>
+        </w:rPr>
+        <w:t>Class Diagram</w:t>
+      </w:r>
+      <w:bookmarkEnd w:id="46"/>
+    </w:p>
+    <w:p>
+      <w:pPr>
+        <w:pStyle w:val="Heading2"/>
+        <w:numPr>
+          <w:ilvl w:val="0"/>
+          <w:numId w:val="24"/>
+        </w:numPr>
+        <w:spacing w:line="340" w:lineRule="atLeast"/>
+        <w:ind w:left="1797" w:hanging="357"/>
+        <w:rPr>
+          <w:rFonts w:ascii="Arial" w:hAnsi="Arial" w:cs="Arial"/>
+          <w:b/>
+          <w:color w:val="auto"/>
+          <w:sz w:val="24"/>
+          <w:szCs w:val="24"/>
+        </w:rPr>
+      </w:pPr>
+      <w:r>
+        <w:rPr>
+          <w:rFonts w:ascii="Arial" w:hAnsi="Arial" w:cs="Arial"/>
+          <w:b/>
+          <w:color w:val="auto"/>
+          <w:sz w:val="24"/>
+          <w:szCs w:val="24"/>
+        </w:rPr>
+        <w:t xml:space="preserve"> </w:t>
+      </w:r>
+      <w:bookmarkStart w:id="47" w:name="_Toc468477413"/>
+      <w:r>
+        <w:rPr>
+          <w:rFonts w:ascii="Arial" w:hAnsi="Arial" w:cs="Arial"/>
+          <w:b/>
+          <w:color w:val="auto"/>
+          <w:sz w:val="24"/>
+          <w:szCs w:val="24"/>
+        </w:rPr>
+        <w:t>Communication Diagram</w:t>
+      </w:r>
+      <w:bookmarkEnd w:id="47"/>
+    </w:p>
+    <w:p>
+      <w:pPr>
+        <w:pStyle w:val="Heading2"/>
+        <w:numPr>
+          <w:ilvl w:val="0"/>
+          <w:numId w:val="24"/>
+        </w:numPr>
+        <w:spacing w:line="340" w:lineRule="atLeast"/>
+        <w:ind w:left="1797" w:hanging="357"/>
+        <w:rPr>
+          <w:rFonts w:ascii="Arial" w:hAnsi="Arial" w:cs="Arial"/>
+          <w:b/>
+          <w:color w:val="auto"/>
+          <w:sz w:val="24"/>
+          <w:szCs w:val="24"/>
+        </w:rPr>
+      </w:pPr>
+      <w:r>
+        <w:rPr>
+          <w:rFonts w:ascii="Arial" w:hAnsi="Arial" w:cs="Arial"/>
+          <w:b/>
+          <w:color w:val="auto"/>
+          <w:sz w:val="24"/>
+          <w:szCs w:val="24"/>
+        </w:rPr>
+        <w:t xml:space="preserve"> </w:t>
+      </w:r>
+      <w:bookmarkStart w:id="48" w:name="_Toc468477414"/>
+      <w:r>
+        <w:rPr>
+          <w:rFonts w:ascii="Arial" w:hAnsi="Arial" w:cs="Arial"/>
+          <w:b/>
+          <w:color w:val="auto"/>
+          <w:sz w:val="24"/>
+          <w:szCs w:val="24"/>
+        </w:rPr>
+        <w:t>State Machine Diagram – Student</w:t>
+      </w:r>
+      <w:bookmarkEnd w:id="48"/>
+      <w:r>
+        <w:rPr>
+          <w:rFonts w:ascii="Arial" w:hAnsi="Arial" w:cs="Arial"/>
+          <w:b/>
+          <w:color w:val="auto"/>
+          <w:sz w:val="24"/>
+          <w:szCs w:val="24"/>
+        </w:rPr>
+        <w:t xml:space="preserve"> </w:t>
+      </w:r>
+    </w:p>
+    <w:p>
+      <w:pPr>
+        <w:pStyle w:val="Heading2"/>
+        <w:numPr>
+          <w:ilvl w:val="0"/>
+          <w:numId w:val="24"/>
+        </w:numPr>
+        <w:spacing w:line="340" w:lineRule="atLeast"/>
+        <w:ind w:left="1797" w:hanging="357"/>
+        <w:rPr>
+          <w:rFonts w:ascii="Arial" w:hAnsi="Arial" w:cs="Arial"/>
+          <w:b/>
+          <w:color w:val="auto"/>
+          <w:sz w:val="24"/>
+          <w:szCs w:val="24"/>
+        </w:rPr>
+      </w:pPr>
+      <w:r>
+        <w:rPr>
+          <w:rFonts w:ascii="Arial" w:hAnsi="Arial" w:cs="Arial"/>
+          <w:b/>
+          <w:color w:val="auto"/>
+          <w:sz w:val="24"/>
+          <w:szCs w:val="24"/>
+        </w:rPr>
+        <w:t xml:space="preserve"> </w:t>
+      </w:r>
+      <w:bookmarkStart w:id="49" w:name="_Toc468477415"/>
+      <w:r>
+        <w:rPr>
+          <w:rFonts w:ascii="Arial" w:hAnsi="Arial" w:cs="Arial"/>
+          <w:b/>
+          <w:color w:val="auto"/>
+          <w:sz w:val="24"/>
+          <w:szCs w:val="24"/>
+        </w:rPr>
+        <w:t>State Machine Diagram – Employee</w:t>
+      </w:r>
+      <w:bookmarkEnd w:id="49"/>
+    </w:p>
+    <w:p>
+      <w:pPr>
+        <w:pStyle w:val="Heading2"/>
+        <w:numPr>
+          <w:ilvl w:val="0"/>
+          <w:numId w:val="24"/>
+        </w:numPr>
+        <w:spacing w:line="340" w:lineRule="atLeast"/>
+        <w:ind w:left="1797" w:hanging="357"/>
+        <w:rPr>
+          <w:rFonts w:ascii="Arial" w:hAnsi="Arial" w:cs="Arial"/>
+          <w:b/>
+          <w:color w:val="auto"/>
+          <w:sz w:val="24"/>
+          <w:szCs w:val="24"/>
+        </w:rPr>
+      </w:pPr>
+      <w:r>
+        <w:rPr>
+          <w:rFonts w:ascii="Arial" w:hAnsi="Arial" w:cs="Arial"/>
+          <w:b/>
+          <w:color w:val="auto"/>
+          <w:sz w:val="24"/>
+          <w:szCs w:val="24"/>
+        </w:rPr>
+        <w:t xml:space="preserve"> </w:t>
+      </w:r>
+      <w:bookmarkStart w:id="50" w:name="_Toc468477416"/>
+      <w:r>
+        <w:rPr>
+          <w:rFonts w:ascii="Arial" w:hAnsi="Arial" w:cs="Arial"/>
+          <w:b/>
+          <w:color w:val="auto"/>
+          <w:sz w:val="24"/>
+          <w:szCs w:val="24"/>
+        </w:rPr>
+        <w:t>Timing Diagram – Student</w:t>
+      </w:r>
+      <w:bookmarkEnd w:id="50"/>
+      <w:r>
+        <w:rPr>
+          <w:rFonts w:ascii="Arial" w:hAnsi="Arial" w:cs="Arial"/>
+          <w:b/>
+          <w:color w:val="auto"/>
+          <w:sz w:val="24"/>
+          <w:szCs w:val="24"/>
+        </w:rPr>
+        <w:t xml:space="preserve"> </w:t>
+      </w:r>
+    </w:p>
+    <w:p>
+      <w:pPr>
+        <w:pStyle w:val="Heading2"/>
+        <w:numPr>
+          <w:ilvl w:val="0"/>
+          <w:numId w:val="24"/>
+        </w:numPr>
+        <w:spacing w:line="340" w:lineRule="atLeast"/>
+        <w:ind w:left="1797" w:hanging="357"/>
+        <w:rPr>
+          <w:rFonts w:ascii="Arial" w:hAnsi="Arial" w:cs="Arial"/>
+          <w:b/>
+          <w:color w:val="auto"/>
+          <w:sz w:val="24"/>
+          <w:szCs w:val="24"/>
+        </w:rPr>
+      </w:pPr>
+      <w:r>
+        <w:rPr>
+          <w:rFonts w:ascii="Arial" w:hAnsi="Arial" w:cs="Arial"/>
+          <w:b/>
+          <w:color w:val="auto"/>
+          <w:sz w:val="24"/>
+          <w:szCs w:val="24"/>
+        </w:rPr>
+        <w:lastRenderedPageBreak/>
+        <w:t xml:space="preserve"> </w:t>
+      </w:r>
+      <w:bookmarkStart w:id="51" w:name="_Toc468477417"/>
+      <w:r>
+        <w:rPr>
+          <w:rFonts w:ascii="Arial" w:hAnsi="Arial" w:cs="Arial"/>
+          <w:b/>
+          <w:color w:val="auto"/>
+          <w:sz w:val="24"/>
+          <w:szCs w:val="24"/>
+        </w:rPr>
+        <w:t>Timing Diagram – Instructor</w:t>
+      </w:r>
+      <w:bookmarkEnd w:id="51"/>
+      <w:r>
+        <w:rPr>
+          <w:rFonts w:ascii="Arial" w:hAnsi="Arial" w:cs="Arial"/>
+          <w:b/>
+          <w:color w:val="auto"/>
+          <w:sz w:val="24"/>
+          <w:szCs w:val="24"/>
+        </w:rPr>
+        <w:t xml:space="preserve"> </w:t>
+      </w:r>
+    </w:p>
+    <w:p>
+      <w:pPr>
+        <w:pStyle w:val="Heading2"/>
+        <w:numPr>
+          <w:ilvl w:val="0"/>
+          <w:numId w:val="24"/>
+        </w:numPr>
+        <w:spacing w:line="340" w:lineRule="atLeast"/>
+        <w:ind w:left="1797" w:hanging="357"/>
+        <w:rPr>
+          <w:rFonts w:ascii="Arial" w:hAnsi="Arial" w:cs="Arial"/>
+          <w:b/>
+          <w:color w:val="auto"/>
+          <w:sz w:val="24"/>
+          <w:szCs w:val="24"/>
+        </w:rPr>
+      </w:pPr>
+      <w:r>
+        <w:rPr>
+          <w:rFonts w:ascii="Arial" w:hAnsi="Arial" w:cs="Arial"/>
+          <w:b/>
+          <w:color w:val="auto"/>
+          <w:sz w:val="24"/>
+          <w:szCs w:val="24"/>
+        </w:rPr>
+        <w:t xml:space="preserve"> </w:t>
+      </w:r>
+      <w:bookmarkStart w:id="52" w:name="_Toc468477418"/>
+      <w:r>
+        <w:rPr>
+          <w:rFonts w:ascii="Arial" w:hAnsi="Arial" w:cs="Arial"/>
+          <w:b/>
+          <w:color w:val="auto"/>
+          <w:sz w:val="24"/>
+          <w:szCs w:val="24"/>
+        </w:rPr>
+        <w:t>Timing Diagram – Admin</w:t>
+      </w:r>
+      <w:bookmarkEnd w:id="52"/>
+      <w:r>
+        <w:rPr>
+          <w:rFonts w:ascii="Arial" w:hAnsi="Arial" w:cs="Arial"/>
+          <w:b/>
+          <w:color w:val="auto"/>
+          <w:sz w:val="24"/>
+          <w:szCs w:val="24"/>
+        </w:rPr>
+        <w:t xml:space="preserve"> </w:t>
+      </w:r>
+    </w:p>
+    <w:p>
+      <w:pPr>
+        <w:pStyle w:val="Heading2"/>
+        <w:numPr>
+          <w:ilvl w:val="0"/>
+          <w:numId w:val="24"/>
+        </w:numPr>
+        <w:spacing w:line="340" w:lineRule="atLeast"/>
+        <w:ind w:left="1797" w:hanging="357"/>
+        <w:rPr>
+          <w:rFonts w:ascii="Arial" w:hAnsi="Arial" w:cs="Arial"/>
+          <w:b/>
+          <w:color w:val="auto"/>
+          <w:sz w:val="24"/>
+          <w:szCs w:val="24"/>
+        </w:rPr>
+      </w:pPr>
+      <w:r>
+        <w:rPr>
+          <w:rFonts w:ascii="Arial" w:hAnsi="Arial" w:cs="Arial"/>
+          <w:b/>
+          <w:color w:val="auto"/>
+          <w:sz w:val="24"/>
+          <w:szCs w:val="24"/>
+        </w:rPr>
+        <w:t xml:space="preserve"> </w:t>
+      </w:r>
+      <w:bookmarkStart w:id="53" w:name="_Toc468477419"/>
+      <w:r>
+        <w:rPr>
+          <w:rFonts w:ascii="Arial" w:hAnsi="Arial" w:cs="Arial"/>
+          <w:b/>
+          <w:color w:val="auto"/>
+          <w:sz w:val="24"/>
+          <w:szCs w:val="24"/>
+        </w:rPr>
+        <w:t>Component Diagram</w:t>
+      </w:r>
+      <w:bookmarkEnd w:id="53"/>
+    </w:p>
+    <w:p>
+      <w:pPr>
+        <w:pStyle w:val="Heading2"/>
+        <w:numPr>
+          <w:ilvl w:val="0"/>
+          <w:numId w:val="24"/>
+        </w:numPr>
+        <w:spacing w:line="340" w:lineRule="atLeast"/>
+        <w:ind w:left="1797" w:hanging="357"/>
+        <w:rPr>
+          <w:rFonts w:ascii="Arial" w:hAnsi="Arial" w:cs="Arial"/>
+          <w:b/>
+          <w:color w:val="auto"/>
+          <w:sz w:val="24"/>
+          <w:szCs w:val="24"/>
+        </w:rPr>
+      </w:pPr>
+      <w:r>
+        <w:rPr>
+          <w:rFonts w:ascii="Arial" w:hAnsi="Arial" w:cs="Arial"/>
+          <w:b/>
+          <w:color w:val="auto"/>
+          <w:sz w:val="24"/>
+          <w:szCs w:val="24"/>
+        </w:rPr>
+        <w:t xml:space="preserve"> </w:t>
+      </w:r>
+      <w:bookmarkStart w:id="54" w:name="_Toc468477420"/>
+      <w:r>
+        <w:rPr>
+          <w:rFonts w:ascii="Arial" w:hAnsi="Arial" w:cs="Arial"/>
+          <w:b/>
+          <w:color w:val="auto"/>
+          <w:sz w:val="24"/>
+          <w:szCs w:val="24"/>
+        </w:rPr>
+        <w:t>Package Diagram</w:t>
+      </w:r>
+      <w:bookmarkEnd w:id="54"/>
+    </w:p>
+    <w:p>
+      <w:pPr>
+        <w:pStyle w:val="Heading2"/>
+        <w:numPr>
+          <w:ilvl w:val="0"/>
+          <w:numId w:val="24"/>
+        </w:numPr>
+        <w:spacing w:line="340" w:lineRule="atLeast"/>
+        <w:ind w:left="1797" w:hanging="357"/>
+        <w:rPr>
+          <w:rFonts w:ascii="Arial" w:hAnsi="Arial" w:cs="Arial"/>
+          <w:b/>
+          <w:color w:val="auto"/>
+          <w:sz w:val="24"/>
+          <w:szCs w:val="24"/>
+        </w:rPr>
+      </w:pPr>
+      <w:r>
+        <w:rPr>
+          <w:rFonts w:ascii="Arial" w:hAnsi="Arial" w:cs="Arial"/>
+          <w:b/>
+          <w:color w:val="auto"/>
+          <w:sz w:val="24"/>
+          <w:szCs w:val="24"/>
+        </w:rPr>
+        <w:t xml:space="preserve"> </w:t>
+      </w:r>
+      <w:bookmarkStart w:id="55" w:name="_Toc468477421"/>
+      <w:r>
+        <w:rPr>
+          <w:rFonts w:ascii="Arial" w:hAnsi="Arial" w:cs="Arial"/>
+          <w:b/>
+          <w:color w:val="auto"/>
+          <w:sz w:val="24"/>
+          <w:szCs w:val="24"/>
+        </w:rPr>
+        <w:t>Deployment Diagram</w:t>
+      </w:r>
+      <w:bookmarkEnd w:id="55"/>
+    </w:p>
+    <w:p>
+      <w:pPr>
+        <w:pStyle w:val="Heading2"/>
+        <w:numPr>
+          <w:ilvl w:val="0"/>
+          <w:numId w:val="24"/>
+        </w:numPr>
+        <w:spacing w:line="340" w:lineRule="atLeast"/>
+        <w:ind w:left="1797" w:hanging="357"/>
+        <w:rPr>
+          <w:rFonts w:ascii="Arial" w:hAnsi="Arial" w:cs="Arial"/>
+          <w:b/>
+          <w:color w:val="auto"/>
+          <w:sz w:val="24"/>
+          <w:szCs w:val="24"/>
+        </w:rPr>
+      </w:pPr>
+      <w:r>
+        <w:rPr>
+          <w:rFonts w:ascii="Arial" w:hAnsi="Arial" w:cs="Arial"/>
+          <w:b/>
+          <w:color w:val="auto"/>
+          <w:sz w:val="24"/>
+          <w:szCs w:val="24"/>
+        </w:rPr>
+        <w:t xml:space="preserve"> </w:t>
+      </w:r>
+      <w:bookmarkStart w:id="56" w:name="_Toc468477422"/>
+      <w:r>
+        <w:rPr>
+          <w:rFonts w:ascii="Arial" w:hAnsi="Arial" w:cs="Arial"/>
+          <w:b/>
+          <w:color w:val="auto"/>
+          <w:sz w:val="24"/>
+          <w:szCs w:val="24"/>
+        </w:rPr>
+        <w:t>Sequence Diagram</w:t>
+      </w:r>
+      <w:bookmarkEnd w:id="56"/>
+    </w:p>
+    <w:p>
+      <w:pPr>
+        <w:pStyle w:val="Heading2"/>
+        <w:numPr>
+          <w:ilvl w:val="0"/>
+          <w:numId w:val="24"/>
+        </w:numPr>
+        <w:spacing w:line="340" w:lineRule="atLeast"/>
+        <w:ind w:left="1797" w:hanging="357"/>
+        <w:rPr>
+          <w:rFonts w:ascii="Arial" w:hAnsi="Arial" w:cs="Arial"/>
+          <w:b/>
+          <w:color w:val="auto"/>
+          <w:sz w:val="24"/>
+          <w:szCs w:val="24"/>
+        </w:rPr>
+      </w:pPr>
+      <w:r>
+        <w:rPr>
+          <w:rFonts w:ascii="Arial" w:hAnsi="Arial" w:cs="Arial"/>
+          <w:b/>
+          <w:color w:val="auto"/>
+          <w:sz w:val="24"/>
+          <w:szCs w:val="24"/>
+        </w:rPr>
+        <w:t xml:space="preserve"> </w:t>
+      </w:r>
+      <w:bookmarkStart w:id="57" w:name="_Toc468477423"/>
+      <w:r>
+        <w:rPr>
+          <w:rFonts w:ascii="Arial" w:hAnsi="Arial" w:cs="Arial"/>
+          <w:b/>
+          <w:color w:val="auto"/>
+          <w:sz w:val="24"/>
+          <w:szCs w:val="24"/>
+        </w:rPr>
+        <w:t>Composite Diagram</w:t>
+      </w:r>
+      <w:bookmarkEnd w:id="57"/>
+    </w:p>
+    <w:p>
+      <w:pPr>
+        <w:pStyle w:val="Heading2"/>
+        <w:numPr>
+          <w:ilvl w:val="0"/>
+          <w:numId w:val="24"/>
+        </w:numPr>
+        <w:spacing w:line="340" w:lineRule="atLeast"/>
+        <w:ind w:left="1797" w:hanging="357"/>
+        <w:rPr>
+          <w:rFonts w:ascii="Arial" w:hAnsi="Arial" w:cs="Arial"/>
+          <w:b/>
+          <w:color w:val="auto"/>
+          <w:sz w:val="24"/>
+          <w:szCs w:val="24"/>
+        </w:rPr>
+      </w:pPr>
+      <w:r>
+        <w:rPr>
+          <w:rFonts w:ascii="Arial" w:hAnsi="Arial" w:cs="Arial"/>
+          <w:b/>
+          <w:color w:val="auto"/>
+          <w:sz w:val="24"/>
+          <w:szCs w:val="24"/>
+        </w:rPr>
+        <w:t xml:space="preserve"> </w:t>
+      </w:r>
+      <w:bookmarkStart w:id="58" w:name="_Toc468477424"/>
+      <w:r>
+        <w:rPr>
+          <w:rFonts w:ascii="Arial" w:hAnsi="Arial" w:cs="Arial"/>
+          <w:b/>
+          <w:color w:val="auto"/>
+          <w:sz w:val="24"/>
+          <w:szCs w:val="24"/>
+        </w:rPr>
+        <w:t>Interaction Diagram</w:t>
+      </w:r>
+      <w:bookmarkEnd w:id="58"/>
+    </w:p>
+    <w:p>
+      <w:pPr>
+        <w:pStyle w:val="Heading2"/>
+        <w:numPr>
+          <w:ilvl w:val="0"/>
+          <w:numId w:val="24"/>
+        </w:numPr>
+        <w:spacing w:line="340" w:lineRule="atLeast"/>
+        <w:ind w:left="1797" w:hanging="357"/>
+        <w:rPr>
+          <w:rFonts w:ascii="Arial" w:hAnsi="Arial" w:cs="Arial"/>
+          <w:b/>
+          <w:color w:val="auto"/>
+          <w:sz w:val="24"/>
+          <w:szCs w:val="24"/>
+        </w:rPr>
+      </w:pPr>
+      <w:r>
+        <w:rPr>
+          <w:rFonts w:ascii="Arial" w:hAnsi="Arial" w:cs="Arial"/>
+          <w:b/>
+          <w:color w:val="auto"/>
+          <w:sz w:val="24"/>
+          <w:szCs w:val="24"/>
+        </w:rPr>
+        <w:t xml:space="preserve"> </w:t>
+      </w:r>
+      <w:bookmarkStart w:id="59" w:name="_Toc468477425"/>
+      <w:r>
+        <w:rPr>
+          <w:rFonts w:ascii="Arial" w:hAnsi="Arial" w:cs="Arial"/>
+          <w:b/>
+          <w:color w:val="auto"/>
+          <w:sz w:val="24"/>
+          <w:szCs w:val="24"/>
+        </w:rPr>
+        <w:t>Context Flow Diagram</w:t>
+      </w:r>
+      <w:bookmarkEnd w:id="59"/>
+    </w:p>
+    <w:p>
+      <w:pPr>
+        <w:pStyle w:val="Heading2"/>
+        <w:numPr>
+          <w:ilvl w:val="0"/>
+          <w:numId w:val="24"/>
+        </w:numPr>
+        <w:spacing w:line="340" w:lineRule="atLeast"/>
+        <w:ind w:left="1797" w:hanging="357"/>
+        <w:rPr>
+          <w:rFonts w:ascii="Arial" w:hAnsi="Arial" w:cs="Arial"/>
+          <w:b/>
+          <w:color w:val="auto"/>
+          <w:sz w:val="24"/>
+          <w:szCs w:val="24"/>
+        </w:rPr>
+      </w:pPr>
+      <w:r>
+        <w:rPr>
+          <w:rFonts w:ascii="Arial" w:hAnsi="Arial" w:cs="Arial"/>
+          <w:b/>
+          <w:color w:val="auto"/>
+          <w:sz w:val="24"/>
+          <w:szCs w:val="24"/>
+        </w:rPr>
+        <w:t xml:space="preserve"> </w:t>
+      </w:r>
+      <w:bookmarkStart w:id="60" w:name="_Toc468477426"/>
+      <w:r>
+        <w:rPr>
+          <w:rFonts w:ascii="Arial" w:hAnsi="Arial" w:cs="Arial"/>
+          <w:b/>
+          <w:color w:val="auto"/>
+          <w:sz w:val="24"/>
+          <w:szCs w:val="24"/>
+        </w:rPr>
+        <w:t>Data Flow Diagram – Level 0</w:t>
+      </w:r>
+      <w:bookmarkEnd w:id="60"/>
+    </w:p>
+    <w:p>
+      <w:pPr>
+        <w:pStyle w:val="Heading2"/>
+        <w:numPr>
+          <w:ilvl w:val="0"/>
+          <w:numId w:val="24"/>
+        </w:numPr>
+        <w:spacing w:line="340" w:lineRule="atLeast"/>
+        <w:ind w:left="1797" w:hanging="357"/>
+        <w:rPr>
+          <w:rFonts w:ascii="Arial" w:hAnsi="Arial" w:cs="Arial"/>
+          <w:b/>
+          <w:color w:val="auto"/>
+          <w:sz w:val="24"/>
+          <w:szCs w:val="24"/>
+        </w:rPr>
+      </w:pPr>
+      <w:r>
+        <w:rPr>
+          <w:rFonts w:ascii="Arial" w:hAnsi="Arial" w:cs="Arial"/>
+          <w:b/>
+          <w:color w:val="auto"/>
+          <w:sz w:val="24"/>
+          <w:szCs w:val="24"/>
+        </w:rPr>
+        <w:t xml:space="preserve"> </w:t>
+      </w:r>
+      <w:bookmarkStart w:id="61" w:name="_Toc468477427"/>
+      <w:r>
+        <w:rPr>
+          <w:rFonts w:ascii="Arial" w:hAnsi="Arial" w:cs="Arial"/>
+          <w:b/>
+          <w:color w:val="auto"/>
+          <w:sz w:val="24"/>
+          <w:szCs w:val="24"/>
+        </w:rPr>
+        <w:t>Data Flow Diagram – Level</w:t>
+      </w:r>
+      <w:r>
+        <w:rPr>
+          <w:rFonts w:ascii="Arial" w:hAnsi="Arial" w:cs="Arial"/>
+          <w:b/>
+          <w:color w:val="auto"/>
+          <w:sz w:val="24"/>
+          <w:szCs w:val="24"/>
+        </w:rPr>
+        <w:t xml:space="preserve"> 1 – Create Requirement</w:t>
+      </w:r>
+      <w:bookmarkEnd w:id="61"/>
+    </w:p>
+    <w:p>
+      <w:pPr>
+        <w:pStyle w:val="Heading2"/>
+        <w:numPr>
+          <w:ilvl w:val="0"/>
+          <w:numId w:val="24"/>
+        </w:numPr>
+        <w:spacing w:line="340" w:lineRule="atLeast"/>
+        <w:ind w:left="1797" w:hanging="357"/>
+        <w:rPr>
+          <w:rFonts w:ascii="Arial" w:hAnsi="Arial" w:cs="Arial"/>
+          <w:b/>
+          <w:color w:val="auto"/>
+          <w:sz w:val="24"/>
+          <w:szCs w:val="24"/>
+        </w:rPr>
+      </w:pPr>
+      <w:r>
+        <w:rPr>
+          <w:rFonts w:ascii="Arial" w:hAnsi="Arial" w:cs="Arial"/>
+          <w:b/>
+          <w:color w:val="auto"/>
+          <w:sz w:val="24"/>
+          <w:szCs w:val="24"/>
+        </w:rPr>
+        <w:t xml:space="preserve"> </w:t>
+      </w:r>
+      <w:bookmarkStart w:id="62" w:name="_Toc468477428"/>
+      <w:r>
+        <w:rPr>
+          <w:rFonts w:ascii="Arial" w:hAnsi="Arial" w:cs="Arial"/>
+          <w:b/>
+          <w:color w:val="auto"/>
+          <w:sz w:val="24"/>
+          <w:szCs w:val="24"/>
+        </w:rPr>
+        <w:t>Data Flow Diagram – Level 1 –</w:t>
+      </w:r>
+      <w:r>
+        <w:rPr>
+          <w:rFonts w:ascii="Arial" w:hAnsi="Arial" w:cs="Arial"/>
+          <w:b/>
+          <w:color w:val="auto"/>
+          <w:sz w:val="24"/>
+          <w:szCs w:val="24"/>
+        </w:rPr>
+        <w:t xml:space="preserve"> Update Student Grade</w:t>
+      </w:r>
+      <w:bookmarkEnd w:id="62"/>
+    </w:p>
+    <w:p>
+      <w:pPr>
+        <w:pStyle w:val="Heading2"/>
+        <w:numPr>
+          <w:ilvl w:val="0"/>
+          <w:numId w:val="24"/>
+        </w:numPr>
+        <w:spacing w:line="340" w:lineRule="atLeast"/>
+        <w:ind w:left="1797" w:hanging="357"/>
+        <w:rPr>
+          <w:rFonts w:ascii="Arial" w:hAnsi="Arial" w:cs="Arial"/>
+          <w:b/>
+          <w:color w:val="auto"/>
+          <w:sz w:val="24"/>
+          <w:szCs w:val="24"/>
+        </w:rPr>
+      </w:pPr>
+      <w:r>
+        <w:rPr>
+          <w:rFonts w:ascii="Arial" w:hAnsi="Arial" w:cs="Arial"/>
+          <w:b/>
+          <w:color w:val="auto"/>
+          <w:sz w:val="24"/>
+          <w:szCs w:val="24"/>
+        </w:rPr>
+        <w:t xml:space="preserve"> </w:t>
+      </w:r>
+      <w:bookmarkStart w:id="63" w:name="_Toc468477429"/>
+      <w:r>
+        <w:rPr>
+          <w:rFonts w:ascii="Arial" w:hAnsi="Arial" w:cs="Arial"/>
+          <w:b/>
+          <w:color w:val="auto"/>
+          <w:sz w:val="24"/>
+          <w:szCs w:val="24"/>
+        </w:rPr>
+        <w:t>Data Flow Diagram – Level 1 –</w:t>
+      </w:r>
+      <w:r>
+        <w:rPr>
+          <w:rFonts w:ascii="Arial" w:hAnsi="Arial" w:cs="Arial"/>
+          <w:b/>
+          <w:color w:val="auto"/>
+          <w:sz w:val="24"/>
+          <w:szCs w:val="24"/>
+        </w:rPr>
+        <w:t xml:space="preserve"> Update Student Profile</w:t>
+      </w:r>
+      <w:bookmarkEnd w:id="63"/>
+    </w:p>
+    <w:p>
+      <w:pPr>
+        <w:pStyle w:val="Heading2"/>
+        <w:numPr>
+          <w:ilvl w:val="0"/>
+          <w:numId w:val="24"/>
+        </w:numPr>
+        <w:spacing w:line="340" w:lineRule="atLeast"/>
+        <w:ind w:left="1797" w:hanging="357"/>
+        <w:rPr>
+          <w:rFonts w:ascii="Arial" w:hAnsi="Arial" w:cs="Arial"/>
+          <w:b/>
+          <w:color w:val="auto"/>
+          <w:sz w:val="24"/>
+          <w:szCs w:val="24"/>
+        </w:rPr>
+      </w:pPr>
+      <w:r>
+        <w:rPr>
+          <w:rFonts w:ascii="Arial" w:hAnsi="Arial" w:cs="Arial"/>
+          <w:b/>
+          <w:color w:val="auto"/>
+          <w:sz w:val="24"/>
+          <w:szCs w:val="24"/>
+        </w:rPr>
+        <w:t xml:space="preserve"> </w:t>
+      </w:r>
+      <w:bookmarkStart w:id="64" w:name="_Toc468477430"/>
+      <w:r>
+        <w:rPr>
+          <w:rFonts w:ascii="Arial" w:hAnsi="Arial" w:cs="Arial"/>
+          <w:b/>
+          <w:color w:val="auto"/>
+          <w:sz w:val="24"/>
+          <w:szCs w:val="24"/>
+        </w:rPr>
+        <w:t>Entity Relationship Diagram</w:t>
+      </w:r>
+      <w:bookmarkEnd w:id="64"/>
+    </w:p>
+    <w:p>
+      <w:pPr>
+        <w:pStyle w:val="Heading2"/>
+        <w:numPr>
+          <w:ilvl w:val="0"/>
+          <w:numId w:val="24"/>
+        </w:numPr>
+        <w:spacing w:line="340" w:lineRule="atLeast"/>
+        <w:ind w:left="1797" w:hanging="357"/>
+        <w:rPr>
+          <w:rFonts w:ascii="Arial" w:hAnsi="Arial" w:cs="Arial"/>
+          <w:b/>
+          <w:color w:val="auto"/>
+          <w:sz w:val="24"/>
+          <w:szCs w:val="24"/>
+        </w:rPr>
+      </w:pPr>
+      <w:r>
+        <w:rPr>
+          <w:rFonts w:ascii="Arial" w:hAnsi="Arial" w:cs="Arial"/>
+          <w:b/>
+          <w:color w:val="auto"/>
+          <w:sz w:val="24"/>
+          <w:szCs w:val="24"/>
+        </w:rPr>
+        <w:t xml:space="preserve"> </w:t>
+      </w:r>
+      <w:bookmarkStart w:id="65" w:name="_Toc468477431"/>
+      <w:r>
+        <w:rPr>
+          <w:rFonts w:ascii="Arial" w:hAnsi="Arial" w:cs="Arial"/>
+          <w:b/>
+          <w:color w:val="auto"/>
+          <w:sz w:val="24"/>
+          <w:szCs w:val="24"/>
+        </w:rPr>
+        <w:t>Data Dictionary</w:t>
+      </w:r>
+      <w:bookmarkEnd w:id="65"/>
+    </w:p>
+    <w:p>
+      <w:pPr>
+        <w:pStyle w:val="Heading2"/>
+        <w:numPr>
+          <w:ilvl w:val="0"/>
+          <w:numId w:val="24"/>
+        </w:numPr>
+        <w:spacing w:line="340" w:lineRule="atLeast"/>
+        <w:ind w:left="1797" w:hanging="357"/>
+        <w:rPr>
+          <w:rFonts w:ascii="Arial" w:hAnsi="Arial" w:cs="Arial"/>
+          <w:b/>
+          <w:color w:val="auto"/>
+          <w:sz w:val="24"/>
+          <w:szCs w:val="24"/>
+        </w:rPr>
+      </w:pPr>
+      <w:r>
+        <w:rPr>
+          <w:rFonts w:ascii="Arial" w:hAnsi="Arial" w:cs="Arial"/>
+          <w:b/>
+          <w:color w:val="auto"/>
+          <w:sz w:val="24"/>
+          <w:szCs w:val="24"/>
+        </w:rPr>
+        <w:t xml:space="preserve"> </w:t>
+      </w:r>
+      <w:bookmarkStart w:id="66" w:name="_Toc468477432"/>
+      <w:r>
+        <w:rPr>
+          <w:rFonts w:ascii="Arial" w:hAnsi="Arial" w:cs="Arial"/>
+          <w:b/>
+          <w:color w:val="auto"/>
+          <w:sz w:val="24"/>
+          <w:szCs w:val="24"/>
+        </w:rPr>
+        <w:t>Gantt Chart</w:t>
+      </w:r>
+      <w:bookmarkEnd w:id="66"/>
+    </w:p>
+    <w:p>
+      <w:pPr>
+        <w:pStyle w:val="Heading2"/>
+        <w:numPr>
+          <w:ilvl w:val="0"/>
+          <w:numId w:val="24"/>
+        </w:numPr>
+        <w:spacing w:line="340" w:lineRule="atLeast"/>
+        <w:ind w:left="1797" w:hanging="357"/>
+        <w:rPr>
+          <w:rFonts w:ascii="Arial" w:hAnsi="Arial" w:cs="Arial"/>
+          <w:b/>
+          <w:color w:val="auto"/>
+          <w:sz w:val="24"/>
+          <w:szCs w:val="24"/>
+        </w:rPr>
+      </w:pPr>
+      <w:r>
+        <w:rPr>
+          <w:rFonts w:ascii="Arial" w:hAnsi="Arial" w:cs="Arial"/>
+          <w:b/>
+          <w:color w:val="auto"/>
+          <w:sz w:val="24"/>
+          <w:szCs w:val="24"/>
+        </w:rPr>
+        <w:t xml:space="preserve"> </w:t>
+      </w:r>
+      <w:bookmarkStart w:id="67" w:name="_Toc468477433"/>
+      <w:r>
+        <w:rPr>
+          <w:rFonts w:ascii="Arial" w:hAnsi="Arial" w:cs="Arial"/>
+          <w:b/>
+          <w:color w:val="auto"/>
+          <w:sz w:val="24"/>
+          <w:szCs w:val="24"/>
+        </w:rPr>
+        <w:t>WBS</w:t>
+      </w:r>
+      <w:bookmarkEnd w:id="67"/>
+    </w:p>
+    <w:p>
+      <w:pPr>
+        <w:pStyle w:val="Heading2"/>
+        <w:numPr>
+          <w:ilvl w:val="0"/>
+          <w:numId w:val="24"/>
+        </w:numPr>
+        <w:spacing w:line="340" w:lineRule="atLeast"/>
+        <w:ind w:left="1797" w:hanging="357"/>
+        <w:rPr>
+          <w:rFonts w:ascii="Arial" w:hAnsi="Arial" w:cs="Arial"/>
+          <w:b/>
+          <w:color w:val="auto"/>
+          <w:sz w:val="24"/>
+          <w:szCs w:val="24"/>
+        </w:rPr>
+      </w:pPr>
+      <w:r>
+        <w:rPr>
+          <w:rFonts w:ascii="Arial" w:hAnsi="Arial" w:cs="Arial"/>
+          <w:b/>
+          <w:color w:val="auto"/>
+          <w:sz w:val="24"/>
+          <w:szCs w:val="24"/>
+        </w:rPr>
+        <w:t xml:space="preserve"> </w:t>
+      </w:r>
+      <w:bookmarkStart w:id="68" w:name="_Toc468477434"/>
+      <w:r>
+        <w:rPr>
+          <w:rFonts w:ascii="Arial" w:hAnsi="Arial" w:cs="Arial"/>
+          <w:b/>
+          <w:color w:val="auto"/>
+          <w:sz w:val="24"/>
+          <w:szCs w:val="24"/>
+        </w:rPr>
+        <w:t>Activity List</w:t>
+      </w:r>
+      <w:bookmarkEnd w:id="68"/>
+    </w:p>
+    <w:p>
+      <w:pPr>
+        <w:pStyle w:val="Heading2"/>
+        <w:numPr>
+          <w:ilvl w:val="0"/>
+          <w:numId w:val="24"/>
+        </w:numPr>
+        <w:spacing w:line="340" w:lineRule="atLeast"/>
+        <w:ind w:left="1797" w:hanging="357"/>
+        <w:rPr>
+          <w:rFonts w:ascii="Arial" w:hAnsi="Arial" w:cs="Arial"/>
+          <w:b/>
+          <w:color w:val="auto"/>
+          <w:sz w:val="24"/>
+          <w:szCs w:val="24"/>
+        </w:rPr>
+      </w:pPr>
+      <w:r>
+        <w:rPr>
+          <w:rFonts w:ascii="Arial" w:hAnsi="Arial" w:cs="Arial"/>
+          <w:b/>
+          <w:color w:val="auto"/>
+          <w:sz w:val="24"/>
+          <w:szCs w:val="24"/>
+        </w:rPr>
+        <w:t xml:space="preserve"> </w:t>
+      </w:r>
+      <w:bookmarkStart w:id="69" w:name="_Toc468477435"/>
+      <w:r>
+        <w:rPr>
+          <w:rFonts w:ascii="Arial" w:hAnsi="Arial" w:cs="Arial"/>
+          <w:b/>
+          <w:color w:val="auto"/>
+          <w:sz w:val="24"/>
+          <w:szCs w:val="24"/>
+        </w:rPr>
+        <w:t>Project Vision and Scope</w:t>
+      </w:r>
+      <w:bookmarkEnd w:id="69"/>
+    </w:p>
+    <w:p>
+      <w:pPr>
+        <w:pStyle w:val="Heading2"/>
+        <w:numPr>
+          <w:ilvl w:val="0"/>
+          <w:numId w:val="24"/>
+        </w:numPr>
+        <w:spacing w:line="340" w:lineRule="atLeast"/>
+        <w:ind w:left="1797" w:hanging="357"/>
+        <w:rPr>
+          <w:rFonts w:ascii="Arial" w:hAnsi="Arial" w:cs="Arial"/>
+          <w:b/>
+          <w:color w:val="auto"/>
+          <w:sz w:val="24"/>
+          <w:szCs w:val="24"/>
+        </w:rPr>
+      </w:pPr>
+      <w:r>
+        <w:rPr>
+          <w:rFonts w:ascii="Arial" w:hAnsi="Arial" w:cs="Arial"/>
+          <w:b/>
+          <w:color w:val="auto"/>
+          <w:sz w:val="24"/>
+          <w:szCs w:val="24"/>
+        </w:rPr>
+        <w:t xml:space="preserve"> </w:t>
+      </w:r>
+      <w:bookmarkStart w:id="70" w:name="_Toc468477436"/>
+      <w:r>
+        <w:rPr>
+          <w:rFonts w:ascii="Arial" w:hAnsi="Arial" w:cs="Arial"/>
+          <w:b/>
+          <w:color w:val="auto"/>
+          <w:sz w:val="24"/>
+          <w:szCs w:val="24"/>
+        </w:rPr>
+        <w:t>Statement of Work</w:t>
+      </w:r>
+      <w:bookmarkEnd w:id="70"/>
+    </w:p>
+    <w:p>
+      <w:pPr>
+        <w:pStyle w:val="Heading2"/>
+        <w:numPr>
+          <w:ilvl w:val="0"/>
+          <w:numId w:val="24"/>
+        </w:numPr>
+        <w:spacing w:line="340" w:lineRule="atLeast"/>
+        <w:ind w:left="1797" w:hanging="357"/>
+        <w:rPr>
+          <w:rFonts w:ascii="Arial" w:hAnsi="Arial" w:cs="Arial"/>
+          <w:b/>
+          <w:color w:val="auto"/>
+          <w:sz w:val="24"/>
+          <w:szCs w:val="24"/>
+        </w:rPr>
+      </w:pPr>
+      <w:r>
+        <w:rPr>
+          <w:rFonts w:ascii="Arial" w:hAnsi="Arial" w:cs="Arial"/>
+          <w:b/>
+          <w:color w:val="auto"/>
+          <w:sz w:val="24"/>
+          <w:szCs w:val="24"/>
+        </w:rPr>
+        <w:t xml:space="preserve"> </w:t>
+      </w:r>
+      <w:bookmarkStart w:id="71" w:name="_Toc468477437"/>
+      <w:r>
+        <w:rPr>
+          <w:rFonts w:ascii="Arial" w:hAnsi="Arial" w:cs="Arial"/>
+          <w:b/>
+          <w:color w:val="auto"/>
+          <w:sz w:val="24"/>
+          <w:szCs w:val="24"/>
+        </w:rPr>
+        <w:t>Software Requirement Specification</w:t>
+      </w:r>
+      <w:bookmarkEnd w:id="71"/>
+    </w:p>
+    <w:p>
+      <w:pPr>
+        <w:pStyle w:val="Heading2"/>
+        <w:numPr>
+          <w:ilvl w:val="0"/>
+          <w:numId w:val="24"/>
+        </w:numPr>
+        <w:spacing w:line="340" w:lineRule="atLeast"/>
+        <w:ind w:left="1797" w:hanging="357"/>
+        <w:rPr>
+          <w:rFonts w:ascii="Arial" w:hAnsi="Arial" w:cs="Arial"/>
+          <w:b/>
+          <w:color w:val="auto"/>
+          <w:sz w:val="24"/>
+          <w:szCs w:val="24"/>
+        </w:rPr>
+      </w:pPr>
+      <w:r>
+        <w:rPr>
+          <w:rFonts w:ascii="Arial" w:hAnsi="Arial" w:cs="Arial"/>
+          <w:b/>
+          <w:color w:val="auto"/>
+          <w:sz w:val="24"/>
+          <w:szCs w:val="24"/>
+        </w:rPr>
+        <w:t xml:space="preserve"> </w:t>
+      </w:r>
+      <w:bookmarkStart w:id="72" w:name="_Toc468477438"/>
+      <w:r>
+        <w:rPr>
+          <w:rFonts w:ascii="Arial" w:hAnsi="Arial" w:cs="Arial"/>
+          <w:b/>
+          <w:color w:val="auto"/>
+          <w:sz w:val="24"/>
+          <w:szCs w:val="24"/>
+        </w:rPr>
+        <w:t>Change Management Plan</w:t>
+      </w:r>
+      <w:bookmarkEnd w:id="72"/>
+    </w:p>
+    <w:p>
+      <w:pPr>
+        <w:pStyle w:val="Heading2"/>
+        <w:numPr>
+          <w:ilvl w:val="0"/>
+          <w:numId w:val="24"/>
+        </w:numPr>
+        <w:spacing w:line="340" w:lineRule="atLeast"/>
+        <w:ind w:left="1797" w:hanging="357"/>
+        <w:rPr>
+          <w:rFonts w:ascii="Arial" w:hAnsi="Arial" w:cs="Arial"/>
+          <w:b/>
+          <w:color w:val="auto"/>
+          <w:sz w:val="24"/>
+          <w:szCs w:val="24"/>
+        </w:rPr>
+      </w:pPr>
+      <w:r>
+        <w:rPr>
+          <w:rFonts w:ascii="Arial" w:hAnsi="Arial" w:cs="Arial"/>
+          <w:b/>
+          <w:color w:val="auto"/>
+          <w:sz w:val="24"/>
+          <w:szCs w:val="24"/>
+        </w:rPr>
+        <w:t xml:space="preserve"> </w:t>
+      </w:r>
+      <w:bookmarkStart w:id="73" w:name="_Toc468477439"/>
+      <w:r>
+        <w:rPr>
+          <w:rFonts w:ascii="Arial" w:hAnsi="Arial" w:cs="Arial"/>
+          <w:b/>
+          <w:color w:val="auto"/>
+          <w:sz w:val="24"/>
+          <w:szCs w:val="24"/>
+        </w:rPr>
+        <w:t>Quality Plan</w:t>
+      </w:r>
+      <w:bookmarkEnd w:id="73"/>
+    </w:p>
+    <w:p/>
+    <w:p/>
+    <w:p/>
+    <w:p/>
+    <w:p/>
+    <w:p/>
+    <w:p/>
+    <w:p/>
     <w:p>
       <w:pPr>
         <w:rPr>
@@ -13123,7 +14229,7 @@
       <w:bookmarkEnd w:id="80"/>
     </w:p>
     <w:sectPr>
-      <w:headerReference w:type="default" r:id="rId16"/>
+      <w:headerReference w:type="default" r:id="rId22"/>
       <w:pgSz w:w="12240" w:h="15840"/>
       <w:pgMar w:top="1440" w:right="1440" w:bottom="1440" w:left="1440" w:header="720" w:footer="720" w:gutter="0"/>
       <w:pgNumType w:start="1" w:chapStyle="1"/>
@@ -13206,7 +14312,7 @@
           <w:rPr>
             <w:noProof/>
           </w:rPr>
-          <w:t>3</w:t>
+          <w:t>20</w:t>
         </w:r>
         <w:r>
           <w:rPr>
@@ -16667,7 +17773,7 @@
 </file>
 
 <file path=customXml/itemProps1.xml><?xml version="1.0" encoding="utf-8"?>
-<ds:datastoreItem xmlns:ds="http://schemas.openxmlformats.org/officeDocument/2006/customXml" ds:itemID="{BB1DFD78-CAB6-46FC-967C-BC721BBFB7E8}">
+<ds:datastoreItem xmlns:ds="http://schemas.openxmlformats.org/officeDocument/2006/customXml" ds:itemID="{CE9A0C91-FF9E-4414-AE4B-4E20DE13868E}">
   <ds:schemaRefs>
     <ds:schemaRef ds:uri="http://schemas.openxmlformats.org/officeDocument/2006/bibliography"/>
   </ds:schemaRefs>

--- a/Documentation/MCSPROJ/Requirements/MCSPROJ Final Document (new).docx
+++ b/Documentation/MCSPROJ/Requirements/MCSPROJ Final Document (new).docx
@@ -11446,7 +11446,17 @@
           <w:sz w:val="24"/>
           <w:szCs w:val="24"/>
         </w:rPr>
-        <w:t>Use Case Full Description Table – Student</w:t>
+        <w:t>Use Case Full Description</w:t>
+      </w:r>
+      <w:r>
+        <w:rPr>
+          <w:rFonts w:ascii="Arial" w:hAnsi="Arial" w:cs="Arial"/>
+          <w:b/>
+          <w:color w:val="auto"/>
+          <w:sz w:val="24"/>
+          <w:szCs w:val="24"/>
+        </w:rPr>
+        <w:t xml:space="preserve"> – Student</w:t>
       </w:r>
       <w:bookmarkEnd w:id="36"/>
       <w:r>
@@ -12238,7 +12248,6 @@
         </w:rPr>
       </w:pPr>
       <w:bookmarkStart w:id="37" w:name="_Toc468477404"/>
-      <w:bookmarkStart w:id="38" w:name="_GoBack"/>
       <w:r>
         <w:rPr>
           <w:noProof/>
@@ -12246,7 +12255,7 @@
         </w:rPr>
         <w:lastRenderedPageBreak/>
         <w:drawing>
-          <wp:anchor distT="0" distB="0" distL="114300" distR="114300" simplePos="0" relativeHeight="251675648" behindDoc="0" locked="0" layoutInCell="1" allowOverlap="1" wp14:anchorId="2A3377A3" wp14:editId="13817B9D">
+          <wp:anchor distT="0" distB="0" distL="114300" distR="114300" simplePos="0" relativeHeight="251675648" behindDoc="0" locked="0" layoutInCell="1" allowOverlap="1" wp14:anchorId="3A72DB3E" wp14:editId="63519C5C">
             <wp:simplePos x="0" y="0"/>
             <wp:positionH relativeFrom="margin">
               <wp:align>right</wp:align>
@@ -12308,18 +12317,167 @@
           </wp:anchor>
         </w:drawing>
       </w:r>
-      <w:bookmarkEnd w:id="38"/>
-      <w:r>
-        <w:rPr>
-          <w:rFonts w:ascii="Arial" w:hAnsi="Arial" w:cs="Arial"/>
-          <w:b/>
-          <w:color w:val="auto"/>
-          <w:sz w:val="24"/>
-          <w:szCs w:val="24"/>
-        </w:rPr>
-        <w:t>Use Case Full Description Table – Instructor</w:t>
+      <w:r>
+        <w:rPr>
+          <w:rFonts w:ascii="Arial" w:hAnsi="Arial" w:cs="Arial"/>
+          <w:b/>
+          <w:color w:val="auto"/>
+          <w:sz w:val="24"/>
+          <w:szCs w:val="24"/>
+        </w:rPr>
+        <w:t>Use Case Full Description</w:t>
+      </w:r>
+      <w:r>
+        <w:rPr>
+          <w:rFonts w:ascii="Arial" w:hAnsi="Arial" w:cs="Arial"/>
+          <w:b/>
+          <w:color w:val="auto"/>
+          <w:sz w:val="24"/>
+          <w:szCs w:val="24"/>
+        </w:rPr>
+        <w:t xml:space="preserve"> – Instructor</w:t>
       </w:r>
       <w:bookmarkEnd w:id="37"/>
+      <w:r>
+        <w:rPr>
+          <w:rFonts w:ascii="Arial" w:hAnsi="Arial" w:cs="Arial"/>
+          <w:b/>
+          <w:color w:val="auto"/>
+          <w:sz w:val="24"/>
+          <w:szCs w:val="24"/>
+        </w:rPr>
+        <w:br/>
+      </w:r>
+      <w:r>
+        <w:rPr>
+          <w:rFonts w:ascii="Arial" w:hAnsi="Arial" w:cs="Arial"/>
+          <w:b/>
+          <w:color w:val="auto"/>
+          <w:sz w:val="24"/>
+          <w:szCs w:val="24"/>
+        </w:rPr>
+        <w:br/>
+      </w:r>
+      <w:r>
+        <w:rPr>
+          <w:rFonts w:ascii="Arial" w:hAnsi="Arial" w:cs="Arial"/>
+          <w:b/>
+          <w:color w:val="auto"/>
+          <w:sz w:val="24"/>
+          <w:szCs w:val="24"/>
+        </w:rPr>
+        <w:br/>
+      </w:r>
+      <w:r>
+        <w:rPr>
+          <w:rFonts w:ascii="Arial" w:hAnsi="Arial" w:cs="Arial"/>
+          <w:b/>
+          <w:color w:val="auto"/>
+          <w:sz w:val="24"/>
+          <w:szCs w:val="24"/>
+        </w:rPr>
+        <w:br/>
+      </w:r>
+      <w:r>
+        <w:rPr>
+          <w:rFonts w:ascii="Arial" w:hAnsi="Arial" w:cs="Arial"/>
+          <w:b/>
+          <w:color w:val="auto"/>
+          <w:sz w:val="24"/>
+          <w:szCs w:val="24"/>
+        </w:rPr>
+        <w:br/>
+      </w:r>
+      <w:r>
+        <w:rPr>
+          <w:rFonts w:ascii="Arial" w:hAnsi="Arial" w:cs="Arial"/>
+          <w:b/>
+          <w:color w:val="auto"/>
+          <w:sz w:val="24"/>
+          <w:szCs w:val="24"/>
+        </w:rPr>
+        <w:br/>
+      </w:r>
+      <w:r>
+        <w:rPr>
+          <w:rFonts w:ascii="Arial" w:hAnsi="Arial" w:cs="Arial"/>
+          <w:b/>
+          <w:color w:val="auto"/>
+          <w:sz w:val="24"/>
+          <w:szCs w:val="24"/>
+        </w:rPr>
+        <w:br/>
+      </w:r>
+      <w:r>
+        <w:rPr>
+          <w:rFonts w:ascii="Arial" w:hAnsi="Arial" w:cs="Arial"/>
+          <w:b/>
+          <w:color w:val="auto"/>
+          <w:sz w:val="24"/>
+          <w:szCs w:val="24"/>
+        </w:rPr>
+        <w:br/>
+      </w:r>
+      <w:r>
+        <w:rPr>
+          <w:rFonts w:ascii="Arial" w:hAnsi="Arial" w:cs="Arial"/>
+          <w:b/>
+          <w:color w:val="auto"/>
+          <w:sz w:val="24"/>
+          <w:szCs w:val="24"/>
+        </w:rPr>
+        <w:br/>
+      </w:r>
+      <w:r>
+        <w:rPr>
+          <w:rFonts w:ascii="Arial" w:hAnsi="Arial" w:cs="Arial"/>
+          <w:b/>
+          <w:color w:val="auto"/>
+          <w:sz w:val="24"/>
+          <w:szCs w:val="24"/>
+        </w:rPr>
+        <w:br/>
+      </w:r>
+      <w:r>
+        <w:rPr>
+          <w:rFonts w:ascii="Arial" w:hAnsi="Arial" w:cs="Arial"/>
+          <w:b/>
+          <w:color w:val="auto"/>
+          <w:sz w:val="24"/>
+          <w:szCs w:val="24"/>
+        </w:rPr>
+        <w:br/>
+      </w:r>
+      <w:r>
+        <w:rPr>
+          <w:rFonts w:ascii="Arial" w:hAnsi="Arial" w:cs="Arial"/>
+          <w:b/>
+          <w:color w:val="auto"/>
+          <w:sz w:val="24"/>
+          <w:szCs w:val="24"/>
+        </w:rPr>
+        <w:br/>
+      </w:r>
+      <w:r>
+        <w:rPr>
+          <w:rFonts w:ascii="Arial" w:hAnsi="Arial" w:cs="Arial"/>
+          <w:b/>
+          <w:color w:val="auto"/>
+          <w:sz w:val="24"/>
+          <w:szCs w:val="24"/>
+        </w:rPr>
+        <w:br/>
+      </w:r>
+      <w:r>
+        <w:rPr>
+          <w:rFonts w:ascii="Arial" w:hAnsi="Arial" w:cs="Arial"/>
+          <w:b/>
+          <w:color w:val="auto"/>
+          <w:sz w:val="24"/>
+          <w:szCs w:val="24"/>
+        </w:rPr>
+        <w:br/>
+      </w:r>
       <w:r>
         <w:rPr>
           <w:rFonts w:ascii="Arial" w:hAnsi="Arial" w:cs="Arial"/>
@@ -12568,18 +12726,105 @@
           <w:szCs w:val="24"/>
         </w:rPr>
       </w:pPr>
-      <w:bookmarkStart w:id="39" w:name="_Toc468477405"/>
-      <w:r>
-        <w:rPr>
-          <w:rFonts w:ascii="Arial" w:hAnsi="Arial" w:cs="Arial"/>
-          <w:b/>
-          <w:color w:val="auto"/>
-          <w:sz w:val="24"/>
-          <w:szCs w:val="24"/>
-        </w:rPr>
-        <w:t>Use Case Full Description Table – Admin</w:t>
-      </w:r>
-      <w:bookmarkEnd w:id="39"/>
+      <w:bookmarkStart w:id="38" w:name="_Toc468477405"/>
+      <w:r>
+        <w:rPr>
+          <w:rFonts w:ascii="Arial" w:hAnsi="Arial" w:cs="Arial"/>
+          <w:b/>
+          <w:color w:val="auto"/>
+          <w:sz w:val="24"/>
+          <w:szCs w:val="24"/>
+        </w:rPr>
+        <w:lastRenderedPageBreak/>
+        <w:t>Use Case Full Description</w:t>
+      </w:r>
+      <w:r>
+        <w:rPr>
+          <w:rFonts w:ascii="Arial" w:hAnsi="Arial" w:cs="Arial"/>
+          <w:b/>
+          <w:color w:val="auto"/>
+          <w:sz w:val="24"/>
+          <w:szCs w:val="24"/>
+        </w:rPr>
+        <w:t xml:space="preserve"> – Admin</w:t>
+      </w:r>
+      <w:bookmarkEnd w:id="38"/>
+    </w:p>
+    <w:p>
+      <w:r>
+        <w:rPr>
+          <w:noProof/>
+          <w:lang w:val="en-PH" w:eastAsia="en-PH"/>
+        </w:rPr>
+        <w:drawing>
+          <wp:anchor distT="0" distB="0" distL="114300" distR="114300" simplePos="0" relativeHeight="251676672" behindDoc="0" locked="0" layoutInCell="1" allowOverlap="1" wp14:anchorId="3D797831" wp14:editId="7804CC8F">
+            <wp:simplePos x="0" y="0"/>
+            <wp:positionH relativeFrom="margin">
+              <wp:posOffset>923027</wp:posOffset>
+            </wp:positionH>
+            <wp:positionV relativeFrom="paragraph">
+              <wp:posOffset>86025</wp:posOffset>
+            </wp:positionV>
+            <wp:extent cx="5010476" cy="4359814"/>
+            <wp:effectExtent l="0" t="0" r="0" b="3175"/>
+            <wp:wrapNone/>
+            <wp:docPr id="17" name="Picture 17" descr="Use%20Case%20FD%20Admin%201_zpsa2chaxyw.png"/>
+            <wp:cNvGraphicFramePr>
+              <a:graphicFrameLocks xmlns:a="http://schemas.openxmlformats.org/drawingml/2006/main" noChangeAspect="1"/>
+            </wp:cNvGraphicFramePr>
+            <a:graphic xmlns:a="http://schemas.openxmlformats.org/drawingml/2006/main">
+              <a:graphicData uri="http://schemas.openxmlformats.org/drawingml/2006/picture">
+                <pic:pic xmlns:pic="http://schemas.openxmlformats.org/drawingml/2006/picture">
+                  <pic:nvPicPr>
+                    <pic:cNvPr id="0" name="Picture 19" descr="Use%20Case%20FD%20Admin%201_zpsa2chaxyw.png"/>
+                    <pic:cNvPicPr>
+                      <a:picLocks noChangeAspect="1" noChangeArrowheads="1"/>
+                    </pic:cNvPicPr>
+                  </pic:nvPicPr>
+                  <pic:blipFill>
+                    <a:blip r:embed="rId21">
+                      <a:extLst>
+                        <a:ext uri="{28A0092B-C50C-407E-A947-70E740481C1C}">
+                          <a14:useLocalDpi xmlns:a14="http://schemas.microsoft.com/office/drawing/2010/main" val="0"/>
+                        </a:ext>
+                      </a:extLst>
+                    </a:blip>
+                    <a:srcRect/>
+                    <a:stretch>
+                      <a:fillRect/>
+                    </a:stretch>
+                  </pic:blipFill>
+                  <pic:spPr bwMode="auto">
+                    <a:xfrm>
+                      <a:off x="0" y="0"/>
+                      <a:ext cx="5012430" cy="4361514"/>
+                    </a:xfrm>
+                    <a:prstGeom prst="rect">
+                      <a:avLst/>
+                    </a:prstGeom>
+                    <a:noFill/>
+                    <a:ln>
+                      <a:noFill/>
+                    </a:ln>
+                  </pic:spPr>
+                </pic:pic>
+              </a:graphicData>
+            </a:graphic>
+            <wp14:sizeRelH relativeFrom="page">
+              <wp14:pctWidth>0</wp14:pctWidth>
+            </wp14:sizeRelH>
+            <wp14:sizeRelV relativeFrom="page">
+              <wp14:pctHeight>0</wp14:pctHeight>
+            </wp14:sizeRelV>
+          </wp:anchor>
+        </w:drawing>
+      </w:r>
+      <w:r>
+        <w:t xml:space="preserve"> </w:t>
+      </w:r>
+      <w:r>
+        <w:br/>
+      </w:r>
     </w:p>
     <w:p>
       <w:pPr>
@@ -12598,7 +12843,79 @@
           <w:szCs w:val="24"/>
         </w:rPr>
       </w:pPr>
-      <w:bookmarkStart w:id="40" w:name="_Toc468477406"/>
+      <w:bookmarkStart w:id="39" w:name="_Toc468477406"/>
+      <w:r>
+        <w:rPr>
+          <w:noProof/>
+          <w:lang w:val="en-PH" w:eastAsia="en-PH"/>
+        </w:rPr>
+        <w:lastRenderedPageBreak/>
+        <w:drawing>
+          <wp:anchor distT="0" distB="0" distL="114300" distR="114300" simplePos="0" relativeHeight="251677696" behindDoc="0" locked="0" layoutInCell="1" allowOverlap="1" wp14:anchorId="6604325D" wp14:editId="4A0CFFC3">
+            <wp:simplePos x="0" y="0"/>
+            <wp:positionH relativeFrom="margin">
+              <wp:align>right</wp:align>
+            </wp:positionH>
+            <wp:positionV relativeFrom="paragraph">
+              <wp:posOffset>370936</wp:posOffset>
+            </wp:positionV>
+            <wp:extent cx="5010553" cy="2061210"/>
+            <wp:effectExtent l="0" t="0" r="0" b="0"/>
+            <wp:wrapNone/>
+            <wp:docPr id="18" name="Picture 18" descr="UseCase-Diagram-Student_zpsqmhp9tc8.png"/>
+            <wp:cNvGraphicFramePr>
+              <a:graphicFrameLocks xmlns:a="http://schemas.openxmlformats.org/drawingml/2006/main" noChangeAspect="1"/>
+            </wp:cNvGraphicFramePr>
+            <a:graphic xmlns:a="http://schemas.openxmlformats.org/drawingml/2006/main">
+              <a:graphicData uri="http://schemas.openxmlformats.org/drawingml/2006/picture">
+                <pic:pic xmlns:pic="http://schemas.openxmlformats.org/drawingml/2006/picture">
+                  <pic:nvPicPr>
+                    <pic:cNvPr id="0" name="Picture 21" descr="UseCase-Diagram-Student_zpsqmhp9tc8.png"/>
+                    <pic:cNvPicPr>
+                      <a:picLocks noChangeAspect="1" noChangeArrowheads="1"/>
+                    </pic:cNvPicPr>
+                  </pic:nvPicPr>
+                  <pic:blipFill rotWithShape="1">
+                    <a:blip r:embed="rId22">
+                      <a:extLst>
+                        <a:ext uri="{28A0092B-C50C-407E-A947-70E740481C1C}">
+                          <a14:useLocalDpi xmlns:a14="http://schemas.microsoft.com/office/drawing/2010/main" val="0"/>
+                        </a:ext>
+                      </a:extLst>
+                    </a:blip>
+                    <a:srcRect l="855" t="14631" r="1944" b="7441"/>
+                    <a:stretch/>
+                  </pic:blipFill>
+                  <pic:spPr bwMode="auto">
+                    <a:xfrm>
+                      <a:off x="0" y="0"/>
+                      <a:ext cx="5010553" cy="2061210"/>
+                    </a:xfrm>
+                    <a:prstGeom prst="rect">
+                      <a:avLst/>
+                    </a:prstGeom>
+                    <a:noFill/>
+                    <a:ln>
+                      <a:noFill/>
+                    </a:ln>
+                    <a:extLst>
+                      <a:ext uri="{53640926-AAD7-44D8-BBD7-CCE9431645EC}">
+                        <a14:shadowObscured xmlns:a14="http://schemas.microsoft.com/office/drawing/2010/main"/>
+                      </a:ext>
+                    </a:extLst>
+                  </pic:spPr>
+                </pic:pic>
+              </a:graphicData>
+            </a:graphic>
+            <wp14:sizeRelH relativeFrom="page">
+              <wp14:pctWidth>0</wp14:pctWidth>
+            </wp14:sizeRelH>
+            <wp14:sizeRelV relativeFrom="page">
+              <wp14:pctHeight>0</wp14:pctHeight>
+            </wp14:sizeRelV>
+          </wp:anchor>
+        </w:drawing>
+      </w:r>
       <w:r>
         <w:rPr>
           <w:rFonts w:ascii="Arial" w:hAnsi="Arial" w:cs="Arial"/>
@@ -12609,7 +12926,137 @@
         </w:rPr>
         <w:t>Use Case Diagram – Student</w:t>
       </w:r>
-      <w:bookmarkEnd w:id="40"/>
+      <w:bookmarkEnd w:id="39"/>
+      <w:r>
+        <w:rPr>
+          <w:rFonts w:ascii="Arial" w:hAnsi="Arial" w:cs="Arial"/>
+          <w:b/>
+          <w:color w:val="auto"/>
+          <w:sz w:val="24"/>
+          <w:szCs w:val="24"/>
+        </w:rPr>
+        <w:br/>
+      </w:r>
+      <w:r>
+        <w:rPr>
+          <w:rFonts w:ascii="Arial" w:hAnsi="Arial" w:cs="Arial"/>
+          <w:b/>
+          <w:color w:val="auto"/>
+          <w:sz w:val="24"/>
+          <w:szCs w:val="24"/>
+        </w:rPr>
+        <w:br/>
+      </w:r>
+      <w:r>
+        <w:rPr>
+          <w:rFonts w:ascii="Arial" w:hAnsi="Arial" w:cs="Arial"/>
+          <w:b/>
+          <w:color w:val="auto"/>
+          <w:sz w:val="24"/>
+          <w:szCs w:val="24"/>
+        </w:rPr>
+        <w:br/>
+      </w:r>
+      <w:r>
+        <w:rPr>
+          <w:rFonts w:ascii="Arial" w:hAnsi="Arial" w:cs="Arial"/>
+          <w:b/>
+          <w:color w:val="auto"/>
+          <w:sz w:val="24"/>
+          <w:szCs w:val="24"/>
+        </w:rPr>
+        <w:br/>
+      </w:r>
+      <w:r>
+        <w:rPr>
+          <w:rFonts w:ascii="Arial" w:hAnsi="Arial" w:cs="Arial"/>
+          <w:b/>
+          <w:color w:val="auto"/>
+          <w:sz w:val="24"/>
+          <w:szCs w:val="24"/>
+        </w:rPr>
+        <w:br/>
+      </w:r>
+      <w:r>
+        <w:rPr>
+          <w:rFonts w:ascii="Arial" w:hAnsi="Arial" w:cs="Arial"/>
+          <w:b/>
+          <w:color w:val="auto"/>
+          <w:sz w:val="24"/>
+          <w:szCs w:val="24"/>
+        </w:rPr>
+        <w:br/>
+      </w:r>
+      <w:r>
+        <w:rPr>
+          <w:rFonts w:ascii="Arial" w:hAnsi="Arial" w:cs="Arial"/>
+          <w:b/>
+          <w:color w:val="auto"/>
+          <w:sz w:val="24"/>
+          <w:szCs w:val="24"/>
+        </w:rPr>
+        <w:br/>
+      </w:r>
+      <w:r>
+        <w:rPr>
+          <w:rFonts w:ascii="Arial" w:hAnsi="Arial" w:cs="Arial"/>
+          <w:b/>
+          <w:color w:val="auto"/>
+          <w:sz w:val="24"/>
+          <w:szCs w:val="24"/>
+        </w:rPr>
+        <w:br/>
+      </w:r>
+      <w:r>
+        <w:rPr>
+          <w:rFonts w:ascii="Arial" w:hAnsi="Arial" w:cs="Arial"/>
+          <w:b/>
+          <w:color w:val="auto"/>
+          <w:sz w:val="24"/>
+          <w:szCs w:val="24"/>
+        </w:rPr>
+        <w:br/>
+      </w:r>
+      <w:r>
+        <w:rPr>
+          <w:rFonts w:ascii="Arial" w:hAnsi="Arial" w:cs="Arial"/>
+          <w:b/>
+          <w:color w:val="auto"/>
+          <w:sz w:val="24"/>
+          <w:szCs w:val="24"/>
+        </w:rPr>
+        <w:br/>
+      </w:r>
+      <w:r>
+        <w:rPr>
+          <w:rFonts w:ascii="Arial" w:hAnsi="Arial" w:cs="Arial"/>
+          <w:b/>
+          <w:color w:val="auto"/>
+          <w:sz w:val="24"/>
+          <w:szCs w:val="24"/>
+        </w:rPr>
+        <w:br/>
+      </w:r>
+      <w:r>
+        <w:rPr>
+          <w:rFonts w:ascii="Arial" w:hAnsi="Arial" w:cs="Arial"/>
+          <w:b/>
+          <w:color w:val="auto"/>
+          <w:sz w:val="24"/>
+          <w:szCs w:val="24"/>
+        </w:rPr>
+        <w:br/>
+      </w:r>
+      <w:r>
+        <w:rPr>
+          <w:rFonts w:ascii="Arial" w:hAnsi="Arial" w:cs="Arial"/>
+          <w:b/>
+          <w:color w:val="auto"/>
+          <w:sz w:val="24"/>
+          <w:szCs w:val="24"/>
+        </w:rPr>
+        <w:br/>
+      </w:r>
     </w:p>
     <w:p>
       <w:pPr>
@@ -12628,7 +13075,78 @@
           <w:szCs w:val="24"/>
         </w:rPr>
       </w:pPr>
-      <w:bookmarkStart w:id="41" w:name="_Toc468477407"/>
+      <w:bookmarkStart w:id="40" w:name="_Toc468477407"/>
+      <w:r>
+        <w:rPr>
+          <w:noProof/>
+          <w:lang w:val="en-PH" w:eastAsia="en-PH"/>
+        </w:rPr>
+        <w:drawing>
+          <wp:anchor distT="0" distB="0" distL="114300" distR="114300" simplePos="0" relativeHeight="251678720" behindDoc="0" locked="0" layoutInCell="1" allowOverlap="1" wp14:anchorId="49EDBEA6" wp14:editId="40B7BDF9">
+            <wp:simplePos x="0" y="0"/>
+            <wp:positionH relativeFrom="margin">
+              <wp:align>right</wp:align>
+            </wp:positionH>
+            <wp:positionV relativeFrom="paragraph">
+              <wp:posOffset>289943</wp:posOffset>
+            </wp:positionV>
+            <wp:extent cx="5052041" cy="2448560"/>
+            <wp:effectExtent l="0" t="0" r="0" b="8890"/>
+            <wp:wrapNone/>
+            <wp:docPr id="19" name="Picture 19" descr="UseCase-Diagram-Employee_zpspgfztrux.png"/>
+            <wp:cNvGraphicFramePr>
+              <a:graphicFrameLocks xmlns:a="http://schemas.openxmlformats.org/drawingml/2006/main" noChangeAspect="1"/>
+            </wp:cNvGraphicFramePr>
+            <a:graphic xmlns:a="http://schemas.openxmlformats.org/drawingml/2006/main">
+              <a:graphicData uri="http://schemas.openxmlformats.org/drawingml/2006/picture">
+                <pic:pic xmlns:pic="http://schemas.openxmlformats.org/drawingml/2006/picture">
+                  <pic:nvPicPr>
+                    <pic:cNvPr id="0" name="Picture 23" descr="UseCase-Diagram-Employee_zpspgfztrux.png"/>
+                    <pic:cNvPicPr>
+                      <a:picLocks noChangeAspect="1" noChangeArrowheads="1"/>
+                    </pic:cNvPicPr>
+                  </pic:nvPicPr>
+                  <pic:blipFill rotWithShape="1">
+                    <a:blip r:embed="rId23">
+                      <a:extLst>
+                        <a:ext uri="{28A0092B-C50C-407E-A947-70E740481C1C}">
+                          <a14:useLocalDpi xmlns:a14="http://schemas.microsoft.com/office/drawing/2010/main" val="0"/>
+                        </a:ext>
+                      </a:extLst>
+                    </a:blip>
+                    <a:srcRect l="4452" t="8779" r="2591" b="5287"/>
+                    <a:stretch/>
+                  </pic:blipFill>
+                  <pic:spPr bwMode="auto">
+                    <a:xfrm>
+                      <a:off x="0" y="0"/>
+                      <a:ext cx="5052041" cy="2448560"/>
+                    </a:xfrm>
+                    <a:prstGeom prst="rect">
+                      <a:avLst/>
+                    </a:prstGeom>
+                    <a:noFill/>
+                    <a:ln>
+                      <a:noFill/>
+                    </a:ln>
+                    <a:extLst>
+                      <a:ext uri="{53640926-AAD7-44D8-BBD7-CCE9431645EC}">
+                        <a14:shadowObscured xmlns:a14="http://schemas.microsoft.com/office/drawing/2010/main"/>
+                      </a:ext>
+                    </a:extLst>
+                  </pic:spPr>
+                </pic:pic>
+              </a:graphicData>
+            </a:graphic>
+            <wp14:sizeRelH relativeFrom="page">
+              <wp14:pctWidth>0</wp14:pctWidth>
+            </wp14:sizeRelH>
+            <wp14:sizeRelV relativeFrom="page">
+              <wp14:pctHeight>0</wp14:pctHeight>
+            </wp14:sizeRelV>
+          </wp:anchor>
+        </w:drawing>
+      </w:r>
       <w:r>
         <w:rPr>
           <w:rFonts w:ascii="Arial" w:hAnsi="Arial" w:cs="Arial"/>
@@ -12639,7 +13157,159 @@
         </w:rPr>
         <w:t>Use Case Diagram – Employee</w:t>
       </w:r>
+      <w:bookmarkEnd w:id="40"/>
+      <w:r>
+        <w:rPr>
+          <w:rFonts w:ascii="Arial" w:hAnsi="Arial" w:cs="Arial"/>
+          <w:b/>
+          <w:color w:val="auto"/>
+          <w:sz w:val="24"/>
+          <w:szCs w:val="24"/>
+        </w:rPr>
+        <w:br/>
+      </w:r>
+      <w:r>
+        <w:rPr>
+          <w:rFonts w:ascii="Arial" w:hAnsi="Arial" w:cs="Arial"/>
+          <w:b/>
+          <w:color w:val="auto"/>
+          <w:sz w:val="24"/>
+          <w:szCs w:val="24"/>
+        </w:rPr>
+        <w:br/>
+      </w:r>
+      <w:r>
+        <w:rPr>
+          <w:rFonts w:ascii="Arial" w:hAnsi="Arial" w:cs="Arial"/>
+          <w:b/>
+          <w:color w:val="auto"/>
+          <w:sz w:val="24"/>
+          <w:szCs w:val="24"/>
+        </w:rPr>
+        <w:br/>
+      </w:r>
+      <w:r>
+        <w:rPr>
+          <w:rFonts w:ascii="Arial" w:hAnsi="Arial" w:cs="Arial"/>
+          <w:b/>
+          <w:color w:val="auto"/>
+          <w:sz w:val="24"/>
+          <w:szCs w:val="24"/>
+        </w:rPr>
+        <w:br/>
+      </w:r>
+      <w:r>
+        <w:rPr>
+          <w:rFonts w:ascii="Arial" w:hAnsi="Arial" w:cs="Arial"/>
+          <w:b/>
+          <w:color w:val="auto"/>
+          <w:sz w:val="24"/>
+          <w:szCs w:val="24"/>
+        </w:rPr>
+        <w:br/>
+      </w:r>
+      <w:r>
+        <w:rPr>
+          <w:rFonts w:ascii="Arial" w:hAnsi="Arial" w:cs="Arial"/>
+          <w:b/>
+          <w:color w:val="auto"/>
+          <w:sz w:val="24"/>
+          <w:szCs w:val="24"/>
+        </w:rPr>
+        <w:br/>
+      </w:r>
+      <w:r>
+        <w:rPr>
+          <w:rFonts w:ascii="Arial" w:hAnsi="Arial" w:cs="Arial"/>
+          <w:b/>
+          <w:color w:val="auto"/>
+          <w:sz w:val="24"/>
+          <w:szCs w:val="24"/>
+        </w:rPr>
+        <w:br/>
+      </w:r>
+      <w:r>
+        <w:rPr>
+          <w:rFonts w:ascii="Arial" w:hAnsi="Arial" w:cs="Arial"/>
+          <w:b/>
+          <w:color w:val="auto"/>
+          <w:sz w:val="24"/>
+          <w:szCs w:val="24"/>
+        </w:rPr>
+        <w:br/>
+      </w:r>
+      <w:r>
+        <w:rPr>
+          <w:rFonts w:ascii="Arial" w:hAnsi="Arial" w:cs="Arial"/>
+          <w:b/>
+          <w:color w:val="auto"/>
+          <w:sz w:val="24"/>
+          <w:szCs w:val="24"/>
+        </w:rPr>
+        <w:br/>
+      </w:r>
+      <w:r>
+        <w:rPr>
+          <w:rFonts w:ascii="Arial" w:hAnsi="Arial" w:cs="Arial"/>
+          <w:b/>
+          <w:color w:val="auto"/>
+          <w:sz w:val="24"/>
+          <w:szCs w:val="24"/>
+        </w:rPr>
+        <w:br/>
+      </w:r>
+      <w:r>
+        <w:rPr>
+          <w:rFonts w:ascii="Arial" w:hAnsi="Arial" w:cs="Arial"/>
+          <w:b/>
+          <w:color w:val="auto"/>
+          <w:sz w:val="24"/>
+          <w:szCs w:val="24"/>
+        </w:rPr>
+        <w:br/>
+      </w:r>
+      <w:r>
+        <w:rPr>
+          <w:rFonts w:ascii="Arial" w:hAnsi="Arial" w:cs="Arial"/>
+          <w:b/>
+          <w:color w:val="auto"/>
+          <w:sz w:val="24"/>
+          <w:szCs w:val="24"/>
+        </w:rPr>
+        <w:br/>
+      </w:r>
+      <w:r>
+        <w:rPr>
+          <w:rFonts w:ascii="Arial" w:hAnsi="Arial" w:cs="Arial"/>
+          <w:b/>
+          <w:color w:val="auto"/>
+          <w:sz w:val="24"/>
+          <w:szCs w:val="24"/>
+        </w:rPr>
+        <w:br/>
+      </w:r>
+      <w:r>
+        <w:rPr>
+          <w:rFonts w:ascii="Arial" w:hAnsi="Arial" w:cs="Arial"/>
+          <w:b/>
+          <w:color w:val="auto"/>
+          <w:sz w:val="24"/>
+          <w:szCs w:val="24"/>
+        </w:rPr>
+        <w:br/>
+      </w:r>
+      <w:bookmarkStart w:id="41" w:name="_GoBack"/>
       <w:bookmarkEnd w:id="41"/>
+      <w:r>
+        <w:rPr>
+          <w:rFonts w:ascii="Arial" w:hAnsi="Arial" w:cs="Arial"/>
+          <w:b/>
+          <w:color w:val="auto"/>
+          <w:sz w:val="24"/>
+          <w:szCs w:val="24"/>
+        </w:rPr>
+        <w:br/>
+      </w:r>
     </w:p>
     <w:p>
       <w:pPr>
@@ -12966,6 +13636,7 @@
           <w:sz w:val="24"/>
           <w:szCs w:val="24"/>
         </w:rPr>
+        <w:lastRenderedPageBreak/>
         <w:t xml:space="preserve"> </w:t>
       </w:r>
       <w:bookmarkStart w:id="49" w:name="_Toc468477415"/>
@@ -13056,7 +13727,6 @@
           <w:sz w:val="24"/>
           <w:szCs w:val="24"/>
         </w:rPr>
-        <w:lastRenderedPageBreak/>
         <w:t xml:space="preserve"> </w:t>
       </w:r>
       <w:bookmarkStart w:id="51" w:name="_Toc468477417"/>
@@ -14229,7 +14899,7 @@
       <w:bookmarkEnd w:id="80"/>
     </w:p>
     <w:sectPr>
-      <w:headerReference w:type="default" r:id="rId22"/>
+      <w:headerReference w:type="default" r:id="rId24"/>
       <w:pgSz w:w="12240" w:h="15840"/>
       <w:pgMar w:top="1440" w:right="1440" w:bottom="1440" w:left="1440" w:header="720" w:footer="720" w:gutter="0"/>
       <w:pgNumType w:start="1" w:chapStyle="1"/>
@@ -14312,7 +14982,7 @@
           <w:rPr>
             <w:noProof/>
           </w:rPr>
-          <w:t>20</w:t>
+          <w:t>23</w:t>
         </w:r>
         <w:r>
           <w:rPr>
@@ -17773,7 +18443,7 @@
 </file>
 
 <file path=customXml/itemProps1.xml><?xml version="1.0" encoding="utf-8"?>
-<ds:datastoreItem xmlns:ds="http://schemas.openxmlformats.org/officeDocument/2006/customXml" ds:itemID="{CE9A0C91-FF9E-4414-AE4B-4E20DE13868E}">
+<ds:datastoreItem xmlns:ds="http://schemas.openxmlformats.org/officeDocument/2006/customXml" ds:itemID="{DF4320EC-FF3B-49B1-8201-F6FF93388CA5}">
   <ds:schemaRefs>
     <ds:schemaRef ds:uri="http://schemas.openxmlformats.org/officeDocument/2006/bibliography"/>
   </ds:schemaRefs>

--- a/Documentation/MCSPROJ/Requirements/MCSPROJ Final Document (new).docx
+++ b/Documentation/MCSPROJ/Requirements/MCSPROJ Final Document (new).docx
@@ -13298,8 +13298,76 @@
         </w:rPr>
         <w:br/>
       </w:r>
-      <w:bookmarkStart w:id="41" w:name="_GoBack"/>
-      <w:bookmarkEnd w:id="41"/>
+      <w:r>
+        <w:rPr>
+          <w:rFonts w:ascii="Arial" w:hAnsi="Arial" w:cs="Arial"/>
+          <w:b/>
+          <w:color w:val="auto"/>
+          <w:sz w:val="24"/>
+          <w:szCs w:val="24"/>
+        </w:rPr>
+        <w:br/>
+      </w:r>
+      <w:r>
+        <w:rPr>
+          <w:rFonts w:ascii="Arial" w:hAnsi="Arial" w:cs="Arial"/>
+          <w:b/>
+          <w:color w:val="auto"/>
+          <w:sz w:val="24"/>
+          <w:szCs w:val="24"/>
+        </w:rPr>
+        <w:br/>
+      </w:r>
+      <w:r>
+        <w:rPr>
+          <w:rFonts w:ascii="Arial" w:hAnsi="Arial" w:cs="Arial"/>
+          <w:b/>
+          <w:color w:val="auto"/>
+          <w:sz w:val="24"/>
+          <w:szCs w:val="24"/>
+        </w:rPr>
+        <w:br/>
+      </w:r>
+      <w:r>
+        <w:rPr>
+          <w:rFonts w:ascii="Arial" w:hAnsi="Arial" w:cs="Arial"/>
+          <w:b/>
+          <w:color w:val="auto"/>
+          <w:sz w:val="24"/>
+          <w:szCs w:val="24"/>
+        </w:rPr>
+        <w:br/>
+      </w:r>
+      <w:r>
+        <w:rPr>
+          <w:rFonts w:ascii="Arial" w:hAnsi="Arial" w:cs="Arial"/>
+          <w:b/>
+          <w:color w:val="auto"/>
+          <w:sz w:val="24"/>
+          <w:szCs w:val="24"/>
+        </w:rPr>
+        <w:br/>
+      </w:r>
+      <w:r>
+        <w:rPr>
+          <w:rFonts w:ascii="Arial" w:hAnsi="Arial" w:cs="Arial"/>
+          <w:b/>
+          <w:color w:val="auto"/>
+          <w:sz w:val="24"/>
+          <w:szCs w:val="24"/>
+        </w:rPr>
+        <w:br/>
+      </w:r>
+      <w:r>
+        <w:rPr>
+          <w:rFonts w:ascii="Arial" w:hAnsi="Arial" w:cs="Arial"/>
+          <w:b/>
+          <w:color w:val="auto"/>
+          <w:sz w:val="24"/>
+          <w:szCs w:val="24"/>
+        </w:rPr>
+        <w:br/>
+      </w:r>
       <w:r>
         <w:rPr>
           <w:rFonts w:ascii="Arial" w:hAnsi="Arial" w:cs="Arial"/>
@@ -13328,7 +13396,76 @@
           <w:szCs w:val="24"/>
         </w:rPr>
       </w:pPr>
-      <w:bookmarkStart w:id="42" w:name="_Toc468477408"/>
+      <w:bookmarkStart w:id="41" w:name="_Toc468477408"/>
+      <w:r>
+        <w:rPr>
+          <w:noProof/>
+          <w:lang w:val="en-PH" w:eastAsia="en-PH"/>
+        </w:rPr>
+        <w:lastRenderedPageBreak/>
+        <w:drawing>
+          <wp:anchor distT="0" distB="0" distL="114300" distR="114300" simplePos="0" relativeHeight="251679744" behindDoc="0" locked="0" layoutInCell="1" allowOverlap="1" wp14:anchorId="40E5AA27" wp14:editId="45BD6446">
+            <wp:simplePos x="0" y="0"/>
+            <wp:positionH relativeFrom="margin">
+              <wp:posOffset>879895</wp:posOffset>
+            </wp:positionH>
+            <wp:positionV relativeFrom="paragraph">
+              <wp:posOffset>276045</wp:posOffset>
+            </wp:positionV>
+            <wp:extent cx="5057200" cy="3743257"/>
+            <wp:effectExtent l="0" t="0" r="0" b="0"/>
+            <wp:wrapNone/>
+            <wp:docPr id="20" name="Picture 20" descr="Activity%20Diagram%20-%20Student%201_zpsg1qu3dg4.png"/>
+            <wp:cNvGraphicFramePr>
+              <a:graphicFrameLocks xmlns:a="http://schemas.openxmlformats.org/drawingml/2006/main" noChangeAspect="1"/>
+            </wp:cNvGraphicFramePr>
+            <a:graphic xmlns:a="http://schemas.openxmlformats.org/drawingml/2006/main">
+              <a:graphicData uri="http://schemas.openxmlformats.org/drawingml/2006/picture">
+                <pic:pic xmlns:pic="http://schemas.openxmlformats.org/drawingml/2006/picture">
+                  <pic:nvPicPr>
+                    <pic:cNvPr id="0" name="Picture 25" descr="Activity%20Diagram%20-%20Student%201_zpsg1qu3dg4.png"/>
+                    <pic:cNvPicPr>
+                      <a:picLocks noChangeAspect="1" noChangeArrowheads="1"/>
+                    </pic:cNvPicPr>
+                  </pic:nvPicPr>
+                  <pic:blipFill>
+                    <a:blip r:embed="rId24">
+                      <a:extLst>
+                        <a:ext uri="{28A0092B-C50C-407E-A947-70E740481C1C}">
+                          <a14:useLocalDpi xmlns:a14="http://schemas.microsoft.com/office/drawing/2010/main" val="0"/>
+                        </a:ext>
+                      </a:extLst>
+                    </a:blip>
+                    <a:srcRect/>
+                    <a:stretch>
+                      <a:fillRect/>
+                    </a:stretch>
+                  </pic:blipFill>
+                  <pic:spPr bwMode="auto">
+                    <a:xfrm>
+                      <a:off x="0" y="0"/>
+                      <a:ext cx="5067729" cy="3751050"/>
+                    </a:xfrm>
+                    <a:prstGeom prst="rect">
+                      <a:avLst/>
+                    </a:prstGeom>
+                    <a:noFill/>
+                    <a:ln>
+                      <a:noFill/>
+                    </a:ln>
+                  </pic:spPr>
+                </pic:pic>
+              </a:graphicData>
+            </a:graphic>
+            <wp14:sizeRelH relativeFrom="page">
+              <wp14:pctWidth>0</wp14:pctWidth>
+            </wp14:sizeRelH>
+            <wp14:sizeRelV relativeFrom="page">
+              <wp14:pctHeight>0</wp14:pctHeight>
+            </wp14:sizeRelV>
+          </wp:anchor>
+        </w:drawing>
+      </w:r>
       <w:r>
         <w:rPr>
           <w:rFonts w:ascii="Arial" w:hAnsi="Arial" w:cs="Arial"/>
@@ -13339,1338 +13476,17 @@
         </w:rPr>
         <w:t>Activity Diagram – Student</w:t>
       </w:r>
-      <w:bookmarkEnd w:id="42"/>
-    </w:p>
-    <w:p>
-      <w:pPr>
-        <w:pStyle w:val="Heading2"/>
-        <w:numPr>
-          <w:ilvl w:val="0"/>
-          <w:numId w:val="24"/>
-        </w:numPr>
-        <w:spacing w:line="340" w:lineRule="atLeast"/>
-        <w:ind w:left="1797" w:hanging="357"/>
-        <w:rPr>
-          <w:rFonts w:ascii="Arial" w:hAnsi="Arial" w:cs="Arial"/>
-          <w:b/>
-          <w:color w:val="auto"/>
-          <w:sz w:val="24"/>
-          <w:szCs w:val="24"/>
-        </w:rPr>
-      </w:pPr>
-      <w:r>
-        <w:rPr>
-          <w:rFonts w:ascii="Arial" w:hAnsi="Arial" w:cs="Arial"/>
-          <w:b/>
-          <w:color w:val="auto"/>
-          <w:sz w:val="24"/>
-          <w:szCs w:val="24"/>
-        </w:rPr>
-        <w:t xml:space="preserve"> </w:t>
-      </w:r>
-      <w:bookmarkStart w:id="43" w:name="_Toc468477409"/>
-      <w:r>
-        <w:rPr>
-          <w:rFonts w:ascii="Arial" w:hAnsi="Arial" w:cs="Arial"/>
-          <w:b/>
-          <w:color w:val="auto"/>
-          <w:sz w:val="24"/>
-          <w:szCs w:val="24"/>
-        </w:rPr>
-        <w:t>Activity Diagram – Instructor</w:t>
-      </w:r>
-      <w:bookmarkEnd w:id="43"/>
-    </w:p>
-    <w:p>
-      <w:pPr>
-        <w:pStyle w:val="Heading2"/>
-        <w:numPr>
-          <w:ilvl w:val="0"/>
-          <w:numId w:val="24"/>
-        </w:numPr>
-        <w:spacing w:line="340" w:lineRule="atLeast"/>
-        <w:ind w:left="1797" w:hanging="357"/>
-        <w:rPr>
-          <w:rFonts w:ascii="Arial" w:hAnsi="Arial" w:cs="Arial"/>
-          <w:b/>
-          <w:color w:val="auto"/>
-          <w:sz w:val="24"/>
-          <w:szCs w:val="24"/>
-        </w:rPr>
-      </w:pPr>
-      <w:r>
-        <w:rPr>
-          <w:rFonts w:ascii="Arial" w:hAnsi="Arial" w:cs="Arial"/>
-          <w:b/>
-          <w:color w:val="auto"/>
-          <w:sz w:val="24"/>
-          <w:szCs w:val="24"/>
-        </w:rPr>
-        <w:t xml:space="preserve"> </w:t>
-      </w:r>
-      <w:bookmarkStart w:id="44" w:name="_Toc468477410"/>
-      <w:r>
-        <w:rPr>
-          <w:rFonts w:ascii="Arial" w:hAnsi="Arial" w:cs="Arial"/>
-          <w:b/>
-          <w:color w:val="auto"/>
-          <w:sz w:val="24"/>
-          <w:szCs w:val="24"/>
-        </w:rPr>
-        <w:t xml:space="preserve">Activity Diagram </w:t>
-      </w:r>
-      <w:r>
-        <w:rPr>
-          <w:rFonts w:ascii="Arial" w:hAnsi="Arial" w:cs="Arial"/>
-          <w:b/>
-          <w:color w:val="auto"/>
-          <w:sz w:val="24"/>
-          <w:szCs w:val="24"/>
-        </w:rPr>
-        <w:t xml:space="preserve">– </w:t>
-      </w:r>
-      <w:r>
-        <w:rPr>
-          <w:rFonts w:ascii="Arial" w:hAnsi="Arial" w:cs="Arial"/>
-          <w:b/>
-          <w:color w:val="auto"/>
-          <w:sz w:val="24"/>
-          <w:szCs w:val="24"/>
-        </w:rPr>
-        <w:t>Admin</w:t>
-      </w:r>
-      <w:bookmarkEnd w:id="44"/>
-    </w:p>
-    <w:p>
-      <w:pPr>
-        <w:pStyle w:val="Heading2"/>
-        <w:numPr>
-          <w:ilvl w:val="0"/>
-          <w:numId w:val="24"/>
-        </w:numPr>
-        <w:spacing w:line="340" w:lineRule="atLeast"/>
-        <w:ind w:left="1797" w:hanging="357"/>
-        <w:rPr>
-          <w:rFonts w:ascii="Arial" w:hAnsi="Arial" w:cs="Arial"/>
-          <w:b/>
-          <w:color w:val="auto"/>
-          <w:sz w:val="24"/>
-          <w:szCs w:val="24"/>
-        </w:rPr>
-      </w:pPr>
-      <w:r>
-        <w:rPr>
-          <w:rFonts w:ascii="Arial" w:hAnsi="Arial" w:cs="Arial"/>
-          <w:b/>
-          <w:color w:val="auto"/>
-          <w:sz w:val="24"/>
-          <w:szCs w:val="24"/>
-        </w:rPr>
-        <w:t xml:space="preserve"> </w:t>
-      </w:r>
-      <w:bookmarkStart w:id="45" w:name="_Toc468477411"/>
-      <w:r>
-        <w:rPr>
-          <w:rFonts w:ascii="Arial" w:hAnsi="Arial" w:cs="Arial"/>
-          <w:b/>
-          <w:color w:val="auto"/>
-          <w:sz w:val="24"/>
-          <w:szCs w:val="24"/>
-        </w:rPr>
-        <w:t>Object Diagram</w:t>
-      </w:r>
-      <w:bookmarkEnd w:id="45"/>
-    </w:p>
-    <w:p>
-      <w:pPr>
-        <w:pStyle w:val="Heading2"/>
-        <w:numPr>
-          <w:ilvl w:val="0"/>
-          <w:numId w:val="24"/>
-        </w:numPr>
-        <w:spacing w:line="340" w:lineRule="atLeast"/>
-        <w:ind w:left="1797" w:hanging="357"/>
-        <w:rPr>
-          <w:rFonts w:ascii="Arial" w:hAnsi="Arial" w:cs="Arial"/>
-          <w:b/>
-          <w:color w:val="auto"/>
-          <w:sz w:val="24"/>
-          <w:szCs w:val="24"/>
-        </w:rPr>
-      </w:pPr>
-      <w:r>
-        <w:rPr>
-          <w:rFonts w:ascii="Arial" w:hAnsi="Arial" w:cs="Arial"/>
-          <w:b/>
-          <w:color w:val="auto"/>
-          <w:sz w:val="24"/>
-          <w:szCs w:val="24"/>
-        </w:rPr>
-        <w:t xml:space="preserve"> </w:t>
-      </w:r>
-      <w:bookmarkStart w:id="46" w:name="_Toc468477412"/>
-      <w:r>
-        <w:rPr>
-          <w:rFonts w:ascii="Arial" w:hAnsi="Arial" w:cs="Arial"/>
-          <w:b/>
-          <w:color w:val="auto"/>
-          <w:sz w:val="24"/>
-          <w:szCs w:val="24"/>
-        </w:rPr>
-        <w:t>Class Diagram</w:t>
-      </w:r>
-      <w:bookmarkEnd w:id="46"/>
-    </w:p>
-    <w:p>
-      <w:pPr>
-        <w:pStyle w:val="Heading2"/>
-        <w:numPr>
-          <w:ilvl w:val="0"/>
-          <w:numId w:val="24"/>
-        </w:numPr>
-        <w:spacing w:line="340" w:lineRule="atLeast"/>
-        <w:ind w:left="1797" w:hanging="357"/>
-        <w:rPr>
-          <w:rFonts w:ascii="Arial" w:hAnsi="Arial" w:cs="Arial"/>
-          <w:b/>
-          <w:color w:val="auto"/>
-          <w:sz w:val="24"/>
-          <w:szCs w:val="24"/>
-        </w:rPr>
-      </w:pPr>
-      <w:r>
-        <w:rPr>
-          <w:rFonts w:ascii="Arial" w:hAnsi="Arial" w:cs="Arial"/>
-          <w:b/>
-          <w:color w:val="auto"/>
-          <w:sz w:val="24"/>
-          <w:szCs w:val="24"/>
-        </w:rPr>
-        <w:t xml:space="preserve"> </w:t>
-      </w:r>
-      <w:bookmarkStart w:id="47" w:name="_Toc468477413"/>
-      <w:r>
-        <w:rPr>
-          <w:rFonts w:ascii="Arial" w:hAnsi="Arial" w:cs="Arial"/>
-          <w:b/>
-          <w:color w:val="auto"/>
-          <w:sz w:val="24"/>
-          <w:szCs w:val="24"/>
-        </w:rPr>
-        <w:t>Communication Diagram</w:t>
-      </w:r>
-      <w:bookmarkEnd w:id="47"/>
-    </w:p>
-    <w:p>
-      <w:pPr>
-        <w:pStyle w:val="Heading2"/>
-        <w:numPr>
-          <w:ilvl w:val="0"/>
-          <w:numId w:val="24"/>
-        </w:numPr>
-        <w:spacing w:line="340" w:lineRule="atLeast"/>
-        <w:ind w:left="1797" w:hanging="357"/>
-        <w:rPr>
-          <w:rFonts w:ascii="Arial" w:hAnsi="Arial" w:cs="Arial"/>
-          <w:b/>
-          <w:color w:val="auto"/>
-          <w:sz w:val="24"/>
-          <w:szCs w:val="24"/>
-        </w:rPr>
-      </w:pPr>
-      <w:r>
-        <w:rPr>
-          <w:rFonts w:ascii="Arial" w:hAnsi="Arial" w:cs="Arial"/>
-          <w:b/>
-          <w:color w:val="auto"/>
-          <w:sz w:val="24"/>
-          <w:szCs w:val="24"/>
-        </w:rPr>
-        <w:t xml:space="preserve"> </w:t>
-      </w:r>
-      <w:bookmarkStart w:id="48" w:name="_Toc468477414"/>
-      <w:r>
-        <w:rPr>
-          <w:rFonts w:ascii="Arial" w:hAnsi="Arial" w:cs="Arial"/>
-          <w:b/>
-          <w:color w:val="auto"/>
-          <w:sz w:val="24"/>
-          <w:szCs w:val="24"/>
-        </w:rPr>
-        <w:t>State Machine Diagram – Student</w:t>
-      </w:r>
-      <w:bookmarkEnd w:id="48"/>
-      <w:r>
-        <w:rPr>
-          <w:rFonts w:ascii="Arial" w:hAnsi="Arial" w:cs="Arial"/>
-          <w:b/>
-          <w:color w:val="auto"/>
-          <w:sz w:val="24"/>
-          <w:szCs w:val="24"/>
-        </w:rPr>
-        <w:t xml:space="preserve"> </w:t>
-      </w:r>
-    </w:p>
-    <w:p>
-      <w:pPr>
-        <w:pStyle w:val="Heading2"/>
-        <w:numPr>
-          <w:ilvl w:val="0"/>
-          <w:numId w:val="24"/>
-        </w:numPr>
-        <w:spacing w:line="340" w:lineRule="atLeast"/>
-        <w:ind w:left="1797" w:hanging="357"/>
-        <w:rPr>
-          <w:rFonts w:ascii="Arial" w:hAnsi="Arial" w:cs="Arial"/>
-          <w:b/>
-          <w:color w:val="auto"/>
-          <w:sz w:val="24"/>
-          <w:szCs w:val="24"/>
-        </w:rPr>
-      </w:pPr>
-      <w:r>
-        <w:rPr>
-          <w:rFonts w:ascii="Arial" w:hAnsi="Arial" w:cs="Arial"/>
-          <w:b/>
-          <w:color w:val="auto"/>
-          <w:sz w:val="24"/>
-          <w:szCs w:val="24"/>
-        </w:rPr>
-        <w:lastRenderedPageBreak/>
-        <w:t xml:space="preserve"> </w:t>
-      </w:r>
-      <w:bookmarkStart w:id="49" w:name="_Toc468477415"/>
-      <w:r>
-        <w:rPr>
-          <w:rFonts w:ascii="Arial" w:hAnsi="Arial" w:cs="Arial"/>
-          <w:b/>
-          <w:color w:val="auto"/>
-          <w:sz w:val="24"/>
-          <w:szCs w:val="24"/>
-        </w:rPr>
-        <w:t>State Machine Diagram – Employee</w:t>
-      </w:r>
-      <w:bookmarkEnd w:id="49"/>
-    </w:p>
-    <w:p>
-      <w:pPr>
-        <w:pStyle w:val="Heading2"/>
-        <w:numPr>
-          <w:ilvl w:val="0"/>
-          <w:numId w:val="24"/>
-        </w:numPr>
-        <w:spacing w:line="340" w:lineRule="atLeast"/>
-        <w:ind w:left="1797" w:hanging="357"/>
-        <w:rPr>
-          <w:rFonts w:ascii="Arial" w:hAnsi="Arial" w:cs="Arial"/>
-          <w:b/>
-          <w:color w:val="auto"/>
-          <w:sz w:val="24"/>
-          <w:szCs w:val="24"/>
-        </w:rPr>
-      </w:pPr>
-      <w:r>
-        <w:rPr>
-          <w:rFonts w:ascii="Arial" w:hAnsi="Arial" w:cs="Arial"/>
-          <w:b/>
-          <w:color w:val="auto"/>
-          <w:sz w:val="24"/>
-          <w:szCs w:val="24"/>
-        </w:rPr>
-        <w:t xml:space="preserve"> </w:t>
-      </w:r>
-      <w:bookmarkStart w:id="50" w:name="_Toc468477416"/>
-      <w:r>
-        <w:rPr>
-          <w:rFonts w:ascii="Arial" w:hAnsi="Arial" w:cs="Arial"/>
-          <w:b/>
-          <w:color w:val="auto"/>
-          <w:sz w:val="24"/>
-          <w:szCs w:val="24"/>
-        </w:rPr>
-        <w:t>Timing Diagram – Student</w:t>
-      </w:r>
-      <w:bookmarkEnd w:id="50"/>
-      <w:r>
-        <w:rPr>
-          <w:rFonts w:ascii="Arial" w:hAnsi="Arial" w:cs="Arial"/>
-          <w:b/>
-          <w:color w:val="auto"/>
-          <w:sz w:val="24"/>
-          <w:szCs w:val="24"/>
-        </w:rPr>
-        <w:t xml:space="preserve"> </w:t>
-      </w:r>
-    </w:p>
-    <w:p>
-      <w:pPr>
-        <w:pStyle w:val="Heading2"/>
-        <w:numPr>
-          <w:ilvl w:val="0"/>
-          <w:numId w:val="24"/>
-        </w:numPr>
-        <w:spacing w:line="340" w:lineRule="atLeast"/>
-        <w:ind w:left="1797" w:hanging="357"/>
-        <w:rPr>
-          <w:rFonts w:ascii="Arial" w:hAnsi="Arial" w:cs="Arial"/>
-          <w:b/>
-          <w:color w:val="auto"/>
-          <w:sz w:val="24"/>
-          <w:szCs w:val="24"/>
-        </w:rPr>
-      </w:pPr>
-      <w:r>
-        <w:rPr>
-          <w:rFonts w:ascii="Arial" w:hAnsi="Arial" w:cs="Arial"/>
-          <w:b/>
-          <w:color w:val="auto"/>
-          <w:sz w:val="24"/>
-          <w:szCs w:val="24"/>
-        </w:rPr>
-        <w:t xml:space="preserve"> </w:t>
-      </w:r>
-      <w:bookmarkStart w:id="51" w:name="_Toc468477417"/>
-      <w:r>
-        <w:rPr>
-          <w:rFonts w:ascii="Arial" w:hAnsi="Arial" w:cs="Arial"/>
-          <w:b/>
-          <w:color w:val="auto"/>
-          <w:sz w:val="24"/>
-          <w:szCs w:val="24"/>
-        </w:rPr>
-        <w:t>Timing Diagram – Instructor</w:t>
-      </w:r>
-      <w:bookmarkEnd w:id="51"/>
-      <w:r>
-        <w:rPr>
-          <w:rFonts w:ascii="Arial" w:hAnsi="Arial" w:cs="Arial"/>
-          <w:b/>
-          <w:color w:val="auto"/>
-          <w:sz w:val="24"/>
-          <w:szCs w:val="24"/>
-        </w:rPr>
-        <w:t xml:space="preserve"> </w:t>
-      </w:r>
-    </w:p>
-    <w:p>
-      <w:pPr>
-        <w:pStyle w:val="Heading2"/>
-        <w:numPr>
-          <w:ilvl w:val="0"/>
-          <w:numId w:val="24"/>
-        </w:numPr>
-        <w:spacing w:line="340" w:lineRule="atLeast"/>
-        <w:ind w:left="1797" w:hanging="357"/>
-        <w:rPr>
-          <w:rFonts w:ascii="Arial" w:hAnsi="Arial" w:cs="Arial"/>
-          <w:b/>
-          <w:color w:val="auto"/>
-          <w:sz w:val="24"/>
-          <w:szCs w:val="24"/>
-        </w:rPr>
-      </w:pPr>
-      <w:r>
-        <w:rPr>
-          <w:rFonts w:ascii="Arial" w:hAnsi="Arial" w:cs="Arial"/>
-          <w:b/>
-          <w:color w:val="auto"/>
-          <w:sz w:val="24"/>
-          <w:szCs w:val="24"/>
-        </w:rPr>
-        <w:t xml:space="preserve"> </w:t>
-      </w:r>
-      <w:bookmarkStart w:id="52" w:name="_Toc468477418"/>
-      <w:r>
-        <w:rPr>
-          <w:rFonts w:ascii="Arial" w:hAnsi="Arial" w:cs="Arial"/>
-          <w:b/>
-          <w:color w:val="auto"/>
-          <w:sz w:val="24"/>
-          <w:szCs w:val="24"/>
-        </w:rPr>
-        <w:t>Timing Diagram – Admin</w:t>
-      </w:r>
-      <w:bookmarkEnd w:id="52"/>
-      <w:r>
-        <w:rPr>
-          <w:rFonts w:ascii="Arial" w:hAnsi="Arial" w:cs="Arial"/>
-          <w:b/>
-          <w:color w:val="auto"/>
-          <w:sz w:val="24"/>
-          <w:szCs w:val="24"/>
-        </w:rPr>
-        <w:t xml:space="preserve"> </w:t>
-      </w:r>
-    </w:p>
-    <w:p>
-      <w:pPr>
-        <w:pStyle w:val="Heading2"/>
-        <w:numPr>
-          <w:ilvl w:val="0"/>
-          <w:numId w:val="24"/>
-        </w:numPr>
-        <w:spacing w:line="340" w:lineRule="atLeast"/>
-        <w:ind w:left="1797" w:hanging="357"/>
-        <w:rPr>
-          <w:rFonts w:ascii="Arial" w:hAnsi="Arial" w:cs="Arial"/>
-          <w:b/>
-          <w:color w:val="auto"/>
-          <w:sz w:val="24"/>
-          <w:szCs w:val="24"/>
-        </w:rPr>
-      </w:pPr>
-      <w:r>
-        <w:rPr>
-          <w:rFonts w:ascii="Arial" w:hAnsi="Arial" w:cs="Arial"/>
-          <w:b/>
-          <w:color w:val="auto"/>
-          <w:sz w:val="24"/>
-          <w:szCs w:val="24"/>
-        </w:rPr>
-        <w:t xml:space="preserve"> </w:t>
-      </w:r>
-      <w:bookmarkStart w:id="53" w:name="_Toc468477419"/>
-      <w:r>
-        <w:rPr>
-          <w:rFonts w:ascii="Arial" w:hAnsi="Arial" w:cs="Arial"/>
-          <w:b/>
-          <w:color w:val="auto"/>
-          <w:sz w:val="24"/>
-          <w:szCs w:val="24"/>
-        </w:rPr>
-        <w:t>Component Diagram</w:t>
-      </w:r>
-      <w:bookmarkEnd w:id="53"/>
-    </w:p>
-    <w:p>
-      <w:pPr>
-        <w:pStyle w:val="Heading2"/>
-        <w:numPr>
-          <w:ilvl w:val="0"/>
-          <w:numId w:val="24"/>
-        </w:numPr>
-        <w:spacing w:line="340" w:lineRule="atLeast"/>
-        <w:ind w:left="1797" w:hanging="357"/>
-        <w:rPr>
-          <w:rFonts w:ascii="Arial" w:hAnsi="Arial" w:cs="Arial"/>
-          <w:b/>
-          <w:color w:val="auto"/>
-          <w:sz w:val="24"/>
-          <w:szCs w:val="24"/>
-        </w:rPr>
-      </w:pPr>
-      <w:r>
-        <w:rPr>
-          <w:rFonts w:ascii="Arial" w:hAnsi="Arial" w:cs="Arial"/>
-          <w:b/>
-          <w:color w:val="auto"/>
-          <w:sz w:val="24"/>
-          <w:szCs w:val="24"/>
-        </w:rPr>
-        <w:t xml:space="preserve"> </w:t>
-      </w:r>
-      <w:bookmarkStart w:id="54" w:name="_Toc468477420"/>
-      <w:r>
-        <w:rPr>
-          <w:rFonts w:ascii="Arial" w:hAnsi="Arial" w:cs="Arial"/>
-          <w:b/>
-          <w:color w:val="auto"/>
-          <w:sz w:val="24"/>
-          <w:szCs w:val="24"/>
-        </w:rPr>
-        <w:t>Package Diagram</w:t>
-      </w:r>
-      <w:bookmarkEnd w:id="54"/>
-    </w:p>
-    <w:p>
-      <w:pPr>
-        <w:pStyle w:val="Heading2"/>
-        <w:numPr>
-          <w:ilvl w:val="0"/>
-          <w:numId w:val="24"/>
-        </w:numPr>
-        <w:spacing w:line="340" w:lineRule="atLeast"/>
-        <w:ind w:left="1797" w:hanging="357"/>
-        <w:rPr>
-          <w:rFonts w:ascii="Arial" w:hAnsi="Arial" w:cs="Arial"/>
-          <w:b/>
-          <w:color w:val="auto"/>
-          <w:sz w:val="24"/>
-          <w:szCs w:val="24"/>
-        </w:rPr>
-      </w:pPr>
-      <w:r>
-        <w:rPr>
-          <w:rFonts w:ascii="Arial" w:hAnsi="Arial" w:cs="Arial"/>
-          <w:b/>
-          <w:color w:val="auto"/>
-          <w:sz w:val="24"/>
-          <w:szCs w:val="24"/>
-        </w:rPr>
-        <w:t xml:space="preserve"> </w:t>
-      </w:r>
-      <w:bookmarkStart w:id="55" w:name="_Toc468477421"/>
-      <w:r>
-        <w:rPr>
-          <w:rFonts w:ascii="Arial" w:hAnsi="Arial" w:cs="Arial"/>
-          <w:b/>
-          <w:color w:val="auto"/>
-          <w:sz w:val="24"/>
-          <w:szCs w:val="24"/>
-        </w:rPr>
-        <w:t>Deployment Diagram</w:t>
-      </w:r>
-      <w:bookmarkEnd w:id="55"/>
-    </w:p>
-    <w:p>
-      <w:pPr>
-        <w:pStyle w:val="Heading2"/>
-        <w:numPr>
-          <w:ilvl w:val="0"/>
-          <w:numId w:val="24"/>
-        </w:numPr>
-        <w:spacing w:line="340" w:lineRule="atLeast"/>
-        <w:ind w:left="1797" w:hanging="357"/>
-        <w:rPr>
-          <w:rFonts w:ascii="Arial" w:hAnsi="Arial" w:cs="Arial"/>
-          <w:b/>
-          <w:color w:val="auto"/>
-          <w:sz w:val="24"/>
-          <w:szCs w:val="24"/>
-        </w:rPr>
-      </w:pPr>
-      <w:r>
-        <w:rPr>
-          <w:rFonts w:ascii="Arial" w:hAnsi="Arial" w:cs="Arial"/>
-          <w:b/>
-          <w:color w:val="auto"/>
-          <w:sz w:val="24"/>
-          <w:szCs w:val="24"/>
-        </w:rPr>
-        <w:t xml:space="preserve"> </w:t>
-      </w:r>
-      <w:bookmarkStart w:id="56" w:name="_Toc468477422"/>
-      <w:r>
-        <w:rPr>
-          <w:rFonts w:ascii="Arial" w:hAnsi="Arial" w:cs="Arial"/>
-          <w:b/>
-          <w:color w:val="auto"/>
-          <w:sz w:val="24"/>
-          <w:szCs w:val="24"/>
-        </w:rPr>
-        <w:t>Sequence Diagram</w:t>
-      </w:r>
-      <w:bookmarkEnd w:id="56"/>
-    </w:p>
-    <w:p>
-      <w:pPr>
-        <w:pStyle w:val="Heading2"/>
-        <w:numPr>
-          <w:ilvl w:val="0"/>
-          <w:numId w:val="24"/>
-        </w:numPr>
-        <w:spacing w:line="340" w:lineRule="atLeast"/>
-        <w:ind w:left="1797" w:hanging="357"/>
-        <w:rPr>
-          <w:rFonts w:ascii="Arial" w:hAnsi="Arial" w:cs="Arial"/>
-          <w:b/>
-          <w:color w:val="auto"/>
-          <w:sz w:val="24"/>
-          <w:szCs w:val="24"/>
-        </w:rPr>
-      </w:pPr>
-      <w:r>
-        <w:rPr>
-          <w:rFonts w:ascii="Arial" w:hAnsi="Arial" w:cs="Arial"/>
-          <w:b/>
-          <w:color w:val="auto"/>
-          <w:sz w:val="24"/>
-          <w:szCs w:val="24"/>
-        </w:rPr>
-        <w:t xml:space="preserve"> </w:t>
-      </w:r>
-      <w:bookmarkStart w:id="57" w:name="_Toc468477423"/>
-      <w:r>
-        <w:rPr>
-          <w:rFonts w:ascii="Arial" w:hAnsi="Arial" w:cs="Arial"/>
-          <w:b/>
-          <w:color w:val="auto"/>
-          <w:sz w:val="24"/>
-          <w:szCs w:val="24"/>
-        </w:rPr>
-        <w:t>Composite Diagram</w:t>
-      </w:r>
-      <w:bookmarkEnd w:id="57"/>
-    </w:p>
-    <w:p>
-      <w:pPr>
-        <w:pStyle w:val="Heading2"/>
-        <w:numPr>
-          <w:ilvl w:val="0"/>
-          <w:numId w:val="24"/>
-        </w:numPr>
-        <w:spacing w:line="340" w:lineRule="atLeast"/>
-        <w:ind w:left="1797" w:hanging="357"/>
-        <w:rPr>
-          <w:rFonts w:ascii="Arial" w:hAnsi="Arial" w:cs="Arial"/>
-          <w:b/>
-          <w:color w:val="auto"/>
-          <w:sz w:val="24"/>
-          <w:szCs w:val="24"/>
-        </w:rPr>
-      </w:pPr>
-      <w:r>
-        <w:rPr>
-          <w:rFonts w:ascii="Arial" w:hAnsi="Arial" w:cs="Arial"/>
-          <w:b/>
-          <w:color w:val="auto"/>
-          <w:sz w:val="24"/>
-          <w:szCs w:val="24"/>
-        </w:rPr>
-        <w:t xml:space="preserve"> </w:t>
-      </w:r>
-      <w:bookmarkStart w:id="58" w:name="_Toc468477424"/>
-      <w:r>
-        <w:rPr>
-          <w:rFonts w:ascii="Arial" w:hAnsi="Arial" w:cs="Arial"/>
-          <w:b/>
-          <w:color w:val="auto"/>
-          <w:sz w:val="24"/>
-          <w:szCs w:val="24"/>
-        </w:rPr>
-        <w:t>Interaction Diagram</w:t>
-      </w:r>
-      <w:bookmarkEnd w:id="58"/>
-    </w:p>
-    <w:p>
-      <w:pPr>
-        <w:pStyle w:val="Heading2"/>
-        <w:numPr>
-          <w:ilvl w:val="0"/>
-          <w:numId w:val="24"/>
-        </w:numPr>
-        <w:spacing w:line="340" w:lineRule="atLeast"/>
-        <w:ind w:left="1797" w:hanging="357"/>
-        <w:rPr>
-          <w:rFonts w:ascii="Arial" w:hAnsi="Arial" w:cs="Arial"/>
-          <w:b/>
-          <w:color w:val="auto"/>
-          <w:sz w:val="24"/>
-          <w:szCs w:val="24"/>
-        </w:rPr>
-      </w:pPr>
-      <w:r>
-        <w:rPr>
-          <w:rFonts w:ascii="Arial" w:hAnsi="Arial" w:cs="Arial"/>
-          <w:b/>
-          <w:color w:val="auto"/>
-          <w:sz w:val="24"/>
-          <w:szCs w:val="24"/>
-        </w:rPr>
-        <w:t xml:space="preserve"> </w:t>
-      </w:r>
-      <w:bookmarkStart w:id="59" w:name="_Toc468477425"/>
-      <w:r>
-        <w:rPr>
-          <w:rFonts w:ascii="Arial" w:hAnsi="Arial" w:cs="Arial"/>
-          <w:b/>
-          <w:color w:val="auto"/>
-          <w:sz w:val="24"/>
-          <w:szCs w:val="24"/>
-        </w:rPr>
-        <w:t>Context Flow Diagram</w:t>
-      </w:r>
-      <w:bookmarkEnd w:id="59"/>
-    </w:p>
-    <w:p>
-      <w:pPr>
-        <w:pStyle w:val="Heading2"/>
-        <w:numPr>
-          <w:ilvl w:val="0"/>
-          <w:numId w:val="24"/>
-        </w:numPr>
-        <w:spacing w:line="340" w:lineRule="atLeast"/>
-        <w:ind w:left="1797" w:hanging="357"/>
-        <w:rPr>
-          <w:rFonts w:ascii="Arial" w:hAnsi="Arial" w:cs="Arial"/>
-          <w:b/>
-          <w:color w:val="auto"/>
-          <w:sz w:val="24"/>
-          <w:szCs w:val="24"/>
-        </w:rPr>
-      </w:pPr>
-      <w:r>
-        <w:rPr>
-          <w:rFonts w:ascii="Arial" w:hAnsi="Arial" w:cs="Arial"/>
-          <w:b/>
-          <w:color w:val="auto"/>
-          <w:sz w:val="24"/>
-          <w:szCs w:val="24"/>
-        </w:rPr>
-        <w:t xml:space="preserve"> </w:t>
-      </w:r>
-      <w:bookmarkStart w:id="60" w:name="_Toc468477426"/>
-      <w:r>
-        <w:rPr>
-          <w:rFonts w:ascii="Arial" w:hAnsi="Arial" w:cs="Arial"/>
-          <w:b/>
-          <w:color w:val="auto"/>
-          <w:sz w:val="24"/>
-          <w:szCs w:val="24"/>
-        </w:rPr>
-        <w:t>Data Flow Diagram – Level 0</w:t>
-      </w:r>
-      <w:bookmarkEnd w:id="60"/>
-    </w:p>
-    <w:p>
-      <w:pPr>
-        <w:pStyle w:val="Heading2"/>
-        <w:numPr>
-          <w:ilvl w:val="0"/>
-          <w:numId w:val="24"/>
-        </w:numPr>
-        <w:spacing w:line="340" w:lineRule="atLeast"/>
-        <w:ind w:left="1797" w:hanging="357"/>
-        <w:rPr>
-          <w:rFonts w:ascii="Arial" w:hAnsi="Arial" w:cs="Arial"/>
-          <w:b/>
-          <w:color w:val="auto"/>
-          <w:sz w:val="24"/>
-          <w:szCs w:val="24"/>
-        </w:rPr>
-      </w:pPr>
-      <w:r>
-        <w:rPr>
-          <w:rFonts w:ascii="Arial" w:hAnsi="Arial" w:cs="Arial"/>
-          <w:b/>
-          <w:color w:val="auto"/>
-          <w:sz w:val="24"/>
-          <w:szCs w:val="24"/>
-        </w:rPr>
-        <w:t xml:space="preserve"> </w:t>
-      </w:r>
-      <w:bookmarkStart w:id="61" w:name="_Toc468477427"/>
-      <w:r>
-        <w:rPr>
-          <w:rFonts w:ascii="Arial" w:hAnsi="Arial" w:cs="Arial"/>
-          <w:b/>
-          <w:color w:val="auto"/>
-          <w:sz w:val="24"/>
-          <w:szCs w:val="24"/>
-        </w:rPr>
-        <w:t>Data Flow Diagram – Level</w:t>
-      </w:r>
-      <w:r>
-        <w:rPr>
-          <w:rFonts w:ascii="Arial" w:hAnsi="Arial" w:cs="Arial"/>
-          <w:b/>
-          <w:color w:val="auto"/>
-          <w:sz w:val="24"/>
-          <w:szCs w:val="24"/>
-        </w:rPr>
-        <w:t xml:space="preserve"> 1 – Create Requirement</w:t>
-      </w:r>
-      <w:bookmarkEnd w:id="61"/>
-    </w:p>
-    <w:p>
-      <w:pPr>
-        <w:pStyle w:val="Heading2"/>
-        <w:numPr>
-          <w:ilvl w:val="0"/>
-          <w:numId w:val="24"/>
-        </w:numPr>
-        <w:spacing w:line="340" w:lineRule="atLeast"/>
-        <w:ind w:left="1797" w:hanging="357"/>
-        <w:rPr>
-          <w:rFonts w:ascii="Arial" w:hAnsi="Arial" w:cs="Arial"/>
-          <w:b/>
-          <w:color w:val="auto"/>
-          <w:sz w:val="24"/>
-          <w:szCs w:val="24"/>
-        </w:rPr>
-      </w:pPr>
-      <w:r>
-        <w:rPr>
-          <w:rFonts w:ascii="Arial" w:hAnsi="Arial" w:cs="Arial"/>
-          <w:b/>
-          <w:color w:val="auto"/>
-          <w:sz w:val="24"/>
-          <w:szCs w:val="24"/>
-        </w:rPr>
-        <w:t xml:space="preserve"> </w:t>
-      </w:r>
-      <w:bookmarkStart w:id="62" w:name="_Toc468477428"/>
-      <w:r>
-        <w:rPr>
-          <w:rFonts w:ascii="Arial" w:hAnsi="Arial" w:cs="Arial"/>
-          <w:b/>
-          <w:color w:val="auto"/>
-          <w:sz w:val="24"/>
-          <w:szCs w:val="24"/>
-        </w:rPr>
-        <w:t>Data Flow Diagram – Level 1 –</w:t>
-      </w:r>
-      <w:r>
-        <w:rPr>
-          <w:rFonts w:ascii="Arial" w:hAnsi="Arial" w:cs="Arial"/>
-          <w:b/>
-          <w:color w:val="auto"/>
-          <w:sz w:val="24"/>
-          <w:szCs w:val="24"/>
-        </w:rPr>
-        <w:t xml:space="preserve"> Update Student Grade</w:t>
-      </w:r>
-      <w:bookmarkEnd w:id="62"/>
-    </w:p>
-    <w:p>
-      <w:pPr>
-        <w:pStyle w:val="Heading2"/>
-        <w:numPr>
-          <w:ilvl w:val="0"/>
-          <w:numId w:val="24"/>
-        </w:numPr>
-        <w:spacing w:line="340" w:lineRule="atLeast"/>
-        <w:ind w:left="1797" w:hanging="357"/>
-        <w:rPr>
-          <w:rFonts w:ascii="Arial" w:hAnsi="Arial" w:cs="Arial"/>
-          <w:b/>
-          <w:color w:val="auto"/>
-          <w:sz w:val="24"/>
-          <w:szCs w:val="24"/>
-        </w:rPr>
-      </w:pPr>
-      <w:r>
-        <w:rPr>
-          <w:rFonts w:ascii="Arial" w:hAnsi="Arial" w:cs="Arial"/>
-          <w:b/>
-          <w:color w:val="auto"/>
-          <w:sz w:val="24"/>
-          <w:szCs w:val="24"/>
-        </w:rPr>
-        <w:t xml:space="preserve"> </w:t>
-      </w:r>
-      <w:bookmarkStart w:id="63" w:name="_Toc468477429"/>
-      <w:r>
-        <w:rPr>
-          <w:rFonts w:ascii="Arial" w:hAnsi="Arial" w:cs="Arial"/>
-          <w:b/>
-          <w:color w:val="auto"/>
-          <w:sz w:val="24"/>
-          <w:szCs w:val="24"/>
-        </w:rPr>
-        <w:t>Data Flow Diagram – Level 1 –</w:t>
-      </w:r>
-      <w:r>
-        <w:rPr>
-          <w:rFonts w:ascii="Arial" w:hAnsi="Arial" w:cs="Arial"/>
-          <w:b/>
-          <w:color w:val="auto"/>
-          <w:sz w:val="24"/>
-          <w:szCs w:val="24"/>
-        </w:rPr>
-        <w:t xml:space="preserve"> Update Student Profile</w:t>
-      </w:r>
-      <w:bookmarkEnd w:id="63"/>
-    </w:p>
-    <w:p>
-      <w:pPr>
-        <w:pStyle w:val="Heading2"/>
-        <w:numPr>
-          <w:ilvl w:val="0"/>
-          <w:numId w:val="24"/>
-        </w:numPr>
-        <w:spacing w:line="340" w:lineRule="atLeast"/>
-        <w:ind w:left="1797" w:hanging="357"/>
-        <w:rPr>
-          <w:rFonts w:ascii="Arial" w:hAnsi="Arial" w:cs="Arial"/>
-          <w:b/>
-          <w:color w:val="auto"/>
-          <w:sz w:val="24"/>
-          <w:szCs w:val="24"/>
-        </w:rPr>
-      </w:pPr>
-      <w:r>
-        <w:rPr>
-          <w:rFonts w:ascii="Arial" w:hAnsi="Arial" w:cs="Arial"/>
-          <w:b/>
-          <w:color w:val="auto"/>
-          <w:sz w:val="24"/>
-          <w:szCs w:val="24"/>
-        </w:rPr>
-        <w:t xml:space="preserve"> </w:t>
-      </w:r>
-      <w:bookmarkStart w:id="64" w:name="_Toc468477430"/>
-      <w:r>
-        <w:rPr>
-          <w:rFonts w:ascii="Arial" w:hAnsi="Arial" w:cs="Arial"/>
-          <w:b/>
-          <w:color w:val="auto"/>
-          <w:sz w:val="24"/>
-          <w:szCs w:val="24"/>
-        </w:rPr>
-        <w:t>Entity Relationship Diagram</w:t>
-      </w:r>
-      <w:bookmarkEnd w:id="64"/>
-    </w:p>
-    <w:p>
-      <w:pPr>
-        <w:pStyle w:val="Heading2"/>
-        <w:numPr>
-          <w:ilvl w:val="0"/>
-          <w:numId w:val="24"/>
-        </w:numPr>
-        <w:spacing w:line="340" w:lineRule="atLeast"/>
-        <w:ind w:left="1797" w:hanging="357"/>
-        <w:rPr>
-          <w:rFonts w:ascii="Arial" w:hAnsi="Arial" w:cs="Arial"/>
-          <w:b/>
-          <w:color w:val="auto"/>
-          <w:sz w:val="24"/>
-          <w:szCs w:val="24"/>
-        </w:rPr>
-      </w:pPr>
-      <w:r>
-        <w:rPr>
-          <w:rFonts w:ascii="Arial" w:hAnsi="Arial" w:cs="Arial"/>
-          <w:b/>
-          <w:color w:val="auto"/>
-          <w:sz w:val="24"/>
-          <w:szCs w:val="24"/>
-        </w:rPr>
-        <w:t xml:space="preserve"> </w:t>
-      </w:r>
-      <w:bookmarkStart w:id="65" w:name="_Toc468477431"/>
-      <w:r>
-        <w:rPr>
-          <w:rFonts w:ascii="Arial" w:hAnsi="Arial" w:cs="Arial"/>
-          <w:b/>
-          <w:color w:val="auto"/>
-          <w:sz w:val="24"/>
-          <w:szCs w:val="24"/>
-        </w:rPr>
-        <w:t>Data Dictionary</w:t>
-      </w:r>
-      <w:bookmarkEnd w:id="65"/>
-    </w:p>
-    <w:p>
-      <w:pPr>
-        <w:pStyle w:val="Heading2"/>
-        <w:numPr>
-          <w:ilvl w:val="0"/>
-          <w:numId w:val="24"/>
-        </w:numPr>
-        <w:spacing w:line="340" w:lineRule="atLeast"/>
-        <w:ind w:left="1797" w:hanging="357"/>
-        <w:rPr>
-          <w:rFonts w:ascii="Arial" w:hAnsi="Arial" w:cs="Arial"/>
-          <w:b/>
-          <w:color w:val="auto"/>
-          <w:sz w:val="24"/>
-          <w:szCs w:val="24"/>
-        </w:rPr>
-      </w:pPr>
-      <w:r>
-        <w:rPr>
-          <w:rFonts w:ascii="Arial" w:hAnsi="Arial" w:cs="Arial"/>
-          <w:b/>
-          <w:color w:val="auto"/>
-          <w:sz w:val="24"/>
-          <w:szCs w:val="24"/>
-        </w:rPr>
-        <w:t xml:space="preserve"> </w:t>
-      </w:r>
-      <w:bookmarkStart w:id="66" w:name="_Toc468477432"/>
-      <w:r>
-        <w:rPr>
-          <w:rFonts w:ascii="Arial" w:hAnsi="Arial" w:cs="Arial"/>
-          <w:b/>
-          <w:color w:val="auto"/>
-          <w:sz w:val="24"/>
-          <w:szCs w:val="24"/>
-        </w:rPr>
-        <w:t>Gantt Chart</w:t>
-      </w:r>
-      <w:bookmarkEnd w:id="66"/>
-    </w:p>
-    <w:p>
-      <w:pPr>
-        <w:pStyle w:val="Heading2"/>
-        <w:numPr>
-          <w:ilvl w:val="0"/>
-          <w:numId w:val="24"/>
-        </w:numPr>
-        <w:spacing w:line="340" w:lineRule="atLeast"/>
-        <w:ind w:left="1797" w:hanging="357"/>
-        <w:rPr>
-          <w:rFonts w:ascii="Arial" w:hAnsi="Arial" w:cs="Arial"/>
-          <w:b/>
-          <w:color w:val="auto"/>
-          <w:sz w:val="24"/>
-          <w:szCs w:val="24"/>
-        </w:rPr>
-      </w:pPr>
-      <w:r>
-        <w:rPr>
-          <w:rFonts w:ascii="Arial" w:hAnsi="Arial" w:cs="Arial"/>
-          <w:b/>
-          <w:color w:val="auto"/>
-          <w:sz w:val="24"/>
-          <w:szCs w:val="24"/>
-        </w:rPr>
-        <w:t xml:space="preserve"> </w:t>
-      </w:r>
-      <w:bookmarkStart w:id="67" w:name="_Toc468477433"/>
-      <w:r>
-        <w:rPr>
-          <w:rFonts w:ascii="Arial" w:hAnsi="Arial" w:cs="Arial"/>
-          <w:b/>
-          <w:color w:val="auto"/>
-          <w:sz w:val="24"/>
-          <w:szCs w:val="24"/>
-        </w:rPr>
-        <w:t>WBS</w:t>
-      </w:r>
-      <w:bookmarkEnd w:id="67"/>
-    </w:p>
-    <w:p>
-      <w:pPr>
-        <w:pStyle w:val="Heading2"/>
-        <w:numPr>
-          <w:ilvl w:val="0"/>
-          <w:numId w:val="24"/>
-        </w:numPr>
-        <w:spacing w:line="340" w:lineRule="atLeast"/>
-        <w:ind w:left="1797" w:hanging="357"/>
-        <w:rPr>
-          <w:rFonts w:ascii="Arial" w:hAnsi="Arial" w:cs="Arial"/>
-          <w:b/>
-          <w:color w:val="auto"/>
-          <w:sz w:val="24"/>
-          <w:szCs w:val="24"/>
-        </w:rPr>
-      </w:pPr>
-      <w:r>
-        <w:rPr>
-          <w:rFonts w:ascii="Arial" w:hAnsi="Arial" w:cs="Arial"/>
-          <w:b/>
-          <w:color w:val="auto"/>
-          <w:sz w:val="24"/>
-          <w:szCs w:val="24"/>
-        </w:rPr>
-        <w:t xml:space="preserve"> </w:t>
-      </w:r>
-      <w:bookmarkStart w:id="68" w:name="_Toc468477434"/>
-      <w:r>
-        <w:rPr>
-          <w:rFonts w:ascii="Arial" w:hAnsi="Arial" w:cs="Arial"/>
-          <w:b/>
-          <w:color w:val="auto"/>
-          <w:sz w:val="24"/>
-          <w:szCs w:val="24"/>
-        </w:rPr>
-        <w:t>Activity List</w:t>
-      </w:r>
-      <w:bookmarkEnd w:id="68"/>
-    </w:p>
-    <w:p>
-      <w:pPr>
-        <w:pStyle w:val="Heading2"/>
-        <w:numPr>
-          <w:ilvl w:val="0"/>
-          <w:numId w:val="24"/>
-        </w:numPr>
-        <w:spacing w:line="340" w:lineRule="atLeast"/>
-        <w:ind w:left="1797" w:hanging="357"/>
-        <w:rPr>
-          <w:rFonts w:ascii="Arial" w:hAnsi="Arial" w:cs="Arial"/>
-          <w:b/>
-          <w:color w:val="auto"/>
-          <w:sz w:val="24"/>
-          <w:szCs w:val="24"/>
-        </w:rPr>
-      </w:pPr>
-      <w:r>
-        <w:rPr>
-          <w:rFonts w:ascii="Arial" w:hAnsi="Arial" w:cs="Arial"/>
-          <w:b/>
-          <w:color w:val="auto"/>
-          <w:sz w:val="24"/>
-          <w:szCs w:val="24"/>
-        </w:rPr>
-        <w:t xml:space="preserve"> </w:t>
-      </w:r>
-      <w:bookmarkStart w:id="69" w:name="_Toc468477435"/>
-      <w:r>
-        <w:rPr>
-          <w:rFonts w:ascii="Arial" w:hAnsi="Arial" w:cs="Arial"/>
-          <w:b/>
-          <w:color w:val="auto"/>
-          <w:sz w:val="24"/>
-          <w:szCs w:val="24"/>
-        </w:rPr>
-        <w:t>Project Vision and Scope</w:t>
-      </w:r>
-      <w:bookmarkEnd w:id="69"/>
-    </w:p>
-    <w:p>
-      <w:pPr>
-        <w:pStyle w:val="Heading2"/>
-        <w:numPr>
-          <w:ilvl w:val="0"/>
-          <w:numId w:val="24"/>
-        </w:numPr>
-        <w:spacing w:line="340" w:lineRule="atLeast"/>
-        <w:ind w:left="1797" w:hanging="357"/>
-        <w:rPr>
-          <w:rFonts w:ascii="Arial" w:hAnsi="Arial" w:cs="Arial"/>
-          <w:b/>
-          <w:color w:val="auto"/>
-          <w:sz w:val="24"/>
-          <w:szCs w:val="24"/>
-        </w:rPr>
-      </w:pPr>
-      <w:r>
-        <w:rPr>
-          <w:rFonts w:ascii="Arial" w:hAnsi="Arial" w:cs="Arial"/>
-          <w:b/>
-          <w:color w:val="auto"/>
-          <w:sz w:val="24"/>
-          <w:szCs w:val="24"/>
-        </w:rPr>
-        <w:t xml:space="preserve"> </w:t>
-      </w:r>
-      <w:bookmarkStart w:id="70" w:name="_Toc468477436"/>
-      <w:r>
-        <w:rPr>
-          <w:rFonts w:ascii="Arial" w:hAnsi="Arial" w:cs="Arial"/>
-          <w:b/>
-          <w:color w:val="auto"/>
-          <w:sz w:val="24"/>
-          <w:szCs w:val="24"/>
-        </w:rPr>
-        <w:t>Statement of Work</w:t>
-      </w:r>
-      <w:bookmarkEnd w:id="70"/>
-    </w:p>
-    <w:p>
-      <w:pPr>
-        <w:pStyle w:val="Heading2"/>
-        <w:numPr>
-          <w:ilvl w:val="0"/>
-          <w:numId w:val="24"/>
-        </w:numPr>
-        <w:spacing w:line="340" w:lineRule="atLeast"/>
-        <w:ind w:left="1797" w:hanging="357"/>
-        <w:rPr>
-          <w:rFonts w:ascii="Arial" w:hAnsi="Arial" w:cs="Arial"/>
-          <w:b/>
-          <w:color w:val="auto"/>
-          <w:sz w:val="24"/>
-          <w:szCs w:val="24"/>
-        </w:rPr>
-      </w:pPr>
-      <w:r>
-        <w:rPr>
-          <w:rFonts w:ascii="Arial" w:hAnsi="Arial" w:cs="Arial"/>
-          <w:b/>
-          <w:color w:val="auto"/>
-          <w:sz w:val="24"/>
-          <w:szCs w:val="24"/>
-        </w:rPr>
-        <w:t xml:space="preserve"> </w:t>
-      </w:r>
-      <w:bookmarkStart w:id="71" w:name="_Toc468477437"/>
-      <w:r>
-        <w:rPr>
-          <w:rFonts w:ascii="Arial" w:hAnsi="Arial" w:cs="Arial"/>
-          <w:b/>
-          <w:color w:val="auto"/>
-          <w:sz w:val="24"/>
-          <w:szCs w:val="24"/>
-        </w:rPr>
-        <w:t>Software Requirement Specification</w:t>
-      </w:r>
-      <w:bookmarkEnd w:id="71"/>
-    </w:p>
-    <w:p>
-      <w:pPr>
-        <w:pStyle w:val="Heading2"/>
-        <w:numPr>
-          <w:ilvl w:val="0"/>
-          <w:numId w:val="24"/>
-        </w:numPr>
-        <w:spacing w:line="340" w:lineRule="atLeast"/>
-        <w:ind w:left="1797" w:hanging="357"/>
-        <w:rPr>
-          <w:rFonts w:ascii="Arial" w:hAnsi="Arial" w:cs="Arial"/>
-          <w:b/>
-          <w:color w:val="auto"/>
-          <w:sz w:val="24"/>
-          <w:szCs w:val="24"/>
-        </w:rPr>
-      </w:pPr>
-      <w:r>
-        <w:rPr>
-          <w:rFonts w:ascii="Arial" w:hAnsi="Arial" w:cs="Arial"/>
-          <w:b/>
-          <w:color w:val="auto"/>
-          <w:sz w:val="24"/>
-          <w:szCs w:val="24"/>
-        </w:rPr>
-        <w:t xml:space="preserve"> </w:t>
-      </w:r>
-      <w:bookmarkStart w:id="72" w:name="_Toc468477438"/>
-      <w:r>
-        <w:rPr>
-          <w:rFonts w:ascii="Arial" w:hAnsi="Arial" w:cs="Arial"/>
-          <w:b/>
-          <w:color w:val="auto"/>
-          <w:sz w:val="24"/>
-          <w:szCs w:val="24"/>
-        </w:rPr>
-        <w:t>Change Management Plan</w:t>
-      </w:r>
-      <w:bookmarkEnd w:id="72"/>
-    </w:p>
-    <w:p>
-      <w:pPr>
-        <w:pStyle w:val="Heading2"/>
-        <w:numPr>
-          <w:ilvl w:val="0"/>
-          <w:numId w:val="24"/>
-        </w:numPr>
-        <w:spacing w:line="340" w:lineRule="atLeast"/>
-        <w:ind w:left="1797" w:hanging="357"/>
-        <w:rPr>
-          <w:rFonts w:ascii="Arial" w:hAnsi="Arial" w:cs="Arial"/>
-          <w:b/>
-          <w:color w:val="auto"/>
-          <w:sz w:val="24"/>
-          <w:szCs w:val="24"/>
-        </w:rPr>
-      </w:pPr>
-      <w:r>
-        <w:rPr>
-          <w:rFonts w:ascii="Arial" w:hAnsi="Arial" w:cs="Arial"/>
-          <w:b/>
-          <w:color w:val="auto"/>
-          <w:sz w:val="24"/>
-          <w:szCs w:val="24"/>
-        </w:rPr>
-        <w:t xml:space="preserve"> </w:t>
-      </w:r>
-      <w:bookmarkStart w:id="73" w:name="_Toc468477439"/>
-      <w:r>
-        <w:rPr>
-          <w:rFonts w:ascii="Arial" w:hAnsi="Arial" w:cs="Arial"/>
-          <w:b/>
-          <w:color w:val="auto"/>
-          <w:sz w:val="24"/>
-          <w:szCs w:val="24"/>
-        </w:rPr>
-        <w:t>Quality Plan</w:t>
-      </w:r>
-      <w:bookmarkEnd w:id="73"/>
+      <w:bookmarkEnd w:id="41"/>
+      <w:r>
+        <w:rPr>
+          <w:rFonts w:ascii="Arial" w:hAnsi="Arial" w:cs="Arial"/>
+          <w:b/>
+          <w:color w:val="auto"/>
+          <w:sz w:val="24"/>
+          <w:szCs w:val="24"/>
+        </w:rPr>
+        <w:br/>
+      </w:r>
     </w:p>
     <w:p/>
     <w:p/>
@@ -14680,6 +13496,3142 @@
     <w:p/>
     <w:p/>
     <w:p/>
+    <w:p/>
+    <w:p/>
+    <w:p/>
+    <w:p/>
+    <w:p/>
+    <w:p/>
+    <w:p/>
+    <w:p/>
+    <w:p/>
+    <w:p/>
+    <w:p/>
+    <w:p/>
+    <w:p/>
+    <w:p/>
+    <w:p/>
+    <w:p>
+      <w:r>
+        <w:rPr>
+          <w:noProof/>
+          <w:lang w:val="en-PH" w:eastAsia="en-PH"/>
+        </w:rPr>
+        <w:drawing>
+          <wp:anchor distT="0" distB="0" distL="114300" distR="114300" simplePos="0" relativeHeight="251680768" behindDoc="0" locked="0" layoutInCell="1" allowOverlap="1" wp14:anchorId="5B716BF5" wp14:editId="29478413">
+            <wp:simplePos x="0" y="0"/>
+            <wp:positionH relativeFrom="column">
+              <wp:posOffset>879475</wp:posOffset>
+            </wp:positionH>
+            <wp:positionV relativeFrom="paragraph">
+              <wp:posOffset>23866</wp:posOffset>
+            </wp:positionV>
+            <wp:extent cx="5055235" cy="3875405"/>
+            <wp:effectExtent l="0" t="0" r="0" b="0"/>
+            <wp:wrapNone/>
+            <wp:docPr id="21" name="Picture 21" descr="Activity%20Diagram%20-%20Student%202_zps0mfeblge.png"/>
+            <wp:cNvGraphicFramePr>
+              <a:graphicFrameLocks xmlns:a="http://schemas.openxmlformats.org/drawingml/2006/main" noChangeAspect="1"/>
+            </wp:cNvGraphicFramePr>
+            <a:graphic xmlns:a="http://schemas.openxmlformats.org/drawingml/2006/main">
+              <a:graphicData uri="http://schemas.openxmlformats.org/drawingml/2006/picture">
+                <pic:pic xmlns:pic="http://schemas.openxmlformats.org/drawingml/2006/picture">
+                  <pic:nvPicPr>
+                    <pic:cNvPr id="0" name="Picture 27" descr="Activity%20Diagram%20-%20Student%202_zps0mfeblge.png"/>
+                    <pic:cNvPicPr>
+                      <a:picLocks noChangeAspect="1" noChangeArrowheads="1"/>
+                    </pic:cNvPicPr>
+                  </pic:nvPicPr>
+                  <pic:blipFill>
+                    <a:blip r:embed="rId25">
+                      <a:extLst>
+                        <a:ext uri="{28A0092B-C50C-407E-A947-70E740481C1C}">
+                          <a14:useLocalDpi xmlns:a14="http://schemas.microsoft.com/office/drawing/2010/main" val="0"/>
+                        </a:ext>
+                      </a:extLst>
+                    </a:blip>
+                    <a:srcRect/>
+                    <a:stretch>
+                      <a:fillRect/>
+                    </a:stretch>
+                  </pic:blipFill>
+                  <pic:spPr bwMode="auto">
+                    <a:xfrm>
+                      <a:off x="0" y="0"/>
+                      <a:ext cx="5055235" cy="3875405"/>
+                    </a:xfrm>
+                    <a:prstGeom prst="rect">
+                      <a:avLst/>
+                    </a:prstGeom>
+                    <a:noFill/>
+                    <a:ln>
+                      <a:noFill/>
+                    </a:ln>
+                  </pic:spPr>
+                </pic:pic>
+              </a:graphicData>
+            </a:graphic>
+            <wp14:sizeRelH relativeFrom="page">
+              <wp14:pctWidth>0</wp14:pctWidth>
+            </wp14:sizeRelH>
+            <wp14:sizeRelV relativeFrom="page">
+              <wp14:pctHeight>0</wp14:pctHeight>
+            </wp14:sizeRelV>
+          </wp:anchor>
+        </w:drawing>
+      </w:r>
+    </w:p>
+    <w:p/>
+    <w:p/>
+    <w:p/>
+    <w:p/>
+    <w:p>
+      <w:pPr>
+        <w:rPr>
+          <w:rFonts w:eastAsiaTheme="majorEastAsia"/>
+        </w:rPr>
+      </w:pPr>
+      <w:r>
+        <w:br w:type="page"/>
+      </w:r>
+    </w:p>
+    <w:p>
+      <w:pPr>
+        <w:spacing w:after="160" w:line="259" w:lineRule="auto"/>
+        <w:rPr>
+          <w:rFonts w:eastAsiaTheme="majorEastAsia" w:cs="Arial"/>
+          <w:b/>
+          <w:sz w:val="24"/>
+          <w:szCs w:val="24"/>
+        </w:rPr>
+      </w:pPr>
+      <w:r>
+        <w:rPr>
+          <w:noProof/>
+          <w:lang w:val="en-PH" w:eastAsia="en-PH"/>
+        </w:rPr>
+        <w:lastRenderedPageBreak/>
+        <w:drawing>
+          <wp:anchor distT="0" distB="0" distL="114300" distR="114300" simplePos="0" relativeHeight="251682816" behindDoc="0" locked="0" layoutInCell="1" allowOverlap="1" wp14:anchorId="6A6CB684" wp14:editId="67A2D8D1">
+            <wp:simplePos x="0" y="0"/>
+            <wp:positionH relativeFrom="margin">
+              <wp:posOffset>895350</wp:posOffset>
+            </wp:positionH>
+            <wp:positionV relativeFrom="paragraph">
+              <wp:posOffset>3952504</wp:posOffset>
+            </wp:positionV>
+            <wp:extent cx="5041487" cy="3979653"/>
+            <wp:effectExtent l="0" t="0" r="6985" b="1905"/>
+            <wp:wrapNone/>
+            <wp:docPr id="25" name="Picture 25" descr="Activity%20Diagram%20-%20Student%204_zpsnkoefnqs.png"/>
+            <wp:cNvGraphicFramePr>
+              <a:graphicFrameLocks xmlns:a="http://schemas.openxmlformats.org/drawingml/2006/main" noChangeAspect="1"/>
+            </wp:cNvGraphicFramePr>
+            <a:graphic xmlns:a="http://schemas.openxmlformats.org/drawingml/2006/main">
+              <a:graphicData uri="http://schemas.openxmlformats.org/drawingml/2006/picture">
+                <pic:pic xmlns:pic="http://schemas.openxmlformats.org/drawingml/2006/picture">
+                  <pic:nvPicPr>
+                    <pic:cNvPr id="0" name="Picture 41" descr="Activity%20Diagram%20-%20Student%204_zpsnkoefnqs.png"/>
+                    <pic:cNvPicPr>
+                      <a:picLocks noChangeAspect="1" noChangeArrowheads="1"/>
+                    </pic:cNvPicPr>
+                  </pic:nvPicPr>
+                  <pic:blipFill>
+                    <a:blip r:embed="rId26">
+                      <a:extLst>
+                        <a:ext uri="{28A0092B-C50C-407E-A947-70E740481C1C}">
+                          <a14:useLocalDpi xmlns:a14="http://schemas.microsoft.com/office/drawing/2010/main" val="0"/>
+                        </a:ext>
+                      </a:extLst>
+                    </a:blip>
+                    <a:srcRect/>
+                    <a:stretch>
+                      <a:fillRect/>
+                    </a:stretch>
+                  </pic:blipFill>
+                  <pic:spPr bwMode="auto">
+                    <a:xfrm>
+                      <a:off x="0" y="0"/>
+                      <a:ext cx="5041487" cy="3979653"/>
+                    </a:xfrm>
+                    <a:prstGeom prst="rect">
+                      <a:avLst/>
+                    </a:prstGeom>
+                    <a:noFill/>
+                    <a:ln>
+                      <a:noFill/>
+                    </a:ln>
+                  </pic:spPr>
+                </pic:pic>
+              </a:graphicData>
+            </a:graphic>
+            <wp14:sizeRelH relativeFrom="page">
+              <wp14:pctWidth>0</wp14:pctWidth>
+            </wp14:sizeRelH>
+            <wp14:sizeRelV relativeFrom="page">
+              <wp14:pctHeight>0</wp14:pctHeight>
+            </wp14:sizeRelV>
+          </wp:anchor>
+        </w:drawing>
+      </w:r>
+      <w:r>
+        <w:rPr>
+          <w:rFonts w:cs="Arial"/>
+          <w:b/>
+          <w:sz w:val="24"/>
+          <w:szCs w:val="24"/>
+        </w:rPr>
+        <w:br/>
+      </w:r>
+      <w:r>
+        <w:rPr>
+          <w:rFonts w:cs="Arial"/>
+          <w:b/>
+          <w:sz w:val="24"/>
+          <w:szCs w:val="24"/>
+        </w:rPr>
+        <w:br/>
+      </w:r>
+      <w:r>
+        <w:rPr>
+          <w:rFonts w:cs="Arial"/>
+          <w:b/>
+          <w:sz w:val="24"/>
+          <w:szCs w:val="24"/>
+        </w:rPr>
+        <w:br/>
+      </w:r>
+      <w:r>
+        <w:rPr>
+          <w:rFonts w:cs="Arial"/>
+          <w:b/>
+          <w:sz w:val="24"/>
+          <w:szCs w:val="24"/>
+        </w:rPr>
+        <w:br/>
+      </w:r>
+      <w:r>
+        <w:rPr>
+          <w:rFonts w:cs="Arial"/>
+          <w:b/>
+          <w:sz w:val="24"/>
+          <w:szCs w:val="24"/>
+        </w:rPr>
+        <w:br/>
+      </w:r>
+      <w:r>
+        <w:rPr>
+          <w:rFonts w:cs="Arial"/>
+          <w:b/>
+          <w:sz w:val="24"/>
+          <w:szCs w:val="24"/>
+        </w:rPr>
+        <w:br/>
+      </w:r>
+      <w:r>
+        <w:rPr>
+          <w:rFonts w:cs="Arial"/>
+          <w:b/>
+          <w:sz w:val="24"/>
+          <w:szCs w:val="24"/>
+        </w:rPr>
+        <w:br/>
+      </w:r>
+      <w:r>
+        <w:rPr>
+          <w:rFonts w:cs="Arial"/>
+          <w:b/>
+          <w:sz w:val="24"/>
+          <w:szCs w:val="24"/>
+        </w:rPr>
+        <w:br/>
+      </w:r>
+      <w:r>
+        <w:rPr>
+          <w:rFonts w:cs="Arial"/>
+          <w:b/>
+          <w:sz w:val="24"/>
+          <w:szCs w:val="24"/>
+        </w:rPr>
+        <w:br/>
+      </w:r>
+      <w:r>
+        <w:rPr>
+          <w:rFonts w:cs="Arial"/>
+          <w:b/>
+          <w:sz w:val="24"/>
+          <w:szCs w:val="24"/>
+        </w:rPr>
+        <w:br/>
+      </w:r>
+      <w:r>
+        <w:rPr>
+          <w:rFonts w:cs="Arial"/>
+          <w:b/>
+          <w:sz w:val="24"/>
+          <w:szCs w:val="24"/>
+        </w:rPr>
+        <w:br/>
+      </w:r>
+      <w:r>
+        <w:rPr>
+          <w:rFonts w:cs="Arial"/>
+          <w:b/>
+          <w:sz w:val="24"/>
+          <w:szCs w:val="24"/>
+        </w:rPr>
+        <w:br/>
+      </w:r>
+      <w:r>
+        <w:rPr>
+          <w:rFonts w:cs="Arial"/>
+          <w:b/>
+          <w:sz w:val="24"/>
+          <w:szCs w:val="24"/>
+        </w:rPr>
+        <w:br/>
+      </w:r>
+      <w:r>
+        <w:rPr>
+          <w:rFonts w:cs="Arial"/>
+          <w:b/>
+          <w:sz w:val="24"/>
+          <w:szCs w:val="24"/>
+        </w:rPr>
+        <w:br/>
+      </w:r>
+      <w:r>
+        <w:rPr>
+          <w:rFonts w:cs="Arial"/>
+          <w:b/>
+          <w:sz w:val="24"/>
+          <w:szCs w:val="24"/>
+        </w:rPr>
+        <w:br/>
+      </w:r>
+      <w:r>
+        <w:rPr>
+          <w:rFonts w:cs="Arial"/>
+          <w:b/>
+          <w:sz w:val="24"/>
+          <w:szCs w:val="24"/>
+        </w:rPr>
+        <w:br/>
+      </w:r>
+      <w:r>
+        <w:rPr>
+          <w:rFonts w:cs="Arial"/>
+          <w:b/>
+          <w:sz w:val="24"/>
+          <w:szCs w:val="24"/>
+        </w:rPr>
+        <w:br/>
+      </w:r>
+      <w:r>
+        <w:rPr>
+          <w:rFonts w:cs="Arial"/>
+          <w:b/>
+          <w:sz w:val="24"/>
+          <w:szCs w:val="24"/>
+        </w:rPr>
+        <w:br/>
+      </w:r>
+      <w:r>
+        <w:rPr>
+          <w:rFonts w:cs="Arial"/>
+          <w:b/>
+          <w:sz w:val="24"/>
+          <w:szCs w:val="24"/>
+        </w:rPr>
+        <w:br/>
+      </w:r>
+      <w:r>
+        <w:rPr>
+          <w:rFonts w:cs="Arial"/>
+          <w:b/>
+          <w:sz w:val="24"/>
+          <w:szCs w:val="24"/>
+        </w:rPr>
+        <w:br/>
+      </w:r>
+      <w:r>
+        <w:rPr>
+          <w:rFonts w:cs="Arial"/>
+          <w:b/>
+          <w:sz w:val="24"/>
+          <w:szCs w:val="24"/>
+        </w:rPr>
+        <w:br/>
+      </w:r>
+      <w:r>
+        <w:rPr>
+          <w:rFonts w:cs="Arial"/>
+          <w:b/>
+          <w:sz w:val="24"/>
+          <w:szCs w:val="24"/>
+        </w:rPr>
+        <w:br/>
+      </w:r>
+      <w:r>
+        <w:rPr>
+          <w:rFonts w:cs="Arial"/>
+          <w:b/>
+          <w:sz w:val="24"/>
+          <w:szCs w:val="24"/>
+        </w:rPr>
+        <w:br/>
+      </w:r>
+      <w:r>
+        <w:rPr>
+          <w:noProof/>
+          <w:lang w:val="en-PH" w:eastAsia="en-PH"/>
+        </w:rPr>
+        <w:drawing>
+          <wp:anchor distT="0" distB="0" distL="114300" distR="114300" simplePos="0" relativeHeight="251681792" behindDoc="0" locked="0" layoutInCell="1" allowOverlap="1" wp14:anchorId="0E23FBA6" wp14:editId="1579C81A">
+            <wp:simplePos x="0" y="0"/>
+            <wp:positionH relativeFrom="margin">
+              <wp:align>right</wp:align>
+            </wp:positionH>
+            <wp:positionV relativeFrom="paragraph">
+              <wp:posOffset>77638</wp:posOffset>
+            </wp:positionV>
+            <wp:extent cx="5047759" cy="3902139"/>
+            <wp:effectExtent l="0" t="0" r="635" b="3175"/>
+            <wp:wrapNone/>
+            <wp:docPr id="22" name="Picture 22" descr="Activity%20Diagram%20-%20Student%203_zpsx7aem2lh.png"/>
+            <wp:cNvGraphicFramePr>
+              <a:graphicFrameLocks xmlns:a="http://schemas.openxmlformats.org/drawingml/2006/main" noChangeAspect="1"/>
+            </wp:cNvGraphicFramePr>
+            <a:graphic xmlns:a="http://schemas.openxmlformats.org/drawingml/2006/main">
+              <a:graphicData uri="http://schemas.openxmlformats.org/drawingml/2006/picture">
+                <pic:pic xmlns:pic="http://schemas.openxmlformats.org/drawingml/2006/picture">
+                  <pic:nvPicPr>
+                    <pic:cNvPr id="0" name="Picture 29" descr="Activity%20Diagram%20-%20Student%203_zpsx7aem2lh.png"/>
+                    <pic:cNvPicPr>
+                      <a:picLocks noChangeAspect="1" noChangeArrowheads="1"/>
+                    </pic:cNvPicPr>
+                  </pic:nvPicPr>
+                  <pic:blipFill>
+                    <a:blip r:embed="rId27">
+                      <a:extLst>
+                        <a:ext uri="{28A0092B-C50C-407E-A947-70E740481C1C}">
+                          <a14:useLocalDpi xmlns:a14="http://schemas.microsoft.com/office/drawing/2010/main" val="0"/>
+                        </a:ext>
+                      </a:extLst>
+                    </a:blip>
+                    <a:srcRect/>
+                    <a:stretch>
+                      <a:fillRect/>
+                    </a:stretch>
+                  </pic:blipFill>
+                  <pic:spPr bwMode="auto">
+                    <a:xfrm>
+                      <a:off x="0" y="0"/>
+                      <a:ext cx="5047759" cy="3902139"/>
+                    </a:xfrm>
+                    <a:prstGeom prst="rect">
+                      <a:avLst/>
+                    </a:prstGeom>
+                    <a:noFill/>
+                    <a:ln>
+                      <a:noFill/>
+                    </a:ln>
+                  </pic:spPr>
+                </pic:pic>
+              </a:graphicData>
+            </a:graphic>
+            <wp14:sizeRelH relativeFrom="page">
+              <wp14:pctWidth>0</wp14:pctWidth>
+            </wp14:sizeRelH>
+            <wp14:sizeRelV relativeFrom="page">
+              <wp14:pctHeight>0</wp14:pctHeight>
+            </wp14:sizeRelV>
+          </wp:anchor>
+        </w:drawing>
+      </w:r>
+      <w:r>
+        <w:rPr>
+          <w:rFonts w:cs="Arial"/>
+          <w:b/>
+          <w:sz w:val="24"/>
+          <w:szCs w:val="24"/>
+        </w:rPr>
+        <w:br w:type="page"/>
+      </w:r>
+    </w:p>
+    <w:p>
+      <w:pPr>
+        <w:spacing w:after="160" w:line="259" w:lineRule="auto"/>
+        <w:rPr>
+          <w:rFonts w:eastAsiaTheme="majorEastAsia" w:cs="Arial"/>
+          <w:b/>
+          <w:sz w:val="24"/>
+          <w:szCs w:val="24"/>
+        </w:rPr>
+      </w:pPr>
+      <w:r>
+        <w:rPr>
+          <w:noProof/>
+          <w:lang w:val="en-PH" w:eastAsia="en-PH"/>
+        </w:rPr>
+        <w:lastRenderedPageBreak/>
+        <w:drawing>
+          <wp:anchor distT="0" distB="0" distL="114300" distR="114300" simplePos="0" relativeHeight="251684864" behindDoc="0" locked="0" layoutInCell="1" allowOverlap="1" wp14:anchorId="44358AF2" wp14:editId="55202CCC">
+            <wp:simplePos x="0" y="0"/>
+            <wp:positionH relativeFrom="margin">
+              <wp:align>right</wp:align>
+            </wp:positionH>
+            <wp:positionV relativeFrom="paragraph">
+              <wp:posOffset>4019908</wp:posOffset>
+            </wp:positionV>
+            <wp:extent cx="5044177" cy="2874895"/>
+            <wp:effectExtent l="0" t="0" r="4445" b="1905"/>
+            <wp:wrapNone/>
+            <wp:docPr id="28" name="Picture 28" descr="Activity%20Diagram%20-%20Student%206_zpskuljkvcp.png"/>
+            <wp:cNvGraphicFramePr>
+              <a:graphicFrameLocks xmlns:a="http://schemas.openxmlformats.org/drawingml/2006/main" noChangeAspect="1"/>
+            </wp:cNvGraphicFramePr>
+            <a:graphic xmlns:a="http://schemas.openxmlformats.org/drawingml/2006/main">
+              <a:graphicData uri="http://schemas.openxmlformats.org/drawingml/2006/picture">
+                <pic:pic xmlns:pic="http://schemas.openxmlformats.org/drawingml/2006/picture">
+                  <pic:nvPicPr>
+                    <pic:cNvPr id="0" name="Picture 50" descr="Activity%20Diagram%20-%20Student%206_zpskuljkvcp.png"/>
+                    <pic:cNvPicPr>
+                      <a:picLocks noChangeAspect="1" noChangeArrowheads="1"/>
+                    </pic:cNvPicPr>
+                  </pic:nvPicPr>
+                  <pic:blipFill>
+                    <a:blip r:embed="rId28">
+                      <a:extLst>
+                        <a:ext uri="{28A0092B-C50C-407E-A947-70E740481C1C}">
+                          <a14:useLocalDpi xmlns:a14="http://schemas.microsoft.com/office/drawing/2010/main" val="0"/>
+                        </a:ext>
+                      </a:extLst>
+                    </a:blip>
+                    <a:srcRect/>
+                    <a:stretch>
+                      <a:fillRect/>
+                    </a:stretch>
+                  </pic:blipFill>
+                  <pic:spPr bwMode="auto">
+                    <a:xfrm>
+                      <a:off x="0" y="0"/>
+                      <a:ext cx="5044177" cy="2874895"/>
+                    </a:xfrm>
+                    <a:prstGeom prst="rect">
+                      <a:avLst/>
+                    </a:prstGeom>
+                    <a:noFill/>
+                    <a:ln>
+                      <a:noFill/>
+                    </a:ln>
+                  </pic:spPr>
+                </pic:pic>
+              </a:graphicData>
+            </a:graphic>
+            <wp14:sizeRelH relativeFrom="page">
+              <wp14:pctWidth>0</wp14:pctWidth>
+            </wp14:sizeRelH>
+            <wp14:sizeRelV relativeFrom="page">
+              <wp14:pctHeight>0</wp14:pctHeight>
+            </wp14:sizeRelV>
+          </wp:anchor>
+        </w:drawing>
+      </w:r>
+      <w:r>
+        <w:rPr>
+          <w:rFonts w:cs="Arial"/>
+          <w:b/>
+          <w:sz w:val="24"/>
+          <w:szCs w:val="24"/>
+        </w:rPr>
+        <w:br/>
+      </w:r>
+      <w:r>
+        <w:rPr>
+          <w:rFonts w:cs="Arial"/>
+          <w:b/>
+          <w:sz w:val="24"/>
+          <w:szCs w:val="24"/>
+        </w:rPr>
+        <w:br/>
+      </w:r>
+      <w:r>
+        <w:rPr>
+          <w:rFonts w:cs="Arial"/>
+          <w:b/>
+          <w:sz w:val="24"/>
+          <w:szCs w:val="24"/>
+        </w:rPr>
+        <w:br/>
+      </w:r>
+      <w:r>
+        <w:rPr>
+          <w:rFonts w:cs="Arial"/>
+          <w:b/>
+          <w:sz w:val="24"/>
+          <w:szCs w:val="24"/>
+        </w:rPr>
+        <w:br/>
+      </w:r>
+      <w:r>
+        <w:rPr>
+          <w:rFonts w:cs="Arial"/>
+          <w:b/>
+          <w:sz w:val="24"/>
+          <w:szCs w:val="24"/>
+        </w:rPr>
+        <w:br/>
+      </w:r>
+      <w:r>
+        <w:rPr>
+          <w:rFonts w:cs="Arial"/>
+          <w:b/>
+          <w:sz w:val="24"/>
+          <w:szCs w:val="24"/>
+        </w:rPr>
+        <w:br/>
+      </w:r>
+      <w:r>
+        <w:rPr>
+          <w:rFonts w:cs="Arial"/>
+          <w:b/>
+          <w:sz w:val="24"/>
+          <w:szCs w:val="24"/>
+        </w:rPr>
+        <w:br/>
+      </w:r>
+      <w:r>
+        <w:rPr>
+          <w:rFonts w:cs="Arial"/>
+          <w:b/>
+          <w:sz w:val="24"/>
+          <w:szCs w:val="24"/>
+        </w:rPr>
+        <w:br/>
+      </w:r>
+      <w:r>
+        <w:rPr>
+          <w:rFonts w:cs="Arial"/>
+          <w:b/>
+          <w:sz w:val="24"/>
+          <w:szCs w:val="24"/>
+        </w:rPr>
+        <w:br/>
+      </w:r>
+      <w:r>
+        <w:rPr>
+          <w:rFonts w:cs="Arial"/>
+          <w:b/>
+          <w:sz w:val="24"/>
+          <w:szCs w:val="24"/>
+        </w:rPr>
+        <w:br/>
+      </w:r>
+      <w:r>
+        <w:rPr>
+          <w:rFonts w:cs="Arial"/>
+          <w:b/>
+          <w:sz w:val="24"/>
+          <w:szCs w:val="24"/>
+        </w:rPr>
+        <w:br/>
+      </w:r>
+      <w:r>
+        <w:rPr>
+          <w:rFonts w:cs="Arial"/>
+          <w:b/>
+          <w:sz w:val="24"/>
+          <w:szCs w:val="24"/>
+        </w:rPr>
+        <w:br/>
+      </w:r>
+      <w:r>
+        <w:rPr>
+          <w:rFonts w:cs="Arial"/>
+          <w:b/>
+          <w:sz w:val="24"/>
+          <w:szCs w:val="24"/>
+        </w:rPr>
+        <w:br/>
+      </w:r>
+      <w:r>
+        <w:rPr>
+          <w:rFonts w:cs="Arial"/>
+          <w:b/>
+          <w:sz w:val="24"/>
+          <w:szCs w:val="24"/>
+        </w:rPr>
+        <w:br/>
+      </w:r>
+      <w:r>
+        <w:rPr>
+          <w:rFonts w:cs="Arial"/>
+          <w:b/>
+          <w:sz w:val="24"/>
+          <w:szCs w:val="24"/>
+        </w:rPr>
+        <w:br/>
+      </w:r>
+      <w:r>
+        <w:rPr>
+          <w:rFonts w:cs="Arial"/>
+          <w:b/>
+          <w:sz w:val="24"/>
+          <w:szCs w:val="24"/>
+        </w:rPr>
+        <w:br/>
+      </w:r>
+      <w:r>
+        <w:rPr>
+          <w:rFonts w:cs="Arial"/>
+          <w:b/>
+          <w:sz w:val="24"/>
+          <w:szCs w:val="24"/>
+        </w:rPr>
+        <w:br/>
+      </w:r>
+      <w:r>
+        <w:rPr>
+          <w:rFonts w:cs="Arial"/>
+          <w:b/>
+          <w:sz w:val="24"/>
+          <w:szCs w:val="24"/>
+        </w:rPr>
+        <w:br/>
+      </w:r>
+      <w:r>
+        <w:rPr>
+          <w:rFonts w:cs="Arial"/>
+          <w:b/>
+          <w:sz w:val="24"/>
+          <w:szCs w:val="24"/>
+        </w:rPr>
+        <w:br/>
+      </w:r>
+      <w:r>
+        <w:rPr>
+          <w:rFonts w:cs="Arial"/>
+          <w:b/>
+          <w:sz w:val="24"/>
+          <w:szCs w:val="24"/>
+        </w:rPr>
+        <w:br/>
+      </w:r>
+      <w:r>
+        <w:rPr>
+          <w:rFonts w:cs="Arial"/>
+          <w:b/>
+          <w:sz w:val="24"/>
+          <w:szCs w:val="24"/>
+        </w:rPr>
+        <w:br/>
+      </w:r>
+      <w:r>
+        <w:rPr>
+          <w:rFonts w:cs="Arial"/>
+          <w:b/>
+          <w:sz w:val="24"/>
+          <w:szCs w:val="24"/>
+        </w:rPr>
+        <w:br/>
+      </w:r>
+      <w:r>
+        <w:rPr>
+          <w:rFonts w:cs="Arial"/>
+          <w:b/>
+          <w:sz w:val="24"/>
+          <w:szCs w:val="24"/>
+        </w:rPr>
+        <w:br/>
+      </w:r>
+      <w:r>
+        <w:rPr>
+          <w:rFonts w:cs="Arial"/>
+          <w:b/>
+          <w:sz w:val="24"/>
+          <w:szCs w:val="24"/>
+        </w:rPr>
+        <w:br/>
+      </w:r>
+      <w:r>
+        <w:rPr>
+          <w:rFonts w:cs="Arial"/>
+          <w:b/>
+          <w:sz w:val="24"/>
+          <w:szCs w:val="24"/>
+        </w:rPr>
+        <w:br/>
+      </w:r>
+      <w:r>
+        <w:rPr>
+          <w:rFonts w:cs="Arial"/>
+          <w:b/>
+          <w:sz w:val="24"/>
+          <w:szCs w:val="24"/>
+        </w:rPr>
+        <w:br/>
+      </w:r>
+      <w:r>
+        <w:rPr>
+          <w:noProof/>
+          <w:lang w:val="en-PH" w:eastAsia="en-PH"/>
+        </w:rPr>
+        <w:drawing>
+          <wp:anchor distT="0" distB="0" distL="114300" distR="114300" simplePos="0" relativeHeight="251683840" behindDoc="0" locked="0" layoutInCell="1" allowOverlap="1" wp14:anchorId="7F448474" wp14:editId="029A523A">
+            <wp:simplePos x="0" y="0"/>
+            <wp:positionH relativeFrom="margin">
+              <wp:align>right</wp:align>
+            </wp:positionH>
+            <wp:positionV relativeFrom="paragraph">
+              <wp:posOffset>0</wp:posOffset>
+            </wp:positionV>
+            <wp:extent cx="5044906" cy="4033397"/>
+            <wp:effectExtent l="0" t="0" r="3810" b="5715"/>
+            <wp:wrapNone/>
+            <wp:docPr id="26" name="Picture 26" descr="Activity%20Diagram%20-%20Student%205_zpsbrveezpa.png"/>
+            <wp:cNvGraphicFramePr>
+              <a:graphicFrameLocks xmlns:a="http://schemas.openxmlformats.org/drawingml/2006/main" noChangeAspect="1"/>
+            </wp:cNvGraphicFramePr>
+            <a:graphic xmlns:a="http://schemas.openxmlformats.org/drawingml/2006/main">
+              <a:graphicData uri="http://schemas.openxmlformats.org/drawingml/2006/picture">
+                <pic:pic xmlns:pic="http://schemas.openxmlformats.org/drawingml/2006/picture">
+                  <pic:nvPicPr>
+                    <pic:cNvPr id="0" name="Picture 43" descr="Activity%20Diagram%20-%20Student%205_zpsbrveezpa.png"/>
+                    <pic:cNvPicPr>
+                      <a:picLocks noChangeAspect="1" noChangeArrowheads="1"/>
+                    </pic:cNvPicPr>
+                  </pic:nvPicPr>
+                  <pic:blipFill>
+                    <a:blip r:embed="rId29">
+                      <a:extLst>
+                        <a:ext uri="{28A0092B-C50C-407E-A947-70E740481C1C}">
+                          <a14:useLocalDpi xmlns:a14="http://schemas.microsoft.com/office/drawing/2010/main" val="0"/>
+                        </a:ext>
+                      </a:extLst>
+                    </a:blip>
+                    <a:srcRect/>
+                    <a:stretch>
+                      <a:fillRect/>
+                    </a:stretch>
+                  </pic:blipFill>
+                  <pic:spPr bwMode="auto">
+                    <a:xfrm>
+                      <a:off x="0" y="0"/>
+                      <a:ext cx="5044906" cy="4033397"/>
+                    </a:xfrm>
+                    <a:prstGeom prst="rect">
+                      <a:avLst/>
+                    </a:prstGeom>
+                    <a:noFill/>
+                    <a:ln>
+                      <a:noFill/>
+                    </a:ln>
+                  </pic:spPr>
+                </pic:pic>
+              </a:graphicData>
+            </a:graphic>
+            <wp14:sizeRelH relativeFrom="page">
+              <wp14:pctWidth>0</wp14:pctWidth>
+            </wp14:sizeRelH>
+            <wp14:sizeRelV relativeFrom="page">
+              <wp14:pctHeight>0</wp14:pctHeight>
+            </wp14:sizeRelV>
+          </wp:anchor>
+        </w:drawing>
+      </w:r>
+      <w:r>
+        <w:rPr>
+          <w:rFonts w:cs="Arial"/>
+          <w:b/>
+          <w:sz w:val="24"/>
+          <w:szCs w:val="24"/>
+        </w:rPr>
+        <w:br w:type="page"/>
+      </w:r>
+    </w:p>
+    <w:p>
+      <w:pPr>
+        <w:pStyle w:val="Heading2"/>
+        <w:spacing w:line="340" w:lineRule="atLeast"/>
+        <w:ind w:left="1797"/>
+        <w:rPr>
+          <w:rFonts w:ascii="Arial" w:hAnsi="Arial" w:cs="Arial"/>
+          <w:b/>
+          <w:color w:val="auto"/>
+          <w:sz w:val="24"/>
+          <w:szCs w:val="24"/>
+        </w:rPr>
+      </w:pPr>
+    </w:p>
+    <w:p>
+      <w:pPr>
+        <w:pStyle w:val="Heading2"/>
+        <w:numPr>
+          <w:ilvl w:val="0"/>
+          <w:numId w:val="24"/>
+        </w:numPr>
+        <w:spacing w:line="340" w:lineRule="atLeast"/>
+        <w:ind w:left="1797" w:hanging="357"/>
+        <w:rPr>
+          <w:rFonts w:ascii="Arial" w:hAnsi="Arial" w:cs="Arial"/>
+          <w:b/>
+          <w:color w:val="auto"/>
+          <w:sz w:val="24"/>
+          <w:szCs w:val="24"/>
+        </w:rPr>
+      </w:pPr>
+      <w:r>
+        <w:rPr>
+          <w:rFonts w:ascii="Arial" w:hAnsi="Arial" w:cs="Arial"/>
+          <w:b/>
+          <w:color w:val="auto"/>
+          <w:sz w:val="24"/>
+          <w:szCs w:val="24"/>
+        </w:rPr>
+        <w:t xml:space="preserve"> </w:t>
+      </w:r>
+      <w:bookmarkStart w:id="42" w:name="_Toc468477409"/>
+      <w:r>
+        <w:rPr>
+          <w:rFonts w:ascii="Arial" w:hAnsi="Arial" w:cs="Arial"/>
+          <w:b/>
+          <w:color w:val="auto"/>
+          <w:sz w:val="24"/>
+          <w:szCs w:val="24"/>
+        </w:rPr>
+        <w:t>Activity Diagram – Instructor</w:t>
+      </w:r>
+      <w:bookmarkEnd w:id="42"/>
+    </w:p>
+    <w:p>
+      <w:pPr>
+        <w:pStyle w:val="Heading2"/>
+        <w:spacing w:line="340" w:lineRule="atLeast"/>
+        <w:ind w:left="1797"/>
+        <w:rPr>
+          <w:rFonts w:ascii="Arial" w:hAnsi="Arial" w:cs="Arial"/>
+          <w:b/>
+          <w:color w:val="auto"/>
+          <w:sz w:val="24"/>
+          <w:szCs w:val="24"/>
+        </w:rPr>
+      </w:pPr>
+      <w:r>
+        <w:rPr>
+          <w:noProof/>
+          <w:lang w:val="en-PH" w:eastAsia="en-PH"/>
+        </w:rPr>
+        <w:drawing>
+          <wp:anchor distT="0" distB="0" distL="114300" distR="114300" simplePos="0" relativeHeight="251685888" behindDoc="0" locked="0" layoutInCell="1" allowOverlap="1" wp14:anchorId="38FBFA62" wp14:editId="35C14962">
+            <wp:simplePos x="0" y="0"/>
+            <wp:positionH relativeFrom="margin">
+              <wp:align>right</wp:align>
+            </wp:positionH>
+            <wp:positionV relativeFrom="paragraph">
+              <wp:posOffset>43132</wp:posOffset>
+            </wp:positionV>
+            <wp:extent cx="5036185" cy="4088921"/>
+            <wp:effectExtent l="0" t="0" r="0" b="6985"/>
+            <wp:wrapNone/>
+            <wp:docPr id="29" name="Picture 29" descr="Activity%20Diagram%20Instructor%201_zpszz6du5ca.png"/>
+            <wp:cNvGraphicFramePr>
+              <a:graphicFrameLocks xmlns:a="http://schemas.openxmlformats.org/drawingml/2006/main" noChangeAspect="1"/>
+            </wp:cNvGraphicFramePr>
+            <a:graphic xmlns:a="http://schemas.openxmlformats.org/drawingml/2006/main">
+              <a:graphicData uri="http://schemas.openxmlformats.org/drawingml/2006/picture">
+                <pic:pic xmlns:pic="http://schemas.openxmlformats.org/drawingml/2006/picture">
+                  <pic:nvPicPr>
+                    <pic:cNvPr id="0" name="Picture 52" descr="Activity%20Diagram%20Instructor%201_zpszz6du5ca.png"/>
+                    <pic:cNvPicPr>
+                      <a:picLocks noChangeAspect="1" noChangeArrowheads="1"/>
+                    </pic:cNvPicPr>
+                  </pic:nvPicPr>
+                  <pic:blipFill>
+                    <a:blip r:embed="rId30">
+                      <a:extLst>
+                        <a:ext uri="{28A0092B-C50C-407E-A947-70E740481C1C}">
+                          <a14:useLocalDpi xmlns:a14="http://schemas.microsoft.com/office/drawing/2010/main" val="0"/>
+                        </a:ext>
+                      </a:extLst>
+                    </a:blip>
+                    <a:srcRect/>
+                    <a:stretch>
+                      <a:fillRect/>
+                    </a:stretch>
+                  </pic:blipFill>
+                  <pic:spPr bwMode="auto">
+                    <a:xfrm>
+                      <a:off x="0" y="0"/>
+                      <a:ext cx="5037286" cy="4089815"/>
+                    </a:xfrm>
+                    <a:prstGeom prst="rect">
+                      <a:avLst/>
+                    </a:prstGeom>
+                    <a:noFill/>
+                    <a:ln>
+                      <a:noFill/>
+                    </a:ln>
+                  </pic:spPr>
+                </pic:pic>
+              </a:graphicData>
+            </a:graphic>
+            <wp14:sizeRelH relativeFrom="page">
+              <wp14:pctWidth>0</wp14:pctWidth>
+            </wp14:sizeRelH>
+            <wp14:sizeRelV relativeFrom="page">
+              <wp14:pctHeight>0</wp14:pctHeight>
+            </wp14:sizeRelV>
+          </wp:anchor>
+        </w:drawing>
+      </w:r>
+      <w:r>
+        <w:rPr>
+          <w:rFonts w:ascii="Arial" w:hAnsi="Arial" w:cs="Arial"/>
+          <w:b/>
+          <w:color w:val="auto"/>
+          <w:sz w:val="24"/>
+          <w:szCs w:val="24"/>
+        </w:rPr>
+        <w:br/>
+      </w:r>
+    </w:p>
+    <w:p>
+      <w:pPr>
+        <w:spacing w:after="160" w:line="259" w:lineRule="auto"/>
+        <w:rPr>
+          <w:rFonts w:eastAsiaTheme="majorEastAsia" w:cs="Arial"/>
+          <w:b/>
+          <w:sz w:val="24"/>
+          <w:szCs w:val="24"/>
+        </w:rPr>
+      </w:pPr>
+      <w:r>
+        <w:rPr>
+          <w:noProof/>
+          <w:lang w:val="en-PH" w:eastAsia="en-PH"/>
+        </w:rPr>
+        <w:drawing>
+          <wp:anchor distT="0" distB="0" distL="114300" distR="114300" simplePos="0" relativeHeight="251686912" behindDoc="0" locked="0" layoutInCell="1" allowOverlap="1" wp14:anchorId="5F6E2A32" wp14:editId="2055A76B">
+            <wp:simplePos x="0" y="0"/>
+            <wp:positionH relativeFrom="margin">
+              <wp:posOffset>905774</wp:posOffset>
+            </wp:positionH>
+            <wp:positionV relativeFrom="paragraph">
+              <wp:posOffset>3648974</wp:posOffset>
+            </wp:positionV>
+            <wp:extent cx="5021526" cy="3688032"/>
+            <wp:effectExtent l="0" t="0" r="8255" b="8255"/>
+            <wp:wrapNone/>
+            <wp:docPr id="30" name="Picture 30" descr="Activity%20Diagram%20Instructor%202_zps02matcxz.png"/>
+            <wp:cNvGraphicFramePr>
+              <a:graphicFrameLocks xmlns:a="http://schemas.openxmlformats.org/drawingml/2006/main" noChangeAspect="1"/>
+            </wp:cNvGraphicFramePr>
+            <a:graphic xmlns:a="http://schemas.openxmlformats.org/drawingml/2006/main">
+              <a:graphicData uri="http://schemas.openxmlformats.org/drawingml/2006/picture">
+                <pic:pic xmlns:pic="http://schemas.openxmlformats.org/drawingml/2006/picture">
+                  <pic:nvPicPr>
+                    <pic:cNvPr id="0" name="Picture 54" descr="Activity%20Diagram%20Instructor%202_zps02matcxz.png"/>
+                    <pic:cNvPicPr>
+                      <a:picLocks noChangeAspect="1" noChangeArrowheads="1"/>
+                    </pic:cNvPicPr>
+                  </pic:nvPicPr>
+                  <pic:blipFill>
+                    <a:blip r:embed="rId31">
+                      <a:extLst>
+                        <a:ext uri="{28A0092B-C50C-407E-A947-70E740481C1C}">
+                          <a14:useLocalDpi xmlns:a14="http://schemas.microsoft.com/office/drawing/2010/main" val="0"/>
+                        </a:ext>
+                      </a:extLst>
+                    </a:blip>
+                    <a:srcRect/>
+                    <a:stretch>
+                      <a:fillRect/>
+                    </a:stretch>
+                  </pic:blipFill>
+                  <pic:spPr bwMode="auto">
+                    <a:xfrm>
+                      <a:off x="0" y="0"/>
+                      <a:ext cx="5024883" cy="3690497"/>
+                    </a:xfrm>
+                    <a:prstGeom prst="rect">
+                      <a:avLst/>
+                    </a:prstGeom>
+                    <a:noFill/>
+                    <a:ln>
+                      <a:noFill/>
+                    </a:ln>
+                  </pic:spPr>
+                </pic:pic>
+              </a:graphicData>
+            </a:graphic>
+            <wp14:sizeRelH relativeFrom="page">
+              <wp14:pctWidth>0</wp14:pctWidth>
+            </wp14:sizeRelH>
+            <wp14:sizeRelV relativeFrom="page">
+              <wp14:pctHeight>0</wp14:pctHeight>
+            </wp14:sizeRelV>
+          </wp:anchor>
+        </w:drawing>
+      </w:r>
+      <w:r>
+        <w:rPr>
+          <w:rFonts w:cs="Arial"/>
+          <w:b/>
+          <w:sz w:val="24"/>
+          <w:szCs w:val="24"/>
+        </w:rPr>
+        <w:br/>
+      </w:r>
+      <w:r>
+        <w:rPr>
+          <w:rFonts w:cs="Arial"/>
+          <w:b/>
+          <w:sz w:val="24"/>
+          <w:szCs w:val="24"/>
+        </w:rPr>
+        <w:br/>
+      </w:r>
+      <w:r>
+        <w:rPr>
+          <w:rFonts w:cs="Arial"/>
+          <w:b/>
+          <w:sz w:val="24"/>
+          <w:szCs w:val="24"/>
+        </w:rPr>
+        <w:br/>
+      </w:r>
+      <w:r>
+        <w:rPr>
+          <w:rFonts w:cs="Arial"/>
+          <w:b/>
+          <w:sz w:val="24"/>
+          <w:szCs w:val="24"/>
+        </w:rPr>
+        <w:br/>
+      </w:r>
+      <w:r>
+        <w:rPr>
+          <w:rFonts w:cs="Arial"/>
+          <w:b/>
+          <w:sz w:val="24"/>
+          <w:szCs w:val="24"/>
+        </w:rPr>
+        <w:br/>
+      </w:r>
+      <w:r>
+        <w:rPr>
+          <w:rFonts w:cs="Arial"/>
+          <w:b/>
+          <w:sz w:val="24"/>
+          <w:szCs w:val="24"/>
+        </w:rPr>
+        <w:br/>
+      </w:r>
+      <w:r>
+        <w:rPr>
+          <w:rFonts w:cs="Arial"/>
+          <w:b/>
+          <w:sz w:val="24"/>
+          <w:szCs w:val="24"/>
+        </w:rPr>
+        <w:br/>
+      </w:r>
+      <w:r>
+        <w:rPr>
+          <w:rFonts w:cs="Arial"/>
+          <w:b/>
+          <w:sz w:val="24"/>
+          <w:szCs w:val="24"/>
+        </w:rPr>
+        <w:br/>
+      </w:r>
+      <w:r>
+        <w:rPr>
+          <w:rFonts w:cs="Arial"/>
+          <w:b/>
+          <w:sz w:val="24"/>
+          <w:szCs w:val="24"/>
+        </w:rPr>
+        <w:br/>
+      </w:r>
+      <w:r>
+        <w:rPr>
+          <w:rFonts w:cs="Arial"/>
+          <w:b/>
+          <w:sz w:val="24"/>
+          <w:szCs w:val="24"/>
+        </w:rPr>
+        <w:br/>
+      </w:r>
+      <w:r>
+        <w:rPr>
+          <w:rFonts w:cs="Arial"/>
+          <w:b/>
+          <w:sz w:val="24"/>
+          <w:szCs w:val="24"/>
+        </w:rPr>
+        <w:br/>
+      </w:r>
+      <w:r>
+        <w:rPr>
+          <w:rFonts w:cs="Arial"/>
+          <w:b/>
+          <w:sz w:val="24"/>
+          <w:szCs w:val="24"/>
+        </w:rPr>
+        <w:br/>
+      </w:r>
+      <w:r>
+        <w:rPr>
+          <w:rFonts w:cs="Arial"/>
+          <w:b/>
+          <w:sz w:val="24"/>
+          <w:szCs w:val="24"/>
+        </w:rPr>
+        <w:br/>
+      </w:r>
+      <w:r>
+        <w:rPr>
+          <w:rFonts w:cs="Arial"/>
+          <w:b/>
+          <w:sz w:val="24"/>
+          <w:szCs w:val="24"/>
+        </w:rPr>
+        <w:br/>
+      </w:r>
+      <w:r>
+        <w:rPr>
+          <w:rFonts w:cs="Arial"/>
+          <w:b/>
+          <w:sz w:val="24"/>
+          <w:szCs w:val="24"/>
+        </w:rPr>
+        <w:br/>
+      </w:r>
+      <w:r>
+        <w:rPr>
+          <w:rFonts w:cs="Arial"/>
+          <w:b/>
+          <w:sz w:val="24"/>
+          <w:szCs w:val="24"/>
+        </w:rPr>
+        <w:br/>
+      </w:r>
+      <w:r>
+        <w:rPr>
+          <w:rFonts w:cs="Arial"/>
+          <w:b/>
+          <w:sz w:val="24"/>
+          <w:szCs w:val="24"/>
+        </w:rPr>
+        <w:br/>
+      </w:r>
+      <w:r>
+        <w:rPr>
+          <w:rFonts w:cs="Arial"/>
+          <w:b/>
+          <w:sz w:val="24"/>
+          <w:szCs w:val="24"/>
+        </w:rPr>
+        <w:br/>
+      </w:r>
+      <w:r>
+        <w:rPr>
+          <w:rFonts w:cs="Arial"/>
+          <w:b/>
+          <w:sz w:val="24"/>
+          <w:szCs w:val="24"/>
+        </w:rPr>
+        <w:br/>
+      </w:r>
+      <w:r>
+        <w:rPr>
+          <w:rFonts w:cs="Arial"/>
+          <w:b/>
+          <w:sz w:val="24"/>
+          <w:szCs w:val="24"/>
+        </w:rPr>
+        <w:br/>
+      </w:r>
+      <w:r>
+        <w:rPr>
+          <w:rFonts w:cs="Arial"/>
+          <w:b/>
+          <w:sz w:val="24"/>
+          <w:szCs w:val="24"/>
+        </w:rPr>
+        <w:br/>
+      </w:r>
+      <w:r>
+        <w:rPr>
+          <w:rFonts w:cs="Arial"/>
+          <w:b/>
+          <w:sz w:val="24"/>
+          <w:szCs w:val="24"/>
+        </w:rPr>
+        <w:br/>
+      </w:r>
+      <w:r>
+        <w:rPr>
+          <w:rFonts w:cs="Arial"/>
+          <w:b/>
+          <w:sz w:val="24"/>
+          <w:szCs w:val="24"/>
+        </w:rPr>
+        <w:br/>
+      </w:r>
+      <w:r>
+        <w:rPr>
+          <w:rFonts w:cs="Arial"/>
+          <w:b/>
+          <w:sz w:val="24"/>
+          <w:szCs w:val="24"/>
+        </w:rPr>
+        <w:br w:type="page"/>
+      </w:r>
+    </w:p>
+    <w:p>
+      <w:pPr>
+        <w:spacing w:after="160" w:line="259" w:lineRule="auto"/>
+        <w:rPr>
+          <w:rFonts w:eastAsiaTheme="majorEastAsia" w:cs="Arial"/>
+          <w:b/>
+          <w:sz w:val="24"/>
+          <w:szCs w:val="24"/>
+        </w:rPr>
+      </w:pPr>
+      <w:r>
+        <w:rPr>
+          <w:noProof/>
+          <w:lang w:val="en-PH" w:eastAsia="en-PH"/>
+        </w:rPr>
+        <w:lastRenderedPageBreak/>
+        <w:drawing>
+          <wp:anchor distT="0" distB="0" distL="114300" distR="114300" simplePos="0" relativeHeight="251687936" behindDoc="0" locked="0" layoutInCell="1" allowOverlap="1" wp14:anchorId="70EE031A" wp14:editId="75F9F766">
+            <wp:simplePos x="0" y="0"/>
+            <wp:positionH relativeFrom="margin">
+              <wp:align>right</wp:align>
+            </wp:positionH>
+            <wp:positionV relativeFrom="paragraph">
+              <wp:posOffset>0</wp:posOffset>
+            </wp:positionV>
+            <wp:extent cx="5024754" cy="3890513"/>
+            <wp:effectExtent l="0" t="0" r="5080" b="0"/>
+            <wp:wrapNone/>
+            <wp:docPr id="31" name="Picture 31" descr="Activity%20Diagram%20Instructor%203_zpsizwfijes.png"/>
+            <wp:cNvGraphicFramePr>
+              <a:graphicFrameLocks xmlns:a="http://schemas.openxmlformats.org/drawingml/2006/main" noChangeAspect="1"/>
+            </wp:cNvGraphicFramePr>
+            <a:graphic xmlns:a="http://schemas.openxmlformats.org/drawingml/2006/main">
+              <a:graphicData uri="http://schemas.openxmlformats.org/drawingml/2006/picture">
+                <pic:pic xmlns:pic="http://schemas.openxmlformats.org/drawingml/2006/picture">
+                  <pic:nvPicPr>
+                    <pic:cNvPr id="0" name="Picture 56" descr="Activity%20Diagram%20Instructor%203_zpsizwfijes.png"/>
+                    <pic:cNvPicPr>
+                      <a:picLocks noChangeAspect="1" noChangeArrowheads="1"/>
+                    </pic:cNvPicPr>
+                  </pic:nvPicPr>
+                  <pic:blipFill>
+                    <a:blip r:embed="rId32">
+                      <a:extLst>
+                        <a:ext uri="{28A0092B-C50C-407E-A947-70E740481C1C}">
+                          <a14:useLocalDpi xmlns:a14="http://schemas.microsoft.com/office/drawing/2010/main" val="0"/>
+                        </a:ext>
+                      </a:extLst>
+                    </a:blip>
+                    <a:srcRect/>
+                    <a:stretch>
+                      <a:fillRect/>
+                    </a:stretch>
+                  </pic:blipFill>
+                  <pic:spPr bwMode="auto">
+                    <a:xfrm>
+                      <a:off x="0" y="0"/>
+                      <a:ext cx="5024754" cy="3890513"/>
+                    </a:xfrm>
+                    <a:prstGeom prst="rect">
+                      <a:avLst/>
+                    </a:prstGeom>
+                    <a:noFill/>
+                    <a:ln>
+                      <a:noFill/>
+                    </a:ln>
+                  </pic:spPr>
+                </pic:pic>
+              </a:graphicData>
+            </a:graphic>
+            <wp14:sizeRelH relativeFrom="page">
+              <wp14:pctWidth>0</wp14:pctWidth>
+            </wp14:sizeRelH>
+            <wp14:sizeRelV relativeFrom="page">
+              <wp14:pctHeight>0</wp14:pctHeight>
+            </wp14:sizeRelV>
+          </wp:anchor>
+        </w:drawing>
+      </w:r>
+      <w:r>
+        <w:rPr>
+          <w:rFonts w:cs="Arial"/>
+          <w:b/>
+          <w:sz w:val="24"/>
+          <w:szCs w:val="24"/>
+        </w:rPr>
+        <w:br w:type="page"/>
+      </w:r>
+    </w:p>
+    <w:p>
+      <w:pPr>
+        <w:pStyle w:val="Heading2"/>
+        <w:numPr>
+          <w:ilvl w:val="0"/>
+          <w:numId w:val="24"/>
+        </w:numPr>
+        <w:spacing w:line="340" w:lineRule="atLeast"/>
+        <w:ind w:left="1797" w:hanging="357"/>
+        <w:rPr>
+          <w:rFonts w:ascii="Arial" w:hAnsi="Arial" w:cs="Arial"/>
+          <w:b/>
+          <w:color w:val="auto"/>
+          <w:sz w:val="24"/>
+          <w:szCs w:val="24"/>
+        </w:rPr>
+      </w:pPr>
+      <w:r>
+        <w:rPr>
+          <w:noProof/>
+          <w:lang w:val="en-PH" w:eastAsia="en-PH"/>
+        </w:rPr>
+        <w:lastRenderedPageBreak/>
+        <w:drawing>
+          <wp:anchor distT="0" distB="0" distL="114300" distR="114300" simplePos="0" relativeHeight="251688960" behindDoc="0" locked="0" layoutInCell="1" allowOverlap="1" wp14:anchorId="58AA55B2" wp14:editId="19A661F6">
+            <wp:simplePos x="0" y="0"/>
+            <wp:positionH relativeFrom="margin">
+              <wp:align>right</wp:align>
+            </wp:positionH>
+            <wp:positionV relativeFrom="paragraph">
+              <wp:posOffset>267419</wp:posOffset>
+            </wp:positionV>
+            <wp:extent cx="5011946" cy="4157345"/>
+            <wp:effectExtent l="0" t="0" r="0" b="0"/>
+            <wp:wrapNone/>
+            <wp:docPr id="32" name="Picture 32" descr="objectdiagram_zpsfesaxaph.png"/>
+            <wp:cNvGraphicFramePr>
+              <a:graphicFrameLocks xmlns:a="http://schemas.openxmlformats.org/drawingml/2006/main" noChangeAspect="1"/>
+            </wp:cNvGraphicFramePr>
+            <a:graphic xmlns:a="http://schemas.openxmlformats.org/drawingml/2006/main">
+              <a:graphicData uri="http://schemas.openxmlformats.org/drawingml/2006/picture">
+                <pic:pic xmlns:pic="http://schemas.openxmlformats.org/drawingml/2006/picture">
+                  <pic:nvPicPr>
+                    <pic:cNvPr id="0" name="Picture 58" descr="objectdiagram_zpsfesaxaph.png"/>
+                    <pic:cNvPicPr>
+                      <a:picLocks noChangeAspect="1" noChangeArrowheads="1"/>
+                    </pic:cNvPicPr>
+                  </pic:nvPicPr>
+                  <pic:blipFill rotWithShape="1">
+                    <a:blip r:embed="rId33">
+                      <a:extLst>
+                        <a:ext uri="{28A0092B-C50C-407E-A947-70E740481C1C}">
+                          <a14:useLocalDpi xmlns:a14="http://schemas.microsoft.com/office/drawing/2010/main" val="0"/>
+                        </a:ext>
+                      </a:extLst>
+                    </a:blip>
+                    <a:srcRect l="2513" t="1133" r="4839" b="4191"/>
+                    <a:stretch/>
+                  </pic:blipFill>
+                  <pic:spPr bwMode="auto">
+                    <a:xfrm>
+                      <a:off x="0" y="0"/>
+                      <a:ext cx="5011946" cy="4157345"/>
+                    </a:xfrm>
+                    <a:prstGeom prst="rect">
+                      <a:avLst/>
+                    </a:prstGeom>
+                    <a:noFill/>
+                    <a:ln>
+                      <a:noFill/>
+                    </a:ln>
+                    <a:extLst>
+                      <a:ext uri="{53640926-AAD7-44D8-BBD7-CCE9431645EC}">
+                        <a14:shadowObscured xmlns:a14="http://schemas.microsoft.com/office/drawing/2010/main"/>
+                      </a:ext>
+                    </a:extLst>
+                  </pic:spPr>
+                </pic:pic>
+              </a:graphicData>
+            </a:graphic>
+            <wp14:sizeRelH relativeFrom="page">
+              <wp14:pctWidth>0</wp14:pctWidth>
+            </wp14:sizeRelH>
+            <wp14:sizeRelV relativeFrom="page">
+              <wp14:pctHeight>0</wp14:pctHeight>
+            </wp14:sizeRelV>
+          </wp:anchor>
+        </w:drawing>
+      </w:r>
+      <w:r>
+        <w:rPr>
+          <w:rFonts w:ascii="Arial" w:hAnsi="Arial" w:cs="Arial"/>
+          <w:b/>
+          <w:color w:val="auto"/>
+          <w:sz w:val="24"/>
+          <w:szCs w:val="24"/>
+        </w:rPr>
+        <w:t xml:space="preserve"> </w:t>
+      </w:r>
+      <w:bookmarkStart w:id="43" w:name="_Toc468477411"/>
+      <w:r>
+        <w:rPr>
+          <w:rFonts w:ascii="Arial" w:hAnsi="Arial" w:cs="Arial"/>
+          <w:b/>
+          <w:color w:val="auto"/>
+          <w:sz w:val="24"/>
+          <w:szCs w:val="24"/>
+        </w:rPr>
+        <w:t>Object Diagram</w:t>
+      </w:r>
+      <w:bookmarkEnd w:id="43"/>
+      <w:r>
+        <w:rPr>
+          <w:rFonts w:ascii="Arial" w:hAnsi="Arial" w:cs="Arial"/>
+          <w:b/>
+          <w:color w:val="auto"/>
+          <w:sz w:val="24"/>
+          <w:szCs w:val="24"/>
+        </w:rPr>
+        <w:br/>
+      </w:r>
+      <w:r>
+        <w:rPr>
+          <w:rFonts w:ascii="Arial" w:hAnsi="Arial" w:cs="Arial"/>
+          <w:b/>
+          <w:color w:val="auto"/>
+          <w:sz w:val="24"/>
+          <w:szCs w:val="24"/>
+        </w:rPr>
+        <w:br/>
+      </w:r>
+      <w:r>
+        <w:rPr>
+          <w:rFonts w:ascii="Arial" w:hAnsi="Arial" w:cs="Arial"/>
+          <w:b/>
+          <w:color w:val="auto"/>
+          <w:sz w:val="24"/>
+          <w:szCs w:val="24"/>
+        </w:rPr>
+        <w:br/>
+      </w:r>
+      <w:r>
+        <w:rPr>
+          <w:rFonts w:ascii="Arial" w:hAnsi="Arial" w:cs="Arial"/>
+          <w:b/>
+          <w:color w:val="auto"/>
+          <w:sz w:val="24"/>
+          <w:szCs w:val="24"/>
+        </w:rPr>
+        <w:br/>
+      </w:r>
+      <w:r>
+        <w:rPr>
+          <w:rFonts w:ascii="Arial" w:hAnsi="Arial" w:cs="Arial"/>
+          <w:b/>
+          <w:color w:val="auto"/>
+          <w:sz w:val="24"/>
+          <w:szCs w:val="24"/>
+        </w:rPr>
+        <w:br/>
+      </w:r>
+      <w:r>
+        <w:rPr>
+          <w:rFonts w:ascii="Arial" w:hAnsi="Arial" w:cs="Arial"/>
+          <w:b/>
+          <w:color w:val="auto"/>
+          <w:sz w:val="24"/>
+          <w:szCs w:val="24"/>
+        </w:rPr>
+        <w:br/>
+      </w:r>
+      <w:r>
+        <w:rPr>
+          <w:rFonts w:ascii="Arial" w:hAnsi="Arial" w:cs="Arial"/>
+          <w:b/>
+          <w:color w:val="auto"/>
+          <w:sz w:val="24"/>
+          <w:szCs w:val="24"/>
+        </w:rPr>
+        <w:br/>
+      </w:r>
+      <w:r>
+        <w:rPr>
+          <w:rFonts w:ascii="Arial" w:hAnsi="Arial" w:cs="Arial"/>
+          <w:b/>
+          <w:color w:val="auto"/>
+          <w:sz w:val="24"/>
+          <w:szCs w:val="24"/>
+        </w:rPr>
+        <w:br/>
+      </w:r>
+      <w:r>
+        <w:rPr>
+          <w:rFonts w:ascii="Arial" w:hAnsi="Arial" w:cs="Arial"/>
+          <w:b/>
+          <w:color w:val="auto"/>
+          <w:sz w:val="24"/>
+          <w:szCs w:val="24"/>
+        </w:rPr>
+        <w:br/>
+      </w:r>
+      <w:r>
+        <w:rPr>
+          <w:rFonts w:ascii="Arial" w:hAnsi="Arial" w:cs="Arial"/>
+          <w:b/>
+          <w:color w:val="auto"/>
+          <w:sz w:val="24"/>
+          <w:szCs w:val="24"/>
+        </w:rPr>
+        <w:br/>
+      </w:r>
+      <w:r>
+        <w:rPr>
+          <w:rFonts w:ascii="Arial" w:hAnsi="Arial" w:cs="Arial"/>
+          <w:b/>
+          <w:color w:val="auto"/>
+          <w:sz w:val="24"/>
+          <w:szCs w:val="24"/>
+        </w:rPr>
+        <w:br/>
+      </w:r>
+      <w:r>
+        <w:rPr>
+          <w:rFonts w:ascii="Arial" w:hAnsi="Arial" w:cs="Arial"/>
+          <w:b/>
+          <w:color w:val="auto"/>
+          <w:sz w:val="24"/>
+          <w:szCs w:val="24"/>
+        </w:rPr>
+        <w:br/>
+      </w:r>
+      <w:r>
+        <w:rPr>
+          <w:rFonts w:ascii="Arial" w:hAnsi="Arial" w:cs="Arial"/>
+          <w:b/>
+          <w:color w:val="auto"/>
+          <w:sz w:val="24"/>
+          <w:szCs w:val="24"/>
+        </w:rPr>
+        <w:br/>
+      </w:r>
+      <w:r>
+        <w:rPr>
+          <w:rFonts w:ascii="Arial" w:hAnsi="Arial" w:cs="Arial"/>
+          <w:b/>
+          <w:color w:val="auto"/>
+          <w:sz w:val="24"/>
+          <w:szCs w:val="24"/>
+        </w:rPr>
+        <w:br/>
+      </w:r>
+      <w:r>
+        <w:rPr>
+          <w:rFonts w:ascii="Arial" w:hAnsi="Arial" w:cs="Arial"/>
+          <w:b/>
+          <w:color w:val="auto"/>
+          <w:sz w:val="24"/>
+          <w:szCs w:val="24"/>
+        </w:rPr>
+        <w:br/>
+      </w:r>
+      <w:r>
+        <w:rPr>
+          <w:rFonts w:ascii="Arial" w:hAnsi="Arial" w:cs="Arial"/>
+          <w:b/>
+          <w:color w:val="auto"/>
+          <w:sz w:val="24"/>
+          <w:szCs w:val="24"/>
+        </w:rPr>
+        <w:br/>
+      </w:r>
+      <w:r>
+        <w:rPr>
+          <w:rFonts w:ascii="Arial" w:hAnsi="Arial" w:cs="Arial"/>
+          <w:b/>
+          <w:color w:val="auto"/>
+          <w:sz w:val="24"/>
+          <w:szCs w:val="24"/>
+        </w:rPr>
+        <w:br/>
+      </w:r>
+      <w:r>
+        <w:rPr>
+          <w:rFonts w:ascii="Arial" w:hAnsi="Arial" w:cs="Arial"/>
+          <w:b/>
+          <w:color w:val="auto"/>
+          <w:sz w:val="24"/>
+          <w:szCs w:val="24"/>
+        </w:rPr>
+        <w:br/>
+      </w:r>
+      <w:r>
+        <w:rPr>
+          <w:rFonts w:ascii="Arial" w:hAnsi="Arial" w:cs="Arial"/>
+          <w:b/>
+          <w:color w:val="auto"/>
+          <w:sz w:val="24"/>
+          <w:szCs w:val="24"/>
+        </w:rPr>
+        <w:br/>
+      </w:r>
+      <w:r>
+        <w:rPr>
+          <w:rFonts w:ascii="Arial" w:hAnsi="Arial" w:cs="Arial"/>
+          <w:b/>
+          <w:color w:val="auto"/>
+          <w:sz w:val="24"/>
+          <w:szCs w:val="24"/>
+        </w:rPr>
+        <w:br/>
+      </w:r>
+    </w:p>
+    <w:p>
+      <w:pPr>
+        <w:spacing w:after="160" w:line="259" w:lineRule="auto"/>
+        <w:rPr>
+          <w:rFonts w:eastAsiaTheme="majorEastAsia" w:cs="Arial"/>
+          <w:b/>
+          <w:sz w:val="24"/>
+          <w:szCs w:val="24"/>
+        </w:rPr>
+      </w:pPr>
+      <w:r>
+        <w:rPr>
+          <w:rFonts w:cs="Arial"/>
+          <w:b/>
+          <w:sz w:val="24"/>
+          <w:szCs w:val="24"/>
+        </w:rPr>
+        <w:br w:type="page"/>
+      </w:r>
+    </w:p>
+    <w:p>
+      <w:pPr>
+        <w:pStyle w:val="Heading2"/>
+        <w:spacing w:line="340" w:lineRule="atLeast"/>
+        <w:rPr>
+          <w:rFonts w:ascii="Arial" w:hAnsi="Arial" w:cs="Arial"/>
+          <w:b/>
+          <w:color w:val="auto"/>
+          <w:sz w:val="24"/>
+          <w:szCs w:val="24"/>
+        </w:rPr>
+      </w:pPr>
+    </w:p>
+    <w:p>
+      <w:pPr>
+        <w:pStyle w:val="Heading2"/>
+        <w:numPr>
+          <w:ilvl w:val="0"/>
+          <w:numId w:val="24"/>
+        </w:numPr>
+        <w:spacing w:line="340" w:lineRule="atLeast"/>
+        <w:ind w:left="1797" w:hanging="357"/>
+        <w:rPr>
+          <w:rFonts w:ascii="Arial" w:hAnsi="Arial" w:cs="Arial"/>
+          <w:b/>
+          <w:color w:val="auto"/>
+          <w:sz w:val="24"/>
+          <w:szCs w:val="24"/>
+        </w:rPr>
+      </w:pPr>
+      <w:r>
+        <w:rPr>
+          <w:rFonts w:ascii="Arial" w:hAnsi="Arial" w:cs="Arial"/>
+          <w:b/>
+          <w:color w:val="auto"/>
+          <w:sz w:val="24"/>
+          <w:szCs w:val="24"/>
+        </w:rPr>
+        <w:t xml:space="preserve"> </w:t>
+      </w:r>
+      <w:bookmarkStart w:id="44" w:name="_Toc468477412"/>
+      <w:r>
+        <w:rPr>
+          <w:rFonts w:ascii="Arial" w:hAnsi="Arial" w:cs="Arial"/>
+          <w:b/>
+          <w:color w:val="auto"/>
+          <w:sz w:val="24"/>
+          <w:szCs w:val="24"/>
+        </w:rPr>
+        <w:t>Class Diagram</w:t>
+      </w:r>
+      <w:bookmarkEnd w:id="44"/>
+    </w:p>
+    <w:p>
+      <w:pPr>
+        <w:spacing w:after="160" w:line="259" w:lineRule="auto"/>
+        <w:rPr>
+          <w:rFonts w:eastAsiaTheme="majorEastAsia" w:cs="Arial"/>
+          <w:b/>
+          <w:sz w:val="24"/>
+          <w:szCs w:val="24"/>
+        </w:rPr>
+      </w:pPr>
+      <w:r>
+        <w:rPr>
+          <w:noProof/>
+          <w:lang w:val="en-PH" w:eastAsia="en-PH"/>
+        </w:rPr>
+        <w:drawing>
+          <wp:anchor distT="0" distB="0" distL="114300" distR="114300" simplePos="0" relativeHeight="251689984" behindDoc="0" locked="0" layoutInCell="1" allowOverlap="1" wp14:anchorId="1681C429" wp14:editId="0B4F221A">
+            <wp:simplePos x="0" y="0"/>
+            <wp:positionH relativeFrom="margin">
+              <wp:posOffset>638175</wp:posOffset>
+            </wp:positionH>
+            <wp:positionV relativeFrom="paragraph">
+              <wp:posOffset>133350</wp:posOffset>
+            </wp:positionV>
+            <wp:extent cx="5306695" cy="4819650"/>
+            <wp:effectExtent l="0" t="0" r="8255" b="0"/>
+            <wp:wrapNone/>
+            <wp:docPr id="34" name="Picture 34" descr="ClassDiagram_zps0gb5bzlb.png"/>
+            <wp:cNvGraphicFramePr>
+              <a:graphicFrameLocks xmlns:a="http://schemas.openxmlformats.org/drawingml/2006/main" noChangeAspect="1"/>
+            </wp:cNvGraphicFramePr>
+            <a:graphic xmlns:a="http://schemas.openxmlformats.org/drawingml/2006/main">
+              <a:graphicData uri="http://schemas.openxmlformats.org/drawingml/2006/picture">
+                <pic:pic xmlns:pic="http://schemas.openxmlformats.org/drawingml/2006/picture">
+                  <pic:nvPicPr>
+                    <pic:cNvPr id="0" name="Picture 65" descr="ClassDiagram_zps0gb5bzlb.png"/>
+                    <pic:cNvPicPr>
+                      <a:picLocks noChangeAspect="1" noChangeArrowheads="1"/>
+                    </pic:cNvPicPr>
+                  </pic:nvPicPr>
+                  <pic:blipFill rotWithShape="1">
+                    <a:blip r:embed="rId34">
+                      <a:extLst>
+                        <a:ext uri="{28A0092B-C50C-407E-A947-70E740481C1C}">
+                          <a14:useLocalDpi xmlns:a14="http://schemas.microsoft.com/office/drawing/2010/main" val="0"/>
+                        </a:ext>
+                      </a:extLst>
+                    </a:blip>
+                    <a:srcRect l="3327" r="3153"/>
+                    <a:stretch/>
+                  </pic:blipFill>
+                  <pic:spPr bwMode="auto">
+                    <a:xfrm>
+                      <a:off x="0" y="0"/>
+                      <a:ext cx="5310355" cy="4822974"/>
+                    </a:xfrm>
+                    <a:prstGeom prst="rect">
+                      <a:avLst/>
+                    </a:prstGeom>
+                    <a:noFill/>
+                    <a:ln>
+                      <a:noFill/>
+                    </a:ln>
+                    <a:extLst>
+                      <a:ext uri="{53640926-AAD7-44D8-BBD7-CCE9431645EC}">
+                        <a14:shadowObscured xmlns:a14="http://schemas.microsoft.com/office/drawing/2010/main"/>
+                      </a:ext>
+                    </a:extLst>
+                  </pic:spPr>
+                </pic:pic>
+              </a:graphicData>
+            </a:graphic>
+            <wp14:sizeRelH relativeFrom="page">
+              <wp14:pctWidth>0</wp14:pctWidth>
+            </wp14:sizeRelH>
+            <wp14:sizeRelV relativeFrom="page">
+              <wp14:pctHeight>0</wp14:pctHeight>
+            </wp14:sizeRelV>
+          </wp:anchor>
+        </w:drawing>
+      </w:r>
+      <w:r>
+        <w:rPr>
+          <w:rFonts w:cs="Arial"/>
+          <w:b/>
+          <w:sz w:val="24"/>
+          <w:szCs w:val="24"/>
+        </w:rPr>
+        <w:br w:type="page"/>
+      </w:r>
+    </w:p>
+    <w:p>
+      <w:pPr>
+        <w:pStyle w:val="Heading2"/>
+        <w:spacing w:line="340" w:lineRule="atLeast"/>
+        <w:ind w:left="1797"/>
+        <w:rPr>
+          <w:rFonts w:ascii="Arial" w:hAnsi="Arial" w:cs="Arial"/>
+          <w:b/>
+          <w:color w:val="auto"/>
+          <w:sz w:val="24"/>
+          <w:szCs w:val="24"/>
+        </w:rPr>
+      </w:pPr>
+    </w:p>
+    <w:p>
+      <w:pPr>
+        <w:pStyle w:val="Heading2"/>
+        <w:numPr>
+          <w:ilvl w:val="0"/>
+          <w:numId w:val="24"/>
+        </w:numPr>
+        <w:spacing w:line="340" w:lineRule="atLeast"/>
+        <w:ind w:left="1797" w:hanging="357"/>
+        <w:rPr>
+          <w:rFonts w:ascii="Arial" w:hAnsi="Arial" w:cs="Arial"/>
+          <w:b/>
+          <w:color w:val="auto"/>
+          <w:sz w:val="24"/>
+          <w:szCs w:val="24"/>
+        </w:rPr>
+      </w:pPr>
+      <w:r>
+        <w:rPr>
+          <w:rFonts w:ascii="Arial" w:hAnsi="Arial" w:cs="Arial"/>
+          <w:b/>
+          <w:color w:val="auto"/>
+          <w:sz w:val="24"/>
+          <w:szCs w:val="24"/>
+        </w:rPr>
+        <w:t xml:space="preserve"> </w:t>
+      </w:r>
+      <w:bookmarkStart w:id="45" w:name="_Toc468477413"/>
+      <w:r>
+        <w:rPr>
+          <w:rFonts w:ascii="Arial" w:hAnsi="Arial" w:cs="Arial"/>
+          <w:b/>
+          <w:color w:val="auto"/>
+          <w:sz w:val="24"/>
+          <w:szCs w:val="24"/>
+        </w:rPr>
+        <w:t>Communication Diagram</w:t>
+      </w:r>
+      <w:bookmarkEnd w:id="45"/>
+    </w:p>
+    <w:p>
+      <w:pPr>
+        <w:spacing w:after="160" w:line="259" w:lineRule="auto"/>
+        <w:rPr>
+          <w:rFonts w:eastAsiaTheme="majorEastAsia" w:cs="Arial"/>
+          <w:b/>
+          <w:sz w:val="24"/>
+          <w:szCs w:val="24"/>
+        </w:rPr>
+      </w:pPr>
+      <w:r>
+        <w:rPr>
+          <w:noProof/>
+          <w:lang w:val="en-PH" w:eastAsia="en-PH"/>
+        </w:rPr>
+        <w:drawing>
+          <wp:anchor distT="0" distB="0" distL="114300" distR="114300" simplePos="0" relativeHeight="251691008" behindDoc="0" locked="0" layoutInCell="1" allowOverlap="1" wp14:anchorId="189ACF53" wp14:editId="061059A1">
+            <wp:simplePos x="0" y="0"/>
+            <wp:positionH relativeFrom="margin">
+              <wp:align>right</wp:align>
+            </wp:positionH>
+            <wp:positionV relativeFrom="paragraph">
+              <wp:posOffset>47625</wp:posOffset>
+            </wp:positionV>
+            <wp:extent cx="5943600" cy="4445283"/>
+            <wp:effectExtent l="0" t="0" r="0" b="0"/>
+            <wp:wrapNone/>
+            <wp:docPr id="35" name="Picture 35" descr="CommunicationDiagram_zpszbgh9cbu.png"/>
+            <wp:cNvGraphicFramePr>
+              <a:graphicFrameLocks xmlns:a="http://schemas.openxmlformats.org/drawingml/2006/main" noChangeAspect="1"/>
+            </wp:cNvGraphicFramePr>
+            <a:graphic xmlns:a="http://schemas.openxmlformats.org/drawingml/2006/main">
+              <a:graphicData uri="http://schemas.openxmlformats.org/drawingml/2006/picture">
+                <pic:pic xmlns:pic="http://schemas.openxmlformats.org/drawingml/2006/picture">
+                  <pic:nvPicPr>
+                    <pic:cNvPr id="0" name="Picture 67" descr="CommunicationDiagram_zpszbgh9cbu.png"/>
+                    <pic:cNvPicPr>
+                      <a:picLocks noChangeAspect="1" noChangeArrowheads="1"/>
+                    </pic:cNvPicPr>
+                  </pic:nvPicPr>
+                  <pic:blipFill>
+                    <a:blip r:embed="rId35">
+                      <a:extLst>
+                        <a:ext uri="{28A0092B-C50C-407E-A947-70E740481C1C}">
+                          <a14:useLocalDpi xmlns:a14="http://schemas.microsoft.com/office/drawing/2010/main" val="0"/>
+                        </a:ext>
+                      </a:extLst>
+                    </a:blip>
+                    <a:srcRect/>
+                    <a:stretch>
+                      <a:fillRect/>
+                    </a:stretch>
+                  </pic:blipFill>
+                  <pic:spPr bwMode="auto">
+                    <a:xfrm>
+                      <a:off x="0" y="0"/>
+                      <a:ext cx="5943600" cy="4445283"/>
+                    </a:xfrm>
+                    <a:prstGeom prst="rect">
+                      <a:avLst/>
+                    </a:prstGeom>
+                    <a:noFill/>
+                    <a:ln>
+                      <a:noFill/>
+                    </a:ln>
+                  </pic:spPr>
+                </pic:pic>
+              </a:graphicData>
+            </a:graphic>
+            <wp14:sizeRelH relativeFrom="page">
+              <wp14:pctWidth>0</wp14:pctWidth>
+            </wp14:sizeRelH>
+            <wp14:sizeRelV relativeFrom="page">
+              <wp14:pctHeight>0</wp14:pctHeight>
+            </wp14:sizeRelV>
+          </wp:anchor>
+        </w:drawing>
+      </w:r>
+      <w:r>
+        <w:rPr>
+          <w:rFonts w:cs="Arial"/>
+          <w:b/>
+          <w:sz w:val="24"/>
+          <w:szCs w:val="24"/>
+        </w:rPr>
+        <w:br w:type="page"/>
+      </w:r>
+    </w:p>
+    <w:p>
+      <w:pPr>
+        <w:pStyle w:val="Heading2"/>
+        <w:spacing w:line="340" w:lineRule="atLeast"/>
+        <w:ind w:left="1797"/>
+        <w:rPr>
+          <w:rFonts w:ascii="Arial" w:hAnsi="Arial" w:cs="Arial"/>
+          <w:b/>
+          <w:color w:val="auto"/>
+          <w:sz w:val="24"/>
+          <w:szCs w:val="24"/>
+        </w:rPr>
+      </w:pPr>
+    </w:p>
+    <w:p>
+      <w:pPr>
+        <w:pStyle w:val="Heading2"/>
+        <w:numPr>
+          <w:ilvl w:val="0"/>
+          <w:numId w:val="24"/>
+        </w:numPr>
+        <w:spacing w:line="340" w:lineRule="atLeast"/>
+        <w:ind w:left="1797" w:hanging="357"/>
+        <w:rPr>
+          <w:rFonts w:ascii="Arial" w:hAnsi="Arial" w:cs="Arial"/>
+          <w:b/>
+          <w:color w:val="auto"/>
+          <w:sz w:val="24"/>
+          <w:szCs w:val="24"/>
+        </w:rPr>
+      </w:pPr>
+      <w:r>
+        <w:rPr>
+          <w:rFonts w:ascii="Arial" w:hAnsi="Arial" w:cs="Arial"/>
+          <w:b/>
+          <w:color w:val="auto"/>
+          <w:sz w:val="24"/>
+          <w:szCs w:val="24"/>
+        </w:rPr>
+        <w:t xml:space="preserve"> </w:t>
+      </w:r>
+      <w:bookmarkStart w:id="46" w:name="_Toc468477414"/>
+      <w:r>
+        <w:rPr>
+          <w:rFonts w:ascii="Arial" w:hAnsi="Arial" w:cs="Arial"/>
+          <w:b/>
+          <w:color w:val="auto"/>
+          <w:sz w:val="24"/>
+          <w:szCs w:val="24"/>
+        </w:rPr>
+        <w:t>State Machine Diagram – Student</w:t>
+      </w:r>
+      <w:bookmarkEnd w:id="46"/>
+      <w:r>
+        <w:rPr>
+          <w:rFonts w:ascii="Arial" w:hAnsi="Arial" w:cs="Arial"/>
+          <w:b/>
+          <w:color w:val="auto"/>
+          <w:sz w:val="24"/>
+          <w:szCs w:val="24"/>
+        </w:rPr>
+        <w:t xml:space="preserve"> </w:t>
+      </w:r>
+      <w:bookmarkStart w:id="47" w:name="_GoBack"/>
+      <w:bookmarkEnd w:id="47"/>
+    </w:p>
+    <w:p>
+      <w:pPr>
+        <w:pStyle w:val="Heading2"/>
+        <w:numPr>
+          <w:ilvl w:val="0"/>
+          <w:numId w:val="24"/>
+        </w:numPr>
+        <w:spacing w:line="340" w:lineRule="atLeast"/>
+        <w:ind w:left="1797" w:hanging="357"/>
+        <w:rPr>
+          <w:rFonts w:ascii="Arial" w:hAnsi="Arial" w:cs="Arial"/>
+          <w:b/>
+          <w:color w:val="auto"/>
+          <w:sz w:val="24"/>
+          <w:szCs w:val="24"/>
+        </w:rPr>
+      </w:pPr>
+      <w:r>
+        <w:rPr>
+          <w:rFonts w:ascii="Arial" w:hAnsi="Arial" w:cs="Arial"/>
+          <w:b/>
+          <w:color w:val="auto"/>
+          <w:sz w:val="24"/>
+          <w:szCs w:val="24"/>
+        </w:rPr>
+        <w:t xml:space="preserve"> </w:t>
+      </w:r>
+      <w:bookmarkStart w:id="48" w:name="_Toc468477415"/>
+      <w:r>
+        <w:rPr>
+          <w:rFonts w:ascii="Arial" w:hAnsi="Arial" w:cs="Arial"/>
+          <w:b/>
+          <w:color w:val="auto"/>
+          <w:sz w:val="24"/>
+          <w:szCs w:val="24"/>
+        </w:rPr>
+        <w:t>State Machine Diagram – Employee</w:t>
+      </w:r>
+      <w:bookmarkEnd w:id="48"/>
+    </w:p>
+    <w:p>
+      <w:pPr>
+        <w:pStyle w:val="Heading2"/>
+        <w:numPr>
+          <w:ilvl w:val="0"/>
+          <w:numId w:val="24"/>
+        </w:numPr>
+        <w:spacing w:line="340" w:lineRule="atLeast"/>
+        <w:ind w:left="1797" w:hanging="357"/>
+        <w:rPr>
+          <w:rFonts w:ascii="Arial" w:hAnsi="Arial" w:cs="Arial"/>
+          <w:b/>
+          <w:color w:val="auto"/>
+          <w:sz w:val="24"/>
+          <w:szCs w:val="24"/>
+        </w:rPr>
+      </w:pPr>
+      <w:r>
+        <w:rPr>
+          <w:rFonts w:ascii="Arial" w:hAnsi="Arial" w:cs="Arial"/>
+          <w:b/>
+          <w:color w:val="auto"/>
+          <w:sz w:val="24"/>
+          <w:szCs w:val="24"/>
+        </w:rPr>
+        <w:t xml:space="preserve"> </w:t>
+      </w:r>
+      <w:bookmarkStart w:id="49" w:name="_Toc468477416"/>
+      <w:r>
+        <w:rPr>
+          <w:rFonts w:ascii="Arial" w:hAnsi="Arial" w:cs="Arial"/>
+          <w:b/>
+          <w:color w:val="auto"/>
+          <w:sz w:val="24"/>
+          <w:szCs w:val="24"/>
+        </w:rPr>
+        <w:t>Timing Diagram – Student</w:t>
+      </w:r>
+      <w:bookmarkEnd w:id="49"/>
+      <w:r>
+        <w:rPr>
+          <w:rFonts w:ascii="Arial" w:hAnsi="Arial" w:cs="Arial"/>
+          <w:b/>
+          <w:color w:val="auto"/>
+          <w:sz w:val="24"/>
+          <w:szCs w:val="24"/>
+        </w:rPr>
+        <w:t xml:space="preserve"> </w:t>
+      </w:r>
+    </w:p>
+    <w:p>
+      <w:pPr>
+        <w:pStyle w:val="Heading2"/>
+        <w:numPr>
+          <w:ilvl w:val="0"/>
+          <w:numId w:val="24"/>
+        </w:numPr>
+        <w:spacing w:line="340" w:lineRule="atLeast"/>
+        <w:ind w:left="1797" w:hanging="357"/>
+        <w:rPr>
+          <w:rFonts w:ascii="Arial" w:hAnsi="Arial" w:cs="Arial"/>
+          <w:b/>
+          <w:color w:val="auto"/>
+          <w:sz w:val="24"/>
+          <w:szCs w:val="24"/>
+        </w:rPr>
+      </w:pPr>
+      <w:r>
+        <w:rPr>
+          <w:rFonts w:ascii="Arial" w:hAnsi="Arial" w:cs="Arial"/>
+          <w:b/>
+          <w:color w:val="auto"/>
+          <w:sz w:val="24"/>
+          <w:szCs w:val="24"/>
+        </w:rPr>
+        <w:t xml:space="preserve"> </w:t>
+      </w:r>
+      <w:bookmarkStart w:id="50" w:name="_Toc468477417"/>
+      <w:r>
+        <w:rPr>
+          <w:rFonts w:ascii="Arial" w:hAnsi="Arial" w:cs="Arial"/>
+          <w:b/>
+          <w:color w:val="auto"/>
+          <w:sz w:val="24"/>
+          <w:szCs w:val="24"/>
+        </w:rPr>
+        <w:t>Timing Diagram – Instructor</w:t>
+      </w:r>
+      <w:bookmarkEnd w:id="50"/>
+      <w:r>
+        <w:rPr>
+          <w:rFonts w:ascii="Arial" w:hAnsi="Arial" w:cs="Arial"/>
+          <w:b/>
+          <w:color w:val="auto"/>
+          <w:sz w:val="24"/>
+          <w:szCs w:val="24"/>
+        </w:rPr>
+        <w:t xml:space="preserve"> </w:t>
+      </w:r>
+    </w:p>
+    <w:p>
+      <w:pPr>
+        <w:pStyle w:val="Heading2"/>
+        <w:numPr>
+          <w:ilvl w:val="0"/>
+          <w:numId w:val="24"/>
+        </w:numPr>
+        <w:spacing w:line="340" w:lineRule="atLeast"/>
+        <w:ind w:left="1797" w:hanging="357"/>
+        <w:rPr>
+          <w:rFonts w:ascii="Arial" w:hAnsi="Arial" w:cs="Arial"/>
+          <w:b/>
+          <w:color w:val="auto"/>
+          <w:sz w:val="24"/>
+          <w:szCs w:val="24"/>
+        </w:rPr>
+      </w:pPr>
+      <w:r>
+        <w:rPr>
+          <w:rFonts w:ascii="Arial" w:hAnsi="Arial" w:cs="Arial"/>
+          <w:b/>
+          <w:color w:val="auto"/>
+          <w:sz w:val="24"/>
+          <w:szCs w:val="24"/>
+        </w:rPr>
+        <w:t xml:space="preserve"> </w:t>
+      </w:r>
+      <w:bookmarkStart w:id="51" w:name="_Toc468477418"/>
+      <w:r>
+        <w:rPr>
+          <w:rFonts w:ascii="Arial" w:hAnsi="Arial" w:cs="Arial"/>
+          <w:b/>
+          <w:color w:val="auto"/>
+          <w:sz w:val="24"/>
+          <w:szCs w:val="24"/>
+        </w:rPr>
+        <w:t>Timing Diagram – Admin</w:t>
+      </w:r>
+      <w:bookmarkEnd w:id="51"/>
+      <w:r>
+        <w:rPr>
+          <w:rFonts w:ascii="Arial" w:hAnsi="Arial" w:cs="Arial"/>
+          <w:b/>
+          <w:color w:val="auto"/>
+          <w:sz w:val="24"/>
+          <w:szCs w:val="24"/>
+        </w:rPr>
+        <w:t xml:space="preserve"> </w:t>
+      </w:r>
+    </w:p>
+    <w:p>
+      <w:pPr>
+        <w:pStyle w:val="Heading2"/>
+        <w:numPr>
+          <w:ilvl w:val="0"/>
+          <w:numId w:val="24"/>
+        </w:numPr>
+        <w:spacing w:line="340" w:lineRule="atLeast"/>
+        <w:ind w:left="1797" w:hanging="357"/>
+        <w:rPr>
+          <w:rFonts w:ascii="Arial" w:hAnsi="Arial" w:cs="Arial"/>
+          <w:b/>
+          <w:color w:val="auto"/>
+          <w:sz w:val="24"/>
+          <w:szCs w:val="24"/>
+        </w:rPr>
+      </w:pPr>
+      <w:r>
+        <w:rPr>
+          <w:rFonts w:ascii="Arial" w:hAnsi="Arial" w:cs="Arial"/>
+          <w:b/>
+          <w:color w:val="auto"/>
+          <w:sz w:val="24"/>
+          <w:szCs w:val="24"/>
+        </w:rPr>
+        <w:t xml:space="preserve"> </w:t>
+      </w:r>
+      <w:bookmarkStart w:id="52" w:name="_Toc468477419"/>
+      <w:r>
+        <w:rPr>
+          <w:rFonts w:ascii="Arial" w:hAnsi="Arial" w:cs="Arial"/>
+          <w:b/>
+          <w:color w:val="auto"/>
+          <w:sz w:val="24"/>
+          <w:szCs w:val="24"/>
+        </w:rPr>
+        <w:t>Component Diagram</w:t>
+      </w:r>
+      <w:bookmarkEnd w:id="52"/>
+    </w:p>
+    <w:p>
+      <w:pPr>
+        <w:pStyle w:val="Heading2"/>
+        <w:numPr>
+          <w:ilvl w:val="0"/>
+          <w:numId w:val="24"/>
+        </w:numPr>
+        <w:spacing w:line="340" w:lineRule="atLeast"/>
+        <w:ind w:left="1797" w:hanging="357"/>
+        <w:rPr>
+          <w:rFonts w:ascii="Arial" w:hAnsi="Arial" w:cs="Arial"/>
+          <w:b/>
+          <w:color w:val="auto"/>
+          <w:sz w:val="24"/>
+          <w:szCs w:val="24"/>
+        </w:rPr>
+      </w:pPr>
+      <w:r>
+        <w:rPr>
+          <w:rFonts w:ascii="Arial" w:hAnsi="Arial" w:cs="Arial"/>
+          <w:b/>
+          <w:color w:val="auto"/>
+          <w:sz w:val="24"/>
+          <w:szCs w:val="24"/>
+        </w:rPr>
+        <w:t xml:space="preserve"> </w:t>
+      </w:r>
+      <w:bookmarkStart w:id="53" w:name="_Toc468477420"/>
+      <w:r>
+        <w:rPr>
+          <w:rFonts w:ascii="Arial" w:hAnsi="Arial" w:cs="Arial"/>
+          <w:b/>
+          <w:color w:val="auto"/>
+          <w:sz w:val="24"/>
+          <w:szCs w:val="24"/>
+        </w:rPr>
+        <w:t>Package Diagram</w:t>
+      </w:r>
+      <w:bookmarkEnd w:id="53"/>
+    </w:p>
+    <w:p>
+      <w:pPr>
+        <w:pStyle w:val="Heading2"/>
+        <w:numPr>
+          <w:ilvl w:val="0"/>
+          <w:numId w:val="24"/>
+        </w:numPr>
+        <w:spacing w:line="340" w:lineRule="atLeast"/>
+        <w:ind w:left="1797" w:hanging="357"/>
+        <w:rPr>
+          <w:rFonts w:ascii="Arial" w:hAnsi="Arial" w:cs="Arial"/>
+          <w:b/>
+          <w:color w:val="auto"/>
+          <w:sz w:val="24"/>
+          <w:szCs w:val="24"/>
+        </w:rPr>
+      </w:pPr>
+      <w:r>
+        <w:rPr>
+          <w:rFonts w:ascii="Arial" w:hAnsi="Arial" w:cs="Arial"/>
+          <w:b/>
+          <w:color w:val="auto"/>
+          <w:sz w:val="24"/>
+          <w:szCs w:val="24"/>
+        </w:rPr>
+        <w:t xml:space="preserve"> </w:t>
+      </w:r>
+      <w:bookmarkStart w:id="54" w:name="_Toc468477421"/>
+      <w:r>
+        <w:rPr>
+          <w:rFonts w:ascii="Arial" w:hAnsi="Arial" w:cs="Arial"/>
+          <w:b/>
+          <w:color w:val="auto"/>
+          <w:sz w:val="24"/>
+          <w:szCs w:val="24"/>
+        </w:rPr>
+        <w:t>Deployment Diagram</w:t>
+      </w:r>
+      <w:bookmarkEnd w:id="54"/>
+    </w:p>
+    <w:p>
+      <w:pPr>
+        <w:pStyle w:val="Heading2"/>
+        <w:numPr>
+          <w:ilvl w:val="0"/>
+          <w:numId w:val="24"/>
+        </w:numPr>
+        <w:spacing w:line="340" w:lineRule="atLeast"/>
+        <w:ind w:left="1797" w:hanging="357"/>
+        <w:rPr>
+          <w:rFonts w:ascii="Arial" w:hAnsi="Arial" w:cs="Arial"/>
+          <w:b/>
+          <w:color w:val="auto"/>
+          <w:sz w:val="24"/>
+          <w:szCs w:val="24"/>
+        </w:rPr>
+      </w:pPr>
+      <w:r>
+        <w:rPr>
+          <w:rFonts w:ascii="Arial" w:hAnsi="Arial" w:cs="Arial"/>
+          <w:b/>
+          <w:color w:val="auto"/>
+          <w:sz w:val="24"/>
+          <w:szCs w:val="24"/>
+        </w:rPr>
+        <w:t xml:space="preserve"> </w:t>
+      </w:r>
+      <w:bookmarkStart w:id="55" w:name="_Toc468477422"/>
+      <w:r>
+        <w:rPr>
+          <w:rFonts w:ascii="Arial" w:hAnsi="Arial" w:cs="Arial"/>
+          <w:b/>
+          <w:color w:val="auto"/>
+          <w:sz w:val="24"/>
+          <w:szCs w:val="24"/>
+        </w:rPr>
+        <w:t>Sequence Diagram</w:t>
+      </w:r>
+      <w:bookmarkEnd w:id="55"/>
+    </w:p>
+    <w:p>
+      <w:pPr>
+        <w:pStyle w:val="Heading2"/>
+        <w:numPr>
+          <w:ilvl w:val="0"/>
+          <w:numId w:val="24"/>
+        </w:numPr>
+        <w:spacing w:line="340" w:lineRule="atLeast"/>
+        <w:ind w:left="1797" w:hanging="357"/>
+        <w:rPr>
+          <w:rFonts w:ascii="Arial" w:hAnsi="Arial" w:cs="Arial"/>
+          <w:b/>
+          <w:color w:val="auto"/>
+          <w:sz w:val="24"/>
+          <w:szCs w:val="24"/>
+        </w:rPr>
+      </w:pPr>
+      <w:r>
+        <w:rPr>
+          <w:rFonts w:ascii="Arial" w:hAnsi="Arial" w:cs="Arial"/>
+          <w:b/>
+          <w:color w:val="auto"/>
+          <w:sz w:val="24"/>
+          <w:szCs w:val="24"/>
+        </w:rPr>
+        <w:t xml:space="preserve"> </w:t>
+      </w:r>
+      <w:bookmarkStart w:id="56" w:name="_Toc468477423"/>
+      <w:r>
+        <w:rPr>
+          <w:rFonts w:ascii="Arial" w:hAnsi="Arial" w:cs="Arial"/>
+          <w:b/>
+          <w:color w:val="auto"/>
+          <w:sz w:val="24"/>
+          <w:szCs w:val="24"/>
+        </w:rPr>
+        <w:t>Composite Diagram</w:t>
+      </w:r>
+      <w:bookmarkEnd w:id="56"/>
+    </w:p>
+    <w:p>
+      <w:pPr>
+        <w:pStyle w:val="Heading2"/>
+        <w:numPr>
+          <w:ilvl w:val="0"/>
+          <w:numId w:val="24"/>
+        </w:numPr>
+        <w:spacing w:line="340" w:lineRule="atLeast"/>
+        <w:ind w:left="1797" w:hanging="357"/>
+        <w:rPr>
+          <w:rFonts w:ascii="Arial" w:hAnsi="Arial" w:cs="Arial"/>
+          <w:b/>
+          <w:color w:val="auto"/>
+          <w:sz w:val="24"/>
+          <w:szCs w:val="24"/>
+        </w:rPr>
+      </w:pPr>
+      <w:r>
+        <w:rPr>
+          <w:rFonts w:ascii="Arial" w:hAnsi="Arial" w:cs="Arial"/>
+          <w:b/>
+          <w:color w:val="auto"/>
+          <w:sz w:val="24"/>
+          <w:szCs w:val="24"/>
+        </w:rPr>
+        <w:t xml:space="preserve"> </w:t>
+      </w:r>
+      <w:bookmarkStart w:id="57" w:name="_Toc468477424"/>
+      <w:r>
+        <w:rPr>
+          <w:rFonts w:ascii="Arial" w:hAnsi="Arial" w:cs="Arial"/>
+          <w:b/>
+          <w:color w:val="auto"/>
+          <w:sz w:val="24"/>
+          <w:szCs w:val="24"/>
+        </w:rPr>
+        <w:t>Interaction Diagram</w:t>
+      </w:r>
+      <w:bookmarkEnd w:id="57"/>
+    </w:p>
+    <w:p>
+      <w:pPr>
+        <w:pStyle w:val="Heading2"/>
+        <w:numPr>
+          <w:ilvl w:val="0"/>
+          <w:numId w:val="24"/>
+        </w:numPr>
+        <w:spacing w:line="340" w:lineRule="atLeast"/>
+        <w:ind w:left="1797" w:hanging="357"/>
+        <w:rPr>
+          <w:rFonts w:ascii="Arial" w:hAnsi="Arial" w:cs="Arial"/>
+          <w:b/>
+          <w:color w:val="auto"/>
+          <w:sz w:val="24"/>
+          <w:szCs w:val="24"/>
+        </w:rPr>
+      </w:pPr>
+      <w:r>
+        <w:rPr>
+          <w:rFonts w:ascii="Arial" w:hAnsi="Arial" w:cs="Arial"/>
+          <w:b/>
+          <w:color w:val="auto"/>
+          <w:sz w:val="24"/>
+          <w:szCs w:val="24"/>
+        </w:rPr>
+        <w:t xml:space="preserve"> </w:t>
+      </w:r>
+      <w:bookmarkStart w:id="58" w:name="_Toc468477425"/>
+      <w:r>
+        <w:rPr>
+          <w:rFonts w:ascii="Arial" w:hAnsi="Arial" w:cs="Arial"/>
+          <w:b/>
+          <w:color w:val="auto"/>
+          <w:sz w:val="24"/>
+          <w:szCs w:val="24"/>
+        </w:rPr>
+        <w:t>Context Flow Diagram</w:t>
+      </w:r>
+      <w:bookmarkEnd w:id="58"/>
+    </w:p>
+    <w:p>
+      <w:pPr>
+        <w:pStyle w:val="Heading2"/>
+        <w:numPr>
+          <w:ilvl w:val="0"/>
+          <w:numId w:val="24"/>
+        </w:numPr>
+        <w:spacing w:line="340" w:lineRule="atLeast"/>
+        <w:ind w:left="1797" w:hanging="357"/>
+        <w:rPr>
+          <w:rFonts w:ascii="Arial" w:hAnsi="Arial" w:cs="Arial"/>
+          <w:b/>
+          <w:color w:val="auto"/>
+          <w:sz w:val="24"/>
+          <w:szCs w:val="24"/>
+        </w:rPr>
+      </w:pPr>
+      <w:r>
+        <w:rPr>
+          <w:rFonts w:ascii="Arial" w:hAnsi="Arial" w:cs="Arial"/>
+          <w:b/>
+          <w:color w:val="auto"/>
+          <w:sz w:val="24"/>
+          <w:szCs w:val="24"/>
+        </w:rPr>
+        <w:t xml:space="preserve"> </w:t>
+      </w:r>
+      <w:bookmarkStart w:id="59" w:name="_Toc468477426"/>
+      <w:r>
+        <w:rPr>
+          <w:rFonts w:ascii="Arial" w:hAnsi="Arial" w:cs="Arial"/>
+          <w:b/>
+          <w:color w:val="auto"/>
+          <w:sz w:val="24"/>
+          <w:szCs w:val="24"/>
+        </w:rPr>
+        <w:t>Data Flow Diagram – Level 0</w:t>
+      </w:r>
+      <w:bookmarkEnd w:id="59"/>
+    </w:p>
+    <w:p>
+      <w:pPr>
+        <w:pStyle w:val="Heading2"/>
+        <w:numPr>
+          <w:ilvl w:val="0"/>
+          <w:numId w:val="24"/>
+        </w:numPr>
+        <w:spacing w:line="340" w:lineRule="atLeast"/>
+        <w:ind w:left="1797" w:hanging="357"/>
+        <w:rPr>
+          <w:rFonts w:ascii="Arial" w:hAnsi="Arial" w:cs="Arial"/>
+          <w:b/>
+          <w:color w:val="auto"/>
+          <w:sz w:val="24"/>
+          <w:szCs w:val="24"/>
+        </w:rPr>
+      </w:pPr>
+      <w:r>
+        <w:rPr>
+          <w:rFonts w:ascii="Arial" w:hAnsi="Arial" w:cs="Arial"/>
+          <w:b/>
+          <w:color w:val="auto"/>
+          <w:sz w:val="24"/>
+          <w:szCs w:val="24"/>
+        </w:rPr>
+        <w:t xml:space="preserve"> </w:t>
+      </w:r>
+      <w:bookmarkStart w:id="60" w:name="_Toc468477427"/>
+      <w:r>
+        <w:rPr>
+          <w:rFonts w:ascii="Arial" w:hAnsi="Arial" w:cs="Arial"/>
+          <w:b/>
+          <w:color w:val="auto"/>
+          <w:sz w:val="24"/>
+          <w:szCs w:val="24"/>
+        </w:rPr>
+        <w:t>Data Flow Diagram – Level</w:t>
+      </w:r>
+      <w:r>
+        <w:rPr>
+          <w:rFonts w:ascii="Arial" w:hAnsi="Arial" w:cs="Arial"/>
+          <w:b/>
+          <w:color w:val="auto"/>
+          <w:sz w:val="24"/>
+          <w:szCs w:val="24"/>
+        </w:rPr>
+        <w:t xml:space="preserve"> 1 – Create Requirement</w:t>
+      </w:r>
+      <w:bookmarkEnd w:id="60"/>
+    </w:p>
+    <w:p>
+      <w:pPr>
+        <w:pStyle w:val="Heading2"/>
+        <w:numPr>
+          <w:ilvl w:val="0"/>
+          <w:numId w:val="24"/>
+        </w:numPr>
+        <w:spacing w:line="340" w:lineRule="atLeast"/>
+        <w:ind w:left="1797" w:hanging="357"/>
+        <w:rPr>
+          <w:rFonts w:ascii="Arial" w:hAnsi="Arial" w:cs="Arial"/>
+          <w:b/>
+          <w:color w:val="auto"/>
+          <w:sz w:val="24"/>
+          <w:szCs w:val="24"/>
+        </w:rPr>
+      </w:pPr>
+      <w:r>
+        <w:rPr>
+          <w:rFonts w:ascii="Arial" w:hAnsi="Arial" w:cs="Arial"/>
+          <w:b/>
+          <w:color w:val="auto"/>
+          <w:sz w:val="24"/>
+          <w:szCs w:val="24"/>
+        </w:rPr>
+        <w:t xml:space="preserve"> </w:t>
+      </w:r>
+      <w:bookmarkStart w:id="61" w:name="_Toc468477428"/>
+      <w:r>
+        <w:rPr>
+          <w:rFonts w:ascii="Arial" w:hAnsi="Arial" w:cs="Arial"/>
+          <w:b/>
+          <w:color w:val="auto"/>
+          <w:sz w:val="24"/>
+          <w:szCs w:val="24"/>
+        </w:rPr>
+        <w:t>Data Flow Diagram – Level 1 –</w:t>
+      </w:r>
+      <w:r>
+        <w:rPr>
+          <w:rFonts w:ascii="Arial" w:hAnsi="Arial" w:cs="Arial"/>
+          <w:b/>
+          <w:color w:val="auto"/>
+          <w:sz w:val="24"/>
+          <w:szCs w:val="24"/>
+        </w:rPr>
+        <w:t xml:space="preserve"> Update Student Grade</w:t>
+      </w:r>
+      <w:bookmarkEnd w:id="61"/>
+    </w:p>
+    <w:p>
+      <w:pPr>
+        <w:pStyle w:val="Heading2"/>
+        <w:numPr>
+          <w:ilvl w:val="0"/>
+          <w:numId w:val="24"/>
+        </w:numPr>
+        <w:spacing w:line="340" w:lineRule="atLeast"/>
+        <w:ind w:left="1797" w:hanging="357"/>
+        <w:rPr>
+          <w:rFonts w:ascii="Arial" w:hAnsi="Arial" w:cs="Arial"/>
+          <w:b/>
+          <w:color w:val="auto"/>
+          <w:sz w:val="24"/>
+          <w:szCs w:val="24"/>
+        </w:rPr>
+      </w:pPr>
+      <w:r>
+        <w:rPr>
+          <w:rFonts w:ascii="Arial" w:hAnsi="Arial" w:cs="Arial"/>
+          <w:b/>
+          <w:color w:val="auto"/>
+          <w:sz w:val="24"/>
+          <w:szCs w:val="24"/>
+        </w:rPr>
+        <w:t xml:space="preserve"> </w:t>
+      </w:r>
+      <w:bookmarkStart w:id="62" w:name="_Toc468477429"/>
+      <w:r>
+        <w:rPr>
+          <w:rFonts w:ascii="Arial" w:hAnsi="Arial" w:cs="Arial"/>
+          <w:b/>
+          <w:color w:val="auto"/>
+          <w:sz w:val="24"/>
+          <w:szCs w:val="24"/>
+        </w:rPr>
+        <w:t>Data Flow Diagram – Level 1 –</w:t>
+      </w:r>
+      <w:r>
+        <w:rPr>
+          <w:rFonts w:ascii="Arial" w:hAnsi="Arial" w:cs="Arial"/>
+          <w:b/>
+          <w:color w:val="auto"/>
+          <w:sz w:val="24"/>
+          <w:szCs w:val="24"/>
+        </w:rPr>
+        <w:t xml:space="preserve"> Update Student Profile</w:t>
+      </w:r>
+      <w:bookmarkEnd w:id="62"/>
+    </w:p>
+    <w:p>
+      <w:pPr>
+        <w:pStyle w:val="Heading2"/>
+        <w:numPr>
+          <w:ilvl w:val="0"/>
+          <w:numId w:val="24"/>
+        </w:numPr>
+        <w:spacing w:line="340" w:lineRule="atLeast"/>
+        <w:ind w:left="1797" w:hanging="357"/>
+        <w:rPr>
+          <w:rFonts w:ascii="Arial" w:hAnsi="Arial" w:cs="Arial"/>
+          <w:b/>
+          <w:color w:val="auto"/>
+          <w:sz w:val="24"/>
+          <w:szCs w:val="24"/>
+        </w:rPr>
+      </w:pPr>
+      <w:r>
+        <w:rPr>
+          <w:rFonts w:ascii="Arial" w:hAnsi="Arial" w:cs="Arial"/>
+          <w:b/>
+          <w:color w:val="auto"/>
+          <w:sz w:val="24"/>
+          <w:szCs w:val="24"/>
+        </w:rPr>
+        <w:t xml:space="preserve"> </w:t>
+      </w:r>
+      <w:bookmarkStart w:id="63" w:name="_Toc468477430"/>
+      <w:r>
+        <w:rPr>
+          <w:rFonts w:ascii="Arial" w:hAnsi="Arial" w:cs="Arial"/>
+          <w:b/>
+          <w:color w:val="auto"/>
+          <w:sz w:val="24"/>
+          <w:szCs w:val="24"/>
+        </w:rPr>
+        <w:t>Entity Relationship Diagram</w:t>
+      </w:r>
+      <w:bookmarkEnd w:id="63"/>
+    </w:p>
+    <w:p>
+      <w:pPr>
+        <w:pStyle w:val="Heading2"/>
+        <w:numPr>
+          <w:ilvl w:val="0"/>
+          <w:numId w:val="24"/>
+        </w:numPr>
+        <w:spacing w:line="340" w:lineRule="atLeast"/>
+        <w:ind w:left="1797" w:hanging="357"/>
+        <w:rPr>
+          <w:rFonts w:ascii="Arial" w:hAnsi="Arial" w:cs="Arial"/>
+          <w:b/>
+          <w:color w:val="auto"/>
+          <w:sz w:val="24"/>
+          <w:szCs w:val="24"/>
+        </w:rPr>
+      </w:pPr>
+      <w:r>
+        <w:rPr>
+          <w:rFonts w:ascii="Arial" w:hAnsi="Arial" w:cs="Arial"/>
+          <w:b/>
+          <w:color w:val="auto"/>
+          <w:sz w:val="24"/>
+          <w:szCs w:val="24"/>
+        </w:rPr>
+        <w:t xml:space="preserve"> </w:t>
+      </w:r>
+      <w:bookmarkStart w:id="64" w:name="_Toc468477431"/>
+      <w:r>
+        <w:rPr>
+          <w:rFonts w:ascii="Arial" w:hAnsi="Arial" w:cs="Arial"/>
+          <w:b/>
+          <w:color w:val="auto"/>
+          <w:sz w:val="24"/>
+          <w:szCs w:val="24"/>
+        </w:rPr>
+        <w:t>Data Dictionary</w:t>
+      </w:r>
+      <w:bookmarkEnd w:id="64"/>
+    </w:p>
+    <w:p>
+      <w:pPr>
+        <w:pStyle w:val="Heading2"/>
+        <w:numPr>
+          <w:ilvl w:val="0"/>
+          <w:numId w:val="24"/>
+        </w:numPr>
+        <w:spacing w:line="340" w:lineRule="atLeast"/>
+        <w:ind w:left="1797" w:hanging="357"/>
+        <w:rPr>
+          <w:rFonts w:ascii="Arial" w:hAnsi="Arial" w:cs="Arial"/>
+          <w:b/>
+          <w:color w:val="auto"/>
+          <w:sz w:val="24"/>
+          <w:szCs w:val="24"/>
+        </w:rPr>
+      </w:pPr>
+      <w:r>
+        <w:rPr>
+          <w:rFonts w:ascii="Arial" w:hAnsi="Arial" w:cs="Arial"/>
+          <w:b/>
+          <w:color w:val="auto"/>
+          <w:sz w:val="24"/>
+          <w:szCs w:val="24"/>
+        </w:rPr>
+        <w:t xml:space="preserve"> </w:t>
+      </w:r>
+      <w:bookmarkStart w:id="65" w:name="_Toc468477432"/>
+      <w:r>
+        <w:rPr>
+          <w:rFonts w:ascii="Arial" w:hAnsi="Arial" w:cs="Arial"/>
+          <w:b/>
+          <w:color w:val="auto"/>
+          <w:sz w:val="24"/>
+          <w:szCs w:val="24"/>
+        </w:rPr>
+        <w:t>Gantt Chart</w:t>
+      </w:r>
+      <w:bookmarkEnd w:id="65"/>
+    </w:p>
+    <w:p>
+      <w:pPr>
+        <w:pStyle w:val="Heading2"/>
+        <w:numPr>
+          <w:ilvl w:val="0"/>
+          <w:numId w:val="24"/>
+        </w:numPr>
+        <w:spacing w:line="340" w:lineRule="atLeast"/>
+        <w:ind w:left="1797" w:hanging="357"/>
+        <w:rPr>
+          <w:rFonts w:ascii="Arial" w:hAnsi="Arial" w:cs="Arial"/>
+          <w:b/>
+          <w:color w:val="auto"/>
+          <w:sz w:val="24"/>
+          <w:szCs w:val="24"/>
+        </w:rPr>
+      </w:pPr>
+      <w:r>
+        <w:rPr>
+          <w:rFonts w:ascii="Arial" w:hAnsi="Arial" w:cs="Arial"/>
+          <w:b/>
+          <w:color w:val="auto"/>
+          <w:sz w:val="24"/>
+          <w:szCs w:val="24"/>
+        </w:rPr>
+        <w:t xml:space="preserve"> </w:t>
+      </w:r>
+      <w:bookmarkStart w:id="66" w:name="_Toc468477433"/>
+      <w:r>
+        <w:rPr>
+          <w:rFonts w:ascii="Arial" w:hAnsi="Arial" w:cs="Arial"/>
+          <w:b/>
+          <w:color w:val="auto"/>
+          <w:sz w:val="24"/>
+          <w:szCs w:val="24"/>
+        </w:rPr>
+        <w:t>WBS</w:t>
+      </w:r>
+      <w:bookmarkEnd w:id="66"/>
+    </w:p>
+    <w:p>
+      <w:pPr>
+        <w:pStyle w:val="Heading2"/>
+        <w:numPr>
+          <w:ilvl w:val="0"/>
+          <w:numId w:val="24"/>
+        </w:numPr>
+        <w:spacing w:line="340" w:lineRule="atLeast"/>
+        <w:ind w:left="1797" w:hanging="357"/>
+        <w:rPr>
+          <w:rFonts w:ascii="Arial" w:hAnsi="Arial" w:cs="Arial"/>
+          <w:b/>
+          <w:color w:val="auto"/>
+          <w:sz w:val="24"/>
+          <w:szCs w:val="24"/>
+        </w:rPr>
+      </w:pPr>
+      <w:r>
+        <w:rPr>
+          <w:rFonts w:ascii="Arial" w:hAnsi="Arial" w:cs="Arial"/>
+          <w:b/>
+          <w:color w:val="auto"/>
+          <w:sz w:val="24"/>
+          <w:szCs w:val="24"/>
+        </w:rPr>
+        <w:t xml:space="preserve"> </w:t>
+      </w:r>
+      <w:bookmarkStart w:id="67" w:name="_Toc468477434"/>
+      <w:r>
+        <w:rPr>
+          <w:rFonts w:ascii="Arial" w:hAnsi="Arial" w:cs="Arial"/>
+          <w:b/>
+          <w:color w:val="auto"/>
+          <w:sz w:val="24"/>
+          <w:szCs w:val="24"/>
+        </w:rPr>
+        <w:t>Activity List</w:t>
+      </w:r>
+      <w:bookmarkEnd w:id="67"/>
+    </w:p>
+    <w:p>
+      <w:pPr>
+        <w:pStyle w:val="Heading2"/>
+        <w:numPr>
+          <w:ilvl w:val="0"/>
+          <w:numId w:val="24"/>
+        </w:numPr>
+        <w:spacing w:line="340" w:lineRule="atLeast"/>
+        <w:ind w:left="1797" w:hanging="357"/>
+        <w:rPr>
+          <w:rFonts w:ascii="Arial" w:hAnsi="Arial" w:cs="Arial"/>
+          <w:b/>
+          <w:color w:val="auto"/>
+          <w:sz w:val="24"/>
+          <w:szCs w:val="24"/>
+        </w:rPr>
+      </w:pPr>
+      <w:r>
+        <w:rPr>
+          <w:rFonts w:ascii="Arial" w:hAnsi="Arial" w:cs="Arial"/>
+          <w:b/>
+          <w:color w:val="auto"/>
+          <w:sz w:val="24"/>
+          <w:szCs w:val="24"/>
+        </w:rPr>
+        <w:t xml:space="preserve"> </w:t>
+      </w:r>
+      <w:bookmarkStart w:id="68" w:name="_Toc468477435"/>
+      <w:r>
+        <w:rPr>
+          <w:rFonts w:ascii="Arial" w:hAnsi="Arial" w:cs="Arial"/>
+          <w:b/>
+          <w:color w:val="auto"/>
+          <w:sz w:val="24"/>
+          <w:szCs w:val="24"/>
+        </w:rPr>
+        <w:t>Project Vision and Scope</w:t>
+      </w:r>
+      <w:bookmarkEnd w:id="68"/>
+    </w:p>
+    <w:p>
+      <w:pPr>
+        <w:pStyle w:val="Heading2"/>
+        <w:numPr>
+          <w:ilvl w:val="0"/>
+          <w:numId w:val="24"/>
+        </w:numPr>
+        <w:spacing w:line="340" w:lineRule="atLeast"/>
+        <w:ind w:left="1797" w:hanging="357"/>
+        <w:rPr>
+          <w:rFonts w:ascii="Arial" w:hAnsi="Arial" w:cs="Arial"/>
+          <w:b/>
+          <w:color w:val="auto"/>
+          <w:sz w:val="24"/>
+          <w:szCs w:val="24"/>
+        </w:rPr>
+      </w:pPr>
+      <w:r>
+        <w:rPr>
+          <w:rFonts w:ascii="Arial" w:hAnsi="Arial" w:cs="Arial"/>
+          <w:b/>
+          <w:color w:val="auto"/>
+          <w:sz w:val="24"/>
+          <w:szCs w:val="24"/>
+        </w:rPr>
+        <w:t xml:space="preserve"> </w:t>
+      </w:r>
+      <w:bookmarkStart w:id="69" w:name="_Toc468477436"/>
+      <w:r>
+        <w:rPr>
+          <w:rFonts w:ascii="Arial" w:hAnsi="Arial" w:cs="Arial"/>
+          <w:b/>
+          <w:color w:val="auto"/>
+          <w:sz w:val="24"/>
+          <w:szCs w:val="24"/>
+        </w:rPr>
+        <w:t>Statement of Work</w:t>
+      </w:r>
+      <w:bookmarkEnd w:id="69"/>
+    </w:p>
+    <w:p>
+      <w:pPr>
+        <w:pStyle w:val="Heading2"/>
+        <w:numPr>
+          <w:ilvl w:val="0"/>
+          <w:numId w:val="24"/>
+        </w:numPr>
+        <w:spacing w:line="340" w:lineRule="atLeast"/>
+        <w:ind w:left="1797" w:hanging="357"/>
+        <w:rPr>
+          <w:rFonts w:ascii="Arial" w:hAnsi="Arial" w:cs="Arial"/>
+          <w:b/>
+          <w:color w:val="auto"/>
+          <w:sz w:val="24"/>
+          <w:szCs w:val="24"/>
+        </w:rPr>
+      </w:pPr>
+      <w:r>
+        <w:rPr>
+          <w:rFonts w:ascii="Arial" w:hAnsi="Arial" w:cs="Arial"/>
+          <w:b/>
+          <w:color w:val="auto"/>
+          <w:sz w:val="24"/>
+          <w:szCs w:val="24"/>
+        </w:rPr>
+        <w:t xml:space="preserve"> </w:t>
+      </w:r>
+      <w:bookmarkStart w:id="70" w:name="_Toc468477437"/>
+      <w:r>
+        <w:rPr>
+          <w:rFonts w:ascii="Arial" w:hAnsi="Arial" w:cs="Arial"/>
+          <w:b/>
+          <w:color w:val="auto"/>
+          <w:sz w:val="24"/>
+          <w:szCs w:val="24"/>
+        </w:rPr>
+        <w:t>Software Requirement Specification</w:t>
+      </w:r>
+      <w:bookmarkEnd w:id="70"/>
+    </w:p>
+    <w:p>
+      <w:pPr>
+        <w:pStyle w:val="Heading2"/>
+        <w:numPr>
+          <w:ilvl w:val="0"/>
+          <w:numId w:val="24"/>
+        </w:numPr>
+        <w:spacing w:line="340" w:lineRule="atLeast"/>
+        <w:ind w:left="1797" w:hanging="357"/>
+        <w:rPr>
+          <w:rFonts w:ascii="Arial" w:hAnsi="Arial" w:cs="Arial"/>
+          <w:b/>
+          <w:color w:val="auto"/>
+          <w:sz w:val="24"/>
+          <w:szCs w:val="24"/>
+        </w:rPr>
+      </w:pPr>
+      <w:r>
+        <w:rPr>
+          <w:rFonts w:ascii="Arial" w:hAnsi="Arial" w:cs="Arial"/>
+          <w:b/>
+          <w:color w:val="auto"/>
+          <w:sz w:val="24"/>
+          <w:szCs w:val="24"/>
+        </w:rPr>
+        <w:t xml:space="preserve"> </w:t>
+      </w:r>
+      <w:bookmarkStart w:id="71" w:name="_Toc468477438"/>
+      <w:r>
+        <w:rPr>
+          <w:rFonts w:ascii="Arial" w:hAnsi="Arial" w:cs="Arial"/>
+          <w:b/>
+          <w:color w:val="auto"/>
+          <w:sz w:val="24"/>
+          <w:szCs w:val="24"/>
+        </w:rPr>
+        <w:t>Change Management Plan</w:t>
+      </w:r>
+      <w:bookmarkEnd w:id="71"/>
+    </w:p>
+    <w:p>
+      <w:pPr>
+        <w:pStyle w:val="Heading2"/>
+        <w:numPr>
+          <w:ilvl w:val="0"/>
+          <w:numId w:val="24"/>
+        </w:numPr>
+        <w:spacing w:line="340" w:lineRule="atLeast"/>
+        <w:ind w:left="1797" w:hanging="357"/>
+        <w:rPr>
+          <w:rFonts w:ascii="Arial" w:hAnsi="Arial" w:cs="Arial"/>
+          <w:b/>
+          <w:color w:val="auto"/>
+          <w:sz w:val="24"/>
+          <w:szCs w:val="24"/>
+        </w:rPr>
+      </w:pPr>
+      <w:r>
+        <w:rPr>
+          <w:rFonts w:ascii="Arial" w:hAnsi="Arial" w:cs="Arial"/>
+          <w:b/>
+          <w:color w:val="auto"/>
+          <w:sz w:val="24"/>
+          <w:szCs w:val="24"/>
+        </w:rPr>
+        <w:t xml:space="preserve"> </w:t>
+      </w:r>
+      <w:bookmarkStart w:id="72" w:name="_Toc468477439"/>
+      <w:r>
+        <w:rPr>
+          <w:rFonts w:ascii="Arial" w:hAnsi="Arial" w:cs="Arial"/>
+          <w:b/>
+          <w:color w:val="auto"/>
+          <w:sz w:val="24"/>
+          <w:szCs w:val="24"/>
+        </w:rPr>
+        <w:t>Quality Plan</w:t>
+      </w:r>
+      <w:bookmarkEnd w:id="72"/>
+    </w:p>
+    <w:p/>
+    <w:p/>
+    <w:p/>
+    <w:p/>
+    <w:p/>
+    <w:p/>
+    <w:p/>
+    <w:p/>
     <w:p>
       <w:pPr>
         <w:rPr>
@@ -14717,7 +16669,7 @@
           <w:szCs w:val="24"/>
         </w:rPr>
       </w:pPr>
-      <w:bookmarkStart w:id="74" w:name="_Toc468477440"/>
+      <w:bookmarkStart w:id="73" w:name="_Toc468477440"/>
       <w:r>
         <w:rPr>
           <w:rFonts w:ascii="Arial" w:hAnsi="Arial" w:cs="Arial"/>
@@ -14728,7 +16680,7 @@
         </w:rPr>
         <w:t>Users Guide</w:t>
       </w:r>
-      <w:bookmarkEnd w:id="74"/>
+      <w:bookmarkEnd w:id="73"/>
     </w:p>
     <w:p>
       <w:pPr>
@@ -14745,7 +16697,7 @@
           <w:szCs w:val="24"/>
         </w:rPr>
       </w:pPr>
-      <w:bookmarkStart w:id="75" w:name="_Toc468477441"/>
+      <w:bookmarkStart w:id="74" w:name="_Toc468477441"/>
       <w:r>
         <w:rPr>
           <w:rFonts w:ascii="Arial" w:hAnsi="Arial" w:cs="Arial"/>
@@ -14756,7 +16708,7 @@
         </w:rPr>
         <w:t>Process/Data/Information Flow</w:t>
       </w:r>
-      <w:bookmarkEnd w:id="75"/>
+      <w:bookmarkEnd w:id="74"/>
     </w:p>
     <w:p>
       <w:pPr>
@@ -14773,7 +16725,7 @@
           <w:szCs w:val="24"/>
         </w:rPr>
       </w:pPr>
-      <w:bookmarkStart w:id="76" w:name="_Toc468477442"/>
+      <w:bookmarkStart w:id="75" w:name="_Toc468477442"/>
       <w:r>
         <w:rPr>
           <w:rFonts w:ascii="Arial" w:hAnsi="Arial" w:cs="Arial"/>
@@ -14784,7 +16736,7 @@
         </w:rPr>
         <w:t>Screen Layouts</w:t>
       </w:r>
-      <w:bookmarkEnd w:id="76"/>
+      <w:bookmarkEnd w:id="75"/>
     </w:p>
     <w:p>
       <w:pPr>
@@ -14801,7 +16753,7 @@
           <w:szCs w:val="24"/>
         </w:rPr>
       </w:pPr>
-      <w:bookmarkStart w:id="77" w:name="_Toc468477443"/>
+      <w:bookmarkStart w:id="76" w:name="_Toc468477443"/>
       <w:r>
         <w:rPr>
           <w:rFonts w:ascii="Arial" w:hAnsi="Arial" w:cs="Arial"/>
@@ -14812,7 +16764,7 @@
         </w:rPr>
         <w:t>Test Results</w:t>
       </w:r>
-      <w:bookmarkEnd w:id="77"/>
+      <w:bookmarkEnd w:id="76"/>
     </w:p>
     <w:p>
       <w:pPr>
@@ -14829,7 +16781,7 @@
           <w:szCs w:val="24"/>
         </w:rPr>
       </w:pPr>
-      <w:bookmarkStart w:id="78" w:name="_Toc468477444"/>
+      <w:bookmarkStart w:id="77" w:name="_Toc468477444"/>
       <w:r>
         <w:rPr>
           <w:rFonts w:ascii="Arial" w:hAnsi="Arial" w:cs="Arial"/>
@@ -14840,7 +16792,7 @@
         </w:rPr>
         <w:t>Sample Generated Outputs</w:t>
       </w:r>
-      <w:bookmarkEnd w:id="78"/>
+      <w:bookmarkEnd w:id="77"/>
     </w:p>
     <w:p>
       <w:pPr>
@@ -14857,7 +16809,7 @@
           <w:szCs w:val="24"/>
         </w:rPr>
       </w:pPr>
-      <w:bookmarkStart w:id="79" w:name="_Toc468477445"/>
+      <w:bookmarkStart w:id="78" w:name="_Toc468477445"/>
       <w:r>
         <w:rPr>
           <w:rFonts w:ascii="Arial" w:hAnsi="Arial" w:cs="Arial"/>
@@ -14868,7 +16820,7 @@
         </w:rPr>
         <w:t>Pictures showcasing the data gathering, investigation done</w:t>
       </w:r>
-      <w:bookmarkEnd w:id="79"/>
+      <w:bookmarkEnd w:id="78"/>
     </w:p>
     <w:p>
       <w:pPr>
@@ -14885,7 +16837,7 @@
           <w:szCs w:val="24"/>
         </w:rPr>
       </w:pPr>
-      <w:bookmarkStart w:id="80" w:name="_Toc468477446"/>
+      <w:bookmarkStart w:id="79" w:name="_Toc468477446"/>
       <w:r>
         <w:rPr>
           <w:rFonts w:ascii="Arial" w:hAnsi="Arial" w:cs="Arial"/>
@@ -14896,10 +16848,10 @@
         </w:rPr>
         <w:t>One-Page Curriculum</w:t>
       </w:r>
-      <w:bookmarkEnd w:id="80"/>
+      <w:bookmarkEnd w:id="79"/>
     </w:p>
     <w:sectPr>
-      <w:headerReference w:type="default" r:id="rId24"/>
+      <w:headerReference w:type="default" r:id="rId36"/>
       <w:pgSz w:w="12240" w:h="15840"/>
       <w:pgMar w:top="1440" w:right="1440" w:bottom="1440" w:left="1440" w:header="720" w:footer="720" w:gutter="0"/>
       <w:pgNumType w:start="1" w:chapStyle="1"/>
@@ -14982,7 +16934,7 @@
           <w:rPr>
             <w:noProof/>
           </w:rPr>
-          <w:t>23</w:t>
+          <w:t>31</w:t>
         </w:r>
         <w:r>
           <w:rPr>
@@ -18443,7 +20395,7 @@
 </file>
 
 <file path=customXml/itemProps1.xml><?xml version="1.0" encoding="utf-8"?>
-<ds:datastoreItem xmlns:ds="http://schemas.openxmlformats.org/officeDocument/2006/customXml" ds:itemID="{DF4320EC-FF3B-49B1-8201-F6FF93388CA5}">
+<ds:datastoreItem xmlns:ds="http://schemas.openxmlformats.org/officeDocument/2006/customXml" ds:itemID="{A36ECE9C-4A7F-4D50-B275-1023C83E6670}">
   <ds:schemaRefs>
     <ds:schemaRef ds:uri="http://schemas.openxmlformats.org/officeDocument/2006/bibliography"/>
   </ds:schemaRefs>

--- a/Documentation/MCSPROJ/Requirements/MCSPROJ Final Document (new).docx
+++ b/Documentation/MCSPROJ/Requirements/MCSPROJ Final Document (new).docx
@@ -13,7 +13,7 @@
         </w:rPr>
       </w:pPr>
       <w:bookmarkStart w:id="0" w:name="_Toc468234321"/>
-      <w:bookmarkStart w:id="1" w:name="_Toc468477369"/>
+      <w:bookmarkStart w:id="1" w:name="_Toc468480517"/>
       <w:r>
         <w:rPr>
           <w:rFonts w:cs="Arial"/>
@@ -425,7 +425,7 @@
           <w:r>
             <w:fldChar w:fldCharType="separate"/>
           </w:r>
-          <w:hyperlink w:anchor="_Toc468477369" w:history="1">
+          <w:hyperlink w:anchor="_Toc468480517" w:history="1">
             <w:r>
               <w:rPr>
                 <w:rStyle w:val="Hyperlink"/>
@@ -453,7 +453,7 @@
                 <w:noProof/>
                 <w:webHidden/>
               </w:rPr>
-              <w:instrText xml:space="preserve"> PAGEREF _Toc468477369 \h </w:instrText>
+              <w:instrText xml:space="preserve"> PAGEREF _Toc468480517 \h </w:instrText>
             </w:r>
             <w:r>
               <w:rPr>
@@ -498,7 +498,7 @@
               <w:lang w:val="en-PH" w:eastAsia="en-PH"/>
             </w:rPr>
           </w:pPr>
-          <w:hyperlink w:anchor="_Toc468477370" w:history="1">
+          <w:hyperlink w:anchor="_Toc468480518" w:history="1">
             <w:r>
               <w:rPr>
                 <w:rStyle w:val="Hyperlink"/>
@@ -525,7 +525,7 @@
                 <w:noProof/>
                 <w:webHidden/>
               </w:rPr>
-              <w:instrText xml:space="preserve"> PAGEREF _Toc468477370 \h </w:instrText>
+              <w:instrText xml:space="preserve"> PAGEREF _Toc468480518 \h </w:instrText>
             </w:r>
             <w:r>
               <w:rPr>
@@ -570,7 +570,7 @@
               <w:lang w:val="en-PH" w:eastAsia="en-PH"/>
             </w:rPr>
           </w:pPr>
-          <w:hyperlink w:anchor="_Toc468477371" w:history="1">
+          <w:hyperlink w:anchor="_Toc468480519" w:history="1">
             <w:r>
               <w:rPr>
                 <w:rStyle w:val="Hyperlink"/>
@@ -597,7 +597,7 @@
                 <w:noProof/>
                 <w:webHidden/>
               </w:rPr>
-              <w:instrText xml:space="preserve"> PAGEREF _Toc468477371 \h </w:instrText>
+              <w:instrText xml:space="preserve"> PAGEREF _Toc468480519 \h </w:instrText>
             </w:r>
             <w:r>
               <w:rPr>
@@ -643,7 +643,7 @@
               <w:lang w:val="en-PH" w:eastAsia="en-PH"/>
             </w:rPr>
           </w:pPr>
-          <w:hyperlink w:anchor="_Toc468477372" w:history="1">
+          <w:hyperlink w:anchor="_Toc468480520" w:history="1">
             <w:r>
               <w:rPr>
                 <w:rStyle w:val="Hyperlink"/>
@@ -687,7 +687,7 @@
                 <w:noProof/>
                 <w:webHidden/>
               </w:rPr>
-              <w:instrText xml:space="preserve"> PAGEREF _Toc468477372 \h </w:instrText>
+              <w:instrText xml:space="preserve"> PAGEREF _Toc468480520 \h </w:instrText>
             </w:r>
             <w:r>
               <w:rPr>
@@ -733,7 +733,7 @@
               <w:lang w:val="en-PH" w:eastAsia="en-PH"/>
             </w:rPr>
           </w:pPr>
-          <w:hyperlink w:anchor="_Toc468477373" w:history="1">
+          <w:hyperlink w:anchor="_Toc468480521" w:history="1">
             <w:r>
               <w:rPr>
                 <w:rStyle w:val="Hyperlink"/>
@@ -781,7 +781,7 @@
                 <w:noProof/>
                 <w:webHidden/>
               </w:rPr>
-              <w:instrText xml:space="preserve"> PAGEREF _Toc468477373 \h </w:instrText>
+              <w:instrText xml:space="preserve"> PAGEREF _Toc468480521 \h </w:instrText>
             </w:r>
             <w:r>
               <w:rPr>
@@ -827,7 +827,7 @@
               <w:lang w:val="en-PH" w:eastAsia="en-PH"/>
             </w:rPr>
           </w:pPr>
-          <w:hyperlink w:anchor="_Toc468477374" w:history="1">
+          <w:hyperlink w:anchor="_Toc468480522" w:history="1">
             <w:r>
               <w:rPr>
                 <w:rStyle w:val="Hyperlink"/>
@@ -875,7 +875,7 @@
                 <w:noProof/>
                 <w:webHidden/>
               </w:rPr>
-              <w:instrText xml:space="preserve"> PAGEREF _Toc468477374 \h </w:instrText>
+              <w:instrText xml:space="preserve"> PAGEREF _Toc468480522 \h </w:instrText>
             </w:r>
             <w:r>
               <w:rPr>
@@ -921,7 +921,7 @@
               <w:lang w:val="en-PH" w:eastAsia="en-PH"/>
             </w:rPr>
           </w:pPr>
-          <w:hyperlink w:anchor="_Toc468477375" w:history="1">
+          <w:hyperlink w:anchor="_Toc468480523" w:history="1">
             <w:r>
               <w:rPr>
                 <w:rStyle w:val="Hyperlink"/>
@@ -969,7 +969,7 @@
                 <w:noProof/>
                 <w:webHidden/>
               </w:rPr>
-              <w:instrText xml:space="preserve"> PAGEREF _Toc468477375 \h </w:instrText>
+              <w:instrText xml:space="preserve"> PAGEREF _Toc468480523 \h </w:instrText>
             </w:r>
             <w:r>
               <w:rPr>
@@ -1015,7 +1015,7 @@
               <w:lang w:val="en-PH" w:eastAsia="en-PH"/>
             </w:rPr>
           </w:pPr>
-          <w:hyperlink w:anchor="_Toc468477376" w:history="1">
+          <w:hyperlink w:anchor="_Toc468480524" w:history="1">
             <w:r>
               <w:rPr>
                 <w:rStyle w:val="Hyperlink"/>
@@ -1063,7 +1063,7 @@
                 <w:noProof/>
                 <w:webHidden/>
               </w:rPr>
-              <w:instrText xml:space="preserve"> PAGEREF _Toc468477376 \h </w:instrText>
+              <w:instrText xml:space="preserve"> PAGEREF _Toc468480524 \h </w:instrText>
             </w:r>
             <w:r>
               <w:rPr>
@@ -1109,7 +1109,7 @@
               <w:lang w:val="en-PH" w:eastAsia="en-PH"/>
             </w:rPr>
           </w:pPr>
-          <w:hyperlink w:anchor="_Toc468477377" w:history="1">
+          <w:hyperlink w:anchor="_Toc468480525" w:history="1">
             <w:r>
               <w:rPr>
                 <w:rStyle w:val="Hyperlink"/>
@@ -1153,7 +1153,7 @@
                 <w:noProof/>
                 <w:webHidden/>
               </w:rPr>
-              <w:instrText xml:space="preserve"> PAGEREF _Toc468477377 \h </w:instrText>
+              <w:instrText xml:space="preserve"> PAGEREF _Toc468480525 \h </w:instrText>
             </w:r>
             <w:r>
               <w:rPr>
@@ -1199,7 +1199,7 @@
               <w:lang w:val="en-PH" w:eastAsia="en-PH"/>
             </w:rPr>
           </w:pPr>
-          <w:hyperlink w:anchor="_Toc468477378" w:history="1">
+          <w:hyperlink w:anchor="_Toc468480526" w:history="1">
             <w:r>
               <w:rPr>
                 <w:rStyle w:val="Hyperlink"/>
@@ -1243,7 +1243,7 @@
                 <w:noProof/>
                 <w:webHidden/>
               </w:rPr>
-              <w:instrText xml:space="preserve"> PAGEREF _Toc468477378 \h </w:instrText>
+              <w:instrText xml:space="preserve"> PAGEREF _Toc468480526 \h </w:instrText>
             </w:r>
             <w:r>
               <w:rPr>
@@ -1289,7 +1289,7 @@
               <w:lang w:val="en-PH" w:eastAsia="en-PH"/>
             </w:rPr>
           </w:pPr>
-          <w:hyperlink w:anchor="_Toc468477379" w:history="1">
+          <w:hyperlink w:anchor="_Toc468480527" w:history="1">
             <w:r>
               <w:rPr>
                 <w:rStyle w:val="Hyperlink"/>
@@ -1333,7 +1333,7 @@
                 <w:noProof/>
                 <w:webHidden/>
               </w:rPr>
-              <w:instrText xml:space="preserve"> PAGEREF _Toc468477379 \h </w:instrText>
+              <w:instrText xml:space="preserve"> PAGEREF _Toc468480527 \h </w:instrText>
             </w:r>
             <w:r>
               <w:rPr>
@@ -1379,7 +1379,7 @@
               <w:lang w:val="en-PH" w:eastAsia="en-PH"/>
             </w:rPr>
           </w:pPr>
-          <w:hyperlink w:anchor="_Toc468477380" w:history="1">
+          <w:hyperlink w:anchor="_Toc468480528" w:history="1">
             <w:r>
               <w:rPr>
                 <w:rStyle w:val="Hyperlink"/>
@@ -1427,7 +1427,7 @@
                 <w:noProof/>
                 <w:webHidden/>
               </w:rPr>
-              <w:instrText xml:space="preserve"> PAGEREF _Toc468477380 \h </w:instrText>
+              <w:instrText xml:space="preserve"> PAGEREF _Toc468480528 \h </w:instrText>
             </w:r>
             <w:r>
               <w:rPr>
@@ -1473,7 +1473,7 @@
               <w:lang w:val="en-PH" w:eastAsia="en-PH"/>
             </w:rPr>
           </w:pPr>
-          <w:hyperlink w:anchor="_Toc468477381" w:history="1">
+          <w:hyperlink w:anchor="_Toc468480529" w:history="1">
             <w:r>
               <w:rPr>
                 <w:rStyle w:val="Hyperlink"/>
@@ -1521,7 +1521,7 @@
                 <w:noProof/>
                 <w:webHidden/>
               </w:rPr>
-              <w:instrText xml:space="preserve"> PAGEREF _Toc468477381 \h </w:instrText>
+              <w:instrText xml:space="preserve"> PAGEREF _Toc468480529 \h </w:instrText>
             </w:r>
             <w:r>
               <w:rPr>
@@ -1567,7 +1567,7 @@
               <w:lang w:val="en-PH" w:eastAsia="en-PH"/>
             </w:rPr>
           </w:pPr>
-          <w:hyperlink w:anchor="_Toc468477382" w:history="1">
+          <w:hyperlink w:anchor="_Toc468480530" w:history="1">
             <w:r>
               <w:rPr>
                 <w:rStyle w:val="Hyperlink"/>
@@ -1615,7 +1615,7 @@
                 <w:noProof/>
                 <w:webHidden/>
               </w:rPr>
-              <w:instrText xml:space="preserve"> PAGEREF _Toc468477382 \h </w:instrText>
+              <w:instrText xml:space="preserve"> PAGEREF _Toc468480530 \h </w:instrText>
             </w:r>
             <w:r>
               <w:rPr>
@@ -1661,7 +1661,7 @@
               <w:lang w:val="en-PH" w:eastAsia="en-PH"/>
             </w:rPr>
           </w:pPr>
-          <w:hyperlink w:anchor="_Toc468477383" w:history="1">
+          <w:hyperlink w:anchor="_Toc468480531" w:history="1">
             <w:r>
               <w:rPr>
                 <w:rStyle w:val="Hyperlink"/>
@@ -1709,7 +1709,7 @@
                 <w:noProof/>
                 <w:webHidden/>
               </w:rPr>
-              <w:instrText xml:space="preserve"> PAGEREF _Toc468477383 \h </w:instrText>
+              <w:instrText xml:space="preserve"> PAGEREF _Toc468480531 \h </w:instrText>
             </w:r>
             <w:r>
               <w:rPr>
@@ -1755,7 +1755,7 @@
               <w:lang w:val="en-PH" w:eastAsia="en-PH"/>
             </w:rPr>
           </w:pPr>
-          <w:hyperlink w:anchor="_Toc468477384" w:history="1">
+          <w:hyperlink w:anchor="_Toc468480532" w:history="1">
             <w:r>
               <w:rPr>
                 <w:rStyle w:val="Hyperlink"/>
@@ -1803,7 +1803,7 @@
                 <w:noProof/>
                 <w:webHidden/>
               </w:rPr>
-              <w:instrText xml:space="preserve"> PAGEREF _Toc468477384 \h </w:instrText>
+              <w:instrText xml:space="preserve"> PAGEREF _Toc468480532 \h </w:instrText>
             </w:r>
             <w:r>
               <w:rPr>
@@ -1849,7 +1849,7 @@
               <w:lang w:val="en-PH" w:eastAsia="en-PH"/>
             </w:rPr>
           </w:pPr>
-          <w:hyperlink w:anchor="_Toc468477385" w:history="1">
+          <w:hyperlink w:anchor="_Toc468480533" w:history="1">
             <w:r>
               <w:rPr>
                 <w:rStyle w:val="Hyperlink"/>
@@ -1897,7 +1897,7 @@
                 <w:noProof/>
                 <w:webHidden/>
               </w:rPr>
-              <w:instrText xml:space="preserve"> PAGEREF _Toc468477385 \h </w:instrText>
+              <w:instrText xml:space="preserve"> PAGEREF _Toc468480533 \h </w:instrText>
             </w:r>
             <w:r>
               <w:rPr>
@@ -1943,7 +1943,7 @@
               <w:lang w:val="en-PH" w:eastAsia="en-PH"/>
             </w:rPr>
           </w:pPr>
-          <w:hyperlink w:anchor="_Toc468477386" w:history="1">
+          <w:hyperlink w:anchor="_Toc468480534" w:history="1">
             <w:r>
               <w:rPr>
                 <w:rStyle w:val="Hyperlink"/>
@@ -1991,7 +1991,7 @@
                 <w:noProof/>
                 <w:webHidden/>
               </w:rPr>
-              <w:instrText xml:space="preserve"> PAGEREF _Toc468477386 \h </w:instrText>
+              <w:instrText xml:space="preserve"> PAGEREF _Toc468480534 \h </w:instrText>
             </w:r>
             <w:r>
               <w:rPr>
@@ -2037,7 +2037,7 @@
               <w:lang w:val="en-PH" w:eastAsia="en-PH"/>
             </w:rPr>
           </w:pPr>
-          <w:hyperlink w:anchor="_Toc468477387" w:history="1">
+          <w:hyperlink w:anchor="_Toc468480535" w:history="1">
             <w:r>
               <w:rPr>
                 <w:rStyle w:val="Hyperlink"/>
@@ -2085,7 +2085,7 @@
                 <w:noProof/>
                 <w:webHidden/>
               </w:rPr>
-              <w:instrText xml:space="preserve"> PAGEREF _Toc468477387 \h </w:instrText>
+              <w:instrText xml:space="preserve"> PAGEREF _Toc468480535 \h </w:instrText>
             </w:r>
             <w:r>
               <w:rPr>
@@ -2131,7 +2131,7 @@
               <w:lang w:val="en-PH" w:eastAsia="en-PH"/>
             </w:rPr>
           </w:pPr>
-          <w:hyperlink w:anchor="_Toc468477388" w:history="1">
+          <w:hyperlink w:anchor="_Toc468480536" w:history="1">
             <w:r>
               <w:rPr>
                 <w:rStyle w:val="Hyperlink"/>
@@ -2179,7 +2179,7 @@
                 <w:noProof/>
                 <w:webHidden/>
               </w:rPr>
-              <w:instrText xml:space="preserve"> PAGEREF _Toc468477388 \h </w:instrText>
+              <w:instrText xml:space="preserve"> PAGEREF _Toc468480536 \h </w:instrText>
             </w:r>
             <w:r>
               <w:rPr>
@@ -2225,7 +2225,7 @@
               <w:lang w:val="en-PH" w:eastAsia="en-PH"/>
             </w:rPr>
           </w:pPr>
-          <w:hyperlink w:anchor="_Toc468477389" w:history="1">
+          <w:hyperlink w:anchor="_Toc468480537" w:history="1">
             <w:r>
               <w:rPr>
                 <w:rStyle w:val="Hyperlink"/>
@@ -2273,7 +2273,7 @@
                 <w:noProof/>
                 <w:webHidden/>
               </w:rPr>
-              <w:instrText xml:space="preserve"> PAGEREF _Toc468477389 \h </w:instrText>
+              <w:instrText xml:space="preserve"> PAGEREF _Toc468480537 \h </w:instrText>
             </w:r>
             <w:r>
               <w:rPr>
@@ -2319,7 +2319,7 @@
               <w:lang w:val="en-PH" w:eastAsia="en-PH"/>
             </w:rPr>
           </w:pPr>
-          <w:hyperlink w:anchor="_Toc468477390" w:history="1">
+          <w:hyperlink w:anchor="_Toc468480538" w:history="1">
             <w:r>
               <w:rPr>
                 <w:rStyle w:val="Hyperlink"/>
@@ -2367,7 +2367,7 @@
                 <w:noProof/>
                 <w:webHidden/>
               </w:rPr>
-              <w:instrText xml:space="preserve"> PAGEREF _Toc468477390 \h </w:instrText>
+              <w:instrText xml:space="preserve"> PAGEREF _Toc468480538 \h </w:instrText>
             </w:r>
             <w:r>
               <w:rPr>
@@ -2413,7 +2413,7 @@
               <w:lang w:val="en-PH" w:eastAsia="en-PH"/>
             </w:rPr>
           </w:pPr>
-          <w:hyperlink w:anchor="_Toc468477391" w:history="1">
+          <w:hyperlink w:anchor="_Toc468480539" w:history="1">
             <w:r>
               <w:rPr>
                 <w:rStyle w:val="Hyperlink"/>
@@ -2461,7 +2461,7 @@
                 <w:noProof/>
                 <w:webHidden/>
               </w:rPr>
-              <w:instrText xml:space="preserve"> PAGEREF _Toc468477391 \h </w:instrText>
+              <w:instrText xml:space="preserve"> PAGEREF _Toc468480539 \h </w:instrText>
             </w:r>
             <w:r>
               <w:rPr>
@@ -2507,7 +2507,7 @@
               <w:lang w:val="en-PH" w:eastAsia="en-PH"/>
             </w:rPr>
           </w:pPr>
-          <w:hyperlink w:anchor="_Toc468477392" w:history="1">
+          <w:hyperlink w:anchor="_Toc468480540" w:history="1">
             <w:r>
               <w:rPr>
                 <w:rStyle w:val="Hyperlink"/>
@@ -2555,7 +2555,7 @@
                 <w:noProof/>
                 <w:webHidden/>
               </w:rPr>
-              <w:instrText xml:space="preserve"> PAGEREF _Toc468477392 \h </w:instrText>
+              <w:instrText xml:space="preserve"> PAGEREF _Toc468480540 \h </w:instrText>
             </w:r>
             <w:r>
               <w:rPr>
@@ -2601,7 +2601,7 @@
               <w:lang w:val="en-PH" w:eastAsia="en-PH"/>
             </w:rPr>
           </w:pPr>
-          <w:hyperlink w:anchor="_Toc468477393" w:history="1">
+          <w:hyperlink w:anchor="_Toc468480541" w:history="1">
             <w:r>
               <w:rPr>
                 <w:rStyle w:val="Hyperlink"/>
@@ -2649,7 +2649,7 @@
                 <w:noProof/>
                 <w:webHidden/>
               </w:rPr>
-              <w:instrText xml:space="preserve"> PAGEREF _Toc468477393 \h </w:instrText>
+              <w:instrText xml:space="preserve"> PAGEREF _Toc468480541 \h </w:instrText>
             </w:r>
             <w:r>
               <w:rPr>
@@ -2695,7 +2695,7 @@
               <w:lang w:val="en-PH" w:eastAsia="en-PH"/>
             </w:rPr>
           </w:pPr>
-          <w:hyperlink w:anchor="_Toc468477394" w:history="1">
+          <w:hyperlink w:anchor="_Toc468480542" w:history="1">
             <w:r>
               <w:rPr>
                 <w:rStyle w:val="Hyperlink"/>
@@ -2743,7 +2743,7 @@
                 <w:noProof/>
                 <w:webHidden/>
               </w:rPr>
-              <w:instrText xml:space="preserve"> PAGEREF _Toc468477394 \h </w:instrText>
+              <w:instrText xml:space="preserve"> PAGEREF _Toc468480542 \h </w:instrText>
             </w:r>
             <w:r>
               <w:rPr>
@@ -2789,7 +2789,7 @@
               <w:lang w:val="en-PH" w:eastAsia="en-PH"/>
             </w:rPr>
           </w:pPr>
-          <w:hyperlink w:anchor="_Toc468477395" w:history="1">
+          <w:hyperlink w:anchor="_Toc468480543" w:history="1">
             <w:r>
               <w:rPr>
                 <w:rStyle w:val="Hyperlink"/>
@@ -2833,7 +2833,7 @@
                 <w:noProof/>
                 <w:webHidden/>
               </w:rPr>
-              <w:instrText xml:space="preserve"> PAGEREF _Toc468477395 \h </w:instrText>
+              <w:instrText xml:space="preserve"> PAGEREF _Toc468480543 \h </w:instrText>
             </w:r>
             <w:r>
               <w:rPr>
@@ -2879,7 +2879,7 @@
               <w:lang w:val="en-PH" w:eastAsia="en-PH"/>
             </w:rPr>
           </w:pPr>
-          <w:hyperlink w:anchor="_Toc468477396" w:history="1">
+          <w:hyperlink w:anchor="_Toc468480544" w:history="1">
             <w:r>
               <w:rPr>
                 <w:rStyle w:val="Hyperlink"/>
@@ -2923,7 +2923,7 @@
                 <w:noProof/>
                 <w:webHidden/>
               </w:rPr>
-              <w:instrText xml:space="preserve"> PAGEREF _Toc468477396 \h </w:instrText>
+              <w:instrText xml:space="preserve"> PAGEREF _Toc468480544 \h </w:instrText>
             </w:r>
             <w:r>
               <w:rPr>
@@ -2969,7 +2969,7 @@
               <w:lang w:val="en-PH" w:eastAsia="en-PH"/>
             </w:rPr>
           </w:pPr>
-          <w:hyperlink w:anchor="_Toc468477397" w:history="1">
+          <w:hyperlink w:anchor="_Toc468480545" w:history="1">
             <w:r>
               <w:rPr>
                 <w:rStyle w:val="Hyperlink"/>
@@ -3017,7 +3017,7 @@
                 <w:noProof/>
                 <w:webHidden/>
               </w:rPr>
-              <w:instrText xml:space="preserve"> PAGEREF _Toc468477397 \h </w:instrText>
+              <w:instrText xml:space="preserve"> PAGEREF _Toc468480545 \h </w:instrText>
             </w:r>
             <w:r>
               <w:rPr>
@@ -3063,7 +3063,7 @@
               <w:lang w:val="en-PH" w:eastAsia="en-PH"/>
             </w:rPr>
           </w:pPr>
-          <w:hyperlink w:anchor="_Toc468477398" w:history="1">
+          <w:hyperlink w:anchor="_Toc468480546" w:history="1">
             <w:r>
               <w:rPr>
                 <w:rStyle w:val="Hyperlink"/>
@@ -3111,7 +3111,7 @@
                 <w:noProof/>
                 <w:webHidden/>
               </w:rPr>
-              <w:instrText xml:space="preserve"> PAGEREF _Toc468477398 \h </w:instrText>
+              <w:instrText xml:space="preserve"> PAGEREF _Toc468480546 \h </w:instrText>
             </w:r>
             <w:r>
               <w:rPr>
@@ -3157,7 +3157,7 @@
               <w:lang w:val="en-PH" w:eastAsia="en-PH"/>
             </w:rPr>
           </w:pPr>
-          <w:hyperlink w:anchor="_Toc468477399" w:history="1">
+          <w:hyperlink w:anchor="_Toc468480547" w:history="1">
             <w:r>
               <w:rPr>
                 <w:rStyle w:val="Hyperlink"/>
@@ -3205,7 +3205,7 @@
                 <w:noProof/>
                 <w:webHidden/>
               </w:rPr>
-              <w:instrText xml:space="preserve"> PAGEREF _Toc468477399 \h </w:instrText>
+              <w:instrText xml:space="preserve"> PAGEREF _Toc468480547 \h </w:instrText>
             </w:r>
             <w:r>
               <w:rPr>
@@ -3251,7 +3251,7 @@
               <w:lang w:val="en-PH" w:eastAsia="en-PH"/>
             </w:rPr>
           </w:pPr>
-          <w:hyperlink w:anchor="_Toc468477400" w:history="1">
+          <w:hyperlink w:anchor="_Toc468480548" w:history="1">
             <w:r>
               <w:rPr>
                 <w:rStyle w:val="Hyperlink"/>
@@ -3299,7 +3299,7 @@
                 <w:noProof/>
                 <w:webHidden/>
               </w:rPr>
-              <w:instrText xml:space="preserve"> PAGEREF _Toc468477400 \h </w:instrText>
+              <w:instrText xml:space="preserve"> PAGEREF _Toc468480548 \h </w:instrText>
             </w:r>
             <w:r>
               <w:rPr>
@@ -3345,7 +3345,7 @@
               <w:lang w:val="en-PH" w:eastAsia="en-PH"/>
             </w:rPr>
           </w:pPr>
-          <w:hyperlink w:anchor="_Toc468477401" w:history="1">
+          <w:hyperlink w:anchor="_Toc468480549" w:history="1">
             <w:r>
               <w:rPr>
                 <w:rStyle w:val="Hyperlink"/>
@@ -3393,7 +3393,7 @@
                 <w:noProof/>
                 <w:webHidden/>
               </w:rPr>
-              <w:instrText xml:space="preserve"> PAGEREF _Toc468477401 \h </w:instrText>
+              <w:instrText xml:space="preserve"> PAGEREF _Toc468480549 \h </w:instrText>
             </w:r>
             <w:r>
               <w:rPr>
@@ -3439,7 +3439,7 @@
               <w:lang w:val="en-PH" w:eastAsia="en-PH"/>
             </w:rPr>
           </w:pPr>
-          <w:hyperlink w:anchor="_Toc468477402" w:history="1">
+          <w:hyperlink w:anchor="_Toc468480550" w:history="1">
             <w:r>
               <w:rPr>
                 <w:rStyle w:val="Hyperlink"/>
@@ -3487,7 +3487,7 @@
                 <w:noProof/>
                 <w:webHidden/>
               </w:rPr>
-              <w:instrText xml:space="preserve"> PAGEREF _Toc468477402 \h </w:instrText>
+              <w:instrText xml:space="preserve"> PAGEREF _Toc468480550 \h </w:instrText>
             </w:r>
             <w:r>
               <w:rPr>
@@ -3533,10 +3533,11 @@
               <w:lang w:val="en-PH" w:eastAsia="en-PH"/>
             </w:rPr>
           </w:pPr>
-          <w:hyperlink w:anchor="_Toc468477403" w:history="1">
+          <w:hyperlink w:anchor="_Toc468480551" w:history="1">
             <w:r>
               <w:rPr>
                 <w:rStyle w:val="Hyperlink"/>
+                <w:rFonts w:cs="Arial"/>
                 <w:b/>
                 <w:noProof/>
               </w:rPr>
@@ -3559,7 +3560,7 @@
                 <w:b/>
                 <w:noProof/>
               </w:rPr>
-              <w:t>Use Case Full Description Table – Student</w:t>
+              <w:t>Use Case Full Description – Student</w:t>
             </w:r>
             <w:r>
               <w:rPr>
@@ -3580,7 +3581,7 @@
                 <w:noProof/>
                 <w:webHidden/>
               </w:rPr>
-              <w:instrText xml:space="preserve"> PAGEREF _Toc468477403 \h </w:instrText>
+              <w:instrText xml:space="preserve"> PAGEREF _Toc468480551 \h </w:instrText>
             </w:r>
             <w:r>
               <w:rPr>
@@ -3626,7 +3627,7 @@
               <w:lang w:val="en-PH" w:eastAsia="en-PH"/>
             </w:rPr>
           </w:pPr>
-          <w:hyperlink w:anchor="_Toc468477404" w:history="1">
+          <w:hyperlink w:anchor="_Toc468480552" w:history="1">
             <w:r>
               <w:rPr>
                 <w:rStyle w:val="Hyperlink"/>
@@ -3653,7 +3654,7 @@
                 <w:b/>
                 <w:noProof/>
               </w:rPr>
-              <w:t>Use Case Full Description Table – Instructor</w:t>
+              <w:t>Use Case Full Description – Instructor</w:t>
             </w:r>
             <w:r>
               <w:rPr>
@@ -3674,7 +3675,7 @@
                 <w:noProof/>
                 <w:webHidden/>
               </w:rPr>
-              <w:instrText xml:space="preserve"> PAGEREF _Toc468477404 \h </w:instrText>
+              <w:instrText xml:space="preserve"> PAGEREF _Toc468480552 \h </w:instrText>
             </w:r>
             <w:r>
               <w:rPr>
@@ -3694,7 +3695,7 @@
                 <w:noProof/>
                 <w:webHidden/>
               </w:rPr>
-              <w:t>17</w:t>
+              <w:t>20</w:t>
             </w:r>
             <w:r>
               <w:rPr>
@@ -3720,7 +3721,7 @@
               <w:lang w:val="en-PH" w:eastAsia="en-PH"/>
             </w:rPr>
           </w:pPr>
-          <w:hyperlink w:anchor="_Toc468477405" w:history="1">
+          <w:hyperlink w:anchor="_Toc468480553" w:history="1">
             <w:r>
               <w:rPr>
                 <w:rStyle w:val="Hyperlink"/>
@@ -3747,7 +3748,7 @@
                 <w:b/>
                 <w:noProof/>
               </w:rPr>
-              <w:t>Use Case Full Description Table – Admin</w:t>
+              <w:t>Use Case Full Description – Admin</w:t>
             </w:r>
             <w:r>
               <w:rPr>
@@ -3768,7 +3769,7 @@
                 <w:noProof/>
                 <w:webHidden/>
               </w:rPr>
-              <w:instrText xml:space="preserve"> PAGEREF _Toc468477405 \h </w:instrText>
+              <w:instrText xml:space="preserve"> PAGEREF _Toc468480553 \h </w:instrText>
             </w:r>
             <w:r>
               <w:rPr>
@@ -3788,7 +3789,7 @@
                 <w:noProof/>
                 <w:webHidden/>
               </w:rPr>
-              <w:t>17</w:t>
+              <w:t>21</w:t>
             </w:r>
             <w:r>
               <w:rPr>
@@ -3814,7 +3815,7 @@
               <w:lang w:val="en-PH" w:eastAsia="en-PH"/>
             </w:rPr>
           </w:pPr>
-          <w:hyperlink w:anchor="_Toc468477406" w:history="1">
+          <w:hyperlink w:anchor="_Toc468480554" w:history="1">
             <w:r>
               <w:rPr>
                 <w:rStyle w:val="Hyperlink"/>
@@ -3862,7 +3863,7 @@
                 <w:noProof/>
                 <w:webHidden/>
               </w:rPr>
-              <w:instrText xml:space="preserve"> PAGEREF _Toc468477406 \h </w:instrText>
+              <w:instrText xml:space="preserve"> PAGEREF _Toc468480554 \h </w:instrText>
             </w:r>
             <w:r>
               <w:rPr>
@@ -3882,7 +3883,7 @@
                 <w:noProof/>
                 <w:webHidden/>
               </w:rPr>
-              <w:t>17</w:t>
+              <w:t>22</w:t>
             </w:r>
             <w:r>
               <w:rPr>
@@ -3908,7 +3909,7 @@
               <w:lang w:val="en-PH" w:eastAsia="en-PH"/>
             </w:rPr>
           </w:pPr>
-          <w:hyperlink w:anchor="_Toc468477407" w:history="1">
+          <w:hyperlink w:anchor="_Toc468480555" w:history="1">
             <w:r>
               <w:rPr>
                 <w:rStyle w:val="Hyperlink"/>
@@ -3956,7 +3957,7 @@
                 <w:noProof/>
                 <w:webHidden/>
               </w:rPr>
-              <w:instrText xml:space="preserve"> PAGEREF _Toc468477407 \h </w:instrText>
+              <w:instrText xml:space="preserve"> PAGEREF _Toc468480555 \h </w:instrText>
             </w:r>
             <w:r>
               <w:rPr>
@@ -3976,7 +3977,7 @@
                 <w:noProof/>
                 <w:webHidden/>
               </w:rPr>
-              <w:t>17</w:t>
+              <w:t>22</w:t>
             </w:r>
             <w:r>
               <w:rPr>
@@ -4002,7 +4003,7 @@
               <w:lang w:val="en-PH" w:eastAsia="en-PH"/>
             </w:rPr>
           </w:pPr>
-          <w:hyperlink w:anchor="_Toc468477408" w:history="1">
+          <w:hyperlink w:anchor="_Toc468480556" w:history="1">
             <w:r>
               <w:rPr>
                 <w:rStyle w:val="Hyperlink"/>
@@ -4050,7 +4051,7 @@
                 <w:noProof/>
                 <w:webHidden/>
               </w:rPr>
-              <w:instrText xml:space="preserve"> PAGEREF _Toc468477408 \h </w:instrText>
+              <w:instrText xml:space="preserve"> PAGEREF _Toc468480556 \h </w:instrText>
             </w:r>
             <w:r>
               <w:rPr>
@@ -4070,7 +4071,7 @@
                 <w:noProof/>
                 <w:webHidden/>
               </w:rPr>
-              <w:t>17</w:t>
+              <w:t>23</w:t>
             </w:r>
             <w:r>
               <w:rPr>
@@ -4096,7 +4097,7 @@
               <w:lang w:val="en-PH" w:eastAsia="en-PH"/>
             </w:rPr>
           </w:pPr>
-          <w:hyperlink w:anchor="_Toc468477409" w:history="1">
+          <w:hyperlink w:anchor="_Toc468480557" w:history="1">
             <w:r>
               <w:rPr>
                 <w:rStyle w:val="Hyperlink"/>
@@ -4144,7 +4145,7 @@
                 <w:noProof/>
                 <w:webHidden/>
               </w:rPr>
-              <w:instrText xml:space="preserve"> PAGEREF _Toc468477409 \h </w:instrText>
+              <w:instrText xml:space="preserve"> PAGEREF _Toc468480557 \h </w:instrText>
             </w:r>
             <w:r>
               <w:rPr>
@@ -4164,7 +4165,72 @@
                 <w:noProof/>
                 <w:webHidden/>
               </w:rPr>
-              <w:t>17</w:t>
+              <w:t>26</w:t>
+            </w:r>
+            <w:r>
+              <w:rPr>
+                <w:noProof/>
+                <w:webHidden/>
+              </w:rPr>
+              <w:fldChar w:fldCharType="end"/>
+            </w:r>
+          </w:hyperlink>
+        </w:p>
+        <w:p>
+          <w:pPr>
+            <w:pStyle w:val="TOC2"/>
+            <w:tabs>
+              <w:tab w:val="right" w:leader="dot" w:pos="9350"/>
+            </w:tabs>
+            <w:rPr>
+              <w:rFonts w:asciiTheme="minorHAnsi" w:eastAsiaTheme="minorEastAsia" w:hAnsiTheme="minorHAnsi" w:cstheme="minorBidi"/>
+              <w:noProof/>
+              <w:sz w:val="22"/>
+              <w:szCs w:val="22"/>
+              <w:lang w:val="en-PH" w:eastAsia="en-PH"/>
+            </w:rPr>
+          </w:pPr>
+          <w:hyperlink w:anchor="_Toc468480558" w:history="1">
+            <w:r>
+              <w:rPr>
+                <w:noProof/>
+                <w:webHidden/>
+              </w:rPr>
+              <w:tab/>
+            </w:r>
+            <w:r>
+              <w:rPr>
+                <w:noProof/>
+                <w:webHidden/>
+              </w:rPr>
+              <w:fldChar w:fldCharType="begin"/>
+            </w:r>
+            <w:r>
+              <w:rPr>
+                <w:noProof/>
+                <w:webHidden/>
+              </w:rPr>
+              <w:instrText xml:space="preserve"> PAGEREF _Toc468480558 \h </w:instrText>
+            </w:r>
+            <w:r>
+              <w:rPr>
+                <w:noProof/>
+                <w:webHidden/>
+              </w:rPr>
+            </w:r>
+            <w:r>
+              <w:rPr>
+                <w:noProof/>
+                <w:webHidden/>
+              </w:rPr>
+              <w:fldChar w:fldCharType="separate"/>
+            </w:r>
+            <w:r>
+              <w:rPr>
+                <w:noProof/>
+                <w:webHidden/>
+              </w:rPr>
+              <w:t>26</w:t>
             </w:r>
             <w:r>
               <w:rPr>
@@ -4190,7 +4256,7 @@
               <w:lang w:val="en-PH" w:eastAsia="en-PH"/>
             </w:rPr>
           </w:pPr>
-          <w:hyperlink w:anchor="_Toc468477410" w:history="1">
+          <w:hyperlink w:anchor="_Toc468480559" w:history="1">
             <w:r>
               <w:rPr>
                 <w:rStyle w:val="Hyperlink"/>
@@ -4217,7 +4283,7 @@
                 <w:b/>
                 <w:noProof/>
               </w:rPr>
-              <w:t>Activity Diagram – Admin</w:t>
+              <w:t xml:space="preserve"> Object Diagram</w:t>
             </w:r>
             <w:r>
               <w:rPr>
@@ -4238,7 +4304,7 @@
                 <w:noProof/>
                 <w:webHidden/>
               </w:rPr>
-              <w:instrText xml:space="preserve"> PAGEREF _Toc468477410 \h </w:instrText>
+              <w:instrText xml:space="preserve"> PAGEREF _Toc468480559 \h </w:instrText>
             </w:r>
             <w:r>
               <w:rPr>
@@ -4258,7 +4324,7 @@
                 <w:noProof/>
                 <w:webHidden/>
               </w:rPr>
-              <w:t>17</w:t>
+              <w:t>28</w:t>
             </w:r>
             <w:r>
               <w:rPr>
@@ -4284,7 +4350,7 @@
               <w:lang w:val="en-PH" w:eastAsia="en-PH"/>
             </w:rPr>
           </w:pPr>
-          <w:hyperlink w:anchor="_Toc468477411" w:history="1">
+          <w:hyperlink w:anchor="_Toc468480560" w:history="1">
             <w:r>
               <w:rPr>
                 <w:rStyle w:val="Hyperlink"/>
@@ -4311,7 +4377,7 @@
                 <w:b/>
                 <w:noProof/>
               </w:rPr>
-              <w:t>Object Diagram</w:t>
+              <w:t>Class Diagram</w:t>
             </w:r>
             <w:r>
               <w:rPr>
@@ -4332,7 +4398,7 @@
                 <w:noProof/>
                 <w:webHidden/>
               </w:rPr>
-              <w:instrText xml:space="preserve"> PAGEREF _Toc468477411 \h </w:instrText>
+              <w:instrText xml:space="preserve"> PAGEREF _Toc468480560 \h </w:instrText>
             </w:r>
             <w:r>
               <w:rPr>
@@ -4352,7 +4418,7 @@
                 <w:noProof/>
                 <w:webHidden/>
               </w:rPr>
-              <w:t>17</w:t>
+              <w:t>29</w:t>
             </w:r>
             <w:r>
               <w:rPr>
@@ -4378,7 +4444,7 @@
               <w:lang w:val="en-PH" w:eastAsia="en-PH"/>
             </w:rPr>
           </w:pPr>
-          <w:hyperlink w:anchor="_Toc468477412" w:history="1">
+          <w:hyperlink w:anchor="_Toc468480561" w:history="1">
             <w:r>
               <w:rPr>
                 <w:rStyle w:val="Hyperlink"/>
@@ -4405,7 +4471,7 @@
                 <w:b/>
                 <w:noProof/>
               </w:rPr>
-              <w:t>Class Diagram</w:t>
+              <w:t>Communication Diagram</w:t>
             </w:r>
             <w:r>
               <w:rPr>
@@ -4426,7 +4492,7 @@
                 <w:noProof/>
                 <w:webHidden/>
               </w:rPr>
-              <w:instrText xml:space="preserve"> PAGEREF _Toc468477412 \h </w:instrText>
+              <w:instrText xml:space="preserve"> PAGEREF _Toc468480561 \h </w:instrText>
             </w:r>
             <w:r>
               <w:rPr>
@@ -4446,7 +4512,7 @@
                 <w:noProof/>
                 <w:webHidden/>
               </w:rPr>
-              <w:t>17</w:t>
+              <w:t>30</w:t>
             </w:r>
             <w:r>
               <w:rPr>
@@ -4472,7 +4538,7 @@
               <w:lang w:val="en-PH" w:eastAsia="en-PH"/>
             </w:rPr>
           </w:pPr>
-          <w:hyperlink w:anchor="_Toc468477413" w:history="1">
+          <w:hyperlink w:anchor="_Toc468480562" w:history="1">
             <w:r>
               <w:rPr>
                 <w:rStyle w:val="Hyperlink"/>
@@ -4499,7 +4565,7 @@
                 <w:b/>
                 <w:noProof/>
               </w:rPr>
-              <w:t>Communication Diagram</w:t>
+              <w:t>State Machine Diagram – Student</w:t>
             </w:r>
             <w:r>
               <w:rPr>
@@ -4520,7 +4586,7 @@
                 <w:noProof/>
                 <w:webHidden/>
               </w:rPr>
-              <w:instrText xml:space="preserve"> PAGEREF _Toc468477413 \h </w:instrText>
+              <w:instrText xml:space="preserve"> PAGEREF _Toc468480562 \h </w:instrText>
             </w:r>
             <w:r>
               <w:rPr>
@@ -4540,7 +4606,7 @@
                 <w:noProof/>
                 <w:webHidden/>
               </w:rPr>
-              <w:t>17</w:t>
+              <w:t>31</w:t>
             </w:r>
             <w:r>
               <w:rPr>
@@ -4566,7 +4632,7 @@
               <w:lang w:val="en-PH" w:eastAsia="en-PH"/>
             </w:rPr>
           </w:pPr>
-          <w:hyperlink w:anchor="_Toc468477414" w:history="1">
+          <w:hyperlink w:anchor="_Toc468480563" w:history="1">
             <w:r>
               <w:rPr>
                 <w:rStyle w:val="Hyperlink"/>
@@ -4593,7 +4659,7 @@
                 <w:b/>
                 <w:noProof/>
               </w:rPr>
-              <w:t>State Machine Diagram – Student</w:t>
+              <w:t>State Machine Diagram – Employee</w:t>
             </w:r>
             <w:r>
               <w:rPr>
@@ -4614,7 +4680,7 @@
                 <w:noProof/>
                 <w:webHidden/>
               </w:rPr>
-              <w:instrText xml:space="preserve"> PAGEREF _Toc468477414 \h </w:instrText>
+              <w:instrText xml:space="preserve"> PAGEREF _Toc468480563 \h </w:instrText>
             </w:r>
             <w:r>
               <w:rPr>
@@ -4634,7 +4700,7 @@
                 <w:noProof/>
                 <w:webHidden/>
               </w:rPr>
-              <w:t>17</w:t>
+              <w:t>31</w:t>
             </w:r>
             <w:r>
               <w:rPr>
@@ -4660,7 +4726,7 @@
               <w:lang w:val="en-PH" w:eastAsia="en-PH"/>
             </w:rPr>
           </w:pPr>
-          <w:hyperlink w:anchor="_Toc468477415" w:history="1">
+          <w:hyperlink w:anchor="_Toc468480564" w:history="1">
             <w:r>
               <w:rPr>
                 <w:rStyle w:val="Hyperlink"/>
@@ -4687,7 +4753,7 @@
                 <w:b/>
                 <w:noProof/>
               </w:rPr>
-              <w:t>State Machine Diagram – Employee</w:t>
+              <w:t>Timing Diagram – Student</w:t>
             </w:r>
             <w:r>
               <w:rPr>
@@ -4708,7 +4774,7 @@
                 <w:noProof/>
                 <w:webHidden/>
               </w:rPr>
-              <w:instrText xml:space="preserve"> PAGEREF _Toc468477415 \h </w:instrText>
+              <w:instrText xml:space="preserve"> PAGEREF _Toc468480564 \h </w:instrText>
             </w:r>
             <w:r>
               <w:rPr>
@@ -4728,7 +4794,7 @@
                 <w:noProof/>
                 <w:webHidden/>
               </w:rPr>
-              <w:t>17</w:t>
+              <w:t>31</w:t>
             </w:r>
             <w:r>
               <w:rPr>
@@ -4754,7 +4820,7 @@
               <w:lang w:val="en-PH" w:eastAsia="en-PH"/>
             </w:rPr>
           </w:pPr>
-          <w:hyperlink w:anchor="_Toc468477416" w:history="1">
+          <w:hyperlink w:anchor="_Toc468480565" w:history="1">
             <w:r>
               <w:rPr>
                 <w:rStyle w:val="Hyperlink"/>
@@ -4781,7 +4847,7 @@
                 <w:b/>
                 <w:noProof/>
               </w:rPr>
-              <w:t>Timing Diagram – Student</w:t>
+              <w:t>Timing Diagram – Instructor</w:t>
             </w:r>
             <w:r>
               <w:rPr>
@@ -4802,7 +4868,7 @@
                 <w:noProof/>
                 <w:webHidden/>
               </w:rPr>
-              <w:instrText xml:space="preserve"> PAGEREF _Toc468477416 \h </w:instrText>
+              <w:instrText xml:space="preserve"> PAGEREF _Toc468480565 \h </w:instrText>
             </w:r>
             <w:r>
               <w:rPr>
@@ -4822,7 +4888,7 @@
                 <w:noProof/>
                 <w:webHidden/>
               </w:rPr>
-              <w:t>17</w:t>
+              <w:t>31</w:t>
             </w:r>
             <w:r>
               <w:rPr>
@@ -4848,7 +4914,7 @@
               <w:lang w:val="en-PH" w:eastAsia="en-PH"/>
             </w:rPr>
           </w:pPr>
-          <w:hyperlink w:anchor="_Toc468477417" w:history="1">
+          <w:hyperlink w:anchor="_Toc468480566" w:history="1">
             <w:r>
               <w:rPr>
                 <w:rStyle w:val="Hyperlink"/>
@@ -4875,7 +4941,7 @@
                 <w:b/>
                 <w:noProof/>
               </w:rPr>
-              <w:t>Timing Diagram – Instructor</w:t>
+              <w:t>Timing Diagram – Admin</w:t>
             </w:r>
             <w:r>
               <w:rPr>
@@ -4896,7 +4962,7 @@
                 <w:noProof/>
                 <w:webHidden/>
               </w:rPr>
-              <w:instrText xml:space="preserve"> PAGEREF _Toc468477417 \h </w:instrText>
+              <w:instrText xml:space="preserve"> PAGEREF _Toc468480566 \h </w:instrText>
             </w:r>
             <w:r>
               <w:rPr>
@@ -4916,7 +4982,7 @@
                 <w:noProof/>
                 <w:webHidden/>
               </w:rPr>
-              <w:t>17</w:t>
+              <w:t>31</w:t>
             </w:r>
             <w:r>
               <w:rPr>
@@ -4942,7 +5008,7 @@
               <w:lang w:val="en-PH" w:eastAsia="en-PH"/>
             </w:rPr>
           </w:pPr>
-          <w:hyperlink w:anchor="_Toc468477418" w:history="1">
+          <w:hyperlink w:anchor="_Toc468480567" w:history="1">
             <w:r>
               <w:rPr>
                 <w:rStyle w:val="Hyperlink"/>
@@ -4969,7 +5035,7 @@
                 <w:b/>
                 <w:noProof/>
               </w:rPr>
-              <w:t>Timing Diagram – Admin</w:t>
+              <w:t>Component Diagram</w:t>
             </w:r>
             <w:r>
               <w:rPr>
@@ -4990,7 +5056,7 @@
                 <w:noProof/>
                 <w:webHidden/>
               </w:rPr>
-              <w:instrText xml:space="preserve"> PAGEREF _Toc468477418 \h </w:instrText>
+              <w:instrText xml:space="preserve"> PAGEREF _Toc468480567 \h </w:instrText>
             </w:r>
             <w:r>
               <w:rPr>
@@ -5010,7 +5076,7 @@
                 <w:noProof/>
                 <w:webHidden/>
               </w:rPr>
-              <w:t>17</w:t>
+              <w:t>31</w:t>
             </w:r>
             <w:r>
               <w:rPr>
@@ -5036,7 +5102,7 @@
               <w:lang w:val="en-PH" w:eastAsia="en-PH"/>
             </w:rPr>
           </w:pPr>
-          <w:hyperlink w:anchor="_Toc468477419" w:history="1">
+          <w:hyperlink w:anchor="_Toc468480568" w:history="1">
             <w:r>
               <w:rPr>
                 <w:rStyle w:val="Hyperlink"/>
@@ -5063,7 +5129,7 @@
                 <w:b/>
                 <w:noProof/>
               </w:rPr>
-              <w:t>Component Diagram</w:t>
+              <w:t>Package Diagram</w:t>
             </w:r>
             <w:r>
               <w:rPr>
@@ -5084,7 +5150,7 @@
                 <w:noProof/>
                 <w:webHidden/>
               </w:rPr>
-              <w:instrText xml:space="preserve"> PAGEREF _Toc468477419 \h </w:instrText>
+              <w:instrText xml:space="preserve"> PAGEREF _Toc468480568 \h </w:instrText>
             </w:r>
             <w:r>
               <w:rPr>
@@ -5104,7 +5170,7 @@
                 <w:noProof/>
                 <w:webHidden/>
               </w:rPr>
-              <w:t>17</w:t>
+              <w:t>31</w:t>
             </w:r>
             <w:r>
               <w:rPr>
@@ -5130,7 +5196,7 @@
               <w:lang w:val="en-PH" w:eastAsia="en-PH"/>
             </w:rPr>
           </w:pPr>
-          <w:hyperlink w:anchor="_Toc468477420" w:history="1">
+          <w:hyperlink w:anchor="_Toc468480569" w:history="1">
             <w:r>
               <w:rPr>
                 <w:rStyle w:val="Hyperlink"/>
@@ -5157,7 +5223,7 @@
                 <w:b/>
                 <w:noProof/>
               </w:rPr>
-              <w:t>Package Diagram</w:t>
+              <w:t>Deployment Diagram</w:t>
             </w:r>
             <w:r>
               <w:rPr>
@@ -5178,7 +5244,7 @@
                 <w:noProof/>
                 <w:webHidden/>
               </w:rPr>
-              <w:instrText xml:space="preserve"> PAGEREF _Toc468477420 \h </w:instrText>
+              <w:instrText xml:space="preserve"> PAGEREF _Toc468480569 \h </w:instrText>
             </w:r>
             <w:r>
               <w:rPr>
@@ -5198,7 +5264,7 @@
                 <w:noProof/>
                 <w:webHidden/>
               </w:rPr>
-              <w:t>17</w:t>
+              <w:t>31</w:t>
             </w:r>
             <w:r>
               <w:rPr>
@@ -5224,7 +5290,7 @@
               <w:lang w:val="en-PH" w:eastAsia="en-PH"/>
             </w:rPr>
           </w:pPr>
-          <w:hyperlink w:anchor="_Toc468477421" w:history="1">
+          <w:hyperlink w:anchor="_Toc468480570" w:history="1">
             <w:r>
               <w:rPr>
                 <w:rStyle w:val="Hyperlink"/>
@@ -5251,7 +5317,7 @@
                 <w:b/>
                 <w:noProof/>
               </w:rPr>
-              <w:t>Deployment Diagram</w:t>
+              <w:t>Sequence Diagram</w:t>
             </w:r>
             <w:r>
               <w:rPr>
@@ -5272,7 +5338,7 @@
                 <w:noProof/>
                 <w:webHidden/>
               </w:rPr>
-              <w:instrText xml:space="preserve"> PAGEREF _Toc468477421 \h </w:instrText>
+              <w:instrText xml:space="preserve"> PAGEREF _Toc468480570 \h </w:instrText>
             </w:r>
             <w:r>
               <w:rPr>
@@ -5292,7 +5358,7 @@
                 <w:noProof/>
                 <w:webHidden/>
               </w:rPr>
-              <w:t>17</w:t>
+              <w:t>31</w:t>
             </w:r>
             <w:r>
               <w:rPr>
@@ -5318,7 +5384,7 @@
               <w:lang w:val="en-PH" w:eastAsia="en-PH"/>
             </w:rPr>
           </w:pPr>
-          <w:hyperlink w:anchor="_Toc468477422" w:history="1">
+          <w:hyperlink w:anchor="_Toc468480571" w:history="1">
             <w:r>
               <w:rPr>
                 <w:rStyle w:val="Hyperlink"/>
@@ -5345,7 +5411,7 @@
                 <w:b/>
                 <w:noProof/>
               </w:rPr>
-              <w:t>Sequence Diagram</w:t>
+              <w:t>Composite Diagram</w:t>
             </w:r>
             <w:r>
               <w:rPr>
@@ -5366,7 +5432,7 @@
                 <w:noProof/>
                 <w:webHidden/>
               </w:rPr>
-              <w:instrText xml:space="preserve"> PAGEREF _Toc468477422 \h </w:instrText>
+              <w:instrText xml:space="preserve"> PAGEREF _Toc468480571 \h </w:instrText>
             </w:r>
             <w:r>
               <w:rPr>
@@ -5386,7 +5452,7 @@
                 <w:noProof/>
                 <w:webHidden/>
               </w:rPr>
-              <w:t>17</w:t>
+              <w:t>31</w:t>
             </w:r>
             <w:r>
               <w:rPr>
@@ -5412,7 +5478,7 @@
               <w:lang w:val="en-PH" w:eastAsia="en-PH"/>
             </w:rPr>
           </w:pPr>
-          <w:hyperlink w:anchor="_Toc468477423" w:history="1">
+          <w:hyperlink w:anchor="_Toc468480572" w:history="1">
             <w:r>
               <w:rPr>
                 <w:rStyle w:val="Hyperlink"/>
@@ -5439,7 +5505,7 @@
                 <w:b/>
                 <w:noProof/>
               </w:rPr>
-              <w:t>Composite Diagram</w:t>
+              <w:t>Interaction Diagram</w:t>
             </w:r>
             <w:r>
               <w:rPr>
@@ -5460,7 +5526,7 @@
                 <w:noProof/>
                 <w:webHidden/>
               </w:rPr>
-              <w:instrText xml:space="preserve"> PAGEREF _Toc468477423 \h </w:instrText>
+              <w:instrText xml:space="preserve"> PAGEREF _Toc468480572 \h </w:instrText>
             </w:r>
             <w:r>
               <w:rPr>
@@ -5480,7 +5546,7 @@
                 <w:noProof/>
                 <w:webHidden/>
               </w:rPr>
-              <w:t>17</w:t>
+              <w:t>31</w:t>
             </w:r>
             <w:r>
               <w:rPr>
@@ -5506,7 +5572,7 @@
               <w:lang w:val="en-PH" w:eastAsia="en-PH"/>
             </w:rPr>
           </w:pPr>
-          <w:hyperlink w:anchor="_Toc468477424" w:history="1">
+          <w:hyperlink w:anchor="_Toc468480573" w:history="1">
             <w:r>
               <w:rPr>
                 <w:rStyle w:val="Hyperlink"/>
@@ -5533,7 +5599,7 @@
                 <w:b/>
                 <w:noProof/>
               </w:rPr>
-              <w:t>Interaction Diagram</w:t>
+              <w:t>Context Flow Diagram</w:t>
             </w:r>
             <w:r>
               <w:rPr>
@@ -5554,7 +5620,7 @@
                 <w:noProof/>
                 <w:webHidden/>
               </w:rPr>
-              <w:instrText xml:space="preserve"> PAGEREF _Toc468477424 \h </w:instrText>
+              <w:instrText xml:space="preserve"> PAGEREF _Toc468480573 \h </w:instrText>
             </w:r>
             <w:r>
               <w:rPr>
@@ -5574,7 +5640,7 @@
                 <w:noProof/>
                 <w:webHidden/>
               </w:rPr>
-              <w:t>17</w:t>
+              <w:t>31</w:t>
             </w:r>
             <w:r>
               <w:rPr>
@@ -5600,7 +5666,7 @@
               <w:lang w:val="en-PH" w:eastAsia="en-PH"/>
             </w:rPr>
           </w:pPr>
-          <w:hyperlink w:anchor="_Toc468477425" w:history="1">
+          <w:hyperlink w:anchor="_Toc468480574" w:history="1">
             <w:r>
               <w:rPr>
                 <w:rStyle w:val="Hyperlink"/>
@@ -5627,7 +5693,7 @@
                 <w:b/>
                 <w:noProof/>
               </w:rPr>
-              <w:t>Context Flow Diagram</w:t>
+              <w:t>Data Flow Diagram – Level 0</w:t>
             </w:r>
             <w:r>
               <w:rPr>
@@ -5648,7 +5714,7 @@
                 <w:noProof/>
                 <w:webHidden/>
               </w:rPr>
-              <w:instrText xml:space="preserve"> PAGEREF _Toc468477425 \h </w:instrText>
+              <w:instrText xml:space="preserve"> PAGEREF _Toc468480574 \h </w:instrText>
             </w:r>
             <w:r>
               <w:rPr>
@@ -5668,7 +5734,7 @@
                 <w:noProof/>
                 <w:webHidden/>
               </w:rPr>
-              <w:t>17</w:t>
+              <w:t>31</w:t>
             </w:r>
             <w:r>
               <w:rPr>
@@ -5694,7 +5760,7 @@
               <w:lang w:val="en-PH" w:eastAsia="en-PH"/>
             </w:rPr>
           </w:pPr>
-          <w:hyperlink w:anchor="_Toc468477426" w:history="1">
+          <w:hyperlink w:anchor="_Toc468480575" w:history="1">
             <w:r>
               <w:rPr>
                 <w:rStyle w:val="Hyperlink"/>
@@ -5721,7 +5787,7 @@
                 <w:b/>
                 <w:noProof/>
               </w:rPr>
-              <w:t>Data Flow Diagram – Level 0</w:t>
+              <w:t>Data Flow Diagram – Level 1 – Create Requirement</w:t>
             </w:r>
             <w:r>
               <w:rPr>
@@ -5742,7 +5808,7 @@
                 <w:noProof/>
                 <w:webHidden/>
               </w:rPr>
-              <w:instrText xml:space="preserve"> PAGEREF _Toc468477426 \h </w:instrText>
+              <w:instrText xml:space="preserve"> PAGEREF _Toc468480575 \h </w:instrText>
             </w:r>
             <w:r>
               <w:rPr>
@@ -5762,7 +5828,7 @@
                 <w:noProof/>
                 <w:webHidden/>
               </w:rPr>
-              <w:t>17</w:t>
+              <w:t>31</w:t>
             </w:r>
             <w:r>
               <w:rPr>
@@ -5788,7 +5854,7 @@
               <w:lang w:val="en-PH" w:eastAsia="en-PH"/>
             </w:rPr>
           </w:pPr>
-          <w:hyperlink w:anchor="_Toc468477427" w:history="1">
+          <w:hyperlink w:anchor="_Toc468480576" w:history="1">
             <w:r>
               <w:rPr>
                 <w:rStyle w:val="Hyperlink"/>
@@ -5815,7 +5881,7 @@
                 <w:b/>
                 <w:noProof/>
               </w:rPr>
-              <w:t>Data Flow Diagram – Level 1 – Create Requirement</w:t>
+              <w:t>Data Flow Diagram – Level 1 – Update Student Grade</w:t>
             </w:r>
             <w:r>
               <w:rPr>
@@ -5836,7 +5902,7 @@
                 <w:noProof/>
                 <w:webHidden/>
               </w:rPr>
-              <w:instrText xml:space="preserve"> PAGEREF _Toc468477427 \h </w:instrText>
+              <w:instrText xml:space="preserve"> PAGEREF _Toc468480576 \h </w:instrText>
             </w:r>
             <w:r>
               <w:rPr>
@@ -5856,7 +5922,7 @@
                 <w:noProof/>
                 <w:webHidden/>
               </w:rPr>
-              <w:t>17</w:t>
+              <w:t>31</w:t>
             </w:r>
             <w:r>
               <w:rPr>
@@ -5882,7 +5948,7 @@
               <w:lang w:val="en-PH" w:eastAsia="en-PH"/>
             </w:rPr>
           </w:pPr>
-          <w:hyperlink w:anchor="_Toc468477428" w:history="1">
+          <w:hyperlink w:anchor="_Toc468480577" w:history="1">
             <w:r>
               <w:rPr>
                 <w:rStyle w:val="Hyperlink"/>
@@ -5909,7 +5975,7 @@
                 <w:b/>
                 <w:noProof/>
               </w:rPr>
-              <w:t>Data Flow Diagram – Level 1 – Update Student Grade</w:t>
+              <w:t>Data Flow Diagram – Level 1 – Update Student Profile</w:t>
             </w:r>
             <w:r>
               <w:rPr>
@@ -5930,7 +5996,7 @@
                 <w:noProof/>
                 <w:webHidden/>
               </w:rPr>
-              <w:instrText xml:space="preserve"> PAGEREF _Toc468477428 \h </w:instrText>
+              <w:instrText xml:space="preserve"> PAGEREF _Toc468480577 \h </w:instrText>
             </w:r>
             <w:r>
               <w:rPr>
@@ -5950,7 +6016,7 @@
                 <w:noProof/>
                 <w:webHidden/>
               </w:rPr>
-              <w:t>17</w:t>
+              <w:t>31</w:t>
             </w:r>
             <w:r>
               <w:rPr>
@@ -5976,7 +6042,7 @@
               <w:lang w:val="en-PH" w:eastAsia="en-PH"/>
             </w:rPr>
           </w:pPr>
-          <w:hyperlink w:anchor="_Toc468477429" w:history="1">
+          <w:hyperlink w:anchor="_Toc468480578" w:history="1">
             <w:r>
               <w:rPr>
                 <w:rStyle w:val="Hyperlink"/>
@@ -6003,7 +6069,7 @@
                 <w:b/>
                 <w:noProof/>
               </w:rPr>
-              <w:t>Data Flow Diagram – Level 1 – Update Student Profile</w:t>
+              <w:t>Entity Relationship Diagram</w:t>
             </w:r>
             <w:r>
               <w:rPr>
@@ -6024,7 +6090,7 @@
                 <w:noProof/>
                 <w:webHidden/>
               </w:rPr>
-              <w:instrText xml:space="preserve"> PAGEREF _Toc468477429 \h </w:instrText>
+              <w:instrText xml:space="preserve"> PAGEREF _Toc468480578 \h </w:instrText>
             </w:r>
             <w:r>
               <w:rPr>
@@ -6044,7 +6110,7 @@
                 <w:noProof/>
                 <w:webHidden/>
               </w:rPr>
-              <w:t>18</w:t>
+              <w:t>31</w:t>
             </w:r>
             <w:r>
               <w:rPr>
@@ -6070,7 +6136,7 @@
               <w:lang w:val="en-PH" w:eastAsia="en-PH"/>
             </w:rPr>
           </w:pPr>
-          <w:hyperlink w:anchor="_Toc468477430" w:history="1">
+          <w:hyperlink w:anchor="_Toc468480579" w:history="1">
             <w:r>
               <w:rPr>
                 <w:rStyle w:val="Hyperlink"/>
@@ -6097,7 +6163,7 @@
                 <w:b/>
                 <w:noProof/>
               </w:rPr>
-              <w:t>Entity Relationship Diagram</w:t>
+              <w:t>Data Dictionary</w:t>
             </w:r>
             <w:r>
               <w:rPr>
@@ -6118,7 +6184,7 @@
                 <w:noProof/>
                 <w:webHidden/>
               </w:rPr>
-              <w:instrText xml:space="preserve"> PAGEREF _Toc468477430 \h </w:instrText>
+              <w:instrText xml:space="preserve"> PAGEREF _Toc468480579 \h </w:instrText>
             </w:r>
             <w:r>
               <w:rPr>
@@ -6138,7 +6204,7 @@
                 <w:noProof/>
                 <w:webHidden/>
               </w:rPr>
-              <w:t>18</w:t>
+              <w:t>31</w:t>
             </w:r>
             <w:r>
               <w:rPr>
@@ -6164,7 +6230,7 @@
               <w:lang w:val="en-PH" w:eastAsia="en-PH"/>
             </w:rPr>
           </w:pPr>
-          <w:hyperlink w:anchor="_Toc468477431" w:history="1">
+          <w:hyperlink w:anchor="_Toc468480580" w:history="1">
             <w:r>
               <w:rPr>
                 <w:rStyle w:val="Hyperlink"/>
@@ -6191,7 +6257,7 @@
                 <w:b/>
                 <w:noProof/>
               </w:rPr>
-              <w:t>Data Dictionary</w:t>
+              <w:t>Gantt Chart</w:t>
             </w:r>
             <w:r>
               <w:rPr>
@@ -6212,7 +6278,7 @@
                 <w:noProof/>
                 <w:webHidden/>
               </w:rPr>
-              <w:instrText xml:space="preserve"> PAGEREF _Toc468477431 \h </w:instrText>
+              <w:instrText xml:space="preserve"> PAGEREF _Toc468480580 \h </w:instrText>
             </w:r>
             <w:r>
               <w:rPr>
@@ -6232,7 +6298,7 @@
                 <w:noProof/>
                 <w:webHidden/>
               </w:rPr>
-              <w:t>18</w:t>
+              <w:t>31</w:t>
             </w:r>
             <w:r>
               <w:rPr>
@@ -6258,7 +6324,7 @@
               <w:lang w:val="en-PH" w:eastAsia="en-PH"/>
             </w:rPr>
           </w:pPr>
-          <w:hyperlink w:anchor="_Toc468477432" w:history="1">
+          <w:hyperlink w:anchor="_Toc468480581" w:history="1">
             <w:r>
               <w:rPr>
                 <w:rStyle w:val="Hyperlink"/>
@@ -6285,7 +6351,7 @@
                 <w:b/>
                 <w:noProof/>
               </w:rPr>
-              <w:t>Gantt Chart</w:t>
+              <w:t>WBS</w:t>
             </w:r>
             <w:r>
               <w:rPr>
@@ -6306,7 +6372,7 @@
                 <w:noProof/>
                 <w:webHidden/>
               </w:rPr>
-              <w:instrText xml:space="preserve"> PAGEREF _Toc468477432 \h </w:instrText>
+              <w:instrText xml:space="preserve"> PAGEREF _Toc468480581 \h </w:instrText>
             </w:r>
             <w:r>
               <w:rPr>
@@ -6326,7 +6392,7 @@
                 <w:noProof/>
                 <w:webHidden/>
               </w:rPr>
-              <w:t>18</w:t>
+              <w:t>31</w:t>
             </w:r>
             <w:r>
               <w:rPr>
@@ -6352,7 +6418,7 @@
               <w:lang w:val="en-PH" w:eastAsia="en-PH"/>
             </w:rPr>
           </w:pPr>
-          <w:hyperlink w:anchor="_Toc468477433" w:history="1">
+          <w:hyperlink w:anchor="_Toc468480582" w:history="1">
             <w:r>
               <w:rPr>
                 <w:rStyle w:val="Hyperlink"/>
@@ -6379,7 +6445,7 @@
                 <w:b/>
                 <w:noProof/>
               </w:rPr>
-              <w:t>WBS</w:t>
+              <w:t>Activity List</w:t>
             </w:r>
             <w:r>
               <w:rPr>
@@ -6400,7 +6466,7 @@
                 <w:noProof/>
                 <w:webHidden/>
               </w:rPr>
-              <w:instrText xml:space="preserve"> PAGEREF _Toc468477433 \h </w:instrText>
+              <w:instrText xml:space="preserve"> PAGEREF _Toc468480582 \h </w:instrText>
             </w:r>
             <w:r>
               <w:rPr>
@@ -6420,7 +6486,7 @@
                 <w:noProof/>
                 <w:webHidden/>
               </w:rPr>
-              <w:t>18</w:t>
+              <w:t>31</w:t>
             </w:r>
             <w:r>
               <w:rPr>
@@ -6446,7 +6512,7 @@
               <w:lang w:val="en-PH" w:eastAsia="en-PH"/>
             </w:rPr>
           </w:pPr>
-          <w:hyperlink w:anchor="_Toc468477434" w:history="1">
+          <w:hyperlink w:anchor="_Toc468480583" w:history="1">
             <w:r>
               <w:rPr>
                 <w:rStyle w:val="Hyperlink"/>
@@ -6473,7 +6539,7 @@
                 <w:b/>
                 <w:noProof/>
               </w:rPr>
-              <w:t>Activity List</w:t>
+              <w:t>Project Vision and Scope</w:t>
             </w:r>
             <w:r>
               <w:rPr>
@@ -6494,7 +6560,7 @@
                 <w:noProof/>
                 <w:webHidden/>
               </w:rPr>
-              <w:instrText xml:space="preserve"> PAGEREF _Toc468477434 \h </w:instrText>
+              <w:instrText xml:space="preserve"> PAGEREF _Toc468480583 \h </w:instrText>
             </w:r>
             <w:r>
               <w:rPr>
@@ -6514,7 +6580,7 @@
                 <w:noProof/>
                 <w:webHidden/>
               </w:rPr>
-              <w:t>18</w:t>
+              <w:t>31</w:t>
             </w:r>
             <w:r>
               <w:rPr>
@@ -6540,7 +6606,7 @@
               <w:lang w:val="en-PH" w:eastAsia="en-PH"/>
             </w:rPr>
           </w:pPr>
-          <w:hyperlink w:anchor="_Toc468477435" w:history="1">
+          <w:hyperlink w:anchor="_Toc468480584" w:history="1">
             <w:r>
               <w:rPr>
                 <w:rStyle w:val="Hyperlink"/>
@@ -6567,7 +6633,7 @@
                 <w:b/>
                 <w:noProof/>
               </w:rPr>
-              <w:t>Project Vision and Scope</w:t>
+              <w:t>Statement of Work</w:t>
             </w:r>
             <w:r>
               <w:rPr>
@@ -6588,7 +6654,7 @@
                 <w:noProof/>
                 <w:webHidden/>
               </w:rPr>
-              <w:instrText xml:space="preserve"> PAGEREF _Toc468477435 \h </w:instrText>
+              <w:instrText xml:space="preserve"> PAGEREF _Toc468480584 \h </w:instrText>
             </w:r>
             <w:r>
               <w:rPr>
@@ -6608,7 +6674,7 @@
                 <w:noProof/>
                 <w:webHidden/>
               </w:rPr>
-              <w:t>18</w:t>
+              <w:t>31</w:t>
             </w:r>
             <w:r>
               <w:rPr>
@@ -6634,7 +6700,7 @@
               <w:lang w:val="en-PH" w:eastAsia="en-PH"/>
             </w:rPr>
           </w:pPr>
-          <w:hyperlink w:anchor="_Toc468477436" w:history="1">
+          <w:hyperlink w:anchor="_Toc468480585" w:history="1">
             <w:r>
               <w:rPr>
                 <w:rStyle w:val="Hyperlink"/>
@@ -6661,7 +6727,7 @@
                 <w:b/>
                 <w:noProof/>
               </w:rPr>
-              <w:t>Statement of Work</w:t>
+              <w:t>Software Requirement Specification</w:t>
             </w:r>
             <w:r>
               <w:rPr>
@@ -6682,7 +6748,7 @@
                 <w:noProof/>
                 <w:webHidden/>
               </w:rPr>
-              <w:instrText xml:space="preserve"> PAGEREF _Toc468477436 \h </w:instrText>
+              <w:instrText xml:space="preserve"> PAGEREF _Toc468480585 \h </w:instrText>
             </w:r>
             <w:r>
               <w:rPr>
@@ -6702,7 +6768,7 @@
                 <w:noProof/>
                 <w:webHidden/>
               </w:rPr>
-              <w:t>18</w:t>
+              <w:t>31</w:t>
             </w:r>
             <w:r>
               <w:rPr>
@@ -6728,7 +6794,7 @@
               <w:lang w:val="en-PH" w:eastAsia="en-PH"/>
             </w:rPr>
           </w:pPr>
-          <w:hyperlink w:anchor="_Toc468477437" w:history="1">
+          <w:hyperlink w:anchor="_Toc468480586" w:history="1">
             <w:r>
               <w:rPr>
                 <w:rStyle w:val="Hyperlink"/>
@@ -6755,7 +6821,7 @@
                 <w:b/>
                 <w:noProof/>
               </w:rPr>
-              <w:t>Software Requirement Specification</w:t>
+              <w:t>Change Management Plan</w:t>
             </w:r>
             <w:r>
               <w:rPr>
@@ -6776,7 +6842,7 @@
                 <w:noProof/>
                 <w:webHidden/>
               </w:rPr>
-              <w:instrText xml:space="preserve"> PAGEREF _Toc468477437 \h </w:instrText>
+              <w:instrText xml:space="preserve"> PAGEREF _Toc468480586 \h </w:instrText>
             </w:r>
             <w:r>
               <w:rPr>
@@ -6796,7 +6862,7 @@
                 <w:noProof/>
                 <w:webHidden/>
               </w:rPr>
-              <w:t>18</w:t>
+              <w:t>31</w:t>
             </w:r>
             <w:r>
               <w:rPr>
@@ -6822,7 +6888,7 @@
               <w:lang w:val="en-PH" w:eastAsia="en-PH"/>
             </w:rPr>
           </w:pPr>
-          <w:hyperlink w:anchor="_Toc468477438" w:history="1">
+          <w:hyperlink w:anchor="_Toc468480587" w:history="1">
             <w:r>
               <w:rPr>
                 <w:rStyle w:val="Hyperlink"/>
@@ -6849,7 +6915,7 @@
                 <w:b/>
                 <w:noProof/>
               </w:rPr>
-              <w:t>Change Management Plan</w:t>
+              <w:t>Quality Plan</w:t>
             </w:r>
             <w:r>
               <w:rPr>
@@ -6870,7 +6936,7 @@
                 <w:noProof/>
                 <w:webHidden/>
               </w:rPr>
-              <w:instrText xml:space="preserve"> PAGEREF _Toc468477438 \h </w:instrText>
+              <w:instrText xml:space="preserve"> PAGEREF _Toc468480587 \h </w:instrText>
             </w:r>
             <w:r>
               <w:rPr>
@@ -6890,101 +6956,7 @@
                 <w:noProof/>
                 <w:webHidden/>
               </w:rPr>
-              <w:t>18</w:t>
-            </w:r>
-            <w:r>
-              <w:rPr>
-                <w:noProof/>
-                <w:webHidden/>
-              </w:rPr>
-              <w:fldChar w:fldCharType="end"/>
-            </w:r>
-          </w:hyperlink>
-        </w:p>
-        <w:p>
-          <w:pPr>
-            <w:pStyle w:val="TOC2"/>
-            <w:tabs>
-              <w:tab w:val="left" w:pos="880"/>
-              <w:tab w:val="right" w:leader="dot" w:pos="9350"/>
-            </w:tabs>
-            <w:rPr>
-              <w:rFonts w:asciiTheme="minorHAnsi" w:eastAsiaTheme="minorEastAsia" w:hAnsiTheme="minorHAnsi" w:cstheme="minorBidi"/>
-              <w:noProof/>
-              <w:sz w:val="22"/>
-              <w:szCs w:val="22"/>
-              <w:lang w:val="en-PH" w:eastAsia="en-PH"/>
-            </w:rPr>
-          </w:pPr>
-          <w:hyperlink w:anchor="_Toc468477439" w:history="1">
-            <w:r>
-              <w:rPr>
-                <w:rStyle w:val="Hyperlink"/>
-                <w:rFonts w:cs="Arial"/>
-                <w:b/>
-                <w:noProof/>
-              </w:rPr>
-              <w:t>40.</w:t>
-            </w:r>
-            <w:r>
-              <w:rPr>
-                <w:rFonts w:asciiTheme="minorHAnsi" w:eastAsiaTheme="minorEastAsia" w:hAnsiTheme="minorHAnsi" w:cstheme="minorBidi"/>
-                <w:noProof/>
-                <w:sz w:val="22"/>
-                <w:szCs w:val="22"/>
-                <w:lang w:val="en-PH" w:eastAsia="en-PH"/>
-              </w:rPr>
-              <w:tab/>
-            </w:r>
-            <w:r>
-              <w:rPr>
-                <w:rStyle w:val="Hyperlink"/>
-                <w:rFonts w:cs="Arial"/>
-                <w:b/>
-                <w:noProof/>
-              </w:rPr>
-              <w:t>Quality Plan</w:t>
-            </w:r>
-            <w:r>
-              <w:rPr>
-                <w:noProof/>
-                <w:webHidden/>
-              </w:rPr>
-              <w:tab/>
-            </w:r>
-            <w:r>
-              <w:rPr>
-                <w:noProof/>
-                <w:webHidden/>
-              </w:rPr>
-              <w:fldChar w:fldCharType="begin"/>
-            </w:r>
-            <w:r>
-              <w:rPr>
-                <w:noProof/>
-                <w:webHidden/>
-              </w:rPr>
-              <w:instrText xml:space="preserve"> PAGEREF _Toc468477439 \h </w:instrText>
-            </w:r>
-            <w:r>
-              <w:rPr>
-                <w:noProof/>
-                <w:webHidden/>
-              </w:rPr>
-            </w:r>
-            <w:r>
-              <w:rPr>
-                <w:noProof/>
-                <w:webHidden/>
-              </w:rPr>
-              <w:fldChar w:fldCharType="separate"/>
-            </w:r>
-            <w:r>
-              <w:rPr>
-                <w:noProof/>
-                <w:webHidden/>
-              </w:rPr>
-              <w:t>18</w:t>
+              <w:t>31</w:t>
             </w:r>
             <w:r>
               <w:rPr>
@@ -7010,7 +6982,7 @@
               <w:lang w:val="en-PH" w:eastAsia="en-PH"/>
             </w:rPr>
           </w:pPr>
-          <w:hyperlink w:anchor="_Toc468477440" w:history="1">
+          <w:hyperlink w:anchor="_Toc468480588" w:history="1">
             <w:r>
               <w:rPr>
                 <w:rStyle w:val="Hyperlink"/>
@@ -7058,7 +7030,7 @@
                 <w:noProof/>
                 <w:webHidden/>
               </w:rPr>
-              <w:instrText xml:space="preserve"> PAGEREF _Toc468477440 \h </w:instrText>
+              <w:instrText xml:space="preserve"> PAGEREF _Toc468480588 \h </w:instrText>
             </w:r>
             <w:r>
               <w:rPr>
@@ -7078,7 +7050,7 @@
                 <w:noProof/>
                 <w:webHidden/>
               </w:rPr>
-              <w:t>19</w:t>
+              <w:t>32</w:t>
             </w:r>
             <w:r>
               <w:rPr>
@@ -7104,7 +7076,7 @@
               <w:lang w:val="en-PH" w:eastAsia="en-PH"/>
             </w:rPr>
           </w:pPr>
-          <w:hyperlink w:anchor="_Toc468477441" w:history="1">
+          <w:hyperlink w:anchor="_Toc468480589" w:history="1">
             <w:r>
               <w:rPr>
                 <w:rStyle w:val="Hyperlink"/>
@@ -7152,7 +7124,7 @@
                 <w:noProof/>
                 <w:webHidden/>
               </w:rPr>
-              <w:instrText xml:space="preserve"> PAGEREF _Toc468477441 \h </w:instrText>
+              <w:instrText xml:space="preserve"> PAGEREF _Toc468480589 \h </w:instrText>
             </w:r>
             <w:r>
               <w:rPr>
@@ -7172,7 +7144,7 @@
                 <w:noProof/>
                 <w:webHidden/>
               </w:rPr>
-              <w:t>19</w:t>
+              <w:t>32</w:t>
             </w:r>
             <w:r>
               <w:rPr>
@@ -7198,7 +7170,7 @@
               <w:lang w:val="en-PH" w:eastAsia="en-PH"/>
             </w:rPr>
           </w:pPr>
-          <w:hyperlink w:anchor="_Toc468477442" w:history="1">
+          <w:hyperlink w:anchor="_Toc468480590" w:history="1">
             <w:r>
               <w:rPr>
                 <w:rStyle w:val="Hyperlink"/>
@@ -7246,7 +7218,7 @@
                 <w:noProof/>
                 <w:webHidden/>
               </w:rPr>
-              <w:instrText xml:space="preserve"> PAGEREF _Toc468477442 \h </w:instrText>
+              <w:instrText xml:space="preserve"> PAGEREF _Toc468480590 \h </w:instrText>
             </w:r>
             <w:r>
               <w:rPr>
@@ -7266,7 +7238,7 @@
                 <w:noProof/>
                 <w:webHidden/>
               </w:rPr>
-              <w:t>19</w:t>
+              <w:t>32</w:t>
             </w:r>
             <w:r>
               <w:rPr>
@@ -7292,7 +7264,7 @@
               <w:lang w:val="en-PH" w:eastAsia="en-PH"/>
             </w:rPr>
           </w:pPr>
-          <w:hyperlink w:anchor="_Toc468477443" w:history="1">
+          <w:hyperlink w:anchor="_Toc468480591" w:history="1">
             <w:r>
               <w:rPr>
                 <w:rStyle w:val="Hyperlink"/>
@@ -7340,7 +7312,7 @@
                 <w:noProof/>
                 <w:webHidden/>
               </w:rPr>
-              <w:instrText xml:space="preserve"> PAGEREF _Toc468477443 \h </w:instrText>
+              <w:instrText xml:space="preserve"> PAGEREF _Toc468480591 \h </w:instrText>
             </w:r>
             <w:r>
               <w:rPr>
@@ -7360,7 +7332,7 @@
                 <w:noProof/>
                 <w:webHidden/>
               </w:rPr>
-              <w:t>19</w:t>
+              <w:t>32</w:t>
             </w:r>
             <w:r>
               <w:rPr>
@@ -7386,7 +7358,7 @@
               <w:lang w:val="en-PH" w:eastAsia="en-PH"/>
             </w:rPr>
           </w:pPr>
-          <w:hyperlink w:anchor="_Toc468477444" w:history="1">
+          <w:hyperlink w:anchor="_Toc468480592" w:history="1">
             <w:r>
               <w:rPr>
                 <w:rStyle w:val="Hyperlink"/>
@@ -7434,7 +7406,7 @@
                 <w:noProof/>
                 <w:webHidden/>
               </w:rPr>
-              <w:instrText xml:space="preserve"> PAGEREF _Toc468477444 \h </w:instrText>
+              <w:instrText xml:space="preserve"> PAGEREF _Toc468480592 \h </w:instrText>
             </w:r>
             <w:r>
               <w:rPr>
@@ -7454,7 +7426,7 @@
                 <w:noProof/>
                 <w:webHidden/>
               </w:rPr>
-              <w:t>19</w:t>
+              <w:t>32</w:t>
             </w:r>
             <w:r>
               <w:rPr>
@@ -7480,7 +7452,7 @@
               <w:lang w:val="en-PH" w:eastAsia="en-PH"/>
             </w:rPr>
           </w:pPr>
-          <w:hyperlink w:anchor="_Toc468477445" w:history="1">
+          <w:hyperlink w:anchor="_Toc468480593" w:history="1">
             <w:r>
               <w:rPr>
                 <w:rStyle w:val="Hyperlink"/>
@@ -7528,7 +7500,7 @@
                 <w:noProof/>
                 <w:webHidden/>
               </w:rPr>
-              <w:instrText xml:space="preserve"> PAGEREF _Toc468477445 \h </w:instrText>
+              <w:instrText xml:space="preserve"> PAGEREF _Toc468480593 \h </w:instrText>
             </w:r>
             <w:r>
               <w:rPr>
@@ -7548,7 +7520,7 @@
                 <w:noProof/>
                 <w:webHidden/>
               </w:rPr>
-              <w:t>19</w:t>
+              <w:t>32</w:t>
             </w:r>
             <w:r>
               <w:rPr>
@@ -7574,7 +7546,7 @@
               <w:lang w:val="en-PH" w:eastAsia="en-PH"/>
             </w:rPr>
           </w:pPr>
-          <w:hyperlink w:anchor="_Toc468477446" w:history="1">
+          <w:hyperlink w:anchor="_Toc468480594" w:history="1">
             <w:r>
               <w:rPr>
                 <w:rStyle w:val="Hyperlink"/>
@@ -7622,7 +7594,7 @@
                 <w:noProof/>
                 <w:webHidden/>
               </w:rPr>
-              <w:instrText xml:space="preserve"> PAGEREF _Toc468477446 \h </w:instrText>
+              <w:instrText xml:space="preserve"> PAGEREF _Toc468480594 \h </w:instrText>
             </w:r>
             <w:r>
               <w:rPr>
@@ -7642,7 +7614,7 @@
                 <w:noProof/>
                 <w:webHidden/>
               </w:rPr>
-              <w:t>19</w:t>
+              <w:t>32</w:t>
             </w:r>
             <w:r>
               <w:rPr>
@@ -7681,7 +7653,7 @@
       <w:pPr>
         <w:pStyle w:val="Heading1"/>
       </w:pPr>
-      <w:bookmarkStart w:id="2" w:name="_Toc468477370"/>
+      <w:bookmarkStart w:id="2" w:name="_Toc468480518"/>
       <w:r>
         <w:lastRenderedPageBreak/>
         <w:t>Executive Summary</w:t>
@@ -7728,7 +7700,7 @@
       <w:pPr>
         <w:pStyle w:val="Heading1"/>
       </w:pPr>
-      <w:bookmarkStart w:id="3" w:name="_Toc468477371"/>
+      <w:bookmarkStart w:id="3" w:name="_Toc468480519"/>
       <w:r>
         <w:t>List of Figures</w:t>
       </w:r>
@@ -7745,7 +7717,7 @@
           <w:numId w:val="1"/>
         </w:numPr>
       </w:pPr>
-      <w:bookmarkStart w:id="4" w:name="_Toc468477372"/>
+      <w:bookmarkStart w:id="4" w:name="_Toc468480520"/>
       <w:r>
         <w:t>Introduction</w:t>
       </w:r>
@@ -7773,7 +7745,7 @@
           <w:szCs w:val="28"/>
         </w:rPr>
       </w:pPr>
-      <w:bookmarkStart w:id="5" w:name="_Toc468477373"/>
+      <w:bookmarkStart w:id="5" w:name="_Toc468480521"/>
       <w:r>
         <w:rPr>
           <w:rFonts w:ascii="Arial" w:hAnsi="Arial" w:cs="Arial"/>
@@ -7801,7 +7773,7 @@
           <w:szCs w:val="28"/>
         </w:rPr>
       </w:pPr>
-      <w:bookmarkStart w:id="6" w:name="_Toc468477374"/>
+      <w:bookmarkStart w:id="6" w:name="_Toc468480522"/>
       <w:r>
         <w:rPr>
           <w:rFonts w:ascii="Arial" w:hAnsi="Arial" w:cs="Arial"/>
@@ -8327,7 +8299,7 @@
           <w:szCs w:val="28"/>
         </w:rPr>
       </w:pPr>
-      <w:bookmarkStart w:id="7" w:name="_Toc468477375"/>
+      <w:bookmarkStart w:id="7" w:name="_Toc468480523"/>
       <w:r>
         <w:rPr>
           <w:rFonts w:ascii="Arial" w:hAnsi="Arial" w:cs="Arial"/>
@@ -8653,7 +8625,7 @@
           <w:szCs w:val="28"/>
         </w:rPr>
       </w:pPr>
-      <w:bookmarkStart w:id="9" w:name="_Toc468477376"/>
+      <w:bookmarkStart w:id="9" w:name="_Toc468480524"/>
       <w:r>
         <w:rPr>
           <w:rFonts w:ascii="Arial" w:hAnsi="Arial" w:cs="Arial"/>
@@ -8861,7 +8833,7 @@
         </w:numPr>
         <w:spacing w:line="300" w:lineRule="atLeast"/>
       </w:pPr>
-      <w:bookmarkStart w:id="10" w:name="_Toc468477377"/>
+      <w:bookmarkStart w:id="10" w:name="_Toc468480525"/>
       <w:r>
         <w:t>Review of Related Literature/Systems</w:t>
       </w:r>
@@ -9235,7 +9207,7 @@
           <w:numId w:val="1"/>
         </w:numPr>
       </w:pPr>
-      <w:bookmarkStart w:id="11" w:name="_Toc468477378"/>
+      <w:bookmarkStart w:id="11" w:name="_Toc468480526"/>
       <w:r>
         <w:t>Technical Background</w:t>
       </w:r>
@@ -9306,7 +9278,7 @@
           <w:numId w:val="1"/>
         </w:numPr>
       </w:pPr>
-      <w:bookmarkStart w:id="12" w:name="_Toc468477379"/>
+      <w:bookmarkStart w:id="12" w:name="_Toc468480527"/>
       <w:r>
         <w:lastRenderedPageBreak/>
         <w:t>Methodology, Results and Discussion</w:t>
@@ -9360,7 +9332,7 @@
           <w:sz w:val="28"/>
         </w:rPr>
       </w:pPr>
-      <w:bookmarkStart w:id="13" w:name="_Toc468477380"/>
+      <w:bookmarkStart w:id="13" w:name="_Toc468480528"/>
       <w:r>
         <w:rPr>
           <w:rFonts w:ascii="Arial" w:hAnsi="Arial" w:cs="Arial"/>
@@ -9429,7 +9401,7 @@
           <w:sz w:val="28"/>
         </w:rPr>
       </w:pPr>
-      <w:bookmarkStart w:id="14" w:name="_Toc468477381"/>
+      <w:bookmarkStart w:id="14" w:name="_Toc468480529"/>
       <w:r>
         <w:rPr>
           <w:rFonts w:ascii="Arial" w:hAnsi="Arial" w:cs="Arial"/>
@@ -9739,7 +9711,7 @@
           <w:sz w:val="28"/>
         </w:rPr>
       </w:pPr>
-      <w:bookmarkStart w:id="15" w:name="_Toc468477382"/>
+      <w:bookmarkStart w:id="15" w:name="_Toc468480530"/>
       <w:r>
         <w:rPr>
           <w:rFonts w:ascii="Arial" w:hAnsi="Arial" w:cs="Arial"/>
@@ -9769,7 +9741,7 @@
           <w:szCs w:val="24"/>
         </w:rPr>
       </w:pPr>
-      <w:bookmarkStart w:id="16" w:name="_Toc468477383"/>
+      <w:bookmarkStart w:id="16" w:name="_Toc468480531"/>
       <w:r>
         <w:rPr>
           <w:rFonts w:ascii="Arial" w:hAnsi="Arial" w:cs="Arial"/>
@@ -9799,7 +9771,7 @@
           <w:szCs w:val="24"/>
         </w:rPr>
       </w:pPr>
-      <w:bookmarkStart w:id="17" w:name="_Toc468477384"/>
+      <w:bookmarkStart w:id="17" w:name="_Toc468480532"/>
       <w:r>
         <w:rPr>
           <w:rFonts w:ascii="Arial" w:hAnsi="Arial" w:cs="Arial"/>
@@ -9823,7 +9795,7 @@
           <w:lang w:val="en-PH" w:eastAsia="en-PH"/>
         </w:rPr>
         <w:drawing>
-          <wp:anchor distT="0" distB="0" distL="114300" distR="114300" simplePos="0" relativeHeight="251662336" behindDoc="0" locked="0" layoutInCell="1" allowOverlap="1" wp14:anchorId="1F6DAF22" wp14:editId="4DE47CCC">
+          <wp:anchor distT="0" distB="0" distL="114300" distR="114300" simplePos="0" relativeHeight="251662336" behindDoc="0" locked="0" layoutInCell="1" allowOverlap="1" wp14:anchorId="40682AA1" wp14:editId="77383CA0">
             <wp:simplePos x="0" y="0"/>
             <wp:positionH relativeFrom="margin">
               <wp:posOffset>685800</wp:posOffset>
@@ -9915,7 +9887,7 @@
           <w:szCs w:val="24"/>
         </w:rPr>
       </w:pPr>
-      <w:bookmarkStart w:id="18" w:name="_Toc468477385"/>
+      <w:bookmarkStart w:id="18" w:name="_Toc468480533"/>
       <w:r>
         <w:rPr>
           <w:rFonts w:ascii="Arial" w:hAnsi="Arial" w:cs="Arial"/>
@@ -9939,7 +9911,7 @@
           <w:lang w:val="en-PH" w:eastAsia="en-PH"/>
         </w:rPr>
         <w:drawing>
-          <wp:anchor distT="0" distB="0" distL="114300" distR="114300" simplePos="0" relativeHeight="251658240" behindDoc="0" locked="0" layoutInCell="1" allowOverlap="1" wp14:anchorId="519488F5" wp14:editId="4A56F998">
+          <wp:anchor distT="0" distB="0" distL="114300" distR="114300" simplePos="0" relativeHeight="251658240" behindDoc="0" locked="0" layoutInCell="1" allowOverlap="1" wp14:anchorId="437AB3AC" wp14:editId="554B968A">
             <wp:simplePos x="0" y="0"/>
             <wp:positionH relativeFrom="margin">
               <wp:align>right</wp:align>
@@ -10050,7 +10022,7 @@
           <w:szCs w:val="24"/>
         </w:rPr>
       </w:pPr>
-      <w:bookmarkStart w:id="19" w:name="_Toc468477386"/>
+      <w:bookmarkStart w:id="19" w:name="_Toc468480534"/>
       <w:r>
         <w:rPr>
           <w:rFonts w:ascii="Arial" w:hAnsi="Arial" w:cs="Arial"/>
@@ -10081,7 +10053,7 @@
           <w:szCs w:val="24"/>
         </w:rPr>
       </w:pPr>
-      <w:bookmarkStart w:id="20" w:name="_Toc468477387"/>
+      <w:bookmarkStart w:id="20" w:name="_Toc468480535"/>
       <w:r>
         <w:rPr>
           <w:rFonts w:ascii="Arial" w:hAnsi="Arial" w:cs="Arial"/>
@@ -10106,7 +10078,7 @@
           <w:lang w:val="en-PH" w:eastAsia="en-PH"/>
         </w:rPr>
         <w:drawing>
-          <wp:anchor distT="0" distB="0" distL="114300" distR="114300" simplePos="0" relativeHeight="251664384" behindDoc="0" locked="0" layoutInCell="1" allowOverlap="1" wp14:anchorId="05B206DA" wp14:editId="19BD8960">
+          <wp:anchor distT="0" distB="0" distL="114300" distR="114300" simplePos="0" relativeHeight="251664384" behindDoc="0" locked="0" layoutInCell="1" allowOverlap="1" wp14:anchorId="4FDB09CB" wp14:editId="21138C89">
             <wp:simplePos x="0" y="0"/>
             <wp:positionH relativeFrom="margin">
               <wp:posOffset>685800</wp:posOffset>
@@ -10231,7 +10203,7 @@
           <w:szCs w:val="24"/>
         </w:rPr>
       </w:pPr>
-      <w:bookmarkStart w:id="21" w:name="_Toc468477388"/>
+      <w:bookmarkStart w:id="21" w:name="_Toc468480536"/>
       <w:r>
         <w:rPr>
           <w:rFonts w:ascii="Arial" w:hAnsi="Arial" w:cs="Arial"/>
@@ -10259,7 +10231,7 @@
           <w:lang w:val="en-PH" w:eastAsia="en-PH"/>
         </w:rPr>
         <w:drawing>
-          <wp:anchor distT="0" distB="0" distL="114300" distR="114300" simplePos="0" relativeHeight="251666432" behindDoc="1" locked="0" layoutInCell="1" allowOverlap="1" wp14:anchorId="174BF9D9" wp14:editId="58BCC8BB">
+          <wp:anchor distT="0" distB="0" distL="114300" distR="114300" simplePos="0" relativeHeight="251666432" behindDoc="1" locked="0" layoutInCell="1" allowOverlap="1" wp14:anchorId="06032ACE" wp14:editId="428DDBCE">
             <wp:simplePos x="0" y="0"/>
             <wp:positionH relativeFrom="margin">
               <wp:align>right</wp:align>
@@ -10342,7 +10314,7 @@
           <w:szCs w:val="24"/>
         </w:rPr>
       </w:pPr>
-      <w:bookmarkStart w:id="22" w:name="_Toc468477389"/>
+      <w:bookmarkStart w:id="22" w:name="_Toc468480537"/>
       <w:proofErr w:type="spellStart"/>
       <w:r>
         <w:rPr>
@@ -10384,7 +10356,7 @@
           <w:lang w:val="en-PH" w:eastAsia="en-PH"/>
         </w:rPr>
         <w:drawing>
-          <wp:anchor distT="0" distB="0" distL="114300" distR="114300" simplePos="0" relativeHeight="251661312" behindDoc="0" locked="0" layoutInCell="1" allowOverlap="1" wp14:anchorId="5D6D9209" wp14:editId="4F8856E2">
+          <wp:anchor distT="0" distB="0" distL="114300" distR="114300" simplePos="0" relativeHeight="251661312" behindDoc="0" locked="0" layoutInCell="1" allowOverlap="1" wp14:anchorId="573645CD" wp14:editId="5820ACC0">
             <wp:simplePos x="0" y="0"/>
             <wp:positionH relativeFrom="margin">
               <wp:align>right</wp:align>
@@ -10481,7 +10453,7 @@
           <w:sz w:val="28"/>
         </w:rPr>
       </w:pPr>
-      <w:bookmarkStart w:id="23" w:name="_Toc468477390"/>
+      <w:bookmarkStart w:id="23" w:name="_Toc468480538"/>
       <w:r>
         <w:rPr>
           <w:rFonts w:ascii="Arial" w:hAnsi="Arial" w:cs="Arial"/>
@@ -10509,7 +10481,7 @@
           <w:szCs w:val="28"/>
         </w:rPr>
       </w:pPr>
-      <w:bookmarkStart w:id="24" w:name="_Toc468477391"/>
+      <w:bookmarkStart w:id="24" w:name="_Toc468480539"/>
       <w:r>
         <w:rPr>
           <w:rFonts w:ascii="Arial" w:hAnsi="Arial" w:cs="Arial"/>
@@ -10537,7 +10509,7 @@
           <w:sz w:val="28"/>
         </w:rPr>
       </w:pPr>
-      <w:bookmarkStart w:id="25" w:name="_Toc468477392"/>
+      <w:bookmarkStart w:id="25" w:name="_Toc468480540"/>
       <w:r>
         <w:rPr>
           <w:rFonts w:ascii="Arial" w:hAnsi="Arial" w:cs="Arial"/>
@@ -10564,7 +10536,7 @@
           <w:sz w:val="28"/>
         </w:rPr>
       </w:pPr>
-      <w:bookmarkStart w:id="26" w:name="_Toc468477393"/>
+      <w:bookmarkStart w:id="26" w:name="_Toc468480541"/>
       <w:r>
         <w:rPr>
           <w:rFonts w:ascii="Arial" w:hAnsi="Arial" w:cs="Arial"/>
@@ -10591,7 +10563,7 @@
           <w:sz w:val="28"/>
         </w:rPr>
       </w:pPr>
-      <w:bookmarkStart w:id="27" w:name="_Toc468477394"/>
+      <w:bookmarkStart w:id="27" w:name="_Toc468480542"/>
       <w:r>
         <w:rPr>
           <w:rFonts w:ascii="Arial" w:hAnsi="Arial" w:cs="Arial"/>
@@ -10624,7 +10596,7 @@
           <w:numId w:val="1"/>
         </w:numPr>
       </w:pPr>
-      <w:bookmarkStart w:id="28" w:name="_Toc468477395"/>
+      <w:bookmarkStart w:id="28" w:name="_Toc468480543"/>
       <w:r>
         <w:t xml:space="preserve">Conclusions and </w:t>
       </w:r>
@@ -10698,7 +10670,7 @@
           <w:numId w:val="1"/>
         </w:numPr>
       </w:pPr>
-      <w:bookmarkStart w:id="29" w:name="_Toc468477396"/>
+      <w:bookmarkStart w:id="29" w:name="_Toc468480544"/>
       <w:r>
         <w:lastRenderedPageBreak/>
         <w:t>Appendices</w:t>
@@ -10722,7 +10694,7 @@
           <w:szCs w:val="24"/>
         </w:rPr>
       </w:pPr>
-      <w:bookmarkStart w:id="30" w:name="_Toc468477397"/>
+      <w:bookmarkStart w:id="30" w:name="_Toc468480545"/>
       <w:r>
         <w:rPr>
           <w:rFonts w:ascii="Arial" w:hAnsi="Arial" w:cs="Arial"/>
@@ -10751,7 +10723,7 @@
           <w:szCs w:val="24"/>
         </w:rPr>
       </w:pPr>
-      <w:bookmarkStart w:id="31" w:name="_Toc468477398"/>
+      <w:bookmarkStart w:id="31" w:name="_Toc468480546"/>
       <w:r>
         <w:rPr>
           <w:rFonts w:ascii="Arial" w:hAnsi="Arial" w:cs="Arial"/>
@@ -10790,7 +10762,7 @@
           <w:szCs w:val="24"/>
         </w:rPr>
       </w:pPr>
-      <w:bookmarkStart w:id="32" w:name="_Toc468477399"/>
+      <w:bookmarkStart w:id="32" w:name="_Toc468480547"/>
       <w:r>
         <w:rPr>
           <w:rFonts w:ascii="Arial" w:hAnsi="Arial" w:cs="Arial"/>
@@ -10821,14 +10793,14 @@
           <w:szCs w:val="24"/>
         </w:rPr>
       </w:pPr>
-      <w:bookmarkStart w:id="33" w:name="_Toc468477400"/>
+      <w:bookmarkStart w:id="33" w:name="_Toc468480548"/>
       <w:r>
         <w:rPr>
           <w:noProof/>
           <w:lang w:val="en-PH" w:eastAsia="en-PH"/>
         </w:rPr>
         <w:drawing>
-          <wp:anchor distT="0" distB="0" distL="114300" distR="114300" simplePos="0" relativeHeight="251667456" behindDoc="0" locked="0" layoutInCell="1" allowOverlap="1" wp14:anchorId="3C7A005B" wp14:editId="2F6C7E3F">
+          <wp:anchor distT="0" distB="0" distL="114300" distR="114300" simplePos="0" relativeHeight="251667456" behindDoc="0" locked="0" layoutInCell="1" allowOverlap="1" wp14:anchorId="78903570" wp14:editId="4F5EF4E9">
             <wp:simplePos x="0" y="0"/>
             <wp:positionH relativeFrom="margin">
               <wp:posOffset>904875</wp:posOffset>
@@ -11090,7 +11062,7 @@
           <w:szCs w:val="24"/>
         </w:rPr>
       </w:pPr>
-      <w:bookmarkStart w:id="34" w:name="_Toc468477401"/>
+      <w:bookmarkStart w:id="34" w:name="_Toc468480549"/>
       <w:r>
         <w:rPr>
           <w:rFonts w:ascii="Arial" w:hAnsi="Arial" w:cs="Arial"/>
@@ -11110,7 +11082,7 @@
           <w:lang w:val="en-PH" w:eastAsia="en-PH"/>
         </w:rPr>
         <w:drawing>
-          <wp:anchor distT="0" distB="0" distL="114300" distR="114300" simplePos="0" relativeHeight="251668480" behindDoc="0" locked="0" layoutInCell="1" allowOverlap="1" wp14:anchorId="76C6013F" wp14:editId="252AD788">
+          <wp:anchor distT="0" distB="0" distL="114300" distR="114300" simplePos="0" relativeHeight="251668480" behindDoc="0" locked="0" layoutInCell="1" allowOverlap="1" wp14:anchorId="08E665CA" wp14:editId="09DBB361">
             <wp:simplePos x="0" y="0"/>
             <wp:positionH relativeFrom="margin">
               <wp:align>right</wp:align>
@@ -11190,7 +11162,7 @@
           <w:szCs w:val="24"/>
         </w:rPr>
       </w:pPr>
-      <w:bookmarkStart w:id="35" w:name="_Toc468477402"/>
+      <w:bookmarkStart w:id="35" w:name="_Toc468480550"/>
       <w:r>
         <w:rPr>
           <w:noProof/>
@@ -11198,7 +11170,7 @@
         </w:rPr>
         <w:lastRenderedPageBreak/>
         <w:drawing>
-          <wp:anchor distT="0" distB="0" distL="114300" distR="114300" simplePos="0" relativeHeight="251669504" behindDoc="0" locked="0" layoutInCell="1" allowOverlap="1" wp14:anchorId="5B4A5A46" wp14:editId="4E760FF0">
+          <wp:anchor distT="0" distB="0" distL="114300" distR="114300" simplePos="0" relativeHeight="251669504" behindDoc="0" locked="0" layoutInCell="1" allowOverlap="1" wp14:anchorId="4C7D3E2B" wp14:editId="7BC6DEB8">
             <wp:simplePos x="0" y="0"/>
             <wp:positionH relativeFrom="margin">
               <wp:align>right</wp:align>
@@ -11369,14 +11341,14 @@
           <w:szCs w:val="24"/>
         </w:rPr>
       </w:pPr>
-      <w:bookmarkStart w:id="36" w:name="_Toc468477403"/>
+      <w:bookmarkStart w:id="36" w:name="_Toc468480551"/>
       <w:r>
         <w:rPr>
           <w:noProof/>
           <w:lang w:val="en-PH" w:eastAsia="en-PH"/>
         </w:rPr>
         <w:drawing>
-          <wp:anchor distT="0" distB="0" distL="114300" distR="114300" simplePos="0" relativeHeight="251670528" behindDoc="0" locked="0" layoutInCell="1" allowOverlap="1" wp14:anchorId="6078F593" wp14:editId="1B71FDD1">
+          <wp:anchor distT="0" distB="0" distL="114300" distR="114300" simplePos="0" relativeHeight="251670528" behindDoc="0" locked="0" layoutInCell="1" allowOverlap="1" wp14:anchorId="175B36A7" wp14:editId="214C573F">
             <wp:simplePos x="0" y="0"/>
             <wp:positionH relativeFrom="margin">
               <wp:align>right</wp:align>
@@ -11666,7 +11638,7 @@
         </w:rPr>
         <w:lastRenderedPageBreak/>
         <w:drawing>
-          <wp:anchor distT="0" distB="0" distL="114300" distR="114300" simplePos="0" relativeHeight="251671552" behindDoc="0" locked="0" layoutInCell="1" allowOverlap="1" wp14:anchorId="1B1C29B3" wp14:editId="22787DB6">
+          <wp:anchor distT="0" distB="0" distL="114300" distR="114300" simplePos="0" relativeHeight="251671552" behindDoc="0" locked="0" layoutInCell="1" allowOverlap="1" wp14:anchorId="08BBD6AB" wp14:editId="29271C3D">
             <wp:simplePos x="0" y="0"/>
             <wp:positionH relativeFrom="margin">
               <wp:posOffset>914400</wp:posOffset>
@@ -11965,7 +11937,7 @@
           <w:lang w:val="en-PH" w:eastAsia="en-PH"/>
         </w:rPr>
         <w:drawing>
-          <wp:anchor distT="0" distB="0" distL="114300" distR="114300" simplePos="0" relativeHeight="251672576" behindDoc="0" locked="0" layoutInCell="1" allowOverlap="1" wp14:anchorId="378870B8" wp14:editId="085906E2">
+          <wp:anchor distT="0" distB="0" distL="114300" distR="114300" simplePos="0" relativeHeight="251672576" behindDoc="0" locked="0" layoutInCell="1" allowOverlap="1" wp14:anchorId="5C7319E3" wp14:editId="46B50F7A">
             <wp:simplePos x="0" y="0"/>
             <wp:positionH relativeFrom="margin">
               <wp:align>right</wp:align>
@@ -12063,7 +12035,7 @@
         </w:rPr>
         <w:lastRenderedPageBreak/>
         <w:drawing>
-          <wp:anchor distT="0" distB="0" distL="114300" distR="114300" simplePos="0" relativeHeight="251673600" behindDoc="0" locked="0" layoutInCell="1" allowOverlap="1">
+          <wp:anchor distT="0" distB="0" distL="114300" distR="114300" simplePos="0" relativeHeight="251673600" behindDoc="0" locked="0" layoutInCell="1" allowOverlap="1" wp14:anchorId="2B1F9862" wp14:editId="7625B201">
             <wp:simplePos x="0" y="0"/>
             <wp:positionH relativeFrom="margin">
               <wp:align>right</wp:align>
@@ -12160,7 +12132,7 @@
           <w:lang w:val="en-PH" w:eastAsia="en-PH"/>
         </w:rPr>
         <w:drawing>
-          <wp:anchor distT="0" distB="0" distL="114300" distR="114300" simplePos="0" relativeHeight="251674624" behindDoc="0" locked="0" layoutInCell="1" allowOverlap="1" wp14:anchorId="6957E20B" wp14:editId="6B87A90B">
+          <wp:anchor distT="0" distB="0" distL="114300" distR="114300" simplePos="0" relativeHeight="251674624" behindDoc="0" locked="0" layoutInCell="1" allowOverlap="1" wp14:anchorId="1F2AB85E" wp14:editId="44EFA61F">
             <wp:simplePos x="0" y="0"/>
             <wp:positionH relativeFrom="margin">
               <wp:posOffset>948906</wp:posOffset>
@@ -12247,7 +12219,7 @@
           <w:szCs w:val="24"/>
         </w:rPr>
       </w:pPr>
-      <w:bookmarkStart w:id="37" w:name="_Toc468477404"/>
+      <w:bookmarkStart w:id="37" w:name="_Toc468480552"/>
       <w:r>
         <w:rPr>
           <w:noProof/>
@@ -12255,7 +12227,7 @@
         </w:rPr>
         <w:lastRenderedPageBreak/>
         <w:drawing>
-          <wp:anchor distT="0" distB="0" distL="114300" distR="114300" simplePos="0" relativeHeight="251675648" behindDoc="0" locked="0" layoutInCell="1" allowOverlap="1" wp14:anchorId="3A72DB3E" wp14:editId="63519C5C">
+          <wp:anchor distT="0" distB="0" distL="114300" distR="114300" simplePos="0" relativeHeight="251675648" behindDoc="0" locked="0" layoutInCell="1" allowOverlap="1" wp14:anchorId="38C4C10A" wp14:editId="6F2E64F0">
             <wp:simplePos x="0" y="0"/>
             <wp:positionH relativeFrom="margin">
               <wp:align>right</wp:align>
@@ -12726,7 +12698,7 @@
           <w:szCs w:val="24"/>
         </w:rPr>
       </w:pPr>
-      <w:bookmarkStart w:id="38" w:name="_Toc468477405"/>
+      <w:bookmarkStart w:id="38" w:name="_Toc468480553"/>
       <w:r>
         <w:rPr>
           <w:rFonts w:ascii="Arial" w:hAnsi="Arial" w:cs="Arial"/>
@@ -12757,7 +12729,7 @@
           <w:lang w:val="en-PH" w:eastAsia="en-PH"/>
         </w:rPr>
         <w:drawing>
-          <wp:anchor distT="0" distB="0" distL="114300" distR="114300" simplePos="0" relativeHeight="251676672" behindDoc="0" locked="0" layoutInCell="1" allowOverlap="1" wp14:anchorId="3D797831" wp14:editId="7804CC8F">
+          <wp:anchor distT="0" distB="0" distL="114300" distR="114300" simplePos="0" relativeHeight="251676672" behindDoc="0" locked="0" layoutInCell="1" allowOverlap="1" wp14:anchorId="61E32FE4" wp14:editId="63B11C76">
             <wp:simplePos x="0" y="0"/>
             <wp:positionH relativeFrom="margin">
               <wp:posOffset>923027</wp:posOffset>
@@ -12843,7 +12815,7 @@
           <w:szCs w:val="24"/>
         </w:rPr>
       </w:pPr>
-      <w:bookmarkStart w:id="39" w:name="_Toc468477406"/>
+      <w:bookmarkStart w:id="39" w:name="_Toc468480554"/>
       <w:r>
         <w:rPr>
           <w:noProof/>
@@ -12851,7 +12823,7 @@
         </w:rPr>
         <w:lastRenderedPageBreak/>
         <w:drawing>
-          <wp:anchor distT="0" distB="0" distL="114300" distR="114300" simplePos="0" relativeHeight="251677696" behindDoc="0" locked="0" layoutInCell="1" allowOverlap="1" wp14:anchorId="6604325D" wp14:editId="4A0CFFC3">
+          <wp:anchor distT="0" distB="0" distL="114300" distR="114300" simplePos="0" relativeHeight="251677696" behindDoc="0" locked="0" layoutInCell="1" allowOverlap="1" wp14:anchorId="1C9DC485" wp14:editId="6B88DA23">
             <wp:simplePos x="0" y="0"/>
             <wp:positionH relativeFrom="margin">
               <wp:align>right</wp:align>
@@ -13075,14 +13047,14 @@
           <w:szCs w:val="24"/>
         </w:rPr>
       </w:pPr>
-      <w:bookmarkStart w:id="40" w:name="_Toc468477407"/>
+      <w:bookmarkStart w:id="40" w:name="_Toc468480555"/>
       <w:r>
         <w:rPr>
           <w:noProof/>
           <w:lang w:val="en-PH" w:eastAsia="en-PH"/>
         </w:rPr>
         <w:drawing>
-          <wp:anchor distT="0" distB="0" distL="114300" distR="114300" simplePos="0" relativeHeight="251678720" behindDoc="0" locked="0" layoutInCell="1" allowOverlap="1" wp14:anchorId="49EDBEA6" wp14:editId="40B7BDF9">
+          <wp:anchor distT="0" distB="0" distL="114300" distR="114300" simplePos="0" relativeHeight="251678720" behindDoc="0" locked="0" layoutInCell="1" allowOverlap="1" wp14:anchorId="7C2556EA" wp14:editId="3F8445EB">
             <wp:simplePos x="0" y="0"/>
             <wp:positionH relativeFrom="margin">
               <wp:align>right</wp:align>
@@ -13396,7 +13368,7 @@
           <w:szCs w:val="24"/>
         </w:rPr>
       </w:pPr>
-      <w:bookmarkStart w:id="41" w:name="_Toc468477408"/>
+      <w:bookmarkStart w:id="41" w:name="_Toc468480556"/>
       <w:r>
         <w:rPr>
           <w:noProof/>
@@ -13404,7 +13376,7 @@
         </w:rPr>
         <w:lastRenderedPageBreak/>
         <w:drawing>
-          <wp:anchor distT="0" distB="0" distL="114300" distR="114300" simplePos="0" relativeHeight="251679744" behindDoc="0" locked="0" layoutInCell="1" allowOverlap="1" wp14:anchorId="40E5AA27" wp14:editId="45BD6446">
+          <wp:anchor distT="0" distB="0" distL="114300" distR="114300" simplePos="0" relativeHeight="251679744" behindDoc="0" locked="0" layoutInCell="1" allowOverlap="1" wp14:anchorId="507B2C66" wp14:editId="206331B4">
             <wp:simplePos x="0" y="0"/>
             <wp:positionH relativeFrom="margin">
               <wp:posOffset>879895</wp:posOffset>
@@ -13518,7 +13490,7 @@
           <w:lang w:val="en-PH" w:eastAsia="en-PH"/>
         </w:rPr>
         <w:drawing>
-          <wp:anchor distT="0" distB="0" distL="114300" distR="114300" simplePos="0" relativeHeight="251680768" behindDoc="0" locked="0" layoutInCell="1" allowOverlap="1" wp14:anchorId="5B716BF5" wp14:editId="29478413">
+          <wp:anchor distT="0" distB="0" distL="114300" distR="114300" simplePos="0" relativeHeight="251680768" behindDoc="0" locked="0" layoutInCell="1" allowOverlap="1" wp14:anchorId="18768868" wp14:editId="165BB23C">
             <wp:simplePos x="0" y="0"/>
             <wp:positionH relativeFrom="column">
               <wp:posOffset>879475</wp:posOffset>
@@ -13612,7 +13584,7 @@
         </w:rPr>
         <w:lastRenderedPageBreak/>
         <w:drawing>
-          <wp:anchor distT="0" distB="0" distL="114300" distR="114300" simplePos="0" relativeHeight="251682816" behindDoc="0" locked="0" layoutInCell="1" allowOverlap="1" wp14:anchorId="6A6CB684" wp14:editId="67A2D8D1">
+          <wp:anchor distT="0" distB="0" distL="114300" distR="114300" simplePos="0" relativeHeight="251682816" behindDoc="0" locked="0" layoutInCell="1" allowOverlap="1" wp14:anchorId="56D160F7" wp14:editId="3981D446">
             <wp:simplePos x="0" y="0"/>
             <wp:positionH relativeFrom="margin">
               <wp:posOffset>895350</wp:posOffset>
@@ -13887,7 +13859,7 @@
           <w:lang w:val="en-PH" w:eastAsia="en-PH"/>
         </w:rPr>
         <w:drawing>
-          <wp:anchor distT="0" distB="0" distL="114300" distR="114300" simplePos="0" relativeHeight="251681792" behindDoc="0" locked="0" layoutInCell="1" allowOverlap="1" wp14:anchorId="0E23FBA6" wp14:editId="1579C81A">
+          <wp:anchor distT="0" distB="0" distL="114300" distR="114300" simplePos="0" relativeHeight="251681792" behindDoc="0" locked="0" layoutInCell="1" allowOverlap="1" wp14:anchorId="44B95486" wp14:editId="14EC8361">
             <wp:simplePos x="0" y="0"/>
             <wp:positionH relativeFrom="margin">
               <wp:align>right</wp:align>
@@ -13976,7 +13948,7 @@
         </w:rPr>
         <w:lastRenderedPageBreak/>
         <w:drawing>
-          <wp:anchor distT="0" distB="0" distL="114300" distR="114300" simplePos="0" relativeHeight="251684864" behindDoc="0" locked="0" layoutInCell="1" allowOverlap="1" wp14:anchorId="44358AF2" wp14:editId="55202CCC">
+          <wp:anchor distT="0" distB="0" distL="114300" distR="114300" simplePos="0" relativeHeight="251684864" behindDoc="0" locked="0" layoutInCell="1" allowOverlap="1" wp14:anchorId="5078ECE4" wp14:editId="4A24B9B3">
             <wp:simplePos x="0" y="0"/>
             <wp:positionH relativeFrom="margin">
               <wp:align>right</wp:align>
@@ -14278,7 +14250,7 @@
           <w:lang w:val="en-PH" w:eastAsia="en-PH"/>
         </w:rPr>
         <w:drawing>
-          <wp:anchor distT="0" distB="0" distL="114300" distR="114300" simplePos="0" relativeHeight="251683840" behindDoc="0" locked="0" layoutInCell="1" allowOverlap="1" wp14:anchorId="7F448474" wp14:editId="029A523A">
+          <wp:anchor distT="0" distB="0" distL="114300" distR="114300" simplePos="0" relativeHeight="251683840" behindDoc="0" locked="0" layoutInCell="1" allowOverlap="1" wp14:anchorId="7DF4DDD1" wp14:editId="35EE9A4E">
             <wp:simplePos x="0" y="0"/>
             <wp:positionH relativeFrom="margin">
               <wp:align>right</wp:align>
@@ -14391,7 +14363,7 @@
         </w:rPr>
         <w:t xml:space="preserve"> </w:t>
       </w:r>
-      <w:bookmarkStart w:id="42" w:name="_Toc468477409"/>
+      <w:bookmarkStart w:id="42" w:name="_Toc468480557"/>
       <w:r>
         <w:rPr>
           <w:rFonts w:ascii="Arial" w:hAnsi="Arial" w:cs="Arial"/>
@@ -14417,13 +14389,14 @@
           <w:szCs w:val="24"/>
         </w:rPr>
       </w:pPr>
+      <w:bookmarkStart w:id="43" w:name="_Toc468480558"/>
       <w:r>
         <w:rPr>
           <w:noProof/>
           <w:lang w:val="en-PH" w:eastAsia="en-PH"/>
         </w:rPr>
         <w:drawing>
-          <wp:anchor distT="0" distB="0" distL="114300" distR="114300" simplePos="0" relativeHeight="251685888" behindDoc="0" locked="0" layoutInCell="1" allowOverlap="1" wp14:anchorId="38FBFA62" wp14:editId="35C14962">
+          <wp:anchor distT="0" distB="0" distL="114300" distR="114300" simplePos="0" relativeHeight="251685888" behindDoc="0" locked="0" layoutInCell="1" allowOverlap="1" wp14:anchorId="1DA27416" wp14:editId="7C4C29FC">
             <wp:simplePos x="0" y="0"/>
             <wp:positionH relativeFrom="margin">
               <wp:align>right</wp:align>
@@ -14485,6 +14458,7 @@
           </wp:anchor>
         </w:drawing>
       </w:r>
+      <w:bookmarkEnd w:id="43"/>
       <w:r>
         <w:rPr>
           <w:rFonts w:ascii="Arial" w:hAnsi="Arial" w:cs="Arial"/>
@@ -14512,7 +14486,7 @@
           <w:lang w:val="en-PH" w:eastAsia="en-PH"/>
         </w:rPr>
         <w:drawing>
-          <wp:anchor distT="0" distB="0" distL="114300" distR="114300" simplePos="0" relativeHeight="251686912" behindDoc="0" locked="0" layoutInCell="1" allowOverlap="1" wp14:anchorId="5F6E2A32" wp14:editId="2055A76B">
+          <wp:anchor distT="0" distB="0" distL="114300" distR="114300" simplePos="0" relativeHeight="251686912" behindDoc="0" locked="0" layoutInCell="1" allowOverlap="1" wp14:anchorId="10F39904" wp14:editId="6C41FAA7">
             <wp:simplePos x="0" y="0"/>
             <wp:positionH relativeFrom="margin">
               <wp:posOffset>905774</wp:posOffset>
@@ -14808,7 +14782,7 @@
         </w:rPr>
         <w:lastRenderedPageBreak/>
         <w:drawing>
-          <wp:anchor distT="0" distB="0" distL="114300" distR="114300" simplePos="0" relativeHeight="251687936" behindDoc="0" locked="0" layoutInCell="1" allowOverlap="1" wp14:anchorId="70EE031A" wp14:editId="75F9F766">
+          <wp:anchor distT="0" distB="0" distL="114300" distR="114300" simplePos="0" relativeHeight="251687936" behindDoc="0" locked="0" layoutInCell="1" allowOverlap="1" wp14:anchorId="3A39CE75" wp14:editId="56B226A9">
             <wp:simplePos x="0" y="0"/>
             <wp:positionH relativeFrom="margin">
               <wp:align>right</wp:align>
@@ -14897,6 +14871,7 @@
           <w:szCs w:val="24"/>
         </w:rPr>
       </w:pPr>
+      <w:bookmarkStart w:id="44" w:name="_Toc468480559"/>
       <w:r>
         <w:rPr>
           <w:noProof/>
@@ -14904,7 +14879,7 @@
         </w:rPr>
         <w:lastRenderedPageBreak/>
         <w:drawing>
-          <wp:anchor distT="0" distB="0" distL="114300" distR="114300" simplePos="0" relativeHeight="251688960" behindDoc="0" locked="0" layoutInCell="1" allowOverlap="1" wp14:anchorId="58AA55B2" wp14:editId="19A661F6">
+          <wp:anchor distT="0" distB="0" distL="114300" distR="114300" simplePos="0" relativeHeight="251688960" behindDoc="0" locked="0" layoutInCell="1" allowOverlap="1" wp14:anchorId="0B81F82A" wp14:editId="141A23C6">
             <wp:simplePos x="0" y="0"/>
             <wp:positionH relativeFrom="margin">
               <wp:align>right</wp:align>
@@ -14977,20 +14952,9 @@
           <w:sz w:val="24"/>
           <w:szCs w:val="24"/>
         </w:rPr>
-        <w:t xml:space="preserve"> </w:t>
-      </w:r>
-      <w:bookmarkStart w:id="43" w:name="_Toc468477411"/>
-      <w:r>
-        <w:rPr>
-          <w:rFonts w:ascii="Arial" w:hAnsi="Arial" w:cs="Arial"/>
-          <w:b/>
-          <w:color w:val="auto"/>
-          <w:sz w:val="24"/>
-          <w:szCs w:val="24"/>
-        </w:rPr>
-        <w:t>Object Diagram</w:t>
-      </w:r>
-      <w:bookmarkEnd w:id="43"/>
+        <w:t xml:space="preserve"> Object Diagram</w:t>
+      </w:r>
+      <w:bookmarkEnd w:id="44"/>
       <w:r>
         <w:rPr>
           <w:rFonts w:ascii="Arial" w:hAnsi="Arial" w:cs="Arial"/>
@@ -15252,7 +15216,7 @@
         </w:rPr>
         <w:t xml:space="preserve"> </w:t>
       </w:r>
-      <w:bookmarkStart w:id="44" w:name="_Toc468477412"/>
+      <w:bookmarkStart w:id="45" w:name="_Toc468480560"/>
       <w:r>
         <w:rPr>
           <w:rFonts w:ascii="Arial" w:hAnsi="Arial" w:cs="Arial"/>
@@ -15263,7 +15227,7 @@
         </w:rPr>
         <w:t>Class Diagram</w:t>
       </w:r>
-      <w:bookmarkEnd w:id="44"/>
+      <w:bookmarkEnd w:id="45"/>
     </w:p>
     <w:p>
       <w:pPr>
@@ -15281,7 +15245,7 @@
           <w:lang w:val="en-PH" w:eastAsia="en-PH"/>
         </w:rPr>
         <w:drawing>
-          <wp:anchor distT="0" distB="0" distL="114300" distR="114300" simplePos="0" relativeHeight="251689984" behindDoc="0" locked="0" layoutInCell="1" allowOverlap="1" wp14:anchorId="1681C429" wp14:editId="0B4F221A">
+          <wp:anchor distT="0" distB="0" distL="114300" distR="114300" simplePos="0" relativeHeight="251689984" behindDoc="0" locked="0" layoutInCell="1" allowOverlap="1" wp14:anchorId="49DB2577" wp14:editId="77392B75">
             <wp:simplePos x="0" y="0"/>
             <wp:positionH relativeFrom="margin">
               <wp:posOffset>638175</wp:posOffset>
@@ -15397,7 +15361,7 @@
         </w:rPr>
         <w:t xml:space="preserve"> </w:t>
       </w:r>
-      <w:bookmarkStart w:id="45" w:name="_Toc468477413"/>
+      <w:bookmarkStart w:id="46" w:name="_Toc468480561"/>
       <w:r>
         <w:rPr>
           <w:rFonts w:ascii="Arial" w:hAnsi="Arial" w:cs="Arial"/>
@@ -15408,7 +15372,7 @@
         </w:rPr>
         <w:t>Communication Diagram</w:t>
       </w:r>
-      <w:bookmarkEnd w:id="45"/>
+      <w:bookmarkEnd w:id="46"/>
     </w:p>
     <w:p>
       <w:pPr>
@@ -15426,7 +15390,7 @@
           <w:lang w:val="en-PH" w:eastAsia="en-PH"/>
         </w:rPr>
         <w:drawing>
-          <wp:anchor distT="0" distB="0" distL="114300" distR="114300" simplePos="0" relativeHeight="251691008" behindDoc="0" locked="0" layoutInCell="1" allowOverlap="1" wp14:anchorId="189ACF53" wp14:editId="061059A1">
+          <wp:anchor distT="0" distB="0" distL="114300" distR="114300" simplePos="0" relativeHeight="251691008" behindDoc="0" locked="0" layoutInCell="1" allowOverlap="1" wp14:anchorId="6745108D" wp14:editId="5F98E489">
             <wp:simplePos x="0" y="0"/>
             <wp:positionH relativeFrom="margin">
               <wp:align>right</wp:align>
@@ -15539,7 +15503,7 @@
         </w:rPr>
         <w:t xml:space="preserve"> </w:t>
       </w:r>
-      <w:bookmarkStart w:id="46" w:name="_Toc468477414"/>
+      <w:bookmarkStart w:id="47" w:name="_Toc468480562"/>
       <w:r>
         <w:rPr>
           <w:rFonts w:ascii="Arial" w:hAnsi="Arial" w:cs="Arial"/>
@@ -15550,7 +15514,7 @@
         </w:rPr>
         <w:t>State Machine Diagram – Student</w:t>
       </w:r>
-      <w:bookmarkEnd w:id="46"/>
+      <w:bookmarkEnd w:id="47"/>
       <w:r>
         <w:rPr>
           <w:rFonts w:ascii="Arial" w:hAnsi="Arial" w:cs="Arial"/>
@@ -15561,8 +15525,6 @@
         </w:rPr>
         <w:t xml:space="preserve"> </w:t>
       </w:r>
-      <w:bookmarkStart w:id="47" w:name="_GoBack"/>
-      <w:bookmarkEnd w:id="47"/>
     </w:p>
     <w:p>
       <w:pPr>
@@ -15591,7 +15553,7 @@
         </w:rPr>
         <w:t xml:space="preserve"> </w:t>
       </w:r>
-      <w:bookmarkStart w:id="48" w:name="_Toc468477415"/>
+      <w:bookmarkStart w:id="48" w:name="_Toc468480563"/>
       <w:r>
         <w:rPr>
           <w:rFonts w:ascii="Arial" w:hAnsi="Arial" w:cs="Arial"/>
@@ -15631,7 +15593,7 @@
         </w:rPr>
         <w:t xml:space="preserve"> </w:t>
       </w:r>
-      <w:bookmarkStart w:id="49" w:name="_Toc468477416"/>
+      <w:bookmarkStart w:id="49" w:name="_Toc468480564"/>
       <w:r>
         <w:rPr>
           <w:rFonts w:ascii="Arial" w:hAnsi="Arial" w:cs="Arial"/>
@@ -15681,7 +15643,7 @@
         </w:rPr>
         <w:t xml:space="preserve"> </w:t>
       </w:r>
-      <w:bookmarkStart w:id="50" w:name="_Toc468477417"/>
+      <w:bookmarkStart w:id="50" w:name="_Toc468480565"/>
       <w:r>
         <w:rPr>
           <w:rFonts w:ascii="Arial" w:hAnsi="Arial" w:cs="Arial"/>
@@ -15731,7 +15693,7 @@
         </w:rPr>
         <w:t xml:space="preserve"> </w:t>
       </w:r>
-      <w:bookmarkStart w:id="51" w:name="_Toc468477418"/>
+      <w:bookmarkStart w:id="51" w:name="_Toc468480566"/>
       <w:r>
         <w:rPr>
           <w:rFonts w:ascii="Arial" w:hAnsi="Arial" w:cs="Arial"/>
@@ -15781,7 +15743,7 @@
         </w:rPr>
         <w:t xml:space="preserve"> </w:t>
       </w:r>
-      <w:bookmarkStart w:id="52" w:name="_Toc468477419"/>
+      <w:bookmarkStart w:id="52" w:name="_Toc468480567"/>
       <w:r>
         <w:rPr>
           <w:rFonts w:ascii="Arial" w:hAnsi="Arial" w:cs="Arial"/>
@@ -15821,7 +15783,7 @@
         </w:rPr>
         <w:t xml:space="preserve"> </w:t>
       </w:r>
-      <w:bookmarkStart w:id="53" w:name="_Toc468477420"/>
+      <w:bookmarkStart w:id="53" w:name="_Toc468480568"/>
       <w:r>
         <w:rPr>
           <w:rFonts w:ascii="Arial" w:hAnsi="Arial" w:cs="Arial"/>
@@ -15861,7 +15823,7 @@
         </w:rPr>
         <w:t xml:space="preserve"> </w:t>
       </w:r>
-      <w:bookmarkStart w:id="54" w:name="_Toc468477421"/>
+      <w:bookmarkStart w:id="54" w:name="_Toc468480569"/>
       <w:r>
         <w:rPr>
           <w:rFonts w:ascii="Arial" w:hAnsi="Arial" w:cs="Arial"/>
@@ -15901,7 +15863,7 @@
         </w:rPr>
         <w:t xml:space="preserve"> </w:t>
       </w:r>
-      <w:bookmarkStart w:id="55" w:name="_Toc468477422"/>
+      <w:bookmarkStart w:id="55" w:name="_Toc468480570"/>
       <w:r>
         <w:rPr>
           <w:rFonts w:ascii="Arial" w:hAnsi="Arial" w:cs="Arial"/>
@@ -15941,7 +15903,7 @@
         </w:rPr>
         <w:t xml:space="preserve"> </w:t>
       </w:r>
-      <w:bookmarkStart w:id="56" w:name="_Toc468477423"/>
+      <w:bookmarkStart w:id="56" w:name="_Toc468480571"/>
       <w:r>
         <w:rPr>
           <w:rFonts w:ascii="Arial" w:hAnsi="Arial" w:cs="Arial"/>
@@ -15981,7 +15943,7 @@
         </w:rPr>
         <w:t xml:space="preserve"> </w:t>
       </w:r>
-      <w:bookmarkStart w:id="57" w:name="_Toc468477424"/>
+      <w:bookmarkStart w:id="57" w:name="_Toc468480572"/>
       <w:r>
         <w:rPr>
           <w:rFonts w:ascii="Arial" w:hAnsi="Arial" w:cs="Arial"/>
@@ -16021,7 +15983,7 @@
         </w:rPr>
         <w:t xml:space="preserve"> </w:t>
       </w:r>
-      <w:bookmarkStart w:id="58" w:name="_Toc468477425"/>
+      <w:bookmarkStart w:id="58" w:name="_Toc468480573"/>
       <w:r>
         <w:rPr>
           <w:rFonts w:ascii="Arial" w:hAnsi="Arial" w:cs="Arial"/>
@@ -16061,7 +16023,7 @@
         </w:rPr>
         <w:t xml:space="preserve"> </w:t>
       </w:r>
-      <w:bookmarkStart w:id="59" w:name="_Toc468477426"/>
+      <w:bookmarkStart w:id="59" w:name="_Toc468480574"/>
       <w:r>
         <w:rPr>
           <w:rFonts w:ascii="Arial" w:hAnsi="Arial" w:cs="Arial"/>
@@ -16101,7 +16063,7 @@
         </w:rPr>
         <w:t xml:space="preserve"> </w:t>
       </w:r>
-      <w:bookmarkStart w:id="60" w:name="_Toc468477427"/>
+      <w:bookmarkStart w:id="60" w:name="_Toc468480575"/>
       <w:r>
         <w:rPr>
           <w:rFonts w:ascii="Arial" w:hAnsi="Arial" w:cs="Arial"/>
@@ -16151,7 +16113,7 @@
         </w:rPr>
         <w:t xml:space="preserve"> </w:t>
       </w:r>
-      <w:bookmarkStart w:id="61" w:name="_Toc468477428"/>
+      <w:bookmarkStart w:id="61" w:name="_Toc468480576"/>
       <w:r>
         <w:rPr>
           <w:rFonts w:ascii="Arial" w:hAnsi="Arial" w:cs="Arial"/>
@@ -16201,7 +16163,7 @@
         </w:rPr>
         <w:t xml:space="preserve"> </w:t>
       </w:r>
-      <w:bookmarkStart w:id="62" w:name="_Toc468477429"/>
+      <w:bookmarkStart w:id="62" w:name="_Toc468480577"/>
       <w:r>
         <w:rPr>
           <w:rFonts w:ascii="Arial" w:hAnsi="Arial" w:cs="Arial"/>
@@ -16251,7 +16213,7 @@
         </w:rPr>
         <w:t xml:space="preserve"> </w:t>
       </w:r>
-      <w:bookmarkStart w:id="63" w:name="_Toc468477430"/>
+      <w:bookmarkStart w:id="63" w:name="_Toc468480578"/>
       <w:r>
         <w:rPr>
           <w:rFonts w:ascii="Arial" w:hAnsi="Arial" w:cs="Arial"/>
@@ -16291,7 +16253,7 @@
         </w:rPr>
         <w:t xml:space="preserve"> </w:t>
       </w:r>
-      <w:bookmarkStart w:id="64" w:name="_Toc468477431"/>
+      <w:bookmarkStart w:id="64" w:name="_Toc468480579"/>
       <w:r>
         <w:rPr>
           <w:rFonts w:ascii="Arial" w:hAnsi="Arial" w:cs="Arial"/>
@@ -16331,7 +16293,7 @@
         </w:rPr>
         <w:t xml:space="preserve"> </w:t>
       </w:r>
-      <w:bookmarkStart w:id="65" w:name="_Toc468477432"/>
+      <w:bookmarkStart w:id="65" w:name="_Toc468480580"/>
       <w:r>
         <w:rPr>
           <w:rFonts w:ascii="Arial" w:hAnsi="Arial" w:cs="Arial"/>
@@ -16371,7 +16333,7 @@
         </w:rPr>
         <w:t xml:space="preserve"> </w:t>
       </w:r>
-      <w:bookmarkStart w:id="66" w:name="_Toc468477433"/>
+      <w:bookmarkStart w:id="66" w:name="_Toc468480581"/>
       <w:r>
         <w:rPr>
           <w:rFonts w:ascii="Arial" w:hAnsi="Arial" w:cs="Arial"/>
@@ -16411,7 +16373,7 @@
         </w:rPr>
         <w:t xml:space="preserve"> </w:t>
       </w:r>
-      <w:bookmarkStart w:id="67" w:name="_Toc468477434"/>
+      <w:bookmarkStart w:id="67" w:name="_Toc468480582"/>
       <w:r>
         <w:rPr>
           <w:rFonts w:ascii="Arial" w:hAnsi="Arial" w:cs="Arial"/>
@@ -16451,7 +16413,7 @@
         </w:rPr>
         <w:t xml:space="preserve"> </w:t>
       </w:r>
-      <w:bookmarkStart w:id="68" w:name="_Toc468477435"/>
+      <w:bookmarkStart w:id="68" w:name="_Toc468480583"/>
       <w:r>
         <w:rPr>
           <w:rFonts w:ascii="Arial" w:hAnsi="Arial" w:cs="Arial"/>
@@ -16491,7 +16453,7 @@
         </w:rPr>
         <w:t xml:space="preserve"> </w:t>
       </w:r>
-      <w:bookmarkStart w:id="69" w:name="_Toc468477436"/>
+      <w:bookmarkStart w:id="69" w:name="_Toc468480584"/>
       <w:r>
         <w:rPr>
           <w:rFonts w:ascii="Arial" w:hAnsi="Arial" w:cs="Arial"/>
@@ -16531,7 +16493,7 @@
         </w:rPr>
         <w:t xml:space="preserve"> </w:t>
       </w:r>
-      <w:bookmarkStart w:id="70" w:name="_Toc468477437"/>
+      <w:bookmarkStart w:id="70" w:name="_Toc468480585"/>
       <w:r>
         <w:rPr>
           <w:rFonts w:ascii="Arial" w:hAnsi="Arial" w:cs="Arial"/>
@@ -16571,7 +16533,7 @@
         </w:rPr>
         <w:t xml:space="preserve"> </w:t>
       </w:r>
-      <w:bookmarkStart w:id="71" w:name="_Toc468477438"/>
+      <w:bookmarkStart w:id="71" w:name="_Toc468480586"/>
       <w:r>
         <w:rPr>
           <w:rFonts w:ascii="Arial" w:hAnsi="Arial" w:cs="Arial"/>
@@ -16611,7 +16573,7 @@
         </w:rPr>
         <w:t xml:space="preserve"> </w:t>
       </w:r>
-      <w:bookmarkStart w:id="72" w:name="_Toc468477439"/>
+      <w:bookmarkStart w:id="72" w:name="_Toc468480587"/>
       <w:r>
         <w:rPr>
           <w:rFonts w:ascii="Arial" w:hAnsi="Arial" w:cs="Arial"/>
@@ -16669,7 +16631,7 @@
           <w:szCs w:val="24"/>
         </w:rPr>
       </w:pPr>
-      <w:bookmarkStart w:id="73" w:name="_Toc468477440"/>
+      <w:bookmarkStart w:id="73" w:name="_Toc468480588"/>
       <w:r>
         <w:rPr>
           <w:rFonts w:ascii="Arial" w:hAnsi="Arial" w:cs="Arial"/>
@@ -16697,7 +16659,7 @@
           <w:szCs w:val="24"/>
         </w:rPr>
       </w:pPr>
-      <w:bookmarkStart w:id="74" w:name="_Toc468477441"/>
+      <w:bookmarkStart w:id="74" w:name="_Toc468480589"/>
       <w:r>
         <w:rPr>
           <w:rFonts w:ascii="Arial" w:hAnsi="Arial" w:cs="Arial"/>
@@ -16725,7 +16687,7 @@
           <w:szCs w:val="24"/>
         </w:rPr>
       </w:pPr>
-      <w:bookmarkStart w:id="75" w:name="_Toc468477442"/>
+      <w:bookmarkStart w:id="75" w:name="_Toc468480590"/>
       <w:r>
         <w:rPr>
           <w:rFonts w:ascii="Arial" w:hAnsi="Arial" w:cs="Arial"/>
@@ -16753,7 +16715,7 @@
           <w:szCs w:val="24"/>
         </w:rPr>
       </w:pPr>
-      <w:bookmarkStart w:id="76" w:name="_Toc468477443"/>
+      <w:bookmarkStart w:id="76" w:name="_Toc468480591"/>
       <w:r>
         <w:rPr>
           <w:rFonts w:ascii="Arial" w:hAnsi="Arial" w:cs="Arial"/>
@@ -16781,7 +16743,7 @@
           <w:szCs w:val="24"/>
         </w:rPr>
       </w:pPr>
-      <w:bookmarkStart w:id="77" w:name="_Toc468477444"/>
+      <w:bookmarkStart w:id="77" w:name="_Toc468480592"/>
       <w:r>
         <w:rPr>
           <w:rFonts w:ascii="Arial" w:hAnsi="Arial" w:cs="Arial"/>
@@ -16809,7 +16771,7 @@
           <w:szCs w:val="24"/>
         </w:rPr>
       </w:pPr>
-      <w:bookmarkStart w:id="78" w:name="_Toc468477445"/>
+      <w:bookmarkStart w:id="78" w:name="_Toc468480593"/>
       <w:r>
         <w:rPr>
           <w:rFonts w:ascii="Arial" w:hAnsi="Arial" w:cs="Arial"/>
@@ -16821,6 +16783,26 @@
         <w:t>Pictures showcasing the data gathering, investigation done</w:t>
       </w:r>
       <w:bookmarkEnd w:id="78"/>
+    </w:p>
+    <w:p>
+      <w:pPr>
+        <w:spacing w:after="160" w:line="259" w:lineRule="auto"/>
+        <w:rPr>
+          <w:rFonts w:eastAsiaTheme="majorEastAsia" w:cs="Arial"/>
+          <w:b/>
+          <w:sz w:val="24"/>
+          <w:szCs w:val="24"/>
+        </w:rPr>
+      </w:pPr>
+      <w:r>
+        <w:rPr>
+          <w:rFonts w:cs="Arial"/>
+          <w:b/>
+          <w:sz w:val="24"/>
+          <w:szCs w:val="24"/>
+        </w:rPr>
+        <w:br w:type="page"/>
+      </w:r>
     </w:p>
     <w:p>
       <w:pPr>
@@ -16837,18 +16819,21 @@
           <w:szCs w:val="24"/>
         </w:rPr>
       </w:pPr>
-      <w:bookmarkStart w:id="79" w:name="_Toc468477446"/>
-      <w:r>
-        <w:rPr>
-          <w:rFonts w:ascii="Arial" w:hAnsi="Arial" w:cs="Arial"/>
-          <w:b/>
-          <w:color w:val="auto"/>
-          <w:sz w:val="24"/>
-          <w:szCs w:val="24"/>
-        </w:rPr>
+      <w:bookmarkStart w:id="79" w:name="_Toc468480594"/>
+      <w:r>
+        <w:rPr>
+          <w:rFonts w:ascii="Arial" w:hAnsi="Arial" w:cs="Arial"/>
+          <w:b/>
+          <w:color w:val="auto"/>
+          <w:sz w:val="24"/>
+          <w:szCs w:val="24"/>
+        </w:rPr>
+        <w:lastRenderedPageBreak/>
         <w:t>One-Page Curriculum</w:t>
       </w:r>
+      <w:bookmarkStart w:id="80" w:name="_GoBack"/>
       <w:bookmarkEnd w:id="79"/>
+      <w:bookmarkEnd w:id="80"/>
     </w:p>
     <w:sectPr>
       <w:headerReference w:type="default" r:id="rId36"/>
@@ -16934,7 +16919,7 @@
           <w:rPr>
             <w:noProof/>
           </w:rPr>
-          <w:t>31</w:t>
+          <w:t>33</w:t>
         </w:r>
         <w:r>
           <w:rPr>
@@ -20395,7 +20380,7 @@
 </file>
 
 <file path=customXml/itemProps1.xml><?xml version="1.0" encoding="utf-8"?>
-<ds:datastoreItem xmlns:ds="http://schemas.openxmlformats.org/officeDocument/2006/customXml" ds:itemID="{A36ECE9C-4A7F-4D50-B275-1023C83E6670}">
+<ds:datastoreItem xmlns:ds="http://schemas.openxmlformats.org/officeDocument/2006/customXml" ds:itemID="{64C687CB-C0AA-4C19-8356-C45918F57AC5}">
   <ds:schemaRefs>
     <ds:schemaRef ds:uri="http://schemas.openxmlformats.org/officeDocument/2006/bibliography"/>
   </ds:schemaRefs>

--- a/Documentation/MCSPROJ/Requirements/MCSPROJ Final Document (new).docx
+++ b/Documentation/MCSPROJ/Requirements/MCSPROJ Final Document (new).docx
@@ -13,7 +13,7 @@
         </w:rPr>
       </w:pPr>
       <w:bookmarkStart w:id="0" w:name="_Toc468234321"/>
-      <w:bookmarkStart w:id="1" w:name="_Toc468480517"/>
+      <w:bookmarkStart w:id="1" w:name="_Toc468481186"/>
       <w:r>
         <w:rPr>
           <w:rFonts w:cs="Arial"/>
@@ -425,7 +425,7 @@
           <w:r>
             <w:fldChar w:fldCharType="separate"/>
           </w:r>
-          <w:hyperlink w:anchor="_Toc468480517" w:history="1">
+          <w:hyperlink w:anchor="_Toc468481186" w:history="1">
             <w:r>
               <w:rPr>
                 <w:rStyle w:val="Hyperlink"/>
@@ -453,7 +453,7 @@
                 <w:noProof/>
                 <w:webHidden/>
               </w:rPr>
-              <w:instrText xml:space="preserve"> PAGEREF _Toc468480517 \h </w:instrText>
+              <w:instrText xml:space="preserve"> PAGEREF _Toc468481186 \h </w:instrText>
             </w:r>
             <w:r>
               <w:rPr>
@@ -498,7 +498,7 @@
               <w:lang w:val="en-PH" w:eastAsia="en-PH"/>
             </w:rPr>
           </w:pPr>
-          <w:hyperlink w:anchor="_Toc468480518" w:history="1">
+          <w:hyperlink w:anchor="_Toc468481187" w:history="1">
             <w:r>
               <w:rPr>
                 <w:rStyle w:val="Hyperlink"/>
@@ -525,7 +525,7 @@
                 <w:noProof/>
                 <w:webHidden/>
               </w:rPr>
-              <w:instrText xml:space="preserve"> PAGEREF _Toc468480518 \h </w:instrText>
+              <w:instrText xml:space="preserve"> PAGEREF _Toc468481187 \h </w:instrText>
             </w:r>
             <w:r>
               <w:rPr>
@@ -570,7 +570,7 @@
               <w:lang w:val="en-PH" w:eastAsia="en-PH"/>
             </w:rPr>
           </w:pPr>
-          <w:hyperlink w:anchor="_Toc468480519" w:history="1">
+          <w:hyperlink w:anchor="_Toc468481188" w:history="1">
             <w:r>
               <w:rPr>
                 <w:rStyle w:val="Hyperlink"/>
@@ -597,7 +597,7 @@
                 <w:noProof/>
                 <w:webHidden/>
               </w:rPr>
-              <w:instrText xml:space="preserve"> PAGEREF _Toc468480519 \h </w:instrText>
+              <w:instrText xml:space="preserve"> PAGEREF _Toc468481188 \h </w:instrText>
             </w:r>
             <w:r>
               <w:rPr>
@@ -643,7 +643,7 @@
               <w:lang w:val="en-PH" w:eastAsia="en-PH"/>
             </w:rPr>
           </w:pPr>
-          <w:hyperlink w:anchor="_Toc468480520" w:history="1">
+          <w:hyperlink w:anchor="_Toc468481189" w:history="1">
             <w:r>
               <w:rPr>
                 <w:rStyle w:val="Hyperlink"/>
@@ -687,7 +687,7 @@
                 <w:noProof/>
                 <w:webHidden/>
               </w:rPr>
-              <w:instrText xml:space="preserve"> PAGEREF _Toc468480520 \h </w:instrText>
+              <w:instrText xml:space="preserve"> PAGEREF _Toc468481189 \h </w:instrText>
             </w:r>
             <w:r>
               <w:rPr>
@@ -733,7 +733,7 @@
               <w:lang w:val="en-PH" w:eastAsia="en-PH"/>
             </w:rPr>
           </w:pPr>
-          <w:hyperlink w:anchor="_Toc468480521" w:history="1">
+          <w:hyperlink w:anchor="_Toc468481190" w:history="1">
             <w:r>
               <w:rPr>
                 <w:rStyle w:val="Hyperlink"/>
@@ -781,7 +781,7 @@
                 <w:noProof/>
                 <w:webHidden/>
               </w:rPr>
-              <w:instrText xml:space="preserve"> PAGEREF _Toc468480521 \h </w:instrText>
+              <w:instrText xml:space="preserve"> PAGEREF _Toc468481190 \h </w:instrText>
             </w:r>
             <w:r>
               <w:rPr>
@@ -827,7 +827,7 @@
               <w:lang w:val="en-PH" w:eastAsia="en-PH"/>
             </w:rPr>
           </w:pPr>
-          <w:hyperlink w:anchor="_Toc468480522" w:history="1">
+          <w:hyperlink w:anchor="_Toc468481191" w:history="1">
             <w:r>
               <w:rPr>
                 <w:rStyle w:val="Hyperlink"/>
@@ -875,7 +875,7 @@
                 <w:noProof/>
                 <w:webHidden/>
               </w:rPr>
-              <w:instrText xml:space="preserve"> PAGEREF _Toc468480522 \h </w:instrText>
+              <w:instrText xml:space="preserve"> PAGEREF _Toc468481191 \h </w:instrText>
             </w:r>
             <w:r>
               <w:rPr>
@@ -921,7 +921,7 @@
               <w:lang w:val="en-PH" w:eastAsia="en-PH"/>
             </w:rPr>
           </w:pPr>
-          <w:hyperlink w:anchor="_Toc468480523" w:history="1">
+          <w:hyperlink w:anchor="_Toc468481192" w:history="1">
             <w:r>
               <w:rPr>
                 <w:rStyle w:val="Hyperlink"/>
@@ -969,7 +969,7 @@
                 <w:noProof/>
                 <w:webHidden/>
               </w:rPr>
-              <w:instrText xml:space="preserve"> PAGEREF _Toc468480523 \h </w:instrText>
+              <w:instrText xml:space="preserve"> PAGEREF _Toc468481192 \h </w:instrText>
             </w:r>
             <w:r>
               <w:rPr>
@@ -1015,7 +1015,7 @@
               <w:lang w:val="en-PH" w:eastAsia="en-PH"/>
             </w:rPr>
           </w:pPr>
-          <w:hyperlink w:anchor="_Toc468480524" w:history="1">
+          <w:hyperlink w:anchor="_Toc468481193" w:history="1">
             <w:r>
               <w:rPr>
                 <w:rStyle w:val="Hyperlink"/>
@@ -1063,7 +1063,7 @@
                 <w:noProof/>
                 <w:webHidden/>
               </w:rPr>
-              <w:instrText xml:space="preserve"> PAGEREF _Toc468480524 \h </w:instrText>
+              <w:instrText xml:space="preserve"> PAGEREF _Toc468481193 \h </w:instrText>
             </w:r>
             <w:r>
               <w:rPr>
@@ -1109,7 +1109,7 @@
               <w:lang w:val="en-PH" w:eastAsia="en-PH"/>
             </w:rPr>
           </w:pPr>
-          <w:hyperlink w:anchor="_Toc468480525" w:history="1">
+          <w:hyperlink w:anchor="_Toc468481194" w:history="1">
             <w:r>
               <w:rPr>
                 <w:rStyle w:val="Hyperlink"/>
@@ -1153,7 +1153,7 @@
                 <w:noProof/>
                 <w:webHidden/>
               </w:rPr>
-              <w:instrText xml:space="preserve"> PAGEREF _Toc468480525 \h </w:instrText>
+              <w:instrText xml:space="preserve"> PAGEREF _Toc468481194 \h </w:instrText>
             </w:r>
             <w:r>
               <w:rPr>
@@ -1199,7 +1199,7 @@
               <w:lang w:val="en-PH" w:eastAsia="en-PH"/>
             </w:rPr>
           </w:pPr>
-          <w:hyperlink w:anchor="_Toc468480526" w:history="1">
+          <w:hyperlink w:anchor="_Toc468481195" w:history="1">
             <w:r>
               <w:rPr>
                 <w:rStyle w:val="Hyperlink"/>
@@ -1243,7 +1243,7 @@
                 <w:noProof/>
                 <w:webHidden/>
               </w:rPr>
-              <w:instrText xml:space="preserve"> PAGEREF _Toc468480526 \h </w:instrText>
+              <w:instrText xml:space="preserve"> PAGEREF _Toc468481195 \h </w:instrText>
             </w:r>
             <w:r>
               <w:rPr>
@@ -1289,7 +1289,7 @@
               <w:lang w:val="en-PH" w:eastAsia="en-PH"/>
             </w:rPr>
           </w:pPr>
-          <w:hyperlink w:anchor="_Toc468480527" w:history="1">
+          <w:hyperlink w:anchor="_Toc468481196" w:history="1">
             <w:r>
               <w:rPr>
                 <w:rStyle w:val="Hyperlink"/>
@@ -1333,7 +1333,7 @@
                 <w:noProof/>
                 <w:webHidden/>
               </w:rPr>
-              <w:instrText xml:space="preserve"> PAGEREF _Toc468480527 \h </w:instrText>
+              <w:instrText xml:space="preserve"> PAGEREF _Toc468481196 \h </w:instrText>
             </w:r>
             <w:r>
               <w:rPr>
@@ -1379,7 +1379,7 @@
               <w:lang w:val="en-PH" w:eastAsia="en-PH"/>
             </w:rPr>
           </w:pPr>
-          <w:hyperlink w:anchor="_Toc468480528" w:history="1">
+          <w:hyperlink w:anchor="_Toc468481197" w:history="1">
             <w:r>
               <w:rPr>
                 <w:rStyle w:val="Hyperlink"/>
@@ -1427,7 +1427,7 @@
                 <w:noProof/>
                 <w:webHidden/>
               </w:rPr>
-              <w:instrText xml:space="preserve"> PAGEREF _Toc468480528 \h </w:instrText>
+              <w:instrText xml:space="preserve"> PAGEREF _Toc468481197 \h </w:instrText>
             </w:r>
             <w:r>
               <w:rPr>
@@ -1473,7 +1473,7 @@
               <w:lang w:val="en-PH" w:eastAsia="en-PH"/>
             </w:rPr>
           </w:pPr>
-          <w:hyperlink w:anchor="_Toc468480529" w:history="1">
+          <w:hyperlink w:anchor="_Toc468481198" w:history="1">
             <w:r>
               <w:rPr>
                 <w:rStyle w:val="Hyperlink"/>
@@ -1521,7 +1521,7 @@
                 <w:noProof/>
                 <w:webHidden/>
               </w:rPr>
-              <w:instrText xml:space="preserve"> PAGEREF _Toc468480529 \h </w:instrText>
+              <w:instrText xml:space="preserve"> PAGEREF _Toc468481198 \h </w:instrText>
             </w:r>
             <w:r>
               <w:rPr>
@@ -1567,7 +1567,7 @@
               <w:lang w:val="en-PH" w:eastAsia="en-PH"/>
             </w:rPr>
           </w:pPr>
-          <w:hyperlink w:anchor="_Toc468480530" w:history="1">
+          <w:hyperlink w:anchor="_Toc468481199" w:history="1">
             <w:r>
               <w:rPr>
                 <w:rStyle w:val="Hyperlink"/>
@@ -1615,7 +1615,7 @@
                 <w:noProof/>
                 <w:webHidden/>
               </w:rPr>
-              <w:instrText xml:space="preserve"> PAGEREF _Toc468480530 \h </w:instrText>
+              <w:instrText xml:space="preserve"> PAGEREF _Toc468481199 \h </w:instrText>
             </w:r>
             <w:r>
               <w:rPr>
@@ -1661,7 +1661,7 @@
               <w:lang w:val="en-PH" w:eastAsia="en-PH"/>
             </w:rPr>
           </w:pPr>
-          <w:hyperlink w:anchor="_Toc468480531" w:history="1">
+          <w:hyperlink w:anchor="_Toc468481200" w:history="1">
             <w:r>
               <w:rPr>
                 <w:rStyle w:val="Hyperlink"/>
@@ -1709,7 +1709,7 @@
                 <w:noProof/>
                 <w:webHidden/>
               </w:rPr>
-              <w:instrText xml:space="preserve"> PAGEREF _Toc468480531 \h </w:instrText>
+              <w:instrText xml:space="preserve"> PAGEREF _Toc468481200 \h </w:instrText>
             </w:r>
             <w:r>
               <w:rPr>
@@ -1755,7 +1755,7 @@
               <w:lang w:val="en-PH" w:eastAsia="en-PH"/>
             </w:rPr>
           </w:pPr>
-          <w:hyperlink w:anchor="_Toc468480532" w:history="1">
+          <w:hyperlink w:anchor="_Toc468481201" w:history="1">
             <w:r>
               <w:rPr>
                 <w:rStyle w:val="Hyperlink"/>
@@ -1803,7 +1803,7 @@
                 <w:noProof/>
                 <w:webHidden/>
               </w:rPr>
-              <w:instrText xml:space="preserve"> PAGEREF _Toc468480532 \h </w:instrText>
+              <w:instrText xml:space="preserve"> PAGEREF _Toc468481201 \h </w:instrText>
             </w:r>
             <w:r>
               <w:rPr>
@@ -1849,7 +1849,7 @@
               <w:lang w:val="en-PH" w:eastAsia="en-PH"/>
             </w:rPr>
           </w:pPr>
-          <w:hyperlink w:anchor="_Toc468480533" w:history="1">
+          <w:hyperlink w:anchor="_Toc468481202" w:history="1">
             <w:r>
               <w:rPr>
                 <w:rStyle w:val="Hyperlink"/>
@@ -1897,7 +1897,7 @@
                 <w:noProof/>
                 <w:webHidden/>
               </w:rPr>
-              <w:instrText xml:space="preserve"> PAGEREF _Toc468480533 \h </w:instrText>
+              <w:instrText xml:space="preserve"> PAGEREF _Toc468481202 \h </w:instrText>
             </w:r>
             <w:r>
               <w:rPr>
@@ -1943,7 +1943,7 @@
               <w:lang w:val="en-PH" w:eastAsia="en-PH"/>
             </w:rPr>
           </w:pPr>
-          <w:hyperlink w:anchor="_Toc468480534" w:history="1">
+          <w:hyperlink w:anchor="_Toc468481203" w:history="1">
             <w:r>
               <w:rPr>
                 <w:rStyle w:val="Hyperlink"/>
@@ -1991,7 +1991,7 @@
                 <w:noProof/>
                 <w:webHidden/>
               </w:rPr>
-              <w:instrText xml:space="preserve"> PAGEREF _Toc468480534 \h </w:instrText>
+              <w:instrText xml:space="preserve"> PAGEREF _Toc468481203 \h </w:instrText>
             </w:r>
             <w:r>
               <w:rPr>
@@ -2037,7 +2037,7 @@
               <w:lang w:val="en-PH" w:eastAsia="en-PH"/>
             </w:rPr>
           </w:pPr>
-          <w:hyperlink w:anchor="_Toc468480535" w:history="1">
+          <w:hyperlink w:anchor="_Toc468481204" w:history="1">
             <w:r>
               <w:rPr>
                 <w:rStyle w:val="Hyperlink"/>
@@ -2085,7 +2085,7 @@
                 <w:noProof/>
                 <w:webHidden/>
               </w:rPr>
-              <w:instrText xml:space="preserve"> PAGEREF _Toc468480535 \h </w:instrText>
+              <w:instrText xml:space="preserve"> PAGEREF _Toc468481204 \h </w:instrText>
             </w:r>
             <w:r>
               <w:rPr>
@@ -2131,7 +2131,7 @@
               <w:lang w:val="en-PH" w:eastAsia="en-PH"/>
             </w:rPr>
           </w:pPr>
-          <w:hyperlink w:anchor="_Toc468480536" w:history="1">
+          <w:hyperlink w:anchor="_Toc468481205" w:history="1">
             <w:r>
               <w:rPr>
                 <w:rStyle w:val="Hyperlink"/>
@@ -2179,7 +2179,7 @@
                 <w:noProof/>
                 <w:webHidden/>
               </w:rPr>
-              <w:instrText xml:space="preserve"> PAGEREF _Toc468480536 \h </w:instrText>
+              <w:instrText xml:space="preserve"> PAGEREF _Toc468481205 \h </w:instrText>
             </w:r>
             <w:r>
               <w:rPr>
@@ -2225,7 +2225,7 @@
               <w:lang w:val="en-PH" w:eastAsia="en-PH"/>
             </w:rPr>
           </w:pPr>
-          <w:hyperlink w:anchor="_Toc468480537" w:history="1">
+          <w:hyperlink w:anchor="_Toc468481206" w:history="1">
             <w:r>
               <w:rPr>
                 <w:rStyle w:val="Hyperlink"/>
@@ -2273,7 +2273,7 @@
                 <w:noProof/>
                 <w:webHidden/>
               </w:rPr>
-              <w:instrText xml:space="preserve"> PAGEREF _Toc468480537 \h </w:instrText>
+              <w:instrText xml:space="preserve"> PAGEREF _Toc468481206 \h </w:instrText>
             </w:r>
             <w:r>
               <w:rPr>
@@ -2319,7 +2319,7 @@
               <w:lang w:val="en-PH" w:eastAsia="en-PH"/>
             </w:rPr>
           </w:pPr>
-          <w:hyperlink w:anchor="_Toc468480538" w:history="1">
+          <w:hyperlink w:anchor="_Toc468481207" w:history="1">
             <w:r>
               <w:rPr>
                 <w:rStyle w:val="Hyperlink"/>
@@ -2367,7 +2367,7 @@
                 <w:noProof/>
                 <w:webHidden/>
               </w:rPr>
-              <w:instrText xml:space="preserve"> PAGEREF _Toc468480538 \h </w:instrText>
+              <w:instrText xml:space="preserve"> PAGEREF _Toc468481207 \h </w:instrText>
             </w:r>
             <w:r>
               <w:rPr>
@@ -2413,7 +2413,7 @@
               <w:lang w:val="en-PH" w:eastAsia="en-PH"/>
             </w:rPr>
           </w:pPr>
-          <w:hyperlink w:anchor="_Toc468480539" w:history="1">
+          <w:hyperlink w:anchor="_Toc468481208" w:history="1">
             <w:r>
               <w:rPr>
                 <w:rStyle w:val="Hyperlink"/>
@@ -2461,7 +2461,7 @@
                 <w:noProof/>
                 <w:webHidden/>
               </w:rPr>
-              <w:instrText xml:space="preserve"> PAGEREF _Toc468480539 \h </w:instrText>
+              <w:instrText xml:space="preserve"> PAGEREF _Toc468481208 \h </w:instrText>
             </w:r>
             <w:r>
               <w:rPr>
@@ -2507,7 +2507,7 @@
               <w:lang w:val="en-PH" w:eastAsia="en-PH"/>
             </w:rPr>
           </w:pPr>
-          <w:hyperlink w:anchor="_Toc468480540" w:history="1">
+          <w:hyperlink w:anchor="_Toc468481209" w:history="1">
             <w:r>
               <w:rPr>
                 <w:rStyle w:val="Hyperlink"/>
@@ -2555,7 +2555,7 @@
                 <w:noProof/>
                 <w:webHidden/>
               </w:rPr>
-              <w:instrText xml:space="preserve"> PAGEREF _Toc468480540 \h </w:instrText>
+              <w:instrText xml:space="preserve"> PAGEREF _Toc468481209 \h </w:instrText>
             </w:r>
             <w:r>
               <w:rPr>
@@ -2601,7 +2601,7 @@
               <w:lang w:val="en-PH" w:eastAsia="en-PH"/>
             </w:rPr>
           </w:pPr>
-          <w:hyperlink w:anchor="_Toc468480541" w:history="1">
+          <w:hyperlink w:anchor="_Toc468481210" w:history="1">
             <w:r>
               <w:rPr>
                 <w:rStyle w:val="Hyperlink"/>
@@ -2649,7 +2649,7 @@
                 <w:noProof/>
                 <w:webHidden/>
               </w:rPr>
-              <w:instrText xml:space="preserve"> PAGEREF _Toc468480541 \h </w:instrText>
+              <w:instrText xml:space="preserve"> PAGEREF _Toc468481210 \h </w:instrText>
             </w:r>
             <w:r>
               <w:rPr>
@@ -2695,7 +2695,7 @@
               <w:lang w:val="en-PH" w:eastAsia="en-PH"/>
             </w:rPr>
           </w:pPr>
-          <w:hyperlink w:anchor="_Toc468480542" w:history="1">
+          <w:hyperlink w:anchor="_Toc468481211" w:history="1">
             <w:r>
               <w:rPr>
                 <w:rStyle w:val="Hyperlink"/>
@@ -2743,7 +2743,7 @@
                 <w:noProof/>
                 <w:webHidden/>
               </w:rPr>
-              <w:instrText xml:space="preserve"> PAGEREF _Toc468480542 \h </w:instrText>
+              <w:instrText xml:space="preserve"> PAGEREF _Toc468481211 \h </w:instrText>
             </w:r>
             <w:r>
               <w:rPr>
@@ -2789,7 +2789,7 @@
               <w:lang w:val="en-PH" w:eastAsia="en-PH"/>
             </w:rPr>
           </w:pPr>
-          <w:hyperlink w:anchor="_Toc468480543" w:history="1">
+          <w:hyperlink w:anchor="_Toc468481212" w:history="1">
             <w:r>
               <w:rPr>
                 <w:rStyle w:val="Hyperlink"/>
@@ -2833,7 +2833,7 @@
                 <w:noProof/>
                 <w:webHidden/>
               </w:rPr>
-              <w:instrText xml:space="preserve"> PAGEREF _Toc468480543 \h </w:instrText>
+              <w:instrText xml:space="preserve"> PAGEREF _Toc468481212 \h </w:instrText>
             </w:r>
             <w:r>
               <w:rPr>
@@ -2879,7 +2879,7 @@
               <w:lang w:val="en-PH" w:eastAsia="en-PH"/>
             </w:rPr>
           </w:pPr>
-          <w:hyperlink w:anchor="_Toc468480544" w:history="1">
+          <w:hyperlink w:anchor="_Toc468481213" w:history="1">
             <w:r>
               <w:rPr>
                 <w:rStyle w:val="Hyperlink"/>
@@ -2923,7 +2923,7 @@
                 <w:noProof/>
                 <w:webHidden/>
               </w:rPr>
-              <w:instrText xml:space="preserve"> PAGEREF _Toc468480544 \h </w:instrText>
+              <w:instrText xml:space="preserve"> PAGEREF _Toc468481213 \h </w:instrText>
             </w:r>
             <w:r>
               <w:rPr>
@@ -2969,7 +2969,7 @@
               <w:lang w:val="en-PH" w:eastAsia="en-PH"/>
             </w:rPr>
           </w:pPr>
-          <w:hyperlink w:anchor="_Toc468480545" w:history="1">
+          <w:hyperlink w:anchor="_Toc468481214" w:history="1">
             <w:r>
               <w:rPr>
                 <w:rStyle w:val="Hyperlink"/>
@@ -3017,7 +3017,7 @@
                 <w:noProof/>
                 <w:webHidden/>
               </w:rPr>
-              <w:instrText xml:space="preserve"> PAGEREF _Toc468480545 \h </w:instrText>
+              <w:instrText xml:space="preserve"> PAGEREF _Toc468481214 \h </w:instrText>
             </w:r>
             <w:r>
               <w:rPr>
@@ -3063,7 +3063,7 @@
               <w:lang w:val="en-PH" w:eastAsia="en-PH"/>
             </w:rPr>
           </w:pPr>
-          <w:hyperlink w:anchor="_Toc468480546" w:history="1">
+          <w:hyperlink w:anchor="_Toc468481215" w:history="1">
             <w:r>
               <w:rPr>
                 <w:rStyle w:val="Hyperlink"/>
@@ -3111,7 +3111,7 @@
                 <w:noProof/>
                 <w:webHidden/>
               </w:rPr>
-              <w:instrText xml:space="preserve"> PAGEREF _Toc468480546 \h </w:instrText>
+              <w:instrText xml:space="preserve"> PAGEREF _Toc468481215 \h </w:instrText>
             </w:r>
             <w:r>
               <w:rPr>
@@ -3157,7 +3157,7 @@
               <w:lang w:val="en-PH" w:eastAsia="en-PH"/>
             </w:rPr>
           </w:pPr>
-          <w:hyperlink w:anchor="_Toc468480547" w:history="1">
+          <w:hyperlink w:anchor="_Toc468481216" w:history="1">
             <w:r>
               <w:rPr>
                 <w:rStyle w:val="Hyperlink"/>
@@ -3205,7 +3205,7 @@
                 <w:noProof/>
                 <w:webHidden/>
               </w:rPr>
-              <w:instrText xml:space="preserve"> PAGEREF _Toc468480547 \h </w:instrText>
+              <w:instrText xml:space="preserve"> PAGEREF _Toc468481216 \h </w:instrText>
             </w:r>
             <w:r>
               <w:rPr>
@@ -3251,7 +3251,7 @@
               <w:lang w:val="en-PH" w:eastAsia="en-PH"/>
             </w:rPr>
           </w:pPr>
-          <w:hyperlink w:anchor="_Toc468480548" w:history="1">
+          <w:hyperlink w:anchor="_Toc468481217" w:history="1">
             <w:r>
               <w:rPr>
                 <w:rStyle w:val="Hyperlink"/>
@@ -3299,7 +3299,7 @@
                 <w:noProof/>
                 <w:webHidden/>
               </w:rPr>
-              <w:instrText xml:space="preserve"> PAGEREF _Toc468480548 \h </w:instrText>
+              <w:instrText xml:space="preserve"> PAGEREF _Toc468481217 \h </w:instrText>
             </w:r>
             <w:r>
               <w:rPr>
@@ -3345,7 +3345,7 @@
               <w:lang w:val="en-PH" w:eastAsia="en-PH"/>
             </w:rPr>
           </w:pPr>
-          <w:hyperlink w:anchor="_Toc468480549" w:history="1">
+          <w:hyperlink w:anchor="_Toc468481218" w:history="1">
             <w:r>
               <w:rPr>
                 <w:rStyle w:val="Hyperlink"/>
@@ -3393,7 +3393,7 @@
                 <w:noProof/>
                 <w:webHidden/>
               </w:rPr>
-              <w:instrText xml:space="preserve"> PAGEREF _Toc468480549 \h </w:instrText>
+              <w:instrText xml:space="preserve"> PAGEREF _Toc468481218 \h </w:instrText>
             </w:r>
             <w:r>
               <w:rPr>
@@ -3439,7 +3439,7 @@
               <w:lang w:val="en-PH" w:eastAsia="en-PH"/>
             </w:rPr>
           </w:pPr>
-          <w:hyperlink w:anchor="_Toc468480550" w:history="1">
+          <w:hyperlink w:anchor="_Toc468481219" w:history="1">
             <w:r>
               <w:rPr>
                 <w:rStyle w:val="Hyperlink"/>
@@ -3487,7 +3487,7 @@
                 <w:noProof/>
                 <w:webHidden/>
               </w:rPr>
-              <w:instrText xml:space="preserve"> PAGEREF _Toc468480550 \h </w:instrText>
+              <w:instrText xml:space="preserve"> PAGEREF _Toc468481219 \h </w:instrText>
             </w:r>
             <w:r>
               <w:rPr>
@@ -3533,7 +3533,7 @@
               <w:lang w:val="en-PH" w:eastAsia="en-PH"/>
             </w:rPr>
           </w:pPr>
-          <w:hyperlink w:anchor="_Toc468480551" w:history="1">
+          <w:hyperlink w:anchor="_Toc468481220" w:history="1">
             <w:r>
               <w:rPr>
                 <w:rStyle w:val="Hyperlink"/>
@@ -3581,7 +3581,7 @@
                 <w:noProof/>
                 <w:webHidden/>
               </w:rPr>
-              <w:instrText xml:space="preserve"> PAGEREF _Toc468480551 \h </w:instrText>
+              <w:instrText xml:space="preserve"> PAGEREF _Toc468481220 \h </w:instrText>
             </w:r>
             <w:r>
               <w:rPr>
@@ -3627,7 +3627,7 @@
               <w:lang w:val="en-PH" w:eastAsia="en-PH"/>
             </w:rPr>
           </w:pPr>
-          <w:hyperlink w:anchor="_Toc468480552" w:history="1">
+          <w:hyperlink w:anchor="_Toc468481221" w:history="1">
             <w:r>
               <w:rPr>
                 <w:rStyle w:val="Hyperlink"/>
@@ -3675,7 +3675,7 @@
                 <w:noProof/>
                 <w:webHidden/>
               </w:rPr>
-              <w:instrText xml:space="preserve"> PAGEREF _Toc468480552 \h </w:instrText>
+              <w:instrText xml:space="preserve"> PAGEREF _Toc468481221 \h </w:instrText>
             </w:r>
             <w:r>
               <w:rPr>
@@ -3721,7 +3721,7 @@
               <w:lang w:val="en-PH" w:eastAsia="en-PH"/>
             </w:rPr>
           </w:pPr>
-          <w:hyperlink w:anchor="_Toc468480553" w:history="1">
+          <w:hyperlink w:anchor="_Toc468481222" w:history="1">
             <w:r>
               <w:rPr>
                 <w:rStyle w:val="Hyperlink"/>
@@ -3769,7 +3769,7 @@
                 <w:noProof/>
                 <w:webHidden/>
               </w:rPr>
-              <w:instrText xml:space="preserve"> PAGEREF _Toc468480553 \h </w:instrText>
+              <w:instrText xml:space="preserve"> PAGEREF _Toc468481222 \h </w:instrText>
             </w:r>
             <w:r>
               <w:rPr>
@@ -3815,7 +3815,7 @@
               <w:lang w:val="en-PH" w:eastAsia="en-PH"/>
             </w:rPr>
           </w:pPr>
-          <w:hyperlink w:anchor="_Toc468480554" w:history="1">
+          <w:hyperlink w:anchor="_Toc468481223" w:history="1">
             <w:r>
               <w:rPr>
                 <w:rStyle w:val="Hyperlink"/>
@@ -3863,7 +3863,7 @@
                 <w:noProof/>
                 <w:webHidden/>
               </w:rPr>
-              <w:instrText xml:space="preserve"> PAGEREF _Toc468480554 \h </w:instrText>
+              <w:instrText xml:space="preserve"> PAGEREF _Toc468481223 \h </w:instrText>
             </w:r>
             <w:r>
               <w:rPr>
@@ -3909,7 +3909,7 @@
               <w:lang w:val="en-PH" w:eastAsia="en-PH"/>
             </w:rPr>
           </w:pPr>
-          <w:hyperlink w:anchor="_Toc468480555" w:history="1">
+          <w:hyperlink w:anchor="_Toc468481224" w:history="1">
             <w:r>
               <w:rPr>
                 <w:rStyle w:val="Hyperlink"/>
@@ -3957,7 +3957,7 @@
                 <w:noProof/>
                 <w:webHidden/>
               </w:rPr>
-              <w:instrText xml:space="preserve"> PAGEREF _Toc468480555 \h </w:instrText>
+              <w:instrText xml:space="preserve"> PAGEREF _Toc468481224 \h </w:instrText>
             </w:r>
             <w:r>
               <w:rPr>
@@ -4003,7 +4003,7 @@
               <w:lang w:val="en-PH" w:eastAsia="en-PH"/>
             </w:rPr>
           </w:pPr>
-          <w:hyperlink w:anchor="_Toc468480556" w:history="1">
+          <w:hyperlink w:anchor="_Toc468481225" w:history="1">
             <w:r>
               <w:rPr>
                 <w:rStyle w:val="Hyperlink"/>
@@ -4051,7 +4051,7 @@
                 <w:noProof/>
                 <w:webHidden/>
               </w:rPr>
-              <w:instrText xml:space="preserve"> PAGEREF _Toc468480556 \h </w:instrText>
+              <w:instrText xml:space="preserve"> PAGEREF _Toc468481225 \h </w:instrText>
             </w:r>
             <w:r>
               <w:rPr>
@@ -4097,7 +4097,7 @@
               <w:lang w:val="en-PH" w:eastAsia="en-PH"/>
             </w:rPr>
           </w:pPr>
-          <w:hyperlink w:anchor="_Toc468480557" w:history="1">
+          <w:hyperlink w:anchor="_Toc468481226" w:history="1">
             <w:r>
               <w:rPr>
                 <w:rStyle w:val="Hyperlink"/>
@@ -4145,7 +4145,7 @@
                 <w:noProof/>
                 <w:webHidden/>
               </w:rPr>
-              <w:instrText xml:space="preserve"> PAGEREF _Toc468480557 \h </w:instrText>
+              <w:instrText xml:space="preserve"> PAGEREF _Toc468481226 \h </w:instrText>
             </w:r>
             <w:r>
               <w:rPr>
@@ -4190,7 +4190,7 @@
               <w:lang w:val="en-PH" w:eastAsia="en-PH"/>
             </w:rPr>
           </w:pPr>
-          <w:hyperlink w:anchor="_Toc468480558" w:history="1">
+          <w:hyperlink w:anchor="_Toc468481227" w:history="1">
             <w:r>
               <w:rPr>
                 <w:noProof/>
@@ -4210,7 +4210,7 @@
                 <w:noProof/>
                 <w:webHidden/>
               </w:rPr>
-              <w:instrText xml:space="preserve"> PAGEREF _Toc468480558 \h </w:instrText>
+              <w:instrText xml:space="preserve"> PAGEREF _Toc468481227 \h </w:instrText>
             </w:r>
             <w:r>
               <w:rPr>
@@ -4256,7 +4256,7 @@
               <w:lang w:val="en-PH" w:eastAsia="en-PH"/>
             </w:rPr>
           </w:pPr>
-          <w:hyperlink w:anchor="_Toc468480559" w:history="1">
+          <w:hyperlink w:anchor="_Toc468481228" w:history="1">
             <w:r>
               <w:rPr>
                 <w:rStyle w:val="Hyperlink"/>
@@ -4304,7 +4304,7 @@
                 <w:noProof/>
                 <w:webHidden/>
               </w:rPr>
-              <w:instrText xml:space="preserve"> PAGEREF _Toc468480559 \h </w:instrText>
+              <w:instrText xml:space="preserve"> PAGEREF _Toc468481228 \h </w:instrText>
             </w:r>
             <w:r>
               <w:rPr>
@@ -4350,7 +4350,7 @@
               <w:lang w:val="en-PH" w:eastAsia="en-PH"/>
             </w:rPr>
           </w:pPr>
-          <w:hyperlink w:anchor="_Toc468480560" w:history="1">
+          <w:hyperlink w:anchor="_Toc468481229" w:history="1">
             <w:r>
               <w:rPr>
                 <w:rStyle w:val="Hyperlink"/>
@@ -4398,7 +4398,7 @@
                 <w:noProof/>
                 <w:webHidden/>
               </w:rPr>
-              <w:instrText xml:space="preserve"> PAGEREF _Toc468480560 \h </w:instrText>
+              <w:instrText xml:space="preserve"> PAGEREF _Toc468481229 \h </w:instrText>
             </w:r>
             <w:r>
               <w:rPr>
@@ -4444,7 +4444,7 @@
               <w:lang w:val="en-PH" w:eastAsia="en-PH"/>
             </w:rPr>
           </w:pPr>
-          <w:hyperlink w:anchor="_Toc468480561" w:history="1">
+          <w:hyperlink w:anchor="_Toc468481230" w:history="1">
             <w:r>
               <w:rPr>
                 <w:rStyle w:val="Hyperlink"/>
@@ -4492,7 +4492,7 @@
                 <w:noProof/>
                 <w:webHidden/>
               </w:rPr>
-              <w:instrText xml:space="preserve"> PAGEREF _Toc468480561 \h </w:instrText>
+              <w:instrText xml:space="preserve"> PAGEREF _Toc468481230 \h </w:instrText>
             </w:r>
             <w:r>
               <w:rPr>
@@ -4538,7 +4538,7 @@
               <w:lang w:val="en-PH" w:eastAsia="en-PH"/>
             </w:rPr>
           </w:pPr>
-          <w:hyperlink w:anchor="_Toc468480562" w:history="1">
+          <w:hyperlink w:anchor="_Toc468481231" w:history="1">
             <w:r>
               <w:rPr>
                 <w:rStyle w:val="Hyperlink"/>
@@ -4586,7 +4586,7 @@
                 <w:noProof/>
                 <w:webHidden/>
               </w:rPr>
-              <w:instrText xml:space="preserve"> PAGEREF _Toc468480562 \h </w:instrText>
+              <w:instrText xml:space="preserve"> PAGEREF _Toc468481231 \h </w:instrText>
             </w:r>
             <w:r>
               <w:rPr>
@@ -4632,7 +4632,7 @@
               <w:lang w:val="en-PH" w:eastAsia="en-PH"/>
             </w:rPr>
           </w:pPr>
-          <w:hyperlink w:anchor="_Toc468480563" w:history="1">
+          <w:hyperlink w:anchor="_Toc468481232" w:history="1">
             <w:r>
               <w:rPr>
                 <w:rStyle w:val="Hyperlink"/>
@@ -4680,7 +4680,7 @@
                 <w:noProof/>
                 <w:webHidden/>
               </w:rPr>
-              <w:instrText xml:space="preserve"> PAGEREF _Toc468480563 \h </w:instrText>
+              <w:instrText xml:space="preserve"> PAGEREF _Toc468481232 \h </w:instrText>
             </w:r>
             <w:r>
               <w:rPr>
@@ -4726,7 +4726,7 @@
               <w:lang w:val="en-PH" w:eastAsia="en-PH"/>
             </w:rPr>
           </w:pPr>
-          <w:hyperlink w:anchor="_Toc468480564" w:history="1">
+          <w:hyperlink w:anchor="_Toc468481233" w:history="1">
             <w:r>
               <w:rPr>
                 <w:rStyle w:val="Hyperlink"/>
@@ -4774,7 +4774,7 @@
                 <w:noProof/>
                 <w:webHidden/>
               </w:rPr>
-              <w:instrText xml:space="preserve"> PAGEREF _Toc468480564 \h </w:instrText>
+              <w:instrText xml:space="preserve"> PAGEREF _Toc468481233 \h </w:instrText>
             </w:r>
             <w:r>
               <w:rPr>
@@ -4820,7 +4820,7 @@
               <w:lang w:val="en-PH" w:eastAsia="en-PH"/>
             </w:rPr>
           </w:pPr>
-          <w:hyperlink w:anchor="_Toc468480565" w:history="1">
+          <w:hyperlink w:anchor="_Toc468481234" w:history="1">
             <w:r>
               <w:rPr>
                 <w:rStyle w:val="Hyperlink"/>
@@ -4868,7 +4868,7 @@
                 <w:noProof/>
                 <w:webHidden/>
               </w:rPr>
-              <w:instrText xml:space="preserve"> PAGEREF _Toc468480565 \h </w:instrText>
+              <w:instrText xml:space="preserve"> PAGEREF _Toc468481234 \h </w:instrText>
             </w:r>
             <w:r>
               <w:rPr>
@@ -4914,7 +4914,7 @@
               <w:lang w:val="en-PH" w:eastAsia="en-PH"/>
             </w:rPr>
           </w:pPr>
-          <w:hyperlink w:anchor="_Toc468480566" w:history="1">
+          <w:hyperlink w:anchor="_Toc468481235" w:history="1">
             <w:r>
               <w:rPr>
                 <w:rStyle w:val="Hyperlink"/>
@@ -4962,7 +4962,7 @@
                 <w:noProof/>
                 <w:webHidden/>
               </w:rPr>
-              <w:instrText xml:space="preserve"> PAGEREF _Toc468480566 \h </w:instrText>
+              <w:instrText xml:space="preserve"> PAGEREF _Toc468481235 \h </w:instrText>
             </w:r>
             <w:r>
               <w:rPr>
@@ -5008,7 +5008,7 @@
               <w:lang w:val="en-PH" w:eastAsia="en-PH"/>
             </w:rPr>
           </w:pPr>
-          <w:hyperlink w:anchor="_Toc468480567" w:history="1">
+          <w:hyperlink w:anchor="_Toc468481236" w:history="1">
             <w:r>
               <w:rPr>
                 <w:rStyle w:val="Hyperlink"/>
@@ -5056,7 +5056,7 @@
                 <w:noProof/>
                 <w:webHidden/>
               </w:rPr>
-              <w:instrText xml:space="preserve"> PAGEREF _Toc468480567 \h </w:instrText>
+              <w:instrText xml:space="preserve"> PAGEREF _Toc468481236 \h </w:instrText>
             </w:r>
             <w:r>
               <w:rPr>
@@ -5102,7 +5102,7 @@
               <w:lang w:val="en-PH" w:eastAsia="en-PH"/>
             </w:rPr>
           </w:pPr>
-          <w:hyperlink w:anchor="_Toc468480568" w:history="1">
+          <w:hyperlink w:anchor="_Toc468481237" w:history="1">
             <w:r>
               <w:rPr>
                 <w:rStyle w:val="Hyperlink"/>
@@ -5150,7 +5150,7 @@
                 <w:noProof/>
                 <w:webHidden/>
               </w:rPr>
-              <w:instrText xml:space="preserve"> PAGEREF _Toc468480568 \h </w:instrText>
+              <w:instrText xml:space="preserve"> PAGEREF _Toc468481237 \h </w:instrText>
             </w:r>
             <w:r>
               <w:rPr>
@@ -5196,7 +5196,7 @@
               <w:lang w:val="en-PH" w:eastAsia="en-PH"/>
             </w:rPr>
           </w:pPr>
-          <w:hyperlink w:anchor="_Toc468480569" w:history="1">
+          <w:hyperlink w:anchor="_Toc468481238" w:history="1">
             <w:r>
               <w:rPr>
                 <w:rStyle w:val="Hyperlink"/>
@@ -5244,7 +5244,7 @@
                 <w:noProof/>
                 <w:webHidden/>
               </w:rPr>
-              <w:instrText xml:space="preserve"> PAGEREF _Toc468480569 \h </w:instrText>
+              <w:instrText xml:space="preserve"> PAGEREF _Toc468481238 \h </w:instrText>
             </w:r>
             <w:r>
               <w:rPr>
@@ -5290,7 +5290,7 @@
               <w:lang w:val="en-PH" w:eastAsia="en-PH"/>
             </w:rPr>
           </w:pPr>
-          <w:hyperlink w:anchor="_Toc468480570" w:history="1">
+          <w:hyperlink w:anchor="_Toc468481239" w:history="1">
             <w:r>
               <w:rPr>
                 <w:rStyle w:val="Hyperlink"/>
@@ -5338,7 +5338,7 @@
                 <w:noProof/>
                 <w:webHidden/>
               </w:rPr>
-              <w:instrText xml:space="preserve"> PAGEREF _Toc468480570 \h </w:instrText>
+              <w:instrText xml:space="preserve"> PAGEREF _Toc468481239 \h </w:instrText>
             </w:r>
             <w:r>
               <w:rPr>
@@ -5384,7 +5384,7 @@
               <w:lang w:val="en-PH" w:eastAsia="en-PH"/>
             </w:rPr>
           </w:pPr>
-          <w:hyperlink w:anchor="_Toc468480571" w:history="1">
+          <w:hyperlink w:anchor="_Toc468481240" w:history="1">
             <w:r>
               <w:rPr>
                 <w:rStyle w:val="Hyperlink"/>
@@ -5432,7 +5432,7 @@
                 <w:noProof/>
                 <w:webHidden/>
               </w:rPr>
-              <w:instrText xml:space="preserve"> PAGEREF _Toc468480571 \h </w:instrText>
+              <w:instrText xml:space="preserve"> PAGEREF _Toc468481240 \h </w:instrText>
             </w:r>
             <w:r>
               <w:rPr>
@@ -5478,7 +5478,7 @@
               <w:lang w:val="en-PH" w:eastAsia="en-PH"/>
             </w:rPr>
           </w:pPr>
-          <w:hyperlink w:anchor="_Toc468480572" w:history="1">
+          <w:hyperlink w:anchor="_Toc468481241" w:history="1">
             <w:r>
               <w:rPr>
                 <w:rStyle w:val="Hyperlink"/>
@@ -5526,7 +5526,7 @@
                 <w:noProof/>
                 <w:webHidden/>
               </w:rPr>
-              <w:instrText xml:space="preserve"> PAGEREF _Toc468480572 \h </w:instrText>
+              <w:instrText xml:space="preserve"> PAGEREF _Toc468481241 \h </w:instrText>
             </w:r>
             <w:r>
               <w:rPr>
@@ -5572,7 +5572,7 @@
               <w:lang w:val="en-PH" w:eastAsia="en-PH"/>
             </w:rPr>
           </w:pPr>
-          <w:hyperlink w:anchor="_Toc468480573" w:history="1">
+          <w:hyperlink w:anchor="_Toc468481242" w:history="1">
             <w:r>
               <w:rPr>
                 <w:rStyle w:val="Hyperlink"/>
@@ -5620,7 +5620,7 @@
                 <w:noProof/>
                 <w:webHidden/>
               </w:rPr>
-              <w:instrText xml:space="preserve"> PAGEREF _Toc468480573 \h </w:instrText>
+              <w:instrText xml:space="preserve"> PAGEREF _Toc468481242 \h </w:instrText>
             </w:r>
             <w:r>
               <w:rPr>
@@ -5666,7 +5666,7 @@
               <w:lang w:val="en-PH" w:eastAsia="en-PH"/>
             </w:rPr>
           </w:pPr>
-          <w:hyperlink w:anchor="_Toc468480574" w:history="1">
+          <w:hyperlink w:anchor="_Toc468481243" w:history="1">
             <w:r>
               <w:rPr>
                 <w:rStyle w:val="Hyperlink"/>
@@ -5714,7 +5714,7 @@
                 <w:noProof/>
                 <w:webHidden/>
               </w:rPr>
-              <w:instrText xml:space="preserve"> PAGEREF _Toc468480574 \h </w:instrText>
+              <w:instrText xml:space="preserve"> PAGEREF _Toc468481243 \h </w:instrText>
             </w:r>
             <w:r>
               <w:rPr>
@@ -5760,7 +5760,7 @@
               <w:lang w:val="en-PH" w:eastAsia="en-PH"/>
             </w:rPr>
           </w:pPr>
-          <w:hyperlink w:anchor="_Toc468480575" w:history="1">
+          <w:hyperlink w:anchor="_Toc468481244" w:history="1">
             <w:r>
               <w:rPr>
                 <w:rStyle w:val="Hyperlink"/>
@@ -5808,7 +5808,7 @@
                 <w:noProof/>
                 <w:webHidden/>
               </w:rPr>
-              <w:instrText xml:space="preserve"> PAGEREF _Toc468480575 \h </w:instrText>
+              <w:instrText xml:space="preserve"> PAGEREF _Toc468481244 \h </w:instrText>
             </w:r>
             <w:r>
               <w:rPr>
@@ -5854,7 +5854,7 @@
               <w:lang w:val="en-PH" w:eastAsia="en-PH"/>
             </w:rPr>
           </w:pPr>
-          <w:hyperlink w:anchor="_Toc468480576" w:history="1">
+          <w:hyperlink w:anchor="_Toc468481245" w:history="1">
             <w:r>
               <w:rPr>
                 <w:rStyle w:val="Hyperlink"/>
@@ -5902,7 +5902,7 @@
                 <w:noProof/>
                 <w:webHidden/>
               </w:rPr>
-              <w:instrText xml:space="preserve"> PAGEREF _Toc468480576 \h </w:instrText>
+              <w:instrText xml:space="preserve"> PAGEREF _Toc468481245 \h </w:instrText>
             </w:r>
             <w:r>
               <w:rPr>
@@ -5948,7 +5948,7 @@
               <w:lang w:val="en-PH" w:eastAsia="en-PH"/>
             </w:rPr>
           </w:pPr>
-          <w:hyperlink w:anchor="_Toc468480577" w:history="1">
+          <w:hyperlink w:anchor="_Toc468481246" w:history="1">
             <w:r>
               <w:rPr>
                 <w:rStyle w:val="Hyperlink"/>
@@ -5996,7 +5996,7 @@
                 <w:noProof/>
                 <w:webHidden/>
               </w:rPr>
-              <w:instrText xml:space="preserve"> PAGEREF _Toc468480577 \h </w:instrText>
+              <w:instrText xml:space="preserve"> PAGEREF _Toc468481246 \h </w:instrText>
             </w:r>
             <w:r>
               <w:rPr>
@@ -6042,7 +6042,7 @@
               <w:lang w:val="en-PH" w:eastAsia="en-PH"/>
             </w:rPr>
           </w:pPr>
-          <w:hyperlink w:anchor="_Toc468480578" w:history="1">
+          <w:hyperlink w:anchor="_Toc468481247" w:history="1">
             <w:r>
               <w:rPr>
                 <w:rStyle w:val="Hyperlink"/>
@@ -6090,7 +6090,7 @@
                 <w:noProof/>
                 <w:webHidden/>
               </w:rPr>
-              <w:instrText xml:space="preserve"> PAGEREF _Toc468480578 \h </w:instrText>
+              <w:instrText xml:space="preserve"> PAGEREF _Toc468481247 \h </w:instrText>
             </w:r>
             <w:r>
               <w:rPr>
@@ -6136,7 +6136,7 @@
               <w:lang w:val="en-PH" w:eastAsia="en-PH"/>
             </w:rPr>
           </w:pPr>
-          <w:hyperlink w:anchor="_Toc468480579" w:history="1">
+          <w:hyperlink w:anchor="_Toc468481248" w:history="1">
             <w:r>
               <w:rPr>
                 <w:rStyle w:val="Hyperlink"/>
@@ -6184,7 +6184,7 @@
                 <w:noProof/>
                 <w:webHidden/>
               </w:rPr>
-              <w:instrText xml:space="preserve"> PAGEREF _Toc468480579 \h </w:instrText>
+              <w:instrText xml:space="preserve"> PAGEREF _Toc468481248 \h </w:instrText>
             </w:r>
             <w:r>
               <w:rPr>
@@ -6230,7 +6230,7 @@
               <w:lang w:val="en-PH" w:eastAsia="en-PH"/>
             </w:rPr>
           </w:pPr>
-          <w:hyperlink w:anchor="_Toc468480580" w:history="1">
+          <w:hyperlink w:anchor="_Toc468481249" w:history="1">
             <w:r>
               <w:rPr>
                 <w:rStyle w:val="Hyperlink"/>
@@ -6278,7 +6278,7 @@
                 <w:noProof/>
                 <w:webHidden/>
               </w:rPr>
-              <w:instrText xml:space="preserve"> PAGEREF _Toc468480580 \h </w:instrText>
+              <w:instrText xml:space="preserve"> PAGEREF _Toc468481249 \h </w:instrText>
             </w:r>
             <w:r>
               <w:rPr>
@@ -6324,7 +6324,7 @@
               <w:lang w:val="en-PH" w:eastAsia="en-PH"/>
             </w:rPr>
           </w:pPr>
-          <w:hyperlink w:anchor="_Toc468480581" w:history="1">
+          <w:hyperlink w:anchor="_Toc468481250" w:history="1">
             <w:r>
               <w:rPr>
                 <w:rStyle w:val="Hyperlink"/>
@@ -6372,7 +6372,7 @@
                 <w:noProof/>
                 <w:webHidden/>
               </w:rPr>
-              <w:instrText xml:space="preserve"> PAGEREF _Toc468480581 \h </w:instrText>
+              <w:instrText xml:space="preserve"> PAGEREF _Toc468481250 \h </w:instrText>
             </w:r>
             <w:r>
               <w:rPr>
@@ -6418,7 +6418,7 @@
               <w:lang w:val="en-PH" w:eastAsia="en-PH"/>
             </w:rPr>
           </w:pPr>
-          <w:hyperlink w:anchor="_Toc468480582" w:history="1">
+          <w:hyperlink w:anchor="_Toc468481251" w:history="1">
             <w:r>
               <w:rPr>
                 <w:rStyle w:val="Hyperlink"/>
@@ -6466,7 +6466,7 @@
                 <w:noProof/>
                 <w:webHidden/>
               </w:rPr>
-              <w:instrText xml:space="preserve"> PAGEREF _Toc468480582 \h </w:instrText>
+              <w:instrText xml:space="preserve"> PAGEREF _Toc468481251 \h </w:instrText>
             </w:r>
             <w:r>
               <w:rPr>
@@ -6512,7 +6512,7 @@
               <w:lang w:val="en-PH" w:eastAsia="en-PH"/>
             </w:rPr>
           </w:pPr>
-          <w:hyperlink w:anchor="_Toc468480583" w:history="1">
+          <w:hyperlink w:anchor="_Toc468481252" w:history="1">
             <w:r>
               <w:rPr>
                 <w:rStyle w:val="Hyperlink"/>
@@ -6560,7 +6560,7 @@
                 <w:noProof/>
                 <w:webHidden/>
               </w:rPr>
-              <w:instrText xml:space="preserve"> PAGEREF _Toc468480583 \h </w:instrText>
+              <w:instrText xml:space="preserve"> PAGEREF _Toc468481252 \h </w:instrText>
             </w:r>
             <w:r>
               <w:rPr>
@@ -6606,7 +6606,7 @@
               <w:lang w:val="en-PH" w:eastAsia="en-PH"/>
             </w:rPr>
           </w:pPr>
-          <w:hyperlink w:anchor="_Toc468480584" w:history="1">
+          <w:hyperlink w:anchor="_Toc468481253" w:history="1">
             <w:r>
               <w:rPr>
                 <w:rStyle w:val="Hyperlink"/>
@@ -6654,7 +6654,7 @@
                 <w:noProof/>
                 <w:webHidden/>
               </w:rPr>
-              <w:instrText xml:space="preserve"> PAGEREF _Toc468480584 \h </w:instrText>
+              <w:instrText xml:space="preserve"> PAGEREF _Toc468481253 \h </w:instrText>
             </w:r>
             <w:r>
               <w:rPr>
@@ -6700,7 +6700,7 @@
               <w:lang w:val="en-PH" w:eastAsia="en-PH"/>
             </w:rPr>
           </w:pPr>
-          <w:hyperlink w:anchor="_Toc468480585" w:history="1">
+          <w:hyperlink w:anchor="_Toc468481254" w:history="1">
             <w:r>
               <w:rPr>
                 <w:rStyle w:val="Hyperlink"/>
@@ -6748,7 +6748,7 @@
                 <w:noProof/>
                 <w:webHidden/>
               </w:rPr>
-              <w:instrText xml:space="preserve"> PAGEREF _Toc468480585 \h </w:instrText>
+              <w:instrText xml:space="preserve"> PAGEREF _Toc468481254 \h </w:instrText>
             </w:r>
             <w:r>
               <w:rPr>
@@ -6794,7 +6794,7 @@
               <w:lang w:val="en-PH" w:eastAsia="en-PH"/>
             </w:rPr>
           </w:pPr>
-          <w:hyperlink w:anchor="_Toc468480586" w:history="1">
+          <w:hyperlink w:anchor="_Toc468481255" w:history="1">
             <w:r>
               <w:rPr>
                 <w:rStyle w:val="Hyperlink"/>
@@ -6842,7 +6842,7 @@
                 <w:noProof/>
                 <w:webHidden/>
               </w:rPr>
-              <w:instrText xml:space="preserve"> PAGEREF _Toc468480586 \h </w:instrText>
+              <w:instrText xml:space="preserve"> PAGEREF _Toc468481255 \h </w:instrText>
             </w:r>
             <w:r>
               <w:rPr>
@@ -6888,7 +6888,7 @@
               <w:lang w:val="en-PH" w:eastAsia="en-PH"/>
             </w:rPr>
           </w:pPr>
-          <w:hyperlink w:anchor="_Toc468480587" w:history="1">
+          <w:hyperlink w:anchor="_Toc468481256" w:history="1">
             <w:r>
               <w:rPr>
                 <w:rStyle w:val="Hyperlink"/>
@@ -6936,7 +6936,7 @@
                 <w:noProof/>
                 <w:webHidden/>
               </w:rPr>
-              <w:instrText xml:space="preserve"> PAGEREF _Toc468480587 \h </w:instrText>
+              <w:instrText xml:space="preserve"> PAGEREF _Toc468481256 \h </w:instrText>
             </w:r>
             <w:r>
               <w:rPr>
@@ -6982,7 +6982,7 @@
               <w:lang w:val="en-PH" w:eastAsia="en-PH"/>
             </w:rPr>
           </w:pPr>
-          <w:hyperlink w:anchor="_Toc468480588" w:history="1">
+          <w:hyperlink w:anchor="_Toc468481257" w:history="1">
             <w:r>
               <w:rPr>
                 <w:rStyle w:val="Hyperlink"/>
@@ -7030,7 +7030,7 @@
                 <w:noProof/>
                 <w:webHidden/>
               </w:rPr>
-              <w:instrText xml:space="preserve"> PAGEREF _Toc468480588 \h </w:instrText>
+              <w:instrText xml:space="preserve"> PAGEREF _Toc468481257 \h </w:instrText>
             </w:r>
             <w:r>
               <w:rPr>
@@ -7076,7 +7076,7 @@
               <w:lang w:val="en-PH" w:eastAsia="en-PH"/>
             </w:rPr>
           </w:pPr>
-          <w:hyperlink w:anchor="_Toc468480589" w:history="1">
+          <w:hyperlink w:anchor="_Toc468481258" w:history="1">
             <w:r>
               <w:rPr>
                 <w:rStyle w:val="Hyperlink"/>
@@ -7124,7 +7124,7 @@
                 <w:noProof/>
                 <w:webHidden/>
               </w:rPr>
-              <w:instrText xml:space="preserve"> PAGEREF _Toc468480589 \h </w:instrText>
+              <w:instrText xml:space="preserve"> PAGEREF _Toc468481258 \h </w:instrText>
             </w:r>
             <w:r>
               <w:rPr>
@@ -7170,7 +7170,7 @@
               <w:lang w:val="en-PH" w:eastAsia="en-PH"/>
             </w:rPr>
           </w:pPr>
-          <w:hyperlink w:anchor="_Toc468480590" w:history="1">
+          <w:hyperlink w:anchor="_Toc468481259" w:history="1">
             <w:r>
               <w:rPr>
                 <w:rStyle w:val="Hyperlink"/>
@@ -7218,7 +7218,7 @@
                 <w:noProof/>
                 <w:webHidden/>
               </w:rPr>
-              <w:instrText xml:space="preserve"> PAGEREF _Toc468480590 \h </w:instrText>
+              <w:instrText xml:space="preserve"> PAGEREF _Toc468481259 \h </w:instrText>
             </w:r>
             <w:r>
               <w:rPr>
@@ -7264,7 +7264,7 @@
               <w:lang w:val="en-PH" w:eastAsia="en-PH"/>
             </w:rPr>
           </w:pPr>
-          <w:hyperlink w:anchor="_Toc468480591" w:history="1">
+          <w:hyperlink w:anchor="_Toc468481260" w:history="1">
             <w:r>
               <w:rPr>
                 <w:rStyle w:val="Hyperlink"/>
@@ -7312,7 +7312,7 @@
                 <w:noProof/>
                 <w:webHidden/>
               </w:rPr>
-              <w:instrText xml:space="preserve"> PAGEREF _Toc468480591 \h </w:instrText>
+              <w:instrText xml:space="preserve"> PAGEREF _Toc468481260 \h </w:instrText>
             </w:r>
             <w:r>
               <w:rPr>
@@ -7358,7 +7358,7 @@
               <w:lang w:val="en-PH" w:eastAsia="en-PH"/>
             </w:rPr>
           </w:pPr>
-          <w:hyperlink w:anchor="_Toc468480592" w:history="1">
+          <w:hyperlink w:anchor="_Toc468481261" w:history="1">
             <w:r>
               <w:rPr>
                 <w:rStyle w:val="Hyperlink"/>
@@ -7406,7 +7406,7 @@
                 <w:noProof/>
                 <w:webHidden/>
               </w:rPr>
-              <w:instrText xml:space="preserve"> PAGEREF _Toc468480592 \h </w:instrText>
+              <w:instrText xml:space="preserve"> PAGEREF _Toc468481261 \h </w:instrText>
             </w:r>
             <w:r>
               <w:rPr>
@@ -7452,7 +7452,7 @@
               <w:lang w:val="en-PH" w:eastAsia="en-PH"/>
             </w:rPr>
           </w:pPr>
-          <w:hyperlink w:anchor="_Toc468480593" w:history="1">
+          <w:hyperlink w:anchor="_Toc468481262" w:history="1">
             <w:r>
               <w:rPr>
                 <w:rStyle w:val="Hyperlink"/>
@@ -7500,7 +7500,7 @@
                 <w:noProof/>
                 <w:webHidden/>
               </w:rPr>
-              <w:instrText xml:space="preserve"> PAGEREF _Toc468480593 \h </w:instrText>
+              <w:instrText xml:space="preserve"> PAGEREF _Toc468481262 \h </w:instrText>
             </w:r>
             <w:r>
               <w:rPr>
@@ -7546,7 +7546,7 @@
               <w:lang w:val="en-PH" w:eastAsia="en-PH"/>
             </w:rPr>
           </w:pPr>
-          <w:hyperlink w:anchor="_Toc468480594" w:history="1">
+          <w:hyperlink w:anchor="_Toc468481263" w:history="1">
             <w:r>
               <w:rPr>
                 <w:rStyle w:val="Hyperlink"/>
@@ -7594,7 +7594,7 @@
                 <w:noProof/>
                 <w:webHidden/>
               </w:rPr>
-              <w:instrText xml:space="preserve"> PAGEREF _Toc468480594 \h </w:instrText>
+              <w:instrText xml:space="preserve"> PAGEREF _Toc468481263 \h </w:instrText>
             </w:r>
             <w:r>
               <w:rPr>
@@ -7614,7 +7614,7 @@
                 <w:noProof/>
                 <w:webHidden/>
               </w:rPr>
-              <w:t>32</w:t>
+              <w:t>33</w:t>
             </w:r>
             <w:r>
               <w:rPr>
@@ -7653,7 +7653,7 @@
       <w:pPr>
         <w:pStyle w:val="Heading1"/>
       </w:pPr>
-      <w:bookmarkStart w:id="2" w:name="_Toc468480518"/>
+      <w:bookmarkStart w:id="2" w:name="_Toc468481187"/>
       <w:r>
         <w:lastRenderedPageBreak/>
         <w:t>Executive Summary</w:t>
@@ -7700,7 +7700,7 @@
       <w:pPr>
         <w:pStyle w:val="Heading1"/>
       </w:pPr>
-      <w:bookmarkStart w:id="3" w:name="_Toc468480519"/>
+      <w:bookmarkStart w:id="3" w:name="_Toc468481188"/>
       <w:r>
         <w:t>List of Figures</w:t>
       </w:r>
@@ -7717,7 +7717,7 @@
           <w:numId w:val="1"/>
         </w:numPr>
       </w:pPr>
-      <w:bookmarkStart w:id="4" w:name="_Toc468480520"/>
+      <w:bookmarkStart w:id="4" w:name="_Toc468481189"/>
       <w:r>
         <w:t>Introduction</w:t>
       </w:r>
@@ -7745,7 +7745,7 @@
           <w:szCs w:val="28"/>
         </w:rPr>
       </w:pPr>
-      <w:bookmarkStart w:id="5" w:name="_Toc468480521"/>
+      <w:bookmarkStart w:id="5" w:name="_Toc468481190"/>
       <w:r>
         <w:rPr>
           <w:rFonts w:ascii="Arial" w:hAnsi="Arial" w:cs="Arial"/>
@@ -7773,7 +7773,7 @@
           <w:szCs w:val="28"/>
         </w:rPr>
       </w:pPr>
-      <w:bookmarkStart w:id="6" w:name="_Toc468480522"/>
+      <w:bookmarkStart w:id="6" w:name="_Toc468481191"/>
       <w:r>
         <w:rPr>
           <w:rFonts w:ascii="Arial" w:hAnsi="Arial" w:cs="Arial"/>
@@ -8299,7 +8299,7 @@
           <w:szCs w:val="28"/>
         </w:rPr>
       </w:pPr>
-      <w:bookmarkStart w:id="7" w:name="_Toc468480523"/>
+      <w:bookmarkStart w:id="7" w:name="_Toc468481192"/>
       <w:r>
         <w:rPr>
           <w:rFonts w:ascii="Arial" w:hAnsi="Arial" w:cs="Arial"/>
@@ -8625,7 +8625,7 @@
           <w:szCs w:val="28"/>
         </w:rPr>
       </w:pPr>
-      <w:bookmarkStart w:id="9" w:name="_Toc468480524"/>
+      <w:bookmarkStart w:id="9" w:name="_Toc468481193"/>
       <w:r>
         <w:rPr>
           <w:rFonts w:ascii="Arial" w:hAnsi="Arial" w:cs="Arial"/>
@@ -8833,7 +8833,7 @@
         </w:numPr>
         <w:spacing w:line="300" w:lineRule="atLeast"/>
       </w:pPr>
-      <w:bookmarkStart w:id="10" w:name="_Toc468480525"/>
+      <w:bookmarkStart w:id="10" w:name="_Toc468481194"/>
       <w:r>
         <w:t>Review of Related Literature/Systems</w:t>
       </w:r>
@@ -9207,7 +9207,7 @@
           <w:numId w:val="1"/>
         </w:numPr>
       </w:pPr>
-      <w:bookmarkStart w:id="11" w:name="_Toc468480526"/>
+      <w:bookmarkStart w:id="11" w:name="_Toc468481195"/>
       <w:r>
         <w:t>Technical Background</w:t>
       </w:r>
@@ -9278,7 +9278,7 @@
           <w:numId w:val="1"/>
         </w:numPr>
       </w:pPr>
-      <w:bookmarkStart w:id="12" w:name="_Toc468480527"/>
+      <w:bookmarkStart w:id="12" w:name="_Toc468481196"/>
       <w:r>
         <w:lastRenderedPageBreak/>
         <w:t>Methodology, Results and Discussion</w:t>
@@ -9332,7 +9332,7 @@
           <w:sz w:val="28"/>
         </w:rPr>
       </w:pPr>
-      <w:bookmarkStart w:id="13" w:name="_Toc468480528"/>
+      <w:bookmarkStart w:id="13" w:name="_Toc468481197"/>
       <w:r>
         <w:rPr>
           <w:rFonts w:ascii="Arial" w:hAnsi="Arial" w:cs="Arial"/>
@@ -9401,7 +9401,7 @@
           <w:sz w:val="28"/>
         </w:rPr>
       </w:pPr>
-      <w:bookmarkStart w:id="14" w:name="_Toc468480529"/>
+      <w:bookmarkStart w:id="14" w:name="_Toc468481198"/>
       <w:r>
         <w:rPr>
           <w:rFonts w:ascii="Arial" w:hAnsi="Arial" w:cs="Arial"/>
@@ -9711,7 +9711,7 @@
           <w:sz w:val="28"/>
         </w:rPr>
       </w:pPr>
-      <w:bookmarkStart w:id="15" w:name="_Toc468480530"/>
+      <w:bookmarkStart w:id="15" w:name="_Toc468481199"/>
       <w:r>
         <w:rPr>
           <w:rFonts w:ascii="Arial" w:hAnsi="Arial" w:cs="Arial"/>
@@ -9741,7 +9741,7 @@
           <w:szCs w:val="24"/>
         </w:rPr>
       </w:pPr>
-      <w:bookmarkStart w:id="16" w:name="_Toc468480531"/>
+      <w:bookmarkStart w:id="16" w:name="_Toc468481200"/>
       <w:r>
         <w:rPr>
           <w:rFonts w:ascii="Arial" w:hAnsi="Arial" w:cs="Arial"/>
@@ -9771,7 +9771,7 @@
           <w:szCs w:val="24"/>
         </w:rPr>
       </w:pPr>
-      <w:bookmarkStart w:id="17" w:name="_Toc468480532"/>
+      <w:bookmarkStart w:id="17" w:name="_Toc468481201"/>
       <w:r>
         <w:rPr>
           <w:rFonts w:ascii="Arial" w:hAnsi="Arial" w:cs="Arial"/>
@@ -9795,7 +9795,7 @@
           <w:lang w:val="en-PH" w:eastAsia="en-PH"/>
         </w:rPr>
         <w:drawing>
-          <wp:anchor distT="0" distB="0" distL="114300" distR="114300" simplePos="0" relativeHeight="251662336" behindDoc="0" locked="0" layoutInCell="1" allowOverlap="1" wp14:anchorId="40682AA1" wp14:editId="77383CA0">
+          <wp:anchor distT="0" distB="0" distL="114300" distR="114300" simplePos="0" relativeHeight="251662336" behindDoc="0" locked="0" layoutInCell="1" allowOverlap="1" wp14:anchorId="0AF63F53" wp14:editId="23E8074E">
             <wp:simplePos x="0" y="0"/>
             <wp:positionH relativeFrom="margin">
               <wp:posOffset>685800</wp:posOffset>
@@ -9887,7 +9887,7 @@
           <w:szCs w:val="24"/>
         </w:rPr>
       </w:pPr>
-      <w:bookmarkStart w:id="18" w:name="_Toc468480533"/>
+      <w:bookmarkStart w:id="18" w:name="_Toc468481202"/>
       <w:r>
         <w:rPr>
           <w:rFonts w:ascii="Arial" w:hAnsi="Arial" w:cs="Arial"/>
@@ -9911,7 +9911,7 @@
           <w:lang w:val="en-PH" w:eastAsia="en-PH"/>
         </w:rPr>
         <w:drawing>
-          <wp:anchor distT="0" distB="0" distL="114300" distR="114300" simplePos="0" relativeHeight="251658240" behindDoc="0" locked="0" layoutInCell="1" allowOverlap="1" wp14:anchorId="437AB3AC" wp14:editId="554B968A">
+          <wp:anchor distT="0" distB="0" distL="114300" distR="114300" simplePos="0" relativeHeight="251658240" behindDoc="0" locked="0" layoutInCell="1" allowOverlap="1" wp14:anchorId="176CFF00" wp14:editId="4B7F574D">
             <wp:simplePos x="0" y="0"/>
             <wp:positionH relativeFrom="margin">
               <wp:align>right</wp:align>
@@ -10022,7 +10022,7 @@
           <w:szCs w:val="24"/>
         </w:rPr>
       </w:pPr>
-      <w:bookmarkStart w:id="19" w:name="_Toc468480534"/>
+      <w:bookmarkStart w:id="19" w:name="_Toc468481203"/>
       <w:r>
         <w:rPr>
           <w:rFonts w:ascii="Arial" w:hAnsi="Arial" w:cs="Arial"/>
@@ -10053,7 +10053,7 @@
           <w:szCs w:val="24"/>
         </w:rPr>
       </w:pPr>
-      <w:bookmarkStart w:id="20" w:name="_Toc468480535"/>
+      <w:bookmarkStart w:id="20" w:name="_Toc468481204"/>
       <w:r>
         <w:rPr>
           <w:rFonts w:ascii="Arial" w:hAnsi="Arial" w:cs="Arial"/>
@@ -10078,7 +10078,7 @@
           <w:lang w:val="en-PH" w:eastAsia="en-PH"/>
         </w:rPr>
         <w:drawing>
-          <wp:anchor distT="0" distB="0" distL="114300" distR="114300" simplePos="0" relativeHeight="251664384" behindDoc="0" locked="0" layoutInCell="1" allowOverlap="1" wp14:anchorId="4FDB09CB" wp14:editId="21138C89">
+          <wp:anchor distT="0" distB="0" distL="114300" distR="114300" simplePos="0" relativeHeight="251664384" behindDoc="0" locked="0" layoutInCell="1" allowOverlap="1" wp14:anchorId="6F44F691" wp14:editId="43B41176">
             <wp:simplePos x="0" y="0"/>
             <wp:positionH relativeFrom="margin">
               <wp:posOffset>685800</wp:posOffset>
@@ -10203,7 +10203,7 @@
           <w:szCs w:val="24"/>
         </w:rPr>
       </w:pPr>
-      <w:bookmarkStart w:id="21" w:name="_Toc468480536"/>
+      <w:bookmarkStart w:id="21" w:name="_Toc468481205"/>
       <w:r>
         <w:rPr>
           <w:rFonts w:ascii="Arial" w:hAnsi="Arial" w:cs="Arial"/>
@@ -10231,7 +10231,7 @@
           <w:lang w:val="en-PH" w:eastAsia="en-PH"/>
         </w:rPr>
         <w:drawing>
-          <wp:anchor distT="0" distB="0" distL="114300" distR="114300" simplePos="0" relativeHeight="251666432" behindDoc="1" locked="0" layoutInCell="1" allowOverlap="1" wp14:anchorId="06032ACE" wp14:editId="428DDBCE">
+          <wp:anchor distT="0" distB="0" distL="114300" distR="114300" simplePos="0" relativeHeight="251666432" behindDoc="1" locked="0" layoutInCell="1" allowOverlap="1" wp14:anchorId="6E0EAE36" wp14:editId="443E3F5C">
             <wp:simplePos x="0" y="0"/>
             <wp:positionH relativeFrom="margin">
               <wp:align>right</wp:align>
@@ -10314,7 +10314,7 @@
           <w:szCs w:val="24"/>
         </w:rPr>
       </w:pPr>
-      <w:bookmarkStart w:id="22" w:name="_Toc468480537"/>
+      <w:bookmarkStart w:id="22" w:name="_Toc468481206"/>
       <w:proofErr w:type="spellStart"/>
       <w:r>
         <w:rPr>
@@ -10356,7 +10356,7 @@
           <w:lang w:val="en-PH" w:eastAsia="en-PH"/>
         </w:rPr>
         <w:drawing>
-          <wp:anchor distT="0" distB="0" distL="114300" distR="114300" simplePos="0" relativeHeight="251661312" behindDoc="0" locked="0" layoutInCell="1" allowOverlap="1" wp14:anchorId="573645CD" wp14:editId="5820ACC0">
+          <wp:anchor distT="0" distB="0" distL="114300" distR="114300" simplePos="0" relativeHeight="251661312" behindDoc="0" locked="0" layoutInCell="1" allowOverlap="1" wp14:anchorId="23117C13" wp14:editId="70D19B99">
             <wp:simplePos x="0" y="0"/>
             <wp:positionH relativeFrom="margin">
               <wp:align>right</wp:align>
@@ -10453,7 +10453,7 @@
           <w:sz w:val="28"/>
         </w:rPr>
       </w:pPr>
-      <w:bookmarkStart w:id="23" w:name="_Toc468480538"/>
+      <w:bookmarkStart w:id="23" w:name="_Toc468481207"/>
       <w:r>
         <w:rPr>
           <w:rFonts w:ascii="Arial" w:hAnsi="Arial" w:cs="Arial"/>
@@ -10481,7 +10481,7 @@
           <w:szCs w:val="28"/>
         </w:rPr>
       </w:pPr>
-      <w:bookmarkStart w:id="24" w:name="_Toc468480539"/>
+      <w:bookmarkStart w:id="24" w:name="_Toc468481208"/>
       <w:r>
         <w:rPr>
           <w:rFonts w:ascii="Arial" w:hAnsi="Arial" w:cs="Arial"/>
@@ -10509,7 +10509,7 @@
           <w:sz w:val="28"/>
         </w:rPr>
       </w:pPr>
-      <w:bookmarkStart w:id="25" w:name="_Toc468480540"/>
+      <w:bookmarkStart w:id="25" w:name="_Toc468481209"/>
       <w:r>
         <w:rPr>
           <w:rFonts w:ascii="Arial" w:hAnsi="Arial" w:cs="Arial"/>
@@ -10536,7 +10536,7 @@
           <w:sz w:val="28"/>
         </w:rPr>
       </w:pPr>
-      <w:bookmarkStart w:id="26" w:name="_Toc468480541"/>
+      <w:bookmarkStart w:id="26" w:name="_Toc468481210"/>
       <w:r>
         <w:rPr>
           <w:rFonts w:ascii="Arial" w:hAnsi="Arial" w:cs="Arial"/>
@@ -10563,7 +10563,7 @@
           <w:sz w:val="28"/>
         </w:rPr>
       </w:pPr>
-      <w:bookmarkStart w:id="27" w:name="_Toc468480542"/>
+      <w:bookmarkStart w:id="27" w:name="_Toc468481211"/>
       <w:r>
         <w:rPr>
           <w:rFonts w:ascii="Arial" w:hAnsi="Arial" w:cs="Arial"/>
@@ -10596,7 +10596,7 @@
           <w:numId w:val="1"/>
         </w:numPr>
       </w:pPr>
-      <w:bookmarkStart w:id="28" w:name="_Toc468480543"/>
+      <w:bookmarkStart w:id="28" w:name="_Toc468481212"/>
       <w:r>
         <w:t xml:space="preserve">Conclusions and </w:t>
       </w:r>
@@ -10670,7 +10670,7 @@
           <w:numId w:val="1"/>
         </w:numPr>
       </w:pPr>
-      <w:bookmarkStart w:id="29" w:name="_Toc468480544"/>
+      <w:bookmarkStart w:id="29" w:name="_Toc468481213"/>
       <w:r>
         <w:lastRenderedPageBreak/>
         <w:t>Appendices</w:t>
@@ -10694,7 +10694,7 @@
           <w:szCs w:val="24"/>
         </w:rPr>
       </w:pPr>
-      <w:bookmarkStart w:id="30" w:name="_Toc468480545"/>
+      <w:bookmarkStart w:id="30" w:name="_Toc468481214"/>
       <w:r>
         <w:rPr>
           <w:rFonts w:ascii="Arial" w:hAnsi="Arial" w:cs="Arial"/>
@@ -10723,7 +10723,7 @@
           <w:szCs w:val="24"/>
         </w:rPr>
       </w:pPr>
-      <w:bookmarkStart w:id="31" w:name="_Toc468480546"/>
+      <w:bookmarkStart w:id="31" w:name="_Toc468481215"/>
       <w:r>
         <w:rPr>
           <w:rFonts w:ascii="Arial" w:hAnsi="Arial" w:cs="Arial"/>
@@ -10762,7 +10762,7 @@
           <w:szCs w:val="24"/>
         </w:rPr>
       </w:pPr>
-      <w:bookmarkStart w:id="32" w:name="_Toc468480547"/>
+      <w:bookmarkStart w:id="32" w:name="_Toc468481216"/>
       <w:r>
         <w:rPr>
           <w:rFonts w:ascii="Arial" w:hAnsi="Arial" w:cs="Arial"/>
@@ -10793,14 +10793,14 @@
           <w:szCs w:val="24"/>
         </w:rPr>
       </w:pPr>
-      <w:bookmarkStart w:id="33" w:name="_Toc468480548"/>
+      <w:bookmarkStart w:id="33" w:name="_Toc468481217"/>
       <w:r>
         <w:rPr>
           <w:noProof/>
           <w:lang w:val="en-PH" w:eastAsia="en-PH"/>
         </w:rPr>
         <w:drawing>
-          <wp:anchor distT="0" distB="0" distL="114300" distR="114300" simplePos="0" relativeHeight="251667456" behindDoc="0" locked="0" layoutInCell="1" allowOverlap="1" wp14:anchorId="78903570" wp14:editId="4F5EF4E9">
+          <wp:anchor distT="0" distB="0" distL="114300" distR="114300" simplePos="0" relativeHeight="251667456" behindDoc="0" locked="0" layoutInCell="1" allowOverlap="1" wp14:anchorId="344B2D5A" wp14:editId="43179768">
             <wp:simplePos x="0" y="0"/>
             <wp:positionH relativeFrom="margin">
               <wp:posOffset>904875</wp:posOffset>
@@ -11062,7 +11062,7 @@
           <w:szCs w:val="24"/>
         </w:rPr>
       </w:pPr>
-      <w:bookmarkStart w:id="34" w:name="_Toc468480549"/>
+      <w:bookmarkStart w:id="34" w:name="_Toc468481218"/>
       <w:r>
         <w:rPr>
           <w:rFonts w:ascii="Arial" w:hAnsi="Arial" w:cs="Arial"/>
@@ -11082,7 +11082,7 @@
           <w:lang w:val="en-PH" w:eastAsia="en-PH"/>
         </w:rPr>
         <w:drawing>
-          <wp:anchor distT="0" distB="0" distL="114300" distR="114300" simplePos="0" relativeHeight="251668480" behindDoc="0" locked="0" layoutInCell="1" allowOverlap="1" wp14:anchorId="08E665CA" wp14:editId="09DBB361">
+          <wp:anchor distT="0" distB="0" distL="114300" distR="114300" simplePos="0" relativeHeight="251668480" behindDoc="0" locked="0" layoutInCell="1" allowOverlap="1" wp14:anchorId="7B185615" wp14:editId="6FAB53A5">
             <wp:simplePos x="0" y="0"/>
             <wp:positionH relativeFrom="margin">
               <wp:align>right</wp:align>
@@ -11162,7 +11162,7 @@
           <w:szCs w:val="24"/>
         </w:rPr>
       </w:pPr>
-      <w:bookmarkStart w:id="35" w:name="_Toc468480550"/>
+      <w:bookmarkStart w:id="35" w:name="_Toc468481219"/>
       <w:r>
         <w:rPr>
           <w:noProof/>
@@ -11170,7 +11170,7 @@
         </w:rPr>
         <w:lastRenderedPageBreak/>
         <w:drawing>
-          <wp:anchor distT="0" distB="0" distL="114300" distR="114300" simplePos="0" relativeHeight="251669504" behindDoc="0" locked="0" layoutInCell="1" allowOverlap="1" wp14:anchorId="4C7D3E2B" wp14:editId="7BC6DEB8">
+          <wp:anchor distT="0" distB="0" distL="114300" distR="114300" simplePos="0" relativeHeight="251669504" behindDoc="0" locked="0" layoutInCell="1" allowOverlap="1" wp14:anchorId="1AB4D010" wp14:editId="259EB7AD">
             <wp:simplePos x="0" y="0"/>
             <wp:positionH relativeFrom="margin">
               <wp:align>right</wp:align>
@@ -11341,14 +11341,14 @@
           <w:szCs w:val="24"/>
         </w:rPr>
       </w:pPr>
-      <w:bookmarkStart w:id="36" w:name="_Toc468480551"/>
+      <w:bookmarkStart w:id="36" w:name="_Toc468481220"/>
       <w:r>
         <w:rPr>
           <w:noProof/>
           <w:lang w:val="en-PH" w:eastAsia="en-PH"/>
         </w:rPr>
         <w:drawing>
-          <wp:anchor distT="0" distB="0" distL="114300" distR="114300" simplePos="0" relativeHeight="251670528" behindDoc="0" locked="0" layoutInCell="1" allowOverlap="1" wp14:anchorId="175B36A7" wp14:editId="214C573F">
+          <wp:anchor distT="0" distB="0" distL="114300" distR="114300" simplePos="0" relativeHeight="251670528" behindDoc="0" locked="0" layoutInCell="1" allowOverlap="1" wp14:anchorId="54F934B9" wp14:editId="776884FB">
             <wp:simplePos x="0" y="0"/>
             <wp:positionH relativeFrom="margin">
               <wp:align>right</wp:align>
@@ -11638,7 +11638,7 @@
         </w:rPr>
         <w:lastRenderedPageBreak/>
         <w:drawing>
-          <wp:anchor distT="0" distB="0" distL="114300" distR="114300" simplePos="0" relativeHeight="251671552" behindDoc="0" locked="0" layoutInCell="1" allowOverlap="1" wp14:anchorId="08BBD6AB" wp14:editId="29271C3D">
+          <wp:anchor distT="0" distB="0" distL="114300" distR="114300" simplePos="0" relativeHeight="251671552" behindDoc="0" locked="0" layoutInCell="1" allowOverlap="1" wp14:anchorId="7FC280F9" wp14:editId="63DAD0F5">
             <wp:simplePos x="0" y="0"/>
             <wp:positionH relativeFrom="margin">
               <wp:posOffset>914400</wp:posOffset>
@@ -11937,7 +11937,7 @@
           <w:lang w:val="en-PH" w:eastAsia="en-PH"/>
         </w:rPr>
         <w:drawing>
-          <wp:anchor distT="0" distB="0" distL="114300" distR="114300" simplePos="0" relativeHeight="251672576" behindDoc="0" locked="0" layoutInCell="1" allowOverlap="1" wp14:anchorId="5C7319E3" wp14:editId="46B50F7A">
+          <wp:anchor distT="0" distB="0" distL="114300" distR="114300" simplePos="0" relativeHeight="251672576" behindDoc="0" locked="0" layoutInCell="1" allowOverlap="1" wp14:anchorId="5C8F349F" wp14:editId="7CE2ADFF">
             <wp:simplePos x="0" y="0"/>
             <wp:positionH relativeFrom="margin">
               <wp:align>right</wp:align>
@@ -12035,7 +12035,7 @@
         </w:rPr>
         <w:lastRenderedPageBreak/>
         <w:drawing>
-          <wp:anchor distT="0" distB="0" distL="114300" distR="114300" simplePos="0" relativeHeight="251673600" behindDoc="0" locked="0" layoutInCell="1" allowOverlap="1" wp14:anchorId="2B1F9862" wp14:editId="7625B201">
+          <wp:anchor distT="0" distB="0" distL="114300" distR="114300" simplePos="0" relativeHeight="251673600" behindDoc="0" locked="0" layoutInCell="1" allowOverlap="1" wp14:anchorId="1F3A019B" wp14:editId="0F5C556D">
             <wp:simplePos x="0" y="0"/>
             <wp:positionH relativeFrom="margin">
               <wp:align>right</wp:align>
@@ -12132,7 +12132,7 @@
           <w:lang w:val="en-PH" w:eastAsia="en-PH"/>
         </w:rPr>
         <w:drawing>
-          <wp:anchor distT="0" distB="0" distL="114300" distR="114300" simplePos="0" relativeHeight="251674624" behindDoc="0" locked="0" layoutInCell="1" allowOverlap="1" wp14:anchorId="1F2AB85E" wp14:editId="44EFA61F">
+          <wp:anchor distT="0" distB="0" distL="114300" distR="114300" simplePos="0" relativeHeight="251674624" behindDoc="0" locked="0" layoutInCell="1" allowOverlap="1" wp14:anchorId="64460053" wp14:editId="6C876629">
             <wp:simplePos x="0" y="0"/>
             <wp:positionH relativeFrom="margin">
               <wp:posOffset>948906</wp:posOffset>
@@ -12219,7 +12219,7 @@
           <w:szCs w:val="24"/>
         </w:rPr>
       </w:pPr>
-      <w:bookmarkStart w:id="37" w:name="_Toc468480552"/>
+      <w:bookmarkStart w:id="37" w:name="_Toc468481221"/>
       <w:r>
         <w:rPr>
           <w:noProof/>
@@ -12227,7 +12227,7 @@
         </w:rPr>
         <w:lastRenderedPageBreak/>
         <w:drawing>
-          <wp:anchor distT="0" distB="0" distL="114300" distR="114300" simplePos="0" relativeHeight="251675648" behindDoc="0" locked="0" layoutInCell="1" allowOverlap="1" wp14:anchorId="38C4C10A" wp14:editId="6F2E64F0">
+          <wp:anchor distT="0" distB="0" distL="114300" distR="114300" simplePos="0" relativeHeight="251675648" behindDoc="0" locked="0" layoutInCell="1" allowOverlap="1" wp14:anchorId="21673652" wp14:editId="0F9BB259">
             <wp:simplePos x="0" y="0"/>
             <wp:positionH relativeFrom="margin">
               <wp:align>right</wp:align>
@@ -12698,7 +12698,7 @@
           <w:szCs w:val="24"/>
         </w:rPr>
       </w:pPr>
-      <w:bookmarkStart w:id="38" w:name="_Toc468480553"/>
+      <w:bookmarkStart w:id="38" w:name="_Toc468481222"/>
       <w:r>
         <w:rPr>
           <w:rFonts w:ascii="Arial" w:hAnsi="Arial" w:cs="Arial"/>
@@ -12729,7 +12729,7 @@
           <w:lang w:val="en-PH" w:eastAsia="en-PH"/>
         </w:rPr>
         <w:drawing>
-          <wp:anchor distT="0" distB="0" distL="114300" distR="114300" simplePos="0" relativeHeight="251676672" behindDoc="0" locked="0" layoutInCell="1" allowOverlap="1" wp14:anchorId="61E32FE4" wp14:editId="63B11C76">
+          <wp:anchor distT="0" distB="0" distL="114300" distR="114300" simplePos="0" relativeHeight="251676672" behindDoc="0" locked="0" layoutInCell="1" allowOverlap="1" wp14:anchorId="6315A98A" wp14:editId="51160F97">
             <wp:simplePos x="0" y="0"/>
             <wp:positionH relativeFrom="margin">
               <wp:posOffset>923027</wp:posOffset>
@@ -12815,7 +12815,7 @@
           <w:szCs w:val="24"/>
         </w:rPr>
       </w:pPr>
-      <w:bookmarkStart w:id="39" w:name="_Toc468480554"/>
+      <w:bookmarkStart w:id="39" w:name="_Toc468481223"/>
       <w:r>
         <w:rPr>
           <w:noProof/>
@@ -12823,7 +12823,7 @@
         </w:rPr>
         <w:lastRenderedPageBreak/>
         <w:drawing>
-          <wp:anchor distT="0" distB="0" distL="114300" distR="114300" simplePos="0" relativeHeight="251677696" behindDoc="0" locked="0" layoutInCell="1" allowOverlap="1" wp14:anchorId="1C9DC485" wp14:editId="6B88DA23">
+          <wp:anchor distT="0" distB="0" distL="114300" distR="114300" simplePos="0" relativeHeight="251677696" behindDoc="0" locked="0" layoutInCell="1" allowOverlap="1" wp14:anchorId="5660E261" wp14:editId="5DD98ADD">
             <wp:simplePos x="0" y="0"/>
             <wp:positionH relativeFrom="margin">
               <wp:align>right</wp:align>
@@ -13047,14 +13047,14 @@
           <w:szCs w:val="24"/>
         </w:rPr>
       </w:pPr>
-      <w:bookmarkStart w:id="40" w:name="_Toc468480555"/>
+      <w:bookmarkStart w:id="40" w:name="_Toc468481224"/>
       <w:r>
         <w:rPr>
           <w:noProof/>
           <w:lang w:val="en-PH" w:eastAsia="en-PH"/>
         </w:rPr>
         <w:drawing>
-          <wp:anchor distT="0" distB="0" distL="114300" distR="114300" simplePos="0" relativeHeight="251678720" behindDoc="0" locked="0" layoutInCell="1" allowOverlap="1" wp14:anchorId="7C2556EA" wp14:editId="3F8445EB">
+          <wp:anchor distT="0" distB="0" distL="114300" distR="114300" simplePos="0" relativeHeight="251678720" behindDoc="0" locked="0" layoutInCell="1" allowOverlap="1" wp14:anchorId="7DB12223" wp14:editId="0F77A176">
             <wp:simplePos x="0" y="0"/>
             <wp:positionH relativeFrom="margin">
               <wp:align>right</wp:align>
@@ -13368,7 +13368,7 @@
           <w:szCs w:val="24"/>
         </w:rPr>
       </w:pPr>
-      <w:bookmarkStart w:id="41" w:name="_Toc468480556"/>
+      <w:bookmarkStart w:id="41" w:name="_Toc468481225"/>
       <w:r>
         <w:rPr>
           <w:noProof/>
@@ -13376,7 +13376,7 @@
         </w:rPr>
         <w:lastRenderedPageBreak/>
         <w:drawing>
-          <wp:anchor distT="0" distB="0" distL="114300" distR="114300" simplePos="0" relativeHeight="251679744" behindDoc="0" locked="0" layoutInCell="1" allowOverlap="1" wp14:anchorId="507B2C66" wp14:editId="206331B4">
+          <wp:anchor distT="0" distB="0" distL="114300" distR="114300" simplePos="0" relativeHeight="251679744" behindDoc="0" locked="0" layoutInCell="1" allowOverlap="1" wp14:anchorId="7B79F25F" wp14:editId="105423CC">
             <wp:simplePos x="0" y="0"/>
             <wp:positionH relativeFrom="margin">
               <wp:posOffset>879895</wp:posOffset>
@@ -13490,7 +13490,7 @@
           <w:lang w:val="en-PH" w:eastAsia="en-PH"/>
         </w:rPr>
         <w:drawing>
-          <wp:anchor distT="0" distB="0" distL="114300" distR="114300" simplePos="0" relativeHeight="251680768" behindDoc="0" locked="0" layoutInCell="1" allowOverlap="1" wp14:anchorId="18768868" wp14:editId="165BB23C">
+          <wp:anchor distT="0" distB="0" distL="114300" distR="114300" simplePos="0" relativeHeight="251680768" behindDoc="0" locked="0" layoutInCell="1" allowOverlap="1" wp14:anchorId="06EDF133" wp14:editId="714AEBD2">
             <wp:simplePos x="0" y="0"/>
             <wp:positionH relativeFrom="column">
               <wp:posOffset>879475</wp:posOffset>
@@ -13584,7 +13584,7 @@
         </w:rPr>
         <w:lastRenderedPageBreak/>
         <w:drawing>
-          <wp:anchor distT="0" distB="0" distL="114300" distR="114300" simplePos="0" relativeHeight="251682816" behindDoc="0" locked="0" layoutInCell="1" allowOverlap="1" wp14:anchorId="56D160F7" wp14:editId="3981D446">
+          <wp:anchor distT="0" distB="0" distL="114300" distR="114300" simplePos="0" relativeHeight="251682816" behindDoc="0" locked="0" layoutInCell="1" allowOverlap="1" wp14:anchorId="6245BD44" wp14:editId="287ABBC9">
             <wp:simplePos x="0" y="0"/>
             <wp:positionH relativeFrom="margin">
               <wp:posOffset>895350</wp:posOffset>
@@ -13859,7 +13859,7 @@
           <w:lang w:val="en-PH" w:eastAsia="en-PH"/>
         </w:rPr>
         <w:drawing>
-          <wp:anchor distT="0" distB="0" distL="114300" distR="114300" simplePos="0" relativeHeight="251681792" behindDoc="0" locked="0" layoutInCell="1" allowOverlap="1" wp14:anchorId="44B95486" wp14:editId="14EC8361">
+          <wp:anchor distT="0" distB="0" distL="114300" distR="114300" simplePos="0" relativeHeight="251681792" behindDoc="0" locked="0" layoutInCell="1" allowOverlap="1" wp14:anchorId="0782DEF2" wp14:editId="42AFA3FC">
             <wp:simplePos x="0" y="0"/>
             <wp:positionH relativeFrom="margin">
               <wp:align>right</wp:align>
@@ -13948,7 +13948,7 @@
         </w:rPr>
         <w:lastRenderedPageBreak/>
         <w:drawing>
-          <wp:anchor distT="0" distB="0" distL="114300" distR="114300" simplePos="0" relativeHeight="251684864" behindDoc="0" locked="0" layoutInCell="1" allowOverlap="1" wp14:anchorId="5078ECE4" wp14:editId="4A24B9B3">
+          <wp:anchor distT="0" distB="0" distL="114300" distR="114300" simplePos="0" relativeHeight="251684864" behindDoc="0" locked="0" layoutInCell="1" allowOverlap="1" wp14:anchorId="6732CB9E" wp14:editId="22BA5AC5">
             <wp:simplePos x="0" y="0"/>
             <wp:positionH relativeFrom="margin">
               <wp:align>right</wp:align>
@@ -14250,7 +14250,7 @@
           <w:lang w:val="en-PH" w:eastAsia="en-PH"/>
         </w:rPr>
         <w:drawing>
-          <wp:anchor distT="0" distB="0" distL="114300" distR="114300" simplePos="0" relativeHeight="251683840" behindDoc="0" locked="0" layoutInCell="1" allowOverlap="1" wp14:anchorId="7DF4DDD1" wp14:editId="35EE9A4E">
+          <wp:anchor distT="0" distB="0" distL="114300" distR="114300" simplePos="0" relativeHeight="251683840" behindDoc="0" locked="0" layoutInCell="1" allowOverlap="1" wp14:anchorId="62390065" wp14:editId="3FD111CF">
             <wp:simplePos x="0" y="0"/>
             <wp:positionH relativeFrom="margin">
               <wp:align>right</wp:align>
@@ -14363,7 +14363,7 @@
         </w:rPr>
         <w:t xml:space="preserve"> </w:t>
       </w:r>
-      <w:bookmarkStart w:id="42" w:name="_Toc468480557"/>
+      <w:bookmarkStart w:id="42" w:name="_Toc468481226"/>
       <w:r>
         <w:rPr>
           <w:rFonts w:ascii="Arial" w:hAnsi="Arial" w:cs="Arial"/>
@@ -14389,14 +14389,14 @@
           <w:szCs w:val="24"/>
         </w:rPr>
       </w:pPr>
-      <w:bookmarkStart w:id="43" w:name="_Toc468480558"/>
+      <w:bookmarkStart w:id="43" w:name="_Toc468481227"/>
       <w:r>
         <w:rPr>
           <w:noProof/>
           <w:lang w:val="en-PH" w:eastAsia="en-PH"/>
         </w:rPr>
         <w:drawing>
-          <wp:anchor distT="0" distB="0" distL="114300" distR="114300" simplePos="0" relativeHeight="251685888" behindDoc="0" locked="0" layoutInCell="1" allowOverlap="1" wp14:anchorId="1DA27416" wp14:editId="7C4C29FC">
+          <wp:anchor distT="0" distB="0" distL="114300" distR="114300" simplePos="0" relativeHeight="251685888" behindDoc="0" locked="0" layoutInCell="1" allowOverlap="1" wp14:anchorId="52A51A59" wp14:editId="22F0B49B">
             <wp:simplePos x="0" y="0"/>
             <wp:positionH relativeFrom="margin">
               <wp:align>right</wp:align>
@@ -14486,7 +14486,7 @@
           <w:lang w:val="en-PH" w:eastAsia="en-PH"/>
         </w:rPr>
         <w:drawing>
-          <wp:anchor distT="0" distB="0" distL="114300" distR="114300" simplePos="0" relativeHeight="251686912" behindDoc="0" locked="0" layoutInCell="1" allowOverlap="1" wp14:anchorId="10F39904" wp14:editId="6C41FAA7">
+          <wp:anchor distT="0" distB="0" distL="114300" distR="114300" simplePos="0" relativeHeight="251686912" behindDoc="0" locked="0" layoutInCell="1" allowOverlap="1" wp14:anchorId="074D63D9" wp14:editId="3EFC1E86">
             <wp:simplePos x="0" y="0"/>
             <wp:positionH relativeFrom="margin">
               <wp:posOffset>905774</wp:posOffset>
@@ -14782,7 +14782,7 @@
         </w:rPr>
         <w:lastRenderedPageBreak/>
         <w:drawing>
-          <wp:anchor distT="0" distB="0" distL="114300" distR="114300" simplePos="0" relativeHeight="251687936" behindDoc="0" locked="0" layoutInCell="1" allowOverlap="1" wp14:anchorId="3A39CE75" wp14:editId="56B226A9">
+          <wp:anchor distT="0" distB="0" distL="114300" distR="114300" simplePos="0" relativeHeight="251687936" behindDoc="0" locked="0" layoutInCell="1" allowOverlap="1" wp14:anchorId="692BD856" wp14:editId="52175D64">
             <wp:simplePos x="0" y="0"/>
             <wp:positionH relativeFrom="margin">
               <wp:align>right</wp:align>
@@ -14871,7 +14871,7 @@
           <w:szCs w:val="24"/>
         </w:rPr>
       </w:pPr>
-      <w:bookmarkStart w:id="44" w:name="_Toc468480559"/>
+      <w:bookmarkStart w:id="44" w:name="_Toc468481228"/>
       <w:r>
         <w:rPr>
           <w:noProof/>
@@ -14879,7 +14879,7 @@
         </w:rPr>
         <w:lastRenderedPageBreak/>
         <w:drawing>
-          <wp:anchor distT="0" distB="0" distL="114300" distR="114300" simplePos="0" relativeHeight="251688960" behindDoc="0" locked="0" layoutInCell="1" allowOverlap="1" wp14:anchorId="0B81F82A" wp14:editId="141A23C6">
+          <wp:anchor distT="0" distB="0" distL="114300" distR="114300" simplePos="0" relativeHeight="251688960" behindDoc="0" locked="0" layoutInCell="1" allowOverlap="1" wp14:anchorId="6566B2B9" wp14:editId="2FE3448A">
             <wp:simplePos x="0" y="0"/>
             <wp:positionH relativeFrom="margin">
               <wp:align>right</wp:align>
@@ -15216,7 +15216,7 @@
         </w:rPr>
         <w:t xml:space="preserve"> </w:t>
       </w:r>
-      <w:bookmarkStart w:id="45" w:name="_Toc468480560"/>
+      <w:bookmarkStart w:id="45" w:name="_Toc468481229"/>
       <w:r>
         <w:rPr>
           <w:rFonts w:ascii="Arial" w:hAnsi="Arial" w:cs="Arial"/>
@@ -15245,7 +15245,7 @@
           <w:lang w:val="en-PH" w:eastAsia="en-PH"/>
         </w:rPr>
         <w:drawing>
-          <wp:anchor distT="0" distB="0" distL="114300" distR="114300" simplePos="0" relativeHeight="251689984" behindDoc="0" locked="0" layoutInCell="1" allowOverlap="1" wp14:anchorId="49DB2577" wp14:editId="77392B75">
+          <wp:anchor distT="0" distB="0" distL="114300" distR="114300" simplePos="0" relativeHeight="251689984" behindDoc="0" locked="0" layoutInCell="1" allowOverlap="1" wp14:anchorId="3CC93A19" wp14:editId="0EC6B45E">
             <wp:simplePos x="0" y="0"/>
             <wp:positionH relativeFrom="margin">
               <wp:posOffset>638175</wp:posOffset>
@@ -15361,7 +15361,7 @@
         </w:rPr>
         <w:t xml:space="preserve"> </w:t>
       </w:r>
-      <w:bookmarkStart w:id="46" w:name="_Toc468480561"/>
+      <w:bookmarkStart w:id="46" w:name="_Toc468481230"/>
       <w:r>
         <w:rPr>
           <w:rFonts w:ascii="Arial" w:hAnsi="Arial" w:cs="Arial"/>
@@ -15390,7 +15390,7 @@
           <w:lang w:val="en-PH" w:eastAsia="en-PH"/>
         </w:rPr>
         <w:drawing>
-          <wp:anchor distT="0" distB="0" distL="114300" distR="114300" simplePos="0" relativeHeight="251691008" behindDoc="0" locked="0" layoutInCell="1" allowOverlap="1" wp14:anchorId="6745108D" wp14:editId="5F98E489">
+          <wp:anchor distT="0" distB="0" distL="114300" distR="114300" simplePos="0" relativeHeight="251691008" behindDoc="0" locked="0" layoutInCell="1" allowOverlap="1" wp14:anchorId="7802211C" wp14:editId="04BD1A66">
             <wp:simplePos x="0" y="0"/>
             <wp:positionH relativeFrom="margin">
               <wp:align>right</wp:align>
@@ -15503,7 +15503,7 @@
         </w:rPr>
         <w:t xml:space="preserve"> </w:t>
       </w:r>
-      <w:bookmarkStart w:id="47" w:name="_Toc468480562"/>
+      <w:bookmarkStart w:id="47" w:name="_Toc468481231"/>
       <w:r>
         <w:rPr>
           <w:rFonts w:ascii="Arial" w:hAnsi="Arial" w:cs="Arial"/>
@@ -15553,7 +15553,7 @@
         </w:rPr>
         <w:t xml:space="preserve"> </w:t>
       </w:r>
-      <w:bookmarkStart w:id="48" w:name="_Toc468480563"/>
+      <w:bookmarkStart w:id="48" w:name="_Toc468481232"/>
       <w:r>
         <w:rPr>
           <w:rFonts w:ascii="Arial" w:hAnsi="Arial" w:cs="Arial"/>
@@ -15593,7 +15593,7 @@
         </w:rPr>
         <w:t xml:space="preserve"> </w:t>
       </w:r>
-      <w:bookmarkStart w:id="49" w:name="_Toc468480564"/>
+      <w:bookmarkStart w:id="49" w:name="_Toc468481233"/>
       <w:r>
         <w:rPr>
           <w:rFonts w:ascii="Arial" w:hAnsi="Arial" w:cs="Arial"/>
@@ -15643,7 +15643,7 @@
         </w:rPr>
         <w:t xml:space="preserve"> </w:t>
       </w:r>
-      <w:bookmarkStart w:id="50" w:name="_Toc468480565"/>
+      <w:bookmarkStart w:id="50" w:name="_Toc468481234"/>
       <w:r>
         <w:rPr>
           <w:rFonts w:ascii="Arial" w:hAnsi="Arial" w:cs="Arial"/>
@@ -15693,7 +15693,7 @@
         </w:rPr>
         <w:t xml:space="preserve"> </w:t>
       </w:r>
-      <w:bookmarkStart w:id="51" w:name="_Toc468480566"/>
+      <w:bookmarkStart w:id="51" w:name="_Toc468481235"/>
       <w:r>
         <w:rPr>
           <w:rFonts w:ascii="Arial" w:hAnsi="Arial" w:cs="Arial"/>
@@ -15743,7 +15743,7 @@
         </w:rPr>
         <w:t xml:space="preserve"> </w:t>
       </w:r>
-      <w:bookmarkStart w:id="52" w:name="_Toc468480567"/>
+      <w:bookmarkStart w:id="52" w:name="_Toc468481236"/>
       <w:r>
         <w:rPr>
           <w:rFonts w:ascii="Arial" w:hAnsi="Arial" w:cs="Arial"/>
@@ -15755,6 +15755,16 @@
         <w:t>Component Diagram</w:t>
       </w:r>
       <w:bookmarkEnd w:id="52"/>
+    </w:p>
+    <w:p>
+      <w:pPr>
+        <w:rPr>
+          <w:rFonts w:eastAsiaTheme="majorEastAsia"/>
+        </w:rPr>
+      </w:pPr>
+      <w:r>
+        <w:br w:type="page"/>
+      </w:r>
     </w:p>
     <w:p>
       <w:pPr>
@@ -15775,6 +15785,78 @@
       </w:pPr>
       <w:r>
         <w:rPr>
+          <w:noProof/>
+          <w:lang w:val="en-PH" w:eastAsia="en-PH"/>
+        </w:rPr>
+        <w:lastRenderedPageBreak/>
+        <w:drawing>
+          <wp:anchor distT="0" distB="0" distL="114300" distR="114300" simplePos="0" relativeHeight="251692032" behindDoc="0" locked="0" layoutInCell="1" allowOverlap="1" wp14:anchorId="49F4FF94" wp14:editId="56FDAF19">
+            <wp:simplePos x="0" y="0"/>
+            <wp:positionH relativeFrom="margin">
+              <wp:align>right</wp:align>
+            </wp:positionH>
+            <wp:positionV relativeFrom="paragraph">
+              <wp:posOffset>307238</wp:posOffset>
+            </wp:positionV>
+            <wp:extent cx="5031589" cy="2519092"/>
+            <wp:effectExtent l="0" t="0" r="0" b="0"/>
+            <wp:wrapNone/>
+            <wp:docPr id="1" name="Picture 1" descr="Package_zpsddydugjx.png"/>
+            <wp:cNvGraphicFramePr>
+              <a:graphicFrameLocks xmlns:a="http://schemas.openxmlformats.org/drawingml/2006/main" noChangeAspect="1"/>
+            </wp:cNvGraphicFramePr>
+            <a:graphic xmlns:a="http://schemas.openxmlformats.org/drawingml/2006/main">
+              <a:graphicData uri="http://schemas.openxmlformats.org/drawingml/2006/picture">
+                <pic:pic xmlns:pic="http://schemas.openxmlformats.org/drawingml/2006/picture">
+                  <pic:nvPicPr>
+                    <pic:cNvPr id="0" name="Picture 1" descr="Package_zpsddydugjx.png"/>
+                    <pic:cNvPicPr>
+                      <a:picLocks noChangeAspect="1" noChangeArrowheads="1"/>
+                    </pic:cNvPicPr>
+                  </pic:nvPicPr>
+                  <pic:blipFill rotWithShape="1">
+                    <a:blip r:embed="rId36">
+                      <a:extLst>
+                        <a:ext uri="{28A0092B-C50C-407E-A947-70E740481C1C}">
+                          <a14:useLocalDpi xmlns:a14="http://schemas.microsoft.com/office/drawing/2010/main" val="0"/>
+                        </a:ext>
+                      </a:extLst>
+                    </a:blip>
+                    <a:srcRect l="1605" t="2168" r="4858" b="10805"/>
+                    <a:stretch/>
+                  </pic:blipFill>
+                  <pic:spPr bwMode="auto">
+                    <a:xfrm>
+                      <a:off x="0" y="0"/>
+                      <a:ext cx="5031589" cy="2519092"/>
+                    </a:xfrm>
+                    <a:prstGeom prst="rect">
+                      <a:avLst/>
+                    </a:prstGeom>
+                    <a:noFill/>
+                    <a:ln>
+                      <a:noFill/>
+                    </a:ln>
+                    <a:extLst>
+                      <a:ext uri="{53640926-AAD7-44D8-BBD7-CCE9431645EC}">
+                        <a14:shadowObscured xmlns:a14="http://schemas.microsoft.com/office/drawing/2010/main"/>
+                      </a:ext>
+                    </a:extLst>
+                  </pic:spPr>
+                </pic:pic>
+              </a:graphicData>
+            </a:graphic>
+            <wp14:sizeRelH relativeFrom="page">
+              <wp14:pctWidth>0</wp14:pctWidth>
+            </wp14:sizeRelH>
+            <wp14:sizeRelV relativeFrom="page">
+              <wp14:pctHeight>0</wp14:pctHeight>
+            </wp14:sizeRelV>
+          </wp:anchor>
+        </w:drawing>
+      </w:r>
+      <w:r>
+        <w:rPr>
           <w:rFonts w:ascii="Arial" w:hAnsi="Arial" w:cs="Arial"/>
           <w:b/>
           <w:color w:val="auto"/>
@@ -15783,7 +15865,7 @@
         </w:rPr>
         <w:t xml:space="preserve"> </w:t>
       </w:r>
-      <w:bookmarkStart w:id="53" w:name="_Toc468480568"/>
+      <w:bookmarkStart w:id="53" w:name="_Toc468481237"/>
       <w:r>
         <w:rPr>
           <w:rFonts w:ascii="Arial" w:hAnsi="Arial" w:cs="Arial"/>
@@ -15795,6 +15877,147 @@
         <w:t>Package Diagram</w:t>
       </w:r>
       <w:bookmarkEnd w:id="53"/>
+      <w:r>
+        <w:rPr>
+          <w:rFonts w:ascii="Arial" w:hAnsi="Arial" w:cs="Arial"/>
+          <w:b/>
+          <w:color w:val="auto"/>
+          <w:sz w:val="24"/>
+          <w:szCs w:val="24"/>
+        </w:rPr>
+        <w:br/>
+      </w:r>
+    </w:p>
+    <w:p>
+      <w:pPr>
+        <w:rPr>
+          <w:rFonts w:eastAsiaTheme="majorEastAsia"/>
+        </w:rPr>
+      </w:pPr>
+    </w:p>
+    <w:p>
+      <w:pPr>
+        <w:pStyle w:val="Heading2"/>
+        <w:spacing w:line="340" w:lineRule="atLeast"/>
+        <w:ind w:left="1797"/>
+        <w:rPr>
+          <w:rFonts w:ascii="Arial" w:hAnsi="Arial" w:cs="Arial"/>
+          <w:b/>
+          <w:color w:val="auto"/>
+          <w:sz w:val="24"/>
+          <w:szCs w:val="24"/>
+        </w:rPr>
+      </w:pPr>
+      <w:r>
+        <w:rPr>
+          <w:rFonts w:ascii="Arial" w:hAnsi="Arial" w:cs="Arial"/>
+          <w:b/>
+          <w:color w:val="auto"/>
+          <w:sz w:val="24"/>
+          <w:szCs w:val="24"/>
+        </w:rPr>
+        <w:br/>
+      </w:r>
+      <w:r>
+        <w:rPr>
+          <w:rFonts w:ascii="Arial" w:hAnsi="Arial" w:cs="Arial"/>
+          <w:b/>
+          <w:color w:val="auto"/>
+          <w:sz w:val="24"/>
+          <w:szCs w:val="24"/>
+        </w:rPr>
+        <w:br/>
+      </w:r>
+      <w:r>
+        <w:rPr>
+          <w:rFonts w:ascii="Arial" w:hAnsi="Arial" w:cs="Arial"/>
+          <w:b/>
+          <w:color w:val="auto"/>
+          <w:sz w:val="24"/>
+          <w:szCs w:val="24"/>
+        </w:rPr>
+        <w:br/>
+      </w:r>
+      <w:r>
+        <w:rPr>
+          <w:rFonts w:ascii="Arial" w:hAnsi="Arial" w:cs="Arial"/>
+          <w:b/>
+          <w:color w:val="auto"/>
+          <w:sz w:val="24"/>
+          <w:szCs w:val="24"/>
+        </w:rPr>
+        <w:br/>
+      </w:r>
+      <w:r>
+        <w:rPr>
+          <w:rFonts w:ascii="Arial" w:hAnsi="Arial" w:cs="Arial"/>
+          <w:b/>
+          <w:color w:val="auto"/>
+          <w:sz w:val="24"/>
+          <w:szCs w:val="24"/>
+        </w:rPr>
+        <w:br/>
+      </w:r>
+      <w:r>
+        <w:rPr>
+          <w:rFonts w:ascii="Arial" w:hAnsi="Arial" w:cs="Arial"/>
+          <w:b/>
+          <w:color w:val="auto"/>
+          <w:sz w:val="24"/>
+          <w:szCs w:val="24"/>
+        </w:rPr>
+        <w:br/>
+      </w:r>
+      <w:r>
+        <w:rPr>
+          <w:rFonts w:ascii="Arial" w:hAnsi="Arial" w:cs="Arial"/>
+          <w:b/>
+          <w:color w:val="auto"/>
+          <w:sz w:val="24"/>
+          <w:szCs w:val="24"/>
+        </w:rPr>
+        <w:br/>
+      </w:r>
+      <w:r>
+        <w:rPr>
+          <w:rFonts w:ascii="Arial" w:hAnsi="Arial" w:cs="Arial"/>
+          <w:b/>
+          <w:color w:val="auto"/>
+          <w:sz w:val="24"/>
+          <w:szCs w:val="24"/>
+        </w:rPr>
+        <w:br/>
+      </w:r>
+      <w:r>
+        <w:rPr>
+          <w:rFonts w:ascii="Arial" w:hAnsi="Arial" w:cs="Arial"/>
+          <w:b/>
+          <w:color w:val="auto"/>
+          <w:sz w:val="24"/>
+          <w:szCs w:val="24"/>
+        </w:rPr>
+        <w:br/>
+      </w:r>
+      <w:r>
+        <w:rPr>
+          <w:rFonts w:ascii="Arial" w:hAnsi="Arial" w:cs="Arial"/>
+          <w:b/>
+          <w:color w:val="auto"/>
+          <w:sz w:val="24"/>
+          <w:szCs w:val="24"/>
+        </w:rPr>
+        <w:br/>
+      </w:r>
+      <w:r>
+        <w:rPr>
+          <w:rFonts w:ascii="Arial" w:hAnsi="Arial" w:cs="Arial"/>
+          <w:b/>
+          <w:color w:val="auto"/>
+          <w:sz w:val="24"/>
+          <w:szCs w:val="24"/>
+        </w:rPr>
+        <w:br/>
+      </w:r>
     </w:p>
     <w:p>
       <w:pPr>
@@ -15823,7 +16046,7 @@
         </w:rPr>
         <w:t xml:space="preserve"> </w:t>
       </w:r>
-      <w:bookmarkStart w:id="54" w:name="_Toc468480569"/>
+      <w:bookmarkStart w:id="54" w:name="_Toc468481238"/>
       <w:r>
         <w:rPr>
           <w:rFonts w:ascii="Arial" w:hAnsi="Arial" w:cs="Arial"/>
@@ -15835,6 +16058,101 @@
         <w:t>Deployment Diagram</w:t>
       </w:r>
       <w:bookmarkEnd w:id="54"/>
+    </w:p>
+    <w:p>
+      <w:pPr>
+        <w:rPr>
+          <w:rFonts w:eastAsiaTheme="majorEastAsia"/>
+        </w:rPr>
+      </w:pPr>
+      <w:r>
+        <w:rPr>
+          <w:noProof/>
+          <w:lang w:val="en-PH" w:eastAsia="en-PH"/>
+        </w:rPr>
+        <w:drawing>
+          <wp:anchor distT="0" distB="0" distL="114300" distR="114300" simplePos="0" relativeHeight="251693056" behindDoc="0" locked="0" layoutInCell="1" allowOverlap="1" wp14:anchorId="46703225" wp14:editId="594085FD">
+            <wp:simplePos x="0" y="0"/>
+            <wp:positionH relativeFrom="margin">
+              <wp:align>right</wp:align>
+            </wp:positionH>
+            <wp:positionV relativeFrom="paragraph">
+              <wp:posOffset>42774</wp:posOffset>
+            </wp:positionV>
+            <wp:extent cx="5113325" cy="3224530"/>
+            <wp:effectExtent l="0" t="0" r="0" b="0"/>
+            <wp:wrapNone/>
+            <wp:docPr id="2" name="Picture 2" descr="Deployment%20diagram_zpsm3vfd5bx.png"/>
+            <wp:cNvGraphicFramePr>
+              <a:graphicFrameLocks xmlns:a="http://schemas.openxmlformats.org/drawingml/2006/main" noChangeAspect="1"/>
+            </wp:cNvGraphicFramePr>
+            <a:graphic xmlns:a="http://schemas.openxmlformats.org/drawingml/2006/main">
+              <a:graphicData uri="http://schemas.openxmlformats.org/drawingml/2006/picture">
+                <pic:pic xmlns:pic="http://schemas.openxmlformats.org/drawingml/2006/picture">
+                  <pic:nvPicPr>
+                    <pic:cNvPr id="0" name="Picture 3" descr="Deployment%20diagram_zpsm3vfd5bx.png"/>
+                    <pic:cNvPicPr>
+                      <a:picLocks noChangeAspect="1" noChangeArrowheads="1"/>
+                    </pic:cNvPicPr>
+                  </pic:nvPicPr>
+                  <pic:blipFill rotWithShape="1">
+                    <a:blip r:embed="rId37">
+                      <a:extLst>
+                        <a:ext uri="{28A0092B-C50C-407E-A947-70E740481C1C}">
+                          <a14:useLocalDpi xmlns:a14="http://schemas.microsoft.com/office/drawing/2010/main" val="0"/>
+                        </a:ext>
+                      </a:extLst>
+                    </a:blip>
+                    <a:srcRect l="5171" t="6991" r="8741" b="9687"/>
+                    <a:stretch/>
+                  </pic:blipFill>
+                  <pic:spPr bwMode="auto">
+                    <a:xfrm>
+                      <a:off x="0" y="0"/>
+                      <a:ext cx="5113325" cy="3224530"/>
+                    </a:xfrm>
+                    <a:prstGeom prst="rect">
+                      <a:avLst/>
+                    </a:prstGeom>
+                    <a:noFill/>
+                    <a:ln>
+                      <a:noFill/>
+                    </a:ln>
+                    <a:extLst>
+                      <a:ext uri="{53640926-AAD7-44D8-BBD7-CCE9431645EC}">
+                        <a14:shadowObscured xmlns:a14="http://schemas.microsoft.com/office/drawing/2010/main"/>
+                      </a:ext>
+                    </a:extLst>
+                  </pic:spPr>
+                </pic:pic>
+              </a:graphicData>
+            </a:graphic>
+            <wp14:sizeRelH relativeFrom="page">
+              <wp14:pctWidth>0</wp14:pctWidth>
+            </wp14:sizeRelH>
+            <wp14:sizeRelV relativeFrom="page">
+              <wp14:pctHeight>0</wp14:pctHeight>
+            </wp14:sizeRelV>
+          </wp:anchor>
+        </w:drawing>
+      </w:r>
+      <w:r>
+        <w:br w:type="page"/>
+      </w:r>
+    </w:p>
+    <w:p>
+      <w:pPr>
+        <w:pStyle w:val="Heading2"/>
+        <w:spacing w:line="340" w:lineRule="atLeast"/>
+        <w:ind w:left="1797"/>
+        <w:rPr>
+          <w:rFonts w:ascii="Arial" w:hAnsi="Arial" w:cs="Arial"/>
+          <w:b/>
+          <w:color w:val="auto"/>
+          <w:sz w:val="24"/>
+          <w:szCs w:val="24"/>
+        </w:rPr>
+      </w:pPr>
     </w:p>
     <w:p>
       <w:pPr>
@@ -15863,7 +16181,7 @@
         </w:rPr>
         <w:t xml:space="preserve"> </w:t>
       </w:r>
-      <w:bookmarkStart w:id="55" w:name="_Toc468480570"/>
+      <w:bookmarkStart w:id="55" w:name="_Toc468481239"/>
       <w:r>
         <w:rPr>
           <w:rFonts w:ascii="Arial" w:hAnsi="Arial" w:cs="Arial"/>
@@ -15875,6 +16193,244 @@
         <w:t>Sequence Diagram</w:t>
       </w:r>
       <w:bookmarkEnd w:id="55"/>
+    </w:p>
+    <w:p>
+      <w:pPr>
+        <w:rPr>
+          <w:rFonts w:eastAsiaTheme="majorEastAsia"/>
+        </w:rPr>
+      </w:pPr>
+      <w:r>
+        <w:rPr>
+          <w:noProof/>
+          <w:lang w:val="en-PH" w:eastAsia="en-PH"/>
+        </w:rPr>
+        <w:drawing>
+          <wp:anchor distT="0" distB="0" distL="114300" distR="114300" simplePos="0" relativeHeight="251695104" behindDoc="0" locked="0" layoutInCell="1" allowOverlap="1" wp14:anchorId="2ED3EC53" wp14:editId="131E064B">
+            <wp:simplePos x="0" y="0"/>
+            <wp:positionH relativeFrom="margin">
+              <wp:posOffset>929031</wp:posOffset>
+            </wp:positionH>
+            <wp:positionV relativeFrom="paragraph">
+              <wp:posOffset>3610050</wp:posOffset>
+            </wp:positionV>
+            <wp:extent cx="5010938" cy="2806813"/>
+            <wp:effectExtent l="0" t="0" r="0" b="0"/>
+            <wp:wrapNone/>
+            <wp:docPr id="24" name="Picture 24" descr="Sequence%20Diagram%20employee_zpszuslkj7w.png"/>
+            <wp:cNvGraphicFramePr>
+              <a:graphicFrameLocks xmlns:a="http://schemas.openxmlformats.org/drawingml/2006/main" noChangeAspect="1"/>
+            </wp:cNvGraphicFramePr>
+            <a:graphic xmlns:a="http://schemas.openxmlformats.org/drawingml/2006/main">
+              <a:graphicData uri="http://schemas.openxmlformats.org/drawingml/2006/picture">
+                <pic:pic xmlns:pic="http://schemas.openxmlformats.org/drawingml/2006/picture">
+                  <pic:nvPicPr>
+                    <pic:cNvPr id="0" name="Picture 7" descr="Sequence%20Diagram%20employee_zpszuslkj7w.png"/>
+                    <pic:cNvPicPr>
+                      <a:picLocks noChangeAspect="1" noChangeArrowheads="1"/>
+                    </pic:cNvPicPr>
+                  </pic:nvPicPr>
+                  <pic:blipFill rotWithShape="1">
+                    <a:blip r:embed="rId38">
+                      <a:extLst>
+                        <a:ext uri="{28A0092B-C50C-407E-A947-70E740481C1C}">
+                          <a14:useLocalDpi xmlns:a14="http://schemas.microsoft.com/office/drawing/2010/main" val="0"/>
+                        </a:ext>
+                      </a:extLst>
+                    </a:blip>
+                    <a:srcRect l="1477" t="3872" r="3354" b="2978"/>
+                    <a:stretch/>
+                  </pic:blipFill>
+                  <pic:spPr bwMode="auto">
+                    <a:xfrm>
+                      <a:off x="0" y="0"/>
+                      <a:ext cx="5018054" cy="2810799"/>
+                    </a:xfrm>
+                    <a:prstGeom prst="rect">
+                      <a:avLst/>
+                    </a:prstGeom>
+                    <a:noFill/>
+                    <a:ln>
+                      <a:noFill/>
+                    </a:ln>
+                    <a:extLst>
+                      <a:ext uri="{53640926-AAD7-44D8-BBD7-CCE9431645EC}">
+                        <a14:shadowObscured xmlns:a14="http://schemas.microsoft.com/office/drawing/2010/main"/>
+                      </a:ext>
+                    </a:extLst>
+                  </pic:spPr>
+                </pic:pic>
+              </a:graphicData>
+            </a:graphic>
+            <wp14:sizeRelH relativeFrom="page">
+              <wp14:pctWidth>0</wp14:pctWidth>
+            </wp14:sizeRelH>
+            <wp14:sizeRelV relativeFrom="page">
+              <wp14:pctHeight>0</wp14:pctHeight>
+            </wp14:sizeRelV>
+          </wp:anchor>
+        </w:drawing>
+      </w:r>
+      <w:r>
+        <w:br/>
+      </w:r>
+      <w:r>
+        <w:br/>
+      </w:r>
+      <w:r>
+        <w:br/>
+      </w:r>
+      <w:r>
+        <w:br/>
+      </w:r>
+      <w:r>
+        <w:br/>
+      </w:r>
+      <w:r>
+        <w:br/>
+      </w:r>
+      <w:r>
+        <w:br/>
+      </w:r>
+      <w:r>
+        <w:br/>
+      </w:r>
+      <w:r>
+        <w:br/>
+      </w:r>
+      <w:r>
+        <w:br/>
+      </w:r>
+      <w:r>
+        <w:br/>
+      </w:r>
+      <w:r>
+        <w:br/>
+      </w:r>
+      <w:r>
+        <w:br/>
+      </w:r>
+      <w:r>
+        <w:br/>
+      </w:r>
+      <w:r>
+        <w:br/>
+      </w:r>
+      <w:r>
+        <w:br/>
+      </w:r>
+      <w:r>
+        <w:br/>
+      </w:r>
+      <w:r>
+        <w:br/>
+      </w:r>
+      <w:r>
+        <w:br/>
+      </w:r>
+      <w:r>
+        <w:br/>
+      </w:r>
+      <w:r>
+        <w:br/>
+      </w:r>
+      <w:r>
+        <w:br/>
+      </w:r>
+      <w:r>
+        <w:br/>
+      </w:r>
+      <w:r>
+        <w:br/>
+      </w:r>
+      <w:r>
+        <w:rPr>
+          <w:noProof/>
+          <w:lang w:val="en-PH" w:eastAsia="en-PH"/>
+        </w:rPr>
+        <w:drawing>
+          <wp:anchor distT="0" distB="0" distL="114300" distR="114300" simplePos="0" relativeHeight="251694080" behindDoc="0" locked="0" layoutInCell="1" allowOverlap="1" wp14:anchorId="5B5F257D" wp14:editId="6C2E190E">
+            <wp:simplePos x="0" y="0"/>
+            <wp:positionH relativeFrom="column">
+              <wp:posOffset>775411</wp:posOffset>
+            </wp:positionH>
+            <wp:positionV relativeFrom="paragraph">
+              <wp:posOffset>91440</wp:posOffset>
+            </wp:positionV>
+            <wp:extent cx="5201184" cy="3040719"/>
+            <wp:effectExtent l="0" t="0" r="0" b="7620"/>
+            <wp:wrapNone/>
+            <wp:docPr id="23" name="Picture 23" descr="Sequence%20Diagram%20Student_zpsunjdvwf1.png"/>
+            <wp:cNvGraphicFramePr>
+              <a:graphicFrameLocks xmlns:a="http://schemas.openxmlformats.org/drawingml/2006/main" noChangeAspect="1"/>
+            </wp:cNvGraphicFramePr>
+            <a:graphic xmlns:a="http://schemas.openxmlformats.org/drawingml/2006/main">
+              <a:graphicData uri="http://schemas.openxmlformats.org/drawingml/2006/picture">
+                <pic:pic xmlns:pic="http://schemas.openxmlformats.org/drawingml/2006/picture">
+                  <pic:nvPicPr>
+                    <pic:cNvPr id="0" name="Picture 5" descr="Sequence%20Diagram%20Student_zpsunjdvwf1.png"/>
+                    <pic:cNvPicPr>
+                      <a:picLocks noChangeAspect="1" noChangeArrowheads="1"/>
+                    </pic:cNvPicPr>
+                  </pic:nvPicPr>
+                  <pic:blipFill rotWithShape="1">
+                    <a:blip r:embed="rId39">
+                      <a:extLst>
+                        <a:ext uri="{28A0092B-C50C-407E-A947-70E740481C1C}">
+                          <a14:useLocalDpi xmlns:a14="http://schemas.microsoft.com/office/drawing/2010/main" val="0"/>
+                        </a:ext>
+                      </a:extLst>
+                    </a:blip>
+                    <a:srcRect l="2093" t="1445" r="1025" b="3581"/>
+                    <a:stretch/>
+                  </pic:blipFill>
+                  <pic:spPr bwMode="auto">
+                    <a:xfrm>
+                      <a:off x="0" y="0"/>
+                      <a:ext cx="5204826" cy="3042848"/>
+                    </a:xfrm>
+                    <a:prstGeom prst="rect">
+                      <a:avLst/>
+                    </a:prstGeom>
+                    <a:noFill/>
+                    <a:ln>
+                      <a:noFill/>
+                    </a:ln>
+                    <a:extLst>
+                      <a:ext uri="{53640926-AAD7-44D8-BBD7-CCE9431645EC}">
+                        <a14:shadowObscured xmlns:a14="http://schemas.microsoft.com/office/drawing/2010/main"/>
+                      </a:ext>
+                    </a:extLst>
+                  </pic:spPr>
+                </pic:pic>
+              </a:graphicData>
+            </a:graphic>
+            <wp14:sizeRelH relativeFrom="page">
+              <wp14:pctWidth>0</wp14:pctWidth>
+            </wp14:sizeRelH>
+            <wp14:sizeRelV relativeFrom="page">
+              <wp14:pctHeight>0</wp14:pctHeight>
+            </wp14:sizeRelV>
+          </wp:anchor>
+        </w:drawing>
+      </w:r>
+      <w:r>
+        <w:br w:type="page"/>
+      </w:r>
+    </w:p>
+    <w:p>
+      <w:pPr>
+        <w:pStyle w:val="Heading2"/>
+        <w:spacing w:line="340" w:lineRule="atLeast"/>
+        <w:ind w:left="1797"/>
+        <w:rPr>
+          <w:rFonts w:ascii="Arial" w:hAnsi="Arial" w:cs="Arial"/>
+          <w:b/>
+          <w:color w:val="auto"/>
+          <w:sz w:val="24"/>
+          <w:szCs w:val="24"/>
+        </w:rPr>
+      </w:pPr>
     </w:p>
     <w:p>
       <w:pPr>
@@ -15903,7 +16459,7 @@
         </w:rPr>
         <w:t xml:space="preserve"> </w:t>
       </w:r>
-      <w:bookmarkStart w:id="56" w:name="_Toc468480571"/>
+      <w:bookmarkStart w:id="56" w:name="_Toc468481240"/>
       <w:r>
         <w:rPr>
           <w:rFonts w:ascii="Arial" w:hAnsi="Arial" w:cs="Arial"/>
@@ -15915,6 +16471,100 @@
         <w:t>Composite Diagram</w:t>
       </w:r>
       <w:bookmarkEnd w:id="56"/>
+    </w:p>
+    <w:p>
+      <w:pPr>
+        <w:rPr>
+          <w:rFonts w:eastAsiaTheme="majorEastAsia"/>
+        </w:rPr>
+      </w:pPr>
+      <w:r>
+        <w:rPr>
+          <w:noProof/>
+          <w:lang w:val="en-PH" w:eastAsia="en-PH"/>
+        </w:rPr>
+        <w:drawing>
+          <wp:anchor distT="0" distB="0" distL="114300" distR="114300" simplePos="0" relativeHeight="251696128" behindDoc="0" locked="0" layoutInCell="1" allowOverlap="1" wp14:anchorId="5925C14C" wp14:editId="1875737A">
+            <wp:simplePos x="0" y="0"/>
+            <wp:positionH relativeFrom="margin">
+              <wp:align>right</wp:align>
+            </wp:positionH>
+            <wp:positionV relativeFrom="paragraph">
+              <wp:posOffset>54864</wp:posOffset>
+            </wp:positionV>
+            <wp:extent cx="5942965" cy="4111142"/>
+            <wp:effectExtent l="0" t="0" r="635" b="3810"/>
+            <wp:wrapNone/>
+            <wp:docPr id="27" name="Picture 27" descr="Composite_zpsvfncpopt.png"/>
+            <wp:cNvGraphicFramePr>
+              <a:graphicFrameLocks xmlns:a="http://schemas.openxmlformats.org/drawingml/2006/main" noChangeAspect="1"/>
+            </wp:cNvGraphicFramePr>
+            <a:graphic xmlns:a="http://schemas.openxmlformats.org/drawingml/2006/main">
+              <a:graphicData uri="http://schemas.openxmlformats.org/drawingml/2006/picture">
+                <pic:pic xmlns:pic="http://schemas.openxmlformats.org/drawingml/2006/picture">
+                  <pic:nvPicPr>
+                    <pic:cNvPr id="0" name="Picture 9" descr="Composite_zpsvfncpopt.png"/>
+                    <pic:cNvPicPr>
+                      <a:picLocks noChangeAspect="1" noChangeArrowheads="1"/>
+                    </pic:cNvPicPr>
+                  </pic:nvPicPr>
+                  <pic:blipFill rotWithShape="1">
+                    <a:blip r:embed="rId40">
+                      <a:extLst>
+                        <a:ext uri="{28A0092B-C50C-407E-A947-70E740481C1C}">
+                          <a14:useLocalDpi xmlns:a14="http://schemas.microsoft.com/office/drawing/2010/main" val="0"/>
+                        </a:ext>
+                      </a:extLst>
+                    </a:blip>
+                    <a:srcRect t="1453"/>
+                    <a:stretch/>
+                  </pic:blipFill>
+                  <pic:spPr bwMode="auto">
+                    <a:xfrm>
+                      <a:off x="0" y="0"/>
+                      <a:ext cx="5942965" cy="4111142"/>
+                    </a:xfrm>
+                    <a:prstGeom prst="rect">
+                      <a:avLst/>
+                    </a:prstGeom>
+                    <a:noFill/>
+                    <a:ln>
+                      <a:noFill/>
+                    </a:ln>
+                    <a:extLst>
+                      <a:ext uri="{53640926-AAD7-44D8-BBD7-CCE9431645EC}">
+                        <a14:shadowObscured xmlns:a14="http://schemas.microsoft.com/office/drawing/2010/main"/>
+                      </a:ext>
+                    </a:extLst>
+                  </pic:spPr>
+                </pic:pic>
+              </a:graphicData>
+            </a:graphic>
+            <wp14:sizeRelH relativeFrom="page">
+              <wp14:pctWidth>0</wp14:pctWidth>
+            </wp14:sizeRelH>
+            <wp14:sizeRelV relativeFrom="page">
+              <wp14:pctHeight>0</wp14:pctHeight>
+            </wp14:sizeRelV>
+          </wp:anchor>
+        </w:drawing>
+      </w:r>
+      <w:r>
+        <w:br w:type="page"/>
+      </w:r>
+    </w:p>
+    <w:p>
+      <w:pPr>
+        <w:pStyle w:val="Heading2"/>
+        <w:spacing w:line="340" w:lineRule="atLeast"/>
+        <w:rPr>
+          <w:rFonts w:ascii="Arial" w:hAnsi="Arial" w:cs="Arial"/>
+          <w:b/>
+          <w:color w:val="auto"/>
+          <w:sz w:val="24"/>
+          <w:szCs w:val="24"/>
+        </w:rPr>
+      </w:pPr>
     </w:p>
     <w:p>
       <w:pPr>
@@ -15935,6 +16585,77 @@
       </w:pPr>
       <w:r>
         <w:rPr>
+          <w:noProof/>
+          <w:lang w:val="en-PH" w:eastAsia="en-PH"/>
+        </w:rPr>
+        <w:drawing>
+          <wp:anchor distT="0" distB="0" distL="114300" distR="114300" simplePos="0" relativeHeight="251697152" behindDoc="0" locked="0" layoutInCell="1" allowOverlap="1" wp14:anchorId="6F37A820" wp14:editId="4539B482">
+            <wp:simplePos x="0" y="0"/>
+            <wp:positionH relativeFrom="margin">
+              <wp:align>right</wp:align>
+            </wp:positionH>
+            <wp:positionV relativeFrom="paragraph">
+              <wp:posOffset>318110</wp:posOffset>
+            </wp:positionV>
+            <wp:extent cx="5031613" cy="3633877"/>
+            <wp:effectExtent l="0" t="0" r="0" b="5080"/>
+            <wp:wrapNone/>
+            <wp:docPr id="33" name="Picture 33" descr="InteractionOverviewDiagram_zpsz7rkvsqh.png"/>
+            <wp:cNvGraphicFramePr>
+              <a:graphicFrameLocks xmlns:a="http://schemas.openxmlformats.org/drawingml/2006/main" noChangeAspect="1"/>
+            </wp:cNvGraphicFramePr>
+            <a:graphic xmlns:a="http://schemas.openxmlformats.org/drawingml/2006/main">
+              <a:graphicData uri="http://schemas.openxmlformats.org/drawingml/2006/picture">
+                <pic:pic xmlns:pic="http://schemas.openxmlformats.org/drawingml/2006/picture">
+                  <pic:nvPicPr>
+                    <pic:cNvPr id="0" name="Picture 11" descr="InteractionOverviewDiagram_zpsz7rkvsqh.png"/>
+                    <pic:cNvPicPr>
+                      <a:picLocks noChangeAspect="1" noChangeArrowheads="1"/>
+                    </pic:cNvPicPr>
+                  </pic:nvPicPr>
+                  <pic:blipFill rotWithShape="1">
+                    <a:blip r:embed="rId41">
+                      <a:extLst>
+                        <a:ext uri="{28A0092B-C50C-407E-A947-70E740481C1C}">
+                          <a14:useLocalDpi xmlns:a14="http://schemas.microsoft.com/office/drawing/2010/main" val="0"/>
+                        </a:ext>
+                      </a:extLst>
+                    </a:blip>
+                    <a:srcRect l="4924" t="1953" r="2615" b="4315"/>
+                    <a:stretch/>
+                  </pic:blipFill>
+                  <pic:spPr bwMode="auto">
+                    <a:xfrm>
+                      <a:off x="0" y="0"/>
+                      <a:ext cx="5031613" cy="3633877"/>
+                    </a:xfrm>
+                    <a:prstGeom prst="rect">
+                      <a:avLst/>
+                    </a:prstGeom>
+                    <a:noFill/>
+                    <a:ln>
+                      <a:noFill/>
+                    </a:ln>
+                    <a:extLst>
+                      <a:ext uri="{53640926-AAD7-44D8-BBD7-CCE9431645EC}">
+                        <a14:shadowObscured xmlns:a14="http://schemas.microsoft.com/office/drawing/2010/main"/>
+                      </a:ext>
+                    </a:extLst>
+                  </pic:spPr>
+                </pic:pic>
+              </a:graphicData>
+            </a:graphic>
+            <wp14:sizeRelH relativeFrom="page">
+              <wp14:pctWidth>0</wp14:pctWidth>
+            </wp14:sizeRelH>
+            <wp14:sizeRelV relativeFrom="page">
+              <wp14:pctHeight>0</wp14:pctHeight>
+            </wp14:sizeRelV>
+          </wp:anchor>
+        </w:drawing>
+      </w:r>
+      <w:r>
+        <w:rPr>
           <w:rFonts w:ascii="Arial" w:hAnsi="Arial" w:cs="Arial"/>
           <w:b/>
           <w:color w:val="auto"/>
@@ -15943,7 +16664,7 @@
         </w:rPr>
         <w:t xml:space="preserve"> </w:t>
       </w:r>
-      <w:bookmarkStart w:id="57" w:name="_Toc468480572"/>
+      <w:bookmarkStart w:id="57" w:name="_Toc468481241"/>
       <w:r>
         <w:rPr>
           <w:rFonts w:ascii="Arial" w:hAnsi="Arial" w:cs="Arial"/>
@@ -15955,6 +16676,186 @@
         <w:t>Interaction Diagram</w:t>
       </w:r>
       <w:bookmarkEnd w:id="57"/>
+      <w:r>
+        <w:rPr>
+          <w:rFonts w:ascii="Arial" w:hAnsi="Arial" w:cs="Arial"/>
+          <w:b/>
+          <w:color w:val="auto"/>
+          <w:sz w:val="24"/>
+          <w:szCs w:val="24"/>
+        </w:rPr>
+        <w:br/>
+      </w:r>
+      <w:r>
+        <w:rPr>
+          <w:rFonts w:ascii="Arial" w:hAnsi="Arial" w:cs="Arial"/>
+          <w:b/>
+          <w:color w:val="auto"/>
+          <w:sz w:val="24"/>
+          <w:szCs w:val="24"/>
+        </w:rPr>
+        <w:br/>
+      </w:r>
+      <w:r>
+        <w:rPr>
+          <w:rFonts w:ascii="Arial" w:hAnsi="Arial" w:cs="Arial"/>
+          <w:b/>
+          <w:color w:val="auto"/>
+          <w:sz w:val="24"/>
+          <w:szCs w:val="24"/>
+        </w:rPr>
+        <w:br/>
+      </w:r>
+      <w:r>
+        <w:rPr>
+          <w:rFonts w:ascii="Arial" w:hAnsi="Arial" w:cs="Arial"/>
+          <w:b/>
+          <w:color w:val="auto"/>
+          <w:sz w:val="24"/>
+          <w:szCs w:val="24"/>
+        </w:rPr>
+        <w:br/>
+      </w:r>
+      <w:r>
+        <w:rPr>
+          <w:rFonts w:ascii="Arial" w:hAnsi="Arial" w:cs="Arial"/>
+          <w:b/>
+          <w:color w:val="auto"/>
+          <w:sz w:val="24"/>
+          <w:szCs w:val="24"/>
+        </w:rPr>
+        <w:br/>
+      </w:r>
+      <w:r>
+        <w:rPr>
+          <w:rFonts w:ascii="Arial" w:hAnsi="Arial" w:cs="Arial"/>
+          <w:b/>
+          <w:color w:val="auto"/>
+          <w:sz w:val="24"/>
+          <w:szCs w:val="24"/>
+        </w:rPr>
+        <w:br/>
+      </w:r>
+      <w:r>
+        <w:rPr>
+          <w:rFonts w:ascii="Arial" w:hAnsi="Arial" w:cs="Arial"/>
+          <w:b/>
+          <w:color w:val="auto"/>
+          <w:sz w:val="24"/>
+          <w:szCs w:val="24"/>
+        </w:rPr>
+        <w:br/>
+      </w:r>
+      <w:r>
+        <w:rPr>
+          <w:rFonts w:ascii="Arial" w:hAnsi="Arial" w:cs="Arial"/>
+          <w:b/>
+          <w:color w:val="auto"/>
+          <w:sz w:val="24"/>
+          <w:szCs w:val="24"/>
+        </w:rPr>
+        <w:br/>
+      </w:r>
+      <w:r>
+        <w:rPr>
+          <w:rFonts w:ascii="Arial" w:hAnsi="Arial" w:cs="Arial"/>
+          <w:b/>
+          <w:color w:val="auto"/>
+          <w:sz w:val="24"/>
+          <w:szCs w:val="24"/>
+        </w:rPr>
+        <w:br/>
+      </w:r>
+      <w:r>
+        <w:rPr>
+          <w:rFonts w:ascii="Arial" w:hAnsi="Arial" w:cs="Arial"/>
+          <w:b/>
+          <w:color w:val="auto"/>
+          <w:sz w:val="24"/>
+          <w:szCs w:val="24"/>
+        </w:rPr>
+        <w:br/>
+      </w:r>
+      <w:r>
+        <w:rPr>
+          <w:rFonts w:ascii="Arial" w:hAnsi="Arial" w:cs="Arial"/>
+          <w:b/>
+          <w:color w:val="auto"/>
+          <w:sz w:val="24"/>
+          <w:szCs w:val="24"/>
+        </w:rPr>
+        <w:br/>
+      </w:r>
+      <w:r>
+        <w:rPr>
+          <w:rFonts w:ascii="Arial" w:hAnsi="Arial" w:cs="Arial"/>
+          <w:b/>
+          <w:color w:val="auto"/>
+          <w:sz w:val="24"/>
+          <w:szCs w:val="24"/>
+        </w:rPr>
+        <w:br/>
+      </w:r>
+      <w:r>
+        <w:rPr>
+          <w:rFonts w:ascii="Arial" w:hAnsi="Arial" w:cs="Arial"/>
+          <w:b/>
+          <w:color w:val="auto"/>
+          <w:sz w:val="24"/>
+          <w:szCs w:val="24"/>
+        </w:rPr>
+        <w:br/>
+      </w:r>
+      <w:r>
+        <w:rPr>
+          <w:rFonts w:ascii="Arial" w:hAnsi="Arial" w:cs="Arial"/>
+          <w:b/>
+          <w:color w:val="auto"/>
+          <w:sz w:val="24"/>
+          <w:szCs w:val="24"/>
+        </w:rPr>
+        <w:br/>
+      </w:r>
+      <w:r>
+        <w:rPr>
+          <w:rFonts w:ascii="Arial" w:hAnsi="Arial" w:cs="Arial"/>
+          <w:b/>
+          <w:color w:val="auto"/>
+          <w:sz w:val="24"/>
+          <w:szCs w:val="24"/>
+        </w:rPr>
+        <w:br/>
+      </w:r>
+      <w:r>
+        <w:rPr>
+          <w:rFonts w:ascii="Arial" w:hAnsi="Arial" w:cs="Arial"/>
+          <w:b/>
+          <w:color w:val="auto"/>
+          <w:sz w:val="24"/>
+          <w:szCs w:val="24"/>
+        </w:rPr>
+        <w:br/>
+      </w:r>
+      <w:r>
+        <w:rPr>
+          <w:rFonts w:ascii="Arial" w:hAnsi="Arial" w:cs="Arial"/>
+          <w:b/>
+          <w:color w:val="auto"/>
+          <w:sz w:val="24"/>
+          <w:szCs w:val="24"/>
+        </w:rPr>
+        <w:br/>
+      </w:r>
+      <w:r>
+        <w:rPr>
+          <w:rFonts w:ascii="Arial" w:hAnsi="Arial" w:cs="Arial"/>
+          <w:b/>
+          <w:color w:val="auto"/>
+          <w:sz w:val="24"/>
+          <w:szCs w:val="24"/>
+        </w:rPr>
+        <w:br/>
+      </w:r>
     </w:p>
     <w:p>
       <w:pPr>
@@ -15983,7 +16884,7 @@
         </w:rPr>
         <w:t xml:space="preserve"> </w:t>
       </w:r>
-      <w:bookmarkStart w:id="58" w:name="_Toc468480573"/>
+      <w:bookmarkStart w:id="58" w:name="_Toc468481242"/>
       <w:r>
         <w:rPr>
           <w:rFonts w:ascii="Arial" w:hAnsi="Arial" w:cs="Arial"/>
@@ -15995,6 +16896,101 @@
         <w:t>Context Flow Diagram</w:t>
       </w:r>
       <w:bookmarkEnd w:id="58"/>
+    </w:p>
+    <w:p>
+      <w:pPr>
+        <w:rPr>
+          <w:rFonts w:eastAsiaTheme="majorEastAsia"/>
+        </w:rPr>
+      </w:pPr>
+      <w:r>
+        <w:rPr>
+          <w:noProof/>
+          <w:lang w:val="en-PH" w:eastAsia="en-PH"/>
+        </w:rPr>
+        <w:drawing>
+          <wp:anchor distT="0" distB="0" distL="114300" distR="114300" simplePos="0" relativeHeight="251698176" behindDoc="0" locked="0" layoutInCell="1" allowOverlap="1" wp14:anchorId="713373DF" wp14:editId="5DF132BD">
+            <wp:simplePos x="0" y="0"/>
+            <wp:positionH relativeFrom="margin">
+              <wp:posOffset>929030</wp:posOffset>
+            </wp:positionH>
+            <wp:positionV relativeFrom="paragraph">
+              <wp:posOffset>140918</wp:posOffset>
+            </wp:positionV>
+            <wp:extent cx="5010716" cy="1506931"/>
+            <wp:effectExtent l="0" t="0" r="0" b="0"/>
+            <wp:wrapNone/>
+            <wp:docPr id="36" name="Picture 36" descr="Context%20diagram_zps8u3oienm.png"/>
+            <wp:cNvGraphicFramePr>
+              <a:graphicFrameLocks xmlns:a="http://schemas.openxmlformats.org/drawingml/2006/main" noChangeAspect="1"/>
+            </wp:cNvGraphicFramePr>
+            <a:graphic xmlns:a="http://schemas.openxmlformats.org/drawingml/2006/main">
+              <a:graphicData uri="http://schemas.openxmlformats.org/drawingml/2006/picture">
+                <pic:pic xmlns:pic="http://schemas.openxmlformats.org/drawingml/2006/picture">
+                  <pic:nvPicPr>
+                    <pic:cNvPr id="0" name="Picture 13" descr="Context%20diagram_zps8u3oienm.png"/>
+                    <pic:cNvPicPr>
+                      <a:picLocks noChangeAspect="1" noChangeArrowheads="1"/>
+                    </pic:cNvPicPr>
+                  </pic:nvPicPr>
+                  <pic:blipFill rotWithShape="1">
+                    <a:blip r:embed="rId42">
+                      <a:extLst>
+                        <a:ext uri="{28A0092B-C50C-407E-A947-70E740481C1C}">
+                          <a14:useLocalDpi xmlns:a14="http://schemas.microsoft.com/office/drawing/2010/main" val="0"/>
+                        </a:ext>
+                      </a:extLst>
+                    </a:blip>
+                    <a:srcRect l="3693" t="9033" r="4224" b="14552"/>
+                    <a:stretch/>
+                  </pic:blipFill>
+                  <pic:spPr bwMode="auto">
+                    <a:xfrm>
+                      <a:off x="0" y="0"/>
+                      <a:ext cx="5036009" cy="1514538"/>
+                    </a:xfrm>
+                    <a:prstGeom prst="rect">
+                      <a:avLst/>
+                    </a:prstGeom>
+                    <a:noFill/>
+                    <a:ln>
+                      <a:noFill/>
+                    </a:ln>
+                    <a:extLst>
+                      <a:ext uri="{53640926-AAD7-44D8-BBD7-CCE9431645EC}">
+                        <a14:shadowObscured xmlns:a14="http://schemas.microsoft.com/office/drawing/2010/main"/>
+                      </a:ext>
+                    </a:extLst>
+                  </pic:spPr>
+                </pic:pic>
+              </a:graphicData>
+            </a:graphic>
+            <wp14:sizeRelH relativeFrom="page">
+              <wp14:pctWidth>0</wp14:pctWidth>
+            </wp14:sizeRelH>
+            <wp14:sizeRelV relativeFrom="page">
+              <wp14:pctHeight>0</wp14:pctHeight>
+            </wp14:sizeRelV>
+          </wp:anchor>
+        </w:drawing>
+      </w:r>
+      <w:r>
+        <w:br w:type="page"/>
+      </w:r>
+    </w:p>
+    <w:p>
+      <w:pPr>
+        <w:pStyle w:val="Heading2"/>
+        <w:spacing w:line="340" w:lineRule="atLeast"/>
+        <w:ind w:left="1797"/>
+        <w:rPr>
+          <w:rFonts w:ascii="Arial" w:hAnsi="Arial" w:cs="Arial"/>
+          <w:b/>
+          <w:color w:val="auto"/>
+          <w:sz w:val="24"/>
+          <w:szCs w:val="24"/>
+        </w:rPr>
+      </w:pPr>
     </w:p>
     <w:p>
       <w:pPr>
@@ -16023,7 +17019,7 @@
         </w:rPr>
         <w:t xml:space="preserve"> </w:t>
       </w:r>
-      <w:bookmarkStart w:id="59" w:name="_Toc468480574"/>
+      <w:bookmarkStart w:id="59" w:name="_Toc468481243"/>
       <w:r>
         <w:rPr>
           <w:rFonts w:ascii="Arial" w:hAnsi="Arial" w:cs="Arial"/>
@@ -16035,6 +17031,31 @@
         <w:t>Data Flow Diagram – Level 0</w:t>
       </w:r>
       <w:bookmarkEnd w:id="59"/>
+    </w:p>
+    <w:p>
+      <w:pPr>
+        <w:rPr>
+          <w:rFonts w:eastAsiaTheme="majorEastAsia"/>
+        </w:rPr>
+      </w:pPr>
+      <w:r>
+        <w:br w:type="page"/>
+      </w:r>
+    </w:p>
+    <w:p>
+      <w:pPr>
+        <w:pStyle w:val="Heading2"/>
+        <w:spacing w:line="340" w:lineRule="atLeast"/>
+        <w:rPr>
+          <w:rFonts w:ascii="Arial" w:hAnsi="Arial" w:cs="Arial"/>
+          <w:b/>
+          <w:color w:val="auto"/>
+          <w:sz w:val="24"/>
+          <w:szCs w:val="24"/>
+        </w:rPr>
+      </w:pPr>
+      <w:bookmarkStart w:id="60" w:name="_GoBack"/>
+      <w:bookmarkEnd w:id="60"/>
     </w:p>
     <w:p>
       <w:pPr>
@@ -16063,28 +17084,18 @@
         </w:rPr>
         <w:t xml:space="preserve"> </w:t>
       </w:r>
-      <w:bookmarkStart w:id="60" w:name="_Toc468480575"/>
-      <w:r>
-        <w:rPr>
-          <w:rFonts w:ascii="Arial" w:hAnsi="Arial" w:cs="Arial"/>
-          <w:b/>
-          <w:color w:val="auto"/>
-          <w:sz w:val="24"/>
-          <w:szCs w:val="24"/>
-        </w:rPr>
-        <w:t>Data Flow Diagram – Level</w:t>
-      </w:r>
-      <w:r>
-        <w:rPr>
-          <w:rFonts w:ascii="Arial" w:hAnsi="Arial" w:cs="Arial"/>
-          <w:b/>
-          <w:color w:val="auto"/>
-          <w:sz w:val="24"/>
-          <w:szCs w:val="24"/>
-        </w:rPr>
-        <w:t xml:space="preserve"> 1 – Create Requirement</w:t>
-      </w:r>
-      <w:bookmarkEnd w:id="60"/>
+      <w:bookmarkStart w:id="61" w:name="_Toc468481244"/>
+      <w:r>
+        <w:rPr>
+          <w:rFonts w:ascii="Arial" w:hAnsi="Arial" w:cs="Arial"/>
+          <w:b/>
+          <w:color w:val="auto"/>
+          <w:sz w:val="24"/>
+          <w:szCs w:val="24"/>
+        </w:rPr>
+        <w:t>Data Flow Diagram – Level 1 – Create Requirement</w:t>
+      </w:r>
+      <w:bookmarkEnd w:id="61"/>
     </w:p>
     <w:p>
       <w:pPr>
@@ -16113,28 +17124,18 @@
         </w:rPr>
         <w:t xml:space="preserve"> </w:t>
       </w:r>
-      <w:bookmarkStart w:id="61" w:name="_Toc468480576"/>
-      <w:r>
-        <w:rPr>
-          <w:rFonts w:ascii="Arial" w:hAnsi="Arial" w:cs="Arial"/>
-          <w:b/>
-          <w:color w:val="auto"/>
-          <w:sz w:val="24"/>
-          <w:szCs w:val="24"/>
-        </w:rPr>
-        <w:t>Data Flow Diagram – Level 1 –</w:t>
-      </w:r>
-      <w:r>
-        <w:rPr>
-          <w:rFonts w:ascii="Arial" w:hAnsi="Arial" w:cs="Arial"/>
-          <w:b/>
-          <w:color w:val="auto"/>
-          <w:sz w:val="24"/>
-          <w:szCs w:val="24"/>
-        </w:rPr>
-        <w:t xml:space="preserve"> Update Student Grade</w:t>
-      </w:r>
-      <w:bookmarkEnd w:id="61"/>
+      <w:bookmarkStart w:id="62" w:name="_Toc468481245"/>
+      <w:r>
+        <w:rPr>
+          <w:rFonts w:ascii="Arial" w:hAnsi="Arial" w:cs="Arial"/>
+          <w:b/>
+          <w:color w:val="auto"/>
+          <w:sz w:val="24"/>
+          <w:szCs w:val="24"/>
+        </w:rPr>
+        <w:t>Data Flow Diagram – Level 1 – Update Student Grade</w:t>
+      </w:r>
+      <w:bookmarkEnd w:id="62"/>
     </w:p>
     <w:p>
       <w:pPr>
@@ -16163,28 +17164,18 @@
         </w:rPr>
         <w:t xml:space="preserve"> </w:t>
       </w:r>
-      <w:bookmarkStart w:id="62" w:name="_Toc468480577"/>
-      <w:r>
-        <w:rPr>
-          <w:rFonts w:ascii="Arial" w:hAnsi="Arial" w:cs="Arial"/>
-          <w:b/>
-          <w:color w:val="auto"/>
-          <w:sz w:val="24"/>
-          <w:szCs w:val="24"/>
-        </w:rPr>
-        <w:t>Data Flow Diagram – Level 1 –</w:t>
-      </w:r>
-      <w:r>
-        <w:rPr>
-          <w:rFonts w:ascii="Arial" w:hAnsi="Arial" w:cs="Arial"/>
-          <w:b/>
-          <w:color w:val="auto"/>
-          <w:sz w:val="24"/>
-          <w:szCs w:val="24"/>
-        </w:rPr>
-        <w:t xml:space="preserve"> Update Student Profile</w:t>
-      </w:r>
-      <w:bookmarkEnd w:id="62"/>
+      <w:bookmarkStart w:id="63" w:name="_Toc468481246"/>
+      <w:r>
+        <w:rPr>
+          <w:rFonts w:ascii="Arial" w:hAnsi="Arial" w:cs="Arial"/>
+          <w:b/>
+          <w:color w:val="auto"/>
+          <w:sz w:val="24"/>
+          <w:szCs w:val="24"/>
+        </w:rPr>
+        <w:t>Data Flow Diagram – Level 1 – Update Student Profile</w:t>
+      </w:r>
+      <w:bookmarkEnd w:id="63"/>
     </w:p>
     <w:p>
       <w:pPr>
@@ -16213,7 +17204,7 @@
         </w:rPr>
         <w:t xml:space="preserve"> </w:t>
       </w:r>
-      <w:bookmarkStart w:id="63" w:name="_Toc468480578"/>
+      <w:bookmarkStart w:id="64" w:name="_Toc468481247"/>
       <w:r>
         <w:rPr>
           <w:rFonts w:ascii="Arial" w:hAnsi="Arial" w:cs="Arial"/>
@@ -16224,7 +17215,7 @@
         </w:rPr>
         <w:t>Entity Relationship Diagram</w:t>
       </w:r>
-      <w:bookmarkEnd w:id="63"/>
+      <w:bookmarkEnd w:id="64"/>
     </w:p>
     <w:p>
       <w:pPr>
@@ -16253,7 +17244,7 @@
         </w:rPr>
         <w:t xml:space="preserve"> </w:t>
       </w:r>
-      <w:bookmarkStart w:id="64" w:name="_Toc468480579"/>
+      <w:bookmarkStart w:id="65" w:name="_Toc468481248"/>
       <w:r>
         <w:rPr>
           <w:rFonts w:ascii="Arial" w:hAnsi="Arial" w:cs="Arial"/>
@@ -16264,7 +17255,7 @@
         </w:rPr>
         <w:t>Data Dictionary</w:t>
       </w:r>
-      <w:bookmarkEnd w:id="64"/>
+      <w:bookmarkEnd w:id="65"/>
     </w:p>
     <w:p>
       <w:pPr>
@@ -16293,7 +17284,7 @@
         </w:rPr>
         <w:t xml:space="preserve"> </w:t>
       </w:r>
-      <w:bookmarkStart w:id="65" w:name="_Toc468480580"/>
+      <w:bookmarkStart w:id="66" w:name="_Toc468481249"/>
       <w:r>
         <w:rPr>
           <w:rFonts w:ascii="Arial" w:hAnsi="Arial" w:cs="Arial"/>
@@ -16304,7 +17295,7 @@
         </w:rPr>
         <w:t>Gantt Chart</w:t>
       </w:r>
-      <w:bookmarkEnd w:id="65"/>
+      <w:bookmarkEnd w:id="66"/>
     </w:p>
     <w:p>
       <w:pPr>
@@ -16333,7 +17324,7 @@
         </w:rPr>
         <w:t xml:space="preserve"> </w:t>
       </w:r>
-      <w:bookmarkStart w:id="66" w:name="_Toc468480581"/>
+      <w:bookmarkStart w:id="67" w:name="_Toc468481250"/>
       <w:r>
         <w:rPr>
           <w:rFonts w:ascii="Arial" w:hAnsi="Arial" w:cs="Arial"/>
@@ -16344,7 +17335,7 @@
         </w:rPr>
         <w:t>WBS</w:t>
       </w:r>
-      <w:bookmarkEnd w:id="66"/>
+      <w:bookmarkEnd w:id="67"/>
     </w:p>
     <w:p>
       <w:pPr>
@@ -16373,7 +17364,7 @@
         </w:rPr>
         <w:t xml:space="preserve"> </w:t>
       </w:r>
-      <w:bookmarkStart w:id="67" w:name="_Toc468480582"/>
+      <w:bookmarkStart w:id="68" w:name="_Toc468481251"/>
       <w:r>
         <w:rPr>
           <w:rFonts w:ascii="Arial" w:hAnsi="Arial" w:cs="Arial"/>
@@ -16384,7 +17375,7 @@
         </w:rPr>
         <w:t>Activity List</w:t>
       </w:r>
-      <w:bookmarkEnd w:id="67"/>
+      <w:bookmarkEnd w:id="68"/>
     </w:p>
     <w:p>
       <w:pPr>
@@ -16413,7 +17404,7 @@
         </w:rPr>
         <w:t xml:space="preserve"> </w:t>
       </w:r>
-      <w:bookmarkStart w:id="68" w:name="_Toc468480583"/>
+      <w:bookmarkStart w:id="69" w:name="_Toc468481252"/>
       <w:r>
         <w:rPr>
           <w:rFonts w:ascii="Arial" w:hAnsi="Arial" w:cs="Arial"/>
@@ -16424,7 +17415,7 @@
         </w:rPr>
         <w:t>Project Vision and Scope</w:t>
       </w:r>
-      <w:bookmarkEnd w:id="68"/>
+      <w:bookmarkEnd w:id="69"/>
     </w:p>
     <w:p>
       <w:pPr>
@@ -16453,7 +17444,7 @@
         </w:rPr>
         <w:t xml:space="preserve"> </w:t>
       </w:r>
-      <w:bookmarkStart w:id="69" w:name="_Toc468480584"/>
+      <w:bookmarkStart w:id="70" w:name="_Toc468481253"/>
       <w:r>
         <w:rPr>
           <w:rFonts w:ascii="Arial" w:hAnsi="Arial" w:cs="Arial"/>
@@ -16464,7 +17455,7 @@
         </w:rPr>
         <w:t>Statement of Work</w:t>
       </w:r>
-      <w:bookmarkEnd w:id="69"/>
+      <w:bookmarkEnd w:id="70"/>
     </w:p>
     <w:p>
       <w:pPr>
@@ -16493,7 +17484,7 @@
         </w:rPr>
         <w:t xml:space="preserve"> </w:t>
       </w:r>
-      <w:bookmarkStart w:id="70" w:name="_Toc468480585"/>
+      <w:bookmarkStart w:id="71" w:name="_Toc468481254"/>
       <w:r>
         <w:rPr>
           <w:rFonts w:ascii="Arial" w:hAnsi="Arial" w:cs="Arial"/>
@@ -16504,7 +17495,7 @@
         </w:rPr>
         <w:t>Software Requirement Specification</w:t>
       </w:r>
-      <w:bookmarkEnd w:id="70"/>
+      <w:bookmarkEnd w:id="71"/>
     </w:p>
     <w:p>
       <w:pPr>
@@ -16533,7 +17524,7 @@
         </w:rPr>
         <w:t xml:space="preserve"> </w:t>
       </w:r>
-      <w:bookmarkStart w:id="71" w:name="_Toc468480586"/>
+      <w:bookmarkStart w:id="72" w:name="_Toc468481255"/>
       <w:r>
         <w:rPr>
           <w:rFonts w:ascii="Arial" w:hAnsi="Arial" w:cs="Arial"/>
@@ -16544,7 +17535,7 @@
         </w:rPr>
         <w:t>Change Management Plan</w:t>
       </w:r>
-      <w:bookmarkEnd w:id="71"/>
+      <w:bookmarkEnd w:id="72"/>
     </w:p>
     <w:p>
       <w:pPr>
@@ -16573,7 +17564,7 @@
         </w:rPr>
         <w:t xml:space="preserve"> </w:t>
       </w:r>
-      <w:bookmarkStart w:id="72" w:name="_Toc468480587"/>
+      <w:bookmarkStart w:id="73" w:name="_Toc468481256"/>
       <w:r>
         <w:rPr>
           <w:rFonts w:ascii="Arial" w:hAnsi="Arial" w:cs="Arial"/>
@@ -16584,7 +17575,7 @@
         </w:rPr>
         <w:t>Quality Plan</w:t>
       </w:r>
-      <w:bookmarkEnd w:id="72"/>
+      <w:bookmarkEnd w:id="73"/>
     </w:p>
     <w:p/>
     <w:p/>
@@ -16631,7 +17622,7 @@
           <w:szCs w:val="24"/>
         </w:rPr>
       </w:pPr>
-      <w:bookmarkStart w:id="73" w:name="_Toc468480588"/>
+      <w:bookmarkStart w:id="74" w:name="_Toc468481257"/>
       <w:r>
         <w:rPr>
           <w:rFonts w:ascii="Arial" w:hAnsi="Arial" w:cs="Arial"/>
@@ -16642,7 +17633,7 @@
         </w:rPr>
         <w:t>Users Guide</w:t>
       </w:r>
-      <w:bookmarkEnd w:id="73"/>
+      <w:bookmarkEnd w:id="74"/>
     </w:p>
     <w:p>
       <w:pPr>
@@ -16659,7 +17650,7 @@
           <w:szCs w:val="24"/>
         </w:rPr>
       </w:pPr>
-      <w:bookmarkStart w:id="74" w:name="_Toc468480589"/>
+      <w:bookmarkStart w:id="75" w:name="_Toc468481258"/>
       <w:r>
         <w:rPr>
           <w:rFonts w:ascii="Arial" w:hAnsi="Arial" w:cs="Arial"/>
@@ -16670,7 +17661,7 @@
         </w:rPr>
         <w:t>Process/Data/Information Flow</w:t>
       </w:r>
-      <w:bookmarkEnd w:id="74"/>
+      <w:bookmarkEnd w:id="75"/>
     </w:p>
     <w:p>
       <w:pPr>
@@ -16687,7 +17678,7 @@
           <w:szCs w:val="24"/>
         </w:rPr>
       </w:pPr>
-      <w:bookmarkStart w:id="75" w:name="_Toc468480590"/>
+      <w:bookmarkStart w:id="76" w:name="_Toc468481259"/>
       <w:r>
         <w:rPr>
           <w:rFonts w:ascii="Arial" w:hAnsi="Arial" w:cs="Arial"/>
@@ -16698,7 +17689,7 @@
         </w:rPr>
         <w:t>Screen Layouts</w:t>
       </w:r>
-      <w:bookmarkEnd w:id="75"/>
+      <w:bookmarkEnd w:id="76"/>
     </w:p>
     <w:p>
       <w:pPr>
@@ -16715,7 +17706,7 @@
           <w:szCs w:val="24"/>
         </w:rPr>
       </w:pPr>
-      <w:bookmarkStart w:id="76" w:name="_Toc468480591"/>
+      <w:bookmarkStart w:id="77" w:name="_Toc468481260"/>
       <w:r>
         <w:rPr>
           <w:rFonts w:ascii="Arial" w:hAnsi="Arial" w:cs="Arial"/>
@@ -16726,7 +17717,7 @@
         </w:rPr>
         <w:t>Test Results</w:t>
       </w:r>
-      <w:bookmarkEnd w:id="76"/>
+      <w:bookmarkEnd w:id="77"/>
     </w:p>
     <w:p>
       <w:pPr>
@@ -16743,7 +17734,7 @@
           <w:szCs w:val="24"/>
         </w:rPr>
       </w:pPr>
-      <w:bookmarkStart w:id="77" w:name="_Toc468480592"/>
+      <w:bookmarkStart w:id="78" w:name="_Toc468481261"/>
       <w:r>
         <w:rPr>
           <w:rFonts w:ascii="Arial" w:hAnsi="Arial" w:cs="Arial"/>
@@ -16754,7 +17745,7 @@
         </w:rPr>
         <w:t>Sample Generated Outputs</w:t>
       </w:r>
-      <w:bookmarkEnd w:id="77"/>
+      <w:bookmarkEnd w:id="78"/>
     </w:p>
     <w:p>
       <w:pPr>
@@ -16771,7 +17762,7 @@
           <w:szCs w:val="24"/>
         </w:rPr>
       </w:pPr>
-      <w:bookmarkStart w:id="78" w:name="_Toc468480593"/>
+      <w:bookmarkStart w:id="79" w:name="_Toc468481262"/>
       <w:r>
         <w:rPr>
           <w:rFonts w:ascii="Arial" w:hAnsi="Arial" w:cs="Arial"/>
@@ -16782,7 +17773,7 @@
         </w:rPr>
         <w:t>Pictures showcasing the data gathering, investigation done</w:t>
       </w:r>
-      <w:bookmarkEnd w:id="78"/>
+      <w:bookmarkEnd w:id="79"/>
     </w:p>
     <w:p>
       <w:pPr>
@@ -16819,7 +17810,7 @@
           <w:szCs w:val="24"/>
         </w:rPr>
       </w:pPr>
-      <w:bookmarkStart w:id="79" w:name="_Toc468480594"/>
+      <w:bookmarkStart w:id="80" w:name="_Toc468481263"/>
       <w:r>
         <w:rPr>
           <w:rFonts w:ascii="Arial" w:hAnsi="Arial" w:cs="Arial"/>
@@ -16831,12 +17822,10 @@
         <w:lastRenderedPageBreak/>
         <w:t>One-Page Curriculum</w:t>
       </w:r>
-      <w:bookmarkStart w:id="80" w:name="_GoBack"/>
-      <w:bookmarkEnd w:id="79"/>
       <w:bookmarkEnd w:id="80"/>
     </w:p>
     <w:sectPr>
-      <w:headerReference w:type="default" r:id="rId36"/>
+      <w:headerReference w:type="default" r:id="rId43"/>
       <w:pgSz w:w="12240" w:h="15840"/>
       <w:pgMar w:top="1440" w:right="1440" w:bottom="1440" w:left="1440" w:header="720" w:footer="720" w:gutter="0"/>
       <w:pgNumType w:start="1" w:chapStyle="1"/>
@@ -16919,7 +17908,7 @@
           <w:rPr>
             <w:noProof/>
           </w:rPr>
-          <w:t>33</w:t>
+          <w:t>37</w:t>
         </w:r>
         <w:r>
           <w:rPr>
@@ -20380,7 +21369,7 @@
 </file>
 
 <file path=customXml/itemProps1.xml><?xml version="1.0" encoding="utf-8"?>
-<ds:datastoreItem xmlns:ds="http://schemas.openxmlformats.org/officeDocument/2006/customXml" ds:itemID="{64C687CB-C0AA-4C19-8356-C45918F57AC5}">
+<ds:datastoreItem xmlns:ds="http://schemas.openxmlformats.org/officeDocument/2006/customXml" ds:itemID="{A2B20E6B-A05D-476A-B3C4-5F03926D1F13}">
   <ds:schemaRefs>
     <ds:schemaRef ds:uri="http://schemas.openxmlformats.org/officeDocument/2006/bibliography"/>
   </ds:schemaRefs>

--- a/Documentation/MCSPROJ/Requirements/MCSPROJ Final Document (new).docx
+++ b/Documentation/MCSPROJ/Requirements/MCSPROJ Final Document (new).docx
@@ -9792,7 +9792,6 @@
           <w:color w:val="000000"/>
           <w:sz w:val="25"/>
           <w:szCs w:val="25"/>
-          <w:lang w:val="en-PH" w:eastAsia="en-PH"/>
         </w:rPr>
         <w:drawing>
           <wp:anchor distT="0" distB="0" distL="114300" distR="114300" simplePos="0" relativeHeight="251662336" behindDoc="0" locked="0" layoutInCell="1" allowOverlap="1" wp14:anchorId="0AF63F53" wp14:editId="23E8074E">
@@ -9908,7 +9907,6 @@
           <w:color w:val="000000"/>
           <w:sz w:val="25"/>
           <w:szCs w:val="25"/>
-          <w:lang w:val="en-PH" w:eastAsia="en-PH"/>
         </w:rPr>
         <w:drawing>
           <wp:anchor distT="0" distB="0" distL="114300" distR="114300" simplePos="0" relativeHeight="251658240" behindDoc="0" locked="0" layoutInCell="1" allowOverlap="1" wp14:anchorId="176CFF00" wp14:editId="4B7F574D">
@@ -10075,7 +10073,6 @@
           <w:color w:val="000000"/>
           <w:sz w:val="24"/>
           <w:szCs w:val="24"/>
-          <w:lang w:val="en-PH" w:eastAsia="en-PH"/>
         </w:rPr>
         <w:drawing>
           <wp:anchor distT="0" distB="0" distL="114300" distR="114300" simplePos="0" relativeHeight="251664384" behindDoc="0" locked="0" layoutInCell="1" allowOverlap="1" wp14:anchorId="6F44F691" wp14:editId="43B41176">
@@ -10228,7 +10225,6 @@
           <w:color w:val="000000"/>
           <w:sz w:val="24"/>
           <w:szCs w:val="24"/>
-          <w:lang w:val="en-PH" w:eastAsia="en-PH"/>
         </w:rPr>
         <w:drawing>
           <wp:anchor distT="0" distB="0" distL="114300" distR="114300" simplePos="0" relativeHeight="251666432" behindDoc="1" locked="0" layoutInCell="1" allowOverlap="1" wp14:anchorId="6E0EAE36" wp14:editId="443E3F5C">
@@ -10353,7 +10349,6 @@
           <w:color w:val="000000"/>
           <w:sz w:val="24"/>
           <w:szCs w:val="24"/>
-          <w:lang w:val="en-PH" w:eastAsia="en-PH"/>
         </w:rPr>
         <w:drawing>
           <wp:anchor distT="0" distB="0" distL="114300" distR="114300" simplePos="0" relativeHeight="251661312" behindDoc="0" locked="0" layoutInCell="1" allowOverlap="1" wp14:anchorId="23117C13" wp14:editId="70D19B99">
@@ -10797,7 +10792,6 @@
       <w:r>
         <w:rPr>
           <w:noProof/>
-          <w:lang w:val="en-PH" w:eastAsia="en-PH"/>
         </w:rPr>
         <w:drawing>
           <wp:anchor distT="0" distB="0" distL="114300" distR="114300" simplePos="0" relativeHeight="251667456" behindDoc="0" locked="0" layoutInCell="1" allowOverlap="1" wp14:anchorId="344B2D5A" wp14:editId="43179768">
@@ -11079,7 +11073,6 @@
       <w:r>
         <w:rPr>
           <w:noProof/>
-          <w:lang w:val="en-PH" w:eastAsia="en-PH"/>
         </w:rPr>
         <w:drawing>
           <wp:anchor distT="0" distB="0" distL="114300" distR="114300" simplePos="0" relativeHeight="251668480" behindDoc="0" locked="0" layoutInCell="1" allowOverlap="1" wp14:anchorId="7B185615" wp14:editId="6FAB53A5">
@@ -11166,7 +11159,6 @@
       <w:r>
         <w:rPr>
           <w:noProof/>
-          <w:lang w:val="en-PH" w:eastAsia="en-PH"/>
         </w:rPr>
         <w:lastRenderedPageBreak/>
         <w:drawing>
@@ -11345,7 +11337,6 @@
       <w:r>
         <w:rPr>
           <w:noProof/>
-          <w:lang w:val="en-PH" w:eastAsia="en-PH"/>
         </w:rPr>
         <w:drawing>
           <wp:anchor distT="0" distB="0" distL="114300" distR="114300" simplePos="0" relativeHeight="251670528" behindDoc="0" locked="0" layoutInCell="1" allowOverlap="1" wp14:anchorId="54F934B9" wp14:editId="776884FB">
@@ -11634,7 +11625,6 @@
       <w:r>
         <w:rPr>
           <w:noProof/>
-          <w:lang w:val="en-PH" w:eastAsia="en-PH"/>
         </w:rPr>
         <w:lastRenderedPageBreak/>
         <w:drawing>
@@ -11934,7 +11924,6 @@
       <w:r>
         <w:rPr>
           <w:noProof/>
-          <w:lang w:val="en-PH" w:eastAsia="en-PH"/>
         </w:rPr>
         <w:drawing>
           <wp:anchor distT="0" distB="0" distL="114300" distR="114300" simplePos="0" relativeHeight="251672576" behindDoc="0" locked="0" layoutInCell="1" allowOverlap="1" wp14:anchorId="5C8F349F" wp14:editId="7CE2ADFF">
@@ -12031,7 +12020,6 @@
       <w:r>
         <w:rPr>
           <w:noProof/>
-          <w:lang w:val="en-PH" w:eastAsia="en-PH"/>
         </w:rPr>
         <w:lastRenderedPageBreak/>
         <w:drawing>
@@ -12129,7 +12117,6 @@
       <w:r>
         <w:rPr>
           <w:noProof/>
-          <w:lang w:val="en-PH" w:eastAsia="en-PH"/>
         </w:rPr>
         <w:drawing>
           <wp:anchor distT="0" distB="0" distL="114300" distR="114300" simplePos="0" relativeHeight="251674624" behindDoc="0" locked="0" layoutInCell="1" allowOverlap="1" wp14:anchorId="64460053" wp14:editId="6C876629">
@@ -12223,7 +12210,6 @@
       <w:r>
         <w:rPr>
           <w:noProof/>
-          <w:lang w:val="en-PH" w:eastAsia="en-PH"/>
         </w:rPr>
         <w:lastRenderedPageBreak/>
         <w:drawing>
@@ -12726,7 +12712,6 @@
       <w:r>
         <w:rPr>
           <w:noProof/>
-          <w:lang w:val="en-PH" w:eastAsia="en-PH"/>
         </w:rPr>
         <w:drawing>
           <wp:anchor distT="0" distB="0" distL="114300" distR="114300" simplePos="0" relativeHeight="251676672" behindDoc="0" locked="0" layoutInCell="1" allowOverlap="1" wp14:anchorId="6315A98A" wp14:editId="51160F97">
@@ -12819,7 +12804,6 @@
       <w:r>
         <w:rPr>
           <w:noProof/>
-          <w:lang w:val="en-PH" w:eastAsia="en-PH"/>
         </w:rPr>
         <w:lastRenderedPageBreak/>
         <w:drawing>
@@ -13051,7 +13035,6 @@
       <w:r>
         <w:rPr>
           <w:noProof/>
-          <w:lang w:val="en-PH" w:eastAsia="en-PH"/>
         </w:rPr>
         <w:drawing>
           <wp:anchor distT="0" distB="0" distL="114300" distR="114300" simplePos="0" relativeHeight="251678720" behindDoc="0" locked="0" layoutInCell="1" allowOverlap="1" wp14:anchorId="7DB12223" wp14:editId="0F77A176">
@@ -13372,7 +13355,6 @@
       <w:r>
         <w:rPr>
           <w:noProof/>
-          <w:lang w:val="en-PH" w:eastAsia="en-PH"/>
         </w:rPr>
         <w:lastRenderedPageBreak/>
         <w:drawing>
@@ -13487,7 +13469,6 @@
       <w:r>
         <w:rPr>
           <w:noProof/>
-          <w:lang w:val="en-PH" w:eastAsia="en-PH"/>
         </w:rPr>
         <w:drawing>
           <wp:anchor distT="0" distB="0" distL="114300" distR="114300" simplePos="0" relativeHeight="251680768" behindDoc="0" locked="0" layoutInCell="1" allowOverlap="1" wp14:anchorId="06EDF133" wp14:editId="714AEBD2">
@@ -13580,7 +13561,6 @@
       <w:r>
         <w:rPr>
           <w:noProof/>
-          <w:lang w:val="en-PH" w:eastAsia="en-PH"/>
         </w:rPr>
         <w:lastRenderedPageBreak/>
         <w:drawing>
@@ -13856,7 +13836,6 @@
       <w:r>
         <w:rPr>
           <w:noProof/>
-          <w:lang w:val="en-PH" w:eastAsia="en-PH"/>
         </w:rPr>
         <w:drawing>
           <wp:anchor distT="0" distB="0" distL="114300" distR="114300" simplePos="0" relativeHeight="251681792" behindDoc="0" locked="0" layoutInCell="1" allowOverlap="1" wp14:anchorId="0782DEF2" wp14:editId="42AFA3FC">
@@ -13944,7 +13923,6 @@
       <w:r>
         <w:rPr>
           <w:noProof/>
-          <w:lang w:val="en-PH" w:eastAsia="en-PH"/>
         </w:rPr>
         <w:lastRenderedPageBreak/>
         <w:drawing>
@@ -14247,7 +14225,6 @@
       <w:r>
         <w:rPr>
           <w:noProof/>
-          <w:lang w:val="en-PH" w:eastAsia="en-PH"/>
         </w:rPr>
         <w:drawing>
           <wp:anchor distT="0" distB="0" distL="114300" distR="114300" simplePos="0" relativeHeight="251683840" behindDoc="0" locked="0" layoutInCell="1" allowOverlap="1" wp14:anchorId="62390065" wp14:editId="3FD111CF">
@@ -14393,7 +14370,6 @@
       <w:r>
         <w:rPr>
           <w:noProof/>
-          <w:lang w:val="en-PH" w:eastAsia="en-PH"/>
         </w:rPr>
         <w:drawing>
           <wp:anchor distT="0" distB="0" distL="114300" distR="114300" simplePos="0" relativeHeight="251685888" behindDoc="0" locked="0" layoutInCell="1" allowOverlap="1" wp14:anchorId="52A51A59" wp14:editId="22F0B49B">
@@ -14483,7 +14459,6 @@
       <w:r>
         <w:rPr>
           <w:noProof/>
-          <w:lang w:val="en-PH" w:eastAsia="en-PH"/>
         </w:rPr>
         <w:drawing>
           <wp:anchor distT="0" distB="0" distL="114300" distR="114300" simplePos="0" relativeHeight="251686912" behindDoc="0" locked="0" layoutInCell="1" allowOverlap="1" wp14:anchorId="074D63D9" wp14:editId="3EFC1E86">
@@ -14778,7 +14753,6 @@
       <w:r>
         <w:rPr>
           <w:noProof/>
-          <w:lang w:val="en-PH" w:eastAsia="en-PH"/>
         </w:rPr>
         <w:lastRenderedPageBreak/>
         <w:drawing>
@@ -14875,7 +14849,6 @@
       <w:r>
         <w:rPr>
           <w:noProof/>
-          <w:lang w:val="en-PH" w:eastAsia="en-PH"/>
         </w:rPr>
         <w:lastRenderedPageBreak/>
         <w:drawing>
@@ -15242,7 +15215,6 @@
       <w:r>
         <w:rPr>
           <w:noProof/>
-          <w:lang w:val="en-PH" w:eastAsia="en-PH"/>
         </w:rPr>
         <w:drawing>
           <wp:anchor distT="0" distB="0" distL="114300" distR="114300" simplePos="0" relativeHeight="251689984" behindDoc="0" locked="0" layoutInCell="1" allowOverlap="1" wp14:anchorId="3CC93A19" wp14:editId="0EC6B45E">
@@ -15387,7 +15359,6 @@
       <w:r>
         <w:rPr>
           <w:noProof/>
-          <w:lang w:val="en-PH" w:eastAsia="en-PH"/>
         </w:rPr>
         <w:drawing>
           <wp:anchor distT="0" distB="0" distL="114300" distR="114300" simplePos="0" relativeHeight="251691008" behindDoc="0" locked="0" layoutInCell="1" allowOverlap="1" wp14:anchorId="7802211C" wp14:editId="04BD1A66">
@@ -15475,6 +15446,141 @@
           <w:szCs w:val="24"/>
         </w:rPr>
       </w:pPr>
+      <w:r>
+        <w:rPr>
+          <w:noProof/>
+        </w:rPr>
+        <w:lastRenderedPageBreak/>
+        <w:drawing>
+          <wp:anchor distT="0" distB="0" distL="114300" distR="114300" simplePos="0" relativeHeight="251702272" behindDoc="0" locked="0" layoutInCell="1" allowOverlap="1" wp14:anchorId="449F9B0A" wp14:editId="3A0B9AD6">
+            <wp:simplePos x="0" y="0"/>
+            <wp:positionH relativeFrom="margin">
+              <wp:posOffset>2096135</wp:posOffset>
+            </wp:positionH>
+            <wp:positionV relativeFrom="paragraph">
+              <wp:posOffset>188595</wp:posOffset>
+            </wp:positionV>
+            <wp:extent cx="2016760" cy="7496175"/>
+            <wp:effectExtent l="3492" t="0" r="6033" b="6032"/>
+            <wp:wrapTopAndBottom/>
+            <wp:docPr id="38" name="Picture 38" descr="StateMachineEmployee2_zpsyvrwt6eh.png"/>
+            <wp:cNvGraphicFramePr>
+              <a:graphicFrameLocks xmlns:a="http://schemas.openxmlformats.org/drawingml/2006/main" noChangeAspect="1"/>
+            </wp:cNvGraphicFramePr>
+            <a:graphic xmlns:a="http://schemas.openxmlformats.org/drawingml/2006/main">
+              <a:graphicData uri="http://schemas.openxmlformats.org/drawingml/2006/picture">
+                <pic:pic xmlns:pic="http://schemas.openxmlformats.org/drawingml/2006/picture">
+                  <pic:nvPicPr>
+                    <pic:cNvPr id="0" name="Picture 36" descr="StateMachineEmployee2_zpsyvrwt6eh.png"/>
+                    <pic:cNvPicPr>
+                      <a:picLocks noChangeAspect="1" noChangeArrowheads="1"/>
+                    </pic:cNvPicPr>
+                  </pic:nvPicPr>
+                  <pic:blipFill>
+                    <a:blip r:embed="rId36">
+                      <a:extLst>
+                        <a:ext uri="{28A0092B-C50C-407E-A947-70E740481C1C}">
+                          <a14:useLocalDpi xmlns:a14="http://schemas.microsoft.com/office/drawing/2010/main" val="0"/>
+                        </a:ext>
+                      </a:extLst>
+                    </a:blip>
+                    <a:srcRect/>
+                    <a:stretch>
+                      <a:fillRect/>
+                    </a:stretch>
+                  </pic:blipFill>
+                  <pic:spPr bwMode="auto">
+                    <a:xfrm rot="5400000">
+                      <a:off x="0" y="0"/>
+                      <a:ext cx="2016760" cy="7496175"/>
+                    </a:xfrm>
+                    <a:prstGeom prst="rect">
+                      <a:avLst/>
+                    </a:prstGeom>
+                    <a:noFill/>
+                    <a:ln>
+                      <a:noFill/>
+                    </a:ln>
+                  </pic:spPr>
+                </pic:pic>
+              </a:graphicData>
+            </a:graphic>
+            <wp14:sizeRelH relativeFrom="page">
+              <wp14:pctWidth>0</wp14:pctWidth>
+            </wp14:sizeRelH>
+            <wp14:sizeRelV relativeFrom="page">
+              <wp14:pctHeight>0</wp14:pctHeight>
+            </wp14:sizeRelV>
+          </wp:anchor>
+        </w:drawing>
+      </w:r>
+      <w:r>
+        <w:rPr>
+          <w:noProof/>
+        </w:rPr>
+        <w:drawing>
+          <wp:anchor distT="0" distB="0" distL="114300" distR="114300" simplePos="0" relativeHeight="251700224" behindDoc="0" locked="0" layoutInCell="1" allowOverlap="1" wp14:anchorId="6A3FD32A" wp14:editId="2D94E0C7">
+            <wp:simplePos x="0" y="0"/>
+            <wp:positionH relativeFrom="page">
+              <wp:posOffset>3086735</wp:posOffset>
+            </wp:positionH>
+            <wp:positionV relativeFrom="paragraph">
+              <wp:posOffset>-2108200</wp:posOffset>
+            </wp:positionV>
+            <wp:extent cx="1923415" cy="7447280"/>
+            <wp:effectExtent l="318" t="0" r="952" b="953"/>
+            <wp:wrapTopAndBottom/>
+            <wp:docPr id="37" name="Picture 37" descr="StateMachineStudent_zpsxkzltkec.png"/>
+            <wp:cNvGraphicFramePr>
+              <a:graphicFrameLocks xmlns:a="http://schemas.openxmlformats.org/drawingml/2006/main" noChangeAspect="1"/>
+            </wp:cNvGraphicFramePr>
+            <a:graphic xmlns:a="http://schemas.openxmlformats.org/drawingml/2006/main">
+              <a:graphicData uri="http://schemas.openxmlformats.org/drawingml/2006/picture">
+                <pic:pic xmlns:pic="http://schemas.openxmlformats.org/drawingml/2006/picture">
+                  <pic:nvPicPr>
+                    <pic:cNvPr id="0" name="Picture 73" descr="StateMachineStudent_zpsxkzltkec.png"/>
+                    <pic:cNvPicPr>
+                      <a:picLocks noChangeAspect="1" noChangeArrowheads="1"/>
+                    </pic:cNvPicPr>
+                  </pic:nvPicPr>
+                  <pic:blipFill>
+                    <a:blip r:embed="rId37">
+                      <a:extLst>
+                        <a:ext uri="{28A0092B-C50C-407E-A947-70E740481C1C}">
+                          <a14:useLocalDpi xmlns:a14="http://schemas.microsoft.com/office/drawing/2010/main" val="0"/>
+                        </a:ext>
+                      </a:extLst>
+                    </a:blip>
+                    <a:srcRect/>
+                    <a:stretch>
+                      <a:fillRect/>
+                    </a:stretch>
+                  </pic:blipFill>
+                  <pic:spPr bwMode="auto">
+                    <a:xfrm rot="5400000">
+                      <a:off x="0" y="0"/>
+                      <a:ext cx="1923415" cy="7447280"/>
+                    </a:xfrm>
+                    <a:prstGeom prst="rect">
+                      <a:avLst/>
+                    </a:prstGeom>
+                    <a:noFill/>
+                    <a:ln>
+                      <a:noFill/>
+                    </a:ln>
+                  </pic:spPr>
+                </pic:pic>
+              </a:graphicData>
+            </a:graphic>
+            <wp14:sizeRelH relativeFrom="page">
+              <wp14:pctWidth>0</wp14:pctWidth>
+            </wp14:sizeRelH>
+            <wp14:sizeRelV relativeFrom="page">
+              <wp14:pctHeight>0</wp14:pctHeight>
+            </wp14:sizeRelV>
+          </wp:anchor>
+        </w:drawing>
+      </w:r>
     </w:p>
     <w:p>
       <w:pPr>
@@ -15526,6 +15632,7 @@
         <w:t xml:space="preserve"> </w:t>
       </w:r>
     </w:p>
+    <w:p/>
     <w:p>
       <w:pPr>
         <w:pStyle w:val="Heading2"/>
@@ -15566,6 +15673,26 @@
       </w:r>
       <w:bookmarkEnd w:id="48"/>
     </w:p>
+    <w:p/>
+    <w:p/>
+    <w:p/>
+    <w:p/>
+    <w:p/>
+    <w:p/>
+    <w:p/>
+    <w:p/>
+    <w:p/>
+    <w:p/>
+    <w:p/>
+    <w:p/>
+    <w:p/>
+    <w:p/>
+    <w:p/>
+    <w:p/>
+    <w:p/>
+    <w:p/>
+    <w:p/>
+    <w:p/>
     <w:p>
       <w:pPr>
         <w:pStyle w:val="Heading2"/>
@@ -15585,6 +15712,77 @@
       </w:pPr>
       <w:r>
         <w:rPr>
+          <w:rFonts w:cs="Arial"/>
+          <w:noProof/>
+          <w:sz w:val="28"/>
+          <w:szCs w:val="28"/>
+        </w:rPr>
+        <w:lastRenderedPageBreak/>
+        <w:drawing>
+          <wp:anchor distT="0" distB="0" distL="114300" distR="114300" simplePos="0" relativeHeight="251704320" behindDoc="0" locked="0" layoutInCell="1" allowOverlap="1" wp14:anchorId="1F6AF5AE" wp14:editId="655FEA27">
+            <wp:simplePos x="0" y="0"/>
+            <wp:positionH relativeFrom="margin">
+              <wp:posOffset>50800</wp:posOffset>
+            </wp:positionH>
+            <wp:positionV relativeFrom="paragraph">
+              <wp:posOffset>292100</wp:posOffset>
+            </wp:positionV>
+            <wp:extent cx="5943600" cy="5132024"/>
+            <wp:effectExtent l="0" t="0" r="0" b="0"/>
+            <wp:wrapTopAndBottom/>
+            <wp:docPr id="39" name="Picture 39" descr="Capture"/>
+            <wp:cNvGraphicFramePr>
+              <a:graphicFrameLocks xmlns:a="http://schemas.openxmlformats.org/drawingml/2006/main" noChangeAspect="1"/>
+            </wp:cNvGraphicFramePr>
+            <a:graphic xmlns:a="http://schemas.openxmlformats.org/drawingml/2006/main">
+              <a:graphicData uri="http://schemas.openxmlformats.org/drawingml/2006/picture">
+                <pic:pic xmlns:pic="http://schemas.openxmlformats.org/drawingml/2006/picture">
+                  <pic:nvPicPr>
+                    <pic:cNvPr id="0" name="Picture 1" descr="Capture"/>
+                    <pic:cNvPicPr>
+                      <a:picLocks noChangeAspect="1" noChangeArrowheads="1"/>
+                    </pic:cNvPicPr>
+                  </pic:nvPicPr>
+                  <pic:blipFill>
+                    <a:blip r:embed="rId38">
+                      <a:extLst>
+                        <a:ext uri="{28A0092B-C50C-407E-A947-70E740481C1C}">
+                          <a14:useLocalDpi xmlns:a14="http://schemas.microsoft.com/office/drawing/2010/main" val="0"/>
+                        </a:ext>
+                      </a:extLst>
+                    </a:blip>
+                    <a:srcRect/>
+                    <a:stretch>
+                      <a:fillRect/>
+                    </a:stretch>
+                  </pic:blipFill>
+                  <pic:spPr bwMode="auto">
+                    <a:xfrm>
+                      <a:off x="0" y="0"/>
+                      <a:ext cx="5943600" cy="5132024"/>
+                    </a:xfrm>
+                    <a:prstGeom prst="rect">
+                      <a:avLst/>
+                    </a:prstGeom>
+                    <a:noFill/>
+                    <a:ln>
+                      <a:noFill/>
+                    </a:ln>
+                  </pic:spPr>
+                </pic:pic>
+              </a:graphicData>
+            </a:graphic>
+            <wp14:sizeRelH relativeFrom="page">
+              <wp14:pctWidth>0</wp14:pctWidth>
+            </wp14:sizeRelH>
+            <wp14:sizeRelV relativeFrom="page">
+              <wp14:pctHeight>0</wp14:pctHeight>
+            </wp14:sizeRelV>
+          </wp:anchor>
+        </w:drawing>
+      </w:r>
+      <w:r>
+        <w:rPr>
           <w:rFonts w:ascii="Arial" w:hAnsi="Arial" w:cs="Arial"/>
           <w:b/>
           <w:color w:val="auto"/>
@@ -15616,6 +15814,23 @@
         <w:t xml:space="preserve"> </w:t>
       </w:r>
     </w:p>
+    <w:p/>
+    <w:p/>
+    <w:p/>
+    <w:p/>
+    <w:p/>
+    <w:p/>
+    <w:p/>
+    <w:p/>
+    <w:p/>
+    <w:p/>
+    <w:p/>
+    <w:p/>
+    <w:p/>
+    <w:p/>
+    <w:p/>
+    <w:p/>
+    <w:p/>
     <w:p>
       <w:pPr>
         <w:pStyle w:val="Heading2"/>
@@ -15635,6 +15850,77 @@
       </w:pPr>
       <w:r>
         <w:rPr>
+          <w:rFonts w:cs="Arial"/>
+          <w:noProof/>
+          <w:sz w:val="28"/>
+          <w:szCs w:val="28"/>
+        </w:rPr>
+        <w:lastRenderedPageBreak/>
+        <w:drawing>
+          <wp:anchor distT="0" distB="0" distL="114300" distR="114300" simplePos="0" relativeHeight="251706368" behindDoc="0" locked="0" layoutInCell="1" allowOverlap="1" wp14:anchorId="0F7C06D8" wp14:editId="241F32D6">
+            <wp:simplePos x="0" y="0"/>
+            <wp:positionH relativeFrom="margin">
+              <wp:posOffset>139700</wp:posOffset>
+            </wp:positionH>
+            <wp:positionV relativeFrom="paragraph">
+              <wp:posOffset>355600</wp:posOffset>
+            </wp:positionV>
+            <wp:extent cx="5943600" cy="3822700"/>
+            <wp:effectExtent l="0" t="0" r="0" b="6350"/>
+            <wp:wrapTopAndBottom/>
+            <wp:docPr id="40" name="Picture 40" descr="Capture"/>
+            <wp:cNvGraphicFramePr>
+              <a:graphicFrameLocks xmlns:a="http://schemas.openxmlformats.org/drawingml/2006/main" noChangeAspect="1"/>
+            </wp:cNvGraphicFramePr>
+            <a:graphic xmlns:a="http://schemas.openxmlformats.org/drawingml/2006/main">
+              <a:graphicData uri="http://schemas.openxmlformats.org/drawingml/2006/picture">
+                <pic:pic xmlns:pic="http://schemas.openxmlformats.org/drawingml/2006/picture">
+                  <pic:nvPicPr>
+                    <pic:cNvPr id="0" name="Picture 3" descr="Capture"/>
+                    <pic:cNvPicPr>
+                      <a:picLocks noChangeAspect="1" noChangeArrowheads="1"/>
+                    </pic:cNvPicPr>
+                  </pic:nvPicPr>
+                  <pic:blipFill>
+                    <a:blip r:embed="rId39">
+                      <a:extLst>
+                        <a:ext uri="{28A0092B-C50C-407E-A947-70E740481C1C}">
+                          <a14:useLocalDpi xmlns:a14="http://schemas.microsoft.com/office/drawing/2010/main" val="0"/>
+                        </a:ext>
+                      </a:extLst>
+                    </a:blip>
+                    <a:srcRect/>
+                    <a:stretch>
+                      <a:fillRect/>
+                    </a:stretch>
+                  </pic:blipFill>
+                  <pic:spPr bwMode="auto">
+                    <a:xfrm>
+                      <a:off x="0" y="0"/>
+                      <a:ext cx="5943600" cy="3822700"/>
+                    </a:xfrm>
+                    <a:prstGeom prst="rect">
+                      <a:avLst/>
+                    </a:prstGeom>
+                    <a:noFill/>
+                    <a:ln>
+                      <a:noFill/>
+                    </a:ln>
+                  </pic:spPr>
+                </pic:pic>
+              </a:graphicData>
+            </a:graphic>
+            <wp14:sizeRelH relativeFrom="page">
+              <wp14:pctWidth>0</wp14:pctWidth>
+            </wp14:sizeRelH>
+            <wp14:sizeRelV relativeFrom="page">
+              <wp14:pctHeight>0</wp14:pctHeight>
+            </wp14:sizeRelV>
+          </wp:anchor>
+        </w:drawing>
+      </w:r>
+      <w:r>
+        <w:rPr>
           <w:rFonts w:ascii="Arial" w:hAnsi="Arial" w:cs="Arial"/>
           <w:b/>
           <w:color w:val="auto"/>
@@ -15666,6 +15952,10 @@
         <w:t xml:space="preserve"> </w:t>
       </w:r>
     </w:p>
+    <w:p/>
+    <w:p/>
+    <w:p/>
+    <w:p/>
     <w:p>
       <w:pPr>
         <w:pStyle w:val="Heading2"/>
@@ -15717,6 +16007,215 @@
       </w:r>
     </w:p>
     <w:p>
+      <w:r>
+        <w:rPr>
+          <w:noProof/>
+        </w:rPr>
+        <w:drawing>
+          <wp:anchor distT="0" distB="0" distL="114300" distR="114300" simplePos="0" relativeHeight="251708416" behindDoc="0" locked="0" layoutInCell="1" allowOverlap="1" wp14:anchorId="33C793A7" wp14:editId="0A784F27">
+            <wp:simplePos x="0" y="0"/>
+            <wp:positionH relativeFrom="margin">
+              <wp:align>right</wp:align>
+            </wp:positionH>
+            <wp:positionV relativeFrom="paragraph">
+              <wp:posOffset>170815</wp:posOffset>
+            </wp:positionV>
+            <wp:extent cx="5934075" cy="1724025"/>
+            <wp:effectExtent l="0" t="0" r="9525" b="9525"/>
+            <wp:wrapTopAndBottom/>
+            <wp:docPr id="41" name="Picture 41" descr="Capture"/>
+            <wp:cNvGraphicFramePr>
+              <a:graphicFrameLocks xmlns:a="http://schemas.openxmlformats.org/drawingml/2006/main" noChangeAspect="1"/>
+            </wp:cNvGraphicFramePr>
+            <a:graphic xmlns:a="http://schemas.openxmlformats.org/drawingml/2006/main">
+              <a:graphicData uri="http://schemas.openxmlformats.org/drawingml/2006/picture">
+                <pic:pic xmlns:pic="http://schemas.openxmlformats.org/drawingml/2006/picture">
+                  <pic:nvPicPr>
+                    <pic:cNvPr id="0" name="Picture 4" descr="Capture"/>
+                    <pic:cNvPicPr>
+                      <a:picLocks noChangeAspect="1" noChangeArrowheads="1"/>
+                    </pic:cNvPicPr>
+                  </pic:nvPicPr>
+                  <pic:blipFill>
+                    <a:blip r:embed="rId40">
+                      <a:extLst>
+                        <a:ext uri="{28A0092B-C50C-407E-A947-70E740481C1C}">
+                          <a14:useLocalDpi xmlns:a14="http://schemas.microsoft.com/office/drawing/2010/main" val="0"/>
+                        </a:ext>
+                      </a:extLst>
+                    </a:blip>
+                    <a:srcRect/>
+                    <a:stretch>
+                      <a:fillRect/>
+                    </a:stretch>
+                  </pic:blipFill>
+                  <pic:spPr bwMode="auto">
+                    <a:xfrm>
+                      <a:off x="0" y="0"/>
+                      <a:ext cx="5934075" cy="1724025"/>
+                    </a:xfrm>
+                    <a:prstGeom prst="rect">
+                      <a:avLst/>
+                    </a:prstGeom>
+                    <a:noFill/>
+                    <a:ln>
+                      <a:noFill/>
+                    </a:ln>
+                  </pic:spPr>
+                </pic:pic>
+              </a:graphicData>
+            </a:graphic>
+            <wp14:sizeRelH relativeFrom="page">
+              <wp14:pctWidth>0</wp14:pctWidth>
+            </wp14:sizeRelH>
+            <wp14:sizeRelV relativeFrom="page">
+              <wp14:pctHeight>0</wp14:pctHeight>
+            </wp14:sizeRelV>
+          </wp:anchor>
+        </w:drawing>
+      </w:r>
+    </w:p>
+    <w:p/>
+    <w:p/>
+    <w:p/>
+    <w:p/>
+    <w:p/>
+    <w:p/>
+    <w:p/>
+    <w:p>
+      <w:pPr>
+        <w:pStyle w:val="Heading2"/>
+        <w:numPr>
+          <w:ilvl w:val="0"/>
+          <w:numId w:val="24"/>
+        </w:numPr>
+        <w:spacing w:line="340" w:lineRule="atLeast"/>
+        <w:rPr>
+          <w:rFonts w:ascii="Arial" w:hAnsi="Arial" w:cs="Arial"/>
+          <w:b/>
+          <w:color w:val="auto"/>
+          <w:sz w:val="24"/>
+          <w:szCs w:val="24"/>
+        </w:rPr>
+      </w:pPr>
+      <w:r>
+        <w:rPr>
+          <w:noProof/>
+          <w:sz w:val="24"/>
+        </w:rPr>
+        <w:lastRenderedPageBreak/>
+        <w:drawing>
+          <wp:anchor distT="0" distB="0" distL="114300" distR="114300" simplePos="0" relativeHeight="251709440" behindDoc="0" locked="0" layoutInCell="1" allowOverlap="1" wp14:anchorId="36B6FBEF" wp14:editId="24EBD159">
+            <wp:simplePos x="0" y="0"/>
+            <wp:positionH relativeFrom="margin">
+              <wp:align>right</wp:align>
+            </wp:positionH>
+            <wp:positionV relativeFrom="paragraph">
+              <wp:posOffset>342900</wp:posOffset>
+            </wp:positionV>
+            <wp:extent cx="5943600" cy="3492605"/>
+            <wp:effectExtent l="0" t="0" r="0" b="0"/>
+            <wp:wrapTopAndBottom/>
+            <wp:docPr id="42" name="Picture 42" descr="Capture"/>
+            <wp:cNvGraphicFramePr>
+              <a:graphicFrameLocks xmlns:a="http://schemas.openxmlformats.org/drawingml/2006/main" noChangeAspect="1"/>
+            </wp:cNvGraphicFramePr>
+            <a:graphic xmlns:a="http://schemas.openxmlformats.org/drawingml/2006/main">
+              <a:graphicData uri="http://schemas.openxmlformats.org/drawingml/2006/picture">
+                <pic:pic xmlns:pic="http://schemas.openxmlformats.org/drawingml/2006/picture">
+                  <pic:nvPicPr>
+                    <pic:cNvPr id="0" name="Picture 5" descr="Capture"/>
+                    <pic:cNvPicPr>
+                      <a:picLocks noChangeAspect="1" noChangeArrowheads="1"/>
+                    </pic:cNvPicPr>
+                  </pic:nvPicPr>
+                  <pic:blipFill>
+                    <a:blip r:embed="rId41">
+                      <a:extLst>
+                        <a:ext uri="{28A0092B-C50C-407E-A947-70E740481C1C}">
+                          <a14:useLocalDpi xmlns:a14="http://schemas.microsoft.com/office/drawing/2010/main" val="0"/>
+                        </a:ext>
+                      </a:extLst>
+                    </a:blip>
+                    <a:srcRect/>
+                    <a:stretch>
+                      <a:fillRect/>
+                    </a:stretch>
+                  </pic:blipFill>
+                  <pic:spPr bwMode="auto">
+                    <a:xfrm>
+                      <a:off x="0" y="0"/>
+                      <a:ext cx="5943600" cy="3492605"/>
+                    </a:xfrm>
+                    <a:prstGeom prst="rect">
+                      <a:avLst/>
+                    </a:prstGeom>
+                    <a:noFill/>
+                    <a:ln>
+                      <a:noFill/>
+                    </a:ln>
+                  </pic:spPr>
+                </pic:pic>
+              </a:graphicData>
+            </a:graphic>
+            <wp14:sizeRelH relativeFrom="page">
+              <wp14:pctWidth>0</wp14:pctWidth>
+            </wp14:sizeRelH>
+            <wp14:sizeRelV relativeFrom="page">
+              <wp14:pctHeight>0</wp14:pctHeight>
+            </wp14:sizeRelV>
+          </wp:anchor>
+        </w:drawing>
+      </w:r>
+      <w:r>
+        <w:rPr>
+          <w:rFonts w:ascii="Arial" w:hAnsi="Arial" w:cs="Arial"/>
+          <w:b/>
+          <w:color w:val="auto"/>
+          <w:sz w:val="24"/>
+          <w:szCs w:val="24"/>
+        </w:rPr>
+        <w:t xml:space="preserve"> </w:t>
+      </w:r>
+      <w:bookmarkStart w:id="52" w:name="_Toc468481236"/>
+      <w:bookmarkStart w:id="53" w:name="_Toc468481237"/>
+      <w:r>
+        <w:rPr>
+          <w:rFonts w:ascii="Arial" w:hAnsi="Arial" w:cs="Arial"/>
+          <w:b/>
+          <w:color w:val="auto"/>
+          <w:sz w:val="24"/>
+          <w:szCs w:val="24"/>
+        </w:rPr>
+        <w:t>Package Diagram</w:t>
+      </w:r>
+      <w:bookmarkEnd w:id="53"/>
+      <w:r>
+        <w:rPr>
+          <w:rFonts w:ascii="Arial" w:hAnsi="Arial" w:cs="Arial"/>
+          <w:b/>
+          <w:color w:val="auto"/>
+          <w:sz w:val="24"/>
+          <w:szCs w:val="24"/>
+        </w:rPr>
+        <w:br/>
+      </w:r>
+    </w:p>
+    <w:p>
+      <w:pPr>
+        <w:pStyle w:val="Heading2"/>
+        <w:spacing w:line="340" w:lineRule="atLeast"/>
+        <w:ind w:left="1797"/>
+        <w:rPr>
+          <w:rFonts w:ascii="Arial" w:hAnsi="Arial" w:cs="Arial"/>
+          <w:b/>
+          <w:color w:val="auto"/>
+          <w:sz w:val="24"/>
+          <w:szCs w:val="24"/>
+        </w:rPr>
+      </w:pPr>
+    </w:p>
+    <w:p>
       <w:pPr>
         <w:pStyle w:val="Heading2"/>
         <w:numPr>
@@ -15735,68 +16234,16 @@
       </w:pPr>
       <w:r>
         <w:rPr>
-          <w:rFonts w:ascii="Arial" w:hAnsi="Arial" w:cs="Arial"/>
-          <w:b/>
-          <w:color w:val="auto"/>
-          <w:sz w:val="24"/>
-          <w:szCs w:val="24"/>
-        </w:rPr>
-        <w:t xml:space="preserve"> </w:t>
-      </w:r>
-      <w:bookmarkStart w:id="52" w:name="_Toc468481236"/>
-      <w:r>
-        <w:rPr>
-          <w:rFonts w:ascii="Arial" w:hAnsi="Arial" w:cs="Arial"/>
-          <w:b/>
-          <w:color w:val="auto"/>
-          <w:sz w:val="24"/>
-          <w:szCs w:val="24"/>
-        </w:rPr>
-        <w:t>Component Diagram</w:t>
-      </w:r>
-      <w:bookmarkEnd w:id="52"/>
-    </w:p>
-    <w:p>
-      <w:pPr>
-        <w:rPr>
-          <w:rFonts w:eastAsiaTheme="majorEastAsia"/>
-        </w:rPr>
-      </w:pPr>
-      <w:r>
-        <w:br w:type="page"/>
-      </w:r>
-    </w:p>
-    <w:p>
-      <w:pPr>
-        <w:pStyle w:val="Heading2"/>
-        <w:numPr>
-          <w:ilvl w:val="0"/>
-          <w:numId w:val="24"/>
-        </w:numPr>
-        <w:spacing w:line="340" w:lineRule="atLeast"/>
-        <w:ind w:left="1797" w:hanging="357"/>
-        <w:rPr>
-          <w:rFonts w:ascii="Arial" w:hAnsi="Arial" w:cs="Arial"/>
-          <w:b/>
-          <w:color w:val="auto"/>
-          <w:sz w:val="24"/>
-          <w:szCs w:val="24"/>
-        </w:rPr>
-      </w:pPr>
-      <w:r>
-        <w:rPr>
           <w:noProof/>
-          <w:lang w:val="en-PH" w:eastAsia="en-PH"/>
-        </w:rPr>
-        <w:lastRenderedPageBreak/>
+        </w:rPr>
         <w:drawing>
-          <wp:anchor distT="0" distB="0" distL="114300" distR="114300" simplePos="0" relativeHeight="251692032" behindDoc="0" locked="0" layoutInCell="1" allowOverlap="1" wp14:anchorId="49F4FF94" wp14:editId="56FDAF19">
+          <wp:anchor distT="0" distB="0" distL="114300" distR="114300" simplePos="0" relativeHeight="251692032" behindDoc="0" locked="0" layoutInCell="1" allowOverlap="1" wp14:anchorId="45B9F830" wp14:editId="0A732EAB">
             <wp:simplePos x="0" y="0"/>
             <wp:positionH relativeFrom="margin">
-              <wp:align>right</wp:align>
+              <wp:align>center</wp:align>
             </wp:positionH>
             <wp:positionV relativeFrom="paragraph">
-              <wp:posOffset>307238</wp:posOffset>
+              <wp:posOffset>636905</wp:posOffset>
             </wp:positionV>
             <wp:extent cx="5031589" cy="2519092"/>
             <wp:effectExtent l="0" t="0" r="0" b="0"/>
@@ -15815,7 +16262,7 @@
                     </pic:cNvPicPr>
                   </pic:nvPicPr>
                   <pic:blipFill rotWithShape="1">
-                    <a:blip r:embed="rId36">
+                    <a:blip r:embed="rId42">
                       <a:extLst>
                         <a:ext uri="{28A0092B-C50C-407E-A947-70E740481C1C}">
                           <a14:useLocalDpi xmlns:a14="http://schemas.microsoft.com/office/drawing/2010/main" val="0"/>
@@ -15863,149 +16310,31 @@
           <w:sz w:val="24"/>
           <w:szCs w:val="24"/>
         </w:rPr>
-        <w:t xml:space="preserve"> </w:t>
-      </w:r>
-      <w:bookmarkStart w:id="53" w:name="_Toc468481237"/>
-      <w:r>
-        <w:rPr>
-          <w:rFonts w:ascii="Arial" w:hAnsi="Arial" w:cs="Arial"/>
-          <w:b/>
-          <w:color w:val="auto"/>
-          <w:sz w:val="24"/>
-          <w:szCs w:val="24"/>
-        </w:rPr>
-        <w:t>Package Diagram</w:t>
-      </w:r>
-      <w:bookmarkEnd w:id="53"/>
-      <w:r>
-        <w:rPr>
-          <w:rFonts w:ascii="Arial" w:hAnsi="Arial" w:cs="Arial"/>
-          <w:b/>
-          <w:color w:val="auto"/>
-          <w:sz w:val="24"/>
-          <w:szCs w:val="24"/>
-        </w:rPr>
-        <w:br/>
-      </w:r>
-    </w:p>
-    <w:p>
-      <w:pPr>
-        <w:rPr>
-          <w:rFonts w:eastAsiaTheme="majorEastAsia"/>
-        </w:rPr>
-      </w:pPr>
-    </w:p>
-    <w:p>
-      <w:pPr>
-        <w:pStyle w:val="Heading2"/>
-        <w:spacing w:line="340" w:lineRule="atLeast"/>
-        <w:ind w:left="1797"/>
-        <w:rPr>
-          <w:rFonts w:ascii="Arial" w:hAnsi="Arial" w:cs="Arial"/>
-          <w:b/>
-          <w:color w:val="auto"/>
-          <w:sz w:val="24"/>
-          <w:szCs w:val="24"/>
-        </w:rPr>
-      </w:pPr>
-      <w:r>
-        <w:rPr>
-          <w:rFonts w:ascii="Arial" w:hAnsi="Arial" w:cs="Arial"/>
-          <w:b/>
-          <w:color w:val="auto"/>
-          <w:sz w:val="24"/>
-          <w:szCs w:val="24"/>
-        </w:rPr>
-        <w:br/>
-      </w:r>
-      <w:r>
-        <w:rPr>
-          <w:rFonts w:ascii="Arial" w:hAnsi="Arial" w:cs="Arial"/>
-          <w:b/>
-          <w:color w:val="auto"/>
-          <w:sz w:val="24"/>
-          <w:szCs w:val="24"/>
-        </w:rPr>
-        <w:br/>
-      </w:r>
-      <w:r>
-        <w:rPr>
-          <w:rFonts w:ascii="Arial" w:hAnsi="Arial" w:cs="Arial"/>
-          <w:b/>
-          <w:color w:val="auto"/>
-          <w:sz w:val="24"/>
-          <w:szCs w:val="24"/>
-        </w:rPr>
-        <w:br/>
-      </w:r>
-      <w:r>
-        <w:rPr>
-          <w:rFonts w:ascii="Arial" w:hAnsi="Arial" w:cs="Arial"/>
-          <w:b/>
-          <w:color w:val="auto"/>
-          <w:sz w:val="24"/>
-          <w:szCs w:val="24"/>
-        </w:rPr>
-        <w:br/>
-      </w:r>
-      <w:r>
-        <w:rPr>
-          <w:rFonts w:ascii="Arial" w:hAnsi="Arial" w:cs="Arial"/>
-          <w:b/>
-          <w:color w:val="auto"/>
-          <w:sz w:val="24"/>
-          <w:szCs w:val="24"/>
-        </w:rPr>
-        <w:br/>
-      </w:r>
-      <w:r>
-        <w:rPr>
-          <w:rFonts w:ascii="Arial" w:hAnsi="Arial" w:cs="Arial"/>
-          <w:b/>
-          <w:color w:val="auto"/>
-          <w:sz w:val="24"/>
-          <w:szCs w:val="24"/>
-        </w:rPr>
-        <w:br/>
-      </w:r>
-      <w:r>
-        <w:rPr>
-          <w:rFonts w:ascii="Arial" w:hAnsi="Arial" w:cs="Arial"/>
-          <w:b/>
-          <w:color w:val="auto"/>
-          <w:sz w:val="24"/>
-          <w:szCs w:val="24"/>
-        </w:rPr>
-        <w:br/>
-      </w:r>
-      <w:r>
-        <w:rPr>
-          <w:rFonts w:ascii="Arial" w:hAnsi="Arial" w:cs="Arial"/>
-          <w:b/>
-          <w:color w:val="auto"/>
-          <w:sz w:val="24"/>
-          <w:szCs w:val="24"/>
-        </w:rPr>
-        <w:br/>
-      </w:r>
-      <w:r>
-        <w:rPr>
-          <w:rFonts w:ascii="Arial" w:hAnsi="Arial" w:cs="Arial"/>
-          <w:b/>
-          <w:color w:val="auto"/>
-          <w:sz w:val="24"/>
-          <w:szCs w:val="24"/>
-        </w:rPr>
-        <w:br/>
-      </w:r>
-      <w:r>
-        <w:rPr>
-          <w:rFonts w:ascii="Arial" w:hAnsi="Arial" w:cs="Arial"/>
-          <w:b/>
-          <w:color w:val="auto"/>
-          <w:sz w:val="24"/>
-          <w:szCs w:val="24"/>
-        </w:rPr>
+        <w:t>Component Diagra</w:t>
+      </w:r>
+      <w:bookmarkEnd w:id="52"/>
+      <w:r>
+        <w:rPr>
+          <w:rFonts w:ascii="Arial" w:hAnsi="Arial" w:cs="Arial"/>
+          <w:b/>
+          <w:color w:val="auto"/>
+          <w:sz w:val="24"/>
+          <w:szCs w:val="24"/>
+        </w:rPr>
+        <w:t>m</w:t>
+      </w:r>
+      <w:r>
+        <w:br w:type="page"/>
+      </w:r>
+      <w:r>
+        <w:rPr>
+          <w:rFonts w:ascii="Arial" w:hAnsi="Arial" w:cs="Arial"/>
+          <w:b/>
+          <w:color w:val="auto"/>
+          <w:sz w:val="24"/>
+          <w:szCs w:val="24"/>
+        </w:rPr>
+        <w:lastRenderedPageBreak/>
         <w:br/>
       </w:r>
       <w:r>
@@ -16068,20 +16397,19 @@
       <w:r>
         <w:rPr>
           <w:noProof/>
-          <w:lang w:val="en-PH" w:eastAsia="en-PH"/>
         </w:rPr>
         <w:drawing>
-          <wp:anchor distT="0" distB="0" distL="114300" distR="114300" simplePos="0" relativeHeight="251693056" behindDoc="0" locked="0" layoutInCell="1" allowOverlap="1" wp14:anchorId="46703225" wp14:editId="594085FD">
+          <wp:anchor distT="0" distB="0" distL="114300" distR="114300" simplePos="0" relativeHeight="251693056" behindDoc="0" locked="0" layoutInCell="1" allowOverlap="1" wp14:anchorId="1965E403" wp14:editId="74E913F7">
             <wp:simplePos x="0" y="0"/>
             <wp:positionH relativeFrom="margin">
-              <wp:align>right</wp:align>
+              <wp:posOffset>-171450</wp:posOffset>
             </wp:positionH>
             <wp:positionV relativeFrom="paragraph">
-              <wp:posOffset>42774</wp:posOffset>
+              <wp:posOffset>190500</wp:posOffset>
             </wp:positionV>
-            <wp:extent cx="5113325" cy="3224530"/>
-            <wp:effectExtent l="0" t="0" r="0" b="0"/>
-            <wp:wrapNone/>
+            <wp:extent cx="6645912" cy="4191000"/>
+            <wp:effectExtent l="0" t="0" r="2540" b="0"/>
+            <wp:wrapTopAndBottom/>
             <wp:docPr id="2" name="Picture 2" descr="Deployment%20diagram_zpsm3vfd5bx.png"/>
             <wp:cNvGraphicFramePr>
               <a:graphicFrameLocks xmlns:a="http://schemas.openxmlformats.org/drawingml/2006/main" noChangeAspect="1"/>
@@ -16096,7 +16424,7 @@
                     </pic:cNvPicPr>
                   </pic:nvPicPr>
                   <pic:blipFill rotWithShape="1">
-                    <a:blip r:embed="rId37">
+                    <a:blip r:embed="rId43">
                       <a:extLst>
                         <a:ext uri="{28A0092B-C50C-407E-A947-70E740481C1C}">
                           <a14:useLocalDpi xmlns:a14="http://schemas.microsoft.com/office/drawing/2010/main" val="0"/>
@@ -16109,7 +16437,7 @@
                   <pic:spPr bwMode="auto">
                     <a:xfrm>
                       <a:off x="0" y="0"/>
-                      <a:ext cx="5113325" cy="3224530"/>
+                      <a:ext cx="6645912" cy="4191000"/>
                     </a:xfrm>
                     <a:prstGeom prst="rect">
                       <a:avLst/>
@@ -16139,6 +16467,8 @@
       <w:r>
         <w:br w:type="page"/>
       </w:r>
+      <w:bookmarkStart w:id="55" w:name="_GoBack"/>
+      <w:bookmarkEnd w:id="55"/>
     </w:p>
     <w:p>
       <w:pPr>
@@ -16181,7 +16511,7 @@
         </w:rPr>
         <w:t xml:space="preserve"> </w:t>
       </w:r>
-      <w:bookmarkStart w:id="55" w:name="_Toc468481239"/>
+      <w:bookmarkStart w:id="56" w:name="_Toc468481239"/>
       <w:r>
         <w:rPr>
           <w:rFonts w:ascii="Arial" w:hAnsi="Arial" w:cs="Arial"/>
@@ -16192,7 +16522,7 @@
         </w:rPr>
         <w:t>Sequence Diagram</w:t>
       </w:r>
-      <w:bookmarkEnd w:id="55"/>
+      <w:bookmarkEnd w:id="56"/>
     </w:p>
     <w:p>
       <w:pPr>
@@ -16203,10 +16533,9 @@
       <w:r>
         <w:rPr>
           <w:noProof/>
-          <w:lang w:val="en-PH" w:eastAsia="en-PH"/>
         </w:rPr>
         <w:drawing>
-          <wp:anchor distT="0" distB="0" distL="114300" distR="114300" simplePos="0" relativeHeight="251695104" behindDoc="0" locked="0" layoutInCell="1" allowOverlap="1" wp14:anchorId="2ED3EC53" wp14:editId="131E064B">
+          <wp:anchor distT="0" distB="0" distL="114300" distR="114300" simplePos="0" relativeHeight="251695104" behindDoc="0" locked="0" layoutInCell="1" allowOverlap="1" wp14:anchorId="39D3F220" wp14:editId="12FC880D">
             <wp:simplePos x="0" y="0"/>
             <wp:positionH relativeFrom="margin">
               <wp:posOffset>929031</wp:posOffset>
@@ -16231,7 +16560,7 @@
                     </pic:cNvPicPr>
                   </pic:nvPicPr>
                   <pic:blipFill rotWithShape="1">
-                    <a:blip r:embed="rId38">
+                    <a:blip r:embed="rId44">
                       <a:extLst>
                         <a:ext uri="{28A0092B-C50C-407E-A947-70E740481C1C}">
                           <a14:useLocalDpi xmlns:a14="http://schemas.microsoft.com/office/drawing/2010/main" val="0"/>
@@ -16346,10 +16675,9 @@
       <w:r>
         <w:rPr>
           <w:noProof/>
-          <w:lang w:val="en-PH" w:eastAsia="en-PH"/>
         </w:rPr>
         <w:drawing>
-          <wp:anchor distT="0" distB="0" distL="114300" distR="114300" simplePos="0" relativeHeight="251694080" behindDoc="0" locked="0" layoutInCell="1" allowOverlap="1" wp14:anchorId="5B5F257D" wp14:editId="6C2E190E">
+          <wp:anchor distT="0" distB="0" distL="114300" distR="114300" simplePos="0" relativeHeight="251694080" behindDoc="0" locked="0" layoutInCell="1" allowOverlap="1" wp14:anchorId="7CFC06B4" wp14:editId="6B9A1921">
             <wp:simplePos x="0" y="0"/>
             <wp:positionH relativeFrom="column">
               <wp:posOffset>775411</wp:posOffset>
@@ -16374,7 +16702,7 @@
                     </pic:cNvPicPr>
                   </pic:nvPicPr>
                   <pic:blipFill rotWithShape="1">
-                    <a:blip r:embed="rId39">
+                    <a:blip r:embed="rId45">
                       <a:extLst>
                         <a:ext uri="{28A0092B-C50C-407E-A947-70E740481C1C}">
                           <a14:useLocalDpi xmlns:a14="http://schemas.microsoft.com/office/drawing/2010/main" val="0"/>
@@ -16459,7 +16787,7 @@
         </w:rPr>
         <w:t xml:space="preserve"> </w:t>
       </w:r>
-      <w:bookmarkStart w:id="56" w:name="_Toc468481240"/>
+      <w:bookmarkStart w:id="57" w:name="_Toc468481240"/>
       <w:r>
         <w:rPr>
           <w:rFonts w:ascii="Arial" w:hAnsi="Arial" w:cs="Arial"/>
@@ -16470,7 +16798,7 @@
         </w:rPr>
         <w:t>Composite Diagram</w:t>
       </w:r>
-      <w:bookmarkEnd w:id="56"/>
+      <w:bookmarkEnd w:id="57"/>
     </w:p>
     <w:p>
       <w:pPr>
@@ -16481,10 +16809,9 @@
       <w:r>
         <w:rPr>
           <w:noProof/>
-          <w:lang w:val="en-PH" w:eastAsia="en-PH"/>
         </w:rPr>
         <w:drawing>
-          <wp:anchor distT="0" distB="0" distL="114300" distR="114300" simplePos="0" relativeHeight="251696128" behindDoc="0" locked="0" layoutInCell="1" allowOverlap="1" wp14:anchorId="5925C14C" wp14:editId="1875737A">
+          <wp:anchor distT="0" distB="0" distL="114300" distR="114300" simplePos="0" relativeHeight="251696128" behindDoc="0" locked="0" layoutInCell="1" allowOverlap="1" wp14:anchorId="11C2FD01" wp14:editId="0070C624">
             <wp:simplePos x="0" y="0"/>
             <wp:positionH relativeFrom="margin">
               <wp:align>right</wp:align>
@@ -16509,7 +16836,7 @@
                     </pic:cNvPicPr>
                   </pic:nvPicPr>
                   <pic:blipFill rotWithShape="1">
-                    <a:blip r:embed="rId40">
+                    <a:blip r:embed="rId46">
                       <a:extLst>
                         <a:ext uri="{28A0092B-C50C-407E-A947-70E740481C1C}">
                           <a14:useLocalDpi xmlns:a14="http://schemas.microsoft.com/office/drawing/2010/main" val="0"/>
@@ -16586,10 +16913,9 @@
       <w:r>
         <w:rPr>
           <w:noProof/>
-          <w:lang w:val="en-PH" w:eastAsia="en-PH"/>
         </w:rPr>
         <w:drawing>
-          <wp:anchor distT="0" distB="0" distL="114300" distR="114300" simplePos="0" relativeHeight="251697152" behindDoc="0" locked="0" layoutInCell="1" allowOverlap="1" wp14:anchorId="6F37A820" wp14:editId="4539B482">
+          <wp:anchor distT="0" distB="0" distL="114300" distR="114300" simplePos="0" relativeHeight="251697152" behindDoc="0" locked="0" layoutInCell="1" allowOverlap="1" wp14:anchorId="016DFE17" wp14:editId="73B975DF">
             <wp:simplePos x="0" y="0"/>
             <wp:positionH relativeFrom="margin">
               <wp:align>right</wp:align>
@@ -16614,7 +16940,7 @@
                     </pic:cNvPicPr>
                   </pic:nvPicPr>
                   <pic:blipFill rotWithShape="1">
-                    <a:blip r:embed="rId41">
+                    <a:blip r:embed="rId47">
                       <a:extLst>
                         <a:ext uri="{28A0092B-C50C-407E-A947-70E740481C1C}">
                           <a14:useLocalDpi xmlns:a14="http://schemas.microsoft.com/office/drawing/2010/main" val="0"/>
@@ -16664,7 +16990,7 @@
         </w:rPr>
         <w:t xml:space="preserve"> </w:t>
       </w:r>
-      <w:bookmarkStart w:id="57" w:name="_Toc468481241"/>
+      <w:bookmarkStart w:id="58" w:name="_Toc468481241"/>
       <w:r>
         <w:rPr>
           <w:rFonts w:ascii="Arial" w:hAnsi="Arial" w:cs="Arial"/>
@@ -16675,7 +17001,7 @@
         </w:rPr>
         <w:t>Interaction Diagram</w:t>
       </w:r>
-      <w:bookmarkEnd w:id="57"/>
+      <w:bookmarkEnd w:id="58"/>
       <w:r>
         <w:rPr>
           <w:rFonts w:ascii="Arial" w:hAnsi="Arial" w:cs="Arial"/>
@@ -16884,7 +17210,7 @@
         </w:rPr>
         <w:t xml:space="preserve"> </w:t>
       </w:r>
-      <w:bookmarkStart w:id="58" w:name="_Toc468481242"/>
+      <w:bookmarkStart w:id="59" w:name="_Toc468481242"/>
       <w:r>
         <w:rPr>
           <w:rFonts w:ascii="Arial" w:hAnsi="Arial" w:cs="Arial"/>
@@ -16895,7 +17221,7 @@
         </w:rPr>
         <w:t>Context Flow Diagram</w:t>
       </w:r>
-      <w:bookmarkEnd w:id="58"/>
+      <w:bookmarkEnd w:id="59"/>
     </w:p>
     <w:p>
       <w:pPr>
@@ -16906,10 +17232,9 @@
       <w:r>
         <w:rPr>
           <w:noProof/>
-          <w:lang w:val="en-PH" w:eastAsia="en-PH"/>
         </w:rPr>
         <w:drawing>
-          <wp:anchor distT="0" distB="0" distL="114300" distR="114300" simplePos="0" relativeHeight="251698176" behindDoc="0" locked="0" layoutInCell="1" allowOverlap="1" wp14:anchorId="713373DF" wp14:editId="5DF132BD">
+          <wp:anchor distT="0" distB="0" distL="114300" distR="114300" simplePos="0" relativeHeight="251698176" behindDoc="0" locked="0" layoutInCell="1" allowOverlap="1" wp14:anchorId="2CEBD639" wp14:editId="6E860AB7">
             <wp:simplePos x="0" y="0"/>
             <wp:positionH relativeFrom="margin">
               <wp:posOffset>929030</wp:posOffset>
@@ -16934,7 +17259,7 @@
                     </pic:cNvPicPr>
                   </pic:nvPicPr>
                   <pic:blipFill rotWithShape="1">
-                    <a:blip r:embed="rId42">
+                    <a:blip r:embed="rId48">
                       <a:extLst>
                         <a:ext uri="{28A0092B-C50C-407E-A947-70E740481C1C}">
                           <a14:useLocalDpi xmlns:a14="http://schemas.microsoft.com/office/drawing/2010/main" val="0"/>
@@ -17019,7 +17344,7 @@
         </w:rPr>
         <w:t xml:space="preserve"> </w:t>
       </w:r>
-      <w:bookmarkStart w:id="59" w:name="_Toc468481243"/>
+      <w:bookmarkStart w:id="60" w:name="_Toc468481243"/>
       <w:r>
         <w:rPr>
           <w:rFonts w:ascii="Arial" w:hAnsi="Arial" w:cs="Arial"/>
@@ -17030,7 +17355,7 @@
         </w:rPr>
         <w:t>Data Flow Diagram – Level 0</w:t>
       </w:r>
-      <w:bookmarkEnd w:id="59"/>
+      <w:bookmarkEnd w:id="60"/>
     </w:p>
     <w:p>
       <w:pPr>
@@ -17054,8 +17379,6 @@
           <w:szCs w:val="24"/>
         </w:rPr>
       </w:pPr>
-      <w:bookmarkStart w:id="60" w:name="_GoBack"/>
-      <w:bookmarkEnd w:id="60"/>
     </w:p>
     <w:p>
       <w:pPr>
@@ -17825,7 +18148,7 @@
       <w:bookmarkEnd w:id="80"/>
     </w:p>
     <w:sectPr>
-      <w:headerReference w:type="default" r:id="rId43"/>
+      <w:headerReference w:type="default" r:id="rId49"/>
       <w:pgSz w:w="12240" w:h="15840"/>
       <w:pgMar w:top="1440" w:right="1440" w:bottom="1440" w:left="1440" w:header="720" w:footer="720" w:gutter="0"/>
       <w:pgNumType w:start="1" w:chapStyle="1"/>
@@ -17908,7 +18231,7 @@
           <w:rPr>
             <w:noProof/>
           </w:rPr>
-          <w:t>37</w:t>
+          <w:t>38</w:t>
         </w:r>
         <w:r>
           <w:rPr>
@@ -18923,6 +19246,95 @@
     </w:lvl>
   </w:abstractNum>
   <w:abstractNum w:abstractNumId="10" w15:restartNumberingAfterBreak="0">
+    <w:nsid w:val="386E18E1"/>
+    <w:multiLevelType w:val="hybridMultilevel"/>
+    <w:tmpl w:val="2932B270"/>
+    <w:lvl w:ilvl="0" w:tplc="61A8C9BE">
+      <w:start w:val="1"/>
+      <w:numFmt w:val="decimal"/>
+      <w:lvlText w:val="%1."/>
+      <w:lvlJc w:val="left"/>
+      <w:pPr>
+        <w:ind w:left="1800" w:hanging="360"/>
+      </w:pPr>
+      <w:rPr>
+        <w:rFonts w:hint="default"/>
+      </w:rPr>
+    </w:lvl>
+    <w:lvl w:ilvl="1" w:tplc="34090019" w:tentative="1">
+      <w:start w:val="1"/>
+      <w:numFmt w:val="lowerLetter"/>
+      <w:lvlText w:val="%2."/>
+      <w:lvlJc w:val="left"/>
+      <w:pPr>
+        <w:ind w:left="2520" w:hanging="360"/>
+      </w:pPr>
+    </w:lvl>
+    <w:lvl w:ilvl="2" w:tplc="3409001B" w:tentative="1">
+      <w:start w:val="1"/>
+      <w:numFmt w:val="lowerRoman"/>
+      <w:lvlText w:val="%3."/>
+      <w:lvlJc w:val="right"/>
+      <w:pPr>
+        <w:ind w:left="3240" w:hanging="180"/>
+      </w:pPr>
+    </w:lvl>
+    <w:lvl w:ilvl="3" w:tplc="3409000F" w:tentative="1">
+      <w:start w:val="1"/>
+      <w:numFmt w:val="decimal"/>
+      <w:lvlText w:val="%4."/>
+      <w:lvlJc w:val="left"/>
+      <w:pPr>
+        <w:ind w:left="3960" w:hanging="360"/>
+      </w:pPr>
+    </w:lvl>
+    <w:lvl w:ilvl="4" w:tplc="34090019" w:tentative="1">
+      <w:start w:val="1"/>
+      <w:numFmt w:val="lowerLetter"/>
+      <w:lvlText w:val="%5."/>
+      <w:lvlJc w:val="left"/>
+      <w:pPr>
+        <w:ind w:left="4680" w:hanging="360"/>
+      </w:pPr>
+    </w:lvl>
+    <w:lvl w:ilvl="5" w:tplc="3409001B" w:tentative="1">
+      <w:start w:val="1"/>
+      <w:numFmt w:val="lowerRoman"/>
+      <w:lvlText w:val="%6."/>
+      <w:lvlJc w:val="right"/>
+      <w:pPr>
+        <w:ind w:left="5400" w:hanging="180"/>
+      </w:pPr>
+    </w:lvl>
+    <w:lvl w:ilvl="6" w:tplc="3409000F" w:tentative="1">
+      <w:start w:val="1"/>
+      <w:numFmt w:val="decimal"/>
+      <w:lvlText w:val="%7."/>
+      <w:lvlJc w:val="left"/>
+      <w:pPr>
+        <w:ind w:left="6120" w:hanging="360"/>
+      </w:pPr>
+    </w:lvl>
+    <w:lvl w:ilvl="7" w:tplc="34090019" w:tentative="1">
+      <w:start w:val="1"/>
+      <w:numFmt w:val="lowerLetter"/>
+      <w:lvlText w:val="%8."/>
+      <w:lvlJc w:val="left"/>
+      <w:pPr>
+        <w:ind w:left="6840" w:hanging="360"/>
+      </w:pPr>
+    </w:lvl>
+    <w:lvl w:ilvl="8" w:tplc="3409001B" w:tentative="1">
+      <w:start w:val="1"/>
+      <w:numFmt w:val="lowerRoman"/>
+      <w:lvlText w:val="%9."/>
+      <w:lvlJc w:val="right"/>
+      <w:pPr>
+        <w:ind w:left="7560" w:hanging="180"/>
+      </w:pPr>
+    </w:lvl>
+  </w:abstractNum>
+  <w:abstractNum w:abstractNumId="11" w15:restartNumberingAfterBreak="0">
     <w:nsid w:val="3B5F790A"/>
     <w:multiLevelType w:val="hybridMultilevel"/>
     <w:tmpl w:val="794237AE"/>
@@ -19035,7 +19447,7 @@
       </w:rPr>
     </w:lvl>
   </w:abstractNum>
-  <w:abstractNum w:abstractNumId="11" w15:restartNumberingAfterBreak="0">
+  <w:abstractNum w:abstractNumId="12" w15:restartNumberingAfterBreak="0">
     <w:nsid w:val="3CE0218B"/>
     <w:multiLevelType w:val="hybridMultilevel"/>
     <w:tmpl w:val="3850D958"/>
@@ -19121,7 +19533,7 @@
       </w:pPr>
     </w:lvl>
   </w:abstractNum>
-  <w:abstractNum w:abstractNumId="12" w15:restartNumberingAfterBreak="0">
+  <w:abstractNum w:abstractNumId="13" w15:restartNumberingAfterBreak="0">
     <w:nsid w:val="41BD3E32"/>
     <w:multiLevelType w:val="hybridMultilevel"/>
     <w:tmpl w:val="A3EE614E"/>
@@ -19234,7 +19646,7 @@
       </w:rPr>
     </w:lvl>
   </w:abstractNum>
-  <w:abstractNum w:abstractNumId="13" w15:restartNumberingAfterBreak="0">
+  <w:abstractNum w:abstractNumId="14" w15:restartNumberingAfterBreak="0">
     <w:nsid w:val="456B586B"/>
     <w:multiLevelType w:val="hybridMultilevel"/>
     <w:tmpl w:val="1CB0CB84"/>
@@ -19320,7 +19732,7 @@
       </w:pPr>
     </w:lvl>
   </w:abstractNum>
-  <w:abstractNum w:abstractNumId="14" w15:restartNumberingAfterBreak="0">
+  <w:abstractNum w:abstractNumId="15" w15:restartNumberingAfterBreak="0">
     <w:nsid w:val="51F032C9"/>
     <w:multiLevelType w:val="hybridMultilevel"/>
     <w:tmpl w:val="4EF44272"/>
@@ -19409,7 +19821,7 @@
       </w:pPr>
     </w:lvl>
   </w:abstractNum>
-  <w:abstractNum w:abstractNumId="15" w15:restartNumberingAfterBreak="0">
+  <w:abstractNum w:abstractNumId="16" w15:restartNumberingAfterBreak="0">
     <w:nsid w:val="5482526D"/>
     <w:multiLevelType w:val="hybridMultilevel"/>
     <w:tmpl w:val="B52A8322"/>
@@ -19522,7 +19934,7 @@
       </w:rPr>
     </w:lvl>
   </w:abstractNum>
-  <w:abstractNum w:abstractNumId="16" w15:restartNumberingAfterBreak="0">
+  <w:abstractNum w:abstractNumId="17" w15:restartNumberingAfterBreak="0">
     <w:nsid w:val="55F434A2"/>
     <w:multiLevelType w:val="hybridMultilevel"/>
     <w:tmpl w:val="7514EC50"/>
@@ -19611,7 +20023,7 @@
       </w:pPr>
     </w:lvl>
   </w:abstractNum>
-  <w:abstractNum w:abstractNumId="17" w15:restartNumberingAfterBreak="0">
+  <w:abstractNum w:abstractNumId="18" w15:restartNumberingAfterBreak="0">
     <w:nsid w:val="61791D20"/>
     <w:multiLevelType w:val="hybridMultilevel"/>
     <w:tmpl w:val="D1D8E500"/>
@@ -19723,7 +20135,7 @@
       </w:rPr>
     </w:lvl>
   </w:abstractNum>
-  <w:abstractNum w:abstractNumId="18" w15:restartNumberingAfterBreak="0">
+  <w:abstractNum w:abstractNumId="19" w15:restartNumberingAfterBreak="0">
     <w:nsid w:val="6453099B"/>
     <w:multiLevelType w:val="hybridMultilevel"/>
     <w:tmpl w:val="B006816A"/>
@@ -19812,7 +20224,7 @@
       </w:pPr>
     </w:lvl>
   </w:abstractNum>
-  <w:abstractNum w:abstractNumId="19" w15:restartNumberingAfterBreak="0">
+  <w:abstractNum w:abstractNumId="20" w15:restartNumberingAfterBreak="0">
     <w:nsid w:val="682636E4"/>
     <w:multiLevelType w:val="hybridMultilevel"/>
     <w:tmpl w:val="F2B80AB0"/>
@@ -19898,7 +20310,7 @@
       </w:pPr>
     </w:lvl>
   </w:abstractNum>
-  <w:abstractNum w:abstractNumId="20" w15:restartNumberingAfterBreak="0">
+  <w:abstractNum w:abstractNumId="21" w15:restartNumberingAfterBreak="0">
     <w:nsid w:val="761F60D4"/>
     <w:multiLevelType w:val="hybridMultilevel"/>
     <w:tmpl w:val="44584056"/>
@@ -19987,7 +20399,7 @@
       </w:pPr>
     </w:lvl>
   </w:abstractNum>
-  <w:abstractNum w:abstractNumId="21" w15:restartNumberingAfterBreak="0">
+  <w:abstractNum w:abstractNumId="22" w15:restartNumberingAfterBreak="0">
     <w:nsid w:val="79AD3B41"/>
     <w:multiLevelType w:val="hybridMultilevel"/>
     <w:tmpl w:val="6F7ED53A"/>
@@ -20076,7 +20488,7 @@
       </w:pPr>
     </w:lvl>
   </w:abstractNum>
-  <w:abstractNum w:abstractNumId="22" w15:restartNumberingAfterBreak="0">
+  <w:abstractNum w:abstractNumId="23" w15:restartNumberingAfterBreak="0">
     <w:nsid w:val="7ABB36DE"/>
     <w:multiLevelType w:val="hybridMultilevel"/>
     <w:tmpl w:val="1FC6343E"/>
@@ -20189,7 +20601,7 @@
       </w:rPr>
     </w:lvl>
   </w:abstractNum>
-  <w:abstractNum w:abstractNumId="23" w15:restartNumberingAfterBreak="0">
+  <w:abstractNum w:abstractNumId="24" w15:restartNumberingAfterBreak="0">
     <w:nsid w:val="7E3104F0"/>
     <w:multiLevelType w:val="hybridMultilevel"/>
     <w:tmpl w:val="37AE83F6"/>
@@ -20306,31 +20718,31 @@
     <w:abstractNumId w:val="5"/>
   </w:num>
   <w:num w:numId="2">
-    <w:abstractNumId w:val="17"/>
+    <w:abstractNumId w:val="18"/>
   </w:num>
   <w:num w:numId="3">
-    <w:abstractNumId w:val="19"/>
+    <w:abstractNumId w:val="20"/>
   </w:num>
   <w:num w:numId="4">
-    <w:abstractNumId w:val="13"/>
+    <w:abstractNumId w:val="14"/>
   </w:num>
   <w:num w:numId="5">
-    <w:abstractNumId w:val="11"/>
+    <w:abstractNumId w:val="12"/>
   </w:num>
   <w:num w:numId="6">
     <w:abstractNumId w:val="1"/>
   </w:num>
   <w:num w:numId="7">
-    <w:abstractNumId w:val="10"/>
+    <w:abstractNumId w:val="11"/>
   </w:num>
   <w:num w:numId="8">
-    <w:abstractNumId w:val="23"/>
+    <w:abstractNumId w:val="24"/>
   </w:num>
   <w:num w:numId="9">
     <w:abstractNumId w:val="4"/>
   </w:num>
   <w:num w:numId="10">
-    <w:abstractNumId w:val="12"/>
+    <w:abstractNumId w:val="13"/>
   </w:num>
   <w:num w:numId="11">
     <w:abstractNumId w:val="3"/>
@@ -20339,19 +20751,19 @@
     <w:abstractNumId w:val="7"/>
   </w:num>
   <w:num w:numId="13">
-    <w:abstractNumId w:val="22"/>
+    <w:abstractNumId w:val="23"/>
   </w:num>
   <w:num w:numId="14">
-    <w:abstractNumId w:val="15"/>
+    <w:abstractNumId w:val="16"/>
   </w:num>
   <w:num w:numId="15">
     <w:abstractNumId w:val="2"/>
   </w:num>
   <w:num w:numId="16">
-    <w:abstractNumId w:val="21"/>
+    <w:abstractNumId w:val="22"/>
   </w:num>
   <w:num w:numId="17">
-    <w:abstractNumId w:val="20"/>
+    <w:abstractNumId w:val="21"/>
   </w:num>
   <w:num w:numId="18">
     <w:abstractNumId w:val="8"/>
@@ -20360,19 +20772,22 @@
     <w:abstractNumId w:val="9"/>
   </w:num>
   <w:num w:numId="20">
-    <w:abstractNumId w:val="16"/>
+    <w:abstractNumId w:val="17"/>
   </w:num>
   <w:num w:numId="21">
     <w:abstractNumId w:val="6"/>
   </w:num>
   <w:num w:numId="22">
-    <w:abstractNumId w:val="18"/>
+    <w:abstractNumId w:val="19"/>
   </w:num>
   <w:num w:numId="23">
-    <w:abstractNumId w:val="14"/>
+    <w:abstractNumId w:val="15"/>
   </w:num>
   <w:num w:numId="24">
     <w:abstractNumId w:val="0"/>
+  </w:num>
+  <w:num w:numId="25">
+    <w:abstractNumId w:val="10"/>
   </w:num>
 </w:numbering>
 </file>
@@ -21369,7 +21784,7 @@
 </file>
 
 <file path=customXml/itemProps1.xml><?xml version="1.0" encoding="utf-8"?>
-<ds:datastoreItem xmlns:ds="http://schemas.openxmlformats.org/officeDocument/2006/customXml" ds:itemID="{A2B20E6B-A05D-476A-B3C4-5F03926D1F13}">
+<ds:datastoreItem xmlns:ds="http://schemas.openxmlformats.org/officeDocument/2006/customXml" ds:itemID="{9AA8F7F1-4D8D-42B9-B6DB-6442B32E9A1F}">
   <ds:schemaRefs>
     <ds:schemaRef ds:uri="http://schemas.openxmlformats.org/officeDocument/2006/bibliography"/>
   </ds:schemaRefs>

--- a/Documentation/MCSPROJ/Requirements/MCSPROJ Final Document (new).docx
+++ b/Documentation/MCSPROJ/Requirements/MCSPROJ Final Document (new).docx
@@ -8659,29 +8659,7 @@
           <w:szCs w:val="24"/>
           <w:lang w:val="en"/>
         </w:rPr>
-        <w:t xml:space="preserve">The coverage of LSC Learning Management System </w:t>
-      </w:r>
-      <w:proofErr w:type="gramStart"/>
-      <w:r>
-        <w:rPr>
-          <w:rFonts w:cs="Arial"/>
-          <w:color w:val="000000"/>
-          <w:sz w:val="24"/>
-          <w:szCs w:val="24"/>
-          <w:lang w:val="en"/>
-        </w:rPr>
-        <w:t>are</w:t>
-      </w:r>
-      <w:proofErr w:type="gramEnd"/>
-      <w:r>
-        <w:rPr>
-          <w:rFonts w:cs="Arial"/>
-          <w:color w:val="000000"/>
-          <w:sz w:val="24"/>
-          <w:szCs w:val="24"/>
-          <w:lang w:val="en"/>
-        </w:rPr>
-        <w:t xml:space="preserve">: </w:t>
+        <w:t xml:space="preserve">The coverage of LSC Learning Management System are: </w:t>
       </w:r>
     </w:p>
     <w:p>
@@ -9043,7 +9021,6 @@
           <w:lang w:val="en"/>
         </w:rPr>
       </w:pPr>
-      <w:proofErr w:type="spellStart"/>
       <w:r>
         <w:rPr>
           <w:rFonts w:ascii="Arial" w:hAnsi="Arial" w:cs="Arial"/>
@@ -9053,45 +9030,12 @@
         </w:rPr>
         <w:t>Learnanywhere</w:t>
       </w:r>
-      <w:proofErr w:type="spellEnd"/>
       <w:r>
         <w:rPr>
           <w:rFonts w:ascii="Arial" w:hAnsi="Arial" w:cs="Arial"/>
           <w:lang w:val="en"/>
         </w:rPr>
-        <w:t xml:space="preserve"> is an LMS which we've created specifically for elementary schools. The interface is designed to be simple to use and easy for young students to get to grips with. It includes a reward system to help encourage younger learners to succeed in their work. The system is hosted in the cloud, allowing students and teachers access from home or school. </w:t>
-      </w:r>
-      <w:proofErr w:type="spellStart"/>
-      <w:r>
-        <w:rPr>
-          <w:rFonts w:ascii="Arial" w:hAnsi="Arial" w:cs="Arial"/>
-          <w:lang w:val="en"/>
-        </w:rPr>
-        <w:t>Learnanywhere</w:t>
-      </w:r>
-      <w:proofErr w:type="spellEnd"/>
-      <w:r>
-        <w:rPr>
-          <w:rFonts w:ascii="Arial" w:hAnsi="Arial" w:cs="Arial"/>
-          <w:lang w:val="en"/>
-        </w:rPr>
-        <w:t xml:space="preserve"> makes the process of creating courses, activities and quizzes easy for teachers, saving valuable time, and helps to engage parents in their children's learning. These are the functions of </w:t>
-      </w:r>
-      <w:proofErr w:type="spellStart"/>
-      <w:r>
-        <w:rPr>
-          <w:rFonts w:ascii="Arial" w:hAnsi="Arial" w:cs="Arial"/>
-          <w:lang w:val="en"/>
-        </w:rPr>
-        <w:t>Learnanywhere</w:t>
-      </w:r>
-      <w:proofErr w:type="spellEnd"/>
-      <w:r>
-        <w:rPr>
-          <w:rFonts w:ascii="Arial" w:hAnsi="Arial" w:cs="Arial"/>
-          <w:lang w:val="en"/>
-        </w:rPr>
-        <w:t>:</w:t>
+        <w:t xml:space="preserve"> is an LMS which we've created specifically for elementary schools. The interface is designed to be simple to use and easy for young students to get to grips with. It includes a reward system to help encourage younger learners to succeed in their work. The system is hosted in the cloud, allowing students and teachers access from home or school. Learnanywhere makes the process of creating courses, activities and quizzes easy for teachers, saving valuable time, and helps to engage parents in their children's learning. These are the functions of Learnanywhere:</w:t>
       </w:r>
     </w:p>
     <w:p>
@@ -9234,29 +9178,7 @@
           <w:szCs w:val="24"/>
           <w:lang w:val="en"/>
         </w:rPr>
-        <w:t xml:space="preserve">The system was built using Yii2 framework in both Frontend and Backend. </w:t>
-      </w:r>
-      <w:proofErr w:type="spellStart"/>
-      <w:r>
-        <w:rPr>
-          <w:rFonts w:cs="Arial"/>
-          <w:color w:val="000000"/>
-          <w:sz w:val="24"/>
-          <w:szCs w:val="24"/>
-          <w:lang w:val="en"/>
-        </w:rPr>
-        <w:t>Yii</w:t>
-      </w:r>
-      <w:proofErr w:type="spellEnd"/>
-      <w:r>
-        <w:rPr>
-          <w:rFonts w:cs="Arial"/>
-          <w:color w:val="000000"/>
-          <w:sz w:val="24"/>
-          <w:szCs w:val="24"/>
-          <w:lang w:val="en"/>
-        </w:rPr>
-        <w:t xml:space="preserve"> is an open source, object-oriented, component-based MVC PHP web application framework. Models and CRUD were generated. To connect to data, Apache Web Server and XAMPP Control Panel was used. All the data gathered are stored in a database powered by MySQL.</w:t>
+        <w:t>The system was built using Yii2 framework in both Frontend and Backend. Yii is an open source, object-oriented, component-based MVC PHP web application framework. Models and CRUD were generated. To connect to data, Apache Web Server and XAMPP Control Panel was used. All the data gathered are stored in a database powered by MySQL.</w:t>
       </w:r>
     </w:p>
     <w:p>
@@ -10311,27 +10233,15 @@
         </w:rPr>
       </w:pPr>
       <w:bookmarkStart w:id="22" w:name="_Toc468481206"/>
-      <w:proofErr w:type="spellStart"/>
-      <w:r>
-        <w:rPr>
-          <w:rFonts w:ascii="Arial" w:hAnsi="Arial" w:cs="Arial"/>
-          <w:b/>
-          <w:color w:val="auto"/>
-          <w:sz w:val="24"/>
-          <w:szCs w:val="24"/>
-        </w:rPr>
-        <w:t>PhpMyAdmin</w:t>
-      </w:r>
-      <w:proofErr w:type="spellEnd"/>
-      <w:r>
-        <w:rPr>
-          <w:rFonts w:ascii="Arial" w:hAnsi="Arial" w:cs="Arial"/>
-          <w:b/>
-          <w:color w:val="auto"/>
-          <w:sz w:val="24"/>
-          <w:szCs w:val="24"/>
-        </w:rPr>
-        <w:t xml:space="preserve"> Database</w:t>
+      <w:r>
+        <w:rPr>
+          <w:rFonts w:ascii="Arial" w:hAnsi="Arial" w:cs="Arial"/>
+          <w:b/>
+          <w:color w:val="auto"/>
+          <w:sz w:val="24"/>
+          <w:szCs w:val="24"/>
+        </w:rPr>
+        <w:t>PhpMyAdmin Database</w:t>
       </w:r>
       <w:bookmarkEnd w:id="22"/>
     </w:p>
@@ -16177,8 +16087,8 @@
         </w:rPr>
         <w:t xml:space="preserve"> </w:t>
       </w:r>
-      <w:bookmarkStart w:id="52" w:name="_Toc468481236"/>
-      <w:bookmarkStart w:id="53" w:name="_Toc468481237"/>
+      <w:bookmarkStart w:id="52" w:name="_Toc468481237"/>
+      <w:bookmarkStart w:id="53" w:name="_Toc468481236"/>
       <w:r>
         <w:rPr>
           <w:rFonts w:ascii="Arial" w:hAnsi="Arial" w:cs="Arial"/>
@@ -16189,7 +16099,7 @@
         </w:rPr>
         <w:t>Package Diagram</w:t>
       </w:r>
-      <w:bookmarkEnd w:id="53"/>
+      <w:bookmarkEnd w:id="52"/>
       <w:r>
         <w:rPr>
           <w:rFonts w:ascii="Arial" w:hAnsi="Arial" w:cs="Arial"/>
@@ -16312,7 +16222,7 @@
         </w:rPr>
         <w:t>Component Diagra</w:t>
       </w:r>
-      <w:bookmarkEnd w:id="52"/>
+      <w:bookmarkEnd w:id="53"/>
       <w:r>
         <w:rPr>
           <w:rFonts w:ascii="Arial" w:hAnsi="Arial" w:cs="Arial"/>
@@ -16467,8 +16377,6 @@
       <w:r>
         <w:br w:type="page"/>
       </w:r>
-      <w:bookmarkStart w:id="55" w:name="_GoBack"/>
-      <w:bookmarkEnd w:id="55"/>
     </w:p>
     <w:p>
       <w:pPr>
@@ -16511,7 +16419,7 @@
         </w:rPr>
         <w:t xml:space="preserve"> </w:t>
       </w:r>
-      <w:bookmarkStart w:id="56" w:name="_Toc468481239"/>
+      <w:bookmarkStart w:id="55" w:name="_Toc468481239"/>
       <w:r>
         <w:rPr>
           <w:rFonts w:ascii="Arial" w:hAnsi="Arial" w:cs="Arial"/>
@@ -16522,7 +16430,7 @@
         </w:rPr>
         <w:t>Sequence Diagram</w:t>
       </w:r>
-      <w:bookmarkEnd w:id="56"/>
+      <w:bookmarkEnd w:id="55"/>
     </w:p>
     <w:p>
       <w:pPr>
@@ -16787,7 +16695,7 @@
         </w:rPr>
         <w:t xml:space="preserve"> </w:t>
       </w:r>
-      <w:bookmarkStart w:id="57" w:name="_Toc468481240"/>
+      <w:bookmarkStart w:id="56" w:name="_Toc468481240"/>
       <w:r>
         <w:rPr>
           <w:rFonts w:ascii="Arial" w:hAnsi="Arial" w:cs="Arial"/>
@@ -16798,7 +16706,7 @@
         </w:rPr>
         <w:t>Composite Diagram</w:t>
       </w:r>
-      <w:bookmarkEnd w:id="57"/>
+      <w:bookmarkEnd w:id="56"/>
     </w:p>
     <w:p>
       <w:pPr>
@@ -16990,7 +16898,7 @@
         </w:rPr>
         <w:t xml:space="preserve"> </w:t>
       </w:r>
-      <w:bookmarkStart w:id="58" w:name="_Toc468481241"/>
+      <w:bookmarkStart w:id="57" w:name="_Toc468481241"/>
       <w:r>
         <w:rPr>
           <w:rFonts w:ascii="Arial" w:hAnsi="Arial" w:cs="Arial"/>
@@ -17001,7 +16909,7 @@
         </w:rPr>
         <w:t>Interaction Diagram</w:t>
       </w:r>
-      <w:bookmarkEnd w:id="58"/>
+      <w:bookmarkEnd w:id="57"/>
       <w:r>
         <w:rPr>
           <w:rFonts w:ascii="Arial" w:hAnsi="Arial" w:cs="Arial"/>
@@ -17210,7 +17118,7 @@
         </w:rPr>
         <w:t xml:space="preserve"> </w:t>
       </w:r>
-      <w:bookmarkStart w:id="59" w:name="_Toc468481242"/>
+      <w:bookmarkStart w:id="58" w:name="_Toc468481242"/>
       <w:r>
         <w:rPr>
           <w:rFonts w:ascii="Arial" w:hAnsi="Arial" w:cs="Arial"/>
@@ -17221,7 +17129,7 @@
         </w:rPr>
         <w:t>Context Flow Diagram</w:t>
       </w:r>
-      <w:bookmarkEnd w:id="59"/>
+      <w:bookmarkEnd w:id="58"/>
     </w:p>
     <w:p>
       <w:pPr>
@@ -17344,7 +17252,7 @@
         </w:rPr>
         <w:t xml:space="preserve"> </w:t>
       </w:r>
-      <w:bookmarkStart w:id="60" w:name="_Toc468481243"/>
+      <w:bookmarkStart w:id="59" w:name="_Toc468481243"/>
       <w:r>
         <w:rPr>
           <w:rFonts w:ascii="Arial" w:hAnsi="Arial" w:cs="Arial"/>
@@ -17355,7 +17263,7 @@
         </w:rPr>
         <w:t>Data Flow Diagram – Level 0</w:t>
       </w:r>
-      <w:bookmarkEnd w:id="60"/>
+      <w:bookmarkEnd w:id="59"/>
     </w:p>
     <w:p>
       <w:pPr>
@@ -17407,7 +17315,7 @@
         </w:rPr>
         <w:t xml:space="preserve"> </w:t>
       </w:r>
-      <w:bookmarkStart w:id="61" w:name="_Toc468481244"/>
+      <w:bookmarkStart w:id="60" w:name="_Toc468481244"/>
       <w:r>
         <w:rPr>
           <w:rFonts w:ascii="Arial" w:hAnsi="Arial" w:cs="Arial"/>
@@ -17418,7 +17326,7 @@
         </w:rPr>
         <w:t>Data Flow Diagram – Level 1 – Create Requirement</w:t>
       </w:r>
-      <w:bookmarkEnd w:id="61"/>
+      <w:bookmarkEnd w:id="60"/>
     </w:p>
     <w:p>
       <w:pPr>
@@ -17447,7 +17355,7 @@
         </w:rPr>
         <w:t xml:space="preserve"> </w:t>
       </w:r>
-      <w:bookmarkStart w:id="62" w:name="_Toc468481245"/>
+      <w:bookmarkStart w:id="61" w:name="_Toc468481245"/>
       <w:r>
         <w:rPr>
           <w:rFonts w:ascii="Arial" w:hAnsi="Arial" w:cs="Arial"/>
@@ -17458,7 +17366,7 @@
         </w:rPr>
         <w:t>Data Flow Diagram – Level 1 – Update Student Grade</w:t>
       </w:r>
-      <w:bookmarkEnd w:id="62"/>
+      <w:bookmarkEnd w:id="61"/>
     </w:p>
     <w:p>
       <w:pPr>
@@ -17487,7 +17395,7 @@
         </w:rPr>
         <w:t xml:space="preserve"> </w:t>
       </w:r>
-      <w:bookmarkStart w:id="63" w:name="_Toc468481246"/>
+      <w:bookmarkStart w:id="62" w:name="_Toc468481246"/>
       <w:r>
         <w:rPr>
           <w:rFonts w:ascii="Arial" w:hAnsi="Arial" w:cs="Arial"/>
@@ -17498,7 +17406,7 @@
         </w:rPr>
         <w:t>Data Flow Diagram – Level 1 – Update Student Profile</w:t>
       </w:r>
-      <w:bookmarkEnd w:id="63"/>
+      <w:bookmarkEnd w:id="62"/>
     </w:p>
     <w:p>
       <w:pPr>
@@ -17527,7 +17435,7 @@
         </w:rPr>
         <w:t xml:space="preserve"> </w:t>
       </w:r>
-      <w:bookmarkStart w:id="64" w:name="_Toc468481247"/>
+      <w:bookmarkStart w:id="63" w:name="_Toc468481247"/>
       <w:r>
         <w:rPr>
           <w:rFonts w:ascii="Arial" w:hAnsi="Arial" w:cs="Arial"/>
@@ -17538,7 +17446,7 @@
         </w:rPr>
         <w:t>Entity Relationship Diagram</w:t>
       </w:r>
-      <w:bookmarkEnd w:id="64"/>
+      <w:bookmarkEnd w:id="63"/>
     </w:p>
     <w:p>
       <w:pPr>
@@ -17567,7 +17475,7 @@
         </w:rPr>
         <w:t xml:space="preserve"> </w:t>
       </w:r>
-      <w:bookmarkStart w:id="65" w:name="_Toc468481248"/>
+      <w:bookmarkStart w:id="64" w:name="_Toc468481248"/>
       <w:r>
         <w:rPr>
           <w:rFonts w:ascii="Arial" w:hAnsi="Arial" w:cs="Arial"/>
@@ -17578,7 +17486,7 @@
         </w:rPr>
         <w:t>Data Dictionary</w:t>
       </w:r>
-      <w:bookmarkEnd w:id="65"/>
+      <w:bookmarkEnd w:id="64"/>
     </w:p>
     <w:p>
       <w:pPr>
@@ -17607,7 +17515,7 @@
         </w:rPr>
         <w:t xml:space="preserve"> </w:t>
       </w:r>
-      <w:bookmarkStart w:id="66" w:name="_Toc468481249"/>
+      <w:bookmarkStart w:id="65" w:name="_Toc468481249"/>
       <w:r>
         <w:rPr>
           <w:rFonts w:ascii="Arial" w:hAnsi="Arial" w:cs="Arial"/>
@@ -17618,8 +17526,191 @@
         </w:rPr>
         <w:t>Gantt Chart</w:t>
       </w:r>
-      <w:bookmarkEnd w:id="66"/>
-    </w:p>
+      <w:bookmarkEnd w:id="65"/>
+    </w:p>
+    <w:p>
+      <w:r>
+        <w:rPr>
+          <w:noProof/>
+        </w:rPr>
+        <w:drawing>
+          <wp:anchor distT="0" distB="0" distL="114300" distR="114300" simplePos="0" relativeHeight="251711488" behindDoc="0" locked="0" layoutInCell="1" allowOverlap="1" wp14:anchorId="22E6D0DA" wp14:editId="0BE6FFAF">
+            <wp:simplePos x="0" y="0"/>
+            <wp:positionH relativeFrom="margin">
+              <wp:align>center</wp:align>
+            </wp:positionH>
+            <wp:positionV relativeFrom="paragraph">
+              <wp:posOffset>190500</wp:posOffset>
+            </wp:positionV>
+            <wp:extent cx="6778651" cy="3505200"/>
+            <wp:effectExtent l="0" t="0" r="3175" b="0"/>
+            <wp:wrapTopAndBottom/>
+            <wp:docPr id="43" name="Picture 43"/>
+            <wp:cNvGraphicFramePr>
+              <a:graphicFrameLocks xmlns:a="http://schemas.openxmlformats.org/drawingml/2006/main" noChangeAspect="1"/>
+            </wp:cNvGraphicFramePr>
+            <a:graphic xmlns:a="http://schemas.openxmlformats.org/drawingml/2006/main">
+              <a:graphicData uri="http://schemas.openxmlformats.org/drawingml/2006/picture">
+                <pic:pic xmlns:pic="http://schemas.openxmlformats.org/drawingml/2006/picture">
+                  <pic:nvPicPr>
+                    <pic:cNvPr id="38" name="GanttChartv3_zpskplvxdub.png"/>
+                    <pic:cNvPicPr/>
+                  </pic:nvPicPr>
+                  <pic:blipFill>
+                    <a:blip r:embed="rId49">
+                      <a:extLst>
+                        <a:ext uri="{28A0092B-C50C-407E-A947-70E740481C1C}">
+                          <a14:useLocalDpi xmlns:a14="http://schemas.microsoft.com/office/drawing/2010/main" val="0"/>
+                        </a:ext>
+                      </a:extLst>
+                    </a:blip>
+                    <a:stretch>
+                      <a:fillRect/>
+                    </a:stretch>
+                  </pic:blipFill>
+                  <pic:spPr>
+                    <a:xfrm>
+                      <a:off x="0" y="0"/>
+                      <a:ext cx="6778651" cy="3505200"/>
+                    </a:xfrm>
+                    <a:prstGeom prst="rect">
+                      <a:avLst/>
+                    </a:prstGeom>
+                  </pic:spPr>
+                </pic:pic>
+              </a:graphicData>
+            </a:graphic>
+          </wp:anchor>
+        </w:drawing>
+      </w:r>
+    </w:p>
+    <w:p>
+      <w:r>
+        <w:rPr>
+          <w:noProof/>
+        </w:rPr>
+        <w:drawing>
+          <wp:anchor distT="0" distB="0" distL="114300" distR="114300" simplePos="0" relativeHeight="251712512" behindDoc="0" locked="0" layoutInCell="1" allowOverlap="1" wp14:anchorId="309562FD" wp14:editId="6E0355E1">
+            <wp:simplePos x="0" y="0"/>
+            <wp:positionH relativeFrom="margin">
+              <wp:posOffset>-381635</wp:posOffset>
+            </wp:positionH>
+            <wp:positionV relativeFrom="paragraph">
+              <wp:posOffset>3752850</wp:posOffset>
+            </wp:positionV>
+            <wp:extent cx="6740525" cy="2612390"/>
+            <wp:effectExtent l="0" t="0" r="3175" b="0"/>
+            <wp:wrapTopAndBottom/>
+            <wp:docPr id="44" name="Picture 44" descr="C:\Users\Jana Marie Gardon\Desktop\GanttChart1v2_zpswbklvucz.png"/>
+            <wp:cNvGraphicFramePr>
+              <a:graphicFrameLocks xmlns:a="http://schemas.openxmlformats.org/drawingml/2006/main" noChangeAspect="1"/>
+            </wp:cNvGraphicFramePr>
+            <a:graphic xmlns:a="http://schemas.openxmlformats.org/drawingml/2006/main">
+              <a:graphicData uri="http://schemas.openxmlformats.org/drawingml/2006/picture">
+                <pic:pic xmlns:pic="http://schemas.openxmlformats.org/drawingml/2006/picture">
+                  <pic:nvPicPr>
+                    <pic:cNvPr id="0" name="Picture 7" descr="C:\Users\Jana Marie Gardon\Desktop\GanttChart1v2_zpswbklvucz.png"/>
+                    <pic:cNvPicPr>
+                      <a:picLocks noChangeAspect="1" noChangeArrowheads="1"/>
+                    </pic:cNvPicPr>
+                  </pic:nvPicPr>
+                  <pic:blipFill>
+                    <a:blip r:embed="rId50">
+                      <a:extLst>
+                        <a:ext uri="{28A0092B-C50C-407E-A947-70E740481C1C}">
+                          <a14:useLocalDpi xmlns:a14="http://schemas.microsoft.com/office/drawing/2010/main" val="0"/>
+                        </a:ext>
+                      </a:extLst>
+                    </a:blip>
+                    <a:srcRect/>
+                    <a:stretch>
+                      <a:fillRect/>
+                    </a:stretch>
+                  </pic:blipFill>
+                  <pic:spPr bwMode="auto">
+                    <a:xfrm>
+                      <a:off x="0" y="0"/>
+                      <a:ext cx="6740525" cy="2612390"/>
+                    </a:xfrm>
+                    <a:prstGeom prst="rect">
+                      <a:avLst/>
+                    </a:prstGeom>
+                    <a:noFill/>
+                    <a:ln>
+                      <a:noFill/>
+                    </a:ln>
+                  </pic:spPr>
+                </pic:pic>
+              </a:graphicData>
+            </a:graphic>
+            <wp14:sizeRelH relativeFrom="margin">
+              <wp14:pctWidth>0</wp14:pctWidth>
+            </wp14:sizeRelH>
+            <wp14:sizeRelV relativeFrom="margin">
+              <wp14:pctHeight>0</wp14:pctHeight>
+            </wp14:sizeRelV>
+          </wp:anchor>
+        </w:drawing>
+      </w:r>
+    </w:p>
+    <w:p/>
+    <w:p/>
+    <w:p>
+      <w:r>
+        <w:rPr>
+          <w:noProof/>
+        </w:rPr>
+        <w:drawing>
+          <wp:inline distT="0" distB="0" distL="0" distR="0" wp14:anchorId="48CEE18A" wp14:editId="43AF4712">
+            <wp:extent cx="5943600" cy="2490270"/>
+            <wp:effectExtent l="0" t="0" r="0" b="5715"/>
+            <wp:docPr id="45" name="Picture 45" descr="C:\Users\Jana Marie Gardon\Desktop\GanttChart2v2_zpscquavvks.png"/>
+            <wp:cNvGraphicFramePr>
+              <a:graphicFrameLocks xmlns:a="http://schemas.openxmlformats.org/drawingml/2006/main" noChangeAspect="1"/>
+            </wp:cNvGraphicFramePr>
+            <a:graphic xmlns:a="http://schemas.openxmlformats.org/drawingml/2006/main">
+              <a:graphicData uri="http://schemas.openxmlformats.org/drawingml/2006/picture">
+                <pic:pic xmlns:pic="http://schemas.openxmlformats.org/drawingml/2006/picture">
+                  <pic:nvPicPr>
+                    <pic:cNvPr id="0" name="Picture 8" descr="C:\Users\Jana Marie Gardon\Desktop\GanttChart2v2_zpscquavvks.png"/>
+                    <pic:cNvPicPr>
+                      <a:picLocks noChangeAspect="1" noChangeArrowheads="1"/>
+                    </pic:cNvPicPr>
+                  </pic:nvPicPr>
+                  <pic:blipFill>
+                    <a:blip r:embed="rId51">
+                      <a:extLst>
+                        <a:ext uri="{28A0092B-C50C-407E-A947-70E740481C1C}">
+                          <a14:useLocalDpi xmlns:a14="http://schemas.microsoft.com/office/drawing/2010/main" val="0"/>
+                        </a:ext>
+                      </a:extLst>
+                    </a:blip>
+                    <a:srcRect/>
+                    <a:stretch>
+                      <a:fillRect/>
+                    </a:stretch>
+                  </pic:blipFill>
+                  <pic:spPr bwMode="auto">
+                    <a:xfrm>
+                      <a:off x="0" y="0"/>
+                      <a:ext cx="5943600" cy="2490270"/>
+                    </a:xfrm>
+                    <a:prstGeom prst="rect">
+                      <a:avLst/>
+                    </a:prstGeom>
+                    <a:noFill/>
+                    <a:ln>
+                      <a:noFill/>
+                    </a:ln>
+                  </pic:spPr>
+                </pic:pic>
+              </a:graphicData>
+            </a:graphic>
+          </wp:inline>
+        </w:drawing>
+      </w:r>
+    </w:p>
+    <w:p/>
     <w:p>
       <w:pPr>
         <w:pStyle w:val="Heading2"/>
@@ -17639,6 +17730,73 @@
       </w:pPr>
       <w:r>
         <w:rPr>
+          <w:noProof/>
+        </w:rPr>
+        <w:drawing>
+          <wp:anchor distT="0" distB="0" distL="114300" distR="114300" simplePos="0" relativeHeight="251710464" behindDoc="0" locked="0" layoutInCell="1" allowOverlap="1" wp14:anchorId="62CFF149" wp14:editId="5E6868F7">
+            <wp:simplePos x="0" y="0"/>
+            <wp:positionH relativeFrom="column">
+              <wp:posOffset>-596900</wp:posOffset>
+            </wp:positionH>
+            <wp:positionV relativeFrom="paragraph">
+              <wp:posOffset>339090</wp:posOffset>
+            </wp:positionV>
+            <wp:extent cx="7353300" cy="4622800"/>
+            <wp:effectExtent l="0" t="0" r="0" b="6350"/>
+            <wp:wrapTopAndBottom/>
+            <wp:docPr id="46" name="Picture 46" descr="C:\Users\Jana Marie Gardon\Desktop\WBSv11_zpszwthodvm.png"/>
+            <wp:cNvGraphicFramePr>
+              <a:graphicFrameLocks xmlns:a="http://schemas.openxmlformats.org/drawingml/2006/main" noChangeAspect="1"/>
+            </wp:cNvGraphicFramePr>
+            <a:graphic xmlns:a="http://schemas.openxmlformats.org/drawingml/2006/main">
+              <a:graphicData uri="http://schemas.openxmlformats.org/drawingml/2006/picture">
+                <pic:pic xmlns:pic="http://schemas.openxmlformats.org/drawingml/2006/picture">
+                  <pic:nvPicPr>
+                    <pic:cNvPr id="0" name="Picture 9" descr="C:\Users\Jana Marie Gardon\Desktop\WBSv11_zpszwthodvm.png"/>
+                    <pic:cNvPicPr>
+                      <a:picLocks noChangeAspect="1" noChangeArrowheads="1"/>
+                    </pic:cNvPicPr>
+                  </pic:nvPicPr>
+                  <pic:blipFill>
+                    <a:blip r:embed="rId52">
+                      <a:extLst>
+                        <a:ext uri="{28A0092B-C50C-407E-A947-70E740481C1C}">
+                          <a14:useLocalDpi xmlns:a14="http://schemas.microsoft.com/office/drawing/2010/main" val="0"/>
+                        </a:ext>
+                      </a:extLst>
+                    </a:blip>
+                    <a:srcRect/>
+                    <a:stretch>
+                      <a:fillRect/>
+                    </a:stretch>
+                  </pic:blipFill>
+                  <pic:spPr bwMode="auto">
+                    <a:xfrm>
+                      <a:off x="0" y="0"/>
+                      <a:ext cx="7353300" cy="4622800"/>
+                    </a:xfrm>
+                    <a:prstGeom prst="rect">
+                      <a:avLst/>
+                    </a:prstGeom>
+                    <a:noFill/>
+                    <a:ln>
+                      <a:noFill/>
+                    </a:ln>
+                  </pic:spPr>
+                </pic:pic>
+              </a:graphicData>
+            </a:graphic>
+            <wp14:sizeRelH relativeFrom="page">
+              <wp14:pctWidth>0</wp14:pctWidth>
+            </wp14:sizeRelH>
+            <wp14:sizeRelV relativeFrom="page">
+              <wp14:pctHeight>0</wp14:pctHeight>
+            </wp14:sizeRelV>
+          </wp:anchor>
+        </w:drawing>
+      </w:r>
+      <w:r>
+        <w:rPr>
           <w:rFonts w:ascii="Arial" w:hAnsi="Arial" w:cs="Arial"/>
           <w:b/>
           <w:color w:val="auto"/>
@@ -17647,7 +17805,7 @@
         </w:rPr>
         <w:t xml:space="preserve"> </w:t>
       </w:r>
-      <w:bookmarkStart w:id="67" w:name="_Toc468481250"/>
+      <w:bookmarkStart w:id="66" w:name="_Toc468481250"/>
       <w:r>
         <w:rPr>
           <w:rFonts w:ascii="Arial" w:hAnsi="Arial" w:cs="Arial"/>
@@ -17658,8 +17816,67 @@
         </w:rPr>
         <w:t>WBS</w:t>
       </w:r>
-      <w:bookmarkEnd w:id="67"/>
-    </w:p>
+      <w:bookmarkEnd w:id="66"/>
+    </w:p>
+    <w:p/>
+    <w:p>
+      <w:r>
+        <w:rPr>
+          <w:noProof/>
+        </w:rPr>
+        <w:lastRenderedPageBreak/>
+        <w:drawing>
+          <wp:inline distT="0" distB="0" distL="0" distR="0" wp14:anchorId="089BD371" wp14:editId="5D0B3931">
+            <wp:extent cx="5943600" cy="2361565"/>
+            <wp:effectExtent l="0" t="0" r="0" b="635"/>
+            <wp:docPr id="47" name="Picture 47" descr="C:\Users\Jana Marie Gardon\Desktop\WBSv32_zps8vo28xkp.png"/>
+            <wp:cNvGraphicFramePr>
+              <a:graphicFrameLocks xmlns:a="http://schemas.openxmlformats.org/drawingml/2006/main" noChangeAspect="1"/>
+            </wp:cNvGraphicFramePr>
+            <a:graphic xmlns:a="http://schemas.openxmlformats.org/drawingml/2006/main">
+              <a:graphicData uri="http://schemas.openxmlformats.org/drawingml/2006/picture">
+                <pic:pic xmlns:pic="http://schemas.openxmlformats.org/drawingml/2006/picture">
+                  <pic:nvPicPr>
+                    <pic:cNvPr id="0" name="Picture 10" descr="C:\Users\Jana Marie Gardon\Desktop\WBSv32_zps8vo28xkp.png"/>
+                    <pic:cNvPicPr>
+                      <a:picLocks noChangeAspect="1" noChangeArrowheads="1"/>
+                    </pic:cNvPicPr>
+                  </pic:nvPicPr>
+                  <pic:blipFill>
+                    <a:blip r:embed="rId53">
+                      <a:extLst>
+                        <a:ext uri="{28A0092B-C50C-407E-A947-70E740481C1C}">
+                          <a14:useLocalDpi xmlns:a14="http://schemas.microsoft.com/office/drawing/2010/main" val="0"/>
+                        </a:ext>
+                      </a:extLst>
+                    </a:blip>
+                    <a:srcRect/>
+                    <a:stretch>
+                      <a:fillRect/>
+                    </a:stretch>
+                  </pic:blipFill>
+                  <pic:spPr bwMode="auto">
+                    <a:xfrm>
+                      <a:off x="0" y="0"/>
+                      <a:ext cx="5943600" cy="2361565"/>
+                    </a:xfrm>
+                    <a:prstGeom prst="rect">
+                      <a:avLst/>
+                    </a:prstGeom>
+                    <a:noFill/>
+                    <a:ln>
+                      <a:noFill/>
+                    </a:ln>
+                  </pic:spPr>
+                </pic:pic>
+              </a:graphicData>
+            </a:graphic>
+          </wp:inline>
+        </w:drawing>
+      </w:r>
+    </w:p>
+    <w:p/>
+    <w:p/>
     <w:p>
       <w:pPr>
         <w:pStyle w:val="Heading2"/>
@@ -17687,7 +17904,7 @@
         </w:rPr>
         <w:t xml:space="preserve"> </w:t>
       </w:r>
-      <w:bookmarkStart w:id="68" w:name="_Toc468481251"/>
+      <w:bookmarkStart w:id="67" w:name="_Toc468481251"/>
       <w:r>
         <w:rPr>
           <w:rFonts w:ascii="Arial" w:hAnsi="Arial" w:cs="Arial"/>
@@ -17698,8 +17915,75 @@
         </w:rPr>
         <w:t>Activity List</w:t>
       </w:r>
+      <w:bookmarkEnd w:id="67"/>
+    </w:p>
+    <w:p>
+      <w:bookmarkStart w:id="68" w:name="_GoBack"/>
+      <w:r>
+        <w:rPr>
+          <w:noProof/>
+        </w:rPr>
+        <w:drawing>
+          <wp:anchor distT="0" distB="0" distL="114300" distR="114300" simplePos="0" relativeHeight="251714560" behindDoc="0" locked="0" layoutInCell="1" allowOverlap="1" wp14:anchorId="579E343E" wp14:editId="6B471AF1">
+            <wp:simplePos x="0" y="0"/>
+            <wp:positionH relativeFrom="margin">
+              <wp:posOffset>-247650</wp:posOffset>
+            </wp:positionH>
+            <wp:positionV relativeFrom="paragraph">
+              <wp:posOffset>208915</wp:posOffset>
+            </wp:positionV>
+            <wp:extent cx="6586188" cy="2692400"/>
+            <wp:effectExtent l="0" t="0" r="5715" b="0"/>
+            <wp:wrapTopAndBottom/>
+            <wp:docPr id="48" name="Picture 48" descr="C:\Users\Jana Marie Gardon\Desktop\Activity%20Listv1_zpskkwiu20h.png"/>
+            <wp:cNvGraphicFramePr>
+              <a:graphicFrameLocks xmlns:a="http://schemas.openxmlformats.org/drawingml/2006/main" noChangeAspect="1"/>
+            </wp:cNvGraphicFramePr>
+            <a:graphic xmlns:a="http://schemas.openxmlformats.org/drawingml/2006/main">
+              <a:graphicData uri="http://schemas.openxmlformats.org/drawingml/2006/picture">
+                <pic:pic xmlns:pic="http://schemas.openxmlformats.org/drawingml/2006/picture">
+                  <pic:nvPicPr>
+                    <pic:cNvPr id="0" name="Picture 11" descr="C:\Users\Jana Marie Gardon\Desktop\Activity%20Listv1_zpskkwiu20h.png"/>
+                    <pic:cNvPicPr>
+                      <a:picLocks noChangeAspect="1" noChangeArrowheads="1"/>
+                    </pic:cNvPicPr>
+                  </pic:nvPicPr>
+                  <pic:blipFill>
+                    <a:blip r:embed="rId54">
+                      <a:extLst>
+                        <a:ext uri="{28A0092B-C50C-407E-A947-70E740481C1C}">
+                          <a14:useLocalDpi xmlns:a14="http://schemas.microsoft.com/office/drawing/2010/main" val="0"/>
+                        </a:ext>
+                      </a:extLst>
+                    </a:blip>
+                    <a:srcRect/>
+                    <a:stretch>
+                      <a:fillRect/>
+                    </a:stretch>
+                  </pic:blipFill>
+                  <pic:spPr bwMode="auto">
+                    <a:xfrm>
+                      <a:off x="0" y="0"/>
+                      <a:ext cx="6586188" cy="2692400"/>
+                    </a:xfrm>
+                    <a:prstGeom prst="rect">
+                      <a:avLst/>
+                    </a:prstGeom>
+                    <a:noFill/>
+                    <a:ln>
+                      <a:noFill/>
+                    </a:ln>
+                  </pic:spPr>
+                </pic:pic>
+              </a:graphicData>
+            </a:graphic>
+          </wp:anchor>
+        </w:drawing>
+      </w:r>
       <w:bookmarkEnd w:id="68"/>
     </w:p>
+    <w:p/>
+    <w:p/>
     <w:p>
       <w:pPr>
         <w:pStyle w:val="Heading2"/>
@@ -18148,7 +18432,7 @@
       <w:bookmarkEnd w:id="80"/>
     </w:p>
     <w:sectPr>
-      <w:headerReference w:type="default" r:id="rId49"/>
+      <w:headerReference w:type="default" r:id="rId55"/>
       <w:pgSz w:w="12240" w:h="15840"/>
       <w:pgMar w:top="1440" w:right="1440" w:bottom="1440" w:left="1440" w:header="720" w:footer="720" w:gutter="0"/>
       <w:pgNumType w:start="1" w:chapStyle="1"/>
@@ -18231,7 +18515,7 @@
           <w:rPr>
             <w:noProof/>
           </w:rPr>
-          <w:t>38</w:t>
+          <w:t>41</w:t>
         </w:r>
         <w:r>
           <w:rPr>
@@ -21784,7 +22068,7 @@
 </file>
 
 <file path=customXml/itemProps1.xml><?xml version="1.0" encoding="utf-8"?>
-<ds:datastoreItem xmlns:ds="http://schemas.openxmlformats.org/officeDocument/2006/customXml" ds:itemID="{9AA8F7F1-4D8D-42B9-B6DB-6442B32E9A1F}">
+<ds:datastoreItem xmlns:ds="http://schemas.openxmlformats.org/officeDocument/2006/customXml" ds:itemID="{5966CC54-C130-4B2B-9C47-1E528802B996}">
   <ds:schemaRefs>
     <ds:schemaRef ds:uri="http://schemas.openxmlformats.org/officeDocument/2006/bibliography"/>
   </ds:schemaRefs>

--- a/Documentation/MCSPROJ/Requirements/MCSPROJ Final Document (new).docx
+++ b/Documentation/MCSPROJ/Requirements/MCSPROJ Final Document (new).docx
@@ -13,7 +13,7 @@
         </w:rPr>
       </w:pPr>
       <w:bookmarkStart w:id="0" w:name="_Toc468234321"/>
-      <w:bookmarkStart w:id="1" w:name="_Toc468481186"/>
+      <w:bookmarkStart w:id="1" w:name="_Toc468543908"/>
       <w:r>
         <w:rPr>
           <w:rFonts w:cs="Arial"/>
@@ -425,7 +425,7 @@
           <w:r>
             <w:fldChar w:fldCharType="separate"/>
           </w:r>
-          <w:hyperlink w:anchor="_Toc468481186" w:history="1">
+          <w:hyperlink w:anchor="_Toc468543908" w:history="1">
             <w:r>
               <w:rPr>
                 <w:rStyle w:val="Hyperlink"/>
@@ -453,7 +453,7 @@
                 <w:noProof/>
                 <w:webHidden/>
               </w:rPr>
-              <w:instrText xml:space="preserve"> PAGEREF _Toc468481186 \h </w:instrText>
+              <w:instrText xml:space="preserve"> PAGEREF _Toc468543908 \h </w:instrText>
             </w:r>
             <w:r>
               <w:rPr>
@@ -498,7 +498,7 @@
               <w:lang w:val="en-PH" w:eastAsia="en-PH"/>
             </w:rPr>
           </w:pPr>
-          <w:hyperlink w:anchor="_Toc468481187" w:history="1">
+          <w:hyperlink w:anchor="_Toc468543909" w:history="1">
             <w:r>
               <w:rPr>
                 <w:rStyle w:val="Hyperlink"/>
@@ -525,7 +525,7 @@
                 <w:noProof/>
                 <w:webHidden/>
               </w:rPr>
-              <w:instrText xml:space="preserve"> PAGEREF _Toc468481187 \h </w:instrText>
+              <w:instrText xml:space="preserve"> PAGEREF _Toc468543909 \h </w:instrText>
             </w:r>
             <w:r>
               <w:rPr>
@@ -570,7 +570,7 @@
               <w:lang w:val="en-PH" w:eastAsia="en-PH"/>
             </w:rPr>
           </w:pPr>
-          <w:hyperlink w:anchor="_Toc468481188" w:history="1">
+          <w:hyperlink w:anchor="_Toc468543910" w:history="1">
             <w:r>
               <w:rPr>
                 <w:rStyle w:val="Hyperlink"/>
@@ -597,7 +597,7 @@
                 <w:noProof/>
                 <w:webHidden/>
               </w:rPr>
-              <w:instrText xml:space="preserve"> PAGEREF _Toc468481188 \h </w:instrText>
+              <w:instrText xml:space="preserve"> PAGEREF _Toc468543910 \h </w:instrText>
             </w:r>
             <w:r>
               <w:rPr>
@@ -643,7 +643,7 @@
               <w:lang w:val="en-PH" w:eastAsia="en-PH"/>
             </w:rPr>
           </w:pPr>
-          <w:hyperlink w:anchor="_Toc468481189" w:history="1">
+          <w:hyperlink w:anchor="_Toc468543911" w:history="1">
             <w:r>
               <w:rPr>
                 <w:rStyle w:val="Hyperlink"/>
@@ -687,7 +687,7 @@
                 <w:noProof/>
                 <w:webHidden/>
               </w:rPr>
-              <w:instrText xml:space="preserve"> PAGEREF _Toc468481189 \h </w:instrText>
+              <w:instrText xml:space="preserve"> PAGEREF _Toc468543911 \h </w:instrText>
             </w:r>
             <w:r>
               <w:rPr>
@@ -733,7 +733,7 @@
               <w:lang w:val="en-PH" w:eastAsia="en-PH"/>
             </w:rPr>
           </w:pPr>
-          <w:hyperlink w:anchor="_Toc468481190" w:history="1">
+          <w:hyperlink w:anchor="_Toc468543912" w:history="1">
             <w:r>
               <w:rPr>
                 <w:rStyle w:val="Hyperlink"/>
@@ -781,7 +781,7 @@
                 <w:noProof/>
                 <w:webHidden/>
               </w:rPr>
-              <w:instrText xml:space="preserve"> PAGEREF _Toc468481190 \h </w:instrText>
+              <w:instrText xml:space="preserve"> PAGEREF _Toc468543912 \h </w:instrText>
             </w:r>
             <w:r>
               <w:rPr>
@@ -827,7 +827,7 @@
               <w:lang w:val="en-PH" w:eastAsia="en-PH"/>
             </w:rPr>
           </w:pPr>
-          <w:hyperlink w:anchor="_Toc468481191" w:history="1">
+          <w:hyperlink w:anchor="_Toc468543913" w:history="1">
             <w:r>
               <w:rPr>
                 <w:rStyle w:val="Hyperlink"/>
@@ -875,7 +875,7 @@
                 <w:noProof/>
                 <w:webHidden/>
               </w:rPr>
-              <w:instrText xml:space="preserve"> PAGEREF _Toc468481191 \h </w:instrText>
+              <w:instrText xml:space="preserve"> PAGEREF _Toc468543913 \h </w:instrText>
             </w:r>
             <w:r>
               <w:rPr>
@@ -921,7 +921,7 @@
               <w:lang w:val="en-PH" w:eastAsia="en-PH"/>
             </w:rPr>
           </w:pPr>
-          <w:hyperlink w:anchor="_Toc468481192" w:history="1">
+          <w:hyperlink w:anchor="_Toc468543914" w:history="1">
             <w:r>
               <w:rPr>
                 <w:rStyle w:val="Hyperlink"/>
@@ -969,7 +969,7 @@
                 <w:noProof/>
                 <w:webHidden/>
               </w:rPr>
-              <w:instrText xml:space="preserve"> PAGEREF _Toc468481192 \h </w:instrText>
+              <w:instrText xml:space="preserve"> PAGEREF _Toc468543914 \h </w:instrText>
             </w:r>
             <w:r>
               <w:rPr>
@@ -1015,7 +1015,7 @@
               <w:lang w:val="en-PH" w:eastAsia="en-PH"/>
             </w:rPr>
           </w:pPr>
-          <w:hyperlink w:anchor="_Toc468481193" w:history="1">
+          <w:hyperlink w:anchor="_Toc468543915" w:history="1">
             <w:r>
               <w:rPr>
                 <w:rStyle w:val="Hyperlink"/>
@@ -1063,7 +1063,7 @@
                 <w:noProof/>
                 <w:webHidden/>
               </w:rPr>
-              <w:instrText xml:space="preserve"> PAGEREF _Toc468481193 \h </w:instrText>
+              <w:instrText xml:space="preserve"> PAGEREF _Toc468543915 \h </w:instrText>
             </w:r>
             <w:r>
               <w:rPr>
@@ -1109,7 +1109,7 @@
               <w:lang w:val="en-PH" w:eastAsia="en-PH"/>
             </w:rPr>
           </w:pPr>
-          <w:hyperlink w:anchor="_Toc468481194" w:history="1">
+          <w:hyperlink w:anchor="_Toc468543916" w:history="1">
             <w:r>
               <w:rPr>
                 <w:rStyle w:val="Hyperlink"/>
@@ -1153,7 +1153,7 @@
                 <w:noProof/>
                 <w:webHidden/>
               </w:rPr>
-              <w:instrText xml:space="preserve"> PAGEREF _Toc468481194 \h </w:instrText>
+              <w:instrText xml:space="preserve"> PAGEREF _Toc468543916 \h </w:instrText>
             </w:r>
             <w:r>
               <w:rPr>
@@ -1199,7 +1199,7 @@
               <w:lang w:val="en-PH" w:eastAsia="en-PH"/>
             </w:rPr>
           </w:pPr>
-          <w:hyperlink w:anchor="_Toc468481195" w:history="1">
+          <w:hyperlink w:anchor="_Toc468543917" w:history="1">
             <w:r>
               <w:rPr>
                 <w:rStyle w:val="Hyperlink"/>
@@ -1243,7 +1243,7 @@
                 <w:noProof/>
                 <w:webHidden/>
               </w:rPr>
-              <w:instrText xml:space="preserve"> PAGEREF _Toc468481195 \h </w:instrText>
+              <w:instrText xml:space="preserve"> PAGEREF _Toc468543917 \h </w:instrText>
             </w:r>
             <w:r>
               <w:rPr>
@@ -1289,7 +1289,7 @@
               <w:lang w:val="en-PH" w:eastAsia="en-PH"/>
             </w:rPr>
           </w:pPr>
-          <w:hyperlink w:anchor="_Toc468481196" w:history="1">
+          <w:hyperlink w:anchor="_Toc468543918" w:history="1">
             <w:r>
               <w:rPr>
                 <w:rStyle w:val="Hyperlink"/>
@@ -1333,7 +1333,7 @@
                 <w:noProof/>
                 <w:webHidden/>
               </w:rPr>
-              <w:instrText xml:space="preserve"> PAGEREF _Toc468481196 \h </w:instrText>
+              <w:instrText xml:space="preserve"> PAGEREF _Toc468543918 \h </w:instrText>
             </w:r>
             <w:r>
               <w:rPr>
@@ -1379,7 +1379,7 @@
               <w:lang w:val="en-PH" w:eastAsia="en-PH"/>
             </w:rPr>
           </w:pPr>
-          <w:hyperlink w:anchor="_Toc468481197" w:history="1">
+          <w:hyperlink w:anchor="_Toc468543919" w:history="1">
             <w:r>
               <w:rPr>
                 <w:rStyle w:val="Hyperlink"/>
@@ -1427,7 +1427,7 @@
                 <w:noProof/>
                 <w:webHidden/>
               </w:rPr>
-              <w:instrText xml:space="preserve"> PAGEREF _Toc468481197 \h </w:instrText>
+              <w:instrText xml:space="preserve"> PAGEREF _Toc468543919 \h </w:instrText>
             </w:r>
             <w:r>
               <w:rPr>
@@ -1473,7 +1473,7 @@
               <w:lang w:val="en-PH" w:eastAsia="en-PH"/>
             </w:rPr>
           </w:pPr>
-          <w:hyperlink w:anchor="_Toc468481198" w:history="1">
+          <w:hyperlink w:anchor="_Toc468543920" w:history="1">
             <w:r>
               <w:rPr>
                 <w:rStyle w:val="Hyperlink"/>
@@ -1521,7 +1521,7 @@
                 <w:noProof/>
                 <w:webHidden/>
               </w:rPr>
-              <w:instrText xml:space="preserve"> PAGEREF _Toc468481198 \h </w:instrText>
+              <w:instrText xml:space="preserve"> PAGEREF _Toc468543920 \h </w:instrText>
             </w:r>
             <w:r>
               <w:rPr>
@@ -1567,7 +1567,7 @@
               <w:lang w:val="en-PH" w:eastAsia="en-PH"/>
             </w:rPr>
           </w:pPr>
-          <w:hyperlink w:anchor="_Toc468481199" w:history="1">
+          <w:hyperlink w:anchor="_Toc468543921" w:history="1">
             <w:r>
               <w:rPr>
                 <w:rStyle w:val="Hyperlink"/>
@@ -1615,7 +1615,7 @@
                 <w:noProof/>
                 <w:webHidden/>
               </w:rPr>
-              <w:instrText xml:space="preserve"> PAGEREF _Toc468481199 \h </w:instrText>
+              <w:instrText xml:space="preserve"> PAGEREF _Toc468543921 \h </w:instrText>
             </w:r>
             <w:r>
               <w:rPr>
@@ -1661,7 +1661,7 @@
               <w:lang w:val="en-PH" w:eastAsia="en-PH"/>
             </w:rPr>
           </w:pPr>
-          <w:hyperlink w:anchor="_Toc468481200" w:history="1">
+          <w:hyperlink w:anchor="_Toc468543922" w:history="1">
             <w:r>
               <w:rPr>
                 <w:rStyle w:val="Hyperlink"/>
@@ -1709,7 +1709,7 @@
                 <w:noProof/>
                 <w:webHidden/>
               </w:rPr>
-              <w:instrText xml:space="preserve"> PAGEREF _Toc468481200 \h </w:instrText>
+              <w:instrText xml:space="preserve"> PAGEREF _Toc468543922 \h </w:instrText>
             </w:r>
             <w:r>
               <w:rPr>
@@ -1755,7 +1755,7 @@
               <w:lang w:val="en-PH" w:eastAsia="en-PH"/>
             </w:rPr>
           </w:pPr>
-          <w:hyperlink w:anchor="_Toc468481201" w:history="1">
+          <w:hyperlink w:anchor="_Toc468543923" w:history="1">
             <w:r>
               <w:rPr>
                 <w:rStyle w:val="Hyperlink"/>
@@ -1803,7 +1803,7 @@
                 <w:noProof/>
                 <w:webHidden/>
               </w:rPr>
-              <w:instrText xml:space="preserve"> PAGEREF _Toc468481201 \h </w:instrText>
+              <w:instrText xml:space="preserve"> PAGEREF _Toc468543923 \h </w:instrText>
             </w:r>
             <w:r>
               <w:rPr>
@@ -1849,7 +1849,7 @@
               <w:lang w:val="en-PH" w:eastAsia="en-PH"/>
             </w:rPr>
           </w:pPr>
-          <w:hyperlink w:anchor="_Toc468481202" w:history="1">
+          <w:hyperlink w:anchor="_Toc468543924" w:history="1">
             <w:r>
               <w:rPr>
                 <w:rStyle w:val="Hyperlink"/>
@@ -1897,7 +1897,7 @@
                 <w:noProof/>
                 <w:webHidden/>
               </w:rPr>
-              <w:instrText xml:space="preserve"> PAGEREF _Toc468481202 \h </w:instrText>
+              <w:instrText xml:space="preserve"> PAGEREF _Toc468543924 \h </w:instrText>
             </w:r>
             <w:r>
               <w:rPr>
@@ -1943,7 +1943,7 @@
               <w:lang w:val="en-PH" w:eastAsia="en-PH"/>
             </w:rPr>
           </w:pPr>
-          <w:hyperlink w:anchor="_Toc468481203" w:history="1">
+          <w:hyperlink w:anchor="_Toc468543925" w:history="1">
             <w:r>
               <w:rPr>
                 <w:rStyle w:val="Hyperlink"/>
@@ -1991,7 +1991,7 @@
                 <w:noProof/>
                 <w:webHidden/>
               </w:rPr>
-              <w:instrText xml:space="preserve"> PAGEREF _Toc468481203 \h </w:instrText>
+              <w:instrText xml:space="preserve"> PAGEREF _Toc468543925 \h </w:instrText>
             </w:r>
             <w:r>
               <w:rPr>
@@ -2037,7 +2037,7 @@
               <w:lang w:val="en-PH" w:eastAsia="en-PH"/>
             </w:rPr>
           </w:pPr>
-          <w:hyperlink w:anchor="_Toc468481204" w:history="1">
+          <w:hyperlink w:anchor="_Toc468543926" w:history="1">
             <w:r>
               <w:rPr>
                 <w:rStyle w:val="Hyperlink"/>
@@ -2085,7 +2085,7 @@
                 <w:noProof/>
                 <w:webHidden/>
               </w:rPr>
-              <w:instrText xml:space="preserve"> PAGEREF _Toc468481204 \h </w:instrText>
+              <w:instrText xml:space="preserve"> PAGEREF _Toc468543926 \h </w:instrText>
             </w:r>
             <w:r>
               <w:rPr>
@@ -2131,7 +2131,7 @@
               <w:lang w:val="en-PH" w:eastAsia="en-PH"/>
             </w:rPr>
           </w:pPr>
-          <w:hyperlink w:anchor="_Toc468481205" w:history="1">
+          <w:hyperlink w:anchor="_Toc468543927" w:history="1">
             <w:r>
               <w:rPr>
                 <w:rStyle w:val="Hyperlink"/>
@@ -2179,7 +2179,7 @@
                 <w:noProof/>
                 <w:webHidden/>
               </w:rPr>
-              <w:instrText xml:space="preserve"> PAGEREF _Toc468481205 \h </w:instrText>
+              <w:instrText xml:space="preserve"> PAGEREF _Toc468543927 \h </w:instrText>
             </w:r>
             <w:r>
               <w:rPr>
@@ -2225,7 +2225,7 @@
               <w:lang w:val="en-PH" w:eastAsia="en-PH"/>
             </w:rPr>
           </w:pPr>
-          <w:hyperlink w:anchor="_Toc468481206" w:history="1">
+          <w:hyperlink w:anchor="_Toc468543928" w:history="1">
             <w:r>
               <w:rPr>
                 <w:rStyle w:val="Hyperlink"/>
@@ -2273,7 +2273,7 @@
                 <w:noProof/>
                 <w:webHidden/>
               </w:rPr>
-              <w:instrText xml:space="preserve"> PAGEREF _Toc468481206 \h </w:instrText>
+              <w:instrText xml:space="preserve"> PAGEREF _Toc468543928 \h </w:instrText>
             </w:r>
             <w:r>
               <w:rPr>
@@ -2319,7 +2319,7 @@
               <w:lang w:val="en-PH" w:eastAsia="en-PH"/>
             </w:rPr>
           </w:pPr>
-          <w:hyperlink w:anchor="_Toc468481207" w:history="1">
+          <w:hyperlink w:anchor="_Toc468543929" w:history="1">
             <w:r>
               <w:rPr>
                 <w:rStyle w:val="Hyperlink"/>
@@ -2346,7 +2346,18 @@
                 <w:b/>
                 <w:noProof/>
               </w:rPr>
-              <w:t>Development and Testing, where applicable</w:t>
+              <w:t>Development and Te</w:t>
+            </w:r>
+            <w:bookmarkStart w:id="2" w:name="_GoBack"/>
+            <w:bookmarkEnd w:id="2"/>
+            <w:r>
+              <w:rPr>
+                <w:rStyle w:val="Hyperlink"/>
+                <w:rFonts w:cs="Arial"/>
+                <w:b/>
+                <w:noProof/>
+              </w:rPr>
+              <w:t>sting, where applicable</w:t>
             </w:r>
             <w:r>
               <w:rPr>
@@ -2367,7 +2378,7 @@
                 <w:noProof/>
                 <w:webHidden/>
               </w:rPr>
-              <w:instrText xml:space="preserve"> PAGEREF _Toc468481207 \h </w:instrText>
+              <w:instrText xml:space="preserve"> PAGEREF _Toc468543929 \h </w:instrText>
             </w:r>
             <w:r>
               <w:rPr>
@@ -2413,7 +2424,7 @@
               <w:lang w:val="en-PH" w:eastAsia="en-PH"/>
             </w:rPr>
           </w:pPr>
-          <w:hyperlink w:anchor="_Toc468481208" w:history="1">
+          <w:hyperlink w:anchor="_Toc468543930" w:history="1">
             <w:r>
               <w:rPr>
                 <w:rStyle w:val="Hyperlink"/>
@@ -2461,7 +2472,7 @@
                 <w:noProof/>
                 <w:webHidden/>
               </w:rPr>
-              <w:instrText xml:space="preserve"> PAGEREF _Toc468481208 \h </w:instrText>
+              <w:instrText xml:space="preserve"> PAGEREF _Toc468543930 \h </w:instrText>
             </w:r>
             <w:r>
               <w:rPr>
@@ -2507,7 +2518,7 @@
               <w:lang w:val="en-PH" w:eastAsia="en-PH"/>
             </w:rPr>
           </w:pPr>
-          <w:hyperlink w:anchor="_Toc468481209" w:history="1">
+          <w:hyperlink w:anchor="_Toc468543931" w:history="1">
             <w:r>
               <w:rPr>
                 <w:rStyle w:val="Hyperlink"/>
@@ -2555,7 +2566,7 @@
                 <w:noProof/>
                 <w:webHidden/>
               </w:rPr>
-              <w:instrText xml:space="preserve"> PAGEREF _Toc468481209 \h </w:instrText>
+              <w:instrText xml:space="preserve"> PAGEREF _Toc468543931 \h </w:instrText>
             </w:r>
             <w:r>
               <w:rPr>
@@ -2601,7 +2612,7 @@
               <w:lang w:val="en-PH" w:eastAsia="en-PH"/>
             </w:rPr>
           </w:pPr>
-          <w:hyperlink w:anchor="_Toc468481210" w:history="1">
+          <w:hyperlink w:anchor="_Toc468543932" w:history="1">
             <w:r>
               <w:rPr>
                 <w:rStyle w:val="Hyperlink"/>
@@ -2649,7 +2660,7 @@
                 <w:noProof/>
                 <w:webHidden/>
               </w:rPr>
-              <w:instrText xml:space="preserve"> PAGEREF _Toc468481210 \h </w:instrText>
+              <w:instrText xml:space="preserve"> PAGEREF _Toc468543932 \h </w:instrText>
             </w:r>
             <w:r>
               <w:rPr>
@@ -2695,7 +2706,7 @@
               <w:lang w:val="en-PH" w:eastAsia="en-PH"/>
             </w:rPr>
           </w:pPr>
-          <w:hyperlink w:anchor="_Toc468481211" w:history="1">
+          <w:hyperlink w:anchor="_Toc468543933" w:history="1">
             <w:r>
               <w:rPr>
                 <w:rStyle w:val="Hyperlink"/>
@@ -2743,7 +2754,7 @@
                 <w:noProof/>
                 <w:webHidden/>
               </w:rPr>
-              <w:instrText xml:space="preserve"> PAGEREF _Toc468481211 \h </w:instrText>
+              <w:instrText xml:space="preserve"> PAGEREF _Toc468543933 \h </w:instrText>
             </w:r>
             <w:r>
               <w:rPr>
@@ -2789,7 +2800,7 @@
               <w:lang w:val="en-PH" w:eastAsia="en-PH"/>
             </w:rPr>
           </w:pPr>
-          <w:hyperlink w:anchor="_Toc468481212" w:history="1">
+          <w:hyperlink w:anchor="_Toc468543934" w:history="1">
             <w:r>
               <w:rPr>
                 <w:rStyle w:val="Hyperlink"/>
@@ -2833,7 +2844,7 @@
                 <w:noProof/>
                 <w:webHidden/>
               </w:rPr>
-              <w:instrText xml:space="preserve"> PAGEREF _Toc468481212 \h </w:instrText>
+              <w:instrText xml:space="preserve"> PAGEREF _Toc468543934 \h </w:instrText>
             </w:r>
             <w:r>
               <w:rPr>
@@ -2879,7 +2890,7 @@
               <w:lang w:val="en-PH" w:eastAsia="en-PH"/>
             </w:rPr>
           </w:pPr>
-          <w:hyperlink w:anchor="_Toc468481213" w:history="1">
+          <w:hyperlink w:anchor="_Toc468543935" w:history="1">
             <w:r>
               <w:rPr>
                 <w:rStyle w:val="Hyperlink"/>
@@ -2923,7 +2934,7 @@
                 <w:noProof/>
                 <w:webHidden/>
               </w:rPr>
-              <w:instrText xml:space="preserve"> PAGEREF _Toc468481213 \h </w:instrText>
+              <w:instrText xml:space="preserve"> PAGEREF _Toc468543935 \h </w:instrText>
             </w:r>
             <w:r>
               <w:rPr>
@@ -2969,7 +2980,7 @@
               <w:lang w:val="en-PH" w:eastAsia="en-PH"/>
             </w:rPr>
           </w:pPr>
-          <w:hyperlink w:anchor="_Toc468481214" w:history="1">
+          <w:hyperlink w:anchor="_Toc468543936" w:history="1">
             <w:r>
               <w:rPr>
                 <w:rStyle w:val="Hyperlink"/>
@@ -3017,7 +3028,7 @@
                 <w:noProof/>
                 <w:webHidden/>
               </w:rPr>
-              <w:instrText xml:space="preserve"> PAGEREF _Toc468481214 \h </w:instrText>
+              <w:instrText xml:space="preserve"> PAGEREF _Toc468543936 \h </w:instrText>
             </w:r>
             <w:r>
               <w:rPr>
@@ -3063,7 +3074,7 @@
               <w:lang w:val="en-PH" w:eastAsia="en-PH"/>
             </w:rPr>
           </w:pPr>
-          <w:hyperlink w:anchor="_Toc468481215" w:history="1">
+          <w:hyperlink w:anchor="_Toc468543937" w:history="1">
             <w:r>
               <w:rPr>
                 <w:rStyle w:val="Hyperlink"/>
@@ -3111,7 +3122,7 @@
                 <w:noProof/>
                 <w:webHidden/>
               </w:rPr>
-              <w:instrText xml:space="preserve"> PAGEREF _Toc468481215 \h </w:instrText>
+              <w:instrText xml:space="preserve"> PAGEREF _Toc468543937 \h </w:instrText>
             </w:r>
             <w:r>
               <w:rPr>
@@ -3157,7 +3168,7 @@
               <w:lang w:val="en-PH" w:eastAsia="en-PH"/>
             </w:rPr>
           </w:pPr>
-          <w:hyperlink w:anchor="_Toc468481216" w:history="1">
+          <w:hyperlink w:anchor="_Toc468543938" w:history="1">
             <w:r>
               <w:rPr>
                 <w:rStyle w:val="Hyperlink"/>
@@ -3205,7 +3216,7 @@
                 <w:noProof/>
                 <w:webHidden/>
               </w:rPr>
-              <w:instrText xml:space="preserve"> PAGEREF _Toc468481216 \h </w:instrText>
+              <w:instrText xml:space="preserve"> PAGEREF _Toc468543938 \h </w:instrText>
             </w:r>
             <w:r>
               <w:rPr>
@@ -3251,7 +3262,7 @@
               <w:lang w:val="en-PH" w:eastAsia="en-PH"/>
             </w:rPr>
           </w:pPr>
-          <w:hyperlink w:anchor="_Toc468481217" w:history="1">
+          <w:hyperlink w:anchor="_Toc468543939" w:history="1">
             <w:r>
               <w:rPr>
                 <w:rStyle w:val="Hyperlink"/>
@@ -3299,7 +3310,7 @@
                 <w:noProof/>
                 <w:webHidden/>
               </w:rPr>
-              <w:instrText xml:space="preserve"> PAGEREF _Toc468481217 \h </w:instrText>
+              <w:instrText xml:space="preserve"> PAGEREF _Toc468543939 \h </w:instrText>
             </w:r>
             <w:r>
               <w:rPr>
@@ -3345,7 +3356,7 @@
               <w:lang w:val="en-PH" w:eastAsia="en-PH"/>
             </w:rPr>
           </w:pPr>
-          <w:hyperlink w:anchor="_Toc468481218" w:history="1">
+          <w:hyperlink w:anchor="_Toc468543940" w:history="1">
             <w:r>
               <w:rPr>
                 <w:rStyle w:val="Hyperlink"/>
@@ -3393,7 +3404,7 @@
                 <w:noProof/>
                 <w:webHidden/>
               </w:rPr>
-              <w:instrText xml:space="preserve"> PAGEREF _Toc468481218 \h </w:instrText>
+              <w:instrText xml:space="preserve"> PAGEREF _Toc468543940 \h </w:instrText>
             </w:r>
             <w:r>
               <w:rPr>
@@ -3439,7 +3450,7 @@
               <w:lang w:val="en-PH" w:eastAsia="en-PH"/>
             </w:rPr>
           </w:pPr>
-          <w:hyperlink w:anchor="_Toc468481219" w:history="1">
+          <w:hyperlink w:anchor="_Toc468543941" w:history="1">
             <w:r>
               <w:rPr>
                 <w:rStyle w:val="Hyperlink"/>
@@ -3487,7 +3498,7 @@
                 <w:noProof/>
                 <w:webHidden/>
               </w:rPr>
-              <w:instrText xml:space="preserve"> PAGEREF _Toc468481219 \h </w:instrText>
+              <w:instrText xml:space="preserve"> PAGEREF _Toc468543941 \h </w:instrText>
             </w:r>
             <w:r>
               <w:rPr>
@@ -3533,7 +3544,7 @@
               <w:lang w:val="en-PH" w:eastAsia="en-PH"/>
             </w:rPr>
           </w:pPr>
-          <w:hyperlink w:anchor="_Toc468481220" w:history="1">
+          <w:hyperlink w:anchor="_Toc468543942" w:history="1">
             <w:r>
               <w:rPr>
                 <w:rStyle w:val="Hyperlink"/>
@@ -3581,7 +3592,7 @@
                 <w:noProof/>
                 <w:webHidden/>
               </w:rPr>
-              <w:instrText xml:space="preserve"> PAGEREF _Toc468481220 \h </w:instrText>
+              <w:instrText xml:space="preserve"> PAGEREF _Toc468543942 \h </w:instrText>
             </w:r>
             <w:r>
               <w:rPr>
@@ -3627,7 +3638,7 @@
               <w:lang w:val="en-PH" w:eastAsia="en-PH"/>
             </w:rPr>
           </w:pPr>
-          <w:hyperlink w:anchor="_Toc468481221" w:history="1">
+          <w:hyperlink w:anchor="_Toc468543943" w:history="1">
             <w:r>
               <w:rPr>
                 <w:rStyle w:val="Hyperlink"/>
@@ -3675,7 +3686,7 @@
                 <w:noProof/>
                 <w:webHidden/>
               </w:rPr>
-              <w:instrText xml:space="preserve"> PAGEREF _Toc468481221 \h </w:instrText>
+              <w:instrText xml:space="preserve"> PAGEREF _Toc468543943 \h </w:instrText>
             </w:r>
             <w:r>
               <w:rPr>
@@ -3721,7 +3732,7 @@
               <w:lang w:val="en-PH" w:eastAsia="en-PH"/>
             </w:rPr>
           </w:pPr>
-          <w:hyperlink w:anchor="_Toc468481222" w:history="1">
+          <w:hyperlink w:anchor="_Toc468543944" w:history="1">
             <w:r>
               <w:rPr>
                 <w:rStyle w:val="Hyperlink"/>
@@ -3769,7 +3780,7 @@
                 <w:noProof/>
                 <w:webHidden/>
               </w:rPr>
-              <w:instrText xml:space="preserve"> PAGEREF _Toc468481222 \h </w:instrText>
+              <w:instrText xml:space="preserve"> PAGEREF _Toc468543944 \h </w:instrText>
             </w:r>
             <w:r>
               <w:rPr>
@@ -3815,7 +3826,7 @@
               <w:lang w:val="en-PH" w:eastAsia="en-PH"/>
             </w:rPr>
           </w:pPr>
-          <w:hyperlink w:anchor="_Toc468481223" w:history="1">
+          <w:hyperlink w:anchor="_Toc468543945" w:history="1">
             <w:r>
               <w:rPr>
                 <w:rStyle w:val="Hyperlink"/>
@@ -3863,7 +3874,7 @@
                 <w:noProof/>
                 <w:webHidden/>
               </w:rPr>
-              <w:instrText xml:space="preserve"> PAGEREF _Toc468481223 \h </w:instrText>
+              <w:instrText xml:space="preserve"> PAGEREF _Toc468543945 \h </w:instrText>
             </w:r>
             <w:r>
               <w:rPr>
@@ -3909,7 +3920,7 @@
               <w:lang w:val="en-PH" w:eastAsia="en-PH"/>
             </w:rPr>
           </w:pPr>
-          <w:hyperlink w:anchor="_Toc468481224" w:history="1">
+          <w:hyperlink w:anchor="_Toc468543946" w:history="1">
             <w:r>
               <w:rPr>
                 <w:rStyle w:val="Hyperlink"/>
@@ -3957,7 +3968,7 @@
                 <w:noProof/>
                 <w:webHidden/>
               </w:rPr>
-              <w:instrText xml:space="preserve"> PAGEREF _Toc468481224 \h </w:instrText>
+              <w:instrText xml:space="preserve"> PAGEREF _Toc468543946 \h </w:instrText>
             </w:r>
             <w:r>
               <w:rPr>
@@ -4003,7 +4014,7 @@
               <w:lang w:val="en-PH" w:eastAsia="en-PH"/>
             </w:rPr>
           </w:pPr>
-          <w:hyperlink w:anchor="_Toc468481225" w:history="1">
+          <w:hyperlink w:anchor="_Toc468543947" w:history="1">
             <w:r>
               <w:rPr>
                 <w:rStyle w:val="Hyperlink"/>
@@ -4051,7 +4062,7 @@
                 <w:noProof/>
                 <w:webHidden/>
               </w:rPr>
-              <w:instrText xml:space="preserve"> PAGEREF _Toc468481225 \h </w:instrText>
+              <w:instrText xml:space="preserve"> PAGEREF _Toc468543947 \h </w:instrText>
             </w:r>
             <w:r>
               <w:rPr>
@@ -4097,7 +4108,7 @@
               <w:lang w:val="en-PH" w:eastAsia="en-PH"/>
             </w:rPr>
           </w:pPr>
-          <w:hyperlink w:anchor="_Toc468481226" w:history="1">
+          <w:hyperlink w:anchor="_Toc468543948" w:history="1">
             <w:r>
               <w:rPr>
                 <w:rStyle w:val="Hyperlink"/>
@@ -4145,7 +4156,7 @@
                 <w:noProof/>
                 <w:webHidden/>
               </w:rPr>
-              <w:instrText xml:space="preserve"> PAGEREF _Toc468481226 \h </w:instrText>
+              <w:instrText xml:space="preserve"> PAGEREF _Toc468543948 \h </w:instrText>
             </w:r>
             <w:r>
               <w:rPr>
@@ -4190,7 +4201,7 @@
               <w:lang w:val="en-PH" w:eastAsia="en-PH"/>
             </w:rPr>
           </w:pPr>
-          <w:hyperlink w:anchor="_Toc468481227" w:history="1">
+          <w:hyperlink w:anchor="_Toc468543949" w:history="1">
             <w:r>
               <w:rPr>
                 <w:noProof/>
@@ -4210,7 +4221,7 @@
                 <w:noProof/>
                 <w:webHidden/>
               </w:rPr>
-              <w:instrText xml:space="preserve"> PAGEREF _Toc468481227 \h </w:instrText>
+              <w:instrText xml:space="preserve"> PAGEREF _Toc468543949 \h </w:instrText>
             </w:r>
             <w:r>
               <w:rPr>
@@ -4256,7 +4267,7 @@
               <w:lang w:val="en-PH" w:eastAsia="en-PH"/>
             </w:rPr>
           </w:pPr>
-          <w:hyperlink w:anchor="_Toc468481228" w:history="1">
+          <w:hyperlink w:anchor="_Toc468543950" w:history="1">
             <w:r>
               <w:rPr>
                 <w:rStyle w:val="Hyperlink"/>
@@ -4304,7 +4315,7 @@
                 <w:noProof/>
                 <w:webHidden/>
               </w:rPr>
-              <w:instrText xml:space="preserve"> PAGEREF _Toc468481228 \h </w:instrText>
+              <w:instrText xml:space="preserve"> PAGEREF _Toc468543950 \h </w:instrText>
             </w:r>
             <w:r>
               <w:rPr>
@@ -4350,7 +4361,7 @@
               <w:lang w:val="en-PH" w:eastAsia="en-PH"/>
             </w:rPr>
           </w:pPr>
-          <w:hyperlink w:anchor="_Toc468481229" w:history="1">
+          <w:hyperlink w:anchor="_Toc468543951" w:history="1">
             <w:r>
               <w:rPr>
                 <w:rStyle w:val="Hyperlink"/>
@@ -4398,7 +4409,7 @@
                 <w:noProof/>
                 <w:webHidden/>
               </w:rPr>
-              <w:instrText xml:space="preserve"> PAGEREF _Toc468481229 \h </w:instrText>
+              <w:instrText xml:space="preserve"> PAGEREF _Toc468543951 \h </w:instrText>
             </w:r>
             <w:r>
               <w:rPr>
@@ -4444,7 +4455,7 @@
               <w:lang w:val="en-PH" w:eastAsia="en-PH"/>
             </w:rPr>
           </w:pPr>
-          <w:hyperlink w:anchor="_Toc468481230" w:history="1">
+          <w:hyperlink w:anchor="_Toc468543952" w:history="1">
             <w:r>
               <w:rPr>
                 <w:rStyle w:val="Hyperlink"/>
@@ -4492,7 +4503,7 @@
                 <w:noProof/>
                 <w:webHidden/>
               </w:rPr>
-              <w:instrText xml:space="preserve"> PAGEREF _Toc468481230 \h </w:instrText>
+              <w:instrText xml:space="preserve"> PAGEREF _Toc468543952 \h </w:instrText>
             </w:r>
             <w:r>
               <w:rPr>
@@ -4513,6 +4524,71 @@
                 <w:webHidden/>
               </w:rPr>
               <w:t>30</w:t>
+            </w:r>
+            <w:r>
+              <w:rPr>
+                <w:noProof/>
+                <w:webHidden/>
+              </w:rPr>
+              <w:fldChar w:fldCharType="end"/>
+            </w:r>
+          </w:hyperlink>
+        </w:p>
+        <w:p>
+          <w:pPr>
+            <w:pStyle w:val="TOC2"/>
+            <w:tabs>
+              <w:tab w:val="right" w:leader="dot" w:pos="9350"/>
+            </w:tabs>
+            <w:rPr>
+              <w:rFonts w:asciiTheme="minorHAnsi" w:eastAsiaTheme="minorEastAsia" w:hAnsiTheme="minorHAnsi" w:cstheme="minorBidi"/>
+              <w:noProof/>
+              <w:sz w:val="22"/>
+              <w:szCs w:val="22"/>
+              <w:lang w:val="en-PH" w:eastAsia="en-PH"/>
+            </w:rPr>
+          </w:pPr>
+          <w:hyperlink w:anchor="_Toc468543953" w:history="1">
+            <w:r>
+              <w:rPr>
+                <w:noProof/>
+                <w:webHidden/>
+              </w:rPr>
+              <w:tab/>
+            </w:r>
+            <w:r>
+              <w:rPr>
+                <w:noProof/>
+                <w:webHidden/>
+              </w:rPr>
+              <w:fldChar w:fldCharType="begin"/>
+            </w:r>
+            <w:r>
+              <w:rPr>
+                <w:noProof/>
+                <w:webHidden/>
+              </w:rPr>
+              <w:instrText xml:space="preserve"> PAGEREF _Toc468543953 \h </w:instrText>
+            </w:r>
+            <w:r>
+              <w:rPr>
+                <w:noProof/>
+                <w:webHidden/>
+              </w:rPr>
+            </w:r>
+            <w:r>
+              <w:rPr>
+                <w:noProof/>
+                <w:webHidden/>
+              </w:rPr>
+              <w:fldChar w:fldCharType="separate"/>
+            </w:r>
+            <w:r>
+              <w:rPr>
+                <w:noProof/>
+                <w:webHidden/>
+              </w:rPr>
+              <w:t>31</w:t>
             </w:r>
             <w:r>
               <w:rPr>
@@ -4538,7 +4614,7 @@
               <w:lang w:val="en-PH" w:eastAsia="en-PH"/>
             </w:rPr>
           </w:pPr>
-          <w:hyperlink w:anchor="_Toc468481231" w:history="1">
+          <w:hyperlink w:anchor="_Toc468543954" w:history="1">
             <w:r>
               <w:rPr>
                 <w:rStyle w:val="Hyperlink"/>
@@ -4586,7 +4662,7 @@
                 <w:noProof/>
                 <w:webHidden/>
               </w:rPr>
-              <w:instrText xml:space="preserve"> PAGEREF _Toc468481231 \h </w:instrText>
+              <w:instrText xml:space="preserve"> PAGEREF _Toc468543954 \h </w:instrText>
             </w:r>
             <w:r>
               <w:rPr>
@@ -4632,7 +4708,7 @@
               <w:lang w:val="en-PH" w:eastAsia="en-PH"/>
             </w:rPr>
           </w:pPr>
-          <w:hyperlink w:anchor="_Toc468481232" w:history="1">
+          <w:hyperlink w:anchor="_Toc468543955" w:history="1">
             <w:r>
               <w:rPr>
                 <w:rStyle w:val="Hyperlink"/>
@@ -4680,7 +4756,7 @@
                 <w:noProof/>
                 <w:webHidden/>
               </w:rPr>
-              <w:instrText xml:space="preserve"> PAGEREF _Toc468481232 \h </w:instrText>
+              <w:instrText xml:space="preserve"> PAGEREF _Toc468543955 \h </w:instrText>
             </w:r>
             <w:r>
               <w:rPr>
@@ -4726,7 +4802,7 @@
               <w:lang w:val="en-PH" w:eastAsia="en-PH"/>
             </w:rPr>
           </w:pPr>
-          <w:hyperlink w:anchor="_Toc468481233" w:history="1">
+          <w:hyperlink w:anchor="_Toc468543956" w:history="1">
             <w:r>
               <w:rPr>
                 <w:rStyle w:val="Hyperlink"/>
@@ -4774,7 +4850,7 @@
                 <w:noProof/>
                 <w:webHidden/>
               </w:rPr>
-              <w:instrText xml:space="preserve"> PAGEREF _Toc468481233 \h </w:instrText>
+              <w:instrText xml:space="preserve"> PAGEREF _Toc468543956 \h </w:instrText>
             </w:r>
             <w:r>
               <w:rPr>
@@ -4794,7 +4870,7 @@
                 <w:noProof/>
                 <w:webHidden/>
               </w:rPr>
-              <w:t>31</w:t>
+              <w:t>32</w:t>
             </w:r>
             <w:r>
               <w:rPr>
@@ -4820,7 +4896,7 @@
               <w:lang w:val="en-PH" w:eastAsia="en-PH"/>
             </w:rPr>
           </w:pPr>
-          <w:hyperlink w:anchor="_Toc468481234" w:history="1">
+          <w:hyperlink w:anchor="_Toc468543957" w:history="1">
             <w:r>
               <w:rPr>
                 <w:rStyle w:val="Hyperlink"/>
@@ -4868,7 +4944,7 @@
                 <w:noProof/>
                 <w:webHidden/>
               </w:rPr>
-              <w:instrText xml:space="preserve"> PAGEREF _Toc468481234 \h </w:instrText>
+              <w:instrText xml:space="preserve"> PAGEREF _Toc468543957 \h </w:instrText>
             </w:r>
             <w:r>
               <w:rPr>
@@ -4888,7 +4964,7 @@
                 <w:noProof/>
                 <w:webHidden/>
               </w:rPr>
-              <w:t>31</w:t>
+              <w:t>33</w:t>
             </w:r>
             <w:r>
               <w:rPr>
@@ -4914,7 +4990,7 @@
               <w:lang w:val="en-PH" w:eastAsia="en-PH"/>
             </w:rPr>
           </w:pPr>
-          <w:hyperlink w:anchor="_Toc468481235" w:history="1">
+          <w:hyperlink w:anchor="_Toc468543958" w:history="1">
             <w:r>
               <w:rPr>
                 <w:rStyle w:val="Hyperlink"/>
@@ -4962,7 +5038,7 @@
                 <w:noProof/>
                 <w:webHidden/>
               </w:rPr>
-              <w:instrText xml:space="preserve"> PAGEREF _Toc468481235 \h </w:instrText>
+              <w:instrText xml:space="preserve"> PAGEREF _Toc468543958 \h </w:instrText>
             </w:r>
             <w:r>
               <w:rPr>
@@ -4982,7 +5058,7 @@
                 <w:noProof/>
                 <w:webHidden/>
               </w:rPr>
-              <w:t>31</w:t>
+              <w:t>33</w:t>
             </w:r>
             <w:r>
               <w:rPr>
@@ -5008,7 +5084,7 @@
               <w:lang w:val="en-PH" w:eastAsia="en-PH"/>
             </w:rPr>
           </w:pPr>
-          <w:hyperlink w:anchor="_Toc468481236" w:history="1">
+          <w:hyperlink w:anchor="_Toc468543959" w:history="1">
             <w:r>
               <w:rPr>
                 <w:rStyle w:val="Hyperlink"/>
@@ -5035,7 +5111,7 @@
                 <w:b/>
                 <w:noProof/>
               </w:rPr>
-              <w:t>Component Diagram</w:t>
+              <w:t xml:space="preserve"> Package Diagram</w:t>
             </w:r>
             <w:r>
               <w:rPr>
@@ -5056,7 +5132,7 @@
                 <w:noProof/>
                 <w:webHidden/>
               </w:rPr>
-              <w:instrText xml:space="preserve"> PAGEREF _Toc468481236 \h </w:instrText>
+              <w:instrText xml:space="preserve"> PAGEREF _Toc468543959 \h </w:instrText>
             </w:r>
             <w:r>
               <w:rPr>
@@ -5076,7 +5152,7 @@
                 <w:noProof/>
                 <w:webHidden/>
               </w:rPr>
-              <w:t>31</w:t>
+              <w:t>34</w:t>
             </w:r>
             <w:r>
               <w:rPr>
@@ -5102,7 +5178,7 @@
               <w:lang w:val="en-PH" w:eastAsia="en-PH"/>
             </w:rPr>
           </w:pPr>
-          <w:hyperlink w:anchor="_Toc468481237" w:history="1">
+          <w:hyperlink w:anchor="_Toc468543960" w:history="1">
             <w:r>
               <w:rPr>
                 <w:rStyle w:val="Hyperlink"/>
@@ -5129,7 +5205,7 @@
                 <w:b/>
                 <w:noProof/>
               </w:rPr>
-              <w:t>Package Diagram</w:t>
+              <w:t>Component Diagram</w:t>
             </w:r>
             <w:r>
               <w:rPr>
@@ -5150,7 +5226,7 @@
                 <w:noProof/>
                 <w:webHidden/>
               </w:rPr>
-              <w:instrText xml:space="preserve"> PAGEREF _Toc468481237 \h </w:instrText>
+              <w:instrText xml:space="preserve"> PAGEREF _Toc468543960 \h </w:instrText>
             </w:r>
             <w:r>
               <w:rPr>
@@ -5170,7 +5246,7 @@
                 <w:noProof/>
                 <w:webHidden/>
               </w:rPr>
-              <w:t>31</w:t>
+              <w:t>34</w:t>
             </w:r>
             <w:r>
               <w:rPr>
@@ -5196,7 +5272,7 @@
               <w:lang w:val="en-PH" w:eastAsia="en-PH"/>
             </w:rPr>
           </w:pPr>
-          <w:hyperlink w:anchor="_Toc468481238" w:history="1">
+          <w:hyperlink w:anchor="_Toc468543961" w:history="1">
             <w:r>
               <w:rPr>
                 <w:rStyle w:val="Hyperlink"/>
@@ -5244,7 +5320,7 @@
                 <w:noProof/>
                 <w:webHidden/>
               </w:rPr>
-              <w:instrText xml:space="preserve"> PAGEREF _Toc468481238 \h </w:instrText>
+              <w:instrText xml:space="preserve"> PAGEREF _Toc468543961 \h </w:instrText>
             </w:r>
             <w:r>
               <w:rPr>
@@ -5264,7 +5340,7 @@
                 <w:noProof/>
                 <w:webHidden/>
               </w:rPr>
-              <w:t>31</w:t>
+              <w:t>35</w:t>
             </w:r>
             <w:r>
               <w:rPr>
@@ -5290,7 +5366,7 @@
               <w:lang w:val="en-PH" w:eastAsia="en-PH"/>
             </w:rPr>
           </w:pPr>
-          <w:hyperlink w:anchor="_Toc468481239" w:history="1">
+          <w:hyperlink w:anchor="_Toc468543962" w:history="1">
             <w:r>
               <w:rPr>
                 <w:rStyle w:val="Hyperlink"/>
@@ -5338,7 +5414,7 @@
                 <w:noProof/>
                 <w:webHidden/>
               </w:rPr>
-              <w:instrText xml:space="preserve"> PAGEREF _Toc468481239 \h </w:instrText>
+              <w:instrText xml:space="preserve"> PAGEREF _Toc468543962 \h </w:instrText>
             </w:r>
             <w:r>
               <w:rPr>
@@ -5358,7 +5434,7 @@
                 <w:noProof/>
                 <w:webHidden/>
               </w:rPr>
-              <w:t>31</w:t>
+              <w:t>36</w:t>
             </w:r>
             <w:r>
               <w:rPr>
@@ -5384,7 +5460,7 @@
               <w:lang w:val="en-PH" w:eastAsia="en-PH"/>
             </w:rPr>
           </w:pPr>
-          <w:hyperlink w:anchor="_Toc468481240" w:history="1">
+          <w:hyperlink w:anchor="_Toc468543963" w:history="1">
             <w:r>
               <w:rPr>
                 <w:rStyle w:val="Hyperlink"/>
@@ -5432,7 +5508,7 @@
                 <w:noProof/>
                 <w:webHidden/>
               </w:rPr>
-              <w:instrText xml:space="preserve"> PAGEREF _Toc468481240 \h </w:instrText>
+              <w:instrText xml:space="preserve"> PAGEREF _Toc468543963 \h </w:instrText>
             </w:r>
             <w:r>
               <w:rPr>
@@ -5452,7 +5528,7 @@
                 <w:noProof/>
                 <w:webHidden/>
               </w:rPr>
-              <w:t>31</w:t>
+              <w:t>37</w:t>
             </w:r>
             <w:r>
               <w:rPr>
@@ -5478,7 +5554,7 @@
               <w:lang w:val="en-PH" w:eastAsia="en-PH"/>
             </w:rPr>
           </w:pPr>
-          <w:hyperlink w:anchor="_Toc468481241" w:history="1">
+          <w:hyperlink w:anchor="_Toc468543964" w:history="1">
             <w:r>
               <w:rPr>
                 <w:rStyle w:val="Hyperlink"/>
@@ -5505,7 +5581,7 @@
                 <w:b/>
                 <w:noProof/>
               </w:rPr>
-              <w:t>Interaction Diagram</w:t>
+              <w:t xml:space="preserve"> Interaction Diagram</w:t>
             </w:r>
             <w:r>
               <w:rPr>
@@ -5526,7 +5602,7 @@
                 <w:noProof/>
                 <w:webHidden/>
               </w:rPr>
-              <w:instrText xml:space="preserve"> PAGEREF _Toc468481241 \h </w:instrText>
+              <w:instrText xml:space="preserve"> PAGEREF _Toc468543964 \h </w:instrText>
             </w:r>
             <w:r>
               <w:rPr>
@@ -5546,7 +5622,7 @@
                 <w:noProof/>
                 <w:webHidden/>
               </w:rPr>
-              <w:t>31</w:t>
+              <w:t>38</w:t>
             </w:r>
             <w:r>
               <w:rPr>
@@ -5572,7 +5648,7 @@
               <w:lang w:val="en-PH" w:eastAsia="en-PH"/>
             </w:rPr>
           </w:pPr>
-          <w:hyperlink w:anchor="_Toc468481242" w:history="1">
+          <w:hyperlink w:anchor="_Toc468543965" w:history="1">
             <w:r>
               <w:rPr>
                 <w:rStyle w:val="Hyperlink"/>
@@ -5620,7 +5696,7 @@
                 <w:noProof/>
                 <w:webHidden/>
               </w:rPr>
-              <w:instrText xml:space="preserve"> PAGEREF _Toc468481242 \h </w:instrText>
+              <w:instrText xml:space="preserve"> PAGEREF _Toc468543965 \h </w:instrText>
             </w:r>
             <w:r>
               <w:rPr>
@@ -5640,7 +5716,7 @@
                 <w:noProof/>
                 <w:webHidden/>
               </w:rPr>
-              <w:t>31</w:t>
+              <w:t>38</w:t>
             </w:r>
             <w:r>
               <w:rPr>
@@ -5666,7 +5742,7 @@
               <w:lang w:val="en-PH" w:eastAsia="en-PH"/>
             </w:rPr>
           </w:pPr>
-          <w:hyperlink w:anchor="_Toc468481243" w:history="1">
+          <w:hyperlink w:anchor="_Toc468543966" w:history="1">
             <w:r>
               <w:rPr>
                 <w:rStyle w:val="Hyperlink"/>
@@ -5714,7 +5790,7 @@
                 <w:noProof/>
                 <w:webHidden/>
               </w:rPr>
-              <w:instrText xml:space="preserve"> PAGEREF _Toc468481243 \h </w:instrText>
+              <w:instrText xml:space="preserve"> PAGEREF _Toc468543966 \h </w:instrText>
             </w:r>
             <w:r>
               <w:rPr>
@@ -5734,7 +5810,7 @@
                 <w:noProof/>
                 <w:webHidden/>
               </w:rPr>
-              <w:t>31</w:t>
+              <w:t>39</w:t>
             </w:r>
             <w:r>
               <w:rPr>
@@ -5760,7 +5836,7 @@
               <w:lang w:val="en-PH" w:eastAsia="en-PH"/>
             </w:rPr>
           </w:pPr>
-          <w:hyperlink w:anchor="_Toc468481244" w:history="1">
+          <w:hyperlink w:anchor="_Toc468543967" w:history="1">
             <w:r>
               <w:rPr>
                 <w:rStyle w:val="Hyperlink"/>
@@ -5808,7 +5884,7 @@
                 <w:noProof/>
                 <w:webHidden/>
               </w:rPr>
-              <w:instrText xml:space="preserve"> PAGEREF _Toc468481244 \h </w:instrText>
+              <w:instrText xml:space="preserve"> PAGEREF _Toc468543967 \h </w:instrText>
             </w:r>
             <w:r>
               <w:rPr>
@@ -5828,7 +5904,7 @@
                 <w:noProof/>
                 <w:webHidden/>
               </w:rPr>
-              <w:t>31</w:t>
+              <w:t>40</w:t>
             </w:r>
             <w:r>
               <w:rPr>
@@ -5854,7 +5930,7 @@
               <w:lang w:val="en-PH" w:eastAsia="en-PH"/>
             </w:rPr>
           </w:pPr>
-          <w:hyperlink w:anchor="_Toc468481245" w:history="1">
+          <w:hyperlink w:anchor="_Toc468543968" w:history="1">
             <w:r>
               <w:rPr>
                 <w:rStyle w:val="Hyperlink"/>
@@ -5902,7 +5978,7 @@
                 <w:noProof/>
                 <w:webHidden/>
               </w:rPr>
-              <w:instrText xml:space="preserve"> PAGEREF _Toc468481245 \h </w:instrText>
+              <w:instrText xml:space="preserve"> PAGEREF _Toc468543968 \h </w:instrText>
             </w:r>
             <w:r>
               <w:rPr>
@@ -5922,7 +5998,7 @@
                 <w:noProof/>
                 <w:webHidden/>
               </w:rPr>
-              <w:t>31</w:t>
+              <w:t>40</w:t>
             </w:r>
             <w:r>
               <w:rPr>
@@ -5948,7 +6024,7 @@
               <w:lang w:val="en-PH" w:eastAsia="en-PH"/>
             </w:rPr>
           </w:pPr>
-          <w:hyperlink w:anchor="_Toc468481246" w:history="1">
+          <w:hyperlink w:anchor="_Toc468543969" w:history="1">
             <w:r>
               <w:rPr>
                 <w:rStyle w:val="Hyperlink"/>
@@ -5996,7 +6072,7 @@
                 <w:noProof/>
                 <w:webHidden/>
               </w:rPr>
-              <w:instrText xml:space="preserve"> PAGEREF _Toc468481246 \h </w:instrText>
+              <w:instrText xml:space="preserve"> PAGEREF _Toc468543969 \h </w:instrText>
             </w:r>
             <w:r>
               <w:rPr>
@@ -6016,7 +6092,7 @@
                 <w:noProof/>
                 <w:webHidden/>
               </w:rPr>
-              <w:t>31</w:t>
+              <w:t>40</w:t>
             </w:r>
             <w:r>
               <w:rPr>
@@ -6042,7 +6118,7 @@
               <w:lang w:val="en-PH" w:eastAsia="en-PH"/>
             </w:rPr>
           </w:pPr>
-          <w:hyperlink w:anchor="_Toc468481247" w:history="1">
+          <w:hyperlink w:anchor="_Toc468543970" w:history="1">
             <w:r>
               <w:rPr>
                 <w:rStyle w:val="Hyperlink"/>
@@ -6090,7 +6166,7 @@
                 <w:noProof/>
                 <w:webHidden/>
               </w:rPr>
-              <w:instrText xml:space="preserve"> PAGEREF _Toc468481247 \h </w:instrText>
+              <w:instrText xml:space="preserve"> PAGEREF _Toc468543970 \h </w:instrText>
             </w:r>
             <w:r>
               <w:rPr>
@@ -6110,7 +6186,7 @@
                 <w:noProof/>
                 <w:webHidden/>
               </w:rPr>
-              <w:t>31</w:t>
+              <w:t>40</w:t>
             </w:r>
             <w:r>
               <w:rPr>
@@ -6136,7 +6212,7 @@
               <w:lang w:val="en-PH" w:eastAsia="en-PH"/>
             </w:rPr>
           </w:pPr>
-          <w:hyperlink w:anchor="_Toc468481248" w:history="1">
+          <w:hyperlink w:anchor="_Toc468543971" w:history="1">
             <w:r>
               <w:rPr>
                 <w:rStyle w:val="Hyperlink"/>
@@ -6184,7 +6260,7 @@
                 <w:noProof/>
                 <w:webHidden/>
               </w:rPr>
-              <w:instrText xml:space="preserve"> PAGEREF _Toc468481248 \h </w:instrText>
+              <w:instrText xml:space="preserve"> PAGEREF _Toc468543971 \h </w:instrText>
             </w:r>
             <w:r>
               <w:rPr>
@@ -6204,7 +6280,7 @@
                 <w:noProof/>
                 <w:webHidden/>
               </w:rPr>
-              <w:t>31</w:t>
+              <w:t>40</w:t>
             </w:r>
             <w:r>
               <w:rPr>
@@ -6230,7 +6306,7 @@
               <w:lang w:val="en-PH" w:eastAsia="en-PH"/>
             </w:rPr>
           </w:pPr>
-          <w:hyperlink w:anchor="_Toc468481249" w:history="1">
+          <w:hyperlink w:anchor="_Toc468543972" w:history="1">
             <w:r>
               <w:rPr>
                 <w:rStyle w:val="Hyperlink"/>
@@ -6257,7 +6333,7 @@
                 <w:b/>
                 <w:noProof/>
               </w:rPr>
-              <w:t>Gantt Chart</w:t>
+              <w:t xml:space="preserve"> Gantt Chart</w:t>
             </w:r>
             <w:r>
               <w:rPr>
@@ -6278,7 +6354,7 @@
                 <w:noProof/>
                 <w:webHidden/>
               </w:rPr>
-              <w:instrText xml:space="preserve"> PAGEREF _Toc468481249 \h </w:instrText>
+              <w:instrText xml:space="preserve"> PAGEREF _Toc468543972 \h </w:instrText>
             </w:r>
             <w:r>
               <w:rPr>
@@ -6298,7 +6374,7 @@
                 <w:noProof/>
                 <w:webHidden/>
               </w:rPr>
-              <w:t>31</w:t>
+              <w:t>41</w:t>
             </w:r>
             <w:r>
               <w:rPr>
@@ -6324,7 +6400,7 @@
               <w:lang w:val="en-PH" w:eastAsia="en-PH"/>
             </w:rPr>
           </w:pPr>
-          <w:hyperlink w:anchor="_Toc468481250" w:history="1">
+          <w:hyperlink w:anchor="_Toc468543973" w:history="1">
             <w:r>
               <w:rPr>
                 <w:rStyle w:val="Hyperlink"/>
@@ -6351,7 +6427,7 @@
                 <w:b/>
                 <w:noProof/>
               </w:rPr>
-              <w:t>WBS</w:t>
+              <w:t xml:space="preserve"> WBS</w:t>
             </w:r>
             <w:r>
               <w:rPr>
@@ -6372,7 +6448,7 @@
                 <w:noProof/>
                 <w:webHidden/>
               </w:rPr>
-              <w:instrText xml:space="preserve"> PAGEREF _Toc468481250 \h </w:instrText>
+              <w:instrText xml:space="preserve"> PAGEREF _Toc468543973 \h </w:instrText>
             </w:r>
             <w:r>
               <w:rPr>
@@ -6392,7 +6468,7 @@
                 <w:noProof/>
                 <w:webHidden/>
               </w:rPr>
-              <w:t>31</w:t>
+              <w:t>42</w:t>
             </w:r>
             <w:r>
               <w:rPr>
@@ -6418,7 +6494,7 @@
               <w:lang w:val="en-PH" w:eastAsia="en-PH"/>
             </w:rPr>
           </w:pPr>
-          <w:hyperlink w:anchor="_Toc468481251" w:history="1">
+          <w:hyperlink w:anchor="_Toc468543974" w:history="1">
             <w:r>
               <w:rPr>
                 <w:rStyle w:val="Hyperlink"/>
@@ -6445,7 +6521,7 @@
                 <w:b/>
                 <w:noProof/>
               </w:rPr>
-              <w:t>Activity List</w:t>
+              <w:t xml:space="preserve"> Activity List</w:t>
             </w:r>
             <w:r>
               <w:rPr>
@@ -6466,7 +6542,7 @@
                 <w:noProof/>
                 <w:webHidden/>
               </w:rPr>
-              <w:instrText xml:space="preserve"> PAGEREF _Toc468481251 \h </w:instrText>
+              <w:instrText xml:space="preserve"> PAGEREF _Toc468543974 \h </w:instrText>
             </w:r>
             <w:r>
               <w:rPr>
@@ -6486,7 +6562,7 @@
                 <w:noProof/>
                 <w:webHidden/>
               </w:rPr>
-              <w:t>31</w:t>
+              <w:t>43</w:t>
             </w:r>
             <w:r>
               <w:rPr>
@@ -6512,7 +6588,7 @@
               <w:lang w:val="en-PH" w:eastAsia="en-PH"/>
             </w:rPr>
           </w:pPr>
-          <w:hyperlink w:anchor="_Toc468481252" w:history="1">
+          <w:hyperlink w:anchor="_Toc468543975" w:history="1">
             <w:r>
               <w:rPr>
                 <w:rStyle w:val="Hyperlink"/>
@@ -6560,7 +6636,7 @@
                 <w:noProof/>
                 <w:webHidden/>
               </w:rPr>
-              <w:instrText xml:space="preserve"> PAGEREF _Toc468481252 \h </w:instrText>
+              <w:instrText xml:space="preserve"> PAGEREF _Toc468543975 \h </w:instrText>
             </w:r>
             <w:r>
               <w:rPr>
@@ -6580,7 +6656,229 @@
                 <w:noProof/>
                 <w:webHidden/>
               </w:rPr>
-              <w:t>31</w:t>
+              <w:t>44</w:t>
+            </w:r>
+            <w:r>
+              <w:rPr>
+                <w:noProof/>
+                <w:webHidden/>
+              </w:rPr>
+              <w:fldChar w:fldCharType="end"/>
+            </w:r>
+          </w:hyperlink>
+        </w:p>
+        <w:p>
+          <w:pPr>
+            <w:pStyle w:val="TOC2"/>
+            <w:tabs>
+              <w:tab w:val="right" w:leader="dot" w:pos="9350"/>
+            </w:tabs>
+            <w:rPr>
+              <w:rFonts w:asciiTheme="minorHAnsi" w:eastAsiaTheme="minorEastAsia" w:hAnsiTheme="minorHAnsi" w:cstheme="minorBidi"/>
+              <w:noProof/>
+              <w:sz w:val="22"/>
+              <w:szCs w:val="22"/>
+              <w:lang w:val="en-PH" w:eastAsia="en-PH"/>
+            </w:rPr>
+          </w:pPr>
+          <w:hyperlink w:anchor="_Toc468543976" w:history="1">
+            <w:r>
+              <w:rPr>
+                <w:rStyle w:val="Hyperlink"/>
+                <w:rFonts w:cs="Arial"/>
+                <w:b/>
+                <w:noProof/>
+              </w:rPr>
+              <w:t>Business Requirements</w:t>
+            </w:r>
+            <w:r>
+              <w:rPr>
+                <w:noProof/>
+                <w:webHidden/>
+              </w:rPr>
+              <w:tab/>
+            </w:r>
+            <w:r>
+              <w:rPr>
+                <w:noProof/>
+                <w:webHidden/>
+              </w:rPr>
+              <w:fldChar w:fldCharType="begin"/>
+            </w:r>
+            <w:r>
+              <w:rPr>
+                <w:noProof/>
+                <w:webHidden/>
+              </w:rPr>
+              <w:instrText xml:space="preserve"> PAGEREF _Toc468543976 \h </w:instrText>
+            </w:r>
+            <w:r>
+              <w:rPr>
+                <w:noProof/>
+                <w:webHidden/>
+              </w:rPr>
+            </w:r>
+            <w:r>
+              <w:rPr>
+                <w:noProof/>
+                <w:webHidden/>
+              </w:rPr>
+              <w:fldChar w:fldCharType="separate"/>
+            </w:r>
+            <w:r>
+              <w:rPr>
+                <w:noProof/>
+                <w:webHidden/>
+              </w:rPr>
+              <w:t>44</w:t>
+            </w:r>
+            <w:r>
+              <w:rPr>
+                <w:noProof/>
+                <w:webHidden/>
+              </w:rPr>
+              <w:fldChar w:fldCharType="end"/>
+            </w:r>
+          </w:hyperlink>
+        </w:p>
+        <w:p>
+          <w:pPr>
+            <w:pStyle w:val="TOC2"/>
+            <w:tabs>
+              <w:tab w:val="right" w:leader="dot" w:pos="9350"/>
+            </w:tabs>
+            <w:rPr>
+              <w:rFonts w:asciiTheme="minorHAnsi" w:eastAsiaTheme="minorEastAsia" w:hAnsiTheme="minorHAnsi" w:cstheme="minorBidi"/>
+              <w:noProof/>
+              <w:sz w:val="22"/>
+              <w:szCs w:val="22"/>
+              <w:lang w:val="en-PH" w:eastAsia="en-PH"/>
+            </w:rPr>
+          </w:pPr>
+          <w:hyperlink w:anchor="_Toc468543977" w:history="1">
+            <w:r>
+              <w:rPr>
+                <w:rStyle w:val="Hyperlink"/>
+                <w:rFonts w:cs="Arial"/>
+                <w:b/>
+                <w:noProof/>
+              </w:rPr>
+              <w:t>Background</w:t>
+            </w:r>
+            <w:r>
+              <w:rPr>
+                <w:noProof/>
+                <w:webHidden/>
+              </w:rPr>
+              <w:tab/>
+            </w:r>
+            <w:r>
+              <w:rPr>
+                <w:noProof/>
+                <w:webHidden/>
+              </w:rPr>
+              <w:fldChar w:fldCharType="begin"/>
+            </w:r>
+            <w:r>
+              <w:rPr>
+                <w:noProof/>
+                <w:webHidden/>
+              </w:rPr>
+              <w:instrText xml:space="preserve"> PAGEREF _Toc468543977 \h </w:instrText>
+            </w:r>
+            <w:r>
+              <w:rPr>
+                <w:noProof/>
+                <w:webHidden/>
+              </w:rPr>
+            </w:r>
+            <w:r>
+              <w:rPr>
+                <w:noProof/>
+                <w:webHidden/>
+              </w:rPr>
+              <w:fldChar w:fldCharType="separate"/>
+            </w:r>
+            <w:r>
+              <w:rPr>
+                <w:noProof/>
+                <w:webHidden/>
+              </w:rPr>
+              <w:t>44</w:t>
+            </w:r>
+            <w:r>
+              <w:rPr>
+                <w:noProof/>
+                <w:webHidden/>
+              </w:rPr>
+              <w:fldChar w:fldCharType="end"/>
+            </w:r>
+          </w:hyperlink>
+        </w:p>
+        <w:p>
+          <w:pPr>
+            <w:pStyle w:val="TOC2"/>
+            <w:tabs>
+              <w:tab w:val="right" w:leader="dot" w:pos="9350"/>
+            </w:tabs>
+            <w:rPr>
+              <w:rFonts w:asciiTheme="minorHAnsi" w:eastAsiaTheme="minorEastAsia" w:hAnsiTheme="minorHAnsi" w:cstheme="minorBidi"/>
+              <w:noProof/>
+              <w:sz w:val="22"/>
+              <w:szCs w:val="22"/>
+              <w:lang w:val="en-PH" w:eastAsia="en-PH"/>
+            </w:rPr>
+          </w:pPr>
+          <w:hyperlink w:anchor="_Toc468543978" w:history="1">
+            <w:r>
+              <w:rPr>
+                <w:rStyle w:val="Hyperlink"/>
+                <w:rFonts w:cs="Arial"/>
+                <w:b/>
+                <w:noProof/>
+              </w:rPr>
+              <w:t>Business Opportunity</w:t>
+            </w:r>
+            <w:r>
+              <w:rPr>
+                <w:noProof/>
+                <w:webHidden/>
+              </w:rPr>
+              <w:tab/>
+            </w:r>
+            <w:r>
+              <w:rPr>
+                <w:noProof/>
+                <w:webHidden/>
+              </w:rPr>
+              <w:fldChar w:fldCharType="begin"/>
+            </w:r>
+            <w:r>
+              <w:rPr>
+                <w:noProof/>
+                <w:webHidden/>
+              </w:rPr>
+              <w:instrText xml:space="preserve"> PAGEREF _Toc468543978 \h </w:instrText>
+            </w:r>
+            <w:r>
+              <w:rPr>
+                <w:noProof/>
+                <w:webHidden/>
+              </w:rPr>
+            </w:r>
+            <w:r>
+              <w:rPr>
+                <w:noProof/>
+                <w:webHidden/>
+              </w:rPr>
+              <w:fldChar w:fldCharType="separate"/>
+            </w:r>
+            <w:r>
+              <w:rPr>
+                <w:noProof/>
+                <w:webHidden/>
+              </w:rPr>
+              <w:t>45</w:t>
             </w:r>
             <w:r>
               <w:rPr>
@@ -6606,7 +6904,7 @@
               <w:lang w:val="en-PH" w:eastAsia="en-PH"/>
             </w:rPr>
           </w:pPr>
-          <w:hyperlink w:anchor="_Toc468481253" w:history="1">
+          <w:hyperlink w:anchor="_Toc468543979" w:history="1">
             <w:r>
               <w:rPr>
                 <w:rStyle w:val="Hyperlink"/>
@@ -6654,7 +6952,7 @@
                 <w:noProof/>
                 <w:webHidden/>
               </w:rPr>
-              <w:instrText xml:space="preserve"> PAGEREF _Toc468481253 \h </w:instrText>
+              <w:instrText xml:space="preserve"> PAGEREF _Toc468543979 \h </w:instrText>
             </w:r>
             <w:r>
               <w:rPr>
@@ -6674,7 +6972,7 @@
                 <w:noProof/>
                 <w:webHidden/>
               </w:rPr>
-              <w:t>31</w:t>
+              <w:t>46</w:t>
             </w:r>
             <w:r>
               <w:rPr>
@@ -6700,7 +6998,7 @@
               <w:lang w:val="en-PH" w:eastAsia="en-PH"/>
             </w:rPr>
           </w:pPr>
-          <w:hyperlink w:anchor="_Toc468481254" w:history="1">
+          <w:hyperlink w:anchor="_Toc468543980" w:history="1">
             <w:r>
               <w:rPr>
                 <w:rStyle w:val="Hyperlink"/>
@@ -6748,7 +7046,7 @@
                 <w:noProof/>
                 <w:webHidden/>
               </w:rPr>
-              <w:instrText xml:space="preserve"> PAGEREF _Toc468481254 \h </w:instrText>
+              <w:instrText xml:space="preserve"> PAGEREF _Toc468543980 \h </w:instrText>
             </w:r>
             <w:r>
               <w:rPr>
@@ -6768,7 +7066,7 @@
                 <w:noProof/>
                 <w:webHidden/>
               </w:rPr>
-              <w:t>31</w:t>
+              <w:t>47</w:t>
             </w:r>
             <w:r>
               <w:rPr>
@@ -6794,7 +7092,7 @@
               <w:lang w:val="en-PH" w:eastAsia="en-PH"/>
             </w:rPr>
           </w:pPr>
-          <w:hyperlink w:anchor="_Toc468481255" w:history="1">
+          <w:hyperlink w:anchor="_Toc468543981" w:history="1">
             <w:r>
               <w:rPr>
                 <w:rStyle w:val="Hyperlink"/>
@@ -6842,7 +7140,7 @@
                 <w:noProof/>
                 <w:webHidden/>
               </w:rPr>
-              <w:instrText xml:space="preserve"> PAGEREF _Toc468481255 \h </w:instrText>
+              <w:instrText xml:space="preserve"> PAGEREF _Toc468543981 \h </w:instrText>
             </w:r>
             <w:r>
               <w:rPr>
@@ -6862,7 +7160,7 @@
                 <w:noProof/>
                 <w:webHidden/>
               </w:rPr>
-              <w:t>31</w:t>
+              <w:t>48</w:t>
             </w:r>
             <w:r>
               <w:rPr>
@@ -6888,7 +7186,7 @@
               <w:lang w:val="en-PH" w:eastAsia="en-PH"/>
             </w:rPr>
           </w:pPr>
-          <w:hyperlink w:anchor="_Toc468481256" w:history="1">
+          <w:hyperlink w:anchor="_Toc468543982" w:history="1">
             <w:r>
               <w:rPr>
                 <w:rStyle w:val="Hyperlink"/>
@@ -6936,7 +7234,7 @@
                 <w:noProof/>
                 <w:webHidden/>
               </w:rPr>
-              <w:instrText xml:space="preserve"> PAGEREF _Toc468481256 \h </w:instrText>
+              <w:instrText xml:space="preserve"> PAGEREF _Toc468543982 \h </w:instrText>
             </w:r>
             <w:r>
               <w:rPr>
@@ -6956,7 +7254,7 @@
                 <w:noProof/>
                 <w:webHidden/>
               </w:rPr>
-              <w:t>31</w:t>
+              <w:t>49</w:t>
             </w:r>
             <w:r>
               <w:rPr>
@@ -6982,7 +7280,7 @@
               <w:lang w:val="en-PH" w:eastAsia="en-PH"/>
             </w:rPr>
           </w:pPr>
-          <w:hyperlink w:anchor="_Toc468481257" w:history="1">
+          <w:hyperlink w:anchor="_Toc468543983" w:history="1">
             <w:r>
               <w:rPr>
                 <w:rStyle w:val="Hyperlink"/>
@@ -7030,7 +7328,7 @@
                 <w:noProof/>
                 <w:webHidden/>
               </w:rPr>
-              <w:instrText xml:space="preserve"> PAGEREF _Toc468481257 \h </w:instrText>
+              <w:instrText xml:space="preserve"> PAGEREF _Toc468543983 \h </w:instrText>
             </w:r>
             <w:r>
               <w:rPr>
@@ -7050,7 +7348,7 @@
                 <w:noProof/>
                 <w:webHidden/>
               </w:rPr>
-              <w:t>32</w:t>
+              <w:t>50</w:t>
             </w:r>
             <w:r>
               <w:rPr>
@@ -7076,7 +7374,7 @@
               <w:lang w:val="en-PH" w:eastAsia="en-PH"/>
             </w:rPr>
           </w:pPr>
-          <w:hyperlink w:anchor="_Toc468481258" w:history="1">
+          <w:hyperlink w:anchor="_Toc468543984" w:history="1">
             <w:r>
               <w:rPr>
                 <w:rStyle w:val="Hyperlink"/>
@@ -7124,7 +7422,7 @@
                 <w:noProof/>
                 <w:webHidden/>
               </w:rPr>
-              <w:instrText xml:space="preserve"> PAGEREF _Toc468481258 \h </w:instrText>
+              <w:instrText xml:space="preserve"> PAGEREF _Toc468543984 \h </w:instrText>
             </w:r>
             <w:r>
               <w:rPr>
@@ -7144,7 +7442,7 @@
                 <w:noProof/>
                 <w:webHidden/>
               </w:rPr>
-              <w:t>32</w:t>
+              <w:t>50</w:t>
             </w:r>
             <w:r>
               <w:rPr>
@@ -7170,7 +7468,7 @@
               <w:lang w:val="en-PH" w:eastAsia="en-PH"/>
             </w:rPr>
           </w:pPr>
-          <w:hyperlink w:anchor="_Toc468481259" w:history="1">
+          <w:hyperlink w:anchor="_Toc468543985" w:history="1">
             <w:r>
               <w:rPr>
                 <w:rStyle w:val="Hyperlink"/>
@@ -7218,7 +7516,7 @@
                 <w:noProof/>
                 <w:webHidden/>
               </w:rPr>
-              <w:instrText xml:space="preserve"> PAGEREF _Toc468481259 \h </w:instrText>
+              <w:instrText xml:space="preserve"> PAGEREF _Toc468543985 \h </w:instrText>
             </w:r>
             <w:r>
               <w:rPr>
@@ -7238,7 +7536,7 @@
                 <w:noProof/>
                 <w:webHidden/>
               </w:rPr>
-              <w:t>32</w:t>
+              <w:t>50</w:t>
             </w:r>
             <w:r>
               <w:rPr>
@@ -7264,7 +7562,7 @@
               <w:lang w:val="en-PH" w:eastAsia="en-PH"/>
             </w:rPr>
           </w:pPr>
-          <w:hyperlink w:anchor="_Toc468481260" w:history="1">
+          <w:hyperlink w:anchor="_Toc468543986" w:history="1">
             <w:r>
               <w:rPr>
                 <w:rStyle w:val="Hyperlink"/>
@@ -7312,7 +7610,7 @@
                 <w:noProof/>
                 <w:webHidden/>
               </w:rPr>
-              <w:instrText xml:space="preserve"> PAGEREF _Toc468481260 \h </w:instrText>
+              <w:instrText xml:space="preserve"> PAGEREF _Toc468543986 \h </w:instrText>
             </w:r>
             <w:r>
               <w:rPr>
@@ -7332,7 +7630,7 @@
                 <w:noProof/>
                 <w:webHidden/>
               </w:rPr>
-              <w:t>32</w:t>
+              <w:t>50</w:t>
             </w:r>
             <w:r>
               <w:rPr>
@@ -7358,7 +7656,7 @@
               <w:lang w:val="en-PH" w:eastAsia="en-PH"/>
             </w:rPr>
           </w:pPr>
-          <w:hyperlink w:anchor="_Toc468481261" w:history="1">
+          <w:hyperlink w:anchor="_Toc468543987" w:history="1">
             <w:r>
               <w:rPr>
                 <w:rStyle w:val="Hyperlink"/>
@@ -7406,7 +7704,7 @@
                 <w:noProof/>
                 <w:webHidden/>
               </w:rPr>
-              <w:instrText xml:space="preserve"> PAGEREF _Toc468481261 \h </w:instrText>
+              <w:instrText xml:space="preserve"> PAGEREF _Toc468543987 \h </w:instrText>
             </w:r>
             <w:r>
               <w:rPr>
@@ -7426,7 +7724,7 @@
                 <w:noProof/>
                 <w:webHidden/>
               </w:rPr>
-              <w:t>32</w:t>
+              <w:t>50</w:t>
             </w:r>
             <w:r>
               <w:rPr>
@@ -7452,7 +7750,7 @@
               <w:lang w:val="en-PH" w:eastAsia="en-PH"/>
             </w:rPr>
           </w:pPr>
-          <w:hyperlink w:anchor="_Toc468481262" w:history="1">
+          <w:hyperlink w:anchor="_Toc468543988" w:history="1">
             <w:r>
               <w:rPr>
                 <w:rStyle w:val="Hyperlink"/>
@@ -7500,7 +7798,7 @@
                 <w:noProof/>
                 <w:webHidden/>
               </w:rPr>
-              <w:instrText xml:space="preserve"> PAGEREF _Toc468481262 \h </w:instrText>
+              <w:instrText xml:space="preserve"> PAGEREF _Toc468543988 \h </w:instrText>
             </w:r>
             <w:r>
               <w:rPr>
@@ -7520,7 +7818,7 @@
                 <w:noProof/>
                 <w:webHidden/>
               </w:rPr>
-              <w:t>32</w:t>
+              <w:t>50</w:t>
             </w:r>
             <w:r>
               <w:rPr>
@@ -7546,7 +7844,7 @@
               <w:lang w:val="en-PH" w:eastAsia="en-PH"/>
             </w:rPr>
           </w:pPr>
-          <w:hyperlink w:anchor="_Toc468481263" w:history="1">
+          <w:hyperlink w:anchor="_Toc468543989" w:history="1">
             <w:r>
               <w:rPr>
                 <w:rStyle w:val="Hyperlink"/>
@@ -7594,7 +7892,7 @@
                 <w:noProof/>
                 <w:webHidden/>
               </w:rPr>
-              <w:instrText xml:space="preserve"> PAGEREF _Toc468481263 \h </w:instrText>
+              <w:instrText xml:space="preserve"> PAGEREF _Toc468543989 \h </w:instrText>
             </w:r>
             <w:r>
               <w:rPr>
@@ -7614,7 +7912,7 @@
                 <w:noProof/>
                 <w:webHidden/>
               </w:rPr>
-              <w:t>33</w:t>
+              <w:t>51</w:t>
             </w:r>
             <w:r>
               <w:rPr>
@@ -7653,12 +7951,12 @@
       <w:pPr>
         <w:pStyle w:val="Heading1"/>
       </w:pPr>
-      <w:bookmarkStart w:id="2" w:name="_Toc468481187"/>
+      <w:bookmarkStart w:id="3" w:name="_Toc468543909"/>
       <w:r>
         <w:lastRenderedPageBreak/>
         <w:t>Executive Summary</w:t>
       </w:r>
-      <w:bookmarkEnd w:id="2"/>
+      <w:bookmarkEnd w:id="3"/>
     </w:p>
     <w:p>
       <w:pPr>
@@ -7700,14 +7998,14 @@
       <w:pPr>
         <w:pStyle w:val="Heading1"/>
       </w:pPr>
-      <w:bookmarkStart w:id="3" w:name="_Toc468481188"/>
+      <w:bookmarkStart w:id="4" w:name="_Toc468543910"/>
       <w:r>
         <w:t>List of Figures</w:t>
       </w:r>
       <w:r>
         <w:t>, List of Tables, List of Notations</w:t>
       </w:r>
-      <w:bookmarkEnd w:id="3"/>
+      <w:bookmarkEnd w:id="4"/>
     </w:p>
     <w:p>
       <w:pPr>
@@ -7717,11 +8015,11 @@
           <w:numId w:val="1"/>
         </w:numPr>
       </w:pPr>
-      <w:bookmarkStart w:id="4" w:name="_Toc468481189"/>
+      <w:bookmarkStart w:id="5" w:name="_Toc468543911"/>
       <w:r>
         <w:t>Introduction</w:t>
       </w:r>
-      <w:bookmarkEnd w:id="4"/>
+      <w:bookmarkEnd w:id="5"/>
     </w:p>
     <w:p>
       <w:pPr>
@@ -7745,7 +8043,7 @@
           <w:szCs w:val="28"/>
         </w:rPr>
       </w:pPr>
-      <w:bookmarkStart w:id="5" w:name="_Toc468481190"/>
+      <w:bookmarkStart w:id="6" w:name="_Toc468543912"/>
       <w:r>
         <w:rPr>
           <w:rFonts w:ascii="Arial" w:hAnsi="Arial" w:cs="Arial"/>
@@ -7756,7 +8054,7 @@
         </w:rPr>
         <w:t>Project Context</w:t>
       </w:r>
-      <w:bookmarkEnd w:id="5"/>
+      <w:bookmarkEnd w:id="6"/>
     </w:p>
     <w:p>
       <w:pPr>
@@ -7773,7 +8071,7 @@
           <w:szCs w:val="28"/>
         </w:rPr>
       </w:pPr>
-      <w:bookmarkStart w:id="6" w:name="_Toc468481191"/>
+      <w:bookmarkStart w:id="7" w:name="_Toc468543913"/>
       <w:r>
         <w:rPr>
           <w:rFonts w:ascii="Arial" w:hAnsi="Arial" w:cs="Arial"/>
@@ -7784,7 +8082,7 @@
         </w:rPr>
         <w:t>Purpose and Description</w:t>
       </w:r>
-      <w:bookmarkEnd w:id="6"/>
+      <w:bookmarkEnd w:id="7"/>
     </w:p>
     <w:p>
       <w:pPr>
@@ -8299,7 +8597,7 @@
           <w:szCs w:val="28"/>
         </w:rPr>
       </w:pPr>
-      <w:bookmarkStart w:id="7" w:name="_Toc468481192"/>
+      <w:bookmarkStart w:id="8" w:name="_Toc468543914"/>
       <w:r>
         <w:rPr>
           <w:rFonts w:ascii="Arial" w:hAnsi="Arial" w:cs="Arial"/>
@@ -8310,7 +8608,7 @@
         </w:rPr>
         <w:t>Objectives</w:t>
       </w:r>
-      <w:bookmarkEnd w:id="7"/>
+      <w:bookmarkEnd w:id="8"/>
     </w:p>
     <w:p/>
     <w:p>
@@ -8451,8 +8749,8 @@
           <w:lang w:val="en"/>
         </w:rPr>
       </w:pPr>
-      <w:bookmarkStart w:id="8" w:name="Specific_Objectives"/>
-      <w:bookmarkEnd w:id="8"/>
+      <w:bookmarkStart w:id="9" w:name="Specific_Objectives"/>
+      <w:bookmarkEnd w:id="9"/>
       <w:r>
         <w:rPr>
           <w:b/>
@@ -8625,7 +8923,7 @@
           <w:szCs w:val="28"/>
         </w:rPr>
       </w:pPr>
-      <w:bookmarkStart w:id="9" w:name="_Toc468481193"/>
+      <w:bookmarkStart w:id="10" w:name="_Toc468543915"/>
       <w:r>
         <w:rPr>
           <w:rFonts w:ascii="Arial" w:hAnsi="Arial" w:cs="Arial"/>
@@ -8636,7 +8934,7 @@
         </w:rPr>
         <w:t>Scope and Limitations</w:t>
       </w:r>
-      <w:bookmarkEnd w:id="9"/>
+      <w:bookmarkEnd w:id="10"/>
     </w:p>
     <w:p>
       <w:pPr>
@@ -8659,7 +8957,29 @@
           <w:szCs w:val="24"/>
           <w:lang w:val="en"/>
         </w:rPr>
-        <w:t xml:space="preserve">The coverage of LSC Learning Management System are: </w:t>
+        <w:t xml:space="preserve">The coverage of LSC Learning Management System </w:t>
+      </w:r>
+      <w:proofErr w:type="gramStart"/>
+      <w:r>
+        <w:rPr>
+          <w:rFonts w:cs="Arial"/>
+          <w:color w:val="000000"/>
+          <w:sz w:val="24"/>
+          <w:szCs w:val="24"/>
+          <w:lang w:val="en"/>
+        </w:rPr>
+        <w:t>are</w:t>
+      </w:r>
+      <w:proofErr w:type="gramEnd"/>
+      <w:r>
+        <w:rPr>
+          <w:rFonts w:cs="Arial"/>
+          <w:color w:val="000000"/>
+          <w:sz w:val="24"/>
+          <w:szCs w:val="24"/>
+          <w:lang w:val="en"/>
+        </w:rPr>
+        <w:t xml:space="preserve">: </w:t>
       </w:r>
     </w:p>
     <w:p>
@@ -8811,11 +9131,11 @@
         </w:numPr>
         <w:spacing w:line="300" w:lineRule="atLeast"/>
       </w:pPr>
-      <w:bookmarkStart w:id="10" w:name="_Toc468481194"/>
+      <w:bookmarkStart w:id="11" w:name="_Toc468543916"/>
       <w:r>
         <w:t>Review of Related Literature/Systems</w:t>
       </w:r>
-      <w:bookmarkEnd w:id="10"/>
+      <w:bookmarkEnd w:id="11"/>
     </w:p>
     <w:p>
       <w:pPr>
@@ -9021,6 +9341,7 @@
           <w:lang w:val="en"/>
         </w:rPr>
       </w:pPr>
+      <w:proofErr w:type="spellStart"/>
       <w:r>
         <w:rPr>
           <w:rFonts w:ascii="Arial" w:hAnsi="Arial" w:cs="Arial"/>
@@ -9030,12 +9351,45 @@
         </w:rPr>
         <w:t>Learnanywhere</w:t>
       </w:r>
+      <w:proofErr w:type="spellEnd"/>
       <w:r>
         <w:rPr>
           <w:rFonts w:ascii="Arial" w:hAnsi="Arial" w:cs="Arial"/>
           <w:lang w:val="en"/>
         </w:rPr>
-        <w:t xml:space="preserve"> is an LMS which we've created specifically for elementary schools. The interface is designed to be simple to use and easy for young students to get to grips with. It includes a reward system to help encourage younger learners to succeed in their work. The system is hosted in the cloud, allowing students and teachers access from home or school. Learnanywhere makes the process of creating courses, activities and quizzes easy for teachers, saving valuable time, and helps to engage parents in their children's learning. These are the functions of Learnanywhere:</w:t>
+        <w:t xml:space="preserve"> is an LMS which we've created specifically for elementary schools. The interface is designed to be simple to use and easy for young students to get to grips with. It includes a reward system to help encourage younger learners to succeed in their work. The system is hosted in the cloud, allowing students and teachers access from home or school. </w:t>
+      </w:r>
+      <w:proofErr w:type="spellStart"/>
+      <w:r>
+        <w:rPr>
+          <w:rFonts w:ascii="Arial" w:hAnsi="Arial" w:cs="Arial"/>
+          <w:lang w:val="en"/>
+        </w:rPr>
+        <w:t>Learnanywhere</w:t>
+      </w:r>
+      <w:proofErr w:type="spellEnd"/>
+      <w:r>
+        <w:rPr>
+          <w:rFonts w:ascii="Arial" w:hAnsi="Arial" w:cs="Arial"/>
+          <w:lang w:val="en"/>
+        </w:rPr>
+        <w:t xml:space="preserve"> makes the process of creating courses, activities and quizzes easy for teachers, saving valuable time, and helps to engage parents in their children's learning. These are the functions of </w:t>
+      </w:r>
+      <w:proofErr w:type="spellStart"/>
+      <w:r>
+        <w:rPr>
+          <w:rFonts w:ascii="Arial" w:hAnsi="Arial" w:cs="Arial"/>
+          <w:lang w:val="en"/>
+        </w:rPr>
+        <w:t>Learnanywhere</w:t>
+      </w:r>
+      <w:proofErr w:type="spellEnd"/>
+      <w:r>
+        <w:rPr>
+          <w:rFonts w:ascii="Arial" w:hAnsi="Arial" w:cs="Arial"/>
+          <w:lang w:val="en"/>
+        </w:rPr>
+        <w:t>:</w:t>
       </w:r>
     </w:p>
     <w:p>
@@ -9151,11 +9505,11 @@
           <w:numId w:val="1"/>
         </w:numPr>
       </w:pPr>
-      <w:bookmarkStart w:id="11" w:name="_Toc468481195"/>
+      <w:bookmarkStart w:id="12" w:name="_Toc468543917"/>
       <w:r>
         <w:t>Technical Background</w:t>
       </w:r>
-      <w:bookmarkEnd w:id="11"/>
+      <w:bookmarkEnd w:id="12"/>
     </w:p>
     <w:p>
       <w:pPr>
@@ -9178,7 +9532,29 @@
           <w:szCs w:val="24"/>
           <w:lang w:val="en"/>
         </w:rPr>
-        <w:t>The system was built using Yii2 framework in both Frontend and Backend. Yii is an open source, object-oriented, component-based MVC PHP web application framework. Models and CRUD were generated. To connect to data, Apache Web Server and XAMPP Control Panel was used. All the data gathered are stored in a database powered by MySQL.</w:t>
+        <w:t xml:space="preserve">The system was built using Yii2 framework in both Frontend and Backend. </w:t>
+      </w:r>
+      <w:proofErr w:type="spellStart"/>
+      <w:r>
+        <w:rPr>
+          <w:rFonts w:cs="Arial"/>
+          <w:color w:val="000000"/>
+          <w:sz w:val="24"/>
+          <w:szCs w:val="24"/>
+          <w:lang w:val="en"/>
+        </w:rPr>
+        <w:t>Yii</w:t>
+      </w:r>
+      <w:proofErr w:type="spellEnd"/>
+      <w:r>
+        <w:rPr>
+          <w:rFonts w:cs="Arial"/>
+          <w:color w:val="000000"/>
+          <w:sz w:val="24"/>
+          <w:szCs w:val="24"/>
+          <w:lang w:val="en"/>
+        </w:rPr>
+        <w:t xml:space="preserve"> is an open source, object-oriented, component-based MVC PHP web application framework. Models and CRUD were generated. To connect to data, Apache Web Server and XAMPP Control Panel was used. All the data gathered are stored in a database powered by MySQL.</w:t>
       </w:r>
     </w:p>
     <w:p>
@@ -9200,12 +9576,12 @@
           <w:numId w:val="1"/>
         </w:numPr>
       </w:pPr>
-      <w:bookmarkStart w:id="12" w:name="_Toc468481196"/>
+      <w:bookmarkStart w:id="13" w:name="_Toc468543918"/>
       <w:r>
         <w:lastRenderedPageBreak/>
         <w:t>Methodology, Results and Discussion</w:t>
       </w:r>
-      <w:bookmarkEnd w:id="12"/>
+      <w:bookmarkEnd w:id="13"/>
     </w:p>
     <w:p>
       <w:pPr>
@@ -9254,7 +9630,7 @@
           <w:sz w:val="28"/>
         </w:rPr>
       </w:pPr>
-      <w:bookmarkStart w:id="13" w:name="_Toc468481197"/>
+      <w:bookmarkStart w:id="14" w:name="_Toc468543919"/>
       <w:r>
         <w:rPr>
           <w:rFonts w:ascii="Arial" w:hAnsi="Arial" w:cs="Arial"/>
@@ -9264,7 +9640,7 @@
         </w:rPr>
         <w:t>Requirement Analysis</w:t>
       </w:r>
-      <w:bookmarkEnd w:id="13"/>
+      <w:bookmarkEnd w:id="14"/>
     </w:p>
     <w:p>
       <w:pPr>
@@ -9323,7 +9699,7 @@
           <w:sz w:val="28"/>
         </w:rPr>
       </w:pPr>
-      <w:bookmarkStart w:id="14" w:name="_Toc468481198"/>
+      <w:bookmarkStart w:id="15" w:name="_Toc468543920"/>
       <w:r>
         <w:rPr>
           <w:rFonts w:ascii="Arial" w:hAnsi="Arial" w:cs="Arial"/>
@@ -9333,7 +9709,7 @@
         </w:rPr>
         <w:t>Requirements Documentation</w:t>
       </w:r>
-      <w:bookmarkEnd w:id="14"/>
+      <w:bookmarkEnd w:id="15"/>
     </w:p>
     <w:p>
       <w:pPr>
@@ -9633,7 +10009,7 @@
           <w:sz w:val="28"/>
         </w:rPr>
       </w:pPr>
-      <w:bookmarkStart w:id="15" w:name="_Toc468481199"/>
+      <w:bookmarkStart w:id="16" w:name="_Toc468543921"/>
       <w:r>
         <w:rPr>
           <w:rFonts w:ascii="Arial" w:hAnsi="Arial" w:cs="Arial"/>
@@ -9644,7 +10020,7 @@
         <w:lastRenderedPageBreak/>
         <w:t>Design of Software, Systems, Product, and/or Processes</w:t>
       </w:r>
-      <w:bookmarkEnd w:id="15"/>
+      <w:bookmarkEnd w:id="16"/>
     </w:p>
     <w:p>
       <w:pPr>
@@ -9663,7 +10039,7 @@
           <w:szCs w:val="24"/>
         </w:rPr>
       </w:pPr>
-      <w:bookmarkStart w:id="16" w:name="_Toc468481200"/>
+      <w:bookmarkStart w:id="17" w:name="_Toc468543922"/>
       <w:r>
         <w:rPr>
           <w:rFonts w:ascii="Arial" w:hAnsi="Arial" w:cs="Arial"/>
@@ -9674,7 +10050,7 @@
         </w:rPr>
         <w:t>Frontend</w:t>
       </w:r>
-      <w:bookmarkEnd w:id="16"/>
+      <w:bookmarkEnd w:id="17"/>
     </w:p>
     <w:p>
       <w:pPr>
@@ -9693,7 +10069,7 @@
           <w:szCs w:val="24"/>
         </w:rPr>
       </w:pPr>
-      <w:bookmarkStart w:id="17" w:name="_Toc468481201"/>
+      <w:bookmarkStart w:id="18" w:name="_Toc468543923"/>
       <w:r>
         <w:rPr>
           <w:rFonts w:ascii="Arial" w:hAnsi="Arial" w:cs="Arial"/>
@@ -9704,7 +10080,7 @@
         </w:rPr>
         <w:t>Main Page</w:t>
       </w:r>
-      <w:bookmarkEnd w:id="17"/>
+      <w:bookmarkEnd w:id="18"/>
     </w:p>
     <w:p>
       <w:r>
@@ -9714,9 +10090,10 @@
           <w:color w:val="000000"/>
           <w:sz w:val="25"/>
           <w:szCs w:val="25"/>
+          <w:lang w:val="en-PH" w:eastAsia="en-PH"/>
         </w:rPr>
         <w:drawing>
-          <wp:anchor distT="0" distB="0" distL="114300" distR="114300" simplePos="0" relativeHeight="251662336" behindDoc="0" locked="0" layoutInCell="1" allowOverlap="1" wp14:anchorId="0AF63F53" wp14:editId="23E8074E">
+          <wp:anchor distT="0" distB="0" distL="114300" distR="114300" simplePos="0" relativeHeight="251662336" behindDoc="0" locked="0" layoutInCell="1" allowOverlap="1" wp14:anchorId="015FBACC" wp14:editId="508DD9FB">
             <wp:simplePos x="0" y="0"/>
             <wp:positionH relativeFrom="margin">
               <wp:posOffset>685800</wp:posOffset>
@@ -9808,7 +10185,7 @@
           <w:szCs w:val="24"/>
         </w:rPr>
       </w:pPr>
-      <w:bookmarkStart w:id="18" w:name="_Toc468481202"/>
+      <w:bookmarkStart w:id="19" w:name="_Toc468543924"/>
       <w:r>
         <w:rPr>
           <w:rFonts w:ascii="Arial" w:hAnsi="Arial" w:cs="Arial"/>
@@ -9819,7 +10196,7 @@
         </w:rPr>
         <w:t>Login Page</w:t>
       </w:r>
-      <w:bookmarkEnd w:id="18"/>
+      <w:bookmarkEnd w:id="19"/>
     </w:p>
     <w:p>
       <w:r>
@@ -9829,9 +10206,10 @@
           <w:color w:val="000000"/>
           <w:sz w:val="25"/>
           <w:szCs w:val="25"/>
+          <w:lang w:val="en-PH" w:eastAsia="en-PH"/>
         </w:rPr>
         <w:drawing>
-          <wp:anchor distT="0" distB="0" distL="114300" distR="114300" simplePos="0" relativeHeight="251658240" behindDoc="0" locked="0" layoutInCell="1" allowOverlap="1" wp14:anchorId="176CFF00" wp14:editId="4B7F574D">
+          <wp:anchor distT="0" distB="0" distL="114300" distR="114300" simplePos="0" relativeHeight="251658240" behindDoc="0" locked="0" layoutInCell="1" allowOverlap="1" wp14:anchorId="6CF06306" wp14:editId="5D13D79C">
             <wp:simplePos x="0" y="0"/>
             <wp:positionH relativeFrom="margin">
               <wp:align>right</wp:align>
@@ -9942,7 +10320,7 @@
           <w:szCs w:val="24"/>
         </w:rPr>
       </w:pPr>
-      <w:bookmarkStart w:id="19" w:name="_Toc468481203"/>
+      <w:bookmarkStart w:id="20" w:name="_Toc468543925"/>
       <w:r>
         <w:rPr>
           <w:rFonts w:ascii="Arial" w:hAnsi="Arial" w:cs="Arial"/>
@@ -9954,7 +10332,7 @@
         <w:lastRenderedPageBreak/>
         <w:t>Backend</w:t>
       </w:r>
-      <w:bookmarkEnd w:id="19"/>
+      <w:bookmarkEnd w:id="20"/>
     </w:p>
     <w:p>
       <w:pPr>
@@ -9973,7 +10351,7 @@
           <w:szCs w:val="24"/>
         </w:rPr>
       </w:pPr>
-      <w:bookmarkStart w:id="20" w:name="_Toc468481204"/>
+      <w:bookmarkStart w:id="21" w:name="_Toc468543926"/>
       <w:r>
         <w:rPr>
           <w:rFonts w:ascii="Arial" w:hAnsi="Arial" w:cs="Arial"/>
@@ -9984,7 +10362,7 @@
         </w:rPr>
         <w:t>Login Page</w:t>
       </w:r>
-      <w:bookmarkEnd w:id="20"/>
+      <w:bookmarkEnd w:id="21"/>
     </w:p>
     <w:p>
       <w:r>
@@ -9995,9 +10373,10 @@
           <w:color w:val="000000"/>
           <w:sz w:val="24"/>
           <w:szCs w:val="24"/>
+          <w:lang w:val="en-PH" w:eastAsia="en-PH"/>
         </w:rPr>
         <w:drawing>
-          <wp:anchor distT="0" distB="0" distL="114300" distR="114300" simplePos="0" relativeHeight="251664384" behindDoc="0" locked="0" layoutInCell="1" allowOverlap="1" wp14:anchorId="6F44F691" wp14:editId="43B41176">
+          <wp:anchor distT="0" distB="0" distL="114300" distR="114300" simplePos="0" relativeHeight="251664384" behindDoc="0" locked="0" layoutInCell="1" allowOverlap="1" wp14:anchorId="5D437461" wp14:editId="7FD49EFA">
             <wp:simplePos x="0" y="0"/>
             <wp:positionH relativeFrom="margin">
               <wp:posOffset>685800</wp:posOffset>
@@ -10122,7 +10501,7 @@
           <w:szCs w:val="24"/>
         </w:rPr>
       </w:pPr>
-      <w:bookmarkStart w:id="21" w:name="_Toc468481205"/>
+      <w:bookmarkStart w:id="22" w:name="_Toc468543927"/>
       <w:r>
         <w:rPr>
           <w:rFonts w:ascii="Arial" w:hAnsi="Arial" w:cs="Arial"/>
@@ -10133,7 +10512,7 @@
         </w:rPr>
         <w:t>Main Page</w:t>
       </w:r>
-      <w:bookmarkEnd w:id="21"/>
+      <w:bookmarkEnd w:id="22"/>
     </w:p>
     <w:p>
       <w:pPr>
@@ -10147,9 +10526,10 @@
           <w:color w:val="000000"/>
           <w:sz w:val="24"/>
           <w:szCs w:val="24"/>
+          <w:lang w:val="en-PH" w:eastAsia="en-PH"/>
         </w:rPr>
         <w:drawing>
-          <wp:anchor distT="0" distB="0" distL="114300" distR="114300" simplePos="0" relativeHeight="251666432" behindDoc="1" locked="0" layoutInCell="1" allowOverlap="1" wp14:anchorId="6E0EAE36" wp14:editId="443E3F5C">
+          <wp:anchor distT="0" distB="0" distL="114300" distR="114300" simplePos="0" relativeHeight="251666432" behindDoc="1" locked="0" layoutInCell="1" allowOverlap="1" wp14:anchorId="1AE3D2AF" wp14:editId="311652C6">
             <wp:simplePos x="0" y="0"/>
             <wp:positionH relativeFrom="margin">
               <wp:align>right</wp:align>
@@ -10232,18 +10612,30 @@
           <w:szCs w:val="24"/>
         </w:rPr>
       </w:pPr>
-      <w:bookmarkStart w:id="22" w:name="_Toc468481206"/>
-      <w:r>
-        <w:rPr>
-          <w:rFonts w:ascii="Arial" w:hAnsi="Arial" w:cs="Arial"/>
-          <w:b/>
-          <w:color w:val="auto"/>
-          <w:sz w:val="24"/>
-          <w:szCs w:val="24"/>
-        </w:rPr>
-        <w:t>PhpMyAdmin Database</w:t>
-      </w:r>
-      <w:bookmarkEnd w:id="22"/>
+      <w:bookmarkStart w:id="23" w:name="_Toc468543928"/>
+      <w:proofErr w:type="spellStart"/>
+      <w:r>
+        <w:rPr>
+          <w:rFonts w:ascii="Arial" w:hAnsi="Arial" w:cs="Arial"/>
+          <w:b/>
+          <w:color w:val="auto"/>
+          <w:sz w:val="24"/>
+          <w:szCs w:val="24"/>
+        </w:rPr>
+        <w:t>PhpMyAdmin</w:t>
+      </w:r>
+      <w:proofErr w:type="spellEnd"/>
+      <w:r>
+        <w:rPr>
+          <w:rFonts w:ascii="Arial" w:hAnsi="Arial" w:cs="Arial"/>
+          <w:b/>
+          <w:color w:val="auto"/>
+          <w:sz w:val="24"/>
+          <w:szCs w:val="24"/>
+        </w:rPr>
+        <w:t xml:space="preserve"> Database</w:t>
+      </w:r>
+      <w:bookmarkEnd w:id="23"/>
     </w:p>
     <w:p>
       <w:pPr>
@@ -10259,9 +10651,10 @@
           <w:color w:val="000000"/>
           <w:sz w:val="24"/>
           <w:szCs w:val="24"/>
+          <w:lang w:val="en-PH" w:eastAsia="en-PH"/>
         </w:rPr>
         <w:drawing>
-          <wp:anchor distT="0" distB="0" distL="114300" distR="114300" simplePos="0" relativeHeight="251661312" behindDoc="0" locked="0" layoutInCell="1" allowOverlap="1" wp14:anchorId="23117C13" wp14:editId="70D19B99">
+          <wp:anchor distT="0" distB="0" distL="114300" distR="114300" simplePos="0" relativeHeight="251661312" behindDoc="0" locked="0" layoutInCell="1" allowOverlap="1" wp14:anchorId="40724F8B" wp14:editId="7C626A9F">
             <wp:simplePos x="0" y="0"/>
             <wp:positionH relativeFrom="margin">
               <wp:align>right</wp:align>
@@ -10358,7 +10751,7 @@
           <w:sz w:val="28"/>
         </w:rPr>
       </w:pPr>
-      <w:bookmarkStart w:id="23" w:name="_Toc468481207"/>
+      <w:bookmarkStart w:id="24" w:name="_Toc468543929"/>
       <w:r>
         <w:rPr>
           <w:rFonts w:ascii="Arial" w:hAnsi="Arial" w:cs="Arial"/>
@@ -10368,7 +10761,7 @@
         </w:rPr>
         <w:t>Development and Testing, where applicable</w:t>
       </w:r>
-      <w:bookmarkEnd w:id="23"/>
+      <w:bookmarkEnd w:id="24"/>
     </w:p>
     <w:p>
       <w:pPr>
@@ -10386,7 +10779,7 @@
           <w:szCs w:val="28"/>
         </w:rPr>
       </w:pPr>
-      <w:bookmarkStart w:id="24" w:name="_Toc468481208"/>
+      <w:bookmarkStart w:id="25" w:name="_Toc468543930"/>
       <w:r>
         <w:rPr>
           <w:rFonts w:ascii="Arial" w:hAnsi="Arial" w:cs="Arial"/>
@@ -10397,7 +10790,7 @@
         </w:rPr>
         <w:t>Description of the Prototype, where applicable</w:t>
       </w:r>
-      <w:bookmarkEnd w:id="24"/>
+      <w:bookmarkEnd w:id="25"/>
     </w:p>
     <w:p>
       <w:pPr>
@@ -10414,7 +10807,7 @@
           <w:sz w:val="28"/>
         </w:rPr>
       </w:pPr>
-      <w:bookmarkStart w:id="25" w:name="_Toc468481209"/>
+      <w:bookmarkStart w:id="26" w:name="_Toc468543931"/>
       <w:r>
         <w:rPr>
           <w:rFonts w:ascii="Arial" w:hAnsi="Arial" w:cs="Arial"/>
@@ -10424,7 +10817,7 @@
         </w:rPr>
         <w:t>Implementation Plan (Infrastructure/Deployment) where needed</w:t>
       </w:r>
-      <w:bookmarkEnd w:id="25"/>
+      <w:bookmarkEnd w:id="26"/>
     </w:p>
     <w:p>
       <w:pPr>
@@ -10441,7 +10834,7 @@
           <w:sz w:val="28"/>
         </w:rPr>
       </w:pPr>
-      <w:bookmarkStart w:id="26" w:name="_Toc468481210"/>
+      <w:bookmarkStart w:id="27" w:name="_Toc468543932"/>
       <w:r>
         <w:rPr>
           <w:rFonts w:ascii="Arial" w:hAnsi="Arial" w:cs="Arial"/>
@@ -10451,7 +10844,7 @@
         </w:rPr>
         <w:t>Implementation Results, where applicable</w:t>
       </w:r>
-      <w:bookmarkEnd w:id="26"/>
+      <w:bookmarkEnd w:id="27"/>
     </w:p>
     <w:p>
       <w:pPr>
@@ -10468,7 +10861,7 @@
           <w:sz w:val="28"/>
         </w:rPr>
       </w:pPr>
-      <w:bookmarkStart w:id="27" w:name="_Toc468481211"/>
+      <w:bookmarkStart w:id="28" w:name="_Toc468543933"/>
       <w:r>
         <w:rPr>
           <w:rFonts w:ascii="Arial" w:hAnsi="Arial" w:cs="Arial"/>
@@ -10478,7 +10871,7 @@
         </w:rPr>
         <w:t>Include discussion on conceptual design / system architecture/ block diagrams and algorithms</w:t>
       </w:r>
-      <w:bookmarkEnd w:id="27"/>
+      <w:bookmarkEnd w:id="28"/>
     </w:p>
     <w:p>
       <w:pPr>
@@ -10501,14 +10894,14 @@
           <w:numId w:val="1"/>
         </w:numPr>
       </w:pPr>
-      <w:bookmarkStart w:id="28" w:name="_Toc468481212"/>
+      <w:bookmarkStart w:id="29" w:name="_Toc468543934"/>
       <w:r>
         <w:t xml:space="preserve">Conclusions and </w:t>
       </w:r>
       <w:r>
         <w:t>Recommendations</w:t>
       </w:r>
-      <w:bookmarkEnd w:id="28"/>
+      <w:bookmarkEnd w:id="29"/>
     </w:p>
     <w:p>
       <w:pPr>
@@ -10575,12 +10968,12 @@
           <w:numId w:val="1"/>
         </w:numPr>
       </w:pPr>
-      <w:bookmarkStart w:id="29" w:name="_Toc468481213"/>
+      <w:bookmarkStart w:id="30" w:name="_Toc468543935"/>
       <w:r>
         <w:lastRenderedPageBreak/>
         <w:t>Appendices</w:t>
       </w:r>
-      <w:bookmarkEnd w:id="29"/>
+      <w:bookmarkEnd w:id="30"/>
     </w:p>
     <w:p/>
     <w:p>
@@ -10599,7 +10992,7 @@
           <w:szCs w:val="24"/>
         </w:rPr>
       </w:pPr>
-      <w:bookmarkStart w:id="30" w:name="_Toc468481214"/>
+      <w:bookmarkStart w:id="31" w:name="_Toc468543936"/>
       <w:r>
         <w:rPr>
           <w:rFonts w:ascii="Arial" w:hAnsi="Arial" w:cs="Arial"/>
@@ -10610,7 +11003,7 @@
         </w:rPr>
         <w:t>Relevant Source Code</w:t>
       </w:r>
-      <w:bookmarkEnd w:id="30"/>
+      <w:bookmarkEnd w:id="31"/>
     </w:p>
     <w:p>
       <w:pPr>
@@ -10628,7 +11021,7 @@
           <w:szCs w:val="24"/>
         </w:rPr>
       </w:pPr>
-      <w:bookmarkStart w:id="31" w:name="_Toc468481215"/>
+      <w:bookmarkStart w:id="32" w:name="_Toc468543937"/>
       <w:r>
         <w:rPr>
           <w:rFonts w:ascii="Arial" w:hAnsi="Arial" w:cs="Arial"/>
@@ -10639,7 +11032,7 @@
         </w:rPr>
         <w:t>Evaluation Tool or Test Documents</w:t>
       </w:r>
-      <w:bookmarkEnd w:id="31"/>
+      <w:bookmarkEnd w:id="32"/>
     </w:p>
     <w:p>
       <w:pPr>
@@ -10667,7 +11060,7 @@
           <w:szCs w:val="24"/>
         </w:rPr>
       </w:pPr>
-      <w:bookmarkStart w:id="32" w:name="_Toc468481216"/>
+      <w:bookmarkStart w:id="33" w:name="_Toc468543938"/>
       <w:r>
         <w:rPr>
           <w:rFonts w:ascii="Arial" w:hAnsi="Arial" w:cs="Arial"/>
@@ -10679,7 +11072,7 @@
         <w:lastRenderedPageBreak/>
         <w:t>Sample input/output/Reports</w:t>
       </w:r>
-      <w:bookmarkEnd w:id="32"/>
+      <w:bookmarkEnd w:id="33"/>
     </w:p>
     <w:p>
       <w:pPr>
@@ -10698,13 +11091,14 @@
           <w:szCs w:val="24"/>
         </w:rPr>
       </w:pPr>
-      <w:bookmarkStart w:id="33" w:name="_Toc468481217"/>
+      <w:bookmarkStart w:id="34" w:name="_Toc468543939"/>
       <w:r>
         <w:rPr>
           <w:noProof/>
+          <w:lang w:val="en-PH" w:eastAsia="en-PH"/>
         </w:rPr>
         <w:drawing>
-          <wp:anchor distT="0" distB="0" distL="114300" distR="114300" simplePos="0" relativeHeight="251667456" behindDoc="0" locked="0" layoutInCell="1" allowOverlap="1" wp14:anchorId="344B2D5A" wp14:editId="43179768">
+          <wp:anchor distT="0" distB="0" distL="114300" distR="114300" simplePos="0" relativeHeight="251667456" behindDoc="0" locked="0" layoutInCell="1" allowOverlap="1" wp14:anchorId="66A161E0" wp14:editId="5834C1FD">
             <wp:simplePos x="0" y="0"/>
             <wp:positionH relativeFrom="margin">
               <wp:posOffset>904875</wp:posOffset>
@@ -10776,7 +11170,7 @@
         </w:rPr>
         <w:t>Event Table – Student</w:t>
       </w:r>
-      <w:bookmarkEnd w:id="33"/>
+      <w:bookmarkEnd w:id="34"/>
       <w:r>
         <w:rPr>
           <w:rFonts w:ascii="Arial" w:hAnsi="Arial" w:cs="Arial"/>
@@ -10966,7 +11360,7 @@
           <w:szCs w:val="24"/>
         </w:rPr>
       </w:pPr>
-      <w:bookmarkStart w:id="34" w:name="_Toc468481218"/>
+      <w:bookmarkStart w:id="35" w:name="_Toc468543940"/>
       <w:r>
         <w:rPr>
           <w:rFonts w:ascii="Arial" w:hAnsi="Arial" w:cs="Arial"/>
@@ -10977,15 +11371,16 @@
         </w:rPr>
         <w:t>Event Table – Instructor</w:t>
       </w:r>
-      <w:bookmarkEnd w:id="34"/>
+      <w:bookmarkEnd w:id="35"/>
     </w:p>
     <w:p>
       <w:r>
         <w:rPr>
           <w:noProof/>
+          <w:lang w:val="en-PH" w:eastAsia="en-PH"/>
         </w:rPr>
         <w:drawing>
-          <wp:anchor distT="0" distB="0" distL="114300" distR="114300" simplePos="0" relativeHeight="251668480" behindDoc="0" locked="0" layoutInCell="1" allowOverlap="1" wp14:anchorId="7B185615" wp14:editId="6FAB53A5">
+          <wp:anchor distT="0" distB="0" distL="114300" distR="114300" simplePos="0" relativeHeight="251668480" behindDoc="0" locked="0" layoutInCell="1" allowOverlap="1" wp14:anchorId="7B02EB29" wp14:editId="3A048572">
             <wp:simplePos x="0" y="0"/>
             <wp:positionH relativeFrom="margin">
               <wp:align>right</wp:align>
@@ -11065,14 +11460,15 @@
           <w:szCs w:val="24"/>
         </w:rPr>
       </w:pPr>
-      <w:bookmarkStart w:id="35" w:name="_Toc468481219"/>
+      <w:bookmarkStart w:id="36" w:name="_Toc468543941"/>
       <w:r>
         <w:rPr>
           <w:noProof/>
+          <w:lang w:val="en-PH" w:eastAsia="en-PH"/>
         </w:rPr>
         <w:lastRenderedPageBreak/>
         <w:drawing>
-          <wp:anchor distT="0" distB="0" distL="114300" distR="114300" simplePos="0" relativeHeight="251669504" behindDoc="0" locked="0" layoutInCell="1" allowOverlap="1" wp14:anchorId="1AB4D010" wp14:editId="259EB7AD">
+          <wp:anchor distT="0" distB="0" distL="114300" distR="114300" simplePos="0" relativeHeight="251669504" behindDoc="0" locked="0" layoutInCell="1" allowOverlap="1" wp14:anchorId="5A804280" wp14:editId="05840B69">
             <wp:simplePos x="0" y="0"/>
             <wp:positionH relativeFrom="margin">
               <wp:align>right</wp:align>
@@ -11144,7 +11540,7 @@
         </w:rPr>
         <w:t>Event Table – Admin</w:t>
       </w:r>
-      <w:bookmarkEnd w:id="35"/>
+      <w:bookmarkEnd w:id="36"/>
       <w:r>
         <w:rPr>
           <w:rFonts w:ascii="Arial" w:hAnsi="Arial" w:cs="Arial"/>
@@ -11243,13 +11639,14 @@
           <w:szCs w:val="24"/>
         </w:rPr>
       </w:pPr>
-      <w:bookmarkStart w:id="36" w:name="_Toc468481220"/>
+      <w:bookmarkStart w:id="37" w:name="_Toc468543942"/>
       <w:r>
         <w:rPr>
           <w:noProof/>
+          <w:lang w:val="en-PH" w:eastAsia="en-PH"/>
         </w:rPr>
         <w:drawing>
-          <wp:anchor distT="0" distB="0" distL="114300" distR="114300" simplePos="0" relativeHeight="251670528" behindDoc="0" locked="0" layoutInCell="1" allowOverlap="1" wp14:anchorId="54F934B9" wp14:editId="776884FB">
+          <wp:anchor distT="0" distB="0" distL="114300" distR="114300" simplePos="0" relativeHeight="251670528" behindDoc="0" locked="0" layoutInCell="1" allowOverlap="1" wp14:anchorId="35B665A1" wp14:editId="3165AAF4">
             <wp:simplePos x="0" y="0"/>
             <wp:positionH relativeFrom="margin">
               <wp:align>right</wp:align>
@@ -11331,7 +11728,7 @@
         </w:rPr>
         <w:t xml:space="preserve"> – Student</w:t>
       </w:r>
-      <w:bookmarkEnd w:id="36"/>
+      <w:bookmarkEnd w:id="37"/>
       <w:r>
         <w:rPr>
           <w:rFonts w:ascii="Arial" w:hAnsi="Arial" w:cs="Arial"/>
@@ -11535,10 +11932,11 @@
       <w:r>
         <w:rPr>
           <w:noProof/>
+          <w:lang w:val="en-PH" w:eastAsia="en-PH"/>
         </w:rPr>
         <w:lastRenderedPageBreak/>
         <w:drawing>
-          <wp:anchor distT="0" distB="0" distL="114300" distR="114300" simplePos="0" relativeHeight="251671552" behindDoc="0" locked="0" layoutInCell="1" allowOverlap="1" wp14:anchorId="7FC280F9" wp14:editId="63DAD0F5">
+          <wp:anchor distT="0" distB="0" distL="114300" distR="114300" simplePos="0" relativeHeight="251671552" behindDoc="0" locked="0" layoutInCell="1" allowOverlap="1" wp14:anchorId="245C27D6" wp14:editId="7E71045F">
             <wp:simplePos x="0" y="0"/>
             <wp:positionH relativeFrom="margin">
               <wp:posOffset>914400</wp:posOffset>
@@ -11834,9 +12232,10 @@
       <w:r>
         <w:rPr>
           <w:noProof/>
+          <w:lang w:val="en-PH" w:eastAsia="en-PH"/>
         </w:rPr>
         <w:drawing>
-          <wp:anchor distT="0" distB="0" distL="114300" distR="114300" simplePos="0" relativeHeight="251672576" behindDoc="0" locked="0" layoutInCell="1" allowOverlap="1" wp14:anchorId="5C8F349F" wp14:editId="7CE2ADFF">
+          <wp:anchor distT="0" distB="0" distL="114300" distR="114300" simplePos="0" relativeHeight="251672576" behindDoc="0" locked="0" layoutInCell="1" allowOverlap="1" wp14:anchorId="50C1A33A" wp14:editId="2F9FC582">
             <wp:simplePos x="0" y="0"/>
             <wp:positionH relativeFrom="margin">
               <wp:align>right</wp:align>
@@ -11930,10 +12329,11 @@
       <w:r>
         <w:rPr>
           <w:noProof/>
+          <w:lang w:val="en-PH" w:eastAsia="en-PH"/>
         </w:rPr>
         <w:lastRenderedPageBreak/>
         <w:drawing>
-          <wp:anchor distT="0" distB="0" distL="114300" distR="114300" simplePos="0" relativeHeight="251673600" behindDoc="0" locked="0" layoutInCell="1" allowOverlap="1" wp14:anchorId="1F3A019B" wp14:editId="0F5C556D">
+          <wp:anchor distT="0" distB="0" distL="114300" distR="114300" simplePos="0" relativeHeight="251673600" behindDoc="0" locked="0" layoutInCell="1" allowOverlap="1" wp14:anchorId="1F68D31C" wp14:editId="1377AC92">
             <wp:simplePos x="0" y="0"/>
             <wp:positionH relativeFrom="margin">
               <wp:align>right</wp:align>
@@ -12027,9 +12427,10 @@
       <w:r>
         <w:rPr>
           <w:noProof/>
+          <w:lang w:val="en-PH" w:eastAsia="en-PH"/>
         </w:rPr>
         <w:drawing>
-          <wp:anchor distT="0" distB="0" distL="114300" distR="114300" simplePos="0" relativeHeight="251674624" behindDoc="0" locked="0" layoutInCell="1" allowOverlap="1" wp14:anchorId="64460053" wp14:editId="6C876629">
+          <wp:anchor distT="0" distB="0" distL="114300" distR="114300" simplePos="0" relativeHeight="251674624" behindDoc="0" locked="0" layoutInCell="1" allowOverlap="1" wp14:anchorId="712416E2" wp14:editId="108EBEA3">
             <wp:simplePos x="0" y="0"/>
             <wp:positionH relativeFrom="margin">
               <wp:posOffset>948906</wp:posOffset>
@@ -12116,14 +12517,15 @@
           <w:szCs w:val="24"/>
         </w:rPr>
       </w:pPr>
-      <w:bookmarkStart w:id="37" w:name="_Toc468481221"/>
+      <w:bookmarkStart w:id="38" w:name="_Toc468543943"/>
       <w:r>
         <w:rPr>
           <w:noProof/>
+          <w:lang w:val="en-PH" w:eastAsia="en-PH"/>
         </w:rPr>
         <w:lastRenderedPageBreak/>
         <w:drawing>
-          <wp:anchor distT="0" distB="0" distL="114300" distR="114300" simplePos="0" relativeHeight="251675648" behindDoc="0" locked="0" layoutInCell="1" allowOverlap="1" wp14:anchorId="21673652" wp14:editId="0F9BB259">
+          <wp:anchor distT="0" distB="0" distL="114300" distR="114300" simplePos="0" relativeHeight="251675648" behindDoc="0" locked="0" layoutInCell="1" allowOverlap="1" wp14:anchorId="4F34214C" wp14:editId="1DEE2F49">
             <wp:simplePos x="0" y="0"/>
             <wp:positionH relativeFrom="margin">
               <wp:align>right</wp:align>
@@ -12205,7 +12607,7 @@
         </w:rPr>
         <w:t xml:space="preserve"> – Instructor</w:t>
       </w:r>
-      <w:bookmarkEnd w:id="37"/>
+      <w:bookmarkEnd w:id="38"/>
       <w:r>
         <w:rPr>
           <w:rFonts w:ascii="Arial" w:hAnsi="Arial" w:cs="Arial"/>
@@ -12594,7 +12996,7 @@
           <w:szCs w:val="24"/>
         </w:rPr>
       </w:pPr>
-      <w:bookmarkStart w:id="38" w:name="_Toc468481222"/>
+      <w:bookmarkStart w:id="39" w:name="_Toc468543944"/>
       <w:r>
         <w:rPr>
           <w:rFonts w:ascii="Arial" w:hAnsi="Arial" w:cs="Arial"/>
@@ -12616,15 +13018,16 @@
         </w:rPr>
         <w:t xml:space="preserve"> – Admin</w:t>
       </w:r>
-      <w:bookmarkEnd w:id="38"/>
+      <w:bookmarkEnd w:id="39"/>
     </w:p>
     <w:p>
       <w:r>
         <w:rPr>
           <w:noProof/>
+          <w:lang w:val="en-PH" w:eastAsia="en-PH"/>
         </w:rPr>
         <w:drawing>
-          <wp:anchor distT="0" distB="0" distL="114300" distR="114300" simplePos="0" relativeHeight="251676672" behindDoc="0" locked="0" layoutInCell="1" allowOverlap="1" wp14:anchorId="6315A98A" wp14:editId="51160F97">
+          <wp:anchor distT="0" distB="0" distL="114300" distR="114300" simplePos="0" relativeHeight="251676672" behindDoc="0" locked="0" layoutInCell="1" allowOverlap="1" wp14:anchorId="5598D2B8" wp14:editId="62D8B675">
             <wp:simplePos x="0" y="0"/>
             <wp:positionH relativeFrom="margin">
               <wp:posOffset>923027</wp:posOffset>
@@ -12710,14 +13113,15 @@
           <w:szCs w:val="24"/>
         </w:rPr>
       </w:pPr>
-      <w:bookmarkStart w:id="39" w:name="_Toc468481223"/>
+      <w:bookmarkStart w:id="40" w:name="_Toc468543945"/>
       <w:r>
         <w:rPr>
           <w:noProof/>
+          <w:lang w:val="en-PH" w:eastAsia="en-PH"/>
         </w:rPr>
         <w:lastRenderedPageBreak/>
         <w:drawing>
-          <wp:anchor distT="0" distB="0" distL="114300" distR="114300" simplePos="0" relativeHeight="251677696" behindDoc="0" locked="0" layoutInCell="1" allowOverlap="1" wp14:anchorId="5660E261" wp14:editId="5DD98ADD">
+          <wp:anchor distT="0" distB="0" distL="114300" distR="114300" simplePos="0" relativeHeight="251677696" behindDoc="0" locked="0" layoutInCell="1" allowOverlap="1" wp14:anchorId="2EDC89A3" wp14:editId="5D98F19A">
             <wp:simplePos x="0" y="0"/>
             <wp:positionH relativeFrom="margin">
               <wp:align>right</wp:align>
@@ -12792,7 +13196,7 @@
         </w:rPr>
         <w:t>Use Case Diagram – Student</w:t>
       </w:r>
-      <w:bookmarkEnd w:id="39"/>
+      <w:bookmarkEnd w:id="40"/>
       <w:r>
         <w:rPr>
           <w:rFonts w:ascii="Arial" w:hAnsi="Arial" w:cs="Arial"/>
@@ -12941,13 +13345,14 @@
           <w:szCs w:val="24"/>
         </w:rPr>
       </w:pPr>
-      <w:bookmarkStart w:id="40" w:name="_Toc468481224"/>
+      <w:bookmarkStart w:id="41" w:name="_Toc468543946"/>
       <w:r>
         <w:rPr>
           <w:noProof/>
+          <w:lang w:val="en-PH" w:eastAsia="en-PH"/>
         </w:rPr>
         <w:drawing>
-          <wp:anchor distT="0" distB="0" distL="114300" distR="114300" simplePos="0" relativeHeight="251678720" behindDoc="0" locked="0" layoutInCell="1" allowOverlap="1" wp14:anchorId="7DB12223" wp14:editId="0F77A176">
+          <wp:anchor distT="0" distB="0" distL="114300" distR="114300" simplePos="0" relativeHeight="251678720" behindDoc="0" locked="0" layoutInCell="1" allowOverlap="1" wp14:anchorId="4F799469" wp14:editId="063F5677">
             <wp:simplePos x="0" y="0"/>
             <wp:positionH relativeFrom="margin">
               <wp:align>right</wp:align>
@@ -13022,7 +13427,7 @@
         </w:rPr>
         <w:t>Use Case Diagram – Employee</w:t>
       </w:r>
-      <w:bookmarkEnd w:id="40"/>
+      <w:bookmarkEnd w:id="41"/>
       <w:r>
         <w:rPr>
           <w:rFonts w:ascii="Arial" w:hAnsi="Arial" w:cs="Arial"/>
@@ -13261,14 +13666,15 @@
           <w:szCs w:val="24"/>
         </w:rPr>
       </w:pPr>
-      <w:bookmarkStart w:id="41" w:name="_Toc468481225"/>
+      <w:bookmarkStart w:id="42" w:name="_Toc468543947"/>
       <w:r>
         <w:rPr>
           <w:noProof/>
+          <w:lang w:val="en-PH" w:eastAsia="en-PH"/>
         </w:rPr>
         <w:lastRenderedPageBreak/>
         <w:drawing>
-          <wp:anchor distT="0" distB="0" distL="114300" distR="114300" simplePos="0" relativeHeight="251679744" behindDoc="0" locked="0" layoutInCell="1" allowOverlap="1" wp14:anchorId="7B79F25F" wp14:editId="105423CC">
+          <wp:anchor distT="0" distB="0" distL="114300" distR="114300" simplePos="0" relativeHeight="251679744" behindDoc="0" locked="0" layoutInCell="1" allowOverlap="1" wp14:anchorId="46E4D04C" wp14:editId="5317CEDF">
             <wp:simplePos x="0" y="0"/>
             <wp:positionH relativeFrom="margin">
               <wp:posOffset>879895</wp:posOffset>
@@ -13340,7 +13746,7 @@
         </w:rPr>
         <w:t>Activity Diagram – Student</w:t>
       </w:r>
-      <w:bookmarkEnd w:id="41"/>
+      <w:bookmarkEnd w:id="42"/>
       <w:r>
         <w:rPr>
           <w:rFonts w:ascii="Arial" w:hAnsi="Arial" w:cs="Arial"/>
@@ -13379,9 +13785,10 @@
       <w:r>
         <w:rPr>
           <w:noProof/>
+          <w:lang w:val="en-PH" w:eastAsia="en-PH"/>
         </w:rPr>
         <w:drawing>
-          <wp:anchor distT="0" distB="0" distL="114300" distR="114300" simplePos="0" relativeHeight="251680768" behindDoc="0" locked="0" layoutInCell="1" allowOverlap="1" wp14:anchorId="06EDF133" wp14:editId="714AEBD2">
+          <wp:anchor distT="0" distB="0" distL="114300" distR="114300" simplePos="0" relativeHeight="251680768" behindDoc="0" locked="0" layoutInCell="1" allowOverlap="1" wp14:anchorId="536823FE" wp14:editId="5D399F17">
             <wp:simplePos x="0" y="0"/>
             <wp:positionH relativeFrom="column">
               <wp:posOffset>879475</wp:posOffset>
@@ -13471,10 +13878,11 @@
       <w:r>
         <w:rPr>
           <w:noProof/>
+          <w:lang w:val="en-PH" w:eastAsia="en-PH"/>
         </w:rPr>
         <w:lastRenderedPageBreak/>
         <w:drawing>
-          <wp:anchor distT="0" distB="0" distL="114300" distR="114300" simplePos="0" relativeHeight="251682816" behindDoc="0" locked="0" layoutInCell="1" allowOverlap="1" wp14:anchorId="6245BD44" wp14:editId="287ABBC9">
+          <wp:anchor distT="0" distB="0" distL="114300" distR="114300" simplePos="0" relativeHeight="251682816" behindDoc="0" locked="0" layoutInCell="1" allowOverlap="1" wp14:anchorId="06990AB4" wp14:editId="383C4A99">
             <wp:simplePos x="0" y="0"/>
             <wp:positionH relativeFrom="margin">
               <wp:posOffset>895350</wp:posOffset>
@@ -13746,9 +14154,10 @@
       <w:r>
         <w:rPr>
           <w:noProof/>
+          <w:lang w:val="en-PH" w:eastAsia="en-PH"/>
         </w:rPr>
         <w:drawing>
-          <wp:anchor distT="0" distB="0" distL="114300" distR="114300" simplePos="0" relativeHeight="251681792" behindDoc="0" locked="0" layoutInCell="1" allowOverlap="1" wp14:anchorId="0782DEF2" wp14:editId="42AFA3FC">
+          <wp:anchor distT="0" distB="0" distL="114300" distR="114300" simplePos="0" relativeHeight="251681792" behindDoc="0" locked="0" layoutInCell="1" allowOverlap="1" wp14:anchorId="7C0693B0" wp14:editId="235CCB6A">
             <wp:simplePos x="0" y="0"/>
             <wp:positionH relativeFrom="margin">
               <wp:align>right</wp:align>
@@ -13833,10 +14242,11 @@
       <w:r>
         <w:rPr>
           <w:noProof/>
+          <w:lang w:val="en-PH" w:eastAsia="en-PH"/>
         </w:rPr>
         <w:lastRenderedPageBreak/>
         <w:drawing>
-          <wp:anchor distT="0" distB="0" distL="114300" distR="114300" simplePos="0" relativeHeight="251684864" behindDoc="0" locked="0" layoutInCell="1" allowOverlap="1" wp14:anchorId="6732CB9E" wp14:editId="22BA5AC5">
+          <wp:anchor distT="0" distB="0" distL="114300" distR="114300" simplePos="0" relativeHeight="251684864" behindDoc="0" locked="0" layoutInCell="1" allowOverlap="1" wp14:anchorId="39F45A61" wp14:editId="6E3C0FE8">
             <wp:simplePos x="0" y="0"/>
             <wp:positionH relativeFrom="margin">
               <wp:align>right</wp:align>
@@ -14135,9 +14545,10 @@
       <w:r>
         <w:rPr>
           <w:noProof/>
+          <w:lang w:val="en-PH" w:eastAsia="en-PH"/>
         </w:rPr>
         <w:drawing>
-          <wp:anchor distT="0" distB="0" distL="114300" distR="114300" simplePos="0" relativeHeight="251683840" behindDoc="0" locked="0" layoutInCell="1" allowOverlap="1" wp14:anchorId="62390065" wp14:editId="3FD111CF">
+          <wp:anchor distT="0" distB="0" distL="114300" distR="114300" simplePos="0" relativeHeight="251683840" behindDoc="0" locked="0" layoutInCell="1" allowOverlap="1" wp14:anchorId="113B1ADD" wp14:editId="23825333">
             <wp:simplePos x="0" y="0"/>
             <wp:positionH relativeFrom="margin">
               <wp:align>right</wp:align>
@@ -14250,7 +14661,7 @@
         </w:rPr>
         <w:t xml:space="preserve"> </w:t>
       </w:r>
-      <w:bookmarkStart w:id="42" w:name="_Toc468481226"/>
+      <w:bookmarkStart w:id="43" w:name="_Toc468543948"/>
       <w:r>
         <w:rPr>
           <w:rFonts w:ascii="Arial" w:hAnsi="Arial" w:cs="Arial"/>
@@ -14261,7 +14672,7 @@
         </w:rPr>
         <w:t>Activity Diagram – Instructor</w:t>
       </w:r>
-      <w:bookmarkEnd w:id="42"/>
+      <w:bookmarkEnd w:id="43"/>
     </w:p>
     <w:p>
       <w:pPr>
@@ -14276,13 +14687,15 @@
           <w:szCs w:val="24"/>
         </w:rPr>
       </w:pPr>
-      <w:bookmarkStart w:id="43" w:name="_Toc468481227"/>
+      <w:bookmarkStart w:id="44" w:name="_Toc468543827"/>
+      <w:bookmarkStart w:id="45" w:name="_Toc468543949"/>
       <w:r>
         <w:rPr>
           <w:noProof/>
+          <w:lang w:val="en-PH" w:eastAsia="en-PH"/>
         </w:rPr>
         <w:drawing>
-          <wp:anchor distT="0" distB="0" distL="114300" distR="114300" simplePos="0" relativeHeight="251685888" behindDoc="0" locked="0" layoutInCell="1" allowOverlap="1" wp14:anchorId="52A51A59" wp14:editId="22F0B49B">
+          <wp:anchor distT="0" distB="0" distL="114300" distR="114300" simplePos="0" relativeHeight="251685888" behindDoc="0" locked="0" layoutInCell="1" allowOverlap="1" wp14:anchorId="59BE86DF" wp14:editId="7D48ED74">
             <wp:simplePos x="0" y="0"/>
             <wp:positionH relativeFrom="margin">
               <wp:align>right</wp:align>
@@ -14344,7 +14757,8 @@
           </wp:anchor>
         </w:drawing>
       </w:r>
-      <w:bookmarkEnd w:id="43"/>
+      <w:bookmarkEnd w:id="44"/>
+      <w:bookmarkEnd w:id="45"/>
       <w:r>
         <w:rPr>
           <w:rFonts w:ascii="Arial" w:hAnsi="Arial" w:cs="Arial"/>
@@ -14369,9 +14783,10 @@
       <w:r>
         <w:rPr>
           <w:noProof/>
+          <w:lang w:val="en-PH" w:eastAsia="en-PH"/>
         </w:rPr>
         <w:drawing>
-          <wp:anchor distT="0" distB="0" distL="114300" distR="114300" simplePos="0" relativeHeight="251686912" behindDoc="0" locked="0" layoutInCell="1" allowOverlap="1" wp14:anchorId="074D63D9" wp14:editId="3EFC1E86">
+          <wp:anchor distT="0" distB="0" distL="114300" distR="114300" simplePos="0" relativeHeight="251686912" behindDoc="0" locked="0" layoutInCell="1" allowOverlap="1" wp14:anchorId="71CA702D" wp14:editId="7E3E640E">
             <wp:simplePos x="0" y="0"/>
             <wp:positionH relativeFrom="margin">
               <wp:posOffset>905774</wp:posOffset>
@@ -14663,10 +15078,11 @@
       <w:r>
         <w:rPr>
           <w:noProof/>
+          <w:lang w:val="en-PH" w:eastAsia="en-PH"/>
         </w:rPr>
         <w:lastRenderedPageBreak/>
         <w:drawing>
-          <wp:anchor distT="0" distB="0" distL="114300" distR="114300" simplePos="0" relativeHeight="251687936" behindDoc="0" locked="0" layoutInCell="1" allowOverlap="1" wp14:anchorId="692BD856" wp14:editId="52175D64">
+          <wp:anchor distT="0" distB="0" distL="114300" distR="114300" simplePos="0" relativeHeight="251687936" behindDoc="0" locked="0" layoutInCell="1" allowOverlap="1" wp14:anchorId="3A917B13" wp14:editId="7A2B69D5">
             <wp:simplePos x="0" y="0"/>
             <wp:positionH relativeFrom="margin">
               <wp:align>right</wp:align>
@@ -14755,14 +15171,15 @@
           <w:szCs w:val="24"/>
         </w:rPr>
       </w:pPr>
-      <w:bookmarkStart w:id="44" w:name="_Toc468481228"/>
+      <w:bookmarkStart w:id="46" w:name="_Toc468543950"/>
       <w:r>
         <w:rPr>
           <w:noProof/>
+          <w:lang w:val="en-PH" w:eastAsia="en-PH"/>
         </w:rPr>
         <w:lastRenderedPageBreak/>
         <w:drawing>
-          <wp:anchor distT="0" distB="0" distL="114300" distR="114300" simplePos="0" relativeHeight="251688960" behindDoc="0" locked="0" layoutInCell="1" allowOverlap="1" wp14:anchorId="6566B2B9" wp14:editId="2FE3448A">
+          <wp:anchor distT="0" distB="0" distL="114300" distR="114300" simplePos="0" relativeHeight="251688960" behindDoc="0" locked="0" layoutInCell="1" allowOverlap="1" wp14:anchorId="6E87F9BA" wp14:editId="71843D64">
             <wp:simplePos x="0" y="0"/>
             <wp:positionH relativeFrom="margin">
               <wp:align>right</wp:align>
@@ -14837,7 +15254,7 @@
         </w:rPr>
         <w:t xml:space="preserve"> Object Diagram</w:t>
       </w:r>
-      <w:bookmarkEnd w:id="44"/>
+      <w:bookmarkEnd w:id="46"/>
       <w:r>
         <w:rPr>
           <w:rFonts w:ascii="Arial" w:hAnsi="Arial" w:cs="Arial"/>
@@ -15099,7 +15516,7 @@
         </w:rPr>
         <w:t xml:space="preserve"> </w:t>
       </w:r>
-      <w:bookmarkStart w:id="45" w:name="_Toc468481229"/>
+      <w:bookmarkStart w:id="47" w:name="_Toc468543951"/>
       <w:r>
         <w:rPr>
           <w:rFonts w:ascii="Arial" w:hAnsi="Arial" w:cs="Arial"/>
@@ -15110,7 +15527,7 @@
         </w:rPr>
         <w:t>Class Diagram</w:t>
       </w:r>
-      <w:bookmarkEnd w:id="45"/>
+      <w:bookmarkEnd w:id="47"/>
     </w:p>
     <w:p>
       <w:pPr>
@@ -15125,9 +15542,10 @@
       <w:r>
         <w:rPr>
           <w:noProof/>
+          <w:lang w:val="en-PH" w:eastAsia="en-PH"/>
         </w:rPr>
         <w:drawing>
-          <wp:anchor distT="0" distB="0" distL="114300" distR="114300" simplePos="0" relativeHeight="251689984" behindDoc="0" locked="0" layoutInCell="1" allowOverlap="1" wp14:anchorId="3CC93A19" wp14:editId="0EC6B45E">
+          <wp:anchor distT="0" distB="0" distL="114300" distR="114300" simplePos="0" relativeHeight="251689984" behindDoc="0" locked="0" layoutInCell="1" allowOverlap="1" wp14:anchorId="79342A06" wp14:editId="613D1C64">
             <wp:simplePos x="0" y="0"/>
             <wp:positionH relativeFrom="margin">
               <wp:posOffset>638175</wp:posOffset>
@@ -15243,7 +15661,7 @@
         </w:rPr>
         <w:t xml:space="preserve"> </w:t>
       </w:r>
-      <w:bookmarkStart w:id="46" w:name="_Toc468481230"/>
+      <w:bookmarkStart w:id="48" w:name="_Toc468543952"/>
       <w:r>
         <w:rPr>
           <w:rFonts w:ascii="Arial" w:hAnsi="Arial" w:cs="Arial"/>
@@ -15254,7 +15672,7 @@
         </w:rPr>
         <w:t>Communication Diagram</w:t>
       </w:r>
-      <w:bookmarkEnd w:id="46"/>
+      <w:bookmarkEnd w:id="48"/>
     </w:p>
     <w:p>
       <w:pPr>
@@ -15269,9 +15687,10 @@
       <w:r>
         <w:rPr>
           <w:noProof/>
+          <w:lang w:val="en-PH" w:eastAsia="en-PH"/>
         </w:rPr>
         <w:drawing>
-          <wp:anchor distT="0" distB="0" distL="114300" distR="114300" simplePos="0" relativeHeight="251691008" behindDoc="0" locked="0" layoutInCell="1" allowOverlap="1" wp14:anchorId="7802211C" wp14:editId="04BD1A66">
+          <wp:anchor distT="0" distB="0" distL="114300" distR="114300" simplePos="0" relativeHeight="251691008" behindDoc="0" locked="0" layoutInCell="1" allowOverlap="1" wp14:anchorId="00771E0B" wp14:editId="74C84D2E">
             <wp:simplePos x="0" y="0"/>
             <wp:positionH relativeFrom="margin">
               <wp:align>right</wp:align>
@@ -15356,13 +15775,16 @@
           <w:szCs w:val="24"/>
         </w:rPr>
       </w:pPr>
+      <w:bookmarkStart w:id="49" w:name="_Toc468543831"/>
+      <w:bookmarkStart w:id="50" w:name="_Toc468543953"/>
       <w:r>
         <w:rPr>
           <w:noProof/>
+          <w:lang w:val="en-PH" w:eastAsia="en-PH"/>
         </w:rPr>
         <w:lastRenderedPageBreak/>
         <w:drawing>
-          <wp:anchor distT="0" distB="0" distL="114300" distR="114300" simplePos="0" relativeHeight="251702272" behindDoc="0" locked="0" layoutInCell="1" allowOverlap="1" wp14:anchorId="449F9B0A" wp14:editId="3A0B9AD6">
+          <wp:anchor distT="0" distB="0" distL="114300" distR="114300" simplePos="0" relativeHeight="251702272" behindDoc="0" locked="0" layoutInCell="1" allowOverlap="1" wp14:anchorId="4345DEF7" wp14:editId="6A87757B">
             <wp:simplePos x="0" y="0"/>
             <wp:positionH relativeFrom="margin">
               <wp:posOffset>2096135</wp:posOffset>
@@ -15427,9 +15849,10 @@
       <w:r>
         <w:rPr>
           <w:noProof/>
+          <w:lang w:val="en-PH" w:eastAsia="en-PH"/>
         </w:rPr>
         <w:drawing>
-          <wp:anchor distT="0" distB="0" distL="114300" distR="114300" simplePos="0" relativeHeight="251700224" behindDoc="0" locked="0" layoutInCell="1" allowOverlap="1" wp14:anchorId="6A3FD32A" wp14:editId="2D94E0C7">
+          <wp:anchor distT="0" distB="0" distL="114300" distR="114300" simplePos="0" relativeHeight="251700224" behindDoc="0" locked="0" layoutInCell="1" allowOverlap="1" wp14:anchorId="69B2E206" wp14:editId="0E95E111">
             <wp:simplePos x="0" y="0"/>
             <wp:positionH relativeFrom="page">
               <wp:posOffset>3086735</wp:posOffset>
@@ -15491,6 +15914,8 @@
           </wp:anchor>
         </w:drawing>
       </w:r>
+      <w:bookmarkEnd w:id="49"/>
+      <w:bookmarkEnd w:id="50"/>
     </w:p>
     <w:p>
       <w:pPr>
@@ -15519,7 +15944,7 @@
         </w:rPr>
         <w:t xml:space="preserve"> </w:t>
       </w:r>
-      <w:bookmarkStart w:id="47" w:name="_Toc468481231"/>
+      <w:bookmarkStart w:id="51" w:name="_Toc468543954"/>
       <w:r>
         <w:rPr>
           <w:rFonts w:ascii="Arial" w:hAnsi="Arial" w:cs="Arial"/>
@@ -15530,7 +15955,7 @@
         </w:rPr>
         <w:t>State Machine Diagram – Student</w:t>
       </w:r>
-      <w:bookmarkEnd w:id="47"/>
+      <w:bookmarkEnd w:id="51"/>
       <w:r>
         <w:rPr>
           <w:rFonts w:ascii="Arial" w:hAnsi="Arial" w:cs="Arial"/>
@@ -15570,7 +15995,7 @@
         </w:rPr>
         <w:t xml:space="preserve"> </w:t>
       </w:r>
-      <w:bookmarkStart w:id="48" w:name="_Toc468481232"/>
+      <w:bookmarkStart w:id="52" w:name="_Toc468543955"/>
       <w:r>
         <w:rPr>
           <w:rFonts w:ascii="Arial" w:hAnsi="Arial" w:cs="Arial"/>
@@ -15581,7 +16006,7 @@
         </w:rPr>
         <w:t>State Machine Diagram – Employee</w:t>
       </w:r>
-      <w:bookmarkEnd w:id="48"/>
+      <w:bookmarkEnd w:id="52"/>
     </w:p>
     <w:p/>
     <w:p/>
@@ -15622,24 +16047,61 @@
       </w:pPr>
       <w:r>
         <w:rPr>
+          <w:rFonts w:ascii="Arial" w:hAnsi="Arial" w:cs="Arial"/>
+          <w:b/>
+          <w:color w:val="auto"/>
+          <w:sz w:val="24"/>
+          <w:szCs w:val="24"/>
+        </w:rPr>
+        <w:lastRenderedPageBreak/>
+        <w:t xml:space="preserve"> </w:t>
+      </w:r>
+      <w:bookmarkStart w:id="53" w:name="_Toc468543956"/>
+      <w:r>
+        <w:rPr>
+          <w:rFonts w:ascii="Arial" w:hAnsi="Arial" w:cs="Arial"/>
+          <w:b/>
+          <w:color w:val="auto"/>
+          <w:sz w:val="24"/>
+          <w:szCs w:val="24"/>
+        </w:rPr>
+        <w:t>Timing Diagram – Student</w:t>
+      </w:r>
+      <w:bookmarkEnd w:id="53"/>
+      <w:r>
+        <w:rPr>
+          <w:rFonts w:ascii="Arial" w:hAnsi="Arial" w:cs="Arial"/>
+          <w:b/>
+          <w:color w:val="auto"/>
+          <w:sz w:val="24"/>
+          <w:szCs w:val="24"/>
+        </w:rPr>
+        <w:t xml:space="preserve"> </w:t>
+      </w:r>
+    </w:p>
+    <w:p/>
+    <w:p/>
+    <w:p>
+      <w:r>
+        <w:rPr>
           <w:rFonts w:cs="Arial"/>
           <w:noProof/>
           <w:sz w:val="28"/>
           <w:szCs w:val="28"/>
-        </w:rPr>
-        <w:lastRenderedPageBreak/>
+          <w:lang w:val="en-PH" w:eastAsia="en-PH"/>
+        </w:rPr>
         <w:drawing>
-          <wp:anchor distT="0" distB="0" distL="114300" distR="114300" simplePos="0" relativeHeight="251704320" behindDoc="0" locked="0" layoutInCell="1" allowOverlap="1" wp14:anchorId="1F6AF5AE" wp14:editId="655FEA27">
+          <wp:anchor distT="0" distB="0" distL="114300" distR="114300" simplePos="0" relativeHeight="251704320" behindDoc="0" locked="0" layoutInCell="1" allowOverlap="1" wp14:anchorId="26E7F755" wp14:editId="2C084D86">
             <wp:simplePos x="0" y="0"/>
-            <wp:positionH relativeFrom="margin">
-              <wp:posOffset>50800</wp:posOffset>
+            <wp:positionH relativeFrom="page">
+              <wp:posOffset>1264430</wp:posOffset>
             </wp:positionH>
             <wp:positionV relativeFrom="paragraph">
-              <wp:posOffset>292100</wp:posOffset>
+              <wp:posOffset>6351</wp:posOffset>
             </wp:positionV>
-            <wp:extent cx="5943600" cy="5132024"/>
-            <wp:effectExtent l="0" t="0" r="0" b="0"/>
-            <wp:wrapTopAndBottom/>
+            <wp:extent cx="5803119" cy="5010150"/>
+            <wp:effectExtent l="0" t="0" r="7620" b="0"/>
+            <wp:wrapNone/>
             <wp:docPr id="39" name="Picture 39" descr="Capture"/>
             <wp:cNvGraphicFramePr>
               <a:graphicFrameLocks xmlns:a="http://schemas.openxmlformats.org/drawingml/2006/main" noChangeAspect="1"/>
@@ -15669,7 +16131,7 @@
                   <pic:spPr bwMode="auto">
                     <a:xfrm>
                       <a:off x="0" y="0"/>
-                      <a:ext cx="5943600" cy="5132024"/>
+                      <a:ext cx="5805484" cy="5012192"/>
                     </a:xfrm>
                     <a:prstGeom prst="rect">
                       <a:avLst/>
@@ -15691,56 +16153,19 @@
           </wp:anchor>
         </w:drawing>
       </w:r>
-      <w:r>
-        <w:rPr>
-          <w:rFonts w:ascii="Arial" w:hAnsi="Arial" w:cs="Arial"/>
-          <w:b/>
-          <w:color w:val="auto"/>
-          <w:sz w:val="24"/>
-          <w:szCs w:val="24"/>
-        </w:rPr>
-        <w:t xml:space="preserve"> </w:t>
-      </w:r>
-      <w:bookmarkStart w:id="49" w:name="_Toc468481233"/>
-      <w:r>
-        <w:rPr>
-          <w:rFonts w:ascii="Arial" w:hAnsi="Arial" w:cs="Arial"/>
-          <w:b/>
-          <w:color w:val="auto"/>
-          <w:sz w:val="24"/>
-          <w:szCs w:val="24"/>
-        </w:rPr>
-        <w:t>Timing Diagram – Student</w:t>
-      </w:r>
-      <w:bookmarkEnd w:id="49"/>
-      <w:r>
-        <w:rPr>
-          <w:rFonts w:ascii="Arial" w:hAnsi="Arial" w:cs="Arial"/>
-          <w:b/>
-          <w:color w:val="auto"/>
-          <w:sz w:val="24"/>
-          <w:szCs w:val="24"/>
-        </w:rPr>
-        <w:t xml:space="preserve"> </w:t>
-      </w:r>
     </w:p>
     <w:p/>
     <w:p/>
     <w:p/>
     <w:p/>
-    <w:p/>
-    <w:p/>
-    <w:p/>
-    <w:p/>
-    <w:p/>
-    <w:p/>
-    <w:p/>
-    <w:p/>
-    <w:p/>
-    <w:p/>
-    <w:p/>
-    <w:p/>
-    <w:p/>
+    <w:p>
+      <w:pPr>
+        <w:spacing w:after="160" w:line="259" w:lineRule="auto"/>
+      </w:pPr>
+      <w:r>
+        <w:br w:type="page"/>
+      </w:r>
+    </w:p>
     <w:p>
       <w:pPr>
         <w:pStyle w:val="Heading2"/>
@@ -15760,24 +16185,60 @@
       </w:pPr>
       <w:r>
         <w:rPr>
+          <w:rFonts w:ascii="Arial" w:hAnsi="Arial" w:cs="Arial"/>
+          <w:b/>
+          <w:color w:val="auto"/>
+          <w:sz w:val="24"/>
+          <w:szCs w:val="24"/>
+        </w:rPr>
+        <w:lastRenderedPageBreak/>
+        <w:t xml:space="preserve"> </w:t>
+      </w:r>
+      <w:bookmarkStart w:id="54" w:name="_Toc468543957"/>
+      <w:r>
+        <w:rPr>
+          <w:rFonts w:ascii="Arial" w:hAnsi="Arial" w:cs="Arial"/>
+          <w:b/>
+          <w:color w:val="auto"/>
+          <w:sz w:val="24"/>
+          <w:szCs w:val="24"/>
+        </w:rPr>
+        <w:t>Timing Diagram – Instructor</w:t>
+      </w:r>
+      <w:bookmarkEnd w:id="54"/>
+      <w:r>
+        <w:rPr>
+          <w:rFonts w:ascii="Arial" w:hAnsi="Arial" w:cs="Arial"/>
+          <w:b/>
+          <w:color w:val="auto"/>
+          <w:sz w:val="24"/>
+          <w:szCs w:val="24"/>
+        </w:rPr>
+        <w:t xml:space="preserve"> </w:t>
+      </w:r>
+    </w:p>
+    <w:p/>
+    <w:p>
+      <w:r>
+        <w:rPr>
           <w:rFonts w:cs="Arial"/>
           <w:noProof/>
           <w:sz w:val="28"/>
           <w:szCs w:val="28"/>
-        </w:rPr>
-        <w:lastRenderedPageBreak/>
+          <w:lang w:val="en-PH" w:eastAsia="en-PH"/>
+        </w:rPr>
         <w:drawing>
-          <wp:anchor distT="0" distB="0" distL="114300" distR="114300" simplePos="0" relativeHeight="251706368" behindDoc="0" locked="0" layoutInCell="1" allowOverlap="1" wp14:anchorId="0F7C06D8" wp14:editId="241F32D6">
+          <wp:anchor distT="0" distB="0" distL="114300" distR="114300" simplePos="0" relativeHeight="251706368" behindDoc="0" locked="0" layoutInCell="1" allowOverlap="1" wp14:anchorId="5592D8C2" wp14:editId="7D926476">
             <wp:simplePos x="0" y="0"/>
             <wp:positionH relativeFrom="margin">
-              <wp:posOffset>139700</wp:posOffset>
+              <wp:align>right</wp:align>
             </wp:positionH>
             <wp:positionV relativeFrom="paragraph">
-              <wp:posOffset>355600</wp:posOffset>
+              <wp:posOffset>9525</wp:posOffset>
             </wp:positionV>
-            <wp:extent cx="5943600" cy="3822700"/>
-            <wp:effectExtent l="0" t="0" r="0" b="6350"/>
-            <wp:wrapTopAndBottom/>
+            <wp:extent cx="5210175" cy="3575050"/>
+            <wp:effectExtent l="0" t="0" r="9525" b="6350"/>
+            <wp:wrapNone/>
             <wp:docPr id="40" name="Picture 40" descr="Capture"/>
             <wp:cNvGraphicFramePr>
               <a:graphicFrameLocks xmlns:a="http://schemas.openxmlformats.org/drawingml/2006/main" noChangeAspect="1"/>
@@ -15791,7 +16252,7 @@
                       <a:picLocks noChangeAspect="1" noChangeArrowheads="1"/>
                     </pic:cNvPicPr>
                   </pic:nvPicPr>
-                  <pic:blipFill>
+                  <pic:blipFill rotWithShape="1">
                     <a:blip r:embed="rId39">
                       <a:extLst>
                         <a:ext uri="{28A0092B-C50C-407E-A947-70E740481C1C}">
@@ -15799,15 +16260,13 @@
                         </a:ext>
                       </a:extLst>
                     </a:blip>
-                    <a:srcRect/>
-                    <a:stretch>
-                      <a:fillRect/>
-                    </a:stretch>
+                    <a:srcRect t="6479"/>
+                    <a:stretch/>
                   </pic:blipFill>
                   <pic:spPr bwMode="auto">
                     <a:xfrm>
                       <a:off x="0" y="0"/>
-                      <a:ext cx="5943600" cy="3822700"/>
+                      <a:ext cx="5210175" cy="3575050"/>
                     </a:xfrm>
                     <a:prstGeom prst="rect">
                       <a:avLst/>
@@ -15816,6 +16275,11 @@
                     <a:ln>
                       <a:noFill/>
                     </a:ln>
+                    <a:extLst>
+                      <a:ext uri="{53640926-AAD7-44D8-BBD7-CCE9431645EC}">
+                        <a14:shadowObscured xmlns:a14="http://schemas.microsoft.com/office/drawing/2010/main"/>
+                      </a:ext>
+                    </a:extLst>
                   </pic:spPr>
                 </pic:pic>
               </a:graphicData>
@@ -15829,42 +16293,84 @@
           </wp:anchor>
         </w:drawing>
       </w:r>
-      <w:r>
-        <w:rPr>
-          <w:rFonts w:ascii="Arial" w:hAnsi="Arial" w:cs="Arial"/>
-          <w:b/>
-          <w:color w:val="auto"/>
-          <w:sz w:val="24"/>
-          <w:szCs w:val="24"/>
-        </w:rPr>
-        <w:t xml:space="preserve"> </w:t>
-      </w:r>
-      <w:bookmarkStart w:id="50" w:name="_Toc468481234"/>
-      <w:r>
-        <w:rPr>
-          <w:rFonts w:ascii="Arial" w:hAnsi="Arial" w:cs="Arial"/>
-          <w:b/>
-          <w:color w:val="auto"/>
-          <w:sz w:val="24"/>
-          <w:szCs w:val="24"/>
-        </w:rPr>
-        <w:t>Timing Diagram – Instructor</w:t>
-      </w:r>
-      <w:bookmarkEnd w:id="50"/>
-      <w:r>
-        <w:rPr>
-          <w:rFonts w:ascii="Arial" w:hAnsi="Arial" w:cs="Arial"/>
-          <w:b/>
-          <w:color w:val="auto"/>
-          <w:sz w:val="24"/>
-          <w:szCs w:val="24"/>
-        </w:rPr>
-        <w:t xml:space="preserve"> </w:t>
-      </w:r>
-    </w:p>
-    <w:p/>
-    <w:p/>
-    <w:p/>
+    </w:p>
+    <w:p>
+      <w:r>
+        <w:br/>
+      </w:r>
+      <w:r>
+        <w:br/>
+      </w:r>
+      <w:r>
+        <w:br/>
+      </w:r>
+      <w:r>
+        <w:br/>
+      </w:r>
+      <w:r>
+        <w:br/>
+      </w:r>
+      <w:r>
+        <w:br/>
+      </w:r>
+      <w:r>
+        <w:br/>
+      </w:r>
+      <w:r>
+        <w:br/>
+      </w:r>
+      <w:r>
+        <w:br/>
+      </w:r>
+      <w:r>
+        <w:br/>
+      </w:r>
+      <w:r>
+        <w:br/>
+      </w:r>
+      <w:r>
+        <w:br/>
+      </w:r>
+      <w:r>
+        <w:br/>
+      </w:r>
+      <w:r>
+        <w:br/>
+      </w:r>
+      <w:r>
+        <w:br/>
+      </w:r>
+      <w:r>
+        <w:br/>
+      </w:r>
+      <w:r>
+        <w:br/>
+      </w:r>
+      <w:r>
+        <w:br/>
+      </w:r>
+      <w:r>
+        <w:br/>
+      </w:r>
+      <w:r>
+        <w:br/>
+      </w:r>
+      <w:r>
+        <w:br/>
+      </w:r>
+      <w:r>
+        <w:br/>
+      </w:r>
+      <w:r>
+        <w:br/>
+      </w:r>
+      <w:r>
+        <w:br/>
+      </w:r>
+      <w:r>
+        <w:br/>
+      </w:r>
+    </w:p>
     <w:p/>
     <w:p>
       <w:pPr>
@@ -15893,7 +16399,7 @@
         </w:rPr>
         <w:t xml:space="preserve"> </w:t>
       </w:r>
-      <w:bookmarkStart w:id="51" w:name="_Toc468481235"/>
+      <w:bookmarkStart w:id="55" w:name="_Toc468543958"/>
       <w:r>
         <w:rPr>
           <w:rFonts w:ascii="Arial" w:hAnsi="Arial" w:cs="Arial"/>
@@ -15904,7 +16410,7 @@
         </w:rPr>
         <w:t>Timing Diagram – Admin</w:t>
       </w:r>
-      <w:bookmarkEnd w:id="51"/>
+      <w:bookmarkEnd w:id="55"/>
       <w:r>
         <w:rPr>
           <w:rFonts w:ascii="Arial" w:hAnsi="Arial" w:cs="Arial"/>
@@ -15920,17 +16426,18 @@
       <w:r>
         <w:rPr>
           <w:noProof/>
+          <w:lang w:val="en-PH" w:eastAsia="en-PH"/>
         </w:rPr>
         <w:drawing>
-          <wp:anchor distT="0" distB="0" distL="114300" distR="114300" simplePos="0" relativeHeight="251708416" behindDoc="0" locked="0" layoutInCell="1" allowOverlap="1" wp14:anchorId="33C793A7" wp14:editId="0A784F27">
+          <wp:anchor distT="0" distB="0" distL="114300" distR="114300" simplePos="0" relativeHeight="251708416" behindDoc="0" locked="0" layoutInCell="1" allowOverlap="1" wp14:anchorId="742508D6" wp14:editId="4BD0F141">
             <wp:simplePos x="0" y="0"/>
             <wp:positionH relativeFrom="margin">
-              <wp:align>right</wp:align>
+              <wp:posOffset>704215</wp:posOffset>
             </wp:positionH>
             <wp:positionV relativeFrom="paragraph">
-              <wp:posOffset>170815</wp:posOffset>
+              <wp:posOffset>184785</wp:posOffset>
             </wp:positionV>
-            <wp:extent cx="5934075" cy="1724025"/>
+            <wp:extent cx="5248275" cy="1381125"/>
             <wp:effectExtent l="0" t="0" r="9525" b="9525"/>
             <wp:wrapTopAndBottom/>
             <wp:docPr id="41" name="Picture 41" descr="Capture"/>
@@ -15946,7 +16453,7 @@
                       <a:picLocks noChangeAspect="1" noChangeArrowheads="1"/>
                     </pic:cNvPicPr>
                   </pic:nvPicPr>
-                  <pic:blipFill>
+                  <pic:blipFill rotWithShape="1">
                     <a:blip r:embed="rId40">
                       <a:extLst>
                         <a:ext uri="{28A0092B-C50C-407E-A947-70E740481C1C}">
@@ -15954,15 +16461,13 @@
                         </a:ext>
                       </a:extLst>
                     </a:blip>
-                    <a:srcRect/>
-                    <a:stretch>
-                      <a:fillRect/>
-                    </a:stretch>
+                    <a:srcRect t="19890"/>
+                    <a:stretch/>
                   </pic:blipFill>
                   <pic:spPr bwMode="auto">
                     <a:xfrm>
                       <a:off x="0" y="0"/>
-                      <a:ext cx="5934075" cy="1724025"/>
+                      <a:ext cx="5248275" cy="1381125"/>
                     </a:xfrm>
                     <a:prstGeom prst="rect">
                       <a:avLst/>
@@ -15971,6 +16476,11 @@
                     <a:ln>
                       <a:noFill/>
                     </a:ln>
+                    <a:extLst>
+                      <a:ext uri="{53640926-AAD7-44D8-BBD7-CCE9431645EC}">
+                        <a14:shadowObscured xmlns:a14="http://schemas.microsoft.com/office/drawing/2010/main"/>
+                      </a:ext>
+                    </a:extLst>
                   </pic:spPr>
                 </pic:pic>
               </a:graphicData>
@@ -16008,24 +16518,26 @@
           <w:szCs w:val="24"/>
         </w:rPr>
       </w:pPr>
+      <w:bookmarkStart w:id="56" w:name="_Toc468543959"/>
       <w:r>
         <w:rPr>
           <w:noProof/>
           <w:sz w:val="24"/>
+          <w:lang w:val="en-PH" w:eastAsia="en-PH"/>
         </w:rPr>
         <w:lastRenderedPageBreak/>
         <w:drawing>
-          <wp:anchor distT="0" distB="0" distL="114300" distR="114300" simplePos="0" relativeHeight="251709440" behindDoc="0" locked="0" layoutInCell="1" allowOverlap="1" wp14:anchorId="36B6FBEF" wp14:editId="24EBD159">
+          <wp:anchor distT="0" distB="0" distL="114300" distR="114300" simplePos="0" relativeHeight="251709440" behindDoc="0" locked="0" layoutInCell="1" allowOverlap="1" wp14:anchorId="29C419AA" wp14:editId="63195A6F">
             <wp:simplePos x="0" y="0"/>
             <wp:positionH relativeFrom="margin">
               <wp:align>right</wp:align>
             </wp:positionH>
             <wp:positionV relativeFrom="paragraph">
-              <wp:posOffset>342900</wp:posOffset>
+              <wp:posOffset>307238</wp:posOffset>
             </wp:positionV>
-            <wp:extent cx="5943600" cy="3492605"/>
-            <wp:effectExtent l="0" t="0" r="0" b="0"/>
-            <wp:wrapTopAndBottom/>
+            <wp:extent cx="5280368" cy="3401060"/>
+            <wp:effectExtent l="0" t="0" r="0" b="8890"/>
+            <wp:wrapNone/>
             <wp:docPr id="42" name="Picture 42" descr="Capture"/>
             <wp:cNvGraphicFramePr>
               <a:graphicFrameLocks xmlns:a="http://schemas.openxmlformats.org/drawingml/2006/main" noChangeAspect="1"/>
@@ -16039,7 +16551,7 @@
                       <a:picLocks noChangeAspect="1" noChangeArrowheads="1"/>
                     </pic:cNvPicPr>
                   </pic:nvPicPr>
-                  <pic:blipFill>
+                  <pic:blipFill rotWithShape="1">
                     <a:blip r:embed="rId41">
                       <a:extLst>
                         <a:ext uri="{28A0092B-C50C-407E-A947-70E740481C1C}">
@@ -16047,15 +16559,13 @@
                         </a:ext>
                       </a:extLst>
                     </a:blip>
-                    <a:srcRect/>
-                    <a:stretch>
-                      <a:fillRect/>
-                    </a:stretch>
+                    <a:srcRect t="1461" r="482" b="1482"/>
+                    <a:stretch/>
                   </pic:blipFill>
                   <pic:spPr bwMode="auto">
                     <a:xfrm>
                       <a:off x="0" y="0"/>
-                      <a:ext cx="5943600" cy="3492605"/>
+                      <a:ext cx="5280368" cy="3401060"/>
                     </a:xfrm>
                     <a:prstGeom prst="rect">
                       <a:avLst/>
@@ -16064,6 +16574,11 @@
                     <a:ln>
                       <a:noFill/>
                     </a:ln>
+                    <a:extLst>
+                      <a:ext uri="{53640926-AAD7-44D8-BBD7-CCE9431645EC}">
+                        <a14:shadowObscured xmlns:a14="http://schemas.microsoft.com/office/drawing/2010/main"/>
+                      </a:ext>
+                    </a:extLst>
                   </pic:spPr>
                 </pic:pic>
               </a:graphicData>
@@ -16087,8 +16602,6 @@
         </w:rPr>
         <w:t xml:space="preserve"> </w:t>
       </w:r>
-      <w:bookmarkStart w:id="52" w:name="_Toc468481237"/>
-      <w:bookmarkStart w:id="53" w:name="_Toc468481236"/>
       <w:r>
         <w:rPr>
           <w:rFonts w:ascii="Arial" w:hAnsi="Arial" w:cs="Arial"/>
@@ -16099,7 +16612,197 @@
         </w:rPr>
         <w:t>Package Diagram</w:t>
       </w:r>
-      <w:bookmarkEnd w:id="52"/>
+      <w:bookmarkEnd w:id="56"/>
+      <w:r>
+        <w:rPr>
+          <w:rFonts w:ascii="Arial" w:hAnsi="Arial" w:cs="Arial"/>
+          <w:b/>
+          <w:color w:val="auto"/>
+          <w:sz w:val="24"/>
+          <w:szCs w:val="24"/>
+        </w:rPr>
+        <w:br/>
+      </w:r>
+      <w:r>
+        <w:rPr>
+          <w:rFonts w:ascii="Arial" w:hAnsi="Arial" w:cs="Arial"/>
+          <w:b/>
+          <w:color w:val="auto"/>
+          <w:sz w:val="24"/>
+          <w:szCs w:val="24"/>
+        </w:rPr>
+        <w:br/>
+      </w:r>
+      <w:r>
+        <w:rPr>
+          <w:rFonts w:ascii="Arial" w:hAnsi="Arial" w:cs="Arial"/>
+          <w:b/>
+          <w:color w:val="auto"/>
+          <w:sz w:val="24"/>
+          <w:szCs w:val="24"/>
+        </w:rPr>
+        <w:br/>
+      </w:r>
+      <w:r>
+        <w:rPr>
+          <w:rFonts w:ascii="Arial" w:hAnsi="Arial" w:cs="Arial"/>
+          <w:b/>
+          <w:color w:val="auto"/>
+          <w:sz w:val="24"/>
+          <w:szCs w:val="24"/>
+        </w:rPr>
+        <w:br/>
+      </w:r>
+      <w:r>
+        <w:rPr>
+          <w:rFonts w:ascii="Arial" w:hAnsi="Arial" w:cs="Arial"/>
+          <w:b/>
+          <w:color w:val="auto"/>
+          <w:sz w:val="24"/>
+          <w:szCs w:val="24"/>
+        </w:rPr>
+        <w:br/>
+      </w:r>
+      <w:r>
+        <w:rPr>
+          <w:rFonts w:ascii="Arial" w:hAnsi="Arial" w:cs="Arial"/>
+          <w:b/>
+          <w:color w:val="auto"/>
+          <w:sz w:val="24"/>
+          <w:szCs w:val="24"/>
+        </w:rPr>
+        <w:br/>
+      </w:r>
+      <w:r>
+        <w:rPr>
+          <w:rFonts w:ascii="Arial" w:hAnsi="Arial" w:cs="Arial"/>
+          <w:b/>
+          <w:color w:val="auto"/>
+          <w:sz w:val="24"/>
+          <w:szCs w:val="24"/>
+        </w:rPr>
+        <w:br/>
+      </w:r>
+      <w:r>
+        <w:rPr>
+          <w:rFonts w:ascii="Arial" w:hAnsi="Arial" w:cs="Arial"/>
+          <w:b/>
+          <w:color w:val="auto"/>
+          <w:sz w:val="24"/>
+          <w:szCs w:val="24"/>
+        </w:rPr>
+        <w:br/>
+      </w:r>
+      <w:r>
+        <w:rPr>
+          <w:rFonts w:ascii="Arial" w:hAnsi="Arial" w:cs="Arial"/>
+          <w:b/>
+          <w:color w:val="auto"/>
+          <w:sz w:val="24"/>
+          <w:szCs w:val="24"/>
+        </w:rPr>
+        <w:br/>
+      </w:r>
+      <w:r>
+        <w:rPr>
+          <w:rFonts w:ascii="Arial" w:hAnsi="Arial" w:cs="Arial"/>
+          <w:b/>
+          <w:color w:val="auto"/>
+          <w:sz w:val="24"/>
+          <w:szCs w:val="24"/>
+        </w:rPr>
+        <w:br/>
+      </w:r>
+      <w:r>
+        <w:rPr>
+          <w:rFonts w:ascii="Arial" w:hAnsi="Arial" w:cs="Arial"/>
+          <w:b/>
+          <w:color w:val="auto"/>
+          <w:sz w:val="24"/>
+          <w:szCs w:val="24"/>
+        </w:rPr>
+        <w:br/>
+      </w:r>
+      <w:r>
+        <w:rPr>
+          <w:rFonts w:ascii="Arial" w:hAnsi="Arial" w:cs="Arial"/>
+          <w:b/>
+          <w:color w:val="auto"/>
+          <w:sz w:val="24"/>
+          <w:szCs w:val="24"/>
+        </w:rPr>
+        <w:br/>
+      </w:r>
+      <w:r>
+        <w:rPr>
+          <w:rFonts w:ascii="Arial" w:hAnsi="Arial" w:cs="Arial"/>
+          <w:b/>
+          <w:color w:val="auto"/>
+          <w:sz w:val="24"/>
+          <w:szCs w:val="24"/>
+        </w:rPr>
+        <w:br/>
+      </w:r>
+      <w:r>
+        <w:rPr>
+          <w:rFonts w:ascii="Arial" w:hAnsi="Arial" w:cs="Arial"/>
+          <w:b/>
+          <w:color w:val="auto"/>
+          <w:sz w:val="24"/>
+          <w:szCs w:val="24"/>
+        </w:rPr>
+        <w:br/>
+      </w:r>
+      <w:r>
+        <w:rPr>
+          <w:rFonts w:ascii="Arial" w:hAnsi="Arial" w:cs="Arial"/>
+          <w:b/>
+          <w:color w:val="auto"/>
+          <w:sz w:val="24"/>
+          <w:szCs w:val="24"/>
+        </w:rPr>
+        <w:br/>
+      </w:r>
+      <w:r>
+        <w:rPr>
+          <w:rFonts w:ascii="Arial" w:hAnsi="Arial" w:cs="Arial"/>
+          <w:b/>
+          <w:color w:val="auto"/>
+          <w:sz w:val="24"/>
+          <w:szCs w:val="24"/>
+        </w:rPr>
+        <w:br/>
+      </w:r>
+      <w:r>
+        <w:rPr>
+          <w:rFonts w:ascii="Arial" w:hAnsi="Arial" w:cs="Arial"/>
+          <w:b/>
+          <w:color w:val="auto"/>
+          <w:sz w:val="24"/>
+          <w:szCs w:val="24"/>
+        </w:rPr>
+        <w:br/>
+      </w:r>
+      <w:r>
+        <w:rPr>
+          <w:rFonts w:ascii="Arial" w:hAnsi="Arial" w:cs="Arial"/>
+          <w:b/>
+          <w:color w:val="auto"/>
+          <w:sz w:val="24"/>
+          <w:szCs w:val="24"/>
+        </w:rPr>
+        <w:br/>
+      </w:r>
+      <w:r>
+        <w:rPr>
+          <w:rFonts w:ascii="Arial" w:hAnsi="Arial" w:cs="Arial"/>
+          <w:b/>
+          <w:color w:val="auto"/>
+          <w:sz w:val="24"/>
+          <w:szCs w:val="24"/>
+        </w:rPr>
+        <w:br/>
+      </w:r>
       <w:r>
         <w:rPr>
           <w:rFonts w:ascii="Arial" w:hAnsi="Arial" w:cs="Arial"/>
@@ -16142,18 +16845,20 @@
           <w:szCs w:val="24"/>
         </w:rPr>
       </w:pPr>
+      <w:bookmarkStart w:id="57" w:name="_Toc468543960"/>
       <w:r>
         <w:rPr>
           <w:noProof/>
+          <w:lang w:val="en-PH" w:eastAsia="en-PH"/>
         </w:rPr>
         <w:drawing>
-          <wp:anchor distT="0" distB="0" distL="114300" distR="114300" simplePos="0" relativeHeight="251692032" behindDoc="0" locked="0" layoutInCell="1" allowOverlap="1" wp14:anchorId="45B9F830" wp14:editId="0A732EAB">
+          <wp:anchor distT="0" distB="0" distL="114300" distR="114300" simplePos="0" relativeHeight="251692032" behindDoc="0" locked="0" layoutInCell="1" allowOverlap="1" wp14:anchorId="5EAF3FB2" wp14:editId="042B74AC">
             <wp:simplePos x="0" y="0"/>
             <wp:positionH relativeFrom="margin">
-              <wp:align>center</wp:align>
+              <wp:align>right</wp:align>
             </wp:positionH>
             <wp:positionV relativeFrom="paragraph">
-              <wp:posOffset>636905</wp:posOffset>
+              <wp:posOffset>380771</wp:posOffset>
             </wp:positionV>
             <wp:extent cx="5031589" cy="2519092"/>
             <wp:effectExtent l="0" t="0" r="0" b="0"/>
@@ -16222,7 +16927,6 @@
         </w:rPr>
         <w:t>Component Diagra</w:t>
       </w:r>
-      <w:bookmarkEnd w:id="53"/>
       <w:r>
         <w:rPr>
           <w:rFonts w:ascii="Arial" w:hAnsi="Arial" w:cs="Arial"/>
@@ -16233,6 +16937,7 @@
         </w:rPr>
         <w:t>m</w:t>
       </w:r>
+      <w:bookmarkEnd w:id="57"/>
       <w:r>
         <w:br w:type="page"/>
       </w:r>
@@ -16285,7 +16990,7 @@
         </w:rPr>
         <w:t xml:space="preserve"> </w:t>
       </w:r>
-      <w:bookmarkStart w:id="54" w:name="_Toc468481238"/>
+      <w:bookmarkStart w:id="58" w:name="_Toc468543961"/>
       <w:r>
         <w:rPr>
           <w:rFonts w:ascii="Arial" w:hAnsi="Arial" w:cs="Arial"/>
@@ -16296,7 +17001,7 @@
         </w:rPr>
         <w:t>Deployment Diagram</w:t>
       </w:r>
-      <w:bookmarkEnd w:id="54"/>
+      <w:bookmarkEnd w:id="58"/>
     </w:p>
     <w:p>
       <w:pPr>
@@ -16307,19 +17012,20 @@
       <w:r>
         <w:rPr>
           <w:noProof/>
+          <w:lang w:val="en-PH" w:eastAsia="en-PH"/>
         </w:rPr>
         <w:drawing>
-          <wp:anchor distT="0" distB="0" distL="114300" distR="114300" simplePos="0" relativeHeight="251693056" behindDoc="0" locked="0" layoutInCell="1" allowOverlap="1" wp14:anchorId="1965E403" wp14:editId="74E913F7">
+          <wp:anchor distT="0" distB="0" distL="114300" distR="114300" simplePos="0" relativeHeight="251693056" behindDoc="0" locked="0" layoutInCell="1" allowOverlap="1" wp14:anchorId="12279845" wp14:editId="140941DF">
             <wp:simplePos x="0" y="0"/>
             <wp:positionH relativeFrom="margin">
-              <wp:posOffset>-171450</wp:posOffset>
+              <wp:posOffset>730566</wp:posOffset>
             </wp:positionH>
             <wp:positionV relativeFrom="paragraph">
-              <wp:posOffset>190500</wp:posOffset>
+              <wp:posOffset>113182</wp:posOffset>
             </wp:positionV>
-            <wp:extent cx="6645912" cy="4191000"/>
-            <wp:effectExtent l="0" t="0" r="2540" b="0"/>
-            <wp:wrapTopAndBottom/>
+            <wp:extent cx="5208461" cy="3284525"/>
+            <wp:effectExtent l="0" t="0" r="0" b="0"/>
+            <wp:wrapNone/>
             <wp:docPr id="2" name="Picture 2" descr="Deployment%20diagram_zpsm3vfd5bx.png"/>
             <wp:cNvGraphicFramePr>
               <a:graphicFrameLocks xmlns:a="http://schemas.openxmlformats.org/drawingml/2006/main" noChangeAspect="1"/>
@@ -16347,7 +17053,7 @@
                   <pic:spPr bwMode="auto">
                     <a:xfrm>
                       <a:off x="0" y="0"/>
-                      <a:ext cx="6645912" cy="4191000"/>
+                      <a:ext cx="5212175" cy="3286867"/>
                     </a:xfrm>
                     <a:prstGeom prst="rect">
                       <a:avLst/>
@@ -16419,7 +17125,7 @@
         </w:rPr>
         <w:t xml:space="preserve"> </w:t>
       </w:r>
-      <w:bookmarkStart w:id="55" w:name="_Toc468481239"/>
+      <w:bookmarkStart w:id="59" w:name="_Toc468543962"/>
       <w:r>
         <w:rPr>
           <w:rFonts w:ascii="Arial" w:hAnsi="Arial" w:cs="Arial"/>
@@ -16430,7 +17136,7 @@
         </w:rPr>
         <w:t>Sequence Diagram</w:t>
       </w:r>
-      <w:bookmarkEnd w:id="55"/>
+      <w:bookmarkEnd w:id="59"/>
     </w:p>
     <w:p>
       <w:pPr>
@@ -16441,9 +17147,10 @@
       <w:r>
         <w:rPr>
           <w:noProof/>
+          <w:lang w:val="en-PH" w:eastAsia="en-PH"/>
         </w:rPr>
         <w:drawing>
-          <wp:anchor distT="0" distB="0" distL="114300" distR="114300" simplePos="0" relativeHeight="251695104" behindDoc="0" locked="0" layoutInCell="1" allowOverlap="1" wp14:anchorId="39D3F220" wp14:editId="12FC880D">
+          <wp:anchor distT="0" distB="0" distL="114300" distR="114300" simplePos="0" relativeHeight="251695104" behindDoc="0" locked="0" layoutInCell="1" allowOverlap="1" wp14:anchorId="4230C155" wp14:editId="6375B1FE">
             <wp:simplePos x="0" y="0"/>
             <wp:positionH relativeFrom="margin">
               <wp:posOffset>929031</wp:posOffset>
@@ -16583,9 +17290,10 @@
       <w:r>
         <w:rPr>
           <w:noProof/>
+          <w:lang w:val="en-PH" w:eastAsia="en-PH"/>
         </w:rPr>
         <w:drawing>
-          <wp:anchor distT="0" distB="0" distL="114300" distR="114300" simplePos="0" relativeHeight="251694080" behindDoc="0" locked="0" layoutInCell="1" allowOverlap="1" wp14:anchorId="7CFC06B4" wp14:editId="6B9A1921">
+          <wp:anchor distT="0" distB="0" distL="114300" distR="114300" simplePos="0" relativeHeight="251694080" behindDoc="0" locked="0" layoutInCell="1" allowOverlap="1" wp14:anchorId="353A4E7E" wp14:editId="18E1FCDC">
             <wp:simplePos x="0" y="0"/>
             <wp:positionH relativeFrom="column">
               <wp:posOffset>775411</wp:posOffset>
@@ -16695,7 +17403,7 @@
         </w:rPr>
         <w:t xml:space="preserve"> </w:t>
       </w:r>
-      <w:bookmarkStart w:id="56" w:name="_Toc468481240"/>
+      <w:bookmarkStart w:id="60" w:name="_Toc468543963"/>
       <w:r>
         <w:rPr>
           <w:rFonts w:ascii="Arial" w:hAnsi="Arial" w:cs="Arial"/>
@@ -16706,7 +17414,7 @@
         </w:rPr>
         <w:t>Composite Diagram</w:t>
       </w:r>
-      <w:bookmarkEnd w:id="56"/>
+      <w:bookmarkEnd w:id="60"/>
     </w:p>
     <w:p>
       <w:pPr>
@@ -16717,9 +17425,10 @@
       <w:r>
         <w:rPr>
           <w:noProof/>
+          <w:lang w:val="en-PH" w:eastAsia="en-PH"/>
         </w:rPr>
         <w:drawing>
-          <wp:anchor distT="0" distB="0" distL="114300" distR="114300" simplePos="0" relativeHeight="251696128" behindDoc="0" locked="0" layoutInCell="1" allowOverlap="1" wp14:anchorId="11C2FD01" wp14:editId="0070C624">
+          <wp:anchor distT="0" distB="0" distL="114300" distR="114300" simplePos="0" relativeHeight="251696128" behindDoc="0" locked="0" layoutInCell="1" allowOverlap="1" wp14:anchorId="30AE4988" wp14:editId="2947B66E">
             <wp:simplePos x="0" y="0"/>
             <wp:positionH relativeFrom="margin">
               <wp:align>right</wp:align>
@@ -16818,12 +17527,14 @@
           <w:szCs w:val="24"/>
         </w:rPr>
       </w:pPr>
+      <w:bookmarkStart w:id="61" w:name="_Toc468543964"/>
       <w:r>
         <w:rPr>
           <w:noProof/>
+          <w:lang w:val="en-PH" w:eastAsia="en-PH"/>
         </w:rPr>
         <w:drawing>
-          <wp:anchor distT="0" distB="0" distL="114300" distR="114300" simplePos="0" relativeHeight="251697152" behindDoc="0" locked="0" layoutInCell="1" allowOverlap="1" wp14:anchorId="016DFE17" wp14:editId="73B975DF">
+          <wp:anchor distT="0" distB="0" distL="114300" distR="114300" simplePos="0" relativeHeight="251697152" behindDoc="0" locked="0" layoutInCell="1" allowOverlap="1" wp14:anchorId="3F2E7380" wp14:editId="7411D1A9">
             <wp:simplePos x="0" y="0"/>
             <wp:positionH relativeFrom="margin">
               <wp:align>right</wp:align>
@@ -16896,20 +17607,9 @@
           <w:sz w:val="24"/>
           <w:szCs w:val="24"/>
         </w:rPr>
-        <w:t xml:space="preserve"> </w:t>
-      </w:r>
-      <w:bookmarkStart w:id="57" w:name="_Toc468481241"/>
-      <w:r>
-        <w:rPr>
-          <w:rFonts w:ascii="Arial" w:hAnsi="Arial" w:cs="Arial"/>
-          <w:b/>
-          <w:color w:val="auto"/>
-          <w:sz w:val="24"/>
-          <w:szCs w:val="24"/>
-        </w:rPr>
-        <w:t>Interaction Diagram</w:t>
-      </w:r>
-      <w:bookmarkEnd w:id="57"/>
+        <w:t xml:space="preserve"> Interaction Diagram</w:t>
+      </w:r>
+      <w:bookmarkEnd w:id="61"/>
       <w:r>
         <w:rPr>
           <w:rFonts w:ascii="Arial" w:hAnsi="Arial" w:cs="Arial"/>
@@ -17118,7 +17818,7 @@
         </w:rPr>
         <w:t xml:space="preserve"> </w:t>
       </w:r>
-      <w:bookmarkStart w:id="58" w:name="_Toc468481242"/>
+      <w:bookmarkStart w:id="62" w:name="_Toc468543965"/>
       <w:r>
         <w:rPr>
           <w:rFonts w:ascii="Arial" w:hAnsi="Arial" w:cs="Arial"/>
@@ -17129,7 +17829,7 @@
         </w:rPr>
         <w:t>Context Flow Diagram</w:t>
       </w:r>
-      <w:bookmarkEnd w:id="58"/>
+      <w:bookmarkEnd w:id="62"/>
     </w:p>
     <w:p>
       <w:pPr>
@@ -17140,9 +17840,10 @@
       <w:r>
         <w:rPr>
           <w:noProof/>
+          <w:lang w:val="en-PH" w:eastAsia="en-PH"/>
         </w:rPr>
         <w:drawing>
-          <wp:anchor distT="0" distB="0" distL="114300" distR="114300" simplePos="0" relativeHeight="251698176" behindDoc="0" locked="0" layoutInCell="1" allowOverlap="1" wp14:anchorId="2CEBD639" wp14:editId="6E860AB7">
+          <wp:anchor distT="0" distB="0" distL="114300" distR="114300" simplePos="0" relativeHeight="251698176" behindDoc="0" locked="0" layoutInCell="1" allowOverlap="1" wp14:anchorId="6AA52A44" wp14:editId="5D5365DE">
             <wp:simplePos x="0" y="0"/>
             <wp:positionH relativeFrom="margin">
               <wp:posOffset>929030</wp:posOffset>
@@ -17252,7 +17953,7 @@
         </w:rPr>
         <w:t xml:space="preserve"> </w:t>
       </w:r>
-      <w:bookmarkStart w:id="59" w:name="_Toc468481243"/>
+      <w:bookmarkStart w:id="63" w:name="_Toc468543966"/>
       <w:r>
         <w:rPr>
           <w:rFonts w:ascii="Arial" w:hAnsi="Arial" w:cs="Arial"/>
@@ -17263,7 +17964,7 @@
         </w:rPr>
         <w:t>Data Flow Diagram – Level 0</w:t>
       </w:r>
-      <w:bookmarkEnd w:id="59"/>
+      <w:bookmarkEnd w:id="63"/>
     </w:p>
     <w:p>
       <w:pPr>
@@ -17315,7 +18016,7 @@
         </w:rPr>
         <w:t xml:space="preserve"> </w:t>
       </w:r>
-      <w:bookmarkStart w:id="60" w:name="_Toc468481244"/>
+      <w:bookmarkStart w:id="64" w:name="_Toc468543967"/>
       <w:r>
         <w:rPr>
           <w:rFonts w:ascii="Arial" w:hAnsi="Arial" w:cs="Arial"/>
@@ -17326,7 +18027,7 @@
         </w:rPr>
         <w:t>Data Flow Diagram – Level 1 – Create Requirement</w:t>
       </w:r>
-      <w:bookmarkEnd w:id="60"/>
+      <w:bookmarkEnd w:id="64"/>
     </w:p>
     <w:p>
       <w:pPr>
@@ -17355,7 +18056,7 @@
         </w:rPr>
         <w:t xml:space="preserve"> </w:t>
       </w:r>
-      <w:bookmarkStart w:id="61" w:name="_Toc468481245"/>
+      <w:bookmarkStart w:id="65" w:name="_Toc468543968"/>
       <w:r>
         <w:rPr>
           <w:rFonts w:ascii="Arial" w:hAnsi="Arial" w:cs="Arial"/>
@@ -17366,7 +18067,7 @@
         </w:rPr>
         <w:t>Data Flow Diagram – Level 1 – Update Student Grade</w:t>
       </w:r>
-      <w:bookmarkEnd w:id="61"/>
+      <w:bookmarkEnd w:id="65"/>
     </w:p>
     <w:p>
       <w:pPr>
@@ -17395,7 +18096,7 @@
         </w:rPr>
         <w:t xml:space="preserve"> </w:t>
       </w:r>
-      <w:bookmarkStart w:id="62" w:name="_Toc468481246"/>
+      <w:bookmarkStart w:id="66" w:name="_Toc468543969"/>
       <w:r>
         <w:rPr>
           <w:rFonts w:ascii="Arial" w:hAnsi="Arial" w:cs="Arial"/>
@@ -17406,7 +18107,7 @@
         </w:rPr>
         <w:t>Data Flow Diagram – Level 1 – Update Student Profile</w:t>
       </w:r>
-      <w:bookmarkEnd w:id="62"/>
+      <w:bookmarkEnd w:id="66"/>
     </w:p>
     <w:p>
       <w:pPr>
@@ -17435,7 +18136,7 @@
         </w:rPr>
         <w:t xml:space="preserve"> </w:t>
       </w:r>
-      <w:bookmarkStart w:id="63" w:name="_Toc468481247"/>
+      <w:bookmarkStart w:id="67" w:name="_Toc468543970"/>
       <w:r>
         <w:rPr>
           <w:rFonts w:ascii="Arial" w:hAnsi="Arial" w:cs="Arial"/>
@@ -17446,7 +18147,7 @@
         </w:rPr>
         <w:t>Entity Relationship Diagram</w:t>
       </w:r>
-      <w:bookmarkEnd w:id="63"/>
+      <w:bookmarkEnd w:id="67"/>
     </w:p>
     <w:p>
       <w:pPr>
@@ -17475,7 +18176,7 @@
         </w:rPr>
         <w:t xml:space="preserve"> </w:t>
       </w:r>
-      <w:bookmarkStart w:id="64" w:name="_Toc468481248"/>
+      <w:bookmarkStart w:id="68" w:name="_Toc468543971"/>
       <w:r>
         <w:rPr>
           <w:rFonts w:ascii="Arial" w:hAnsi="Arial" w:cs="Arial"/>
@@ -17486,7 +18187,307 @@
         </w:rPr>
         <w:t>Data Dictionary</w:t>
       </w:r>
-      <w:bookmarkEnd w:id="64"/>
+      <w:bookmarkEnd w:id="68"/>
+      <w:r>
+        <w:rPr>
+          <w:rFonts w:ascii="Arial" w:hAnsi="Arial" w:cs="Arial"/>
+          <w:b/>
+          <w:color w:val="auto"/>
+          <w:sz w:val="24"/>
+          <w:szCs w:val="24"/>
+        </w:rPr>
+        <w:br/>
+      </w:r>
+      <w:r>
+        <w:rPr>
+          <w:rFonts w:ascii="Arial" w:hAnsi="Arial" w:cs="Arial"/>
+          <w:b/>
+          <w:color w:val="auto"/>
+          <w:sz w:val="24"/>
+          <w:szCs w:val="24"/>
+        </w:rPr>
+        <w:br/>
+      </w:r>
+      <w:r>
+        <w:rPr>
+          <w:rFonts w:ascii="Arial" w:hAnsi="Arial" w:cs="Arial"/>
+          <w:b/>
+          <w:color w:val="auto"/>
+          <w:sz w:val="24"/>
+          <w:szCs w:val="24"/>
+        </w:rPr>
+        <w:br/>
+      </w:r>
+      <w:r>
+        <w:rPr>
+          <w:rFonts w:ascii="Arial" w:hAnsi="Arial" w:cs="Arial"/>
+          <w:b/>
+          <w:color w:val="auto"/>
+          <w:sz w:val="24"/>
+          <w:szCs w:val="24"/>
+        </w:rPr>
+        <w:br/>
+      </w:r>
+      <w:r>
+        <w:rPr>
+          <w:rFonts w:ascii="Arial" w:hAnsi="Arial" w:cs="Arial"/>
+          <w:b/>
+          <w:color w:val="auto"/>
+          <w:sz w:val="24"/>
+          <w:szCs w:val="24"/>
+        </w:rPr>
+        <w:br/>
+      </w:r>
+      <w:r>
+        <w:rPr>
+          <w:rFonts w:ascii="Arial" w:hAnsi="Arial" w:cs="Arial"/>
+          <w:b/>
+          <w:color w:val="auto"/>
+          <w:sz w:val="24"/>
+          <w:szCs w:val="24"/>
+        </w:rPr>
+        <w:br/>
+      </w:r>
+      <w:r>
+        <w:rPr>
+          <w:rFonts w:ascii="Arial" w:hAnsi="Arial" w:cs="Arial"/>
+          <w:b/>
+          <w:color w:val="auto"/>
+          <w:sz w:val="24"/>
+          <w:szCs w:val="24"/>
+        </w:rPr>
+        <w:br/>
+      </w:r>
+      <w:r>
+        <w:rPr>
+          <w:rFonts w:ascii="Arial" w:hAnsi="Arial" w:cs="Arial"/>
+          <w:b/>
+          <w:color w:val="auto"/>
+          <w:sz w:val="24"/>
+          <w:szCs w:val="24"/>
+        </w:rPr>
+        <w:br/>
+      </w:r>
+      <w:r>
+        <w:rPr>
+          <w:rFonts w:ascii="Arial" w:hAnsi="Arial" w:cs="Arial"/>
+          <w:b/>
+          <w:color w:val="auto"/>
+          <w:sz w:val="24"/>
+          <w:szCs w:val="24"/>
+        </w:rPr>
+        <w:br/>
+      </w:r>
+      <w:r>
+        <w:rPr>
+          <w:rFonts w:ascii="Arial" w:hAnsi="Arial" w:cs="Arial"/>
+          <w:b/>
+          <w:color w:val="auto"/>
+          <w:sz w:val="24"/>
+          <w:szCs w:val="24"/>
+        </w:rPr>
+        <w:br/>
+      </w:r>
+      <w:r>
+        <w:rPr>
+          <w:rFonts w:ascii="Arial" w:hAnsi="Arial" w:cs="Arial"/>
+          <w:b/>
+          <w:color w:val="auto"/>
+          <w:sz w:val="24"/>
+          <w:szCs w:val="24"/>
+        </w:rPr>
+        <w:br/>
+      </w:r>
+      <w:r>
+        <w:rPr>
+          <w:rFonts w:ascii="Arial" w:hAnsi="Arial" w:cs="Arial"/>
+          <w:b/>
+          <w:color w:val="auto"/>
+          <w:sz w:val="24"/>
+          <w:szCs w:val="24"/>
+        </w:rPr>
+        <w:br/>
+      </w:r>
+      <w:r>
+        <w:rPr>
+          <w:rFonts w:ascii="Arial" w:hAnsi="Arial" w:cs="Arial"/>
+          <w:b/>
+          <w:color w:val="auto"/>
+          <w:sz w:val="24"/>
+          <w:szCs w:val="24"/>
+        </w:rPr>
+        <w:br/>
+      </w:r>
+      <w:r>
+        <w:rPr>
+          <w:rFonts w:ascii="Arial" w:hAnsi="Arial" w:cs="Arial"/>
+          <w:b/>
+          <w:color w:val="auto"/>
+          <w:sz w:val="24"/>
+          <w:szCs w:val="24"/>
+        </w:rPr>
+        <w:br/>
+      </w:r>
+      <w:r>
+        <w:rPr>
+          <w:rFonts w:ascii="Arial" w:hAnsi="Arial" w:cs="Arial"/>
+          <w:b/>
+          <w:color w:val="auto"/>
+          <w:sz w:val="24"/>
+          <w:szCs w:val="24"/>
+        </w:rPr>
+        <w:br/>
+      </w:r>
+      <w:r>
+        <w:rPr>
+          <w:rFonts w:ascii="Arial" w:hAnsi="Arial" w:cs="Arial"/>
+          <w:b/>
+          <w:color w:val="auto"/>
+          <w:sz w:val="24"/>
+          <w:szCs w:val="24"/>
+        </w:rPr>
+        <w:br/>
+      </w:r>
+      <w:r>
+        <w:rPr>
+          <w:rFonts w:ascii="Arial" w:hAnsi="Arial" w:cs="Arial"/>
+          <w:b/>
+          <w:color w:val="auto"/>
+          <w:sz w:val="24"/>
+          <w:szCs w:val="24"/>
+        </w:rPr>
+        <w:br/>
+      </w:r>
+      <w:r>
+        <w:rPr>
+          <w:rFonts w:ascii="Arial" w:hAnsi="Arial" w:cs="Arial"/>
+          <w:b/>
+          <w:color w:val="auto"/>
+          <w:sz w:val="24"/>
+          <w:szCs w:val="24"/>
+        </w:rPr>
+        <w:br/>
+      </w:r>
+      <w:r>
+        <w:rPr>
+          <w:rFonts w:ascii="Arial" w:hAnsi="Arial" w:cs="Arial"/>
+          <w:b/>
+          <w:color w:val="auto"/>
+          <w:sz w:val="24"/>
+          <w:szCs w:val="24"/>
+        </w:rPr>
+        <w:br/>
+      </w:r>
+      <w:r>
+        <w:rPr>
+          <w:rFonts w:ascii="Arial" w:hAnsi="Arial" w:cs="Arial"/>
+          <w:b/>
+          <w:color w:val="auto"/>
+          <w:sz w:val="24"/>
+          <w:szCs w:val="24"/>
+        </w:rPr>
+        <w:br/>
+      </w:r>
+      <w:r>
+        <w:rPr>
+          <w:rFonts w:ascii="Arial" w:hAnsi="Arial" w:cs="Arial"/>
+          <w:b/>
+          <w:color w:val="auto"/>
+          <w:sz w:val="24"/>
+          <w:szCs w:val="24"/>
+        </w:rPr>
+        <w:br/>
+      </w:r>
+      <w:r>
+        <w:rPr>
+          <w:rFonts w:ascii="Arial" w:hAnsi="Arial" w:cs="Arial"/>
+          <w:b/>
+          <w:color w:val="auto"/>
+          <w:sz w:val="24"/>
+          <w:szCs w:val="24"/>
+        </w:rPr>
+        <w:br/>
+      </w:r>
+      <w:r>
+        <w:rPr>
+          <w:rFonts w:ascii="Arial" w:hAnsi="Arial" w:cs="Arial"/>
+          <w:b/>
+          <w:color w:val="auto"/>
+          <w:sz w:val="24"/>
+          <w:szCs w:val="24"/>
+        </w:rPr>
+        <w:br/>
+      </w:r>
+      <w:r>
+        <w:rPr>
+          <w:rFonts w:ascii="Arial" w:hAnsi="Arial" w:cs="Arial"/>
+          <w:b/>
+          <w:color w:val="auto"/>
+          <w:sz w:val="24"/>
+          <w:szCs w:val="24"/>
+        </w:rPr>
+        <w:br/>
+      </w:r>
+      <w:r>
+        <w:rPr>
+          <w:rFonts w:ascii="Arial" w:hAnsi="Arial" w:cs="Arial"/>
+          <w:b/>
+          <w:color w:val="auto"/>
+          <w:sz w:val="24"/>
+          <w:szCs w:val="24"/>
+        </w:rPr>
+        <w:br/>
+      </w:r>
+      <w:r>
+        <w:rPr>
+          <w:rFonts w:ascii="Arial" w:hAnsi="Arial" w:cs="Arial"/>
+          <w:b/>
+          <w:color w:val="auto"/>
+          <w:sz w:val="24"/>
+          <w:szCs w:val="24"/>
+        </w:rPr>
+        <w:br/>
+      </w:r>
+      <w:r>
+        <w:rPr>
+          <w:rFonts w:ascii="Arial" w:hAnsi="Arial" w:cs="Arial"/>
+          <w:b/>
+          <w:color w:val="auto"/>
+          <w:sz w:val="24"/>
+          <w:szCs w:val="24"/>
+        </w:rPr>
+        <w:br/>
+      </w:r>
+      <w:r>
+        <w:rPr>
+          <w:rFonts w:ascii="Arial" w:hAnsi="Arial" w:cs="Arial"/>
+          <w:b/>
+          <w:color w:val="auto"/>
+          <w:sz w:val="24"/>
+          <w:szCs w:val="24"/>
+        </w:rPr>
+        <w:br/>
+      </w:r>
+      <w:r>
+        <w:rPr>
+          <w:rFonts w:ascii="Arial" w:hAnsi="Arial" w:cs="Arial"/>
+          <w:b/>
+          <w:color w:val="auto"/>
+          <w:sz w:val="24"/>
+          <w:szCs w:val="24"/>
+        </w:rPr>
+        <w:br/>
+      </w:r>
+      <w:r>
+        <w:rPr>
+          <w:rFonts w:ascii="Arial" w:hAnsi="Arial" w:cs="Arial"/>
+          <w:b/>
+          <w:color w:val="auto"/>
+          <w:sz w:val="24"/>
+          <w:szCs w:val="24"/>
+        </w:rPr>
+        <w:br/>
+      </w:r>
     </w:p>
     <w:p>
       <w:pPr>
@@ -17505,46 +18506,25 @@
           <w:szCs w:val="24"/>
         </w:rPr>
       </w:pPr>
-      <w:r>
-        <w:rPr>
-          <w:rFonts w:ascii="Arial" w:hAnsi="Arial" w:cs="Arial"/>
-          <w:b/>
-          <w:color w:val="auto"/>
-          <w:sz w:val="24"/>
-          <w:szCs w:val="24"/>
-        </w:rPr>
-        <w:t xml:space="preserve"> </w:t>
-      </w:r>
-      <w:bookmarkStart w:id="65" w:name="_Toc468481249"/>
-      <w:r>
-        <w:rPr>
-          <w:rFonts w:ascii="Arial" w:hAnsi="Arial" w:cs="Arial"/>
-          <w:b/>
-          <w:color w:val="auto"/>
-          <w:sz w:val="24"/>
-          <w:szCs w:val="24"/>
-        </w:rPr>
-        <w:t>Gantt Chart</w:t>
-      </w:r>
-      <w:bookmarkEnd w:id="65"/>
-    </w:p>
-    <w:p>
+      <w:bookmarkStart w:id="69" w:name="_Toc468543972"/>
       <w:r>
         <w:rPr>
           <w:noProof/>
-        </w:rPr>
+          <w:lang w:val="en-PH" w:eastAsia="en-PH"/>
+        </w:rPr>
+        <w:lastRenderedPageBreak/>
         <w:drawing>
-          <wp:anchor distT="0" distB="0" distL="114300" distR="114300" simplePos="0" relativeHeight="251711488" behindDoc="0" locked="0" layoutInCell="1" allowOverlap="1" wp14:anchorId="22E6D0DA" wp14:editId="0BE6FFAF">
+          <wp:anchor distT="0" distB="0" distL="114300" distR="114300" simplePos="0" relativeHeight="251711488" behindDoc="0" locked="0" layoutInCell="1" allowOverlap="1" wp14:anchorId="6377D674" wp14:editId="076B140F">
             <wp:simplePos x="0" y="0"/>
             <wp:positionH relativeFrom="margin">
-              <wp:align>center</wp:align>
+              <wp:posOffset>750456</wp:posOffset>
             </wp:positionH>
             <wp:positionV relativeFrom="paragraph">
-              <wp:posOffset>190500</wp:posOffset>
+              <wp:posOffset>234086</wp:posOffset>
             </wp:positionV>
-            <wp:extent cx="6778651" cy="3505200"/>
-            <wp:effectExtent l="0" t="0" r="3175" b="0"/>
-            <wp:wrapTopAndBottom/>
+            <wp:extent cx="5195202" cy="2728570"/>
+            <wp:effectExtent l="0" t="0" r="5715" b="0"/>
+            <wp:wrapNone/>
             <wp:docPr id="43" name="Picture 43"/>
             <wp:cNvGraphicFramePr>
               <a:graphicFrameLocks xmlns:a="http://schemas.openxmlformats.org/drawingml/2006/main" noChangeAspect="1"/>
@@ -17556,7 +18536,7 @@
                     <pic:cNvPr id="38" name="GanttChartv3_zpskplvxdub.png"/>
                     <pic:cNvPicPr/>
                   </pic:nvPicPr>
-                  <pic:blipFill>
+                  <pic:blipFill rotWithShape="1">
                     <a:blip r:embed="rId49">
                       <a:extLst>
                         <a:ext uri="{28A0092B-C50C-407E-A947-70E740481C1C}">
@@ -17564,43 +18544,189 @@
                         </a:ext>
                       </a:extLst>
                     </a:blip>
-                    <a:stretch>
-                      <a:fillRect/>
-                    </a:stretch>
+                    <a:srcRect t="1461" r="2984"/>
+                    <a:stretch/>
                   </pic:blipFill>
-                  <pic:spPr>
+                  <pic:spPr bwMode="auto">
                     <a:xfrm>
                       <a:off x="0" y="0"/>
-                      <a:ext cx="6778651" cy="3505200"/>
+                      <a:ext cx="5208314" cy="2735457"/>
                     </a:xfrm>
                     <a:prstGeom prst="rect">
                       <a:avLst/>
                     </a:prstGeom>
+                    <a:ln>
+                      <a:noFill/>
+                    </a:ln>
+                    <a:extLst>
+                      <a:ext uri="{53640926-AAD7-44D8-BBD7-CCE9431645EC}">
+                        <a14:shadowObscured xmlns:a14="http://schemas.microsoft.com/office/drawing/2010/main"/>
+                      </a:ext>
+                    </a:extLst>
                   </pic:spPr>
                 </pic:pic>
               </a:graphicData>
             </a:graphic>
+            <wp14:sizeRelH relativeFrom="margin">
+              <wp14:pctWidth>0</wp14:pctWidth>
+            </wp14:sizeRelH>
+            <wp14:sizeRelV relativeFrom="margin">
+              <wp14:pctHeight>0</wp14:pctHeight>
+            </wp14:sizeRelV>
           </wp:anchor>
         </w:drawing>
       </w:r>
-    </w:p>
+      <w:r>
+        <w:rPr>
+          <w:rFonts w:ascii="Arial" w:hAnsi="Arial" w:cs="Arial"/>
+          <w:b/>
+          <w:color w:val="auto"/>
+          <w:sz w:val="24"/>
+          <w:szCs w:val="24"/>
+        </w:rPr>
+        <w:t xml:space="preserve"> Gantt Chart</w:t>
+      </w:r>
+      <w:bookmarkEnd w:id="69"/>
+      <w:r>
+        <w:rPr>
+          <w:rFonts w:ascii="Arial" w:hAnsi="Arial" w:cs="Arial"/>
+          <w:b/>
+          <w:color w:val="auto"/>
+          <w:sz w:val="24"/>
+          <w:szCs w:val="24"/>
+        </w:rPr>
+        <w:br/>
+      </w:r>
+      <w:r>
+        <w:rPr>
+          <w:rFonts w:ascii="Arial" w:hAnsi="Arial" w:cs="Arial"/>
+          <w:b/>
+          <w:color w:val="auto"/>
+          <w:sz w:val="24"/>
+          <w:szCs w:val="24"/>
+        </w:rPr>
+        <w:br/>
+      </w:r>
+      <w:r>
+        <w:rPr>
+          <w:rFonts w:ascii="Arial" w:hAnsi="Arial" w:cs="Arial"/>
+          <w:b/>
+          <w:color w:val="auto"/>
+          <w:sz w:val="24"/>
+          <w:szCs w:val="24"/>
+        </w:rPr>
+        <w:br/>
+      </w:r>
+      <w:r>
+        <w:rPr>
+          <w:rFonts w:ascii="Arial" w:hAnsi="Arial" w:cs="Arial"/>
+          <w:b/>
+          <w:color w:val="auto"/>
+          <w:sz w:val="24"/>
+          <w:szCs w:val="24"/>
+        </w:rPr>
+        <w:br/>
+      </w:r>
+      <w:r>
+        <w:rPr>
+          <w:rFonts w:ascii="Arial" w:hAnsi="Arial" w:cs="Arial"/>
+          <w:b/>
+          <w:color w:val="auto"/>
+          <w:sz w:val="24"/>
+          <w:szCs w:val="24"/>
+        </w:rPr>
+        <w:br/>
+      </w:r>
+      <w:r>
+        <w:rPr>
+          <w:rFonts w:ascii="Arial" w:hAnsi="Arial" w:cs="Arial"/>
+          <w:b/>
+          <w:color w:val="auto"/>
+          <w:sz w:val="24"/>
+          <w:szCs w:val="24"/>
+        </w:rPr>
+        <w:br/>
+      </w:r>
+      <w:r>
+        <w:rPr>
+          <w:rFonts w:ascii="Arial" w:hAnsi="Arial" w:cs="Arial"/>
+          <w:b/>
+          <w:color w:val="auto"/>
+          <w:sz w:val="24"/>
+          <w:szCs w:val="24"/>
+        </w:rPr>
+        <w:br/>
+      </w:r>
+      <w:r>
+        <w:rPr>
+          <w:rFonts w:ascii="Arial" w:hAnsi="Arial" w:cs="Arial"/>
+          <w:b/>
+          <w:color w:val="auto"/>
+          <w:sz w:val="24"/>
+          <w:szCs w:val="24"/>
+        </w:rPr>
+        <w:br/>
+      </w:r>
+      <w:r>
+        <w:rPr>
+          <w:rFonts w:ascii="Arial" w:hAnsi="Arial" w:cs="Arial"/>
+          <w:b/>
+          <w:color w:val="auto"/>
+          <w:sz w:val="24"/>
+          <w:szCs w:val="24"/>
+        </w:rPr>
+        <w:br/>
+      </w:r>
+      <w:r>
+        <w:rPr>
+          <w:rFonts w:ascii="Arial" w:hAnsi="Arial" w:cs="Arial"/>
+          <w:b/>
+          <w:color w:val="auto"/>
+          <w:sz w:val="24"/>
+          <w:szCs w:val="24"/>
+        </w:rPr>
+        <w:br/>
+      </w:r>
+      <w:r>
+        <w:rPr>
+          <w:rFonts w:ascii="Arial" w:hAnsi="Arial" w:cs="Arial"/>
+          <w:b/>
+          <w:color w:val="auto"/>
+          <w:sz w:val="24"/>
+          <w:szCs w:val="24"/>
+        </w:rPr>
+        <w:br/>
+      </w:r>
+      <w:r>
+        <w:rPr>
+          <w:rFonts w:ascii="Arial" w:hAnsi="Arial" w:cs="Arial"/>
+          <w:b/>
+          <w:color w:val="auto"/>
+          <w:sz w:val="24"/>
+          <w:szCs w:val="24"/>
+        </w:rPr>
+        <w:br/>
+      </w:r>
+    </w:p>
+    <w:p/>
     <w:p>
       <w:r>
         <w:rPr>
           <w:noProof/>
+          <w:lang w:val="en-PH" w:eastAsia="en-PH"/>
         </w:rPr>
         <w:drawing>
-          <wp:anchor distT="0" distB="0" distL="114300" distR="114300" simplePos="0" relativeHeight="251712512" behindDoc="0" locked="0" layoutInCell="1" allowOverlap="1" wp14:anchorId="309562FD" wp14:editId="6E0355E1">
+          <wp:anchor distT="0" distB="0" distL="114300" distR="114300" simplePos="0" relativeHeight="251712512" behindDoc="0" locked="0" layoutInCell="1" allowOverlap="1" wp14:anchorId="31ED36DA" wp14:editId="745E13E5">
             <wp:simplePos x="0" y="0"/>
             <wp:positionH relativeFrom="margin">
-              <wp:posOffset>-381635</wp:posOffset>
+              <wp:align>right</wp:align>
             </wp:positionH>
             <wp:positionV relativeFrom="paragraph">
-              <wp:posOffset>3752850</wp:posOffset>
+              <wp:posOffset>126060</wp:posOffset>
             </wp:positionV>
-            <wp:extent cx="6740525" cy="2612390"/>
-            <wp:effectExtent l="0" t="0" r="3175" b="0"/>
-            <wp:wrapTopAndBottom/>
+            <wp:extent cx="5190490" cy="2011680"/>
+            <wp:effectExtent l="0" t="0" r="0" b="7620"/>
+            <wp:wrapNone/>
             <wp:docPr id="44" name="Picture 44" descr="C:\Users\Jana Marie Gardon\Desktop\GanttChart1v2_zpswbklvucz.png"/>
             <wp:cNvGraphicFramePr>
               <a:graphicFrameLocks xmlns:a="http://schemas.openxmlformats.org/drawingml/2006/main" noChangeAspect="1"/>
@@ -17630,7 +18756,7 @@
                   <pic:spPr bwMode="auto">
                     <a:xfrm>
                       <a:off x="0" y="0"/>
-                      <a:ext cx="6740525" cy="2612390"/>
+                      <a:ext cx="5190490" cy="2011680"/>
                     </a:xfrm>
                     <a:prstGeom prst="rect">
                       <a:avLst/>
@@ -17653,17 +18779,68 @@
         </w:drawing>
       </w:r>
     </w:p>
-    <w:p/>
-    <w:p/>
+    <w:p>
+      <w:r>
+        <w:br/>
+      </w:r>
+      <w:r>
+        <w:br/>
+      </w:r>
+      <w:r>
+        <w:br/>
+      </w:r>
+      <w:r>
+        <w:br/>
+      </w:r>
+      <w:r>
+        <w:br/>
+      </w:r>
+      <w:r>
+        <w:br/>
+      </w:r>
+      <w:r>
+        <w:br/>
+      </w:r>
+      <w:r>
+        <w:br/>
+      </w:r>
+      <w:r>
+        <w:br/>
+      </w:r>
+      <w:r>
+        <w:br/>
+      </w:r>
+      <w:r>
+        <w:br/>
+      </w:r>
+      <w:r>
+        <w:br/>
+      </w:r>
+      <w:r>
+        <w:br/>
+      </w:r>
+      <w:r>
+        <w:br/>
+      </w:r>
+    </w:p>
     <w:p>
       <w:r>
         <w:rPr>
           <w:noProof/>
+          <w:lang w:val="en-PH" w:eastAsia="en-PH"/>
         </w:rPr>
         <w:drawing>
-          <wp:inline distT="0" distB="0" distL="0" distR="0" wp14:anchorId="48CEE18A" wp14:editId="43AF4712">
-            <wp:extent cx="5943600" cy="2490270"/>
-            <wp:effectExtent l="0" t="0" r="0" b="5715"/>
+          <wp:anchor distT="0" distB="0" distL="114300" distR="114300" simplePos="0" relativeHeight="251715584" behindDoc="0" locked="0" layoutInCell="1" allowOverlap="1" wp14:anchorId="582E3C10" wp14:editId="00C32608">
+            <wp:simplePos x="0" y="0"/>
+            <wp:positionH relativeFrom="margin">
+              <wp:align>right</wp:align>
+            </wp:positionH>
+            <wp:positionV relativeFrom="paragraph">
+              <wp:posOffset>6655</wp:posOffset>
+            </wp:positionV>
+            <wp:extent cx="5220362" cy="2187245"/>
+            <wp:effectExtent l="0" t="0" r="0" b="3810"/>
+            <wp:wrapNone/>
             <wp:docPr id="45" name="Picture 45" descr="C:\Users\Jana Marie Gardon\Desktop\GanttChart2v2_zpscquavvks.png"/>
             <wp:cNvGraphicFramePr>
               <a:graphicFrameLocks xmlns:a="http://schemas.openxmlformats.org/drawingml/2006/main" noChangeAspect="1"/>
@@ -17693,7 +18870,7 @@
                   <pic:spPr bwMode="auto">
                     <a:xfrm>
                       <a:off x="0" y="0"/>
-                      <a:ext cx="5943600" cy="2490270"/>
+                      <a:ext cx="5220362" cy="2187245"/>
                     </a:xfrm>
                     <a:prstGeom prst="rect">
                       <a:avLst/>
@@ -17706,10 +18883,17 @@
                 </pic:pic>
               </a:graphicData>
             </a:graphic>
-          </wp:inline>
+            <wp14:sizeRelH relativeFrom="page">
+              <wp14:pctWidth>0</wp14:pctWidth>
+            </wp14:sizeRelH>
+            <wp14:sizeRelV relativeFrom="page">
+              <wp14:pctHeight>0</wp14:pctHeight>
+            </wp14:sizeRelV>
+          </wp:anchor>
         </w:drawing>
       </w:r>
     </w:p>
+    <w:p/>
     <w:p/>
     <w:p>
       <w:pPr>
@@ -17728,23 +18912,26 @@
           <w:szCs w:val="24"/>
         </w:rPr>
       </w:pPr>
+      <w:bookmarkStart w:id="70" w:name="_Toc468543973"/>
       <w:r>
         <w:rPr>
           <w:noProof/>
-        </w:rPr>
+          <w:lang w:val="en-PH" w:eastAsia="en-PH"/>
+        </w:rPr>
+        <w:lastRenderedPageBreak/>
         <w:drawing>
-          <wp:anchor distT="0" distB="0" distL="114300" distR="114300" simplePos="0" relativeHeight="251710464" behindDoc="0" locked="0" layoutInCell="1" allowOverlap="1" wp14:anchorId="62CFF149" wp14:editId="5E6868F7">
+          <wp:anchor distT="0" distB="0" distL="114300" distR="114300" simplePos="0" relativeHeight="251716608" behindDoc="0" locked="0" layoutInCell="1" allowOverlap="1" wp14:anchorId="5996A9D1" wp14:editId="03FD9783">
             <wp:simplePos x="0" y="0"/>
-            <wp:positionH relativeFrom="column">
-              <wp:posOffset>-596900</wp:posOffset>
+            <wp:positionH relativeFrom="margin">
+              <wp:align>right</wp:align>
             </wp:positionH>
             <wp:positionV relativeFrom="paragraph">
-              <wp:posOffset>339090</wp:posOffset>
+              <wp:posOffset>3806571</wp:posOffset>
             </wp:positionV>
-            <wp:extent cx="7353300" cy="4622800"/>
-            <wp:effectExtent l="0" t="0" r="0" b="6350"/>
-            <wp:wrapTopAndBottom/>
-            <wp:docPr id="46" name="Picture 46" descr="C:\Users\Jana Marie Gardon\Desktop\WBSv11_zpszwthodvm.png"/>
+            <wp:extent cx="5620587" cy="2233223"/>
+            <wp:effectExtent l="0" t="0" r="0" b="0"/>
+            <wp:wrapNone/>
+            <wp:docPr id="47" name="Picture 47" descr="C:\Users\Jana Marie Gardon\Desktop\WBSv32_zps8vo28xkp.png"/>
             <wp:cNvGraphicFramePr>
               <a:graphicFrameLocks xmlns:a="http://schemas.openxmlformats.org/drawingml/2006/main" noChangeAspect="1"/>
             </wp:cNvGraphicFramePr>
@@ -17752,7 +18939,7 @@
               <a:graphicData uri="http://schemas.openxmlformats.org/drawingml/2006/picture">
                 <pic:pic xmlns:pic="http://schemas.openxmlformats.org/drawingml/2006/picture">
                   <pic:nvPicPr>
-                    <pic:cNvPr id="0" name="Picture 9" descr="C:\Users\Jana Marie Gardon\Desktop\WBSv11_zpszwthodvm.png"/>
+                    <pic:cNvPr id="0" name="Picture 10" descr="C:\Users\Jana Marie Gardon\Desktop\WBSv32_zps8vo28xkp.png"/>
                     <pic:cNvPicPr>
                       <a:picLocks noChangeAspect="1" noChangeArrowheads="1"/>
                     </pic:cNvPicPr>
@@ -17773,7 +18960,7 @@
                   <pic:spPr bwMode="auto">
                     <a:xfrm>
                       <a:off x="0" y="0"/>
-                      <a:ext cx="7353300" cy="4622800"/>
+                      <a:ext cx="5620587" cy="2233223"/>
                     </a:xfrm>
                     <a:prstGeom prst="rect">
                       <a:avLst/>
@@ -17797,39 +18984,22 @@
       </w:r>
       <w:r>
         <w:rPr>
-          <w:rFonts w:ascii="Arial" w:hAnsi="Arial" w:cs="Arial"/>
-          <w:b/>
-          <w:color w:val="auto"/>
-          <w:sz w:val="24"/>
-          <w:szCs w:val="24"/>
-        </w:rPr>
-        <w:t xml:space="preserve"> </w:t>
-      </w:r>
-      <w:bookmarkStart w:id="66" w:name="_Toc468481250"/>
-      <w:r>
-        <w:rPr>
-          <w:rFonts w:ascii="Arial" w:hAnsi="Arial" w:cs="Arial"/>
-          <w:b/>
-          <w:color w:val="auto"/>
-          <w:sz w:val="24"/>
-          <w:szCs w:val="24"/>
-        </w:rPr>
-        <w:t>WBS</w:t>
-      </w:r>
-      <w:bookmarkEnd w:id="66"/>
-    </w:p>
-    <w:p/>
-    <w:p>
-      <w:r>
-        <w:rPr>
           <w:noProof/>
-        </w:rPr>
-        <w:lastRenderedPageBreak/>
+          <w:lang w:val="en-PH" w:eastAsia="en-PH"/>
+        </w:rPr>
         <w:drawing>
-          <wp:inline distT="0" distB="0" distL="0" distR="0" wp14:anchorId="089BD371" wp14:editId="5D0B3931">
-            <wp:extent cx="5943600" cy="2361565"/>
-            <wp:effectExtent l="0" t="0" r="0" b="635"/>
-            <wp:docPr id="47" name="Picture 47" descr="C:\Users\Jana Marie Gardon\Desktop\WBSv32_zps8vo28xkp.png"/>
+          <wp:anchor distT="0" distB="0" distL="114300" distR="114300" simplePos="0" relativeHeight="251710464" behindDoc="0" locked="0" layoutInCell="1" allowOverlap="1" wp14:anchorId="32AA40B3" wp14:editId="4880F123">
+            <wp:simplePos x="0" y="0"/>
+            <wp:positionH relativeFrom="margin">
+              <wp:posOffset>370205</wp:posOffset>
+            </wp:positionH>
+            <wp:positionV relativeFrom="paragraph">
+              <wp:posOffset>277495</wp:posOffset>
+            </wp:positionV>
+            <wp:extent cx="5568950" cy="3591560"/>
+            <wp:effectExtent l="0" t="0" r="0" b="8890"/>
+            <wp:wrapTopAndBottom/>
+            <wp:docPr id="46" name="Picture 46" descr="C:\Users\Jana Marie Gardon\Desktop\WBSv11_zpszwthodvm.png"/>
             <wp:cNvGraphicFramePr>
               <a:graphicFrameLocks xmlns:a="http://schemas.openxmlformats.org/drawingml/2006/main" noChangeAspect="1"/>
             </wp:cNvGraphicFramePr>
@@ -17837,12 +19007,12 @@
               <a:graphicData uri="http://schemas.openxmlformats.org/drawingml/2006/picture">
                 <pic:pic xmlns:pic="http://schemas.openxmlformats.org/drawingml/2006/picture">
                   <pic:nvPicPr>
-                    <pic:cNvPr id="0" name="Picture 10" descr="C:\Users\Jana Marie Gardon\Desktop\WBSv32_zps8vo28xkp.png"/>
+                    <pic:cNvPr id="0" name="Picture 9" descr="C:\Users\Jana Marie Gardon\Desktop\WBSv11_zpszwthodvm.png"/>
                     <pic:cNvPicPr>
                       <a:picLocks noChangeAspect="1" noChangeArrowheads="1"/>
                     </pic:cNvPicPr>
                   </pic:nvPicPr>
-                  <pic:blipFill>
+                  <pic:blipFill rotWithShape="1">
                     <a:blip r:embed="rId53">
                       <a:extLst>
                         <a:ext uri="{28A0092B-C50C-407E-A947-70E740481C1C}">
@@ -17850,15 +19020,13 @@
                         </a:ext>
                       </a:extLst>
                     </a:blip>
-                    <a:srcRect/>
-                    <a:stretch>
-                      <a:fillRect/>
-                    </a:stretch>
+                    <a:srcRect l="796" r="1712"/>
+                    <a:stretch/>
                   </pic:blipFill>
                   <pic:spPr bwMode="auto">
                     <a:xfrm>
                       <a:off x="0" y="0"/>
-                      <a:ext cx="5943600" cy="2361565"/>
+                      <a:ext cx="5568950" cy="3591560"/>
                     </a:xfrm>
                     <a:prstGeom prst="rect">
                       <a:avLst/>
@@ -17867,14 +19035,238 @@
                     <a:ln>
                       <a:noFill/>
                     </a:ln>
+                    <a:extLst>
+                      <a:ext uri="{53640926-AAD7-44D8-BBD7-CCE9431645EC}">
+                        <a14:shadowObscured xmlns:a14="http://schemas.microsoft.com/office/drawing/2010/main"/>
+                      </a:ext>
+                    </a:extLst>
                   </pic:spPr>
                 </pic:pic>
               </a:graphicData>
             </a:graphic>
-          </wp:inline>
+            <wp14:sizeRelH relativeFrom="page">
+              <wp14:pctWidth>0</wp14:pctWidth>
+            </wp14:sizeRelH>
+            <wp14:sizeRelV relativeFrom="page">
+              <wp14:pctHeight>0</wp14:pctHeight>
+            </wp14:sizeRelV>
+          </wp:anchor>
         </w:drawing>
       </w:r>
-    </w:p>
+      <w:r>
+        <w:rPr>
+          <w:rFonts w:ascii="Arial" w:hAnsi="Arial" w:cs="Arial"/>
+          <w:b/>
+          <w:color w:val="auto"/>
+          <w:sz w:val="24"/>
+          <w:szCs w:val="24"/>
+        </w:rPr>
+        <w:t xml:space="preserve"> WBS</w:t>
+      </w:r>
+      <w:bookmarkEnd w:id="70"/>
+      <w:r>
+        <w:rPr>
+          <w:rFonts w:ascii="Arial" w:hAnsi="Arial" w:cs="Arial"/>
+          <w:b/>
+          <w:color w:val="auto"/>
+          <w:sz w:val="24"/>
+          <w:szCs w:val="24"/>
+        </w:rPr>
+        <w:br/>
+      </w:r>
+      <w:r>
+        <w:rPr>
+          <w:rFonts w:ascii="Arial" w:hAnsi="Arial" w:cs="Arial"/>
+          <w:b/>
+          <w:color w:val="auto"/>
+          <w:sz w:val="24"/>
+          <w:szCs w:val="24"/>
+        </w:rPr>
+        <w:br/>
+      </w:r>
+      <w:r>
+        <w:rPr>
+          <w:rFonts w:ascii="Arial" w:hAnsi="Arial" w:cs="Arial"/>
+          <w:b/>
+          <w:color w:val="auto"/>
+          <w:sz w:val="24"/>
+          <w:szCs w:val="24"/>
+        </w:rPr>
+        <w:br/>
+      </w:r>
+      <w:r>
+        <w:rPr>
+          <w:rFonts w:ascii="Arial" w:hAnsi="Arial" w:cs="Arial"/>
+          <w:b/>
+          <w:color w:val="auto"/>
+          <w:sz w:val="24"/>
+          <w:szCs w:val="24"/>
+        </w:rPr>
+        <w:br/>
+      </w:r>
+      <w:r>
+        <w:rPr>
+          <w:rFonts w:ascii="Arial" w:hAnsi="Arial" w:cs="Arial"/>
+          <w:b/>
+          <w:color w:val="auto"/>
+          <w:sz w:val="24"/>
+          <w:szCs w:val="24"/>
+        </w:rPr>
+        <w:br/>
+      </w:r>
+      <w:r>
+        <w:rPr>
+          <w:rFonts w:ascii="Arial" w:hAnsi="Arial" w:cs="Arial"/>
+          <w:b/>
+          <w:color w:val="auto"/>
+          <w:sz w:val="24"/>
+          <w:szCs w:val="24"/>
+        </w:rPr>
+        <w:br/>
+      </w:r>
+      <w:r>
+        <w:rPr>
+          <w:rFonts w:ascii="Arial" w:hAnsi="Arial" w:cs="Arial"/>
+          <w:b/>
+          <w:color w:val="auto"/>
+          <w:sz w:val="24"/>
+          <w:szCs w:val="24"/>
+        </w:rPr>
+        <w:br/>
+      </w:r>
+      <w:r>
+        <w:rPr>
+          <w:rFonts w:ascii="Arial" w:hAnsi="Arial" w:cs="Arial"/>
+          <w:b/>
+          <w:color w:val="auto"/>
+          <w:sz w:val="24"/>
+          <w:szCs w:val="24"/>
+        </w:rPr>
+        <w:br/>
+      </w:r>
+      <w:r>
+        <w:rPr>
+          <w:rFonts w:ascii="Arial" w:hAnsi="Arial" w:cs="Arial"/>
+          <w:b/>
+          <w:color w:val="auto"/>
+          <w:sz w:val="24"/>
+          <w:szCs w:val="24"/>
+        </w:rPr>
+        <w:br/>
+      </w:r>
+      <w:r>
+        <w:rPr>
+          <w:rFonts w:ascii="Arial" w:hAnsi="Arial" w:cs="Arial"/>
+          <w:b/>
+          <w:color w:val="auto"/>
+          <w:sz w:val="24"/>
+          <w:szCs w:val="24"/>
+        </w:rPr>
+        <w:br/>
+      </w:r>
+      <w:r>
+        <w:rPr>
+          <w:rFonts w:ascii="Arial" w:hAnsi="Arial" w:cs="Arial"/>
+          <w:b/>
+          <w:color w:val="auto"/>
+          <w:sz w:val="24"/>
+          <w:szCs w:val="24"/>
+        </w:rPr>
+        <w:br/>
+      </w:r>
+      <w:r>
+        <w:rPr>
+          <w:rFonts w:ascii="Arial" w:hAnsi="Arial" w:cs="Arial"/>
+          <w:b/>
+          <w:color w:val="auto"/>
+          <w:sz w:val="24"/>
+          <w:szCs w:val="24"/>
+        </w:rPr>
+        <w:br/>
+      </w:r>
+      <w:r>
+        <w:rPr>
+          <w:rFonts w:ascii="Arial" w:hAnsi="Arial" w:cs="Arial"/>
+          <w:b/>
+          <w:color w:val="auto"/>
+          <w:sz w:val="24"/>
+          <w:szCs w:val="24"/>
+        </w:rPr>
+        <w:br/>
+      </w:r>
+      <w:r>
+        <w:rPr>
+          <w:rFonts w:ascii="Arial" w:hAnsi="Arial" w:cs="Arial"/>
+          <w:b/>
+          <w:color w:val="auto"/>
+          <w:sz w:val="24"/>
+          <w:szCs w:val="24"/>
+        </w:rPr>
+        <w:br/>
+      </w:r>
+      <w:r>
+        <w:rPr>
+          <w:rFonts w:ascii="Arial" w:hAnsi="Arial" w:cs="Arial"/>
+          <w:b/>
+          <w:color w:val="auto"/>
+          <w:sz w:val="24"/>
+          <w:szCs w:val="24"/>
+        </w:rPr>
+        <w:br/>
+      </w:r>
+      <w:r>
+        <w:rPr>
+          <w:rFonts w:ascii="Arial" w:hAnsi="Arial" w:cs="Arial"/>
+          <w:b/>
+          <w:color w:val="auto"/>
+          <w:sz w:val="24"/>
+          <w:szCs w:val="24"/>
+        </w:rPr>
+        <w:br/>
+      </w:r>
+      <w:r>
+        <w:rPr>
+          <w:rFonts w:ascii="Arial" w:hAnsi="Arial" w:cs="Arial"/>
+          <w:b/>
+          <w:color w:val="auto"/>
+          <w:sz w:val="24"/>
+          <w:szCs w:val="24"/>
+        </w:rPr>
+        <w:br/>
+      </w:r>
+      <w:r>
+        <w:rPr>
+          <w:rFonts w:ascii="Arial" w:hAnsi="Arial" w:cs="Arial"/>
+          <w:b/>
+          <w:color w:val="auto"/>
+          <w:sz w:val="24"/>
+          <w:szCs w:val="24"/>
+        </w:rPr>
+        <w:br/>
+      </w:r>
+      <w:r>
+        <w:rPr>
+          <w:rFonts w:ascii="Arial" w:hAnsi="Arial" w:cs="Arial"/>
+          <w:b/>
+          <w:color w:val="auto"/>
+          <w:sz w:val="24"/>
+          <w:szCs w:val="24"/>
+        </w:rPr>
+        <w:br/>
+      </w:r>
+      <w:r>
+        <w:rPr>
+          <w:rFonts w:ascii="Arial" w:hAnsi="Arial" w:cs="Arial"/>
+          <w:b/>
+          <w:color w:val="auto"/>
+          <w:sz w:val="24"/>
+          <w:szCs w:val="24"/>
+        </w:rPr>
+        <w:br/>
+      </w:r>
+    </w:p>
+    <w:p/>
+    <w:p/>
     <w:p/>
     <w:p/>
     <w:p>
@@ -17894,46 +19286,23 @@
           <w:szCs w:val="24"/>
         </w:rPr>
       </w:pPr>
-      <w:r>
-        <w:rPr>
-          <w:rFonts w:ascii="Arial" w:hAnsi="Arial" w:cs="Arial"/>
-          <w:b/>
-          <w:color w:val="auto"/>
-          <w:sz w:val="24"/>
-          <w:szCs w:val="24"/>
-        </w:rPr>
-        <w:t xml:space="preserve"> </w:t>
-      </w:r>
-      <w:bookmarkStart w:id="67" w:name="_Toc468481251"/>
-      <w:r>
-        <w:rPr>
-          <w:rFonts w:ascii="Arial" w:hAnsi="Arial" w:cs="Arial"/>
-          <w:b/>
-          <w:color w:val="auto"/>
-          <w:sz w:val="24"/>
-          <w:szCs w:val="24"/>
-        </w:rPr>
-        <w:t>Activity List</w:t>
-      </w:r>
-      <w:bookmarkEnd w:id="67"/>
-    </w:p>
-    <w:p>
-      <w:bookmarkStart w:id="68" w:name="_GoBack"/>
+      <w:bookmarkStart w:id="71" w:name="_Toc468543974"/>
       <w:r>
         <w:rPr>
           <w:noProof/>
+          <w:lang w:val="en-PH" w:eastAsia="en-PH"/>
         </w:rPr>
         <w:drawing>
-          <wp:anchor distT="0" distB="0" distL="114300" distR="114300" simplePos="0" relativeHeight="251714560" behindDoc="0" locked="0" layoutInCell="1" allowOverlap="1" wp14:anchorId="579E343E" wp14:editId="6B471AF1">
+          <wp:anchor distT="0" distB="0" distL="114300" distR="114300" simplePos="0" relativeHeight="251714560" behindDoc="0" locked="0" layoutInCell="1" allowOverlap="1" wp14:anchorId="15AFAAF4" wp14:editId="0F3E00F3">
             <wp:simplePos x="0" y="0"/>
             <wp:positionH relativeFrom="margin">
-              <wp:posOffset>-247650</wp:posOffset>
+              <wp:posOffset>881380</wp:posOffset>
             </wp:positionH>
             <wp:positionV relativeFrom="paragraph">
-              <wp:posOffset>208915</wp:posOffset>
+              <wp:posOffset>359410</wp:posOffset>
             </wp:positionV>
-            <wp:extent cx="6586188" cy="2692400"/>
-            <wp:effectExtent l="0" t="0" r="5715" b="0"/>
+            <wp:extent cx="4982210" cy="2040890"/>
+            <wp:effectExtent l="0" t="0" r="8890" b="0"/>
             <wp:wrapTopAndBottom/>
             <wp:docPr id="48" name="Picture 48" descr="C:\Users\Jana Marie Gardon\Desktop\Activity%20Listv1_zpskkwiu20h.png"/>
             <wp:cNvGraphicFramePr>
@@ -17948,7 +19317,7 @@
                       <a:picLocks noChangeAspect="1" noChangeArrowheads="1"/>
                     </pic:cNvPicPr>
                   </pic:nvPicPr>
-                  <pic:blipFill>
+                  <pic:blipFill rotWithShape="1">
                     <a:blip r:embed="rId54">
                       <a:extLst>
                         <a:ext uri="{28A0092B-C50C-407E-A947-70E740481C1C}">
@@ -17956,15 +19325,13 @@
                         </a:ext>
                       </a:extLst>
                     </a:blip>
-                    <a:srcRect/>
-                    <a:stretch>
-                      <a:fillRect/>
-                    </a:stretch>
+                    <a:srcRect l="-1" t="815" r="1029"/>
+                    <a:stretch/>
                   </pic:blipFill>
                   <pic:spPr bwMode="auto">
                     <a:xfrm>
                       <a:off x="0" y="0"/>
-                      <a:ext cx="6586188" cy="2692400"/>
+                      <a:ext cx="4982210" cy="2040890"/>
                     </a:xfrm>
                     <a:prstGeom prst="rect">
                       <a:avLst/>
@@ -17973,17 +19340,75 @@
                     <a:ln>
                       <a:noFill/>
                     </a:ln>
+                    <a:extLst>
+                      <a:ext uri="{53640926-AAD7-44D8-BBD7-CCE9431645EC}">
+                        <a14:shadowObscured xmlns:a14="http://schemas.microsoft.com/office/drawing/2010/main"/>
+                      </a:ext>
+                    </a:extLst>
                   </pic:spPr>
                 </pic:pic>
               </a:graphicData>
             </a:graphic>
+            <wp14:sizeRelH relativeFrom="margin">
+              <wp14:pctWidth>0</wp14:pctWidth>
+            </wp14:sizeRelH>
+            <wp14:sizeRelV relativeFrom="margin">
+              <wp14:pctHeight>0</wp14:pctHeight>
+            </wp14:sizeRelV>
           </wp:anchor>
         </w:drawing>
       </w:r>
-      <w:bookmarkEnd w:id="68"/>
+      <w:r>
+        <w:rPr>
+          <w:rFonts w:ascii="Arial" w:hAnsi="Arial" w:cs="Arial"/>
+          <w:b/>
+          <w:color w:val="auto"/>
+          <w:sz w:val="24"/>
+          <w:szCs w:val="24"/>
+        </w:rPr>
+        <w:t xml:space="preserve"> Activity List</w:t>
+      </w:r>
+      <w:bookmarkEnd w:id="71"/>
     </w:p>
     <w:p/>
     <w:p/>
+    <w:p>
+      <w:r>
+        <w:br/>
+      </w:r>
+      <w:r>
+        <w:br/>
+      </w:r>
+      <w:r>
+        <w:br/>
+      </w:r>
+      <w:r>
+        <w:br/>
+      </w:r>
+      <w:r>
+        <w:br/>
+      </w:r>
+      <w:r>
+        <w:br/>
+      </w:r>
+      <w:r>
+        <w:br/>
+      </w:r>
+      <w:r>
+        <w:br/>
+      </w:r>
+      <w:r>
+        <w:br/>
+      </w:r>
+      <w:r>
+        <w:br/>
+      </w:r>
+    </w:p>
+    <w:p>
+      <w:r>
+        <w:br w:type="page"/>
+      </w:r>
+    </w:p>
     <w:p>
       <w:pPr>
         <w:pStyle w:val="Heading2"/>
@@ -18001,28 +19426,290 @@
           <w:szCs w:val="24"/>
         </w:rPr>
       </w:pPr>
-      <w:r>
-        <w:rPr>
-          <w:rFonts w:ascii="Arial" w:hAnsi="Arial" w:cs="Arial"/>
-          <w:b/>
-          <w:color w:val="auto"/>
-          <w:sz w:val="24"/>
-          <w:szCs w:val="24"/>
-        </w:rPr>
-        <w:t xml:space="preserve"> </w:t>
-      </w:r>
-      <w:bookmarkStart w:id="69" w:name="_Toc468481252"/>
-      <w:r>
-        <w:rPr>
-          <w:rFonts w:ascii="Arial" w:hAnsi="Arial" w:cs="Arial"/>
-          <w:b/>
-          <w:color w:val="auto"/>
-          <w:sz w:val="24"/>
-          <w:szCs w:val="24"/>
-        </w:rPr>
+      <w:bookmarkStart w:id="72" w:name="_Toc468543975"/>
+      <w:r>
+        <w:rPr>
+          <w:rFonts w:ascii="Arial" w:hAnsi="Arial" w:cs="Arial"/>
+          <w:b/>
+          <w:color w:val="auto"/>
+          <w:sz w:val="24"/>
+          <w:szCs w:val="24"/>
+        </w:rPr>
+        <w:lastRenderedPageBreak/>
         <w:t>Project Vision and Scope</w:t>
       </w:r>
-      <w:bookmarkEnd w:id="69"/>
+      <w:bookmarkEnd w:id="72"/>
+    </w:p>
+    <w:p>
+      <w:pPr>
+        <w:pStyle w:val="Heading2"/>
+        <w:spacing w:line="340" w:lineRule="atLeast"/>
+        <w:ind w:left="1797"/>
+        <w:rPr>
+          <w:rFonts w:ascii="Arial" w:hAnsi="Arial" w:cs="Arial"/>
+          <w:b/>
+          <w:color w:val="auto"/>
+          <w:sz w:val="24"/>
+          <w:szCs w:val="24"/>
+        </w:rPr>
+      </w:pPr>
+      <w:bookmarkStart w:id="73" w:name="_Toc468543976"/>
+      <w:r>
+        <w:rPr>
+          <w:rFonts w:ascii="Arial" w:hAnsi="Arial" w:cs="Arial"/>
+          <w:b/>
+          <w:color w:val="auto"/>
+          <w:sz w:val="24"/>
+          <w:szCs w:val="24"/>
+        </w:rPr>
+        <w:t>Business Requirements</w:t>
+      </w:r>
+      <w:bookmarkEnd w:id="73"/>
+    </w:p>
+    <w:p>
+      <w:pPr>
+        <w:spacing w:line="340" w:lineRule="atLeast"/>
+        <w:ind w:left="1797" w:firstLine="363"/>
+        <w:jc w:val="both"/>
+        <w:rPr>
+          <w:rFonts w:cs="Arial"/>
+          <w:color w:val="000000"/>
+          <w:sz w:val="24"/>
+          <w:szCs w:val="24"/>
+          <w:shd w:val="clear" w:color="auto" w:fill="FFFFFF"/>
+        </w:rPr>
+      </w:pPr>
+      <w:r>
+        <w:rPr>
+          <w:rFonts w:cs="Arial"/>
+          <w:color w:val="000000"/>
+          <w:sz w:val="24"/>
+          <w:szCs w:val="24"/>
+          <w:shd w:val="clear" w:color="auto" w:fill="FFFFFF"/>
+        </w:rPr>
+        <w:t xml:space="preserve">Loyola Student Center is currently having a paper-based system </w:t>
+      </w:r>
+      <w:r>
+        <w:rPr>
+          <w:rFonts w:cs="Arial"/>
+          <w:color w:val="000000"/>
+          <w:sz w:val="24"/>
+          <w:szCs w:val="24"/>
+          <w:shd w:val="clear" w:color="auto" w:fill="FFFFFF"/>
+        </w:rPr>
+        <w:t xml:space="preserve">      </w:t>
+      </w:r>
+      <w:r>
+        <w:rPr>
+          <w:rFonts w:cs="Arial"/>
+          <w:color w:val="000000"/>
+          <w:sz w:val="24"/>
+          <w:szCs w:val="24"/>
+          <w:shd w:val="clear" w:color="auto" w:fill="FFFFFF"/>
+        </w:rPr>
+        <w:t>where their assignments and exercises are presented in papers. The way they record the student’s attendance and scores are through papers as well. The management wanted something that a student can do online where they can give materials that the students can use as a practice at home but can only be accessed by students and by management only. Because of that, we come up with a possible solution of having a learning management system which will benefit both the students and the management that makes their work much faster and easier. Since students have their own account, the data will be more organized; most of their attendance, assignments and exercises will no longer be paper-based and even their schedule can be found in their account. Student will be informed, can review lessons and improve performance based on the results of their exercises. The instructor asses the performance among learners, monitor their participation and create tasks which is all by the use of technology. After their class, the students can still be able to practice the lessons by taking the uploaded exercises.</w:t>
+      </w:r>
+    </w:p>
+    <w:p>
+      <w:pPr>
+        <w:pStyle w:val="Heading2"/>
+        <w:spacing w:line="340" w:lineRule="atLeast"/>
+        <w:ind w:left="1797"/>
+        <w:rPr>
+          <w:rFonts w:ascii="Arial" w:hAnsi="Arial" w:cs="Arial"/>
+          <w:b/>
+          <w:color w:val="auto"/>
+          <w:sz w:val="24"/>
+          <w:szCs w:val="24"/>
+        </w:rPr>
+      </w:pPr>
+      <w:bookmarkStart w:id="74" w:name="_Toc468543977"/>
+      <w:r>
+        <w:rPr>
+          <w:rFonts w:ascii="Arial" w:hAnsi="Arial" w:cs="Arial"/>
+          <w:b/>
+          <w:color w:val="auto"/>
+          <w:sz w:val="24"/>
+          <w:szCs w:val="24"/>
+        </w:rPr>
+        <w:t>Background</w:t>
+      </w:r>
+      <w:bookmarkEnd w:id="74"/>
+    </w:p>
+    <w:p>
+      <w:pPr>
+        <w:spacing w:line="340" w:lineRule="atLeast"/>
+        <w:ind w:left="1797" w:firstLine="363"/>
+        <w:jc w:val="both"/>
+        <w:rPr>
+          <w:rFonts w:cs="Arial"/>
+          <w:color w:val="000000"/>
+          <w:sz w:val="24"/>
+          <w:szCs w:val="24"/>
+          <w:shd w:val="clear" w:color="auto" w:fill="FFFFFF"/>
+        </w:rPr>
+      </w:pPr>
+      <w:r>
+        <w:rPr>
+          <w:rFonts w:cs="Arial"/>
+          <w:color w:val="000000"/>
+          <w:sz w:val="24"/>
+          <w:szCs w:val="24"/>
+          <w:shd w:val="clear" w:color="auto" w:fill="FFFFFF"/>
+        </w:rPr>
+        <w:t>Loyola Student Center (LSC) has many problems. One of those problems is their way of giving assignments and exercises using the paper-based system. The paper-based system can put an organization at a disadvantage in terms of profits because giving printed papers to each student can be expensive. Another problem is that their way of announcements, the only way that the student can receive the announcement is through their lecturers. After analyzing the problems of LSC, our group came up with a system LSC Learning Management System (LSC LMS). Using LSC LMS can give many advantages such as giving assignments and exercises paperless. Cutting down the expenses in paper can be an advantage in terms of increase in profits. Another advantage of using the LSC LMS is that it can be used as announcements. Giving announcements ahead of time or immediately can make the students of LSC be prepared.</w:t>
+      </w:r>
+    </w:p>
+    <w:p>
+      <w:pPr>
+        <w:spacing w:line="340" w:lineRule="atLeast"/>
+        <w:ind w:left="1797" w:firstLine="363"/>
+        <w:jc w:val="both"/>
+        <w:rPr>
+          <w:rFonts w:cs="Arial"/>
+          <w:color w:val="000000"/>
+          <w:sz w:val="24"/>
+          <w:szCs w:val="24"/>
+          <w:shd w:val="clear" w:color="auto" w:fill="FFFFFF"/>
+        </w:rPr>
+      </w:pPr>
+    </w:p>
+    <w:p>
+      <w:pPr>
+        <w:pStyle w:val="Heading2"/>
+        <w:spacing w:line="340" w:lineRule="atLeast"/>
+        <w:ind w:left="1797"/>
+        <w:rPr>
+          <w:rFonts w:ascii="Arial" w:hAnsi="Arial" w:cs="Arial"/>
+          <w:b/>
+          <w:color w:val="auto"/>
+          <w:sz w:val="24"/>
+          <w:szCs w:val="24"/>
+        </w:rPr>
+      </w:pPr>
+      <w:bookmarkStart w:id="75" w:name="_Toc468543978"/>
+      <w:r>
+        <w:rPr>
+          <w:rFonts w:ascii="Arial" w:hAnsi="Arial" w:cs="Arial"/>
+          <w:b/>
+          <w:color w:val="auto"/>
+          <w:sz w:val="24"/>
+          <w:szCs w:val="24"/>
+        </w:rPr>
+        <w:lastRenderedPageBreak/>
+        <w:t>Business Opportunity</w:t>
+      </w:r>
+      <w:bookmarkEnd w:id="75"/>
+    </w:p>
+    <w:p>
+      <w:pPr>
+        <w:spacing w:line="340" w:lineRule="atLeast"/>
+        <w:ind w:left="1797" w:firstLine="363"/>
+        <w:jc w:val="both"/>
+        <w:rPr>
+          <w:rFonts w:cs="Arial"/>
+          <w:color w:val="000000"/>
+          <w:sz w:val="24"/>
+          <w:szCs w:val="24"/>
+          <w:shd w:val="clear" w:color="auto" w:fill="FFFFFF"/>
+        </w:rPr>
+      </w:pPr>
+      <w:r>
+        <w:rPr>
+          <w:rFonts w:cs="Arial"/>
+          <w:color w:val="000000"/>
+          <w:sz w:val="24"/>
+          <w:szCs w:val="24"/>
+          <w:shd w:val="clear" w:color="auto" w:fill="FFFFFF"/>
+        </w:rPr>
+        <w:t xml:space="preserve">A learning management system is efficient to use because it has been already proven and tested by some universities or colleges. Using LSC LMS as a means of imparting knowledge to students by the use of technology. It is a combination of using both physical hardware and educational theories. Most people use technology and might as well use it for learning. There are lots of learning management system that provides different learning materials already but each caters different lessons to students. Two of the existing LMS are Moodle and </w:t>
+      </w:r>
+      <w:proofErr w:type="spellStart"/>
+      <w:r>
+        <w:rPr>
+          <w:rFonts w:cs="Arial"/>
+          <w:color w:val="000000"/>
+          <w:sz w:val="24"/>
+          <w:szCs w:val="24"/>
+          <w:shd w:val="clear" w:color="auto" w:fill="FFFFFF"/>
+        </w:rPr>
+        <w:t>Learnanywhere</w:t>
+      </w:r>
+      <w:proofErr w:type="spellEnd"/>
+      <w:r>
+        <w:rPr>
+          <w:rFonts w:cs="Arial"/>
+          <w:color w:val="000000"/>
+          <w:sz w:val="24"/>
+          <w:szCs w:val="24"/>
+          <w:shd w:val="clear" w:color="auto" w:fill="FFFFFF"/>
+        </w:rPr>
+        <w:t xml:space="preserve"> where both created to provide learning to students through online which creates task, class curriculum and monitor their performance.</w:t>
+      </w:r>
+    </w:p>
+    <w:p>
+      <w:pPr>
+        <w:spacing w:line="340" w:lineRule="atLeast"/>
+        <w:ind w:left="1797" w:firstLine="363"/>
+        <w:jc w:val="both"/>
+        <w:rPr>
+          <w:sz w:val="24"/>
+          <w:szCs w:val="24"/>
+        </w:rPr>
+      </w:pPr>
+    </w:p>
+    <w:p>
+      <w:pPr>
+        <w:spacing w:line="340" w:lineRule="atLeast"/>
+        <w:jc w:val="both"/>
+        <w:rPr>
+          <w:rFonts w:cs="Arial"/>
+          <w:color w:val="000000"/>
+          <w:sz w:val="24"/>
+          <w:szCs w:val="24"/>
+          <w:shd w:val="clear" w:color="auto" w:fill="FFFFFF"/>
+        </w:rPr>
+      </w:pPr>
+    </w:p>
+    <w:p>
+      <w:pPr>
+        <w:spacing w:line="340" w:lineRule="atLeast"/>
+        <w:ind w:left="1797" w:firstLine="363"/>
+        <w:jc w:val="both"/>
+        <w:rPr>
+          <w:sz w:val="24"/>
+          <w:szCs w:val="24"/>
+        </w:rPr>
+      </w:pPr>
+    </w:p>
+    <w:p>
+      <w:pPr>
+        <w:spacing w:line="340" w:lineRule="atLeast"/>
+        <w:rPr>
+          <w:sz w:val="24"/>
+          <w:szCs w:val="24"/>
+        </w:rPr>
+      </w:pPr>
+      <w:r>
+        <w:rPr>
+          <w:sz w:val="24"/>
+          <w:szCs w:val="24"/>
+        </w:rPr>
+        <w:tab/>
+      </w:r>
+    </w:p>
+    <w:p>
+      <w:pPr>
+        <w:ind w:left="1440"/>
+        <w:rPr>
+          <w:rFonts w:eastAsiaTheme="majorEastAsia"/>
+          <w:sz w:val="24"/>
+          <w:szCs w:val="24"/>
+        </w:rPr>
+      </w:pPr>
+      <w:r>
+        <w:br w:type="page"/>
+      </w:r>
     </w:p>
     <w:p>
       <w:pPr>
@@ -18049,9 +19736,10 @@
           <w:sz w:val="24"/>
           <w:szCs w:val="24"/>
         </w:rPr>
+        <w:lastRenderedPageBreak/>
         <w:t xml:space="preserve"> </w:t>
       </w:r>
-      <w:bookmarkStart w:id="70" w:name="_Toc468481253"/>
+      <w:bookmarkStart w:id="76" w:name="_Toc468543979"/>
       <w:r>
         <w:rPr>
           <w:rFonts w:ascii="Arial" w:hAnsi="Arial" w:cs="Arial"/>
@@ -18062,7 +19750,17 @@
         </w:rPr>
         <w:t>Statement of Work</w:t>
       </w:r>
-      <w:bookmarkEnd w:id="70"/>
+      <w:bookmarkEnd w:id="76"/>
+    </w:p>
+    <w:p>
+      <w:pPr>
+        <w:rPr>
+          <w:rFonts w:eastAsiaTheme="majorEastAsia"/>
+        </w:rPr>
+      </w:pPr>
+      <w:r>
+        <w:br w:type="page"/>
+      </w:r>
     </w:p>
     <w:p>
       <w:pPr>
@@ -18089,9 +19787,10 @@
           <w:sz w:val="24"/>
           <w:szCs w:val="24"/>
         </w:rPr>
+        <w:lastRenderedPageBreak/>
         <w:t xml:space="preserve"> </w:t>
       </w:r>
-      <w:bookmarkStart w:id="71" w:name="_Toc468481254"/>
+      <w:bookmarkStart w:id="77" w:name="_Toc468543980"/>
       <w:r>
         <w:rPr>
           <w:rFonts w:ascii="Arial" w:hAnsi="Arial" w:cs="Arial"/>
@@ -18102,7 +19801,17 @@
         </w:rPr>
         <w:t>Software Requirement Specification</w:t>
       </w:r>
-      <w:bookmarkEnd w:id="71"/>
+      <w:bookmarkEnd w:id="77"/>
+    </w:p>
+    <w:p>
+      <w:pPr>
+        <w:rPr>
+          <w:rFonts w:eastAsiaTheme="majorEastAsia"/>
+        </w:rPr>
+      </w:pPr>
+      <w:r>
+        <w:br w:type="page"/>
+      </w:r>
     </w:p>
     <w:p>
       <w:pPr>
@@ -18129,9 +19838,10 @@
           <w:sz w:val="24"/>
           <w:szCs w:val="24"/>
         </w:rPr>
+        <w:lastRenderedPageBreak/>
         <w:t xml:space="preserve"> </w:t>
       </w:r>
-      <w:bookmarkStart w:id="72" w:name="_Toc468481255"/>
+      <w:bookmarkStart w:id="78" w:name="_Toc468543981"/>
       <w:r>
         <w:rPr>
           <w:rFonts w:ascii="Arial" w:hAnsi="Arial" w:cs="Arial"/>
@@ -18142,7 +19852,17 @@
         </w:rPr>
         <w:t>Change Management Plan</w:t>
       </w:r>
-      <w:bookmarkEnd w:id="72"/>
+      <w:bookmarkEnd w:id="78"/>
+    </w:p>
+    <w:p>
+      <w:pPr>
+        <w:rPr>
+          <w:rFonts w:eastAsiaTheme="majorEastAsia"/>
+        </w:rPr>
+      </w:pPr>
+      <w:r>
+        <w:br w:type="page"/>
+      </w:r>
     </w:p>
     <w:p>
       <w:pPr>
@@ -18169,9 +19889,10 @@
           <w:sz w:val="24"/>
           <w:szCs w:val="24"/>
         </w:rPr>
+        <w:lastRenderedPageBreak/>
         <w:t xml:space="preserve"> </w:t>
       </w:r>
-      <w:bookmarkStart w:id="73" w:name="_Toc468481256"/>
+      <w:bookmarkStart w:id="79" w:name="_Toc468543982"/>
       <w:r>
         <w:rPr>
           <w:rFonts w:ascii="Arial" w:hAnsi="Arial" w:cs="Arial"/>
@@ -18182,7 +19903,7 @@
         </w:rPr>
         <w:t>Quality Plan</w:t>
       </w:r>
-      <w:bookmarkEnd w:id="73"/>
+      <w:bookmarkEnd w:id="79"/>
     </w:p>
     <w:p/>
     <w:p/>
@@ -18229,7 +19950,7 @@
           <w:szCs w:val="24"/>
         </w:rPr>
       </w:pPr>
-      <w:bookmarkStart w:id="74" w:name="_Toc468481257"/>
+      <w:bookmarkStart w:id="80" w:name="_Toc468543983"/>
       <w:r>
         <w:rPr>
           <w:rFonts w:ascii="Arial" w:hAnsi="Arial" w:cs="Arial"/>
@@ -18240,7 +19961,7 @@
         </w:rPr>
         <w:t>Users Guide</w:t>
       </w:r>
-      <w:bookmarkEnd w:id="74"/>
+      <w:bookmarkEnd w:id="80"/>
     </w:p>
     <w:p>
       <w:pPr>
@@ -18257,7 +19978,7 @@
           <w:szCs w:val="24"/>
         </w:rPr>
       </w:pPr>
-      <w:bookmarkStart w:id="75" w:name="_Toc468481258"/>
+      <w:bookmarkStart w:id="81" w:name="_Toc468543984"/>
       <w:r>
         <w:rPr>
           <w:rFonts w:ascii="Arial" w:hAnsi="Arial" w:cs="Arial"/>
@@ -18268,7 +19989,7 @@
         </w:rPr>
         <w:t>Process/Data/Information Flow</w:t>
       </w:r>
-      <w:bookmarkEnd w:id="75"/>
+      <w:bookmarkEnd w:id="81"/>
     </w:p>
     <w:p>
       <w:pPr>
@@ -18285,7 +20006,7 @@
           <w:szCs w:val="24"/>
         </w:rPr>
       </w:pPr>
-      <w:bookmarkStart w:id="76" w:name="_Toc468481259"/>
+      <w:bookmarkStart w:id="82" w:name="_Toc468543985"/>
       <w:r>
         <w:rPr>
           <w:rFonts w:ascii="Arial" w:hAnsi="Arial" w:cs="Arial"/>
@@ -18296,7 +20017,7 @@
         </w:rPr>
         <w:t>Screen Layouts</w:t>
       </w:r>
-      <w:bookmarkEnd w:id="76"/>
+      <w:bookmarkEnd w:id="82"/>
     </w:p>
     <w:p>
       <w:pPr>
@@ -18313,7 +20034,7 @@
           <w:szCs w:val="24"/>
         </w:rPr>
       </w:pPr>
-      <w:bookmarkStart w:id="77" w:name="_Toc468481260"/>
+      <w:bookmarkStart w:id="83" w:name="_Toc468543986"/>
       <w:r>
         <w:rPr>
           <w:rFonts w:ascii="Arial" w:hAnsi="Arial" w:cs="Arial"/>
@@ -18324,7 +20045,7 @@
         </w:rPr>
         <w:t>Test Results</w:t>
       </w:r>
-      <w:bookmarkEnd w:id="77"/>
+      <w:bookmarkEnd w:id="83"/>
     </w:p>
     <w:p>
       <w:pPr>
@@ -18341,7 +20062,7 @@
           <w:szCs w:val="24"/>
         </w:rPr>
       </w:pPr>
-      <w:bookmarkStart w:id="78" w:name="_Toc468481261"/>
+      <w:bookmarkStart w:id="84" w:name="_Toc468543987"/>
       <w:r>
         <w:rPr>
           <w:rFonts w:ascii="Arial" w:hAnsi="Arial" w:cs="Arial"/>
@@ -18352,7 +20073,7 @@
         </w:rPr>
         <w:t>Sample Generated Outputs</w:t>
       </w:r>
-      <w:bookmarkEnd w:id="78"/>
+      <w:bookmarkEnd w:id="84"/>
     </w:p>
     <w:p>
       <w:pPr>
@@ -18369,7 +20090,7 @@
           <w:szCs w:val="24"/>
         </w:rPr>
       </w:pPr>
-      <w:bookmarkStart w:id="79" w:name="_Toc468481262"/>
+      <w:bookmarkStart w:id="85" w:name="_Toc468543988"/>
       <w:r>
         <w:rPr>
           <w:rFonts w:ascii="Arial" w:hAnsi="Arial" w:cs="Arial"/>
@@ -18380,7 +20101,7 @@
         </w:rPr>
         <w:t>Pictures showcasing the data gathering, investigation done</w:t>
       </w:r>
-      <w:bookmarkEnd w:id="79"/>
+      <w:bookmarkEnd w:id="85"/>
     </w:p>
     <w:p>
       <w:pPr>
@@ -18417,7 +20138,7 @@
           <w:szCs w:val="24"/>
         </w:rPr>
       </w:pPr>
-      <w:bookmarkStart w:id="80" w:name="_Toc468481263"/>
+      <w:bookmarkStart w:id="86" w:name="_Toc468543989"/>
       <w:r>
         <w:rPr>
           <w:rFonts w:ascii="Arial" w:hAnsi="Arial" w:cs="Arial"/>
@@ -18429,7 +20150,7 @@
         <w:lastRenderedPageBreak/>
         <w:t>One-Page Curriculum</w:t>
       </w:r>
-      <w:bookmarkEnd w:id="80"/>
+      <w:bookmarkEnd w:id="86"/>
     </w:p>
     <w:sectPr>
       <w:headerReference w:type="default" r:id="rId55"/>
@@ -18515,7 +20236,7 @@
           <w:rPr>
             <w:noProof/>
           </w:rPr>
-          <w:t>41</w:t>
+          <w:t>4</w:t>
         </w:r>
         <w:r>
           <w:rPr>
@@ -22068,7 +23789,7 @@
 </file>
 
 <file path=customXml/itemProps1.xml><?xml version="1.0" encoding="utf-8"?>
-<ds:datastoreItem xmlns:ds="http://schemas.openxmlformats.org/officeDocument/2006/customXml" ds:itemID="{5966CC54-C130-4B2B-9C47-1E528802B996}">
+<ds:datastoreItem xmlns:ds="http://schemas.openxmlformats.org/officeDocument/2006/customXml" ds:itemID="{4C215889-FD8C-4A01-AD16-2BC9353D86E3}">
   <ds:schemaRefs>
     <ds:schemaRef ds:uri="http://schemas.openxmlformats.org/officeDocument/2006/bibliography"/>
   </ds:schemaRefs>
